--- a/lit_obzor.docx
+++ b/lit_obzor.docx
@@ -1,6 +1,6 @@
 
 <file path=word/document.xml><?xml version="1.0" encoding="utf-8"?>
-<w:document xmlns:wpc="http://schemas.microsoft.com/office/word/2010/wordprocessingCanvas" xmlns:cx="http://schemas.microsoft.com/office/drawing/2014/chartex" xmlns:mc="http://schemas.openxmlformats.org/markup-compatibility/2006" xmlns:o="urn:schemas-microsoft-com:office:office" xmlns:r="http://schemas.openxmlformats.org/officeDocument/2006/relationships" xmlns:m="http://schemas.openxmlformats.org/officeDocument/2006/math" xmlns:v="urn:schemas-microsoft-com:vml" xmlns:wp14="http://schemas.microsoft.com/office/word/2010/wordprocessingDrawing" xmlns:wp="http://schemas.openxmlformats.org/drawingml/2006/wordprocessingDrawing" xmlns:w10="urn:schemas-microsoft-com:office:word" xmlns:w="http://schemas.openxmlformats.org/wordprocessingml/2006/main" xmlns:w14="http://schemas.microsoft.com/office/word/2010/wordml" xmlns:w15="http://schemas.microsoft.com/office/word/2012/wordml" xmlns:w16se="http://schemas.microsoft.com/office/word/2015/wordml/symex" xmlns:wpg="http://schemas.microsoft.com/office/word/2010/wordprocessingGroup" xmlns:wpi="http://schemas.microsoft.com/office/word/2010/wordprocessingInk" xmlns:wne="http://schemas.microsoft.com/office/word/2006/wordml" xmlns:wps="http://schemas.microsoft.com/office/word/2010/wordprocessingShape" mc:Ignorable="w14 w15 w16se wp14">
+<w:document xmlns:wpc="http://schemas.microsoft.com/office/word/2010/wordprocessingCanvas" xmlns:mo="http://schemas.microsoft.com/office/mac/office/2008/main" xmlns:mc="http://schemas.openxmlformats.org/markup-compatibility/2006" xmlns:mv="urn:schemas-microsoft-com:mac:vml" xmlns:o="urn:schemas-microsoft-com:office:office" xmlns:r="http://schemas.openxmlformats.org/officeDocument/2006/relationships" xmlns:m="http://schemas.openxmlformats.org/officeDocument/2006/math" xmlns:v="urn:schemas-microsoft-com:vml" xmlns:wp14="http://schemas.microsoft.com/office/word/2010/wordprocessingDrawing" xmlns:wp="http://schemas.openxmlformats.org/drawingml/2006/wordprocessingDrawing" xmlns:w10="urn:schemas-microsoft-com:office:word" xmlns:w="http://schemas.openxmlformats.org/wordprocessingml/2006/main" xmlns:w14="http://schemas.microsoft.com/office/word/2010/wordml" xmlns:w15="http://schemas.microsoft.com/office/word/2012/wordml" xmlns:wpg="http://schemas.microsoft.com/office/word/2010/wordprocessingGroup" xmlns:wpi="http://schemas.microsoft.com/office/word/2010/wordprocessingInk" xmlns:wne="http://schemas.microsoft.com/office/word/2006/wordml" xmlns:wps="http://schemas.microsoft.com/office/word/2010/wordprocessingShape" mc:Ignorable="w14 w15 wp14">
   <w:body>
     <w:p>
       <w:pPr>
@@ -803,7 +803,21 @@
           <w:sz w:val="28"/>
           <w:szCs w:val="28"/>
         </w:rPr>
-        <w:t xml:space="preserve">К настоящему моменту самый надежным способом определение генетического разнообразия является определение нуклеотидной последовательности ДНК.  </w:t>
+        <w:t>К на</w:t>
+      </w:r>
+      <w:r>
+        <w:rPr>
+          <w:sz w:val="28"/>
+          <w:szCs w:val="28"/>
+        </w:rPr>
+        <w:t xml:space="preserve">стоящему моменту самым надежным способом определения </w:t>
+      </w:r>
+      <w:r>
+        <w:rPr>
+          <w:sz w:val="28"/>
+          <w:szCs w:val="28"/>
+        </w:rPr>
+        <w:t xml:space="preserve">генетического разнообразия является определение нуклеотидной последовательности ДНК.  </w:t>
       </w:r>
       <w:r>
         <w:rPr>
@@ -817,6 +831,29 @@
           <w:sz w:val="28"/>
           <w:szCs w:val="28"/>
         </w:rPr>
+        <w:t xml:space="preserve">помимо анализа </w:t>
+      </w:r>
+      <w:proofErr w:type="spellStart"/>
+      <w:r>
+        <w:rPr>
+          <w:sz w:val="28"/>
+          <w:szCs w:val="28"/>
+        </w:rPr>
+        <w:t>полногеномных</w:t>
+      </w:r>
+      <w:proofErr w:type="spellEnd"/>
+      <w:r>
+        <w:rPr>
+          <w:sz w:val="28"/>
+          <w:szCs w:val="28"/>
+        </w:rPr>
+        <w:t xml:space="preserve"> данных </w:t>
+      </w:r>
+      <w:r>
+        <w:rPr>
+          <w:sz w:val="28"/>
+          <w:szCs w:val="28"/>
+        </w:rPr>
         <w:t>р</w:t>
       </w:r>
       <w:r>
@@ -824,14 +861,21 @@
           <w:sz w:val="28"/>
           <w:szCs w:val="28"/>
         </w:rPr>
-        <w:t xml:space="preserve">азработано </w:t>
-      </w:r>
-      <w:r>
-        <w:rPr>
-          <w:sz w:val="28"/>
-          <w:szCs w:val="28"/>
-        </w:rPr>
-        <w:t xml:space="preserve">методы анализа двух основных видов генетических маркеров (маркеры ДНК Y-хромосомы и маркеры </w:t>
+        <w:t>азработаны</w:t>
+      </w:r>
+      <w:r>
+        <w:rPr>
+          <w:sz w:val="28"/>
+          <w:szCs w:val="28"/>
+        </w:rPr>
+        <w:t xml:space="preserve"> </w:t>
+      </w:r>
+      <w:r>
+        <w:rPr>
+          <w:sz w:val="28"/>
+          <w:szCs w:val="28"/>
+        </w:rPr>
+        <w:t xml:space="preserve">методы анализа двух основных видов генетических маркеров (маркеры ДНК Y-хромосомы и </w:t>
       </w:r>
       <w:proofErr w:type="spellStart"/>
       <w:r>
@@ -861,7 +905,21 @@
           <w:sz w:val="28"/>
           <w:szCs w:val="28"/>
         </w:rPr>
-        <w:t xml:space="preserve"> исключительно по отцовской линии (от отца сыновьям), а маркеры </w:t>
+        <w:t xml:space="preserve"> исключительно по отцовской лин</w:t>
+      </w:r>
+      <w:r>
+        <w:rPr>
+          <w:sz w:val="28"/>
+          <w:szCs w:val="28"/>
+        </w:rPr>
+        <w:t>ии (от отца сыновьям), а</w:t>
+      </w:r>
+      <w:r>
+        <w:rPr>
+          <w:sz w:val="28"/>
+          <w:szCs w:val="28"/>
+        </w:rPr>
+        <w:t xml:space="preserve"> </w:t>
       </w:r>
       <w:proofErr w:type="spellStart"/>
       <w:r>
@@ -878,29 +936,6 @@
           <w:szCs w:val="28"/>
         </w:rPr>
         <w:t xml:space="preserve"> — по материнской линии (от матери всем детям). </w:t>
-      </w:r>
-      <w:r>
-        <w:rPr>
-          <w:sz w:val="28"/>
-          <w:szCs w:val="28"/>
-        </w:rPr>
-        <w:t xml:space="preserve"> Аутосомные хромосомы </w:t>
-      </w:r>
-      <w:proofErr w:type="spellStart"/>
-      <w:r>
-        <w:rPr>
-          <w:sz w:val="28"/>
-          <w:szCs w:val="28"/>
-        </w:rPr>
-        <w:t>рекомбинируют</w:t>
-      </w:r>
-      <w:proofErr w:type="spellEnd"/>
-      <w:r>
-        <w:rPr>
-          <w:sz w:val="28"/>
-          <w:szCs w:val="28"/>
-        </w:rPr>
-        <w:t>, поэтому сложно анализировать накопление мутаций.</w:t>
       </w:r>
     </w:p>
     <w:p>
@@ -1016,7 +1051,69 @@
           <w:sz w:val="28"/>
           <w:szCs w:val="28"/>
         </w:rPr>
-        <w:t xml:space="preserve"> ядерной ДНК в 10-20 раз.</w:t>
+        <w:t xml:space="preserve"> ядерной ДНК в 10-20 раз</w:t>
+      </w:r>
+      <w:r>
+        <w:rPr>
+          <w:sz w:val="28"/>
+          <w:szCs w:val="28"/>
+        </w:rPr>
+        <w:t xml:space="preserve"> (</w:t>
+      </w:r>
+      <w:proofErr w:type="spellStart"/>
+      <w:r>
+        <w:rPr>
+          <w:sz w:val="28"/>
+          <w:szCs w:val="28"/>
+        </w:rPr>
+        <w:t>Wallace</w:t>
+      </w:r>
+      <w:proofErr w:type="spellEnd"/>
+      <w:r>
+        <w:rPr>
+          <w:sz w:val="28"/>
+          <w:szCs w:val="28"/>
+        </w:rPr>
+        <w:t xml:space="preserve"> </w:t>
+      </w:r>
+      <w:proofErr w:type="spellStart"/>
+      <w:r>
+        <w:rPr>
+          <w:sz w:val="28"/>
+          <w:szCs w:val="28"/>
+        </w:rPr>
+        <w:t>et</w:t>
+      </w:r>
+      <w:proofErr w:type="spellEnd"/>
+      <w:r>
+        <w:rPr>
+          <w:sz w:val="28"/>
+          <w:szCs w:val="28"/>
+        </w:rPr>
+        <w:t xml:space="preserve"> </w:t>
+      </w:r>
+      <w:proofErr w:type="spellStart"/>
+      <w:r>
+        <w:rPr>
+          <w:sz w:val="28"/>
+          <w:szCs w:val="28"/>
+        </w:rPr>
+        <w:t>al</w:t>
+      </w:r>
+      <w:proofErr w:type="spellEnd"/>
+      <w:r>
+        <w:rPr>
+          <w:sz w:val="28"/>
+          <w:szCs w:val="28"/>
+        </w:rPr>
+        <w:t>., 1987)</w:t>
+      </w:r>
+      <w:r>
+        <w:rPr>
+          <w:sz w:val="28"/>
+          <w:szCs w:val="28"/>
+        </w:rPr>
+        <w:t>.</w:t>
       </w:r>
       <w:r>
         <w:rPr>
@@ -1044,7 +1141,21 @@
           <w:sz w:val="28"/>
           <w:szCs w:val="28"/>
         </w:rPr>
-        <w:t xml:space="preserve">тации обуславливается отсутствием у защитных гистонов у </w:t>
+        <w:t>тации обус</w:t>
+      </w:r>
+      <w:r>
+        <w:rPr>
+          <w:sz w:val="28"/>
+          <w:szCs w:val="28"/>
+        </w:rPr>
+        <w:t xml:space="preserve">лавливается отсутствием </w:t>
+      </w:r>
+      <w:r>
+        <w:rPr>
+          <w:sz w:val="28"/>
+          <w:szCs w:val="28"/>
+        </w:rPr>
+        <w:t xml:space="preserve">защитных гистонов у </w:t>
       </w:r>
       <w:proofErr w:type="spellStart"/>
       <w:r>
@@ -1090,6 +1201,68 @@
           <w:sz w:val="28"/>
           <w:szCs w:val="28"/>
         </w:rPr>
+        <w:t xml:space="preserve"> </w:t>
+      </w:r>
+      <w:r>
+        <w:rPr>
+          <w:sz w:val="28"/>
+          <w:szCs w:val="28"/>
+        </w:rPr>
+        <w:t>(</w:t>
+      </w:r>
+      <w:proofErr w:type="spellStart"/>
+      <w:r>
+        <w:rPr>
+          <w:sz w:val="28"/>
+          <w:szCs w:val="28"/>
+        </w:rPr>
+        <w:t>Ingman</w:t>
+      </w:r>
+      <w:proofErr w:type="spellEnd"/>
+      <w:r>
+        <w:rPr>
+          <w:sz w:val="28"/>
+          <w:szCs w:val="28"/>
+        </w:rPr>
+        <w:t xml:space="preserve"> </w:t>
+      </w:r>
+      <w:proofErr w:type="spellStart"/>
+      <w:r>
+        <w:rPr>
+          <w:sz w:val="28"/>
+          <w:szCs w:val="28"/>
+        </w:rPr>
+        <w:t>et</w:t>
+      </w:r>
+      <w:proofErr w:type="spellEnd"/>
+      <w:r>
+        <w:rPr>
+          <w:sz w:val="28"/>
+          <w:szCs w:val="28"/>
+        </w:rPr>
+        <w:t xml:space="preserve"> </w:t>
+      </w:r>
+      <w:proofErr w:type="spellStart"/>
+      <w:r>
+        <w:rPr>
+          <w:sz w:val="28"/>
+          <w:szCs w:val="28"/>
+        </w:rPr>
+        <w:t>al</w:t>
+      </w:r>
+      <w:proofErr w:type="spellEnd"/>
+      <w:r>
+        <w:rPr>
+          <w:sz w:val="28"/>
+          <w:szCs w:val="28"/>
+        </w:rPr>
+        <w:t>, 2000)</w:t>
+      </w:r>
+      <w:r>
+        <w:rPr>
+          <w:sz w:val="28"/>
+          <w:szCs w:val="28"/>
+        </w:rPr>
         <w:t>.</w:t>
       </w:r>
       <w:r>
@@ -1208,7 +1381,28 @@
           <w:sz w:val="28"/>
           <w:szCs w:val="28"/>
         </w:rPr>
-        <w:t xml:space="preserve"> консервативные замены в </w:t>
+        <w:t xml:space="preserve"> </w:t>
+      </w:r>
+      <w:r>
+        <w:rPr>
+          <w:sz w:val="28"/>
+          <w:szCs w:val="28"/>
+        </w:rPr>
+        <w:t>наличие консервативных</w:t>
+      </w:r>
+      <w:r>
+        <w:rPr>
+          <w:sz w:val="28"/>
+          <w:szCs w:val="28"/>
+        </w:rPr>
+        <w:t xml:space="preserve"> заме</w:t>
+      </w:r>
+      <w:r>
+        <w:rPr>
+          <w:sz w:val="28"/>
+          <w:szCs w:val="28"/>
+        </w:rPr>
+        <w:t xml:space="preserve">н в </w:t>
       </w:r>
       <w:proofErr w:type="spellStart"/>
       <w:r>
@@ -1224,25 +1418,14 @@
           <w:sz w:val="28"/>
           <w:szCs w:val="28"/>
         </w:rPr>
-        <w:t xml:space="preserve"> людей высоких широт, </w:t>
-      </w:r>
-      <w:proofErr w:type="spellStart"/>
-      <w:proofErr w:type="gramStart"/>
-      <w:r>
-        <w:rPr>
-          <w:sz w:val="28"/>
-          <w:szCs w:val="28"/>
-        </w:rPr>
-        <w:t>говорит,что</w:t>
-      </w:r>
-      <w:proofErr w:type="spellEnd"/>
-      <w:proofErr w:type="gramEnd"/>
-      <w:r>
-        <w:rPr>
-          <w:sz w:val="28"/>
-          <w:szCs w:val="28"/>
-        </w:rPr>
-        <w:t xml:space="preserve"> эти варианты </w:t>
+        <w:t xml:space="preserve"> людей высоких широт дают основания полагать, что </w:t>
+      </w:r>
+      <w:r>
+        <w:rPr>
+          <w:sz w:val="28"/>
+          <w:szCs w:val="28"/>
+        </w:rPr>
+        <w:t xml:space="preserve">эти варианты </w:t>
       </w:r>
       <w:proofErr w:type="spellStart"/>
       <w:r>
@@ -1368,7 +1551,14 @@
           <w:sz w:val="28"/>
           <w:szCs w:val="28"/>
         </w:rPr>
-        <w:t xml:space="preserve"> регионов делает </w:t>
+        <w:t xml:space="preserve"> регионов делае</w:t>
+      </w:r>
+      <w:r>
+        <w:rPr>
+          <w:sz w:val="28"/>
+          <w:szCs w:val="28"/>
+        </w:rPr>
+        <w:t xml:space="preserve">т </w:t>
       </w:r>
       <w:proofErr w:type="spellStart"/>
       <w:r>
@@ -1384,14 +1574,21 @@
           <w:sz w:val="28"/>
           <w:szCs w:val="28"/>
         </w:rPr>
-        <w:t xml:space="preserve"> ДНК идеальным инструментом для анализа эволюционных процессов. </w:t>
-      </w:r>
-      <w:r>
-        <w:rPr>
-          <w:sz w:val="28"/>
-          <w:szCs w:val="28"/>
-        </w:rPr>
-        <w:t xml:space="preserve">Еще один неоспоримый плюс анализа </w:t>
+        <w:t xml:space="preserve"> ДНК широко распространенным</w:t>
+      </w:r>
+      <w:r>
+        <w:rPr>
+          <w:sz w:val="28"/>
+          <w:szCs w:val="28"/>
+        </w:rPr>
+        <w:t xml:space="preserve"> инструментом для анализа эволюционных процессов. </w:t>
+      </w:r>
+      <w:r>
+        <w:rPr>
+          <w:sz w:val="28"/>
+          <w:szCs w:val="28"/>
+        </w:rPr>
+        <w:t xml:space="preserve">Еще один плюс анализа </w:t>
       </w:r>
       <w:proofErr w:type="spellStart"/>
       <w:r>
@@ -1421,14 +1618,28 @@
           <w:sz w:val="28"/>
           <w:szCs w:val="28"/>
         </w:rPr>
-        <w:t xml:space="preserve"> </w:t>
-      </w:r>
-      <w:r>
-        <w:rPr>
-          <w:sz w:val="28"/>
-          <w:szCs w:val="28"/>
-        </w:rPr>
-        <w:t xml:space="preserve">более высокая подверженность эффекту основателя при сокращении числа особей, за счет передачи потомкам одного варианта </w:t>
+        <w:t xml:space="preserve">поддержание </w:t>
+      </w:r>
+      <w:r>
+        <w:rPr>
+          <w:sz w:val="28"/>
+          <w:szCs w:val="28"/>
+        </w:rPr>
+        <w:t>потомкам</w:t>
+      </w:r>
+      <w:r>
+        <w:rPr>
+          <w:sz w:val="28"/>
+          <w:szCs w:val="28"/>
+        </w:rPr>
+        <w:t>и</w:t>
+      </w:r>
+      <w:r>
+        <w:rPr>
+          <w:sz w:val="28"/>
+          <w:szCs w:val="28"/>
+        </w:rPr>
+        <w:t xml:space="preserve"> одного варианта </w:t>
       </w:r>
       <w:proofErr w:type="spellStart"/>
       <w:r>
@@ -1495,7 +1706,7 @@
           <w:sz w:val="28"/>
           <w:szCs w:val="28"/>
         </w:rPr>
-        <w:t xml:space="preserve"> генофонд, сохранившийся с момента первоначального расселения человека по всему Земному шару.</w:t>
+        <w:t xml:space="preserve"> генофонд с момента первоначального расселения человека по всему Земному шару.</w:t>
       </w:r>
     </w:p>
     <w:p>
@@ -1541,7 +1752,14 @@
           <w:sz w:val="28"/>
           <w:szCs w:val="28"/>
         </w:rPr>
-        <w:t xml:space="preserve">ринское наследования </w:t>
+        <w:t>ринское наследование</w:t>
+      </w:r>
+      <w:r>
+        <w:rPr>
+          <w:sz w:val="28"/>
+          <w:szCs w:val="28"/>
+        </w:rPr>
+        <w:t xml:space="preserve"> </w:t>
       </w:r>
       <w:proofErr w:type="spellStart"/>
       <w:r>
@@ -1579,51 +1797,146 @@
           <w:sz w:val="28"/>
           <w:szCs w:val="28"/>
         </w:rPr>
-        <w:t xml:space="preserve"> в ряде патологий наблюдается сбой механизмов узнавания родительских ДНК.</w:t>
-      </w:r>
-      <w:r>
-        <w:rPr>
-          <w:sz w:val="28"/>
-          <w:szCs w:val="28"/>
-        </w:rPr>
-        <w:t xml:space="preserve"> В норме п</w:t>
-      </w:r>
-      <w:r>
-        <w:rPr>
-          <w:sz w:val="28"/>
-          <w:szCs w:val="28"/>
-        </w:rPr>
-        <w:t xml:space="preserve">ередача </w:t>
-      </w:r>
-      <w:proofErr w:type="spellStart"/>
-      <w:r>
-        <w:rPr>
-          <w:sz w:val="28"/>
-          <w:szCs w:val="28"/>
-        </w:rPr>
-        <w:t>мтДНК</w:t>
-      </w:r>
-      <w:proofErr w:type="spellEnd"/>
-      <w:r>
-        <w:rPr>
-          <w:sz w:val="28"/>
-          <w:szCs w:val="28"/>
-        </w:rPr>
-        <w:t xml:space="preserve"> со стороны отца </w:t>
-      </w:r>
-      <w:r>
-        <w:rPr>
-          <w:sz w:val="28"/>
-          <w:szCs w:val="28"/>
-        </w:rPr>
-        <w:t xml:space="preserve">всегда </w:t>
-      </w:r>
-      <w:r>
-        <w:rPr>
-          <w:sz w:val="28"/>
-          <w:szCs w:val="28"/>
-        </w:rPr>
-        <w:t>блокируется на молекулярном уровне.</w:t>
+        <w:t xml:space="preserve"> в ряде патологий наблюдается сбой механизмов узнавания родительских ДНК</w:t>
+      </w:r>
+      <w:r>
+        <w:rPr>
+          <w:sz w:val="28"/>
+          <w:szCs w:val="28"/>
+        </w:rPr>
+        <w:t xml:space="preserve"> </w:t>
+      </w:r>
+      <w:r>
+        <w:rPr>
+          <w:sz w:val="28"/>
+          <w:szCs w:val="28"/>
+        </w:rPr>
+        <w:t>(</w:t>
+      </w:r>
+      <w:proofErr w:type="spellStart"/>
+      <w:r>
+        <w:rPr>
+          <w:sz w:val="28"/>
+          <w:szCs w:val="28"/>
+        </w:rPr>
+        <w:t>Stoneking</w:t>
+      </w:r>
+      <w:proofErr w:type="spellEnd"/>
+      <w:r>
+        <w:rPr>
+          <w:sz w:val="28"/>
+          <w:szCs w:val="28"/>
+        </w:rPr>
+        <w:t xml:space="preserve"> </w:t>
+      </w:r>
+      <w:proofErr w:type="spellStart"/>
+      <w:r>
+        <w:rPr>
+          <w:sz w:val="28"/>
+          <w:szCs w:val="28"/>
+        </w:rPr>
+        <w:t>et</w:t>
+      </w:r>
+      <w:proofErr w:type="spellEnd"/>
+      <w:r>
+        <w:rPr>
+          <w:sz w:val="28"/>
+          <w:szCs w:val="28"/>
+        </w:rPr>
+        <w:t xml:space="preserve"> </w:t>
+      </w:r>
+      <w:proofErr w:type="spellStart"/>
+      <w:r>
+        <w:rPr>
+          <w:sz w:val="28"/>
+          <w:szCs w:val="28"/>
+        </w:rPr>
+        <w:t>al</w:t>
+      </w:r>
+      <w:proofErr w:type="spellEnd"/>
+      <w:r>
+        <w:rPr>
+          <w:sz w:val="28"/>
+          <w:szCs w:val="28"/>
+        </w:rPr>
+        <w:t xml:space="preserve">., 1996; </w:t>
+      </w:r>
+      <w:r>
+        <w:rPr>
+          <w:sz w:val="28"/>
+          <w:szCs w:val="28"/>
+        </w:rPr>
+        <w:t>С</w:t>
+      </w:r>
+      <w:proofErr w:type="spellStart"/>
+      <w:r>
+        <w:rPr>
+          <w:sz w:val="28"/>
+          <w:szCs w:val="28"/>
+          <w:lang w:val="en-US"/>
+        </w:rPr>
+        <w:t>ummins</w:t>
+      </w:r>
+      <w:proofErr w:type="spellEnd"/>
+      <w:r>
+        <w:rPr>
+          <w:sz w:val="28"/>
+          <w:szCs w:val="28"/>
+        </w:rPr>
+        <w:t xml:space="preserve"> </w:t>
+      </w:r>
+      <w:proofErr w:type="spellStart"/>
+      <w:r>
+        <w:rPr>
+          <w:sz w:val="28"/>
+          <w:szCs w:val="28"/>
+        </w:rPr>
+        <w:t>et</w:t>
+      </w:r>
+      <w:proofErr w:type="spellEnd"/>
+      <w:r>
+        <w:rPr>
+          <w:sz w:val="28"/>
+          <w:szCs w:val="28"/>
+        </w:rPr>
+        <w:t xml:space="preserve"> </w:t>
+      </w:r>
+      <w:proofErr w:type="spellStart"/>
+      <w:r>
+        <w:rPr>
+          <w:sz w:val="28"/>
+          <w:szCs w:val="28"/>
+        </w:rPr>
+        <w:t>al</w:t>
+      </w:r>
+      <w:proofErr w:type="spellEnd"/>
+      <w:r>
+        <w:rPr>
+          <w:sz w:val="28"/>
+          <w:szCs w:val="28"/>
+        </w:rPr>
+        <w:t>.</w:t>
+      </w:r>
+      <w:r>
+        <w:rPr>
+          <w:sz w:val="28"/>
+          <w:szCs w:val="28"/>
+        </w:rPr>
+        <w:t>,</w:t>
+      </w:r>
+      <w:r>
+        <w:rPr>
+          <w:sz w:val="28"/>
+          <w:szCs w:val="28"/>
+        </w:rPr>
+        <w:t xml:space="preserve"> 1980)</w:t>
+      </w:r>
+      <w:r>
+        <w:rPr>
+          <w:sz w:val="28"/>
+          <w:szCs w:val="28"/>
+        </w:rPr>
+        <w:t>.</w:t>
       </w:r>
       <w:r>
         <w:rPr>
@@ -1698,7 +2011,385 @@
           <w:sz w:val="28"/>
           <w:szCs w:val="28"/>
         </w:rPr>
-        <w:t xml:space="preserve">. Группа последовательностей </w:t>
+        <w:t xml:space="preserve"> </w:t>
+      </w:r>
+      <w:r>
+        <w:rPr>
+          <w:sz w:val="28"/>
+          <w:szCs w:val="28"/>
+        </w:rPr>
+        <w:t>(</w:t>
+      </w:r>
+      <w:proofErr w:type="spellStart"/>
+      <w:r>
+        <w:rPr>
+          <w:sz w:val="28"/>
+          <w:szCs w:val="28"/>
+        </w:rPr>
+        <w:t>van</w:t>
+      </w:r>
+      <w:proofErr w:type="spellEnd"/>
+      <w:r>
+        <w:rPr>
+          <w:sz w:val="28"/>
+          <w:szCs w:val="28"/>
+        </w:rPr>
+        <w:t xml:space="preserve"> </w:t>
+      </w:r>
+      <w:proofErr w:type="spellStart"/>
+      <w:r>
+        <w:rPr>
+          <w:sz w:val="28"/>
+          <w:szCs w:val="28"/>
+        </w:rPr>
+        <w:t>Oven</w:t>
+      </w:r>
+      <w:proofErr w:type="spellEnd"/>
+      <w:r>
+        <w:rPr>
+          <w:sz w:val="28"/>
+          <w:szCs w:val="28"/>
+        </w:rPr>
+        <w:t xml:space="preserve">, </w:t>
+      </w:r>
+      <w:r>
+        <w:rPr>
+          <w:sz w:val="28"/>
+          <w:szCs w:val="28"/>
+        </w:rPr>
+        <w:t xml:space="preserve">2010; </w:t>
+      </w:r>
+      <w:proofErr w:type="spellStart"/>
+      <w:r>
+        <w:rPr>
+          <w:sz w:val="28"/>
+          <w:szCs w:val="28"/>
+        </w:rPr>
+        <w:t>van</w:t>
+      </w:r>
+      <w:proofErr w:type="spellEnd"/>
+      <w:r>
+        <w:rPr>
+          <w:sz w:val="28"/>
+          <w:szCs w:val="28"/>
+        </w:rPr>
+        <w:t xml:space="preserve"> </w:t>
+      </w:r>
+      <w:proofErr w:type="spellStart"/>
+      <w:r>
+        <w:rPr>
+          <w:sz w:val="28"/>
+          <w:szCs w:val="28"/>
+        </w:rPr>
+        <w:t>Oven</w:t>
+      </w:r>
+      <w:proofErr w:type="spellEnd"/>
+      <w:r>
+        <w:rPr>
+          <w:sz w:val="28"/>
+          <w:szCs w:val="28"/>
+        </w:rPr>
+        <w:t xml:space="preserve"> </w:t>
+      </w:r>
+      <w:proofErr w:type="spellStart"/>
+      <w:r>
+        <w:rPr>
+          <w:sz w:val="28"/>
+          <w:szCs w:val="28"/>
+        </w:rPr>
+        <w:t>and</w:t>
+      </w:r>
+      <w:proofErr w:type="spellEnd"/>
+      <w:r>
+        <w:rPr>
+          <w:sz w:val="28"/>
+          <w:szCs w:val="28"/>
+        </w:rPr>
+        <w:t xml:space="preserve"> </w:t>
+      </w:r>
+      <w:proofErr w:type="spellStart"/>
+      <w:r>
+        <w:rPr>
+          <w:sz w:val="28"/>
+          <w:szCs w:val="28"/>
+        </w:rPr>
+        <w:t>Kayser</w:t>
+      </w:r>
+      <w:proofErr w:type="spellEnd"/>
+      <w:r>
+        <w:rPr>
+          <w:sz w:val="28"/>
+          <w:szCs w:val="28"/>
+        </w:rPr>
+        <w:t>, 2008).</w:t>
+      </w:r>
+      <w:r>
+        <w:rPr>
+          <w:sz w:val="28"/>
+          <w:szCs w:val="28"/>
+        </w:rPr>
+        <w:t xml:space="preserve"> Группы </w:t>
+      </w:r>
+      <w:proofErr w:type="spellStart"/>
+      <w:r>
+        <w:rPr>
+          <w:sz w:val="28"/>
+          <w:szCs w:val="28"/>
+        </w:rPr>
+        <w:t>митохондриальных</w:t>
+      </w:r>
+      <w:proofErr w:type="spellEnd"/>
+      <w:r>
+        <w:rPr>
+          <w:sz w:val="28"/>
+          <w:szCs w:val="28"/>
+        </w:rPr>
+        <w:t xml:space="preserve"> ДНК, имеющих общее происхождение,</w:t>
+      </w:r>
+      <w:r>
+        <w:rPr>
+          <w:sz w:val="28"/>
+          <w:szCs w:val="28"/>
+        </w:rPr>
+        <w:t xml:space="preserve"> </w:t>
+      </w:r>
+      <w:r>
+        <w:rPr>
+          <w:sz w:val="28"/>
+          <w:szCs w:val="28"/>
+        </w:rPr>
+        <w:t xml:space="preserve">характеризуются общим набором мутаций и </w:t>
+      </w:r>
+      <w:r>
+        <w:rPr>
+          <w:sz w:val="28"/>
+          <w:szCs w:val="28"/>
+        </w:rPr>
+        <w:t>называют</w:t>
+      </w:r>
+      <w:r>
+        <w:rPr>
+          <w:sz w:val="28"/>
+          <w:szCs w:val="28"/>
+        </w:rPr>
+        <w:t>ся</w:t>
+      </w:r>
+      <w:r>
+        <w:rPr>
+          <w:sz w:val="28"/>
+          <w:szCs w:val="28"/>
+        </w:rPr>
+        <w:t xml:space="preserve"> </w:t>
+      </w:r>
+      <w:proofErr w:type="spellStart"/>
+      <w:r>
+        <w:rPr>
+          <w:sz w:val="28"/>
+          <w:szCs w:val="28"/>
+        </w:rPr>
+        <w:t>гаплогруппой</w:t>
+      </w:r>
+      <w:proofErr w:type="spellEnd"/>
+      <w:r>
+        <w:rPr>
+          <w:sz w:val="28"/>
+          <w:szCs w:val="28"/>
+        </w:rPr>
+        <w:t xml:space="preserve">. На сегодняшний день номенклатура </w:t>
+      </w:r>
+      <w:proofErr w:type="spellStart"/>
+      <w:r>
+        <w:rPr>
+          <w:sz w:val="28"/>
+          <w:szCs w:val="28"/>
+        </w:rPr>
+        <w:t>гаплогрупп</w:t>
+      </w:r>
+      <w:proofErr w:type="spellEnd"/>
+      <w:r>
+        <w:rPr>
+          <w:sz w:val="28"/>
+          <w:szCs w:val="28"/>
+        </w:rPr>
+        <w:t xml:space="preserve"> и </w:t>
+      </w:r>
+      <w:proofErr w:type="spellStart"/>
+      <w:r>
+        <w:rPr>
+          <w:sz w:val="28"/>
+          <w:szCs w:val="28"/>
+        </w:rPr>
+        <w:t>субгаплогрупп</w:t>
+      </w:r>
+      <w:proofErr w:type="spellEnd"/>
+      <w:r>
+        <w:rPr>
+          <w:sz w:val="28"/>
+          <w:szCs w:val="28"/>
+        </w:rPr>
+        <w:t xml:space="preserve"> представляет собой иерархическую систему. С накоплением новых последовательностей ДНК и увеличении степени их вариации, филогенетические деревья становятся все сложнее и сложнее. Так, исследуя мутации в </w:t>
+      </w:r>
+      <w:proofErr w:type="spellStart"/>
+      <w:r>
+        <w:rPr>
+          <w:sz w:val="28"/>
+          <w:szCs w:val="28"/>
+        </w:rPr>
+        <w:t>мтДНК</w:t>
+      </w:r>
+      <w:proofErr w:type="spellEnd"/>
+      <w:r>
+        <w:rPr>
+          <w:sz w:val="28"/>
+          <w:szCs w:val="28"/>
+        </w:rPr>
+        <w:t xml:space="preserve"> (</w:t>
+      </w:r>
+      <w:proofErr w:type="spellStart"/>
+      <w:r>
+        <w:rPr>
+          <w:sz w:val="28"/>
+          <w:szCs w:val="28"/>
+        </w:rPr>
+        <w:t>Rebecca</w:t>
+      </w:r>
+      <w:proofErr w:type="spellEnd"/>
+      <w:r>
+        <w:rPr>
+          <w:sz w:val="28"/>
+          <w:szCs w:val="28"/>
+        </w:rPr>
+        <w:t xml:space="preserve"> </w:t>
+      </w:r>
+      <w:proofErr w:type="spellStart"/>
+      <w:r>
+        <w:rPr>
+          <w:sz w:val="28"/>
+          <w:szCs w:val="28"/>
+        </w:rPr>
+        <w:t>Louise</w:t>
+      </w:r>
+      <w:proofErr w:type="spellEnd"/>
+      <w:r>
+        <w:rPr>
+          <w:sz w:val="28"/>
+          <w:szCs w:val="28"/>
+        </w:rPr>
+        <w:t xml:space="preserve"> Cann.1987), выстроили </w:t>
+      </w:r>
+      <w:r>
+        <w:rPr>
+          <w:sz w:val="28"/>
+          <w:szCs w:val="28"/>
+        </w:rPr>
+        <w:t>дерево,</w:t>
+      </w:r>
+      <w:r>
+        <w:rPr>
+          <w:sz w:val="28"/>
+          <w:szCs w:val="28"/>
+        </w:rPr>
+        <w:t xml:space="preserve"> в котором последовательности, отличающиеся одним нуклеотидом стоят рядом друг с другом, а с ростом количества мутаций расходятся на</w:t>
+      </w:r>
+      <w:r>
+        <w:rPr>
+          <w:sz w:val="28"/>
+          <w:szCs w:val="28"/>
+        </w:rPr>
+        <w:t xml:space="preserve"> всё</w:t>
+      </w:r>
+      <w:r>
+        <w:rPr>
+          <w:sz w:val="28"/>
+          <w:szCs w:val="28"/>
+        </w:rPr>
+        <w:t xml:space="preserve"> большее расстояние друг от друга. Все образцы ДНК сошлись к одному африканскому корню, а</w:t>
+      </w:r>
+      <w:r>
+        <w:rPr>
+          <w:sz w:val="28"/>
+          <w:szCs w:val="28"/>
+        </w:rPr>
+        <w:t xml:space="preserve"> </w:t>
+      </w:r>
+      <w:r>
+        <w:rPr>
+          <w:sz w:val="28"/>
+          <w:szCs w:val="28"/>
+        </w:rPr>
+        <w:t>предполагаемая прародительница,</w:t>
+      </w:r>
+      <w:r>
+        <w:rPr>
+          <w:sz w:val="28"/>
+          <w:szCs w:val="28"/>
+        </w:rPr>
+        <w:t xml:space="preserve"> </w:t>
+      </w:r>
+      <w:r>
+        <w:rPr>
+          <w:sz w:val="28"/>
+          <w:szCs w:val="28"/>
+        </w:rPr>
+        <w:t xml:space="preserve">несущая </w:t>
+      </w:r>
+      <w:proofErr w:type="spellStart"/>
+      <w:r>
+        <w:rPr>
+          <w:sz w:val="28"/>
+          <w:szCs w:val="28"/>
+        </w:rPr>
+        <w:t>мтДНК</w:t>
+      </w:r>
+      <w:proofErr w:type="spellEnd"/>
+      <w:r>
+        <w:rPr>
+          <w:sz w:val="28"/>
+          <w:szCs w:val="28"/>
+        </w:rPr>
+        <w:t xml:space="preserve"> </w:t>
+      </w:r>
+      <w:r>
+        <w:rPr>
+          <w:sz w:val="28"/>
+          <w:szCs w:val="28"/>
+        </w:rPr>
+        <w:t>с рассчитанной</w:t>
+      </w:r>
+      <w:r>
+        <w:rPr>
+          <w:sz w:val="28"/>
+          <w:szCs w:val="28"/>
+        </w:rPr>
+        <w:t xml:space="preserve"> </w:t>
+      </w:r>
+      <w:r>
+        <w:rPr>
+          <w:sz w:val="28"/>
+          <w:szCs w:val="28"/>
+        </w:rPr>
+        <w:t xml:space="preserve">начальная </w:t>
+      </w:r>
+      <w:r>
+        <w:rPr>
+          <w:sz w:val="28"/>
+          <w:szCs w:val="28"/>
+        </w:rPr>
+        <w:t>последовательность</w:t>
+      </w:r>
+      <w:r>
+        <w:rPr>
+          <w:sz w:val="28"/>
+          <w:szCs w:val="28"/>
+        </w:rPr>
+        <w:t>ю,</w:t>
+      </w:r>
+      <w:r>
+        <w:rPr>
+          <w:sz w:val="28"/>
+          <w:szCs w:val="28"/>
+        </w:rPr>
+        <w:t xml:space="preserve"> получила название </w:t>
       </w:r>
       <w:proofErr w:type="spellStart"/>
       <w:r>
@@ -1714,148 +2405,6 @@
           <w:sz w:val="28"/>
           <w:szCs w:val="28"/>
         </w:rPr>
-        <w:t xml:space="preserve"> ДНК, имеющих общие мутации, а значит и общее происхождение, называют </w:t>
-      </w:r>
-      <w:proofErr w:type="spellStart"/>
-      <w:r>
-        <w:rPr>
-          <w:sz w:val="28"/>
-          <w:szCs w:val="28"/>
-        </w:rPr>
-        <w:t>гаплогруппой</w:t>
-      </w:r>
-      <w:proofErr w:type="spellEnd"/>
-      <w:r>
-        <w:rPr>
-          <w:sz w:val="28"/>
-          <w:szCs w:val="28"/>
-        </w:rPr>
-        <w:t xml:space="preserve">. На сегодняшний день номенклатура </w:t>
-      </w:r>
-      <w:proofErr w:type="spellStart"/>
-      <w:r>
-        <w:rPr>
-          <w:sz w:val="28"/>
-          <w:szCs w:val="28"/>
-        </w:rPr>
-        <w:t>гаплогрупп</w:t>
-      </w:r>
-      <w:proofErr w:type="spellEnd"/>
-      <w:r>
-        <w:rPr>
-          <w:sz w:val="28"/>
-          <w:szCs w:val="28"/>
-        </w:rPr>
-        <w:t xml:space="preserve"> и </w:t>
-      </w:r>
-      <w:proofErr w:type="spellStart"/>
-      <w:r>
-        <w:rPr>
-          <w:sz w:val="28"/>
-          <w:szCs w:val="28"/>
-        </w:rPr>
-        <w:t>субгаплогрупп</w:t>
-      </w:r>
-      <w:proofErr w:type="spellEnd"/>
-      <w:r>
-        <w:rPr>
-          <w:sz w:val="28"/>
-          <w:szCs w:val="28"/>
-        </w:rPr>
-        <w:t xml:space="preserve"> представляет собой иерархическую систему. С накоплением новых последовательностей ДНК и увеличении степени их вариации, филогенетические деревья становятся все сложнее и сложнее. Так, исследуя мутации в </w:t>
-      </w:r>
-      <w:proofErr w:type="spellStart"/>
-      <w:r>
-        <w:rPr>
-          <w:sz w:val="28"/>
-          <w:szCs w:val="28"/>
-        </w:rPr>
-        <w:t>мтДНК</w:t>
-      </w:r>
-      <w:proofErr w:type="spellEnd"/>
-      <w:r>
-        <w:rPr>
-          <w:sz w:val="28"/>
-          <w:szCs w:val="28"/>
-        </w:rPr>
-        <w:t xml:space="preserve"> (</w:t>
-      </w:r>
-      <w:proofErr w:type="spellStart"/>
-      <w:r>
-        <w:rPr>
-          <w:sz w:val="28"/>
-          <w:szCs w:val="28"/>
-        </w:rPr>
-        <w:t>Rebecca</w:t>
-      </w:r>
-      <w:proofErr w:type="spellEnd"/>
-      <w:r>
-        <w:rPr>
-          <w:sz w:val="28"/>
-          <w:szCs w:val="28"/>
-        </w:rPr>
-        <w:t xml:space="preserve"> </w:t>
-      </w:r>
-      <w:proofErr w:type="spellStart"/>
-      <w:r>
-        <w:rPr>
-          <w:sz w:val="28"/>
-          <w:szCs w:val="28"/>
-        </w:rPr>
-        <w:t>Louise</w:t>
-      </w:r>
-      <w:proofErr w:type="spellEnd"/>
-      <w:r>
-        <w:rPr>
-          <w:sz w:val="28"/>
-          <w:szCs w:val="28"/>
-        </w:rPr>
-        <w:t xml:space="preserve"> Cann.1987), выстроили </w:t>
-      </w:r>
-      <w:proofErr w:type="gramStart"/>
-      <w:r>
-        <w:rPr>
-          <w:sz w:val="28"/>
-          <w:szCs w:val="28"/>
-        </w:rPr>
-        <w:t>дерево</w:t>
-      </w:r>
-      <w:proofErr w:type="gramEnd"/>
-      <w:r>
-        <w:rPr>
-          <w:sz w:val="28"/>
-          <w:szCs w:val="28"/>
-        </w:rPr>
-        <w:t xml:space="preserve"> в котором последовательности, отличающиеся одним нуклеотидом стоят рядом друг с другом, а с ростом количества мутаций расходятся на</w:t>
-      </w:r>
-      <w:r>
-        <w:rPr>
-          <w:sz w:val="28"/>
-          <w:szCs w:val="28"/>
-        </w:rPr>
-        <w:t xml:space="preserve"> всё</w:t>
-      </w:r>
-      <w:r>
-        <w:rPr>
-          <w:sz w:val="28"/>
-          <w:szCs w:val="28"/>
-        </w:rPr>
-        <w:t xml:space="preserve"> большее расстояние друг от друга. Все образцы ДНК сошлись к одному африканскому корню, а рассчитанная начальная последовательность получила название </w:t>
-      </w:r>
-      <w:proofErr w:type="spellStart"/>
-      <w:r>
-        <w:rPr>
-          <w:sz w:val="28"/>
-          <w:szCs w:val="28"/>
-        </w:rPr>
-        <w:t>митохондриальной</w:t>
-      </w:r>
-      <w:proofErr w:type="spellEnd"/>
-      <w:r>
-        <w:rPr>
-          <w:sz w:val="28"/>
-          <w:szCs w:val="28"/>
-        </w:rPr>
         <w:t xml:space="preserve"> Евы.  Отходящие от нее </w:t>
       </w:r>
       <w:proofErr w:type="spellStart"/>
@@ -1872,15 +2421,29 @@
           <w:sz w:val="28"/>
           <w:szCs w:val="28"/>
         </w:rPr>
-        <w:t xml:space="preserve"> обозначаются буквами латинского алфавита, </w:t>
-      </w:r>
-      <w:proofErr w:type="spellStart"/>
-      <w:r>
-        <w:rPr>
-          <w:sz w:val="28"/>
-          <w:szCs w:val="28"/>
-        </w:rPr>
-        <w:t>субг</w:t>
+        <w:t xml:space="preserve"> обозначают</w:t>
+      </w:r>
+      <w:r>
+        <w:rPr>
+          <w:sz w:val="28"/>
+          <w:szCs w:val="28"/>
+        </w:rPr>
+        <w:t xml:space="preserve">ся буквами латинского алфавита. </w:t>
+      </w:r>
+      <w:proofErr w:type="spellStart"/>
+      <w:r>
+        <w:rPr>
+          <w:sz w:val="28"/>
+          <w:szCs w:val="28"/>
+        </w:rPr>
+        <w:t>С</w:t>
+      </w:r>
+      <w:r>
+        <w:rPr>
+          <w:sz w:val="28"/>
+          <w:szCs w:val="28"/>
+        </w:rPr>
+        <w:t>убг</w:t>
       </w:r>
       <w:r>
         <w:rPr>
@@ -1950,7 +2513,37 @@
           <w:sz w:val="28"/>
           <w:szCs w:val="28"/>
         </w:rPr>
-        <w:t xml:space="preserve"> геноме зародышевых линей нейтральны. </w:t>
+        <w:t xml:space="preserve"> геноме зародышевых линей нейтральны</w:t>
+      </w:r>
+      <w:r>
+        <w:rPr>
+          <w:sz w:val="28"/>
+          <w:szCs w:val="28"/>
+        </w:rPr>
+        <w:t xml:space="preserve"> (</w:t>
+      </w:r>
+      <w:proofErr w:type="spellStart"/>
+      <w:r>
+        <w:rPr>
+          <w:sz w:val="28"/>
+          <w:szCs w:val="28"/>
+        </w:rPr>
+        <w:t>Kimura</w:t>
+      </w:r>
+      <w:proofErr w:type="spellEnd"/>
+      <w:r>
+        <w:rPr>
+          <w:sz w:val="28"/>
+          <w:szCs w:val="28"/>
+        </w:rPr>
+        <w:t>, 1968)</w:t>
+      </w:r>
+      <w:r>
+        <w:rPr>
+          <w:sz w:val="28"/>
+          <w:szCs w:val="28"/>
+        </w:rPr>
+        <w:t xml:space="preserve">. </w:t>
       </w:r>
       <w:r>
         <w:rPr>
@@ -1971,7 +2564,7 @@
           <w:sz w:val="28"/>
           <w:szCs w:val="28"/>
         </w:rPr>
-        <w:t xml:space="preserve"> человека по мутациям, накопленным с момента происхождения современного человека</w:t>
+        <w:t xml:space="preserve"> по мутациям, накопленным с момента происхождения современного человека</w:t>
       </w:r>
       <w:r>
         <w:rPr>
@@ -2015,7 +2608,15 @@
           <w:sz w:val="28"/>
           <w:szCs w:val="28"/>
         </w:rPr>
-        <w:t xml:space="preserve"> и анализа геномных данных, позволяет рассматривать эволюционную историю на примере, как новых, так и древних образцов.</w:t>
+        <w:t xml:space="preserve"> и анализа геномных данных, позволяет рассматривать эволюционную историю на </w:t>
+      </w:r>
+      <w:r>
+        <w:rPr>
+          <w:sz w:val="28"/>
+          <w:szCs w:val="28"/>
+        </w:rPr>
+        <w:lastRenderedPageBreak/>
+        <w:t>примере, как новых, так и древних образцов.</w:t>
       </w:r>
       <w:r>
         <w:rPr>
@@ -2029,14 +2630,13 @@
           <w:sz w:val="28"/>
           <w:szCs w:val="28"/>
         </w:rPr>
-        <w:t xml:space="preserve">точную </w:t>
-      </w:r>
-      <w:r>
-        <w:rPr>
-          <w:sz w:val="28"/>
-          <w:szCs w:val="28"/>
-        </w:rPr>
-        <w:lastRenderedPageBreak/>
+        <w:t xml:space="preserve">полную </w:t>
+      </w:r>
+      <w:r>
+        <w:rPr>
+          <w:sz w:val="28"/>
+          <w:szCs w:val="28"/>
+        </w:rPr>
         <w:t>информацию</w:t>
       </w:r>
       <w:r>
@@ -2061,9 +2661,24 @@
           <w:b/>
           <w:sz w:val="28"/>
           <w:szCs w:val="28"/>
-          <w:highlight w:val="yellow"/>
-        </w:rPr>
-        <w:t>3. теория происхождения человека</w:t>
+        </w:rPr>
+        <w:t xml:space="preserve">3. </w:t>
+      </w:r>
+      <w:r>
+        <w:rPr>
+          <w:b/>
+          <w:sz w:val="28"/>
+          <w:szCs w:val="28"/>
+        </w:rPr>
+        <w:t xml:space="preserve"> Африканская </w:t>
+      </w:r>
+      <w:r>
+        <w:rPr>
+          <w:b/>
+          <w:sz w:val="28"/>
+          <w:szCs w:val="28"/>
+        </w:rPr>
+        <w:t>теория происхождения человека</w:t>
       </w:r>
       <w:r>
         <w:rPr>
@@ -2087,7 +2702,14 @@
           <w:sz w:val="28"/>
           <w:szCs w:val="28"/>
         </w:rPr>
-        <w:t xml:space="preserve">Самые первые исследование </w:t>
+        <w:t>Самые первые исследования</w:t>
+      </w:r>
+      <w:r>
+        <w:rPr>
+          <w:sz w:val="28"/>
+          <w:szCs w:val="28"/>
+        </w:rPr>
+        <w:t xml:space="preserve"> </w:t>
       </w:r>
       <w:proofErr w:type="spellStart"/>
       <w:r>
@@ -2103,14 +2725,21 @@
           <w:sz w:val="28"/>
           <w:szCs w:val="28"/>
         </w:rPr>
-        <w:t xml:space="preserve"> подтвердили африканское происхождение человека. </w:t>
-      </w:r>
-      <w:r>
-        <w:rPr>
-          <w:sz w:val="28"/>
-          <w:szCs w:val="28"/>
-        </w:rPr>
-        <w:t xml:space="preserve">Но стоит помнить, что </w:t>
+        <w:t xml:space="preserve"> подтвердили афри</w:t>
+      </w:r>
+      <w:r>
+        <w:rPr>
+          <w:sz w:val="28"/>
+          <w:szCs w:val="28"/>
+        </w:rPr>
+        <w:t>канское происхождение человека. Стоит учесть</w:t>
+      </w:r>
+      <w:r>
+        <w:rPr>
+          <w:sz w:val="28"/>
+          <w:szCs w:val="28"/>
+        </w:rPr>
+        <w:t xml:space="preserve">, что </w:t>
       </w:r>
       <w:proofErr w:type="spellStart"/>
       <w:r>
@@ -2184,7 +2813,7 @@
           <w:sz w:val="28"/>
           <w:szCs w:val="28"/>
         </w:rPr>
-        <w:t xml:space="preserve">, T. D. </w:t>
+        <w:t xml:space="preserve"> </w:t>
       </w:r>
       <w:proofErr w:type="spellStart"/>
       <w:r>
@@ -2216,7 +2845,7 @@
           <w:sz w:val="28"/>
           <w:szCs w:val="28"/>
         </w:rPr>
-        <w:t xml:space="preserve">, I.. </w:t>
+        <w:t xml:space="preserve"> </w:t>
       </w:r>
       <w:proofErr w:type="spellStart"/>
       <w:r>
@@ -2297,7 +2926,7 @@
           <w:sz w:val="28"/>
           <w:szCs w:val="28"/>
         </w:rPr>
-        <w:t xml:space="preserve">, R. </w:t>
+        <w:t xml:space="preserve"> </w:t>
       </w:r>
       <w:proofErr w:type="spellStart"/>
       <w:r>
@@ -2350,7 +2979,7 @@
           <w:sz w:val="28"/>
           <w:szCs w:val="28"/>
         </w:rPr>
-        <w:t xml:space="preserve">, W. </w:t>
+        <w:t xml:space="preserve"> </w:t>
       </w:r>
       <w:proofErr w:type="spellStart"/>
       <w:r>
@@ -2403,7 +3032,14 @@
           <w:sz w:val="28"/>
           <w:szCs w:val="28"/>
         </w:rPr>
-        <w:t xml:space="preserve"> В пользу африканского происхождения человека говорит высочайшее генетическое разнообразие среди всех популяций на планете (</w:t>
+        <w:t xml:space="preserve"> В пользу африканского происхождения человека говорит высочайшее генетическое разнообразие среди всех популяц</w:t>
+      </w:r>
+      <w:r>
+        <w:rPr>
+          <w:sz w:val="28"/>
+          <w:szCs w:val="28"/>
+        </w:rPr>
+        <w:t>ий на планете (</w:t>
       </w:r>
       <w:proofErr w:type="spellStart"/>
       <w:r>
@@ -2419,7 +3055,7 @@
           <w:sz w:val="28"/>
           <w:szCs w:val="28"/>
         </w:rPr>
-        <w:t xml:space="preserve">, N. A. </w:t>
+        <w:t xml:space="preserve"> </w:t>
       </w:r>
       <w:proofErr w:type="spellStart"/>
       <w:r>
@@ -2442,7 +3078,21 @@
           <w:sz w:val="28"/>
           <w:szCs w:val="28"/>
         </w:rPr>
-        <w:t xml:space="preserve">предковые кластеры, которые соотносятся с географией проживания, культурой и языком, а самые древние генетические расхождения между популяциями человека лежат к югу от </w:t>
+        <w:t>предковые кластеры, которые</w:t>
+      </w:r>
+      <w:r>
+        <w:rPr>
+          <w:sz w:val="28"/>
+          <w:szCs w:val="28"/>
+        </w:rPr>
+        <w:t xml:space="preserve"> соотносятся с регионами </w:t>
+      </w:r>
+      <w:r>
+        <w:rPr>
+          <w:sz w:val="28"/>
+          <w:szCs w:val="28"/>
+        </w:rPr>
+        <w:t xml:space="preserve">проживания, культурой и языком, а самые древние генетические расхождения между популяциями человека лежат к югу от </w:t>
       </w:r>
       <w:r>
         <w:rPr>
@@ -2465,32 +3115,83 @@
           <w:sz w:val="28"/>
           <w:szCs w:val="28"/>
         </w:rPr>
-        <w:t xml:space="preserve"> Nielsen,2017).</w:t>
-      </w:r>
-      <w:r>
-        <w:rPr>
-          <w:sz w:val="28"/>
-          <w:szCs w:val="28"/>
-        </w:rPr>
-        <w:t xml:space="preserve"> Выход людей из Африки зафиксировался в их генофонде более низким уровнем разнообразие, но более высокой степенью взаимодействия популяций друг с другом. </w:t>
+        <w:t xml:space="preserve"> </w:t>
+      </w:r>
+      <w:proofErr w:type="spellStart"/>
+      <w:r>
+        <w:rPr>
+          <w:sz w:val="28"/>
+          <w:szCs w:val="28"/>
+        </w:rPr>
+        <w:t>Nielsen</w:t>
+      </w:r>
+      <w:proofErr w:type="spellEnd"/>
+      <w:r>
+        <w:rPr>
+          <w:sz w:val="28"/>
+          <w:szCs w:val="28"/>
+        </w:rPr>
+        <w:t>,</w:t>
+      </w:r>
+      <w:r>
+        <w:rPr>
+          <w:sz w:val="28"/>
+          <w:szCs w:val="28"/>
+        </w:rPr>
+        <w:t xml:space="preserve"> </w:t>
+      </w:r>
+      <w:r>
+        <w:rPr>
+          <w:sz w:val="28"/>
+          <w:szCs w:val="28"/>
+        </w:rPr>
+        <w:t>2017).</w:t>
+      </w:r>
+      <w:r>
+        <w:rPr>
+          <w:sz w:val="28"/>
+          <w:szCs w:val="28"/>
+        </w:rPr>
+        <w:t xml:space="preserve"> Выход людей из Африки зафиксировался в их генофонде более низким уровнем </w:t>
+      </w:r>
+      <w:r>
+        <w:rPr>
+          <w:sz w:val="28"/>
+          <w:szCs w:val="28"/>
+        </w:rPr>
+        <w:t>разнообразия</w:t>
+      </w:r>
+      <w:r>
+        <w:rPr>
+          <w:sz w:val="28"/>
+          <w:szCs w:val="28"/>
+        </w:rPr>
+        <w:t xml:space="preserve">, но более высокой степенью взаимодействия популяций друг с другом. </w:t>
       </w:r>
     </w:p>
     <w:p>
       <w:pPr>
         <w:spacing w:line="360" w:lineRule="auto"/>
         <w:rPr>
+          <w:sz w:val="28"/>
+          <w:szCs w:val="28"/>
+        </w:rPr>
+      </w:pPr>
+      <w:r>
+        <w:rPr>
           <w:b/>
           <w:sz w:val="28"/>
           <w:szCs w:val="28"/>
         </w:rPr>
-      </w:pPr>
+        <w:t>4.</w:t>
+      </w:r>
       <w:r>
         <w:rPr>
           <w:b/>
           <w:sz w:val="28"/>
           <w:szCs w:val="28"/>
         </w:rPr>
-        <w:t>4.</w:t>
+        <w:t xml:space="preserve">Основные маршруты миграции человека современного </w:t>
       </w:r>
       <w:r>
         <w:rPr>
@@ -2498,7 +3199,7 @@
           <w:sz w:val="28"/>
           <w:szCs w:val="28"/>
         </w:rPr>
-        <w:t>Основные маршруты миграции человека современного антропологического вида</w:t>
+        <w:t>антропологического вида</w:t>
       </w:r>
     </w:p>
     <w:p>
@@ -2514,14 +3215,36 @@
           <w:sz w:val="28"/>
           <w:szCs w:val="28"/>
         </w:rPr>
-        <w:t>Количество и временные рамки волн миграций остаются загадками по сей день, не смотря на активную работу над данным вопросом.</w:t>
-      </w:r>
-      <w:r>
-        <w:rPr>
-          <w:sz w:val="28"/>
-          <w:szCs w:val="28"/>
-        </w:rPr>
-        <w:t xml:space="preserve"> Причина выхода людей с Африканского материка долго </w:t>
+        <w:t xml:space="preserve">Количество и временные рамки </w:t>
+      </w:r>
+      <w:r>
+        <w:rPr>
+          <w:sz w:val="28"/>
+          <w:szCs w:val="28"/>
+        </w:rPr>
+        <w:t xml:space="preserve">волн миграций требую изучения </w:t>
+      </w:r>
+      <w:r>
+        <w:rPr>
+          <w:sz w:val="28"/>
+          <w:szCs w:val="28"/>
+        </w:rPr>
+        <w:t>по сей день, не смотря на активную работу над данным вопросом.</w:t>
+      </w:r>
+      <w:r>
+        <w:rPr>
+          <w:sz w:val="28"/>
+          <w:szCs w:val="28"/>
+        </w:rPr>
+        <w:t xml:space="preserve"> Причина выхода </w:t>
+      </w:r>
+      <w:r>
+        <w:rPr>
+          <w:sz w:val="28"/>
+          <w:szCs w:val="28"/>
+        </w:rPr>
+        <w:lastRenderedPageBreak/>
+        <w:t xml:space="preserve">людей с Африканского материка долго </w:t>
       </w:r>
       <w:r>
         <w:rPr>
@@ -2563,7 +3286,366 @@
           <w:sz w:val="28"/>
           <w:szCs w:val="28"/>
         </w:rPr>
-        <w:t xml:space="preserve"> что массового и одномоментного </w:t>
+        <w:t xml:space="preserve"> что массового и одномоментного выхода</w:t>
+      </w:r>
+      <w:r>
+        <w:rPr>
+          <w:sz w:val="28"/>
+          <w:szCs w:val="28"/>
+        </w:rPr>
+        <w:t xml:space="preserve"> из Африки в буквальном смысле </w:t>
+      </w:r>
+      <w:r>
+        <w:rPr>
+          <w:sz w:val="28"/>
+          <w:szCs w:val="28"/>
+        </w:rPr>
+        <w:t>не было.  Судя по данным антропологии и археологии демографического взрыва, которой мог послужить толчком к миграциям человека не было</w:t>
+      </w:r>
+      <w:r>
+        <w:rPr>
+          <w:sz w:val="28"/>
+          <w:szCs w:val="28"/>
+        </w:rPr>
+        <w:t xml:space="preserve">. </w:t>
+      </w:r>
+      <w:r>
+        <w:rPr>
+          <w:sz w:val="28"/>
+          <w:szCs w:val="28"/>
+        </w:rPr>
+        <w:t xml:space="preserve">Суммировав </w:t>
+      </w:r>
+      <w:r>
+        <w:rPr>
+          <w:sz w:val="28"/>
+          <w:szCs w:val="28"/>
+        </w:rPr>
+        <w:t xml:space="preserve">антропологические </w:t>
+      </w:r>
+      <w:r>
+        <w:rPr>
+          <w:sz w:val="28"/>
+          <w:szCs w:val="28"/>
+        </w:rPr>
+        <w:t>данные</w:t>
+      </w:r>
+      <w:r>
+        <w:rPr>
+          <w:sz w:val="28"/>
+          <w:szCs w:val="28"/>
+        </w:rPr>
+        <w:t>,</w:t>
+      </w:r>
+      <w:r>
+        <w:rPr>
+          <w:sz w:val="28"/>
+          <w:szCs w:val="28"/>
+        </w:rPr>
+        <w:t xml:space="preserve"> показано</w:t>
+      </w:r>
+      <w:r>
+        <w:rPr>
+          <w:sz w:val="28"/>
+          <w:szCs w:val="28"/>
+        </w:rPr>
+        <w:t>, что процент дожития до взрослого возраста, а тем более до 40 и более лет у современных анатомических людей не превышает процент дожития у поздних архаичных людей, то есть увеличение численности популяции с боль</w:t>
+      </w:r>
+      <w:r>
+        <w:rPr>
+          <w:sz w:val="28"/>
+          <w:szCs w:val="28"/>
+        </w:rPr>
+        <w:t>шой вероятностью не п</w:t>
+      </w:r>
+      <w:r>
+        <w:rPr>
+          <w:sz w:val="28"/>
+          <w:szCs w:val="28"/>
+        </w:rPr>
+        <w:t xml:space="preserve">роисходило (меньше 10% </w:t>
+      </w:r>
+      <w:r>
+        <w:rPr>
+          <w:sz w:val="28"/>
+          <w:szCs w:val="28"/>
+        </w:rPr>
+        <w:t>особей доживало до 40 лет)</w:t>
+      </w:r>
+      <w:r>
+        <w:rPr>
+          <w:sz w:val="28"/>
+          <w:szCs w:val="28"/>
+        </w:rPr>
+        <w:t xml:space="preserve"> </w:t>
+      </w:r>
+      <w:r>
+        <w:rPr>
+          <w:sz w:val="28"/>
+          <w:szCs w:val="28"/>
+        </w:rPr>
+        <w:t>(</w:t>
+      </w:r>
+      <w:proofErr w:type="spellStart"/>
+      <w:r>
+        <w:rPr>
+          <w:sz w:val="28"/>
+          <w:szCs w:val="28"/>
+        </w:rPr>
+        <w:t>Trinkaus</w:t>
+      </w:r>
+      <w:proofErr w:type="spellEnd"/>
+      <w:r>
+        <w:rPr>
+          <w:sz w:val="28"/>
+          <w:szCs w:val="28"/>
+        </w:rPr>
+        <w:t xml:space="preserve"> </w:t>
+      </w:r>
+      <w:proofErr w:type="spellStart"/>
+      <w:r>
+        <w:rPr>
+          <w:sz w:val="28"/>
+          <w:szCs w:val="28"/>
+        </w:rPr>
+        <w:t>et</w:t>
+      </w:r>
+      <w:proofErr w:type="spellEnd"/>
+      <w:r>
+        <w:rPr>
+          <w:sz w:val="28"/>
+          <w:szCs w:val="28"/>
+        </w:rPr>
+        <w:t>. all,2011)</w:t>
+      </w:r>
+      <w:r>
+        <w:rPr>
+          <w:sz w:val="28"/>
+          <w:szCs w:val="28"/>
+        </w:rPr>
+        <w:t xml:space="preserve">. </w:t>
+      </w:r>
+      <w:r>
+        <w:rPr>
+          <w:sz w:val="28"/>
+          <w:szCs w:val="28"/>
+        </w:rPr>
+        <w:t>На сегодняшний день отсутствует общепризнанная полноценная теория, описывающая маршруты расселения за пределами Африки. Но последние данные указывают на наличие не менее двух волн миграции человека современного вида с Африканского континента</w:t>
+      </w:r>
+      <w:r>
+        <w:rPr>
+          <w:sz w:val="28"/>
+          <w:szCs w:val="28"/>
+        </w:rPr>
+        <w:t xml:space="preserve"> (</w:t>
+      </w:r>
+      <w:r>
+        <w:rPr>
+          <w:sz w:val="28"/>
+          <w:szCs w:val="28"/>
+        </w:rPr>
+        <w:t>Tempelton,2002</w:t>
+      </w:r>
+      <w:r>
+        <w:rPr>
+          <w:sz w:val="28"/>
+          <w:szCs w:val="28"/>
+        </w:rPr>
+        <w:t>)</w:t>
+      </w:r>
+      <w:r>
+        <w:rPr>
+          <w:sz w:val="28"/>
+          <w:szCs w:val="28"/>
+        </w:rPr>
+        <w:t>.</w:t>
+      </w:r>
+      <w:r>
+        <w:rPr>
+          <w:sz w:val="28"/>
+          <w:szCs w:val="28"/>
+        </w:rPr>
+        <w:t xml:space="preserve"> </w:t>
+      </w:r>
+      <w:r>
+        <w:rPr>
+          <w:sz w:val="28"/>
+          <w:szCs w:val="28"/>
+        </w:rPr>
+        <w:t xml:space="preserve">Первая миграция людей дотируется 120 тыс. лет. Находки, подтверждающие эту теорию, были найдены на севере Израиля в пещерах </w:t>
+      </w:r>
+      <w:proofErr w:type="spellStart"/>
+      <w:r>
+        <w:rPr>
+          <w:sz w:val="28"/>
+          <w:szCs w:val="28"/>
+        </w:rPr>
+        <w:t>Схул</w:t>
+      </w:r>
+      <w:proofErr w:type="spellEnd"/>
+      <w:r>
+        <w:rPr>
+          <w:sz w:val="28"/>
+          <w:szCs w:val="28"/>
+        </w:rPr>
+        <w:t xml:space="preserve"> и </w:t>
+      </w:r>
+      <w:proofErr w:type="spellStart"/>
+      <w:r>
+        <w:rPr>
+          <w:sz w:val="28"/>
+          <w:szCs w:val="28"/>
+        </w:rPr>
+        <w:t>Кафзех</w:t>
+      </w:r>
+      <w:proofErr w:type="spellEnd"/>
+      <w:r>
+        <w:rPr>
+          <w:sz w:val="28"/>
+          <w:szCs w:val="28"/>
+        </w:rPr>
+        <w:t xml:space="preserve"> (</w:t>
+      </w:r>
+      <w:proofErr w:type="spellStart"/>
+      <w:r>
+        <w:rPr>
+          <w:sz w:val="28"/>
+          <w:szCs w:val="28"/>
+        </w:rPr>
+        <w:t>Sankararaman</w:t>
+      </w:r>
+      <w:proofErr w:type="spellEnd"/>
+      <w:r>
+        <w:rPr>
+          <w:sz w:val="28"/>
+          <w:szCs w:val="28"/>
+        </w:rPr>
+        <w:t xml:space="preserve"> </w:t>
+      </w:r>
+      <w:proofErr w:type="spellStart"/>
+      <w:r>
+        <w:rPr>
+          <w:sz w:val="28"/>
+          <w:szCs w:val="28"/>
+        </w:rPr>
+        <w:t>et</w:t>
+      </w:r>
+      <w:proofErr w:type="spellEnd"/>
+      <w:r>
+        <w:rPr>
+          <w:sz w:val="28"/>
+          <w:szCs w:val="28"/>
+        </w:rPr>
+        <w:t xml:space="preserve"> </w:t>
+      </w:r>
+      <w:proofErr w:type="spellStart"/>
+      <w:r>
+        <w:rPr>
+          <w:sz w:val="28"/>
+          <w:szCs w:val="28"/>
+        </w:rPr>
+        <w:t>al</w:t>
+      </w:r>
+      <w:proofErr w:type="spellEnd"/>
+      <w:r>
+        <w:rPr>
+          <w:sz w:val="28"/>
+          <w:szCs w:val="28"/>
+        </w:rPr>
+        <w:t>., 2012).</w:t>
+      </w:r>
+      <w:r>
+        <w:rPr>
+          <w:sz w:val="28"/>
+          <w:szCs w:val="28"/>
+        </w:rPr>
+        <w:t xml:space="preserve"> </w:t>
+      </w:r>
+      <w:r>
+        <w:rPr>
+          <w:sz w:val="28"/>
+          <w:szCs w:val="28"/>
+        </w:rPr>
+        <w:t xml:space="preserve">Обнаружены скелеты более 10 особей возрастом </w:t>
+      </w:r>
+      <w:r>
+        <w:rPr>
+          <w:sz w:val="28"/>
+          <w:szCs w:val="28"/>
+        </w:rPr>
+        <w:t>120 и 80 тыс. лет.  Кроме того</w:t>
+      </w:r>
+      <w:bookmarkStart w:id="0" w:name="_GoBack"/>
+      <w:r>
+        <w:rPr>
+          <w:sz w:val="28"/>
+          <w:szCs w:val="28"/>
+        </w:rPr>
+        <w:t>,</w:t>
+      </w:r>
+      <w:r>
+        <w:rPr>
+          <w:sz w:val="28"/>
+          <w:szCs w:val="28"/>
+        </w:rPr>
+        <w:t xml:space="preserve"> анализ генома папуасов Новой </w:t>
+      </w:r>
+      <w:r>
+        <w:rPr>
+          <w:sz w:val="28"/>
+          <w:szCs w:val="28"/>
+        </w:rPr>
+        <w:t>Гвинеей</w:t>
+      </w:r>
+      <w:r>
+        <w:rPr>
+          <w:sz w:val="28"/>
+          <w:szCs w:val="28"/>
+        </w:rPr>
+        <w:t xml:space="preserve"> и негритосов Филиппин </w:t>
+      </w:r>
+      <w:bookmarkEnd w:id="0"/>
+      <w:r>
+        <w:rPr>
+          <w:sz w:val="28"/>
+          <w:szCs w:val="28"/>
+        </w:rPr>
+        <w:t>показал наличие более коротких геномных последовательностей африканского происхождения, которые образовались путем разбиение длинных последовательностей рекомбинациями. Исследователи оценили время отделение данных популяций от африканских в 90 тыс. лет. В свою очередь время отд</w:t>
+      </w:r>
+      <w:r>
+        <w:rPr>
+          <w:sz w:val="28"/>
+          <w:szCs w:val="28"/>
+        </w:rPr>
+        <w:t xml:space="preserve">еления папуасов от евразийских </w:t>
+      </w:r>
+      <w:r>
+        <w:rPr>
+          <w:sz w:val="28"/>
+          <w:szCs w:val="28"/>
+        </w:rPr>
+        <w:t>п</w:t>
+      </w:r>
+      <w:r>
+        <w:rPr>
+          <w:sz w:val="28"/>
+          <w:szCs w:val="28"/>
+        </w:rPr>
+        <w:t xml:space="preserve">опуляций составили 40 тыс. лет </w:t>
+      </w:r>
+      <w:r>
+        <w:rPr>
+          <w:sz w:val="28"/>
+          <w:szCs w:val="28"/>
+        </w:rPr>
+        <w:t xml:space="preserve">назад. Таким образом видно, что за долго до основной миграции людей, давшей начало современным популяциям, происходил выход людей из Африки и диффузия его по направлению к Ближнему Востоку, а также в какой-то ничтожно малой степени сохранилось на территории Евразии.  Наличие </w:t>
+      </w:r>
+      <w:r>
+        <w:rPr>
+          <w:sz w:val="28"/>
+          <w:szCs w:val="28"/>
+        </w:rPr>
+        <w:t xml:space="preserve">ранней миграции подтверждают </w:t>
       </w:r>
       <w:r>
         <w:rPr>
@@ -2571,282 +3653,6 @@
           <w:szCs w:val="28"/>
         </w:rPr>
         <w:lastRenderedPageBreak/>
-        <w:t>выхода</w:t>
-      </w:r>
-      <w:r>
-        <w:rPr>
-          <w:sz w:val="28"/>
-          <w:szCs w:val="28"/>
-        </w:rPr>
-        <w:t xml:space="preserve"> из Африки в буквальном смысле </w:t>
-      </w:r>
-      <w:r>
-        <w:rPr>
-          <w:sz w:val="28"/>
-          <w:szCs w:val="28"/>
-        </w:rPr>
-        <w:t>не было.  Судя по данным антропологии и археологии демографического взрыва, которой мог послужить толчком к миграциям человека не было</w:t>
-      </w:r>
-      <w:r>
-        <w:rPr>
-          <w:sz w:val="28"/>
-          <w:szCs w:val="28"/>
-        </w:rPr>
-        <w:t xml:space="preserve">. </w:t>
-      </w:r>
-      <w:r>
-        <w:rPr>
-          <w:sz w:val="28"/>
-          <w:szCs w:val="28"/>
-        </w:rPr>
-        <w:t xml:space="preserve">Суммировав </w:t>
-      </w:r>
-      <w:r>
-        <w:rPr>
-          <w:sz w:val="28"/>
-          <w:szCs w:val="28"/>
-        </w:rPr>
-        <w:t xml:space="preserve">антропологические </w:t>
-      </w:r>
-      <w:r>
-        <w:rPr>
-          <w:sz w:val="28"/>
-          <w:szCs w:val="28"/>
-        </w:rPr>
-        <w:t>данные</w:t>
-      </w:r>
-      <w:r>
-        <w:rPr>
-          <w:sz w:val="28"/>
-          <w:szCs w:val="28"/>
-        </w:rPr>
-        <w:t>,</w:t>
-      </w:r>
-      <w:r>
-        <w:rPr>
-          <w:sz w:val="28"/>
-          <w:szCs w:val="28"/>
-        </w:rPr>
-        <w:t xml:space="preserve"> показано</w:t>
-      </w:r>
-      <w:r>
-        <w:rPr>
-          <w:sz w:val="28"/>
-          <w:szCs w:val="28"/>
-        </w:rPr>
-        <w:t>, что процент дожития до взрослого возраста, а тем более до 40 и более лет у современных анатомических людей не превышает процент дожития у поздних архаичных людей, то есть увеличение численности популяции с боль</w:t>
-      </w:r>
-      <w:r>
-        <w:rPr>
-          <w:sz w:val="28"/>
-          <w:szCs w:val="28"/>
-        </w:rPr>
-        <w:t xml:space="preserve">шой вероятностью не происходило (меньше 10 процентов особей доживало до 40 </w:t>
-      </w:r>
-      <w:proofErr w:type="gramStart"/>
-      <w:r>
-        <w:rPr>
-          <w:sz w:val="28"/>
-          <w:szCs w:val="28"/>
-        </w:rPr>
-        <w:t>лет)</w:t>
-      </w:r>
-      <w:r>
-        <w:rPr>
-          <w:sz w:val="28"/>
-          <w:szCs w:val="28"/>
-        </w:rPr>
-        <w:t>(</w:t>
-      </w:r>
-      <w:proofErr w:type="spellStart"/>
-      <w:proofErr w:type="gramEnd"/>
-      <w:r>
-        <w:rPr>
-          <w:sz w:val="28"/>
-          <w:szCs w:val="28"/>
-        </w:rPr>
-        <w:t>Trinkaus</w:t>
-      </w:r>
-      <w:proofErr w:type="spellEnd"/>
-      <w:r>
-        <w:rPr>
-          <w:sz w:val="28"/>
-          <w:szCs w:val="28"/>
-        </w:rPr>
-        <w:t xml:space="preserve"> </w:t>
-      </w:r>
-      <w:proofErr w:type="spellStart"/>
-      <w:r>
-        <w:rPr>
-          <w:sz w:val="28"/>
-          <w:szCs w:val="28"/>
-        </w:rPr>
-        <w:t>et</w:t>
-      </w:r>
-      <w:proofErr w:type="spellEnd"/>
-      <w:r>
-        <w:rPr>
-          <w:sz w:val="28"/>
-          <w:szCs w:val="28"/>
-        </w:rPr>
-        <w:t>. all,2011)</w:t>
-      </w:r>
-      <w:r>
-        <w:rPr>
-          <w:sz w:val="28"/>
-          <w:szCs w:val="28"/>
-        </w:rPr>
-        <w:t xml:space="preserve">. </w:t>
-      </w:r>
-      <w:r>
-        <w:rPr>
-          <w:sz w:val="28"/>
-          <w:szCs w:val="28"/>
-        </w:rPr>
-        <w:t>На сегодняшний день отсутствует общепризнанная полноценная теория, описывающая маршруты расселения за пределами Африки. Но последние данные указывают на наличие не менее двух волн миграции человека современного вида с Африканского континента</w:t>
-      </w:r>
-      <w:r>
-        <w:rPr>
-          <w:sz w:val="28"/>
-          <w:szCs w:val="28"/>
-        </w:rPr>
-        <w:t xml:space="preserve"> (</w:t>
-      </w:r>
-      <w:r>
-        <w:rPr>
-          <w:sz w:val="28"/>
-          <w:szCs w:val="28"/>
-        </w:rPr>
-        <w:t>Tempelton,2002</w:t>
-      </w:r>
-      <w:r>
-        <w:rPr>
-          <w:sz w:val="28"/>
-          <w:szCs w:val="28"/>
-        </w:rPr>
-        <w:t>)</w:t>
-      </w:r>
-      <w:r>
-        <w:rPr>
-          <w:sz w:val="28"/>
-          <w:szCs w:val="28"/>
-        </w:rPr>
-        <w:t>.</w:t>
-      </w:r>
-      <w:r>
-        <w:rPr>
-          <w:sz w:val="28"/>
-          <w:szCs w:val="28"/>
-        </w:rPr>
-        <w:t xml:space="preserve"> </w:t>
-      </w:r>
-      <w:r>
-        <w:rPr>
-          <w:sz w:val="28"/>
-          <w:szCs w:val="28"/>
-        </w:rPr>
-        <w:t xml:space="preserve">Первая миграция людей дотируется 120 тыс. лет. Находки, подтверждающие эту теорию, были найдены на севере Израиля в пещерах </w:t>
-      </w:r>
-      <w:proofErr w:type="spellStart"/>
-      <w:r>
-        <w:rPr>
-          <w:sz w:val="28"/>
-          <w:szCs w:val="28"/>
-        </w:rPr>
-        <w:t>Схул</w:t>
-      </w:r>
-      <w:proofErr w:type="spellEnd"/>
-      <w:r>
-        <w:rPr>
-          <w:sz w:val="28"/>
-          <w:szCs w:val="28"/>
-        </w:rPr>
-        <w:t xml:space="preserve"> и </w:t>
-      </w:r>
-      <w:proofErr w:type="spellStart"/>
-      <w:r>
-        <w:rPr>
-          <w:sz w:val="28"/>
-          <w:szCs w:val="28"/>
-        </w:rPr>
-        <w:t>Кафзех</w:t>
-      </w:r>
-      <w:proofErr w:type="spellEnd"/>
-      <w:r>
-        <w:rPr>
-          <w:sz w:val="28"/>
-          <w:szCs w:val="28"/>
-        </w:rPr>
-        <w:t xml:space="preserve"> в первой половине 20 века. Обнаружены скелеты более 10 особей возрастом </w:t>
-      </w:r>
-      <w:r>
-        <w:rPr>
-          <w:sz w:val="28"/>
-          <w:szCs w:val="28"/>
-        </w:rPr>
-        <w:t>120 и 80 тыс. лет.  Кроме того,</w:t>
-      </w:r>
-      <w:r>
-        <w:rPr>
-          <w:sz w:val="28"/>
-          <w:szCs w:val="28"/>
-        </w:rPr>
-        <w:t xml:space="preserve"> анализ генома папуасов Новой </w:t>
-      </w:r>
-      <w:r>
-        <w:rPr>
-          <w:sz w:val="28"/>
-          <w:szCs w:val="28"/>
-        </w:rPr>
-        <w:t>Гвинеей</w:t>
-      </w:r>
-      <w:r>
-        <w:rPr>
-          <w:sz w:val="28"/>
-          <w:szCs w:val="28"/>
-        </w:rPr>
-        <w:t xml:space="preserve"> и негритосов Филиппин показал наличие более коротких геномных последовательностей африканского происхождения, которые образовались путем разбиение длинных последовательностей рекомбинациями. Исследователи оценили время отделение данных популяций от африканских в 90 тыс. лет. В свою очередь время отд</w:t>
-      </w:r>
-      <w:r>
-        <w:rPr>
-          <w:sz w:val="28"/>
-          <w:szCs w:val="28"/>
-        </w:rPr>
-        <w:t xml:space="preserve">еления папуасов от евразийских </w:t>
-      </w:r>
-      <w:r>
-        <w:rPr>
-          <w:sz w:val="28"/>
-          <w:szCs w:val="28"/>
-        </w:rPr>
-        <w:t>п</w:t>
-      </w:r>
-      <w:r>
-        <w:rPr>
-          <w:sz w:val="28"/>
-          <w:szCs w:val="28"/>
-        </w:rPr>
-        <w:t xml:space="preserve">опуляций составили 40 тыс. лет </w:t>
-      </w:r>
-      <w:r>
-        <w:rPr>
-          <w:sz w:val="28"/>
-          <w:szCs w:val="28"/>
-        </w:rPr>
-        <w:t xml:space="preserve">назад. Таким образом видно, что за долго до основной миграции людей, давшей начало современным популяциям, происходил выход людей из Африки и диффузия его по направлению к Ближнему Востоку, а также в какой-то ничтожно малой степени сохранилось на территории Евразии.  Наличие </w:t>
-      </w:r>
-      <w:r>
-        <w:rPr>
-          <w:sz w:val="28"/>
-          <w:szCs w:val="28"/>
-        </w:rPr>
-        <w:t xml:space="preserve">ранней миграции подтверждают </w:t>
-      </w:r>
-      <w:r>
-        <w:rPr>
-          <w:sz w:val="28"/>
-          <w:szCs w:val="28"/>
-        </w:rPr>
         <w:t xml:space="preserve">последние археологические находки </w:t>
       </w:r>
       <w:r>
@@ -2861,32 +3667,22 @@
           <w:sz w:val="28"/>
           <w:szCs w:val="28"/>
         </w:rPr>
-        <w:lastRenderedPageBreak/>
         <w:t xml:space="preserve">человека у алтайских неандертальцев, </w:t>
       </w:r>
-      <w:proofErr w:type="gramStart"/>
-      <w:r>
-        <w:rPr>
-          <w:sz w:val="28"/>
-          <w:szCs w:val="28"/>
-        </w:rPr>
-        <w:t>следоват</w:t>
-      </w:r>
-      <w:r>
-        <w:rPr>
-          <w:sz w:val="28"/>
-          <w:szCs w:val="28"/>
-        </w:rPr>
-        <w:t>е</w:t>
-      </w:r>
-      <w:r>
-        <w:rPr>
-          <w:sz w:val="28"/>
-          <w:szCs w:val="28"/>
-        </w:rPr>
-        <w:t>льно</w:t>
-      </w:r>
-      <w:proofErr w:type="gramEnd"/>
+      <w:r>
+        <w:rPr>
+          <w:sz w:val="28"/>
+          <w:szCs w:val="28"/>
+        </w:rPr>
+        <w:t>следовате</w:t>
+      </w:r>
+      <w:r>
+        <w:rPr>
+          <w:sz w:val="28"/>
+          <w:szCs w:val="28"/>
+        </w:rPr>
+        <w:t>льно,</w:t>
+      </w:r>
       <w:r>
         <w:rPr>
           <w:sz w:val="28"/>
@@ -3307,6 +4103,7 @@
           <w:sz w:val="28"/>
           <w:szCs w:val="28"/>
         </w:rPr>
+        <w:lastRenderedPageBreak/>
         <w:t>небольшой генетических</w:t>
       </w:r>
       <w:r>
@@ -3314,7 +4111,262 @@
           <w:sz w:val="28"/>
           <w:szCs w:val="28"/>
         </w:rPr>
-        <w:t xml:space="preserve"> след в генофонде современных Европейских </w:t>
+        <w:t xml:space="preserve"> след в генофонде современных Европейских людей.</w:t>
+      </w:r>
+      <w:r>
+        <w:rPr>
+          <w:sz w:val="28"/>
+          <w:szCs w:val="28"/>
+        </w:rPr>
+        <w:t xml:space="preserve"> Первые выходцы из Африки, засе</w:t>
+      </w:r>
+      <w:r>
+        <w:rPr>
+          <w:sz w:val="28"/>
+          <w:szCs w:val="28"/>
+        </w:rPr>
+        <w:t>лившие Европу являются</w:t>
+      </w:r>
+      <w:r>
+        <w:rPr>
+          <w:sz w:val="28"/>
+          <w:szCs w:val="28"/>
+        </w:rPr>
+        <w:t xml:space="preserve"> </w:t>
+      </w:r>
+      <w:proofErr w:type="spellStart"/>
+      <w:r>
+        <w:rPr>
+          <w:sz w:val="28"/>
+          <w:szCs w:val="28"/>
+        </w:rPr>
+        <w:t>палеолетическ</w:t>
+      </w:r>
+      <w:r>
+        <w:rPr>
+          <w:sz w:val="28"/>
+          <w:szCs w:val="28"/>
+        </w:rPr>
+        <w:t>ими</w:t>
+      </w:r>
+      <w:proofErr w:type="spellEnd"/>
+      <w:r>
+        <w:rPr>
+          <w:sz w:val="28"/>
+          <w:szCs w:val="28"/>
+        </w:rPr>
+        <w:t xml:space="preserve"> охотниками-</w:t>
+      </w:r>
+      <w:r>
+        <w:rPr>
+          <w:sz w:val="28"/>
+          <w:szCs w:val="28"/>
+        </w:rPr>
+        <w:t>собирателями, широко отличавшимися друг от друга с точки зрения генетики.</w:t>
+      </w:r>
+      <w:r>
+        <w:rPr>
+          <w:sz w:val="28"/>
+          <w:szCs w:val="28"/>
+        </w:rPr>
+        <w:t xml:space="preserve"> Около 11 тыс. лет назад, после последнего ледникового максимума</w:t>
+      </w:r>
+      <w:r>
+        <w:rPr>
+          <w:sz w:val="28"/>
+          <w:szCs w:val="28"/>
+        </w:rPr>
+        <w:t>, сформировался новый образ жизни на территории Европы, в основе которого лежит животноводство</w:t>
+      </w:r>
+      <w:r>
+        <w:rPr>
+          <w:sz w:val="28"/>
+          <w:szCs w:val="28"/>
+        </w:rPr>
+        <w:t xml:space="preserve"> и собирательство</w:t>
+      </w:r>
+      <w:r>
+        <w:rPr>
+          <w:sz w:val="28"/>
+          <w:szCs w:val="28"/>
+        </w:rPr>
+        <w:t>.</w:t>
+      </w:r>
+      <w:r>
+        <w:rPr>
+          <w:sz w:val="28"/>
+          <w:szCs w:val="28"/>
+        </w:rPr>
+        <w:t xml:space="preserve"> Предыдущее европейское население пережило неблагоприятные условия в </w:t>
+      </w:r>
+      <w:proofErr w:type="spellStart"/>
+      <w:r>
+        <w:rPr>
+          <w:sz w:val="28"/>
+          <w:szCs w:val="28"/>
+        </w:rPr>
+        <w:t>рефугиумах</w:t>
+      </w:r>
+      <w:proofErr w:type="spellEnd"/>
+      <w:r>
+        <w:rPr>
+          <w:sz w:val="28"/>
+          <w:szCs w:val="28"/>
+        </w:rPr>
+        <w:t xml:space="preserve">, подвергаясь эффекту бутылочного горлышка, тем не менее не смогло повторно широко заселить Европу по неизвестным причинам. </w:t>
+      </w:r>
+      <w:r>
+        <w:rPr>
+          <w:sz w:val="28"/>
+          <w:szCs w:val="28"/>
+        </w:rPr>
+        <w:t xml:space="preserve"> </w:t>
+      </w:r>
+      <w:r>
+        <w:rPr>
+          <w:sz w:val="28"/>
+          <w:szCs w:val="28"/>
+        </w:rPr>
+        <w:t xml:space="preserve">Выход из </w:t>
+      </w:r>
+      <w:proofErr w:type="spellStart"/>
+      <w:r>
+        <w:rPr>
+          <w:sz w:val="28"/>
+          <w:szCs w:val="28"/>
+        </w:rPr>
+        <w:t>рефугиумов</w:t>
+      </w:r>
+      <w:proofErr w:type="spellEnd"/>
+      <w:r>
+        <w:rPr>
+          <w:sz w:val="28"/>
+          <w:szCs w:val="28"/>
+        </w:rPr>
+        <w:t xml:space="preserve"> происходил в несколько этапов и люди, вышедшие из них позже всех, имели явное преимущество и вытесняли ранних выходцев. </w:t>
+      </w:r>
+      <w:r>
+        <w:rPr>
+          <w:sz w:val="28"/>
+          <w:szCs w:val="28"/>
+        </w:rPr>
+        <w:t>Анализ древней ДНК показал, что фермеры пришли с территории центральной Анатолии</w:t>
+      </w:r>
+      <w:r>
+        <w:rPr>
+          <w:sz w:val="28"/>
+          <w:szCs w:val="28"/>
+        </w:rPr>
+        <w:t>, однако другие регионы Плодородного полумесяца внесли небольшой вклад в генофонд ранних Европейских фермеров.</w:t>
+      </w:r>
+      <w:r>
+        <w:rPr>
+          <w:sz w:val="28"/>
+          <w:szCs w:val="28"/>
+        </w:rPr>
+        <w:t xml:space="preserve"> Их эффективная стратегия взаимодействия с окружающей средой, позволила широко распространится и вытеснить охотников-собирателей.</w:t>
+      </w:r>
+      <w:r>
+        <w:rPr>
+          <w:sz w:val="28"/>
+          <w:szCs w:val="28"/>
+        </w:rPr>
+        <w:t xml:space="preserve"> </w:t>
+      </w:r>
+      <w:r>
+        <w:rPr>
+          <w:sz w:val="28"/>
+          <w:szCs w:val="28"/>
+        </w:rPr>
+        <w:t>Ранние Европейские люди активно мигрировали и геномные данные подтверждают их присутствие на Пиренейском полуострове 7 тыс. лет назад, а в Англии и Скандинавии около 6 тыс. лет назад (</w:t>
+      </w:r>
+      <w:proofErr w:type="spellStart"/>
+      <w:r>
+        <w:rPr>
+          <w:sz w:val="28"/>
+          <w:szCs w:val="28"/>
+        </w:rPr>
+        <w:t>Günther</w:t>
+      </w:r>
+      <w:proofErr w:type="spellEnd"/>
+      <w:r>
+        <w:rPr>
+          <w:sz w:val="28"/>
+          <w:szCs w:val="28"/>
+        </w:rPr>
+        <w:t xml:space="preserve">, T. &amp; </w:t>
+      </w:r>
+      <w:proofErr w:type="spellStart"/>
+      <w:r>
+        <w:rPr>
+          <w:sz w:val="28"/>
+          <w:szCs w:val="28"/>
+        </w:rPr>
+        <w:t>Jakobsson</w:t>
+      </w:r>
+      <w:proofErr w:type="spellEnd"/>
+      <w:r>
+        <w:rPr>
+          <w:sz w:val="28"/>
+          <w:szCs w:val="28"/>
+        </w:rPr>
+        <w:t xml:space="preserve">, M. 2016).  </w:t>
+      </w:r>
+      <w:r>
+        <w:rPr>
+          <w:sz w:val="28"/>
+          <w:szCs w:val="28"/>
+        </w:rPr>
+        <w:t xml:space="preserve"> Анализ генетического материала древних образцов свидетельствует о ближневосточном происхождении этих людей, а сравнение с ДНК </w:t>
+      </w:r>
+      <w:r>
+        <w:rPr>
+          <w:sz w:val="28"/>
+          <w:szCs w:val="28"/>
+        </w:rPr>
+        <w:t xml:space="preserve">современных </w:t>
+      </w:r>
+      <w:r>
+        <w:rPr>
+          <w:sz w:val="28"/>
+          <w:szCs w:val="28"/>
+        </w:rPr>
+        <w:t>европейцев дает высокое совпадение</w:t>
+      </w:r>
+      <w:r>
+        <w:rPr>
+          <w:sz w:val="28"/>
+          <w:szCs w:val="28"/>
+        </w:rPr>
+        <w:t xml:space="preserve">. </w:t>
+      </w:r>
+      <w:r>
+        <w:rPr>
+          <w:sz w:val="28"/>
+          <w:szCs w:val="28"/>
+        </w:rPr>
+        <w:t>Данные миграции обуславливались движением неолитических фермеров и их ассимиляцией с местными охотниками-собирателями, а их неолитическ</w:t>
+      </w:r>
+      <w:r>
+        <w:rPr>
+          <w:sz w:val="28"/>
+          <w:szCs w:val="28"/>
+        </w:rPr>
+        <w:t>ий образ жизни способствовал ув</w:t>
+      </w:r>
+      <w:r>
+        <w:rPr>
+          <w:sz w:val="28"/>
+          <w:szCs w:val="28"/>
+        </w:rPr>
+        <w:t>еличению численности популяции.</w:t>
+      </w:r>
+      <w:r>
+        <w:rPr>
+          <w:sz w:val="28"/>
+          <w:szCs w:val="28"/>
+        </w:rPr>
+        <w:t xml:space="preserve"> Третья компонента в генофонд Европейцев пришла во времена позднего неолита и раннего бронзового века. Оленеводы из Понтийско-Каспийской степи, которые участвовали в миграции около 4,5 тыс. лет назад. Эту миграцию в первую </w:t>
       </w:r>
       <w:r>
         <w:rPr>
@@ -3322,270 +4374,7 @@
           <w:szCs w:val="28"/>
         </w:rPr>
         <w:lastRenderedPageBreak/>
-        <w:t>людей.</w:t>
-      </w:r>
-      <w:r>
-        <w:rPr>
-          <w:sz w:val="28"/>
-          <w:szCs w:val="28"/>
-        </w:rPr>
-        <w:t xml:space="preserve"> Первые выходцы из Африки, засе</w:t>
-      </w:r>
-      <w:r>
-        <w:rPr>
-          <w:sz w:val="28"/>
-          <w:szCs w:val="28"/>
-        </w:rPr>
-        <w:t>лившие Европу являются</w:t>
-      </w:r>
-      <w:r>
-        <w:rPr>
-          <w:sz w:val="28"/>
-          <w:szCs w:val="28"/>
-        </w:rPr>
-        <w:t xml:space="preserve"> </w:t>
-      </w:r>
-      <w:proofErr w:type="spellStart"/>
-      <w:r>
-        <w:rPr>
-          <w:sz w:val="28"/>
-          <w:szCs w:val="28"/>
-        </w:rPr>
-        <w:t>палеолетическ</w:t>
-      </w:r>
-      <w:r>
-        <w:rPr>
-          <w:sz w:val="28"/>
-          <w:szCs w:val="28"/>
-        </w:rPr>
-        <w:t>ими</w:t>
-      </w:r>
-      <w:proofErr w:type="spellEnd"/>
-      <w:r>
-        <w:rPr>
-          <w:sz w:val="28"/>
-          <w:szCs w:val="28"/>
-        </w:rPr>
-        <w:t xml:space="preserve"> охотниками-</w:t>
-      </w:r>
-      <w:r>
-        <w:rPr>
-          <w:sz w:val="28"/>
-          <w:szCs w:val="28"/>
-        </w:rPr>
-        <w:t>собирателями, широко отличавшимися друг от друга с точки зрения генетики.</w:t>
-      </w:r>
-      <w:r>
-        <w:rPr>
-          <w:sz w:val="28"/>
-          <w:szCs w:val="28"/>
-        </w:rPr>
-        <w:t xml:space="preserve"> Около 11 тыс. лет назад, после последнего ледникового максимума</w:t>
-      </w:r>
-      <w:r>
-        <w:rPr>
-          <w:sz w:val="28"/>
-          <w:szCs w:val="28"/>
-        </w:rPr>
-        <w:t>, сформировался новый образ жизни на территории Европы, в основе которого лежит животноводство</w:t>
-      </w:r>
-      <w:r>
-        <w:rPr>
-          <w:sz w:val="28"/>
-          <w:szCs w:val="28"/>
-        </w:rPr>
-        <w:t xml:space="preserve"> и собирательство</w:t>
-      </w:r>
-      <w:r>
-        <w:rPr>
-          <w:sz w:val="28"/>
-          <w:szCs w:val="28"/>
-        </w:rPr>
-        <w:t>.</w:t>
-      </w:r>
-      <w:r>
-        <w:rPr>
-          <w:sz w:val="28"/>
-          <w:szCs w:val="28"/>
-        </w:rPr>
-        <w:t xml:space="preserve"> Предыдущее европейское население пережило неблагоприятные условия в </w:t>
-      </w:r>
-      <w:proofErr w:type="spellStart"/>
-      <w:r>
-        <w:rPr>
-          <w:sz w:val="28"/>
-          <w:szCs w:val="28"/>
-        </w:rPr>
-        <w:t>рефугиумах</w:t>
-      </w:r>
-      <w:proofErr w:type="spellEnd"/>
-      <w:r>
-        <w:rPr>
-          <w:sz w:val="28"/>
-          <w:szCs w:val="28"/>
-        </w:rPr>
-        <w:t xml:space="preserve">, подвергаясь эффекту бутылочного горлышка, тем не менее не смогло повторно широко заселить Европу по неизвестным причинам. </w:t>
-      </w:r>
-      <w:r>
-        <w:rPr>
-          <w:sz w:val="28"/>
-          <w:szCs w:val="28"/>
-        </w:rPr>
-        <w:t xml:space="preserve"> </w:t>
-      </w:r>
-      <w:r>
-        <w:rPr>
-          <w:sz w:val="28"/>
-          <w:szCs w:val="28"/>
-        </w:rPr>
-        <w:t xml:space="preserve">Выход из </w:t>
-      </w:r>
-      <w:proofErr w:type="spellStart"/>
-      <w:r>
-        <w:rPr>
-          <w:sz w:val="28"/>
-          <w:szCs w:val="28"/>
-        </w:rPr>
-        <w:t>рефугиумов</w:t>
-      </w:r>
-      <w:proofErr w:type="spellEnd"/>
-      <w:r>
-        <w:rPr>
-          <w:sz w:val="28"/>
-          <w:szCs w:val="28"/>
-        </w:rPr>
-        <w:t xml:space="preserve"> происходил в несколько этапов и люди, вышедшие из них позже всех, имели явное преимущество и вытесняли ранних выходцев. </w:t>
-      </w:r>
-      <w:r>
-        <w:rPr>
-          <w:sz w:val="28"/>
-          <w:szCs w:val="28"/>
-        </w:rPr>
-        <w:t>Анализ древней ДНК показал, что фермеры пришли с территории центральной Анатолии</w:t>
-      </w:r>
-      <w:r>
-        <w:rPr>
-          <w:sz w:val="28"/>
-          <w:szCs w:val="28"/>
-        </w:rPr>
-        <w:t>, однако другие регионы Плодородного полумесяца внесли небольшой вклад в генофонд ранних Европейских фермеров.</w:t>
-      </w:r>
-      <w:r>
-        <w:rPr>
-          <w:sz w:val="28"/>
-          <w:szCs w:val="28"/>
-        </w:rPr>
-        <w:t xml:space="preserve"> Их эффективная стратегия взаимодействия с окружающей средой, позволила широко распространится и вытеснить охотников-собирателей.</w:t>
-      </w:r>
-      <w:r>
-        <w:rPr>
-          <w:sz w:val="28"/>
-          <w:szCs w:val="28"/>
-        </w:rPr>
-        <w:t xml:space="preserve"> </w:t>
-      </w:r>
-      <w:r>
-        <w:rPr>
-          <w:sz w:val="28"/>
-          <w:szCs w:val="28"/>
-        </w:rPr>
-        <w:t>Ранние Европейские люди активно мигрировали и геномные данные подтверждают их присутствие на Пиренейском полуострове 7 тыс. лет назад, а в Англии и Скандинавии около 6 тыс. лет назад (</w:t>
-      </w:r>
-      <w:proofErr w:type="spellStart"/>
-      <w:r>
-        <w:rPr>
-          <w:sz w:val="28"/>
-          <w:szCs w:val="28"/>
-        </w:rPr>
-        <w:t>Günther</w:t>
-      </w:r>
-      <w:proofErr w:type="spellEnd"/>
-      <w:r>
-        <w:rPr>
-          <w:sz w:val="28"/>
-          <w:szCs w:val="28"/>
-        </w:rPr>
-        <w:t xml:space="preserve">, T. &amp; </w:t>
-      </w:r>
-      <w:proofErr w:type="spellStart"/>
-      <w:r>
-        <w:rPr>
-          <w:sz w:val="28"/>
-          <w:szCs w:val="28"/>
-        </w:rPr>
-        <w:t>Jakobsson</w:t>
-      </w:r>
-      <w:proofErr w:type="spellEnd"/>
-      <w:r>
-        <w:rPr>
-          <w:sz w:val="28"/>
-          <w:szCs w:val="28"/>
-        </w:rPr>
-        <w:t xml:space="preserve">, M. 2016).  </w:t>
-      </w:r>
-      <w:r>
-        <w:rPr>
-          <w:sz w:val="28"/>
-          <w:szCs w:val="28"/>
-        </w:rPr>
-        <w:t xml:space="preserve"> Анализ генетического материала древних образцов свидетельствует о ближневосточном происхождении этих людей, а сравнение с ДНК </w:t>
-      </w:r>
-      <w:r>
-        <w:rPr>
-          <w:sz w:val="28"/>
-          <w:szCs w:val="28"/>
-        </w:rPr>
-        <w:t xml:space="preserve">современных </w:t>
-      </w:r>
-      <w:r>
-        <w:rPr>
-          <w:sz w:val="28"/>
-          <w:szCs w:val="28"/>
-        </w:rPr>
-        <w:t>европейцев дает высокое совпадение</w:t>
-      </w:r>
-      <w:r>
-        <w:rPr>
-          <w:sz w:val="28"/>
-          <w:szCs w:val="28"/>
-        </w:rPr>
-        <w:t xml:space="preserve">. </w:t>
-      </w:r>
-      <w:r>
-        <w:rPr>
-          <w:sz w:val="28"/>
-          <w:szCs w:val="28"/>
-        </w:rPr>
-        <w:t>Данные миграции обуславливались движением неолитических фермеров и их ассимиляцией с местными охотниками-собирателями, а их неолитическ</w:t>
-      </w:r>
-      <w:r>
-        <w:rPr>
-          <w:sz w:val="28"/>
-          <w:szCs w:val="28"/>
-        </w:rPr>
-        <w:t>ий образ жизни способствовал ув</w:t>
-      </w:r>
-      <w:r>
-        <w:rPr>
-          <w:sz w:val="28"/>
-          <w:szCs w:val="28"/>
-        </w:rPr>
-        <w:t>еличению численности популяции.</w:t>
-      </w:r>
-      <w:r>
-        <w:rPr>
-          <w:sz w:val="28"/>
-          <w:szCs w:val="28"/>
-        </w:rPr>
-        <w:t xml:space="preserve"> Третья компонента в генофонд Европейцев пришла во времена позднего неолита и раннего бронзового века. Оленеводы из Понтийско-Каспийской степи, которые участвовали в миграции около 4,5 тыс. лет назад. Эту миграцию в первую очередь связывают с завоеваниями и технологическими инновациями </w:t>
-      </w:r>
-      <w:r>
-        <w:rPr>
-          <w:sz w:val="28"/>
-          <w:szCs w:val="28"/>
-        </w:rPr>
-        <w:lastRenderedPageBreak/>
-        <w:t xml:space="preserve">(верховая езда, распространение </w:t>
+        <w:t xml:space="preserve">очередь связывают с завоеваниями и технологическими инновациями (верховая езда, распространение </w:t>
       </w:r>
       <w:r>
         <w:rPr>
@@ -3916,7 +4705,6 @@
           <w:sz w:val="28"/>
           <w:szCs w:val="28"/>
         </w:rPr>
-        <w:lastRenderedPageBreak/>
         <w:t xml:space="preserve"> </w:t>
       </w:r>
       <w:r>
@@ -4342,23 +5130,7 @@
           <w:sz w:val="28"/>
           <w:szCs w:val="28"/>
         </w:rPr>
-        <w:t xml:space="preserve"> </w:t>
-      </w:r>
-      <w:proofErr w:type="gramStart"/>
-      <w:r>
-        <w:rPr>
-          <w:sz w:val="28"/>
-          <w:szCs w:val="28"/>
-        </w:rPr>
-        <w:t>М.</w:t>
-      </w:r>
-      <w:proofErr w:type="gramEnd"/>
-      <w:r>
-        <w:rPr>
-          <w:sz w:val="28"/>
-          <w:szCs w:val="28"/>
-        </w:rPr>
-        <w:t>,</w:t>
+        <w:t xml:space="preserve"> М.,</w:t>
       </w:r>
       <w:r>
         <w:rPr>
@@ -4367,8 +5139,6 @@
         </w:rPr>
         <w:t xml:space="preserve"> 2010)</w:t>
       </w:r>
-      <w:bookmarkStart w:id="0" w:name="_GoBack"/>
-      <w:bookmarkEnd w:id="0"/>
       <w:r>
         <w:rPr>
           <w:sz w:val="28"/>
@@ -4529,6 +5299,7 @@
           <w:sz w:val="28"/>
           <w:szCs w:val="28"/>
         </w:rPr>
+        <w:lastRenderedPageBreak/>
         <w:t>И</w:t>
       </w:r>
       <w:r>
@@ -4536,15 +5307,7 @@
           <w:sz w:val="28"/>
           <w:szCs w:val="28"/>
         </w:rPr>
-        <w:t xml:space="preserve">сследования подтверждают, что население северной Евразии, представляющее собой малочисленные коренные народы, проживало в </w:t>
-      </w:r>
-      <w:r>
-        <w:rPr>
-          <w:sz w:val="28"/>
-          <w:szCs w:val="28"/>
-        </w:rPr>
-        <w:lastRenderedPageBreak/>
-        <w:t>относительной изоляции достаточно долгое время, в сравнении с другими этническими группами. Они представляют собой уникальную модель для изучения эволюционных механизмов, а также факторов, влияю</w:t>
+        <w:t>сследования подтверждают, что население северной Евразии, представляющее собой малочисленные коренные народы, проживало в относительной изоляции достаточно долгое время, в сравнении с другими этническими группами. Они представляют собой уникальную модель для изучения эволюционных механизмов, а также факторов, влияю</w:t>
       </w:r>
       <w:r>
         <w:rPr>
@@ -4760,7 +5523,15 @@
           <w:sz w:val="28"/>
           <w:szCs w:val="28"/>
         </w:rPr>
-        <w:t xml:space="preserve"> Так, образовалась достаточно замкнутая экологическая система. </w:t>
+        <w:t xml:space="preserve"> Так, образовалась достаточно замкнутая </w:t>
+      </w:r>
+      <w:r>
+        <w:rPr>
+          <w:sz w:val="28"/>
+          <w:szCs w:val="28"/>
+        </w:rPr>
+        <w:lastRenderedPageBreak/>
+        <w:t xml:space="preserve">экологическая система. </w:t>
       </w:r>
       <w:r>
         <w:rPr>
@@ -4811,7 +5582,6 @@
           <w:sz w:val="28"/>
           <w:szCs w:val="28"/>
         </w:rPr>
-        <w:lastRenderedPageBreak/>
         <w:t>материка, промерзает</w:t>
       </w:r>
       <w:r>
@@ -5391,8 +6161,8 @@
 </file>
 
 <file path=word/numbering.xml><?xml version="1.0" encoding="utf-8"?>
-<w:numbering xmlns:wpc="http://schemas.microsoft.com/office/word/2010/wordprocessingCanvas" xmlns:cx="http://schemas.microsoft.com/office/drawing/2014/chartex" xmlns:mc="http://schemas.openxmlformats.org/markup-compatibility/2006" xmlns:o="urn:schemas-microsoft-com:office:office" xmlns:r="http://schemas.openxmlformats.org/officeDocument/2006/relationships" xmlns:m="http://schemas.openxmlformats.org/officeDocument/2006/math" xmlns:v="urn:schemas-microsoft-com:vml" xmlns:wp14="http://schemas.microsoft.com/office/word/2010/wordprocessingDrawing" xmlns:wp="http://schemas.openxmlformats.org/drawingml/2006/wordprocessingDrawing" xmlns:w10="urn:schemas-microsoft-com:office:word" xmlns:w="http://schemas.openxmlformats.org/wordprocessingml/2006/main" xmlns:w14="http://schemas.microsoft.com/office/word/2010/wordml" xmlns:w15="http://schemas.microsoft.com/office/word/2012/wordml" xmlns:w16se="http://schemas.microsoft.com/office/word/2015/wordml/symex" xmlns:wpg="http://schemas.microsoft.com/office/word/2010/wordprocessingGroup" xmlns:wpi="http://schemas.microsoft.com/office/word/2010/wordprocessingInk" xmlns:wne="http://schemas.microsoft.com/office/word/2006/wordml" xmlns:wps="http://schemas.microsoft.com/office/word/2010/wordprocessingShape" mc:Ignorable="w14 w15 w16se wp14">
-  <w:abstractNum w:abstractNumId="0" w15:restartNumberingAfterBreak="0">
+<w:numbering xmlns:wpc="http://schemas.microsoft.com/office/word/2010/wordprocessingCanvas" xmlns:mo="http://schemas.microsoft.com/office/mac/office/2008/main" xmlns:mc="http://schemas.openxmlformats.org/markup-compatibility/2006" xmlns:mv="urn:schemas-microsoft-com:mac:vml" xmlns:o="urn:schemas-microsoft-com:office:office" xmlns:r="http://schemas.openxmlformats.org/officeDocument/2006/relationships" xmlns:m="http://schemas.openxmlformats.org/officeDocument/2006/math" xmlns:v="urn:schemas-microsoft-com:vml" xmlns:wp14="http://schemas.microsoft.com/office/word/2010/wordprocessingDrawing" xmlns:wp="http://schemas.openxmlformats.org/drawingml/2006/wordprocessingDrawing" xmlns:w10="urn:schemas-microsoft-com:office:word" xmlns:w="http://schemas.openxmlformats.org/wordprocessingml/2006/main" xmlns:w14="http://schemas.microsoft.com/office/word/2010/wordml" xmlns:w15="http://schemas.microsoft.com/office/word/2012/wordml" xmlns:wpg="http://schemas.microsoft.com/office/word/2010/wordprocessingGroup" xmlns:wpi="http://schemas.microsoft.com/office/word/2010/wordprocessingInk" xmlns:wne="http://schemas.microsoft.com/office/word/2006/wordml" xmlns:wps="http://schemas.microsoft.com/office/word/2010/wordprocessingShape" mc:Ignorable="w14 w15 wp14">
+  <w:abstractNum w:abstractNumId="0">
     <w:nsid w:val="016001AD"/>
     <w:multiLevelType w:val="multilevel"/>
     <w:tmpl w:val="E96EDF6E"/>
@@ -5505,7 +6275,7 @@
       </w:pPr>
     </w:lvl>
   </w:abstractNum>
-  <w:abstractNum w:abstractNumId="1" w15:restartNumberingAfterBreak="0">
+  <w:abstractNum w:abstractNumId="1">
     <w:nsid w:val="1DF74F7B"/>
     <w:multiLevelType w:val="multilevel"/>
     <w:tmpl w:val="D90A14A2"/>
@@ -5618,7 +6388,7 @@
       </w:pPr>
     </w:lvl>
   </w:abstractNum>
-  <w:abstractNum w:abstractNumId="2" w15:restartNumberingAfterBreak="0">
+  <w:abstractNum w:abstractNumId="2">
     <w:nsid w:val="2EA12039"/>
     <w:multiLevelType w:val="multilevel"/>
     <w:tmpl w:val="AB14B6C6"/>
@@ -5731,7 +6501,7 @@
       </w:pPr>
     </w:lvl>
   </w:abstractNum>
-  <w:abstractNum w:abstractNumId="3" w15:restartNumberingAfterBreak="0">
+  <w:abstractNum w:abstractNumId="3">
     <w:nsid w:val="34586222"/>
     <w:multiLevelType w:val="multilevel"/>
     <w:tmpl w:val="0D280218"/>
@@ -5844,7 +6614,7 @@
       </w:pPr>
     </w:lvl>
   </w:abstractNum>
-  <w:abstractNum w:abstractNumId="4" w15:restartNumberingAfterBreak="0">
+  <w:abstractNum w:abstractNumId="4">
     <w:nsid w:val="4EDF18D5"/>
     <w:multiLevelType w:val="hybridMultilevel"/>
     <w:tmpl w:val="CCD22AAA"/>
@@ -5930,7 +6700,7 @@
       </w:pPr>
     </w:lvl>
   </w:abstractNum>
-  <w:abstractNum w:abstractNumId="5" w15:restartNumberingAfterBreak="0">
+  <w:abstractNum w:abstractNumId="5">
     <w:nsid w:val="66C60FED"/>
     <w:multiLevelType w:val="multilevel"/>
     <w:tmpl w:val="61069AAC"/>
@@ -6043,7 +6813,7 @@
       </w:pPr>
     </w:lvl>
   </w:abstractNum>
-  <w:abstractNum w:abstractNumId="6" w15:restartNumberingAfterBreak="0">
+  <w:abstractNum w:abstractNumId="6">
     <w:nsid w:val="7D0D1D58"/>
     <w:multiLevelType w:val="hybridMultilevel"/>
     <w:tmpl w:val="95C65A9A"/>
@@ -6158,7 +6928,7 @@
 </file>
 
 <file path=word/styles.xml><?xml version="1.0" encoding="utf-8"?>
-<w:styles xmlns:mc="http://schemas.openxmlformats.org/markup-compatibility/2006" xmlns:r="http://schemas.openxmlformats.org/officeDocument/2006/relationships" xmlns:w="http://schemas.openxmlformats.org/wordprocessingml/2006/main" xmlns:w14="http://schemas.microsoft.com/office/word/2010/wordml" xmlns:w15="http://schemas.microsoft.com/office/word/2012/wordml" xmlns:w16se="http://schemas.microsoft.com/office/word/2015/wordml/symex" mc:Ignorable="w14 w15 w16se">
+<w:styles xmlns:mc="http://schemas.openxmlformats.org/markup-compatibility/2006" xmlns:r="http://schemas.openxmlformats.org/officeDocument/2006/relationships" xmlns:w="http://schemas.openxmlformats.org/wordprocessingml/2006/main" xmlns:w14="http://schemas.microsoft.com/office/word/2010/wordml" xmlns:w15="http://schemas.microsoft.com/office/word/2012/wordml" mc:Ignorable="w14 w15">
   <w:docDefaults>
     <w:rPrDefault>
       <w:rPr>
@@ -6174,7 +6944,7 @@
       </w:pPr>
     </w:pPrDefault>
   </w:docDefaults>
-  <w:latentStyles w:defLockedState="0" w:defUIPriority="99" w:defSemiHidden="0" w:defUnhideWhenUsed="0" w:defQFormat="0" w:count="371">
+  <w:latentStyles w:defLockedState="0" w:defUIPriority="99" w:defSemiHidden="0" w:defUnhideWhenUsed="0" w:defQFormat="0" w:count="382">
     <w:lsdException w:name="Normal" w:uiPriority="0" w:qFormat="1"/>
     <w:lsdException w:name="heading 1" w:uiPriority="9" w:qFormat="1"/>
     <w:lsdException w:name="heading 2" w:semiHidden="1" w:uiPriority="9" w:unhideWhenUsed="1" w:qFormat="1"/>
@@ -6280,7 +7050,6 @@
     <w:lsdException w:name="HTML Sample" w:semiHidden="1" w:unhideWhenUsed="1"/>
     <w:lsdException w:name="HTML Typewriter" w:semiHidden="1" w:unhideWhenUsed="1"/>
     <w:lsdException w:name="HTML Variable" w:semiHidden="1" w:unhideWhenUsed="1"/>
-    <w:lsdException w:name="Normal Table" w:semiHidden="1" w:unhideWhenUsed="1"/>
     <w:lsdException w:name="annotation subject" w:semiHidden="1" w:unhideWhenUsed="1"/>
     <w:lsdException w:name="No List" w:semiHidden="1" w:unhideWhenUsed="1"/>
     <w:lsdException w:name="Outline List 1" w:semiHidden="1" w:unhideWhenUsed="1"/>
@@ -6326,11 +7095,9 @@
     <w:lsdException w:name="Table Subtle 1" w:semiHidden="1" w:unhideWhenUsed="1"/>
     <w:lsdException w:name="Table Subtle 2" w:semiHidden="1" w:unhideWhenUsed="1"/>
     <w:lsdException w:name="Table Web 1" w:semiHidden="1" w:unhideWhenUsed="1"/>
-    <w:lsdException w:name="Table Web 2" w:semiHidden="1" w:unhideWhenUsed="1"/>
     <w:lsdException w:name="Table Web 3" w:semiHidden="1" w:unhideWhenUsed="1"/>
     <w:lsdException w:name="Balloon Text" w:semiHidden="1" w:unhideWhenUsed="1"/>
     <w:lsdException w:name="Table Grid" w:uiPriority="39"/>
-    <w:lsdException w:name="Table Theme" w:semiHidden="1" w:unhideWhenUsed="1"/>
     <w:lsdException w:name="Placeholder Text" w:semiHidden="1"/>
     <w:lsdException w:name="No Spacing" w:uiPriority="1" w:qFormat="1"/>
     <w:lsdException w:name="Light Shading" w:uiPriority="60"/>
@@ -6546,6 +7313,8 @@
     <w:lsdException w:name="List Table 5 Dark Accent 6" w:uiPriority="50"/>
     <w:lsdException w:name="List Table 6 Colorful Accent 6" w:uiPriority="51"/>
     <w:lsdException w:name="List Table 7 Colorful Accent 6" w:uiPriority="52"/>
+    <w:lsdException w:name="Mention" w:semiHidden="1" w:unhideWhenUsed="1"/>
+    <w:lsdException w:name="Smart Hyperlink" w:semiHidden="1" w:unhideWhenUsed="1"/>
   </w:latentStyles>
   <w:style w:type="paragraph" w:default="1" w:styleId="a">
     <w:name w:val="Normal"/>

--- a/lit_obzor.docx
+++ b/lit_obzor.docx
@@ -48,51 +48,15 @@
           <w:sz w:val="28"/>
           <w:szCs w:val="28"/>
         </w:rPr>
-        <w:t xml:space="preserve">В настоящее время анализ </w:t>
-      </w:r>
-      <w:proofErr w:type="spellStart"/>
-      <w:r>
-        <w:rPr>
-          <w:rFonts w:ascii="Times New Roman" w:hAnsi="Times New Roman" w:cs="Times New Roman"/>
-          <w:sz w:val="28"/>
-          <w:szCs w:val="28"/>
-        </w:rPr>
-        <w:t>митохондриальной</w:t>
-      </w:r>
-      <w:proofErr w:type="spellEnd"/>
-      <w:r>
-        <w:rPr>
-          <w:rFonts w:ascii="Times New Roman" w:hAnsi="Times New Roman" w:cs="Times New Roman"/>
-          <w:sz w:val="28"/>
-          <w:szCs w:val="28"/>
-        </w:rPr>
-        <w:t xml:space="preserve"> ДНК лежит в основе современных методов изучения эвол</w:t>
-      </w:r>
-      <w:r>
-        <w:rPr>
-          <w:rFonts w:ascii="Times New Roman" w:hAnsi="Times New Roman" w:cs="Times New Roman"/>
-          <w:sz w:val="28"/>
-          <w:szCs w:val="28"/>
-        </w:rPr>
-        <w:t xml:space="preserve">юционных процессов.  На основе данных полученных из </w:t>
-      </w:r>
-      <w:proofErr w:type="spellStart"/>
-      <w:r>
-        <w:rPr>
-          <w:rFonts w:ascii="Times New Roman" w:hAnsi="Times New Roman" w:cs="Times New Roman"/>
-          <w:sz w:val="28"/>
-          <w:szCs w:val="28"/>
-        </w:rPr>
-        <w:t>мтДНК</w:t>
-      </w:r>
-      <w:proofErr w:type="spellEnd"/>
-      <w:r>
-        <w:rPr>
-          <w:rFonts w:ascii="Times New Roman" w:hAnsi="Times New Roman" w:cs="Times New Roman"/>
-          <w:sz w:val="28"/>
-          <w:szCs w:val="28"/>
-        </w:rPr>
-        <w:t xml:space="preserve"> было изучено генетическое разнообразие и структура популяций, реконструированы маршруты миграций, а также проанализированы связи различных коренных народов России друг с другом. Тем не менее остается много загадок в отношении происхождения и расселения малых коренных народо</w:t>
+        <w:t>В настоящее время анализ митохондриальной ДНК лежит в основе современных методов изучения эвол</w:t>
+      </w:r>
+      <w:r>
+        <w:rPr>
+          <w:rFonts w:ascii="Times New Roman" w:hAnsi="Times New Roman" w:cs="Times New Roman"/>
+          <w:sz w:val="28"/>
+          <w:szCs w:val="28"/>
+        </w:rPr>
+        <w:t>юционных процессов.  На основе данных полученных из мтДНК было изучено генетическое разнообразие и структура популяций, реконструированы маршруты миграций, а также проанализированы связи различных коренных народов России друг с другом. Тем не менее остается много загадок в отношении происхождения и расселения малых коренных народо</w:t>
       </w:r>
       <w:r>
         <w:rPr>
@@ -150,25 +114,7 @@
           <w:sz w:val="28"/>
           <w:szCs w:val="28"/>
         </w:rPr>
-        <w:t xml:space="preserve">вичный антропологический </w:t>
-      </w:r>
-      <w:proofErr w:type="spellStart"/>
-      <w:r>
-        <w:rPr>
-          <w:rFonts w:ascii="Times New Roman" w:hAnsi="Times New Roman" w:cs="Times New Roman"/>
-          <w:sz w:val="28"/>
-          <w:szCs w:val="28"/>
-        </w:rPr>
-        <w:t>изолят</w:t>
-      </w:r>
-      <w:proofErr w:type="spellEnd"/>
-      <w:r>
-        <w:rPr>
-          <w:rFonts w:ascii="Times New Roman" w:hAnsi="Times New Roman" w:cs="Times New Roman"/>
-          <w:sz w:val="28"/>
-          <w:szCs w:val="28"/>
-        </w:rPr>
-        <w:t xml:space="preserve">, а значит и </w:t>
+        <w:t xml:space="preserve">вичный антропологический изолят, а значит и </w:t>
       </w:r>
       <w:r>
         <w:rPr>
@@ -324,25 +270,7 @@
           <w:sz w:val="28"/>
           <w:szCs w:val="28"/>
         </w:rPr>
-        <w:t xml:space="preserve">исследовать изменчивость </w:t>
-      </w:r>
-      <w:proofErr w:type="spellStart"/>
-      <w:r>
-        <w:rPr>
-          <w:rFonts w:ascii="Times New Roman" w:hAnsi="Times New Roman" w:cs="Times New Roman"/>
-          <w:sz w:val="28"/>
-          <w:szCs w:val="28"/>
-        </w:rPr>
-        <w:t>митохондриальной</w:t>
-      </w:r>
-      <w:proofErr w:type="spellEnd"/>
-      <w:r>
-        <w:rPr>
-          <w:rFonts w:ascii="Times New Roman" w:hAnsi="Times New Roman" w:cs="Times New Roman"/>
-          <w:sz w:val="28"/>
-          <w:szCs w:val="28"/>
-        </w:rPr>
-        <w:t xml:space="preserve"> ДНК у нивхов Сахалина для выяснени</w:t>
+        <w:t>исследовать изменчивость митохондриальной ДНК у нивхов Сахалина для выяснени</w:t>
       </w:r>
       <w:r>
         <w:rPr>
@@ -437,51 +365,15 @@
           <w:sz w:val="28"/>
           <w:szCs w:val="28"/>
         </w:rPr>
-        <w:t xml:space="preserve">пределить время </w:t>
-      </w:r>
-      <w:proofErr w:type="spellStart"/>
-      <w:r>
-        <w:rPr>
-          <w:rFonts w:ascii="Times New Roman" w:hAnsi="Times New Roman" w:cs="Times New Roman"/>
-          <w:sz w:val="28"/>
-          <w:szCs w:val="28"/>
-        </w:rPr>
-        <w:t>коалесценци</w:t>
-      </w:r>
-      <w:r>
-        <w:rPr>
-          <w:rFonts w:ascii="Times New Roman" w:hAnsi="Times New Roman" w:cs="Times New Roman"/>
-          <w:sz w:val="28"/>
-          <w:szCs w:val="28"/>
-        </w:rPr>
-        <w:t>и</w:t>
-      </w:r>
-      <w:proofErr w:type="spellEnd"/>
-      <w:r>
-        <w:rPr>
-          <w:rFonts w:ascii="Times New Roman" w:hAnsi="Times New Roman" w:cs="Times New Roman"/>
-          <w:sz w:val="28"/>
-          <w:szCs w:val="28"/>
-        </w:rPr>
-        <w:t xml:space="preserve"> для материнских </w:t>
-      </w:r>
-      <w:proofErr w:type="spellStart"/>
-      <w:r>
-        <w:rPr>
-          <w:rFonts w:ascii="Times New Roman" w:hAnsi="Times New Roman" w:cs="Times New Roman"/>
-          <w:sz w:val="28"/>
-          <w:szCs w:val="28"/>
-        </w:rPr>
-        <w:t>линиджей</w:t>
-      </w:r>
-      <w:proofErr w:type="spellEnd"/>
-      <w:r>
-        <w:rPr>
-          <w:rFonts w:ascii="Times New Roman" w:hAnsi="Times New Roman" w:cs="Times New Roman"/>
-          <w:sz w:val="28"/>
-          <w:szCs w:val="28"/>
-        </w:rPr>
-        <w:t xml:space="preserve">; </w:t>
+        <w:t>пределить время коалесценци</w:t>
+      </w:r>
+      <w:r>
+        <w:rPr>
+          <w:rFonts w:ascii="Times New Roman" w:hAnsi="Times New Roman" w:cs="Times New Roman"/>
+          <w:sz w:val="28"/>
+          <w:szCs w:val="28"/>
+        </w:rPr>
+        <w:t xml:space="preserve">и для материнских линиджей; </w:t>
       </w:r>
     </w:p>
     <w:p>
@@ -546,16 +438,7 @@
           <w:sz w:val="28"/>
           <w:szCs w:val="28"/>
         </w:rPr>
-        <w:t xml:space="preserve">нивхов </w:t>
-      </w:r>
-      <w:proofErr w:type="spellStart"/>
-      <w:r>
-        <w:rPr>
-          <w:rFonts w:ascii="Times New Roman" w:hAnsi="Times New Roman" w:cs="Times New Roman"/>
-          <w:sz w:val="28"/>
-          <w:szCs w:val="28"/>
-        </w:rPr>
-        <w:t>мтДНК</w:t>
+        <w:t>нивхов мтДНК</w:t>
       </w:r>
       <w:r>
         <w:rPr>
@@ -565,7 +448,6 @@
         </w:rPr>
         <w:t>-гаплогрупп</w:t>
       </w:r>
-      <w:proofErr w:type="spellEnd"/>
       <w:r>
         <w:rPr>
           <w:rFonts w:ascii="Times New Roman" w:hAnsi="Times New Roman" w:cs="Times New Roman"/>
@@ -646,16 +528,7 @@
           <w:sz w:val="28"/>
           <w:szCs w:val="28"/>
         </w:rPr>
-        <w:t xml:space="preserve">в 1991 и 2016 г.) для сбора образцов крови нивхов о. Сахалина.  </w:t>
-      </w:r>
-      <w:proofErr w:type="spellStart"/>
-      <w:r>
-        <w:rPr>
-          <w:rFonts w:ascii="Times New Roman" w:hAnsi="Times New Roman" w:cs="Times New Roman"/>
-          <w:sz w:val="28"/>
-          <w:szCs w:val="28"/>
-        </w:rPr>
-        <w:t>Пробо</w:t>
+        <w:t>в 1991 и 2016 г.) для сбора образцов крови нивхов о. Сахалина.  Пробо</w:t>
       </w:r>
       <w:r>
         <w:rPr>
@@ -671,34 +544,7 @@
           <w:sz w:val="28"/>
           <w:szCs w:val="28"/>
         </w:rPr>
-        <w:t>вка</w:t>
-      </w:r>
-      <w:proofErr w:type="spellEnd"/>
-      <w:r>
-        <w:rPr>
-          <w:rFonts w:ascii="Times New Roman" w:hAnsi="Times New Roman" w:cs="Times New Roman"/>
-          <w:sz w:val="28"/>
-          <w:szCs w:val="28"/>
-        </w:rPr>
-        <w:t xml:space="preserve"> ДНК для </w:t>
-      </w:r>
-      <w:proofErr w:type="spellStart"/>
-      <w:r>
-        <w:rPr>
-          <w:rFonts w:ascii="Times New Roman" w:hAnsi="Times New Roman" w:cs="Times New Roman"/>
-          <w:sz w:val="28"/>
-          <w:szCs w:val="28"/>
-        </w:rPr>
-        <w:t>секвенирования</w:t>
-      </w:r>
-      <w:proofErr w:type="spellEnd"/>
-      <w:r>
-        <w:rPr>
-          <w:rFonts w:ascii="Times New Roman" w:hAnsi="Times New Roman" w:cs="Times New Roman"/>
-          <w:sz w:val="28"/>
-          <w:szCs w:val="28"/>
-        </w:rPr>
-        <w:t>,</w:t>
+        <w:t>вка ДНК для секвенирования,</w:t>
       </w:r>
       <w:r>
         <w:rPr>
@@ -769,25 +615,7 @@
           <w:sz w:val="28"/>
           <w:szCs w:val="28"/>
         </w:rPr>
-        <w:t xml:space="preserve">1. Преимущества использования </w:t>
-      </w:r>
-      <w:proofErr w:type="spellStart"/>
-      <w:r>
-        <w:rPr>
-          <w:b/>
-          <w:sz w:val="28"/>
-          <w:szCs w:val="28"/>
-        </w:rPr>
-        <w:t>митохондриальной</w:t>
-      </w:r>
-      <w:proofErr w:type="spellEnd"/>
-      <w:r>
-        <w:rPr>
-          <w:b/>
-          <w:sz w:val="28"/>
-          <w:szCs w:val="28"/>
-        </w:rPr>
-        <w:t xml:space="preserve"> ДНК для анализа эволюции</w:t>
+        <w:t>1. Преимущества использования митохондриальной ДНК для анализа эволюции</w:t>
       </w:r>
     </w:p>
     <w:p>
@@ -831,23 +659,7 @@
           <w:sz w:val="28"/>
           <w:szCs w:val="28"/>
         </w:rPr>
-        <w:t xml:space="preserve">помимо анализа </w:t>
-      </w:r>
-      <w:proofErr w:type="spellStart"/>
-      <w:r>
-        <w:rPr>
-          <w:sz w:val="28"/>
-          <w:szCs w:val="28"/>
-        </w:rPr>
-        <w:t>полногеномных</w:t>
-      </w:r>
-      <w:proofErr w:type="spellEnd"/>
-      <w:r>
-        <w:rPr>
-          <w:sz w:val="28"/>
-          <w:szCs w:val="28"/>
-        </w:rPr>
-        <w:t xml:space="preserve"> данных </w:t>
+        <w:t xml:space="preserve">помимо анализа полногеномных данных </w:t>
       </w:r>
       <w:r>
         <w:rPr>
@@ -875,23 +687,7 @@
           <w:sz w:val="28"/>
           <w:szCs w:val="28"/>
         </w:rPr>
-        <w:t xml:space="preserve">методы анализа двух основных видов генетических маркеров (маркеры ДНК Y-хромосомы и </w:t>
-      </w:r>
-      <w:proofErr w:type="spellStart"/>
-      <w:r>
-        <w:rPr>
-          <w:sz w:val="28"/>
-          <w:szCs w:val="28"/>
-        </w:rPr>
-        <w:t>мтДНК</w:t>
-      </w:r>
-      <w:proofErr w:type="spellEnd"/>
-      <w:r>
-        <w:rPr>
-          <w:sz w:val="28"/>
-          <w:szCs w:val="28"/>
-        </w:rPr>
-        <w:t>).  </w:t>
+        <w:t>методы анализа двух основных видов генетических маркеров (маркеры ДНК Y-хромосомы и мтДНК).  </w:t>
       </w:r>
       <w:r>
         <w:rPr>
@@ -919,23 +715,7 @@
           <w:sz w:val="28"/>
           <w:szCs w:val="28"/>
         </w:rPr>
-        <w:t xml:space="preserve"> </w:t>
-      </w:r>
-      <w:proofErr w:type="spellStart"/>
-      <w:r>
-        <w:rPr>
-          <w:sz w:val="28"/>
-          <w:szCs w:val="28"/>
-        </w:rPr>
-        <w:t>мтДНК</w:t>
-      </w:r>
-      <w:proofErr w:type="spellEnd"/>
-      <w:r>
-        <w:rPr>
-          <w:sz w:val="28"/>
-          <w:szCs w:val="28"/>
-        </w:rPr>
-        <w:t xml:space="preserve"> — по материнской линии (от матери всем детям). </w:t>
+        <w:t xml:space="preserve"> мтДНК — по материнской линии (от матери всем детям). </w:t>
       </w:r>
     </w:p>
     <w:p>
@@ -946,7 +726,6 @@
           <w:szCs w:val="28"/>
         </w:rPr>
       </w:pPr>
-      <w:proofErr w:type="spellStart"/>
       <w:r>
         <w:rPr>
           <w:sz w:val="28"/>
@@ -960,9 +739,57 @@
           <w:sz w:val="28"/>
           <w:szCs w:val="28"/>
         </w:rPr>
-        <w:t>итохондриальная</w:t>
-      </w:r>
-      <w:proofErr w:type="spellEnd"/>
+        <w:t xml:space="preserve">итохондриальная </w:t>
+      </w:r>
+      <w:r>
+        <w:rPr>
+          <w:sz w:val="28"/>
+          <w:szCs w:val="28"/>
+        </w:rPr>
+        <w:t>ДНК ч</w:t>
+      </w:r>
+      <w:r>
+        <w:rPr>
+          <w:sz w:val="28"/>
+          <w:szCs w:val="28"/>
+        </w:rPr>
+        <w:t>е</w:t>
+      </w:r>
+      <w:r>
+        <w:rPr>
+          <w:sz w:val="28"/>
+          <w:szCs w:val="28"/>
+        </w:rPr>
+        <w:t>ловека- кольцевая, дву</w:t>
+      </w:r>
+      <w:r>
+        <w:rPr>
+          <w:sz w:val="28"/>
+          <w:szCs w:val="28"/>
+        </w:rPr>
+        <w:t>х</w:t>
+      </w:r>
+      <w:r>
+        <w:rPr>
+          <w:sz w:val="28"/>
+          <w:szCs w:val="28"/>
+        </w:rPr>
+        <w:t>цепочечная молекула, скорость мутирования которой превышает скорость мутирования ядерной ДНК в 10-20 раз</w:t>
+      </w:r>
+      <w:r>
+        <w:rPr>
+          <w:sz w:val="28"/>
+          <w:szCs w:val="28"/>
+        </w:rPr>
+        <w:t xml:space="preserve"> (Wallace et al., 1987)</w:t>
+      </w:r>
+      <w:r>
+        <w:rPr>
+          <w:sz w:val="28"/>
+          <w:szCs w:val="28"/>
+        </w:rPr>
+        <w:t>.</w:t>
+      </w:r>
       <w:r>
         <w:rPr>
           <w:sz w:val="28"/>
@@ -975,83 +802,168 @@
           <w:sz w:val="28"/>
           <w:szCs w:val="28"/>
         </w:rPr>
-        <w:t>ДНК ч</w:t>
-      </w:r>
-      <w:r>
-        <w:rPr>
-          <w:sz w:val="28"/>
-          <w:szCs w:val="28"/>
-        </w:rPr>
-        <w:t>е</w:t>
-      </w:r>
-      <w:r>
-        <w:rPr>
-          <w:sz w:val="28"/>
-          <w:szCs w:val="28"/>
-        </w:rPr>
-        <w:t xml:space="preserve">ловека- кольцевая, </w:t>
-      </w:r>
-      <w:proofErr w:type="spellStart"/>
-      <w:r>
-        <w:rPr>
-          <w:sz w:val="28"/>
-          <w:szCs w:val="28"/>
-        </w:rPr>
-        <w:t>дву</w:t>
-      </w:r>
-      <w:r>
-        <w:rPr>
-          <w:sz w:val="28"/>
-          <w:szCs w:val="28"/>
-        </w:rPr>
-        <w:t>х</w:t>
-      </w:r>
-      <w:r>
-        <w:rPr>
-          <w:sz w:val="28"/>
-          <w:szCs w:val="28"/>
-        </w:rPr>
-        <w:t>цепочечная</w:t>
-      </w:r>
-      <w:proofErr w:type="spellEnd"/>
-      <w:r>
-        <w:rPr>
-          <w:sz w:val="28"/>
-          <w:szCs w:val="28"/>
-        </w:rPr>
-        <w:t xml:space="preserve"> молекула, скорость </w:t>
-      </w:r>
-      <w:proofErr w:type="spellStart"/>
-      <w:r>
-        <w:rPr>
-          <w:sz w:val="28"/>
-          <w:szCs w:val="28"/>
-        </w:rPr>
-        <w:t>мутирования</w:t>
-      </w:r>
-      <w:proofErr w:type="spellEnd"/>
-      <w:r>
-        <w:rPr>
-          <w:sz w:val="28"/>
-          <w:szCs w:val="28"/>
-        </w:rPr>
-        <w:t xml:space="preserve"> которой превышает скорость </w:t>
-      </w:r>
-      <w:proofErr w:type="spellStart"/>
-      <w:r>
-        <w:rPr>
-          <w:sz w:val="28"/>
-          <w:szCs w:val="28"/>
-        </w:rPr>
-        <w:t>мутирования</w:t>
-      </w:r>
-      <w:proofErr w:type="spellEnd"/>
-      <w:r>
-        <w:rPr>
-          <w:sz w:val="28"/>
-          <w:szCs w:val="28"/>
-        </w:rPr>
-        <w:t xml:space="preserve"> ядерной ДНК в 10-20 раз</w:t>
+        <w:t xml:space="preserve"> Ск</w:t>
+      </w:r>
+      <w:r>
+        <w:rPr>
+          <w:sz w:val="28"/>
+          <w:szCs w:val="28"/>
+        </w:rPr>
+        <w:t>орость накопления му</w:t>
+      </w:r>
+      <w:r>
+        <w:rPr>
+          <w:sz w:val="28"/>
+          <w:szCs w:val="28"/>
+        </w:rPr>
+        <w:t>тации обус</w:t>
+      </w:r>
+      <w:r>
+        <w:rPr>
+          <w:sz w:val="28"/>
+          <w:szCs w:val="28"/>
+        </w:rPr>
+        <w:t xml:space="preserve">лавливается отсутствием </w:t>
+      </w:r>
+      <w:r>
+        <w:rPr>
+          <w:sz w:val="28"/>
+          <w:szCs w:val="28"/>
+        </w:rPr>
+        <w:t xml:space="preserve">защитных гистонов у мтДНК, неэффективной системой репарации и присутствием свободных </w:t>
+      </w:r>
+      <w:r>
+        <w:rPr>
+          <w:sz w:val="28"/>
+          <w:szCs w:val="28"/>
+        </w:rPr>
+        <w:t>радикалов</w:t>
+      </w:r>
+      <w:r>
+        <w:rPr>
+          <w:sz w:val="28"/>
+          <w:szCs w:val="28"/>
+        </w:rPr>
+        <w:t>, образующихся в процессе окислительного фосфорилирования</w:t>
+      </w:r>
+      <w:r>
+        <w:rPr>
+          <w:sz w:val="28"/>
+          <w:szCs w:val="28"/>
+        </w:rPr>
+        <w:t xml:space="preserve"> </w:t>
+      </w:r>
+      <w:r>
+        <w:rPr>
+          <w:sz w:val="28"/>
+          <w:szCs w:val="28"/>
+        </w:rPr>
+        <w:t>(Ingman et al, 2000)</w:t>
+      </w:r>
+      <w:r>
+        <w:rPr>
+          <w:sz w:val="28"/>
+          <w:szCs w:val="28"/>
+        </w:rPr>
+        <w:t>.</w:t>
+      </w:r>
+      <w:r>
+        <w:rPr>
+          <w:sz w:val="28"/>
+          <w:szCs w:val="28"/>
+        </w:rPr>
+        <w:t xml:space="preserve"> </w:t>
+      </w:r>
+      <w:r>
+        <w:rPr>
+          <w:sz w:val="28"/>
+          <w:szCs w:val="28"/>
+        </w:rPr>
+        <w:t xml:space="preserve"> </w:t>
+      </w:r>
+      <w:r>
+        <w:rPr>
+          <w:sz w:val="28"/>
+          <w:szCs w:val="28"/>
+        </w:rPr>
+        <w:t xml:space="preserve">Таким образом, разнообразие мтДНК позволяет получить большее количество информации о недавних эволюционных событиях, чем ядерная ДНК такой же длинны. </w:t>
+      </w:r>
+      <w:r>
+        <w:rPr>
+          <w:sz w:val="28"/>
+          <w:szCs w:val="28"/>
+        </w:rPr>
+        <w:t xml:space="preserve">В мтДНК </w:t>
+      </w:r>
+      <w:r>
+        <w:rPr>
+          <w:sz w:val="28"/>
+          <w:szCs w:val="28"/>
+        </w:rPr>
+        <w:t xml:space="preserve">высокая </w:t>
+      </w:r>
+      <w:r>
+        <w:rPr>
+          <w:sz w:val="28"/>
+          <w:szCs w:val="28"/>
+        </w:rPr>
+        <w:t xml:space="preserve">скорость </w:t>
+      </w:r>
+      <w:r>
+        <w:rPr>
+          <w:sz w:val="28"/>
+          <w:szCs w:val="28"/>
+        </w:rPr>
+        <w:t>мутации может давать и селективное преимущество</w:t>
+      </w:r>
+      <w:r>
+        <w:rPr>
+          <w:sz w:val="28"/>
+          <w:szCs w:val="28"/>
+        </w:rPr>
+        <w:t xml:space="preserve"> одни</w:t>
+      </w:r>
+      <w:r>
+        <w:rPr>
+          <w:sz w:val="28"/>
+          <w:szCs w:val="28"/>
+        </w:rPr>
+        <w:t>х гаплотипов перед другими. Так,</w:t>
+      </w:r>
+      <w:r>
+        <w:rPr>
+          <w:sz w:val="28"/>
+          <w:szCs w:val="28"/>
+        </w:rPr>
+        <w:t xml:space="preserve"> </w:t>
+      </w:r>
+      <w:r>
+        <w:rPr>
+          <w:sz w:val="28"/>
+          <w:szCs w:val="28"/>
+        </w:rPr>
+        <w:t>наличие консервативных</w:t>
+      </w:r>
+      <w:r>
+        <w:rPr>
+          <w:sz w:val="28"/>
+          <w:szCs w:val="28"/>
+        </w:rPr>
+        <w:t xml:space="preserve"> заме</w:t>
+      </w:r>
+      <w:r>
+        <w:rPr>
+          <w:sz w:val="28"/>
+          <w:szCs w:val="28"/>
+        </w:rPr>
+        <w:t xml:space="preserve">н в мтДНК людей высоких широт дают основания полагать, что </w:t>
+      </w:r>
+      <w:r>
+        <w:rPr>
+          <w:sz w:val="28"/>
+          <w:szCs w:val="28"/>
+        </w:rPr>
+        <w:t>эти варианты гаплогрупп позволили адаптироваться к холодовому стрессу, что дало толчок для распространения определённых мтДНК-линий</w:t>
       </w:r>
       <w:r>
         <w:rPr>
@@ -1060,7 +972,6 @@
         </w:rPr>
         <w:t xml:space="preserve"> (</w:t>
       </w:r>
-      <w:proofErr w:type="spellStart"/>
       <w:r>
         <w:rPr>
           <w:sz w:val="28"/>
@@ -1068,429 +979,6 @@
         </w:rPr>
         <w:t>Wallace</w:t>
       </w:r>
-      <w:proofErr w:type="spellEnd"/>
-      <w:r>
-        <w:rPr>
-          <w:sz w:val="28"/>
-          <w:szCs w:val="28"/>
-        </w:rPr>
-        <w:t xml:space="preserve"> </w:t>
-      </w:r>
-      <w:proofErr w:type="spellStart"/>
-      <w:r>
-        <w:rPr>
-          <w:sz w:val="28"/>
-          <w:szCs w:val="28"/>
-        </w:rPr>
-        <w:t>et</w:t>
-      </w:r>
-      <w:proofErr w:type="spellEnd"/>
-      <w:r>
-        <w:rPr>
-          <w:sz w:val="28"/>
-          <w:szCs w:val="28"/>
-        </w:rPr>
-        <w:t xml:space="preserve"> </w:t>
-      </w:r>
-      <w:proofErr w:type="spellStart"/>
-      <w:r>
-        <w:rPr>
-          <w:sz w:val="28"/>
-          <w:szCs w:val="28"/>
-        </w:rPr>
-        <w:t>al</w:t>
-      </w:r>
-      <w:proofErr w:type="spellEnd"/>
-      <w:r>
-        <w:rPr>
-          <w:sz w:val="28"/>
-          <w:szCs w:val="28"/>
-        </w:rPr>
-        <w:t>., 1987)</w:t>
-      </w:r>
-      <w:r>
-        <w:rPr>
-          <w:sz w:val="28"/>
-          <w:szCs w:val="28"/>
-        </w:rPr>
-        <w:t>.</w:t>
-      </w:r>
-      <w:r>
-        <w:rPr>
-          <w:sz w:val="28"/>
-          <w:szCs w:val="28"/>
-        </w:rPr>
-        <w:t xml:space="preserve"> </w:t>
-      </w:r>
-      <w:r>
-        <w:rPr>
-          <w:sz w:val="28"/>
-          <w:szCs w:val="28"/>
-        </w:rPr>
-        <w:t xml:space="preserve"> Ск</w:t>
-      </w:r>
-      <w:r>
-        <w:rPr>
-          <w:sz w:val="28"/>
-          <w:szCs w:val="28"/>
-        </w:rPr>
-        <w:t>орость накопления му</w:t>
-      </w:r>
-      <w:r>
-        <w:rPr>
-          <w:sz w:val="28"/>
-          <w:szCs w:val="28"/>
-        </w:rPr>
-        <w:t>тации обус</w:t>
-      </w:r>
-      <w:r>
-        <w:rPr>
-          <w:sz w:val="28"/>
-          <w:szCs w:val="28"/>
-        </w:rPr>
-        <w:t xml:space="preserve">лавливается отсутствием </w:t>
-      </w:r>
-      <w:r>
-        <w:rPr>
-          <w:sz w:val="28"/>
-          <w:szCs w:val="28"/>
-        </w:rPr>
-        <w:t xml:space="preserve">защитных гистонов у </w:t>
-      </w:r>
-      <w:proofErr w:type="spellStart"/>
-      <w:r>
-        <w:rPr>
-          <w:sz w:val="28"/>
-          <w:szCs w:val="28"/>
-        </w:rPr>
-        <w:t>мтДНК</w:t>
-      </w:r>
-      <w:proofErr w:type="spellEnd"/>
-      <w:r>
-        <w:rPr>
-          <w:sz w:val="28"/>
-          <w:szCs w:val="28"/>
-        </w:rPr>
-        <w:t xml:space="preserve">, неэффективной системой репарации и присутствием свободных </w:t>
-      </w:r>
-      <w:r>
-        <w:rPr>
-          <w:sz w:val="28"/>
-          <w:szCs w:val="28"/>
-        </w:rPr>
-        <w:t>радикалов</w:t>
-      </w:r>
-      <w:r>
-        <w:rPr>
-          <w:sz w:val="28"/>
-          <w:szCs w:val="28"/>
-        </w:rPr>
-        <w:t xml:space="preserve">, образующихся в процессе окислительного </w:t>
-      </w:r>
-      <w:proofErr w:type="spellStart"/>
-      <w:r>
-        <w:rPr>
-          <w:sz w:val="28"/>
-          <w:szCs w:val="28"/>
-        </w:rPr>
-        <w:t>фосфорилирования</w:t>
-      </w:r>
-      <w:proofErr w:type="spellEnd"/>
-      <w:r>
-        <w:rPr>
-          <w:sz w:val="28"/>
-          <w:szCs w:val="28"/>
-        </w:rPr>
-        <w:t xml:space="preserve"> </w:t>
-      </w:r>
-      <w:r>
-        <w:rPr>
-          <w:sz w:val="28"/>
-          <w:szCs w:val="28"/>
-        </w:rPr>
-        <w:t>(</w:t>
-      </w:r>
-      <w:proofErr w:type="spellStart"/>
-      <w:r>
-        <w:rPr>
-          <w:sz w:val="28"/>
-          <w:szCs w:val="28"/>
-        </w:rPr>
-        <w:t>Ingman</w:t>
-      </w:r>
-      <w:proofErr w:type="spellEnd"/>
-      <w:r>
-        <w:rPr>
-          <w:sz w:val="28"/>
-          <w:szCs w:val="28"/>
-        </w:rPr>
-        <w:t xml:space="preserve"> </w:t>
-      </w:r>
-      <w:proofErr w:type="spellStart"/>
-      <w:r>
-        <w:rPr>
-          <w:sz w:val="28"/>
-          <w:szCs w:val="28"/>
-        </w:rPr>
-        <w:t>et</w:t>
-      </w:r>
-      <w:proofErr w:type="spellEnd"/>
-      <w:r>
-        <w:rPr>
-          <w:sz w:val="28"/>
-          <w:szCs w:val="28"/>
-        </w:rPr>
-        <w:t xml:space="preserve"> </w:t>
-      </w:r>
-      <w:proofErr w:type="spellStart"/>
-      <w:r>
-        <w:rPr>
-          <w:sz w:val="28"/>
-          <w:szCs w:val="28"/>
-        </w:rPr>
-        <w:t>al</w:t>
-      </w:r>
-      <w:proofErr w:type="spellEnd"/>
-      <w:r>
-        <w:rPr>
-          <w:sz w:val="28"/>
-          <w:szCs w:val="28"/>
-        </w:rPr>
-        <w:t>, 2000)</w:t>
-      </w:r>
-      <w:r>
-        <w:rPr>
-          <w:sz w:val="28"/>
-          <w:szCs w:val="28"/>
-        </w:rPr>
-        <w:t>.</w:t>
-      </w:r>
-      <w:r>
-        <w:rPr>
-          <w:sz w:val="28"/>
-          <w:szCs w:val="28"/>
-        </w:rPr>
-        <w:t xml:space="preserve"> </w:t>
-      </w:r>
-      <w:r>
-        <w:rPr>
-          <w:sz w:val="28"/>
-          <w:szCs w:val="28"/>
-        </w:rPr>
-        <w:t xml:space="preserve"> </w:t>
-      </w:r>
-      <w:r>
-        <w:rPr>
-          <w:sz w:val="28"/>
-          <w:szCs w:val="28"/>
-        </w:rPr>
-        <w:t xml:space="preserve">Таким образом, разнообразие </w:t>
-      </w:r>
-      <w:proofErr w:type="spellStart"/>
-      <w:r>
-        <w:rPr>
-          <w:sz w:val="28"/>
-          <w:szCs w:val="28"/>
-        </w:rPr>
-        <w:t>мтДНК</w:t>
-      </w:r>
-      <w:proofErr w:type="spellEnd"/>
-      <w:r>
-        <w:rPr>
-          <w:sz w:val="28"/>
-          <w:szCs w:val="28"/>
-        </w:rPr>
-        <w:t xml:space="preserve"> позволяет получить большее количество информации о недавних эволюционных событиях, чем ядерная ДНК такой же длинны. </w:t>
-      </w:r>
-      <w:r>
-        <w:rPr>
-          <w:sz w:val="28"/>
-          <w:szCs w:val="28"/>
-        </w:rPr>
-        <w:t xml:space="preserve">В </w:t>
-      </w:r>
-      <w:proofErr w:type="spellStart"/>
-      <w:r>
-        <w:rPr>
-          <w:sz w:val="28"/>
-          <w:szCs w:val="28"/>
-        </w:rPr>
-        <w:t>мтДНК</w:t>
-      </w:r>
-      <w:proofErr w:type="spellEnd"/>
-      <w:r>
-        <w:rPr>
-          <w:sz w:val="28"/>
-          <w:szCs w:val="28"/>
-        </w:rPr>
-        <w:t xml:space="preserve"> </w:t>
-      </w:r>
-      <w:r>
-        <w:rPr>
-          <w:sz w:val="28"/>
-          <w:szCs w:val="28"/>
-        </w:rPr>
-        <w:t xml:space="preserve">высокая </w:t>
-      </w:r>
-      <w:r>
-        <w:rPr>
-          <w:sz w:val="28"/>
-          <w:szCs w:val="28"/>
-        </w:rPr>
-        <w:t xml:space="preserve">скорость </w:t>
-      </w:r>
-      <w:r>
-        <w:rPr>
-          <w:sz w:val="28"/>
-          <w:szCs w:val="28"/>
-        </w:rPr>
-        <w:t>мутации может давать и селективное преимущество</w:t>
-      </w:r>
-      <w:r>
-        <w:rPr>
-          <w:sz w:val="28"/>
-          <w:szCs w:val="28"/>
-        </w:rPr>
-        <w:t xml:space="preserve"> одни</w:t>
-      </w:r>
-      <w:r>
-        <w:rPr>
-          <w:sz w:val="28"/>
-          <w:szCs w:val="28"/>
-        </w:rPr>
-        <w:t xml:space="preserve">х </w:t>
-      </w:r>
-      <w:proofErr w:type="spellStart"/>
-      <w:r>
-        <w:rPr>
-          <w:sz w:val="28"/>
-          <w:szCs w:val="28"/>
-        </w:rPr>
-        <w:t>гаплотипов</w:t>
-      </w:r>
-      <w:proofErr w:type="spellEnd"/>
-      <w:r>
-        <w:rPr>
-          <w:sz w:val="28"/>
-          <w:szCs w:val="28"/>
-        </w:rPr>
-        <w:t xml:space="preserve"> перед другими. Так,</w:t>
-      </w:r>
-      <w:r>
-        <w:rPr>
-          <w:sz w:val="28"/>
-          <w:szCs w:val="28"/>
-        </w:rPr>
-        <w:t xml:space="preserve"> </w:t>
-      </w:r>
-      <w:r>
-        <w:rPr>
-          <w:sz w:val="28"/>
-          <w:szCs w:val="28"/>
-        </w:rPr>
-        <w:t>наличие консервативных</w:t>
-      </w:r>
-      <w:r>
-        <w:rPr>
-          <w:sz w:val="28"/>
-          <w:szCs w:val="28"/>
-        </w:rPr>
-        <w:t xml:space="preserve"> заме</w:t>
-      </w:r>
-      <w:r>
-        <w:rPr>
-          <w:sz w:val="28"/>
-          <w:szCs w:val="28"/>
-        </w:rPr>
-        <w:t xml:space="preserve">н в </w:t>
-      </w:r>
-      <w:proofErr w:type="spellStart"/>
-      <w:r>
-        <w:rPr>
-          <w:sz w:val="28"/>
-          <w:szCs w:val="28"/>
-        </w:rPr>
-        <w:t>мтДНК</w:t>
-      </w:r>
-      <w:proofErr w:type="spellEnd"/>
-      <w:r>
-        <w:rPr>
-          <w:sz w:val="28"/>
-          <w:szCs w:val="28"/>
-        </w:rPr>
-        <w:t xml:space="preserve"> людей высоких широт дают основания полагать, что </w:t>
-      </w:r>
-      <w:r>
-        <w:rPr>
-          <w:sz w:val="28"/>
-          <w:szCs w:val="28"/>
-        </w:rPr>
-        <w:t xml:space="preserve">эти варианты </w:t>
-      </w:r>
-      <w:proofErr w:type="spellStart"/>
-      <w:r>
-        <w:rPr>
-          <w:sz w:val="28"/>
-          <w:szCs w:val="28"/>
-        </w:rPr>
-        <w:t>гаплогрупп</w:t>
-      </w:r>
-      <w:proofErr w:type="spellEnd"/>
-      <w:r>
-        <w:rPr>
-          <w:sz w:val="28"/>
-          <w:szCs w:val="28"/>
-        </w:rPr>
-        <w:t xml:space="preserve"> позволили адаптироваться к </w:t>
-      </w:r>
-      <w:proofErr w:type="spellStart"/>
-      <w:r>
-        <w:rPr>
-          <w:sz w:val="28"/>
-          <w:szCs w:val="28"/>
-        </w:rPr>
-        <w:t>холодовому</w:t>
-      </w:r>
-      <w:proofErr w:type="spellEnd"/>
-      <w:r>
-        <w:rPr>
-          <w:sz w:val="28"/>
-          <w:szCs w:val="28"/>
-        </w:rPr>
-        <w:t xml:space="preserve"> стрессу, что дало толчок для распространения определённых </w:t>
-      </w:r>
-      <w:proofErr w:type="spellStart"/>
-      <w:r>
-        <w:rPr>
-          <w:sz w:val="28"/>
-          <w:szCs w:val="28"/>
-        </w:rPr>
-        <w:t>мтДНК</w:t>
-      </w:r>
-      <w:proofErr w:type="spellEnd"/>
-      <w:r>
-        <w:rPr>
-          <w:sz w:val="28"/>
-          <w:szCs w:val="28"/>
-        </w:rPr>
-        <w:t>-линий</w:t>
-      </w:r>
-      <w:r>
-        <w:rPr>
-          <w:sz w:val="28"/>
-          <w:szCs w:val="28"/>
-        </w:rPr>
-        <w:t xml:space="preserve"> (</w:t>
-      </w:r>
-      <w:proofErr w:type="spellStart"/>
-      <w:r>
-        <w:rPr>
-          <w:sz w:val="28"/>
-          <w:szCs w:val="28"/>
-        </w:rPr>
-        <w:t>Wallace</w:t>
-      </w:r>
-      <w:proofErr w:type="spellEnd"/>
       <w:r>
         <w:rPr>
           <w:sz w:val="28"/>
@@ -1535,46 +1023,14 @@
           <w:sz w:val="28"/>
           <w:szCs w:val="28"/>
         </w:rPr>
-        <w:t xml:space="preserve">Малый размер молекулы, наследование лишь по материнской линии без рекомбинации и наличие </w:t>
-      </w:r>
-      <w:proofErr w:type="spellStart"/>
-      <w:r>
-        <w:rPr>
-          <w:sz w:val="28"/>
-          <w:szCs w:val="28"/>
-        </w:rPr>
-        <w:t>гипервариабельных</w:t>
-      </w:r>
-      <w:proofErr w:type="spellEnd"/>
-      <w:r>
-        <w:rPr>
-          <w:sz w:val="28"/>
-          <w:szCs w:val="28"/>
-        </w:rPr>
-        <w:t xml:space="preserve"> регионов делае</w:t>
-      </w:r>
-      <w:r>
-        <w:rPr>
-          <w:sz w:val="28"/>
-          <w:szCs w:val="28"/>
-        </w:rPr>
-        <w:t xml:space="preserve">т </w:t>
-      </w:r>
-      <w:proofErr w:type="spellStart"/>
-      <w:r>
-        <w:rPr>
-          <w:sz w:val="28"/>
-          <w:szCs w:val="28"/>
-        </w:rPr>
-        <w:t>митохондриальную</w:t>
-      </w:r>
-      <w:proofErr w:type="spellEnd"/>
-      <w:r>
-        <w:rPr>
-          <w:sz w:val="28"/>
-          <w:szCs w:val="28"/>
-        </w:rPr>
-        <w:t xml:space="preserve"> ДНК широко распространенным</w:t>
+        <w:t>Малый размер молекулы, наследование лишь по материнской линии без рекомбинации и наличие гипервариабельных регионов делае</w:t>
+      </w:r>
+      <w:r>
+        <w:rPr>
+          <w:sz w:val="28"/>
+          <w:szCs w:val="28"/>
+        </w:rPr>
+        <w:t>т митохондриальную ДНК широко распространенным</w:t>
       </w:r>
       <w:r>
         <w:rPr>
@@ -1588,23 +1044,7 @@
           <w:sz w:val="28"/>
           <w:szCs w:val="28"/>
         </w:rPr>
-        <w:t xml:space="preserve">Еще один плюс анализа </w:t>
-      </w:r>
-      <w:proofErr w:type="spellStart"/>
-      <w:r>
-        <w:rPr>
-          <w:sz w:val="28"/>
-          <w:szCs w:val="28"/>
-        </w:rPr>
-        <w:t>мтДНК</w:t>
-      </w:r>
-      <w:proofErr w:type="spellEnd"/>
-      <w:r>
-        <w:rPr>
-          <w:sz w:val="28"/>
-          <w:szCs w:val="28"/>
-        </w:rPr>
-        <w:t xml:space="preserve"> </w:t>
+        <w:t xml:space="preserve">Еще один плюс анализа мтДНК </w:t>
       </w:r>
       <w:r>
         <w:rPr>
@@ -1639,23 +1079,7 @@
           <w:sz w:val="28"/>
           <w:szCs w:val="28"/>
         </w:rPr>
-        <w:t xml:space="preserve"> одного варианта </w:t>
-      </w:r>
-      <w:proofErr w:type="spellStart"/>
-      <w:r>
-        <w:rPr>
-          <w:sz w:val="28"/>
-          <w:szCs w:val="28"/>
-        </w:rPr>
-        <w:t>мтДНК</w:t>
-      </w:r>
-      <w:proofErr w:type="spellEnd"/>
-      <w:r>
-        <w:rPr>
-          <w:sz w:val="28"/>
-          <w:szCs w:val="28"/>
-        </w:rPr>
-        <w:t xml:space="preserve"> (1/4 эффективной популяции от аутосомног</w:t>
+        <w:t xml:space="preserve"> одного варианта мтДНК (1/4 эффективной популяции от аутосомног</w:t>
       </w:r>
       <w:r>
         <w:rPr>
@@ -1690,23 +1114,7 @@
           <w:sz w:val="28"/>
           <w:szCs w:val="28"/>
         </w:rPr>
-        <w:t xml:space="preserve"> от своих соседей, сохранили свой </w:t>
-      </w:r>
-      <w:proofErr w:type="spellStart"/>
-      <w:r>
-        <w:rPr>
-          <w:sz w:val="28"/>
-          <w:szCs w:val="28"/>
-        </w:rPr>
-        <w:t>митохондриальный</w:t>
-      </w:r>
-      <w:proofErr w:type="spellEnd"/>
-      <w:r>
-        <w:rPr>
-          <w:sz w:val="28"/>
-          <w:szCs w:val="28"/>
-        </w:rPr>
-        <w:t xml:space="preserve"> генофонд с момента первоначального расселения человека по всему Земному шару.</w:t>
+        <w:t xml:space="preserve"> от своих соседей, сохранили свой митохондриальный генофонд с момента первоначального расселения человека по всему Земному шару.</w:t>
       </w:r>
     </w:p>
     <w:p>
@@ -1722,23 +1130,7 @@
           <w:sz w:val="28"/>
           <w:szCs w:val="28"/>
         </w:rPr>
-        <w:t xml:space="preserve">Тем не менее, возникают и трудности анализа, заключающиеся в высокой вероятности возникновения </w:t>
-      </w:r>
-      <w:proofErr w:type="spellStart"/>
-      <w:r>
-        <w:rPr>
-          <w:sz w:val="28"/>
-          <w:szCs w:val="28"/>
-        </w:rPr>
-        <w:t>гомоплазии</w:t>
-      </w:r>
-      <w:proofErr w:type="spellEnd"/>
-      <w:r>
-        <w:rPr>
-          <w:sz w:val="28"/>
-          <w:szCs w:val="28"/>
-        </w:rPr>
-        <w:t xml:space="preserve">, которые препятствуют достоверной реконструкции эволюционных событий. </w:t>
+        <w:t xml:space="preserve">Тем не менее, возникают и трудности анализа, заключающиеся в высокой вероятности возникновения гомоплазии, которые препятствуют достоверной реконструкции эволюционных событий. </w:t>
       </w:r>
       <w:r>
         <w:rPr>
@@ -1759,23 +1151,7 @@
           <w:sz w:val="28"/>
           <w:szCs w:val="28"/>
         </w:rPr>
-        <w:t xml:space="preserve"> </w:t>
-      </w:r>
-      <w:proofErr w:type="spellStart"/>
-      <w:r>
-        <w:rPr>
-          <w:sz w:val="28"/>
-          <w:szCs w:val="28"/>
-        </w:rPr>
-        <w:t>мтДНК</w:t>
-      </w:r>
-      <w:proofErr w:type="spellEnd"/>
-      <w:r>
-        <w:rPr>
-          <w:sz w:val="28"/>
-          <w:szCs w:val="28"/>
-        </w:rPr>
-        <w:t xml:space="preserve"> </w:t>
+        <w:t xml:space="preserve"> мтДНК </w:t>
       </w:r>
       <w:r>
         <w:rPr>
@@ -1804,71 +1180,8 @@
           <w:sz w:val="28"/>
           <w:szCs w:val="28"/>
         </w:rPr>
-        <w:t xml:space="preserve"> </w:t>
-      </w:r>
-      <w:r>
-        <w:rPr>
-          <w:sz w:val="28"/>
-          <w:szCs w:val="28"/>
-        </w:rPr>
-        <w:t>(</w:t>
-      </w:r>
-      <w:proofErr w:type="spellStart"/>
-      <w:r>
-        <w:rPr>
-          <w:sz w:val="28"/>
-          <w:szCs w:val="28"/>
-        </w:rPr>
-        <w:t>Stoneking</w:t>
-      </w:r>
-      <w:proofErr w:type="spellEnd"/>
-      <w:r>
-        <w:rPr>
-          <w:sz w:val="28"/>
-          <w:szCs w:val="28"/>
-        </w:rPr>
-        <w:t xml:space="preserve"> </w:t>
-      </w:r>
-      <w:proofErr w:type="spellStart"/>
-      <w:r>
-        <w:rPr>
-          <w:sz w:val="28"/>
-          <w:szCs w:val="28"/>
-        </w:rPr>
-        <w:t>et</w:t>
-      </w:r>
-      <w:proofErr w:type="spellEnd"/>
-      <w:r>
-        <w:rPr>
-          <w:sz w:val="28"/>
-          <w:szCs w:val="28"/>
-        </w:rPr>
-        <w:t xml:space="preserve"> </w:t>
-      </w:r>
-      <w:proofErr w:type="spellStart"/>
-      <w:r>
-        <w:rPr>
-          <w:sz w:val="28"/>
-          <w:szCs w:val="28"/>
-        </w:rPr>
-        <w:t>al</w:t>
-      </w:r>
-      <w:proofErr w:type="spellEnd"/>
-      <w:r>
-        <w:rPr>
-          <w:sz w:val="28"/>
-          <w:szCs w:val="28"/>
-        </w:rPr>
-        <w:t xml:space="preserve">., 1996; </w:t>
-      </w:r>
-      <w:r>
-        <w:rPr>
-          <w:sz w:val="28"/>
-          <w:szCs w:val="28"/>
-        </w:rPr>
-        <w:t>С</w:t>
-      </w:r>
-      <w:proofErr w:type="spellStart"/>
+        <w:t xml:space="preserve"> (Stoneking et al., 1996; С</w:t>
+      </w:r>
       <w:r>
         <w:rPr>
           <w:sz w:val="28"/>
@@ -1877,45 +1190,12 @@
         </w:rPr>
         <w:t>ummins</w:t>
       </w:r>
-      <w:proofErr w:type="spellEnd"/>
-      <w:r>
-        <w:rPr>
-          <w:sz w:val="28"/>
-          <w:szCs w:val="28"/>
-        </w:rPr>
-        <w:t xml:space="preserve"> </w:t>
-      </w:r>
-      <w:proofErr w:type="spellStart"/>
-      <w:r>
-        <w:rPr>
-          <w:sz w:val="28"/>
-          <w:szCs w:val="28"/>
-        </w:rPr>
-        <w:t>et</w:t>
-      </w:r>
-      <w:proofErr w:type="spellEnd"/>
-      <w:r>
-        <w:rPr>
-          <w:sz w:val="28"/>
-          <w:szCs w:val="28"/>
-        </w:rPr>
-        <w:t xml:space="preserve"> </w:t>
-      </w:r>
-      <w:proofErr w:type="spellStart"/>
-      <w:r>
-        <w:rPr>
-          <w:sz w:val="28"/>
-          <w:szCs w:val="28"/>
-        </w:rPr>
-        <w:t>al</w:t>
-      </w:r>
-      <w:proofErr w:type="spellEnd"/>
-      <w:r>
-        <w:rPr>
-          <w:sz w:val="28"/>
-          <w:szCs w:val="28"/>
-        </w:rPr>
-        <w:t>.</w:t>
+      <w:r>
+        <w:rPr>
+          <w:sz w:val="28"/>
+          <w:szCs w:val="28"/>
+        </w:rPr>
+        <w:t xml:space="preserve"> et al.</w:t>
       </w:r>
       <w:r>
         <w:rPr>
@@ -1929,14 +1209,7 @@
           <w:sz w:val="28"/>
           <w:szCs w:val="28"/>
         </w:rPr>
-        <w:t xml:space="preserve"> 1980)</w:t>
-      </w:r>
-      <w:r>
-        <w:rPr>
-          <w:sz w:val="28"/>
-          <w:szCs w:val="28"/>
-        </w:rPr>
-        <w:t>.</w:t>
+        <w:t xml:space="preserve"> 1980).</w:t>
       </w:r>
       <w:r>
         <w:rPr>
@@ -1961,25 +1234,7 @@
           <w:sz w:val="28"/>
           <w:szCs w:val="28"/>
         </w:rPr>
-        <w:t xml:space="preserve">2. Номенклатура </w:t>
-      </w:r>
-      <w:proofErr w:type="spellStart"/>
-      <w:r>
-        <w:rPr>
-          <w:b/>
-          <w:sz w:val="28"/>
-          <w:szCs w:val="28"/>
-        </w:rPr>
-        <w:t>митохондриальной</w:t>
-      </w:r>
-      <w:proofErr w:type="spellEnd"/>
-      <w:r>
-        <w:rPr>
-          <w:b/>
-          <w:sz w:val="28"/>
-          <w:szCs w:val="28"/>
-        </w:rPr>
-        <w:t xml:space="preserve"> ДНК</w:t>
+        <w:t>2. Номенклатура митохондриальной ДНК</w:t>
       </w:r>
     </w:p>
     <w:p>
@@ -1995,17 +1250,8 @@
           <w:sz w:val="28"/>
           <w:szCs w:val="28"/>
         </w:rPr>
-        <w:t xml:space="preserve">Существует устоявшаяся классификация последовательностей </w:t>
-      </w:r>
-      <w:proofErr w:type="spellStart"/>
-      <w:r>
-        <w:rPr>
-          <w:sz w:val="28"/>
-          <w:szCs w:val="28"/>
-        </w:rPr>
-        <w:t>мтДНК</w:t>
-      </w:r>
-      <w:proofErr w:type="spellEnd"/>
+        <w:t>Существует устоявшаяся классификация последовательностей мтДНК</w:t>
+      </w:r>
       <w:r>
         <w:rPr>
           <w:sz w:val="28"/>
@@ -2020,15 +1266,27 @@
         </w:rPr>
         <w:t>(</w:t>
       </w:r>
-      <w:proofErr w:type="spellStart"/>
-      <w:r>
-        <w:rPr>
-          <w:sz w:val="28"/>
-          <w:szCs w:val="28"/>
-        </w:rPr>
-        <w:t>van</w:t>
-      </w:r>
-      <w:proofErr w:type="spellEnd"/>
+      <w:r>
+        <w:rPr>
+          <w:sz w:val="28"/>
+          <w:szCs w:val="28"/>
+        </w:rPr>
+        <w:t xml:space="preserve">van Oven, </w:t>
+      </w:r>
+      <w:r>
+        <w:rPr>
+          <w:sz w:val="28"/>
+          <w:szCs w:val="28"/>
+        </w:rPr>
+        <w:t>2010; van Oven and Kayser, 2008).</w:t>
+      </w:r>
+      <w:r>
+        <w:rPr>
+          <w:sz w:val="28"/>
+          <w:szCs w:val="28"/>
+        </w:rPr>
+        <w:t xml:space="preserve"> Группы митохондриальных ДНК, имеющих общее происхождение,</w:t>
+      </w:r>
       <w:r>
         <w:rPr>
           <w:sz w:val="28"/>
@@ -2036,15 +1294,34 @@
         </w:rPr>
         <w:t xml:space="preserve"> </w:t>
       </w:r>
-      <w:proofErr w:type="spellStart"/>
-      <w:r>
-        <w:rPr>
-          <w:sz w:val="28"/>
-          <w:szCs w:val="28"/>
-        </w:rPr>
-        <w:t>Oven</w:t>
-      </w:r>
-      <w:proofErr w:type="spellEnd"/>
+      <w:r>
+        <w:rPr>
+          <w:sz w:val="28"/>
+          <w:szCs w:val="28"/>
+        </w:rPr>
+        <w:t xml:space="preserve">характеризуются общим набором мутаций и </w:t>
+      </w:r>
+      <w:r>
+        <w:rPr>
+          <w:sz w:val="28"/>
+          <w:szCs w:val="28"/>
+        </w:rPr>
+        <w:t>называют</w:t>
+      </w:r>
+      <w:r>
+        <w:rPr>
+          <w:sz w:val="28"/>
+          <w:szCs w:val="28"/>
+        </w:rPr>
+        <w:t>ся</w:t>
+      </w:r>
+      <w:r>
+        <w:rPr>
+          <w:sz w:val="28"/>
+          <w:szCs w:val="28"/>
+        </w:rPr>
+        <w:t xml:space="preserve"> гаплогруппой. На сегодняшний день номенклатура гаплогрупп и субгаплогрупп представляет собой иерархическую систему. С накоплением новых последовательностей ДНК и увеличении степени их вариации, филогенетические деревья становятся все сложнее и сложнее. Так, исследуя мутации в мтДНК (Rebecca</w:t>
+      </w:r>
       <w:r>
         <w:rPr>
           <w:sz w:val="28"/>
@@ -2052,22 +1329,43 @@
         </w:rPr>
         <w:t xml:space="preserve">, </w:t>
       </w:r>
-      <w:r>
-        <w:rPr>
-          <w:sz w:val="28"/>
-          <w:szCs w:val="28"/>
-        </w:rPr>
-        <w:t xml:space="preserve">2010; </w:t>
-      </w:r>
-      <w:proofErr w:type="spellStart"/>
-      <w:r>
-        <w:rPr>
-          <w:sz w:val="28"/>
-          <w:szCs w:val="28"/>
-        </w:rPr>
-        <w:t>van</w:t>
-      </w:r>
-      <w:proofErr w:type="spellEnd"/>
+      <w:bookmarkStart w:id="0" w:name="_GoBack"/>
+      <w:bookmarkEnd w:id="0"/>
+      <w:r>
+        <w:rPr>
+          <w:sz w:val="28"/>
+          <w:szCs w:val="28"/>
+        </w:rPr>
+        <w:t xml:space="preserve">1987), выстроили </w:t>
+      </w:r>
+      <w:r>
+        <w:rPr>
+          <w:sz w:val="28"/>
+          <w:szCs w:val="28"/>
+        </w:rPr>
+        <w:t>дерево,</w:t>
+      </w:r>
+      <w:r>
+        <w:rPr>
+          <w:sz w:val="28"/>
+          <w:szCs w:val="28"/>
+        </w:rPr>
+        <w:t xml:space="preserve"> в котором последовательности, отличающиеся одним нуклеотидом стоят рядом друг с другом, а с ростом количества мутаций расходятся на</w:t>
+      </w:r>
+      <w:r>
+        <w:rPr>
+          <w:sz w:val="28"/>
+          <w:szCs w:val="28"/>
+        </w:rPr>
+        <w:t xml:space="preserve"> всё</w:t>
+      </w:r>
+      <w:r>
+        <w:rPr>
+          <w:sz w:val="28"/>
+          <w:szCs w:val="28"/>
+        </w:rPr>
+        <w:t xml:space="preserve"> большее расстояние друг от друга. Все образцы ДНК сошлись к одному африканскому корню, а</w:t>
+      </w:r>
       <w:r>
         <w:rPr>
           <w:sz w:val="28"/>
@@ -2075,15 +1373,13 @@
         </w:rPr>
         <w:t xml:space="preserve"> </w:t>
       </w:r>
-      <w:proofErr w:type="spellStart"/>
-      <w:r>
-        <w:rPr>
-          <w:sz w:val="28"/>
-          <w:szCs w:val="28"/>
-        </w:rPr>
-        <w:t>Oven</w:t>
-      </w:r>
-      <w:proofErr w:type="spellEnd"/>
+      <w:r>
+        <w:rPr>
+          <w:sz w:val="28"/>
+          <w:szCs w:val="28"/>
+        </w:rPr>
+        <w:t>предполагаемая прародительница,</w:t>
+      </w:r>
       <w:r>
         <w:rPr>
           <w:sz w:val="28"/>
@@ -2091,15 +1387,20 @@
         </w:rPr>
         <w:t xml:space="preserve"> </w:t>
       </w:r>
-      <w:proofErr w:type="spellStart"/>
-      <w:r>
-        <w:rPr>
-          <w:sz w:val="28"/>
-          <w:szCs w:val="28"/>
-        </w:rPr>
-        <w:t>and</w:t>
-      </w:r>
-      <w:proofErr w:type="spellEnd"/>
+      <w:r>
+        <w:rPr>
+          <w:sz w:val="28"/>
+          <w:szCs w:val="28"/>
+        </w:rPr>
+        <w:t xml:space="preserve">несущая мтДНК </w:t>
+      </w:r>
+      <w:r>
+        <w:rPr>
+          <w:sz w:val="28"/>
+          <w:szCs w:val="28"/>
+        </w:rPr>
+        <w:t>с рассчитанной</w:t>
+      </w:r>
       <w:r>
         <w:rPr>
           <w:sz w:val="28"/>
@@ -2107,262 +1408,6 @@
         </w:rPr>
         <w:t xml:space="preserve"> </w:t>
       </w:r>
-      <w:proofErr w:type="spellStart"/>
-      <w:r>
-        <w:rPr>
-          <w:sz w:val="28"/>
-          <w:szCs w:val="28"/>
-        </w:rPr>
-        <w:t>Kayser</w:t>
-      </w:r>
-      <w:proofErr w:type="spellEnd"/>
-      <w:r>
-        <w:rPr>
-          <w:sz w:val="28"/>
-          <w:szCs w:val="28"/>
-        </w:rPr>
-        <w:t>, 2008).</w:t>
-      </w:r>
-      <w:r>
-        <w:rPr>
-          <w:sz w:val="28"/>
-          <w:szCs w:val="28"/>
-        </w:rPr>
-        <w:t xml:space="preserve"> Группы </w:t>
-      </w:r>
-      <w:proofErr w:type="spellStart"/>
-      <w:r>
-        <w:rPr>
-          <w:sz w:val="28"/>
-          <w:szCs w:val="28"/>
-        </w:rPr>
-        <w:t>митохондриальных</w:t>
-      </w:r>
-      <w:proofErr w:type="spellEnd"/>
-      <w:r>
-        <w:rPr>
-          <w:sz w:val="28"/>
-          <w:szCs w:val="28"/>
-        </w:rPr>
-        <w:t xml:space="preserve"> ДНК, имеющих общее происхождение,</w:t>
-      </w:r>
-      <w:r>
-        <w:rPr>
-          <w:sz w:val="28"/>
-          <w:szCs w:val="28"/>
-        </w:rPr>
-        <w:t xml:space="preserve"> </w:t>
-      </w:r>
-      <w:r>
-        <w:rPr>
-          <w:sz w:val="28"/>
-          <w:szCs w:val="28"/>
-        </w:rPr>
-        <w:t xml:space="preserve">характеризуются общим набором мутаций и </w:t>
-      </w:r>
-      <w:r>
-        <w:rPr>
-          <w:sz w:val="28"/>
-          <w:szCs w:val="28"/>
-        </w:rPr>
-        <w:t>называют</w:t>
-      </w:r>
-      <w:r>
-        <w:rPr>
-          <w:sz w:val="28"/>
-          <w:szCs w:val="28"/>
-        </w:rPr>
-        <w:t>ся</w:t>
-      </w:r>
-      <w:r>
-        <w:rPr>
-          <w:sz w:val="28"/>
-          <w:szCs w:val="28"/>
-        </w:rPr>
-        <w:t xml:space="preserve"> </w:t>
-      </w:r>
-      <w:proofErr w:type="spellStart"/>
-      <w:r>
-        <w:rPr>
-          <w:sz w:val="28"/>
-          <w:szCs w:val="28"/>
-        </w:rPr>
-        <w:t>гаплогруппой</w:t>
-      </w:r>
-      <w:proofErr w:type="spellEnd"/>
-      <w:r>
-        <w:rPr>
-          <w:sz w:val="28"/>
-          <w:szCs w:val="28"/>
-        </w:rPr>
-        <w:t xml:space="preserve">. На сегодняшний день номенклатура </w:t>
-      </w:r>
-      <w:proofErr w:type="spellStart"/>
-      <w:r>
-        <w:rPr>
-          <w:sz w:val="28"/>
-          <w:szCs w:val="28"/>
-        </w:rPr>
-        <w:t>гаплогрупп</w:t>
-      </w:r>
-      <w:proofErr w:type="spellEnd"/>
-      <w:r>
-        <w:rPr>
-          <w:sz w:val="28"/>
-          <w:szCs w:val="28"/>
-        </w:rPr>
-        <w:t xml:space="preserve"> и </w:t>
-      </w:r>
-      <w:proofErr w:type="spellStart"/>
-      <w:r>
-        <w:rPr>
-          <w:sz w:val="28"/>
-          <w:szCs w:val="28"/>
-        </w:rPr>
-        <w:t>субгаплогрупп</w:t>
-      </w:r>
-      <w:proofErr w:type="spellEnd"/>
-      <w:r>
-        <w:rPr>
-          <w:sz w:val="28"/>
-          <w:szCs w:val="28"/>
-        </w:rPr>
-        <w:t xml:space="preserve"> представляет собой иерархическую систему. С накоплением новых последовательностей ДНК и увеличении степени их вариации, филогенетические деревья становятся все сложнее и сложнее. Так, исследуя мутации в </w:t>
-      </w:r>
-      <w:proofErr w:type="spellStart"/>
-      <w:r>
-        <w:rPr>
-          <w:sz w:val="28"/>
-          <w:szCs w:val="28"/>
-        </w:rPr>
-        <w:t>мтДНК</w:t>
-      </w:r>
-      <w:proofErr w:type="spellEnd"/>
-      <w:r>
-        <w:rPr>
-          <w:sz w:val="28"/>
-          <w:szCs w:val="28"/>
-        </w:rPr>
-        <w:t xml:space="preserve"> (</w:t>
-      </w:r>
-      <w:proofErr w:type="spellStart"/>
-      <w:r>
-        <w:rPr>
-          <w:sz w:val="28"/>
-          <w:szCs w:val="28"/>
-        </w:rPr>
-        <w:t>Rebecca</w:t>
-      </w:r>
-      <w:proofErr w:type="spellEnd"/>
-      <w:r>
-        <w:rPr>
-          <w:sz w:val="28"/>
-          <w:szCs w:val="28"/>
-        </w:rPr>
-        <w:t xml:space="preserve"> </w:t>
-      </w:r>
-      <w:proofErr w:type="spellStart"/>
-      <w:r>
-        <w:rPr>
-          <w:sz w:val="28"/>
-          <w:szCs w:val="28"/>
-        </w:rPr>
-        <w:t>Louise</w:t>
-      </w:r>
-      <w:proofErr w:type="spellEnd"/>
-      <w:r>
-        <w:rPr>
-          <w:sz w:val="28"/>
-          <w:szCs w:val="28"/>
-        </w:rPr>
-        <w:t xml:space="preserve"> Cann.1987), выстроили </w:t>
-      </w:r>
-      <w:r>
-        <w:rPr>
-          <w:sz w:val="28"/>
-          <w:szCs w:val="28"/>
-        </w:rPr>
-        <w:t>дерево,</w:t>
-      </w:r>
-      <w:r>
-        <w:rPr>
-          <w:sz w:val="28"/>
-          <w:szCs w:val="28"/>
-        </w:rPr>
-        <w:t xml:space="preserve"> в котором последовательности, отличающиеся одним нуклеотидом стоят рядом друг с другом, а с ростом количества мутаций расходятся на</w:t>
-      </w:r>
-      <w:r>
-        <w:rPr>
-          <w:sz w:val="28"/>
-          <w:szCs w:val="28"/>
-        </w:rPr>
-        <w:t xml:space="preserve"> всё</w:t>
-      </w:r>
-      <w:r>
-        <w:rPr>
-          <w:sz w:val="28"/>
-          <w:szCs w:val="28"/>
-        </w:rPr>
-        <w:t xml:space="preserve"> большее расстояние друг от друга. Все образцы ДНК сошлись к одному африканскому корню, а</w:t>
-      </w:r>
-      <w:r>
-        <w:rPr>
-          <w:sz w:val="28"/>
-          <w:szCs w:val="28"/>
-        </w:rPr>
-        <w:t xml:space="preserve"> </w:t>
-      </w:r>
-      <w:r>
-        <w:rPr>
-          <w:sz w:val="28"/>
-          <w:szCs w:val="28"/>
-        </w:rPr>
-        <w:t>предполагаемая прародительница,</w:t>
-      </w:r>
-      <w:r>
-        <w:rPr>
-          <w:sz w:val="28"/>
-          <w:szCs w:val="28"/>
-        </w:rPr>
-        <w:t xml:space="preserve"> </w:t>
-      </w:r>
-      <w:r>
-        <w:rPr>
-          <w:sz w:val="28"/>
-          <w:szCs w:val="28"/>
-        </w:rPr>
-        <w:t xml:space="preserve">несущая </w:t>
-      </w:r>
-      <w:proofErr w:type="spellStart"/>
-      <w:r>
-        <w:rPr>
-          <w:sz w:val="28"/>
-          <w:szCs w:val="28"/>
-        </w:rPr>
-        <w:t>мтДНК</w:t>
-      </w:r>
-      <w:proofErr w:type="spellEnd"/>
-      <w:r>
-        <w:rPr>
-          <w:sz w:val="28"/>
-          <w:szCs w:val="28"/>
-        </w:rPr>
-        <w:t xml:space="preserve"> </w:t>
-      </w:r>
-      <w:r>
-        <w:rPr>
-          <w:sz w:val="28"/>
-          <w:szCs w:val="28"/>
-        </w:rPr>
-        <w:t>с рассчитанной</w:t>
-      </w:r>
-      <w:r>
-        <w:rPr>
-          <w:sz w:val="28"/>
-          <w:szCs w:val="28"/>
-        </w:rPr>
-        <w:t xml:space="preserve"> </w:t>
-      </w:r>
       <w:r>
         <w:rPr>
           <w:sz w:val="28"/>
@@ -2389,54 +1434,14 @@
           <w:sz w:val="28"/>
           <w:szCs w:val="28"/>
         </w:rPr>
-        <w:t xml:space="preserve"> получила название </w:t>
-      </w:r>
-      <w:proofErr w:type="spellStart"/>
-      <w:r>
-        <w:rPr>
-          <w:sz w:val="28"/>
-          <w:szCs w:val="28"/>
-        </w:rPr>
-        <w:t>митохондриальной</w:t>
-      </w:r>
-      <w:proofErr w:type="spellEnd"/>
-      <w:r>
-        <w:rPr>
-          <w:sz w:val="28"/>
-          <w:szCs w:val="28"/>
-        </w:rPr>
-        <w:t xml:space="preserve"> Евы.  Отходящие от нее </w:t>
-      </w:r>
-      <w:proofErr w:type="spellStart"/>
-      <w:r>
-        <w:rPr>
-          <w:sz w:val="28"/>
-          <w:szCs w:val="28"/>
-        </w:rPr>
-        <w:t>гаплогруппы</w:t>
-      </w:r>
-      <w:proofErr w:type="spellEnd"/>
-      <w:r>
-        <w:rPr>
-          <w:sz w:val="28"/>
-          <w:szCs w:val="28"/>
-        </w:rPr>
-        <w:t xml:space="preserve"> обозначают</w:t>
-      </w:r>
-      <w:r>
-        <w:rPr>
-          <w:sz w:val="28"/>
-          <w:szCs w:val="28"/>
-        </w:rPr>
-        <w:t xml:space="preserve">ся буквами латинского алфавита. </w:t>
-      </w:r>
-      <w:proofErr w:type="spellStart"/>
-      <w:r>
-        <w:rPr>
-          <w:sz w:val="28"/>
-          <w:szCs w:val="28"/>
-        </w:rPr>
-        <w:t>С</w:t>
+        <w:t xml:space="preserve"> получила название митохондриальной Евы.  Отходящие от нее гаплогруппы обозначают</w:t>
+      </w:r>
+      <w:r>
+        <w:rPr>
+          <w:sz w:val="28"/>
+          <w:szCs w:val="28"/>
+        </w:rPr>
+        <w:t>ся буквами латинского алфавита. С</w:t>
       </w:r>
       <w:r>
         <w:rPr>
@@ -2450,15 +1455,7 @@
           <w:sz w:val="28"/>
           <w:szCs w:val="28"/>
         </w:rPr>
-        <w:t>аплогруппы</w:t>
-      </w:r>
-      <w:proofErr w:type="spellEnd"/>
-      <w:r>
-        <w:rPr>
-          <w:sz w:val="28"/>
-          <w:szCs w:val="28"/>
-        </w:rPr>
-        <w:t xml:space="preserve"> </w:t>
+        <w:t xml:space="preserve">аплогруппы </w:t>
       </w:r>
       <w:r>
         <w:rPr>
@@ -2481,62 +1478,14 @@
           <w:sz w:val="28"/>
           <w:szCs w:val="28"/>
         </w:rPr>
-        <w:t xml:space="preserve">Придерживаясь стандартной модели эволюции </w:t>
-      </w:r>
-      <w:proofErr w:type="spellStart"/>
-      <w:r>
-        <w:rPr>
-          <w:sz w:val="28"/>
-          <w:szCs w:val="28"/>
-        </w:rPr>
-        <w:t>мтДНК</w:t>
-      </w:r>
-      <w:proofErr w:type="spellEnd"/>
-      <w:r>
-        <w:rPr>
-          <w:sz w:val="28"/>
-          <w:szCs w:val="28"/>
-        </w:rPr>
-        <w:t xml:space="preserve"> человека, большинство мутаций в </w:t>
-      </w:r>
-      <w:proofErr w:type="spellStart"/>
-      <w:r>
-        <w:rPr>
-          <w:sz w:val="28"/>
-          <w:szCs w:val="28"/>
-        </w:rPr>
-        <w:t>митохондриальном</w:t>
-      </w:r>
-      <w:proofErr w:type="spellEnd"/>
-      <w:r>
-        <w:rPr>
-          <w:sz w:val="28"/>
-          <w:szCs w:val="28"/>
-        </w:rPr>
-        <w:t xml:space="preserve"> геноме зародышевых линей нейтральны</w:t>
-      </w:r>
-      <w:r>
-        <w:rPr>
-          <w:sz w:val="28"/>
-          <w:szCs w:val="28"/>
-        </w:rPr>
-        <w:t xml:space="preserve"> (</w:t>
-      </w:r>
-      <w:proofErr w:type="spellStart"/>
-      <w:r>
-        <w:rPr>
-          <w:sz w:val="28"/>
-          <w:szCs w:val="28"/>
-        </w:rPr>
-        <w:t>Kimura</w:t>
-      </w:r>
-      <w:proofErr w:type="spellEnd"/>
-      <w:r>
-        <w:rPr>
-          <w:sz w:val="28"/>
-          <w:szCs w:val="28"/>
-        </w:rPr>
-        <w:t>, 1968)</w:t>
+        <w:t>Придерживаясь стандартной модели эволюции мтДНК человека, большинство мутаций в митохондриальном геноме зародышевых линей нейтральны</w:t>
+      </w:r>
+      <w:r>
+        <w:rPr>
+          <w:sz w:val="28"/>
+          <w:szCs w:val="28"/>
+        </w:rPr>
+        <w:t xml:space="preserve"> (Kimura, 1968)</w:t>
       </w:r>
       <w:r>
         <w:rPr>
@@ -2592,23 +1541,7 @@
           <w:sz w:val="28"/>
           <w:szCs w:val="28"/>
         </w:rPr>
-        <w:t xml:space="preserve">области </w:t>
-      </w:r>
-      <w:proofErr w:type="spellStart"/>
-      <w:r>
-        <w:rPr>
-          <w:sz w:val="28"/>
-          <w:szCs w:val="28"/>
-        </w:rPr>
-        <w:t>секвенирования</w:t>
-      </w:r>
-      <w:proofErr w:type="spellEnd"/>
-      <w:r>
-        <w:rPr>
-          <w:sz w:val="28"/>
-          <w:szCs w:val="28"/>
-        </w:rPr>
-        <w:t xml:space="preserve"> и анализа геномных данных, позволяет рассматривать эволюционную историю на </w:t>
+        <w:t xml:space="preserve">области секвенирования и анализа геномных данных, позволяет рассматривать эволюционную историю на </w:t>
       </w:r>
       <w:r>
         <w:rPr>
@@ -2709,75 +1642,43 @@
           <w:sz w:val="28"/>
           <w:szCs w:val="28"/>
         </w:rPr>
+        <w:t xml:space="preserve"> мтДНК подтвердили афри</w:t>
+      </w:r>
+      <w:r>
+        <w:rPr>
+          <w:sz w:val="28"/>
+          <w:szCs w:val="28"/>
+        </w:rPr>
+        <w:t>канское происхождение человека. Стоит учесть</w:t>
+      </w:r>
+      <w:r>
+        <w:rPr>
+          <w:sz w:val="28"/>
+          <w:szCs w:val="28"/>
+        </w:rPr>
+        <w:t>, что мтДНК отражает содер</w:t>
+      </w:r>
+      <w:r>
+        <w:rPr>
+          <w:sz w:val="28"/>
+          <w:szCs w:val="28"/>
+        </w:rPr>
+        <w:t>ж</w:t>
+      </w:r>
+      <w:r>
+        <w:rPr>
+          <w:sz w:val="28"/>
+          <w:szCs w:val="28"/>
+        </w:rPr>
+        <w:t>ание лишь одного генетического маркера и не может представить полноценного рисунка эволюции без ядерного генома</w:t>
+      </w:r>
+      <w:r>
+        <w:rPr>
+          <w:sz w:val="28"/>
+          <w:szCs w:val="28"/>
+        </w:rPr>
         <w:t xml:space="preserve"> </w:t>
       </w:r>
-      <w:proofErr w:type="spellStart"/>
-      <w:r>
-        <w:rPr>
-          <w:sz w:val="28"/>
-          <w:szCs w:val="28"/>
-        </w:rPr>
-        <w:t>мтДНК</w:t>
-      </w:r>
-      <w:proofErr w:type="spellEnd"/>
-      <w:r>
-        <w:rPr>
-          <w:sz w:val="28"/>
-          <w:szCs w:val="28"/>
-        </w:rPr>
-        <w:t xml:space="preserve"> подтвердили афри</w:t>
-      </w:r>
-      <w:r>
-        <w:rPr>
-          <w:sz w:val="28"/>
-          <w:szCs w:val="28"/>
-        </w:rPr>
-        <w:t>канское происхождение человека. Стоит учесть</w:t>
-      </w:r>
-      <w:r>
-        <w:rPr>
-          <w:sz w:val="28"/>
-          <w:szCs w:val="28"/>
-        </w:rPr>
-        <w:t xml:space="preserve">, что </w:t>
-      </w:r>
-      <w:proofErr w:type="spellStart"/>
-      <w:r>
-        <w:rPr>
-          <w:sz w:val="28"/>
-          <w:szCs w:val="28"/>
-        </w:rPr>
-        <w:t>мтДНК</w:t>
-      </w:r>
-      <w:proofErr w:type="spellEnd"/>
-      <w:r>
-        <w:rPr>
-          <w:sz w:val="28"/>
-          <w:szCs w:val="28"/>
-        </w:rPr>
-        <w:t xml:space="preserve"> отражает содер</w:t>
-      </w:r>
-      <w:r>
-        <w:rPr>
-          <w:sz w:val="28"/>
-          <w:szCs w:val="28"/>
-        </w:rPr>
-        <w:t>ж</w:t>
-      </w:r>
-      <w:r>
-        <w:rPr>
-          <w:sz w:val="28"/>
-          <w:szCs w:val="28"/>
-        </w:rPr>
-        <w:t>ание лишь одного генетического маркера и не может представить полноценного рисунка эволюции без ядерного генома</w:t>
-      </w:r>
-      <w:r>
-        <w:rPr>
-          <w:sz w:val="28"/>
-          <w:szCs w:val="28"/>
-        </w:rPr>
-        <w:t xml:space="preserve"> </w:t>
-      </w:r>
       <w:r>
         <w:rPr>
           <w:sz w:val="28"/>
@@ -2799,7 +1700,6 @@
         </w:rPr>
         <w:t xml:space="preserve"> Самые ранние останки анатомически современного человека, датируемые 150-190 тыс. лет обнаружили в Эфиопии (</w:t>
       </w:r>
-      <w:proofErr w:type="spellStart"/>
       <w:r>
         <w:rPr>
           <w:sz w:val="28"/>
@@ -2807,61 +1707,54 @@
         </w:rPr>
         <w:t>White</w:t>
       </w:r>
-      <w:proofErr w:type="spellEnd"/>
-      <w:r>
-        <w:rPr>
-          <w:sz w:val="28"/>
-          <w:szCs w:val="28"/>
-        </w:rPr>
-        <w:t xml:space="preserve"> </w:t>
-      </w:r>
-      <w:proofErr w:type="spellStart"/>
-      <w:r>
-        <w:rPr>
-          <w:sz w:val="28"/>
-          <w:szCs w:val="28"/>
-        </w:rPr>
-        <w:t>et</w:t>
-      </w:r>
-      <w:proofErr w:type="spellEnd"/>
-      <w:r>
-        <w:rPr>
-          <w:sz w:val="28"/>
-          <w:szCs w:val="28"/>
-        </w:rPr>
-        <w:t xml:space="preserve"> al.,2003, </w:t>
-      </w:r>
-      <w:proofErr w:type="spellStart"/>
-      <w:r>
-        <w:rPr>
-          <w:sz w:val="28"/>
-          <w:szCs w:val="28"/>
-        </w:rPr>
-        <w:t>McDougall</w:t>
-      </w:r>
-      <w:proofErr w:type="spellEnd"/>
-      <w:r>
-        <w:rPr>
-          <w:sz w:val="28"/>
-          <w:szCs w:val="28"/>
-        </w:rPr>
-        <w:t xml:space="preserve"> </w:t>
-      </w:r>
-      <w:proofErr w:type="spellStart"/>
-      <w:r>
-        <w:rPr>
-          <w:sz w:val="28"/>
-          <w:szCs w:val="28"/>
-        </w:rPr>
-        <w:t>et</w:t>
-      </w:r>
-      <w:proofErr w:type="spellEnd"/>
-      <w:r>
-        <w:rPr>
-          <w:sz w:val="28"/>
-          <w:szCs w:val="28"/>
-        </w:rPr>
-        <w:t xml:space="preserve"> all.2005)</w:t>
+      <w:r>
+        <w:rPr>
+          <w:sz w:val="28"/>
+          <w:szCs w:val="28"/>
+        </w:rPr>
+        <w:t xml:space="preserve"> et</w:t>
+      </w:r>
+      <w:r>
+        <w:rPr>
+          <w:sz w:val="28"/>
+          <w:szCs w:val="28"/>
+        </w:rPr>
+        <w:t xml:space="preserve"> al.,</w:t>
+      </w:r>
+      <w:r>
+        <w:rPr>
+          <w:sz w:val="28"/>
+          <w:szCs w:val="28"/>
+        </w:rPr>
+        <w:t xml:space="preserve"> 2003;</w:t>
+      </w:r>
+      <w:r>
+        <w:rPr>
+          <w:sz w:val="28"/>
+          <w:szCs w:val="28"/>
+        </w:rPr>
+        <w:t xml:space="preserve"> McDougall </w:t>
+      </w:r>
+      <w:r>
+        <w:rPr>
+          <w:sz w:val="28"/>
+          <w:szCs w:val="28"/>
+        </w:rPr>
+        <w:t>et all.</w:t>
+      </w:r>
+      <w:r>
+        <w:rPr>
+          <w:sz w:val="28"/>
+          <w:szCs w:val="28"/>
+        </w:rPr>
+        <w:t xml:space="preserve">, </w:t>
+      </w:r>
+      <w:r>
+        <w:rPr>
+          <w:sz w:val="28"/>
+          <w:szCs w:val="28"/>
+        </w:rPr>
+        <w:t>2005)</w:t>
       </w:r>
       <w:r>
         <w:rPr>
@@ -2912,7 +1805,6 @@
         </w:rPr>
         <w:t>(</w:t>
       </w:r>
-      <w:proofErr w:type="spellStart"/>
       <w:r>
         <w:rPr>
           <w:sz w:val="28"/>
@@ -2920,29 +1812,12 @@
         </w:rPr>
         <w:t>Grün</w:t>
       </w:r>
-      <w:proofErr w:type="spellEnd"/>
-      <w:r>
-        <w:rPr>
-          <w:sz w:val="28"/>
-          <w:szCs w:val="28"/>
-        </w:rPr>
-        <w:t xml:space="preserve"> </w:t>
-      </w:r>
-      <w:proofErr w:type="spellStart"/>
-      <w:r>
-        <w:rPr>
-          <w:sz w:val="28"/>
-          <w:szCs w:val="28"/>
-        </w:rPr>
-        <w:t>et</w:t>
-      </w:r>
-      <w:proofErr w:type="spellEnd"/>
-      <w:r>
-        <w:rPr>
-          <w:sz w:val="28"/>
-          <w:szCs w:val="28"/>
-        </w:rPr>
-        <w:t xml:space="preserve"> al.,2005</w:t>
+      <w:r>
+        <w:rPr>
+          <w:sz w:val="28"/>
+          <w:szCs w:val="28"/>
+        </w:rPr>
+        <w:t xml:space="preserve"> et al.,2005</w:t>
       </w:r>
       <w:r>
         <w:rPr>
@@ -2963,55 +1838,14 @@
           <w:sz w:val="28"/>
           <w:szCs w:val="28"/>
         </w:rPr>
-        <w:t>(</w:t>
-      </w:r>
-      <w:proofErr w:type="spellStart"/>
-      <w:r>
-        <w:rPr>
-          <w:sz w:val="28"/>
-          <w:szCs w:val="28"/>
-        </w:rPr>
-        <w:t>Liu</w:t>
-      </w:r>
-      <w:proofErr w:type="spellEnd"/>
-      <w:r>
-        <w:rPr>
-          <w:sz w:val="28"/>
-          <w:szCs w:val="28"/>
-        </w:rPr>
-        <w:t xml:space="preserve"> </w:t>
-      </w:r>
-      <w:proofErr w:type="spellStart"/>
-      <w:r>
-        <w:rPr>
-          <w:sz w:val="28"/>
-          <w:szCs w:val="28"/>
-        </w:rPr>
-        <w:t>et</w:t>
-      </w:r>
-      <w:proofErr w:type="spellEnd"/>
-      <w:r>
-        <w:rPr>
-          <w:sz w:val="28"/>
-          <w:szCs w:val="28"/>
-        </w:rPr>
-        <w:t xml:space="preserve"> </w:t>
-      </w:r>
-      <w:proofErr w:type="spellStart"/>
-      <w:r>
-        <w:rPr>
-          <w:sz w:val="28"/>
-          <w:szCs w:val="28"/>
-        </w:rPr>
-        <w:t>al</w:t>
-      </w:r>
-      <w:proofErr w:type="spellEnd"/>
-      <w:r>
-        <w:rPr>
-          <w:sz w:val="28"/>
-          <w:szCs w:val="28"/>
-        </w:rPr>
-        <w:t>. ,20</w:t>
+        <w:t xml:space="preserve">(Liu </w:t>
+      </w:r>
+      <w:r>
+        <w:rPr>
+          <w:sz w:val="28"/>
+          <w:szCs w:val="28"/>
+        </w:rPr>
+        <w:t>et al. ,20</w:t>
       </w:r>
       <w:r>
         <w:rPr>
@@ -3039,39 +1873,14 @@
           <w:sz w:val="28"/>
           <w:szCs w:val="28"/>
         </w:rPr>
-        <w:t>ий на планете (</w:t>
-      </w:r>
-      <w:proofErr w:type="spellStart"/>
-      <w:r>
-        <w:rPr>
-          <w:sz w:val="28"/>
-          <w:szCs w:val="28"/>
-        </w:rPr>
-        <w:t>Rosenberg</w:t>
-      </w:r>
-      <w:proofErr w:type="spellEnd"/>
-      <w:r>
-        <w:rPr>
-          <w:sz w:val="28"/>
-          <w:szCs w:val="28"/>
-        </w:rPr>
-        <w:t xml:space="preserve"> </w:t>
-      </w:r>
-      <w:proofErr w:type="spellStart"/>
-      <w:r>
-        <w:rPr>
-          <w:sz w:val="28"/>
-          <w:szCs w:val="28"/>
-        </w:rPr>
-        <w:t>et</w:t>
-      </w:r>
-      <w:proofErr w:type="spellEnd"/>
-      <w:r>
-        <w:rPr>
-          <w:sz w:val="28"/>
-          <w:szCs w:val="28"/>
-        </w:rPr>
-        <w:t xml:space="preserve"> al,2002). Огромное количество исследований указывают на то, что современные африканские народы сохранили </w:t>
+        <w:t xml:space="preserve">ий на планете (Rosenberg </w:t>
+      </w:r>
+      <w:r>
+        <w:rPr>
+          <w:sz w:val="28"/>
+          <w:szCs w:val="28"/>
+        </w:rPr>
+        <w:t xml:space="preserve">et al,2002). Огромное количество исследований указывают на то, что современные африканские народы сохранили </w:t>
       </w:r>
       <w:r>
         <w:rPr>
@@ -3099,33 +1908,15 @@
           <w:sz w:val="28"/>
           <w:szCs w:val="28"/>
         </w:rPr>
-        <w:t>Африканской Сахары (</w:t>
-      </w:r>
-      <w:proofErr w:type="spellStart"/>
-      <w:r>
-        <w:rPr>
-          <w:sz w:val="28"/>
-          <w:szCs w:val="28"/>
-        </w:rPr>
-        <w:t>Rasmus</w:t>
-      </w:r>
-      <w:proofErr w:type="spellEnd"/>
-      <w:r>
-        <w:rPr>
-          <w:sz w:val="28"/>
-          <w:szCs w:val="28"/>
-        </w:rPr>
-        <w:t xml:space="preserve"> </w:t>
-      </w:r>
-      <w:proofErr w:type="spellStart"/>
-      <w:r>
-        <w:rPr>
-          <w:sz w:val="28"/>
-          <w:szCs w:val="28"/>
-        </w:rPr>
-        <w:t>Nielsen</w:t>
-      </w:r>
-      <w:proofErr w:type="spellEnd"/>
+        <w:t>Аф</w:t>
+      </w:r>
+      <w:r>
+        <w:rPr>
+          <w:sz w:val="28"/>
+          <w:szCs w:val="28"/>
+        </w:rPr>
+        <w:t>риканской Сахары (Rasmus</w:t>
+      </w:r>
       <w:r>
         <w:rPr>
           <w:sz w:val="28"/>
@@ -3384,17 +2175,50 @@
           <w:sz w:val="28"/>
           <w:szCs w:val="28"/>
         </w:rPr>
-        <w:t>(</w:t>
-      </w:r>
-      <w:proofErr w:type="spellStart"/>
-      <w:r>
-        <w:rPr>
-          <w:sz w:val="28"/>
-          <w:szCs w:val="28"/>
-        </w:rPr>
-        <w:t>Trinkaus</w:t>
-      </w:r>
-      <w:proofErr w:type="spellEnd"/>
+        <w:t>(Trinkaus et. all,2011)</w:t>
+      </w:r>
+      <w:r>
+        <w:rPr>
+          <w:sz w:val="28"/>
+          <w:szCs w:val="28"/>
+        </w:rPr>
+        <w:t xml:space="preserve">. </w:t>
+      </w:r>
+      <w:r>
+        <w:rPr>
+          <w:sz w:val="28"/>
+          <w:szCs w:val="28"/>
+        </w:rPr>
+        <w:t>На сегодняшний день отсутствует общепризнанная полноценная теория, описывающая маршруты расселения за пределами Африки. Но последние данные указывают на наличие не менее двух волн миграции человека современного вида с Африканского континента</w:t>
+      </w:r>
+      <w:r>
+        <w:rPr>
+          <w:sz w:val="28"/>
+          <w:szCs w:val="28"/>
+        </w:rPr>
+        <w:t xml:space="preserve"> (</w:t>
+      </w:r>
+      <w:r>
+        <w:rPr>
+          <w:sz w:val="28"/>
+          <w:szCs w:val="28"/>
+        </w:rPr>
+        <w:t>Tempelton,2002</w:t>
+      </w:r>
+      <w:r>
+        <w:rPr>
+          <w:sz w:val="28"/>
+          <w:szCs w:val="28"/>
+        </w:rPr>
+        <w:t>)</w:t>
+      </w:r>
+      <w:r>
+        <w:rPr>
+          <w:sz w:val="28"/>
+          <w:szCs w:val="28"/>
+        </w:rPr>
+        <w:t>.</w:t>
+      </w:r>
       <w:r>
         <w:rPr>
           <w:sz w:val="28"/>
@@ -3402,63 +2226,19 @@
         </w:rPr>
         <w:t xml:space="preserve"> </w:t>
       </w:r>
-      <w:proofErr w:type="spellStart"/>
-      <w:r>
-        <w:rPr>
-          <w:sz w:val="28"/>
-          <w:szCs w:val="28"/>
-        </w:rPr>
-        <w:t>et</w:t>
-      </w:r>
-      <w:proofErr w:type="spellEnd"/>
-      <w:r>
-        <w:rPr>
-          <w:sz w:val="28"/>
-          <w:szCs w:val="28"/>
-        </w:rPr>
-        <w:t>. all,2011)</w:t>
-      </w:r>
-      <w:r>
-        <w:rPr>
-          <w:sz w:val="28"/>
-          <w:szCs w:val="28"/>
-        </w:rPr>
-        <w:t xml:space="preserve">. </w:t>
-      </w:r>
-      <w:r>
-        <w:rPr>
-          <w:sz w:val="28"/>
-          <w:szCs w:val="28"/>
-        </w:rPr>
-        <w:t>На сегодняшний день отсутствует общепризнанная полноценная теория, описывающая маршруты расселения за пределами Африки. Но последние данные указывают на наличие не менее двух волн миграции человека современного вида с Африканского континента</w:t>
-      </w:r>
-      <w:r>
-        <w:rPr>
-          <w:sz w:val="28"/>
-          <w:szCs w:val="28"/>
-        </w:rPr>
-        <w:t xml:space="preserve"> (</w:t>
-      </w:r>
-      <w:r>
-        <w:rPr>
-          <w:sz w:val="28"/>
-          <w:szCs w:val="28"/>
-        </w:rPr>
-        <w:t>Tempelton,2002</w:t>
-      </w:r>
-      <w:r>
-        <w:rPr>
-          <w:sz w:val="28"/>
-          <w:szCs w:val="28"/>
-        </w:rPr>
-        <w:t>)</w:t>
-      </w:r>
-      <w:r>
-        <w:rPr>
-          <w:sz w:val="28"/>
-          <w:szCs w:val="28"/>
-        </w:rPr>
-        <w:t>.</w:t>
+      <w:r>
+        <w:rPr>
+          <w:sz w:val="28"/>
+          <w:szCs w:val="28"/>
+        </w:rPr>
+        <w:t>Первая миграция людей дотируется 120 тыс. лет. Находки, подтверждающие эту теорию, были найдены на севере Израиля в пещерах Схул и Кафзех</w:t>
+      </w:r>
+      <w:r>
+        <w:rPr>
+          <w:sz w:val="28"/>
+          <w:szCs w:val="28"/>
+        </w:rPr>
+        <w:t xml:space="preserve"> (Sankararaman et al., 2012).</w:t>
       </w:r>
       <w:r>
         <w:rPr>
@@ -3472,49 +2252,85 @@
           <w:sz w:val="28"/>
           <w:szCs w:val="28"/>
         </w:rPr>
-        <w:t xml:space="preserve">Первая миграция людей дотируется 120 тыс. лет. Находки, подтверждающие эту теорию, были найдены на севере Израиля в пещерах </w:t>
-      </w:r>
-      <w:proofErr w:type="spellStart"/>
-      <w:r>
-        <w:rPr>
-          <w:sz w:val="28"/>
-          <w:szCs w:val="28"/>
-        </w:rPr>
-        <w:t>Схул</w:t>
-      </w:r>
-      <w:proofErr w:type="spellEnd"/>
-      <w:r>
-        <w:rPr>
-          <w:sz w:val="28"/>
-          <w:szCs w:val="28"/>
-        </w:rPr>
-        <w:t xml:space="preserve"> и </w:t>
-      </w:r>
-      <w:proofErr w:type="spellStart"/>
-      <w:r>
-        <w:rPr>
-          <w:sz w:val="28"/>
-          <w:szCs w:val="28"/>
-        </w:rPr>
-        <w:t>Кафзех</w:t>
-      </w:r>
-      <w:proofErr w:type="spellEnd"/>
-      <w:r>
-        <w:rPr>
-          <w:sz w:val="28"/>
-          <w:szCs w:val="28"/>
-        </w:rPr>
-        <w:t xml:space="preserve"> (</w:t>
-      </w:r>
-      <w:proofErr w:type="spellStart"/>
-      <w:r>
-        <w:rPr>
-          <w:sz w:val="28"/>
-          <w:szCs w:val="28"/>
-        </w:rPr>
-        <w:t>Sankararaman</w:t>
-      </w:r>
-      <w:proofErr w:type="spellEnd"/>
+        <w:t xml:space="preserve">Обнаружены скелеты более 10 особей возрастом </w:t>
+      </w:r>
+      <w:r>
+        <w:rPr>
+          <w:sz w:val="28"/>
+          <w:szCs w:val="28"/>
+        </w:rPr>
+        <w:t>120 и 80 тыс. лет.  Кроме того,</w:t>
+      </w:r>
+      <w:r>
+        <w:rPr>
+          <w:sz w:val="28"/>
+          <w:szCs w:val="28"/>
+        </w:rPr>
+        <w:t xml:space="preserve"> анализ генома папуасов Новой </w:t>
+      </w:r>
+      <w:r>
+        <w:rPr>
+          <w:sz w:val="28"/>
+          <w:szCs w:val="28"/>
+        </w:rPr>
+        <w:t>Гвинеей</w:t>
+      </w:r>
+      <w:r>
+        <w:rPr>
+          <w:sz w:val="28"/>
+          <w:szCs w:val="28"/>
+        </w:rPr>
+        <w:t xml:space="preserve"> и негритосов Филиппин показал наличие более коротких геномных последовательностей африканского происхождения, которые образовались путем разбиение длинных последовательностей рекомбинациями. </w:t>
+      </w:r>
+      <w:r>
+        <w:rPr>
+          <w:sz w:val="28"/>
+          <w:szCs w:val="28"/>
+        </w:rPr>
+        <w:t>Оценка времени отделения</w:t>
+      </w:r>
+      <w:r>
+        <w:rPr>
+          <w:sz w:val="28"/>
+          <w:szCs w:val="28"/>
+        </w:rPr>
+        <w:t xml:space="preserve"> данных популяций от африканских в 90 тыс. лет. В свою очередь время от</w:t>
+      </w:r>
+      <w:r>
+        <w:rPr>
+          <w:sz w:val="28"/>
+          <w:szCs w:val="28"/>
+        </w:rPr>
+        <w:t>ветвления</w:t>
+      </w:r>
+      <w:r>
+        <w:rPr>
+          <w:sz w:val="28"/>
+          <w:szCs w:val="28"/>
+        </w:rPr>
+        <w:t xml:space="preserve"> папуасов от евразийских </w:t>
+      </w:r>
+      <w:r>
+        <w:rPr>
+          <w:sz w:val="28"/>
+          <w:szCs w:val="28"/>
+        </w:rPr>
+        <w:t>п</w:t>
+      </w:r>
+      <w:r>
+        <w:rPr>
+          <w:sz w:val="28"/>
+          <w:szCs w:val="28"/>
+        </w:rPr>
+        <w:t xml:space="preserve">опуляций составили 40 тыс. лет </w:t>
+      </w:r>
+      <w:r>
+        <w:rPr>
+          <w:sz w:val="28"/>
+          <w:szCs w:val="28"/>
+        </w:rPr>
+        <w:t>назад</w:t>
+      </w:r>
       <w:r>
         <w:rPr>
           <w:sz w:val="28"/>
@@ -3522,173 +2338,19 @@
         </w:rPr>
         <w:t xml:space="preserve"> </w:t>
       </w:r>
-      <w:proofErr w:type="spellStart"/>
-      <w:r>
-        <w:rPr>
-          <w:sz w:val="28"/>
-          <w:szCs w:val="28"/>
-        </w:rPr>
-        <w:t>et</w:t>
-      </w:r>
-      <w:proofErr w:type="spellEnd"/>
-      <w:r>
-        <w:rPr>
-          <w:sz w:val="28"/>
-          <w:szCs w:val="28"/>
-        </w:rPr>
-        <w:t xml:space="preserve"> </w:t>
-      </w:r>
-      <w:proofErr w:type="spellStart"/>
-      <w:r>
-        <w:rPr>
-          <w:sz w:val="28"/>
-          <w:szCs w:val="28"/>
-        </w:rPr>
-        <w:t>al</w:t>
-      </w:r>
-      <w:proofErr w:type="spellEnd"/>
-      <w:r>
-        <w:rPr>
-          <w:sz w:val="28"/>
-          <w:szCs w:val="28"/>
-        </w:rPr>
-        <w:t>., 2012).</w:t>
-      </w:r>
-      <w:r>
-        <w:rPr>
-          <w:sz w:val="28"/>
-          <w:szCs w:val="28"/>
-        </w:rPr>
-        <w:t xml:space="preserve"> </w:t>
-      </w:r>
-      <w:r>
-        <w:rPr>
-          <w:sz w:val="28"/>
-          <w:szCs w:val="28"/>
-        </w:rPr>
-        <w:t xml:space="preserve">Обнаружены скелеты более 10 особей возрастом </w:t>
-      </w:r>
-      <w:r>
-        <w:rPr>
-          <w:sz w:val="28"/>
-          <w:szCs w:val="28"/>
-        </w:rPr>
-        <w:t>120 и 80 тыс. лет.  Кроме того</w:t>
-      </w:r>
-      <w:bookmarkStart w:id="0" w:name="_GoBack"/>
-      <w:r>
-        <w:rPr>
-          <w:sz w:val="28"/>
-          <w:szCs w:val="28"/>
-        </w:rPr>
-        <w:t>,</w:t>
-      </w:r>
-      <w:r>
-        <w:rPr>
-          <w:sz w:val="28"/>
-          <w:szCs w:val="28"/>
-        </w:rPr>
-        <w:t xml:space="preserve"> анализ генома папуасов Новой </w:t>
-      </w:r>
-      <w:r>
-        <w:rPr>
-          <w:sz w:val="28"/>
-          <w:szCs w:val="28"/>
-        </w:rPr>
-        <w:t>Гвинеей</w:t>
-      </w:r>
-      <w:r>
-        <w:rPr>
-          <w:sz w:val="28"/>
-          <w:szCs w:val="28"/>
-        </w:rPr>
-        <w:t xml:space="preserve"> и негритосов Филиппин </w:t>
-      </w:r>
-      <w:bookmarkEnd w:id="0"/>
-      <w:r>
-        <w:rPr>
-          <w:sz w:val="28"/>
-          <w:szCs w:val="28"/>
-        </w:rPr>
-        <w:t>показал наличие более коротких геномных последовательностей африканского происхождения, которые образовались путем разбиение длинных последовательностей рекомбинациями. Исследователи оценили время отделение данных популяций от африканских в 90 тыс. лет. В свою очередь время отд</w:t>
-      </w:r>
-      <w:r>
-        <w:rPr>
-          <w:sz w:val="28"/>
-          <w:szCs w:val="28"/>
-        </w:rPr>
-        <w:t xml:space="preserve">еления папуасов от евразийских </w:t>
-      </w:r>
-      <w:r>
-        <w:rPr>
-          <w:sz w:val="28"/>
-          <w:szCs w:val="28"/>
-        </w:rPr>
-        <w:t>п</w:t>
-      </w:r>
-      <w:r>
-        <w:rPr>
-          <w:sz w:val="28"/>
-          <w:szCs w:val="28"/>
-        </w:rPr>
-        <w:t xml:space="preserve">опуляций составили 40 тыс. лет </w:t>
-      </w:r>
-      <w:r>
-        <w:rPr>
-          <w:sz w:val="28"/>
-          <w:szCs w:val="28"/>
-        </w:rPr>
-        <w:t xml:space="preserve">назад. Таким образом видно, что за долго до основной миграции людей, давшей начало современным популяциям, происходил выход людей из Африки и диффузия его по направлению к Ближнему Востоку, а также в какой-то ничтожно малой степени сохранилось на территории Евразии.  Наличие </w:t>
-      </w:r>
-      <w:r>
-        <w:rPr>
-          <w:sz w:val="28"/>
-          <w:szCs w:val="28"/>
-        </w:rPr>
-        <w:t xml:space="preserve">ранней миграции подтверждают </w:t>
-      </w:r>
-      <w:r>
-        <w:rPr>
-          <w:sz w:val="28"/>
-          <w:szCs w:val="28"/>
-        </w:rPr>
-        <w:lastRenderedPageBreak/>
-        <w:t xml:space="preserve">последние археологические находки </w:t>
-      </w:r>
-      <w:r>
-        <w:rPr>
-          <w:sz w:val="28"/>
-          <w:szCs w:val="28"/>
-        </w:rPr>
-        <w:t xml:space="preserve">и выявление следа современного </w:t>
-      </w:r>
-      <w:r>
-        <w:rPr>
-          <w:sz w:val="28"/>
-          <w:szCs w:val="28"/>
-        </w:rPr>
-        <w:t xml:space="preserve">человека у алтайских неандертальцев, </w:t>
-      </w:r>
-      <w:r>
-        <w:rPr>
-          <w:sz w:val="28"/>
-          <w:szCs w:val="28"/>
-        </w:rPr>
-        <w:t>следовате</w:t>
-      </w:r>
-      <w:r>
-        <w:rPr>
-          <w:sz w:val="28"/>
-          <w:szCs w:val="28"/>
-        </w:rPr>
-        <w:t>льно,</w:t>
-      </w:r>
-      <w:r>
-        <w:rPr>
-          <w:sz w:val="28"/>
-          <w:szCs w:val="28"/>
-        </w:rPr>
-        <w:t xml:space="preserve"> гибридизации с ними была около 100 тыс. лет назад. </w:t>
+      <w:r>
+        <w:rPr>
+          <w:sz w:val="28"/>
+          <w:szCs w:val="28"/>
+        </w:rPr>
+        <w:t>(Pugach et al., 2012)</w:t>
+      </w:r>
+      <w:r>
+        <w:rPr>
+          <w:sz w:val="28"/>
+          <w:szCs w:val="28"/>
+        </w:rPr>
+        <w:t xml:space="preserve">. Таким образом видно, что за долго до основной миграции людей, давшей начало современным популяциям, происходил выход людей из Африки и диффузия его по направлению к Ближнему Востоку, а также в какой-то ничтожно малой степени сохранилось на территории Евразии.  </w:t>
       </w:r>
     </w:p>
     <w:p>
@@ -3704,23 +2366,8 @@
           <w:sz w:val="28"/>
           <w:szCs w:val="28"/>
         </w:rPr>
-        <w:t xml:space="preserve">После </w:t>
-      </w:r>
-      <w:proofErr w:type="spellStart"/>
-      <w:r>
-        <w:rPr>
-          <w:sz w:val="28"/>
-          <w:szCs w:val="28"/>
-        </w:rPr>
-        <w:t>секвенирования</w:t>
-      </w:r>
-      <w:proofErr w:type="spellEnd"/>
-      <w:r>
-        <w:rPr>
-          <w:sz w:val="28"/>
-          <w:szCs w:val="28"/>
-        </w:rPr>
-        <w:t xml:space="preserve"> генетически чистых коренных жителей Австралии</w:t>
+        <w:lastRenderedPageBreak/>
+        <w:t>После секвенирования генетически чистых коренных жителей Австралии</w:t>
       </w:r>
       <w:r>
         <w:rPr>
@@ -3748,23 +2395,7 @@
           <w:sz w:val="28"/>
           <w:szCs w:val="28"/>
         </w:rPr>
-        <w:t xml:space="preserve"> с Африканского континента (</w:t>
-      </w:r>
-      <w:proofErr w:type="spellStart"/>
-      <w:r>
-        <w:rPr>
-          <w:sz w:val="28"/>
-          <w:szCs w:val="28"/>
-        </w:rPr>
-        <w:t>Rusmussen</w:t>
-      </w:r>
-      <w:proofErr w:type="spellEnd"/>
-      <w:r>
-        <w:rPr>
-          <w:sz w:val="28"/>
-          <w:szCs w:val="28"/>
-        </w:rPr>
-        <w:t xml:space="preserve"> et.all.,2011).</w:t>
+        <w:t xml:space="preserve"> с Африканского континента (Rusmussen et.all.,2011).</w:t>
       </w:r>
       <w:r>
         <w:rPr>
@@ -3820,33 +2451,57 @@
           <w:sz w:val="28"/>
           <w:szCs w:val="28"/>
         </w:rPr>
-        <w:t xml:space="preserve"> данные </w:t>
-      </w:r>
-      <w:proofErr w:type="spellStart"/>
-      <w:r>
-        <w:rPr>
-          <w:sz w:val="28"/>
-          <w:szCs w:val="28"/>
-        </w:rPr>
-        <w:t>мтДНК</w:t>
-      </w:r>
-      <w:proofErr w:type="spellEnd"/>
-      <w:r>
-        <w:rPr>
-          <w:sz w:val="28"/>
-          <w:szCs w:val="28"/>
-        </w:rPr>
-        <w:t xml:space="preserve">. Специфичные древние </w:t>
-      </w:r>
-      <w:proofErr w:type="spellStart"/>
-      <w:r>
-        <w:rPr>
-          <w:sz w:val="28"/>
-          <w:szCs w:val="28"/>
-        </w:rPr>
-        <w:t>гаплогруппы</w:t>
-      </w:r>
-      <w:proofErr w:type="spellEnd"/>
+        <w:t xml:space="preserve"> данные мтДНК. Специфичные древние гаплогруппы мтДНК: М31, М32 (А</w:t>
+      </w:r>
+      <w:r>
+        <w:rPr>
+          <w:sz w:val="28"/>
+          <w:szCs w:val="28"/>
+        </w:rPr>
+        <w:t>н</w:t>
+      </w:r>
+      <w:r>
+        <w:rPr>
+          <w:sz w:val="28"/>
+          <w:szCs w:val="28"/>
+        </w:rPr>
+        <w:t>даманские острова), М21, М22 (Малайзия) возрастом не менее 60 тыс., лет представляют собой реликты, формирование которых шло во время первой волны миграции по побережью Индийского океана</w:t>
+      </w:r>
+      <w:r>
+        <w:rPr>
+          <w:sz w:val="28"/>
+          <w:szCs w:val="28"/>
+        </w:rPr>
+        <w:t xml:space="preserve"> (Endicott et al., 2002)</w:t>
+      </w:r>
+      <w:r>
+        <w:rPr>
+          <w:sz w:val="28"/>
+          <w:szCs w:val="28"/>
+        </w:rPr>
+        <w:t>. Археологии не находят доказательств, подтверждающие наличие первой волны, но генетические следы достаточно яркие.</w:t>
+      </w:r>
+      <w:r>
+        <w:rPr>
+          <w:sz w:val="28"/>
+          <w:szCs w:val="28"/>
+        </w:rPr>
+        <w:t xml:space="preserve"> Носители первой волны вступали в генетический контакт с Денисовцами</w:t>
+      </w:r>
+      <w:r>
+        <w:rPr>
+          <w:sz w:val="28"/>
+          <w:szCs w:val="28"/>
+        </w:rPr>
+        <w:t xml:space="preserve"> (Qin and Stonneking, 2015)</w:t>
+      </w:r>
+      <w:r>
+        <w:rPr>
+          <w:sz w:val="28"/>
+          <w:szCs w:val="28"/>
+        </w:rPr>
+        <w:t xml:space="preserve">. </w:t>
+      </w:r>
       <w:r>
         <w:rPr>
           <w:sz w:val="28"/>
@@ -3854,90 +2509,12 @@
         </w:rPr>
         <w:t xml:space="preserve"> </w:t>
       </w:r>
-      <w:proofErr w:type="spellStart"/>
-      <w:r>
-        <w:rPr>
-          <w:sz w:val="28"/>
-          <w:szCs w:val="28"/>
-        </w:rPr>
-        <w:t>мтДНК</w:t>
-      </w:r>
-      <w:proofErr w:type="spellEnd"/>
-      <w:r>
-        <w:rPr>
-          <w:sz w:val="28"/>
-          <w:szCs w:val="28"/>
-        </w:rPr>
-        <w:t>: М31, М32 (</w:t>
-      </w:r>
-      <w:proofErr w:type="spellStart"/>
-      <w:r>
-        <w:rPr>
-          <w:sz w:val="28"/>
-          <w:szCs w:val="28"/>
-        </w:rPr>
-        <w:t>Адаманские</w:t>
-      </w:r>
-      <w:proofErr w:type="spellEnd"/>
-      <w:r>
-        <w:rPr>
-          <w:sz w:val="28"/>
-          <w:szCs w:val="28"/>
-        </w:rPr>
-        <w:t xml:space="preserve"> острова), М21, М22 (Малайзия) возрастом не менее 60 тыс., лет представляют собой реликты, формирование которых шло во время первой волны миграции по побережью Индийского океана. Археологии не находят доказательств, подтверждающие наличие первой волны, но генетические следы достаточно яркие.</w:t>
-      </w:r>
-      <w:r>
-        <w:rPr>
-          <w:sz w:val="28"/>
-          <w:szCs w:val="28"/>
-        </w:rPr>
-        <w:t xml:space="preserve"> Носители первой волны вступали в генетический контакт с </w:t>
-      </w:r>
-      <w:proofErr w:type="spellStart"/>
-      <w:r>
-        <w:rPr>
-          <w:sz w:val="28"/>
-          <w:szCs w:val="28"/>
-        </w:rPr>
-        <w:t>Денисовцами</w:t>
-      </w:r>
-      <w:proofErr w:type="spellEnd"/>
-      <w:r>
-        <w:rPr>
-          <w:sz w:val="28"/>
-          <w:szCs w:val="28"/>
-        </w:rPr>
-        <w:t xml:space="preserve">. </w:t>
-      </w:r>
-      <w:r>
-        <w:rPr>
-          <w:sz w:val="28"/>
-          <w:szCs w:val="28"/>
-        </w:rPr>
-        <w:t xml:space="preserve"> </w:t>
-      </w:r>
-      <w:r>
-        <w:rPr>
-          <w:sz w:val="28"/>
-          <w:szCs w:val="28"/>
-        </w:rPr>
-        <w:t xml:space="preserve">Вторая волна миграции дотируется по генетическим данным возрастом до 25 тыс. лет, хотя образцы, собранные с </w:t>
-      </w:r>
-      <w:proofErr w:type="spellStart"/>
-      <w:r>
-        <w:rPr>
-          <w:sz w:val="28"/>
-          <w:szCs w:val="28"/>
-        </w:rPr>
-        <w:t>верхнепалеотических</w:t>
-      </w:r>
-      <w:proofErr w:type="spellEnd"/>
-      <w:r>
-        <w:rPr>
-          <w:sz w:val="28"/>
-          <w:szCs w:val="28"/>
-        </w:rPr>
-        <w:t xml:space="preserve"> стоянок, увеличивают этот возраст до 40 тыс. лет. </w:t>
+      <w:r>
+        <w:rPr>
+          <w:sz w:val="28"/>
+          <w:szCs w:val="28"/>
+        </w:rPr>
+        <w:t xml:space="preserve">Вторая волна миграции дотируется по генетическим данным возрастом до 25 тыс. лет, хотя образцы, собранные с верхнепалеотических стоянок, увеличивают этот возраст до 40 тыс. лет. </w:t>
       </w:r>
       <w:r>
         <w:rPr>
@@ -3992,30 +2569,7 @@
           <w:sz w:val="28"/>
           <w:szCs w:val="28"/>
         </w:rPr>
-        <w:t xml:space="preserve">Наиболее изученным регионом мира по маршрутам его заселения является </w:t>
-      </w:r>
-      <w:proofErr w:type="spellStart"/>
-      <w:r>
-        <w:rPr>
-          <w:sz w:val="28"/>
-          <w:szCs w:val="28"/>
-        </w:rPr>
-        <w:t>Европа.</w:t>
-      </w:r>
-      <w:r>
-        <w:rPr>
-          <w:sz w:val="28"/>
-          <w:szCs w:val="28"/>
-        </w:rPr>
-        <w:t>Так</w:t>
-      </w:r>
-      <w:proofErr w:type="spellEnd"/>
-      <w:r>
-        <w:rPr>
-          <w:sz w:val="28"/>
-          <w:szCs w:val="28"/>
-        </w:rPr>
-        <w:t>, Европейские популяции включают в себя не менее трех генетических компонент, которые пришли на данную территорию в разное время</w:t>
+        <w:t>Наиболее изученным регионом мира по маршрутам его заселения является Европа.</w:t>
       </w:r>
       <w:r>
         <w:rPr>
@@ -4029,9 +2583,22 @@
           <w:sz w:val="28"/>
           <w:szCs w:val="28"/>
         </w:rPr>
+        <w:t>Так, Европейские популяции включают в себя не менее трех генетических компонент, которые пришли на данную территорию в разное время</w:t>
+      </w:r>
+      <w:r>
+        <w:rPr>
+          <w:sz w:val="28"/>
+          <w:szCs w:val="28"/>
+        </w:rPr>
+        <w:t xml:space="preserve"> </w:t>
+      </w:r>
+      <w:r>
+        <w:rPr>
+          <w:sz w:val="28"/>
+          <w:szCs w:val="28"/>
+        </w:rPr>
         <w:t>(</w:t>
       </w:r>
-      <w:proofErr w:type="spellStart"/>
       <w:r>
         <w:rPr>
           <w:sz w:val="28"/>
@@ -4039,29 +2606,19 @@
         </w:rPr>
         <w:t>Lazaridis</w:t>
       </w:r>
-      <w:proofErr w:type="spellEnd"/>
-      <w:r>
-        <w:rPr>
-          <w:sz w:val="28"/>
-          <w:szCs w:val="28"/>
-        </w:rPr>
-        <w:t xml:space="preserve">, I. </w:t>
-      </w:r>
-      <w:proofErr w:type="spellStart"/>
-      <w:r>
-        <w:rPr>
-          <w:sz w:val="28"/>
-          <w:szCs w:val="28"/>
-        </w:rPr>
-        <w:t>et</w:t>
-      </w:r>
-      <w:proofErr w:type="spellEnd"/>
-      <w:r>
-        <w:rPr>
-          <w:sz w:val="28"/>
-          <w:szCs w:val="28"/>
-        </w:rPr>
-        <w:t xml:space="preserve"> al.,2014). </w:t>
+      <w:r>
+        <w:rPr>
+          <w:sz w:val="28"/>
+          <w:szCs w:val="28"/>
+        </w:rPr>
+        <w:t xml:space="preserve"> </w:t>
+      </w:r>
+      <w:r>
+        <w:rPr>
+          <w:sz w:val="28"/>
+          <w:szCs w:val="28"/>
+        </w:rPr>
+        <w:t xml:space="preserve">et al.,2014). </w:t>
       </w:r>
       <w:r>
         <w:rPr>
@@ -4103,29 +2660,99 @@
           <w:sz w:val="28"/>
           <w:szCs w:val="28"/>
         </w:rPr>
+        <w:t>небольшой генетических</w:t>
+      </w:r>
+      <w:r>
+        <w:rPr>
+          <w:sz w:val="28"/>
+          <w:szCs w:val="28"/>
+        </w:rPr>
+        <w:t xml:space="preserve"> след в генофонде современных Европейских людей.</w:t>
+      </w:r>
+      <w:r>
+        <w:rPr>
+          <w:sz w:val="28"/>
+          <w:szCs w:val="28"/>
+        </w:rPr>
+        <w:t xml:space="preserve"> Первые выходцы из Африки, засе</w:t>
+      </w:r>
+      <w:r>
+        <w:rPr>
+          <w:sz w:val="28"/>
+          <w:szCs w:val="28"/>
+        </w:rPr>
+        <w:t>лившие Европу являются</w:t>
+      </w:r>
+      <w:r>
+        <w:rPr>
+          <w:sz w:val="28"/>
+          <w:szCs w:val="28"/>
+        </w:rPr>
+        <w:t xml:space="preserve"> </w:t>
+      </w:r>
+      <w:r>
+        <w:rPr>
+          <w:sz w:val="28"/>
+          <w:szCs w:val="28"/>
+        </w:rPr>
+        <w:t>палеолетическ</w:t>
+      </w:r>
+      <w:r>
+        <w:rPr>
+          <w:sz w:val="28"/>
+          <w:szCs w:val="28"/>
+        </w:rPr>
+        <w:t>ими охотниками-</w:t>
+      </w:r>
+      <w:r>
+        <w:rPr>
+          <w:sz w:val="28"/>
+          <w:szCs w:val="28"/>
+        </w:rPr>
+        <w:t xml:space="preserve">собирателями, широко отличавшимися друг </w:t>
+      </w:r>
+      <w:r>
+        <w:rPr>
+          <w:sz w:val="28"/>
+          <w:szCs w:val="28"/>
+        </w:rPr>
         <w:lastRenderedPageBreak/>
-        <w:t>небольшой генетических</w:t>
-      </w:r>
-      <w:r>
-        <w:rPr>
-          <w:sz w:val="28"/>
-          <w:szCs w:val="28"/>
-        </w:rPr>
-        <w:t xml:space="preserve"> след в генофонде современных Европейских людей.</w:t>
-      </w:r>
-      <w:r>
-        <w:rPr>
-          <w:sz w:val="28"/>
-          <w:szCs w:val="28"/>
-        </w:rPr>
-        <w:t xml:space="preserve"> Первые выходцы из Африки, засе</w:t>
-      </w:r>
-      <w:r>
-        <w:rPr>
-          <w:sz w:val="28"/>
-          <w:szCs w:val="28"/>
-        </w:rPr>
-        <w:t>лившие Европу являются</w:t>
+        <w:t>от друга с точки зрения генетики.</w:t>
+      </w:r>
+      <w:r>
+        <w:rPr>
+          <w:sz w:val="28"/>
+          <w:szCs w:val="28"/>
+        </w:rPr>
+        <w:t xml:space="preserve"> Около 11 тыс. лет назад, после последнего ледникового максимума</w:t>
+      </w:r>
+      <w:r>
+        <w:rPr>
+          <w:sz w:val="28"/>
+          <w:szCs w:val="28"/>
+        </w:rPr>
+        <w:t>, сформировался новый образ жизни на территории Европы, в основе которого лежит животноводство</w:t>
+      </w:r>
+      <w:r>
+        <w:rPr>
+          <w:sz w:val="28"/>
+          <w:szCs w:val="28"/>
+        </w:rPr>
+        <w:t xml:space="preserve"> и собирательство</w:t>
+      </w:r>
+      <w:r>
+        <w:rPr>
+          <w:sz w:val="28"/>
+          <w:szCs w:val="28"/>
+        </w:rPr>
+        <w:t>.</w:t>
+      </w:r>
+      <w:r>
+        <w:rPr>
+          <w:sz w:val="28"/>
+          <w:szCs w:val="28"/>
+        </w:rPr>
+        <w:t xml:space="preserve"> Предыдущее европейское население пережило неблагоприятные условия в рефугиумах, подвергаясь эффекту бутылочного горлышка, тем не менее не смогло повторно широко заселить Европу по неизвестным причинам. </w:t>
       </w:r>
       <w:r>
         <w:rPr>
@@ -4134,86 +2761,33 @@
         </w:rPr>
         <w:t xml:space="preserve"> </w:t>
       </w:r>
-      <w:proofErr w:type="spellStart"/>
-      <w:r>
-        <w:rPr>
-          <w:sz w:val="28"/>
-          <w:szCs w:val="28"/>
-        </w:rPr>
-        <w:t>палеолетическ</w:t>
-      </w:r>
-      <w:r>
-        <w:rPr>
-          <w:sz w:val="28"/>
-          <w:szCs w:val="28"/>
-        </w:rPr>
-        <w:t>ими</w:t>
-      </w:r>
-      <w:proofErr w:type="spellEnd"/>
-      <w:r>
-        <w:rPr>
-          <w:sz w:val="28"/>
-          <w:szCs w:val="28"/>
-        </w:rPr>
-        <w:t xml:space="preserve"> охотниками-</w:t>
-      </w:r>
-      <w:r>
-        <w:rPr>
-          <w:sz w:val="28"/>
-          <w:szCs w:val="28"/>
-        </w:rPr>
-        <w:t>собирателями, широко отличавшимися друг от друга с точки зрения генетики.</w:t>
-      </w:r>
-      <w:r>
-        <w:rPr>
-          <w:sz w:val="28"/>
-          <w:szCs w:val="28"/>
-        </w:rPr>
-        <w:t xml:space="preserve"> Около 11 тыс. лет назад, после последнего ледникового максимума</w:t>
-      </w:r>
-      <w:r>
-        <w:rPr>
-          <w:sz w:val="28"/>
-          <w:szCs w:val="28"/>
-        </w:rPr>
-        <w:t>, сформировался новый образ жизни на территории Европы, в основе которого лежит животноводство</w:t>
-      </w:r>
-      <w:r>
-        <w:rPr>
-          <w:sz w:val="28"/>
-          <w:szCs w:val="28"/>
-        </w:rPr>
-        <w:t xml:space="preserve"> и собирательство</w:t>
-      </w:r>
-      <w:r>
-        <w:rPr>
-          <w:sz w:val="28"/>
-          <w:szCs w:val="28"/>
-        </w:rPr>
-        <w:t>.</w:t>
-      </w:r>
-      <w:r>
-        <w:rPr>
-          <w:sz w:val="28"/>
-          <w:szCs w:val="28"/>
-        </w:rPr>
-        <w:t xml:space="preserve"> Предыдущее европейское население пережило неблагоприятные условия в </w:t>
-      </w:r>
-      <w:proofErr w:type="spellStart"/>
-      <w:r>
-        <w:rPr>
-          <w:sz w:val="28"/>
-          <w:szCs w:val="28"/>
-        </w:rPr>
-        <w:t>рефугиумах</w:t>
-      </w:r>
-      <w:proofErr w:type="spellEnd"/>
-      <w:r>
-        <w:rPr>
-          <w:sz w:val="28"/>
-          <w:szCs w:val="28"/>
-        </w:rPr>
-        <w:t xml:space="preserve">, подвергаясь эффекту бутылочного горлышка, тем не менее не смогло повторно широко заселить Европу по неизвестным причинам. </w:t>
+      <w:r>
+        <w:rPr>
+          <w:sz w:val="28"/>
+          <w:szCs w:val="28"/>
+        </w:rPr>
+        <w:t xml:space="preserve">Выход из рефугиумов происходил в несколько этапов и люди, вышедшие из них позже всех, имели явное преимущество и вытесняли ранних выходцев. </w:t>
+      </w:r>
+      <w:r>
+        <w:rPr>
+          <w:sz w:val="28"/>
+          <w:szCs w:val="28"/>
+        </w:rPr>
+        <w:t>Анализ древней ДНК показал, что фермеры пришли с территории центральной Анатолии</w:t>
+      </w:r>
+      <w:r>
+        <w:rPr>
+          <w:sz w:val="28"/>
+          <w:szCs w:val="28"/>
+        </w:rPr>
+        <w:t>, однако другие регионы Плодородного полумесяца внесли небольшой вклад в генофонд ранних Европейских фермеров.</w:t>
+      </w:r>
+      <w:r>
+        <w:rPr>
+          <w:sz w:val="28"/>
+          <w:szCs w:val="28"/>
+        </w:rPr>
+        <w:t xml:space="preserve"> Их эффективная стратегия взаимодействия с окружающей средой, позволила широко распространится и вытеснить охотников-собирателей.</w:t>
       </w:r>
       <w:r>
         <w:rPr>
@@ -4227,90 +2801,7 @@
           <w:sz w:val="28"/>
           <w:szCs w:val="28"/>
         </w:rPr>
-        <w:t xml:space="preserve">Выход из </w:t>
-      </w:r>
-      <w:proofErr w:type="spellStart"/>
-      <w:r>
-        <w:rPr>
-          <w:sz w:val="28"/>
-          <w:szCs w:val="28"/>
-        </w:rPr>
-        <w:t>рефугиумов</w:t>
-      </w:r>
-      <w:proofErr w:type="spellEnd"/>
-      <w:r>
-        <w:rPr>
-          <w:sz w:val="28"/>
-          <w:szCs w:val="28"/>
-        </w:rPr>
-        <w:t xml:space="preserve"> происходил в несколько этапов и люди, вышедшие из них позже всех, имели явное преимущество и вытесняли ранних выходцев. </w:t>
-      </w:r>
-      <w:r>
-        <w:rPr>
-          <w:sz w:val="28"/>
-          <w:szCs w:val="28"/>
-        </w:rPr>
-        <w:t>Анализ древней ДНК показал, что фермеры пришли с территории центральной Анатолии</w:t>
-      </w:r>
-      <w:r>
-        <w:rPr>
-          <w:sz w:val="28"/>
-          <w:szCs w:val="28"/>
-        </w:rPr>
-        <w:t>, однако другие регионы Плодородного полумесяца внесли небольшой вклад в генофонд ранних Европейских фермеров.</w:t>
-      </w:r>
-      <w:r>
-        <w:rPr>
-          <w:sz w:val="28"/>
-          <w:szCs w:val="28"/>
-        </w:rPr>
-        <w:t xml:space="preserve"> Их эффективная стратегия взаимодействия с окружающей средой, позволила широко распространится и вытеснить охотников-собирателей.</w:t>
-      </w:r>
-      <w:r>
-        <w:rPr>
-          <w:sz w:val="28"/>
-          <w:szCs w:val="28"/>
-        </w:rPr>
-        <w:t xml:space="preserve"> </w:t>
-      </w:r>
-      <w:r>
-        <w:rPr>
-          <w:sz w:val="28"/>
-          <w:szCs w:val="28"/>
-        </w:rPr>
-        <w:t>Ранние Европейские люди активно мигрировали и геномные данные подтверждают их присутствие на Пиренейском полуострове 7 тыс. лет назад, а в Англии и Скандинавии около 6 тыс. лет назад (</w:t>
-      </w:r>
-      <w:proofErr w:type="spellStart"/>
-      <w:r>
-        <w:rPr>
-          <w:sz w:val="28"/>
-          <w:szCs w:val="28"/>
-        </w:rPr>
-        <w:t>Günther</w:t>
-      </w:r>
-      <w:proofErr w:type="spellEnd"/>
-      <w:r>
-        <w:rPr>
-          <w:sz w:val="28"/>
-          <w:szCs w:val="28"/>
-        </w:rPr>
-        <w:t xml:space="preserve">, T. &amp; </w:t>
-      </w:r>
-      <w:proofErr w:type="spellStart"/>
-      <w:r>
-        <w:rPr>
-          <w:sz w:val="28"/>
-          <w:szCs w:val="28"/>
-        </w:rPr>
-        <w:t>Jakobsson</w:t>
-      </w:r>
-      <w:proofErr w:type="spellEnd"/>
-      <w:r>
-        <w:rPr>
-          <w:sz w:val="28"/>
-          <w:szCs w:val="28"/>
-        </w:rPr>
-        <w:t xml:space="preserve">, M. 2016).  </w:t>
+        <w:t xml:space="preserve">Ранние Европейские люди активно мигрировали и геномные данные подтверждают их присутствие на Пиренейском полуострове 7 тыс. лет назад, а в Англии и Скандинавии около 6 тыс. лет назад (Günther, T. &amp; Jakobsson, M. 2016).  </w:t>
       </w:r>
       <w:r>
         <w:rPr>
@@ -4366,7 +2857,28 @@
           <w:sz w:val="28"/>
           <w:szCs w:val="28"/>
         </w:rPr>
-        <w:t xml:space="preserve"> Третья компонента в генофонд Европейцев пришла во времена позднего неолита и раннего бронзового века. Оленеводы из Понтийско-Каспийской степи, которые участвовали в миграции около 4,5 тыс. лет назад. Эту миграцию в первую </w:t>
+        <w:t xml:space="preserve"> Третья компонента в генофонд Европейцев пришла во времена позднего неолита и раннего бронзового века. Оленеводы из Понтийско-Каспийской степи, которые участвовали в миграции около 4,5 тыс. лет назад. Эту миграцию в первую очередь связывают с завоеваниями и технологическими инновациями (верховая езда, распространение </w:t>
+      </w:r>
+      <w:r>
+        <w:rPr>
+          <w:sz w:val="28"/>
+          <w:szCs w:val="28"/>
+        </w:rPr>
+        <w:t>индоевропейских</w:t>
+      </w:r>
+      <w:r>
+        <w:rPr>
+          <w:sz w:val="28"/>
+          <w:szCs w:val="28"/>
+        </w:rPr>
+        <w:t xml:space="preserve"> языков в Европе).</w:t>
+      </w:r>
+      <w:r>
+        <w:rPr>
+          <w:sz w:val="28"/>
+          <w:szCs w:val="28"/>
+        </w:rPr>
+        <w:t xml:space="preserve"> Суммируя вышесказанное в популяции Европейского человека генофонд </w:t>
       </w:r>
       <w:r>
         <w:rPr>
@@ -4374,51 +2886,14 @@
           <w:szCs w:val="28"/>
         </w:rPr>
         <w:lastRenderedPageBreak/>
-        <w:t xml:space="preserve">очередь связывают с завоеваниями и технологическими инновациями (верховая езда, распространение </w:t>
-      </w:r>
-      <w:r>
-        <w:rPr>
-          <w:sz w:val="28"/>
-          <w:szCs w:val="28"/>
-        </w:rPr>
-        <w:t>индоевропейских</w:t>
-      </w:r>
-      <w:r>
-        <w:rPr>
-          <w:sz w:val="28"/>
-          <w:szCs w:val="28"/>
-        </w:rPr>
-        <w:t xml:space="preserve"> языков в Европе).</w:t>
-      </w:r>
-      <w:r>
-        <w:rPr>
-          <w:sz w:val="28"/>
-          <w:szCs w:val="28"/>
-        </w:rPr>
-        <w:t xml:space="preserve"> Суммируя вышесказанное в популяции Европейского человека генофонд включает три компоненты: материал от охотников-собирателей</w:t>
-      </w:r>
-      <w:r>
-        <w:rPr>
-          <w:sz w:val="28"/>
-          <w:szCs w:val="28"/>
-        </w:rPr>
-        <w:t xml:space="preserve"> при </w:t>
-      </w:r>
-      <w:proofErr w:type="spellStart"/>
-      <w:r>
-        <w:rPr>
-          <w:sz w:val="28"/>
-          <w:szCs w:val="28"/>
-        </w:rPr>
-        <w:t>реколонизации</w:t>
-      </w:r>
-      <w:proofErr w:type="spellEnd"/>
-      <w:r>
-        <w:rPr>
-          <w:sz w:val="28"/>
-          <w:szCs w:val="28"/>
-        </w:rPr>
-        <w:t xml:space="preserve"> Европы после последнего ледникового максимума</w:t>
+        <w:t>включает три компоненты: материал от охотников-собирателей</w:t>
+      </w:r>
+      <w:r>
+        <w:rPr>
+          <w:sz w:val="28"/>
+          <w:szCs w:val="28"/>
+        </w:rPr>
+        <w:t xml:space="preserve"> при реколонизации Европы после последнего ледникового максимума</w:t>
       </w:r>
       <w:r>
         <w:rPr>
@@ -4532,78 +3007,14 @@
           <w:sz w:val="28"/>
           <w:szCs w:val="28"/>
         </w:rPr>
-        <w:t xml:space="preserve">Отчасти, на сложность реконструкции эволюции данного региона повлиял не только контакт </w:t>
-      </w:r>
-      <w:proofErr w:type="spellStart"/>
-      <w:r>
-        <w:rPr>
-          <w:sz w:val="28"/>
-          <w:szCs w:val="28"/>
-        </w:rPr>
-        <w:t>монголойдной</w:t>
-      </w:r>
-      <w:proofErr w:type="spellEnd"/>
-      <w:r>
-        <w:rPr>
-          <w:sz w:val="28"/>
-          <w:szCs w:val="28"/>
-        </w:rPr>
-        <w:t xml:space="preserve"> и </w:t>
-      </w:r>
-      <w:proofErr w:type="spellStart"/>
-      <w:r>
-        <w:rPr>
-          <w:sz w:val="28"/>
-          <w:szCs w:val="28"/>
-        </w:rPr>
-        <w:t>европиойдной</w:t>
-      </w:r>
-      <w:proofErr w:type="spellEnd"/>
-      <w:r>
-        <w:rPr>
-          <w:sz w:val="28"/>
-          <w:szCs w:val="28"/>
-        </w:rPr>
-        <w:t xml:space="preserve"> рас, который оставил существенный отпечаток на формировании населения Евразии, но и миграционные потоки ориентированные на заселение Америки.</w:t>
-      </w:r>
-      <w:r>
-        <w:rPr>
-          <w:sz w:val="28"/>
-          <w:szCs w:val="28"/>
-        </w:rPr>
-        <w:t xml:space="preserve"> При анализе Северной Азии фиксируется высокий уровень разнообразия </w:t>
-      </w:r>
-      <w:proofErr w:type="spellStart"/>
-      <w:r>
-        <w:rPr>
-          <w:sz w:val="28"/>
-          <w:szCs w:val="28"/>
-        </w:rPr>
-        <w:t>мтДНК</w:t>
-      </w:r>
-      <w:proofErr w:type="spellEnd"/>
-      <w:r>
-        <w:rPr>
-          <w:sz w:val="28"/>
-          <w:szCs w:val="28"/>
-        </w:rPr>
-        <w:t xml:space="preserve">. Минимальный уровень генетического разнообразия наблюдается у Восточных Эвенков и Чукчей, что можно объяснить малочисленностью, изоляцией, инбридингом и эффектом основателя. Общность происхождения популяций Северной Азии подтверждает присутствие и широкое распространение линий крупных </w:t>
-      </w:r>
-      <w:proofErr w:type="spellStart"/>
-      <w:r>
-        <w:rPr>
-          <w:sz w:val="28"/>
-          <w:szCs w:val="28"/>
-        </w:rPr>
-        <w:t>гаплогрупп</w:t>
-      </w:r>
-      <w:proofErr w:type="spellEnd"/>
-      <w:r>
-        <w:rPr>
-          <w:sz w:val="28"/>
-          <w:szCs w:val="28"/>
-        </w:rPr>
-        <w:t xml:space="preserve"> (C, </w:t>
+        <w:t>Отчасти, на сложность реконструкции эволюции данного региона повлиял не только контакт монголойдной и европиойдной рас, который оставил существенный отпечаток на формировании населения Евразии, но и миграционные потоки ориентированные на заселение Америки.</w:t>
+      </w:r>
+      <w:r>
+        <w:rPr>
+          <w:sz w:val="28"/>
+          <w:szCs w:val="28"/>
+        </w:rPr>
+        <w:t xml:space="preserve"> При анализе Северной Азии фиксируется высокий уровень разнообразия мтДНК. Минимальный уровень генетического разнообразия наблюдается у Восточных Эвенков и Чукчей, что можно объяснить малочисленностью, изоляцией, инбридингом и эффектом основателя. Общность происхождения популяций Северной Азии подтверждает присутствие и широкое распространение линий крупных гаплогрупп (C, </w:t>
       </w:r>
       <w:r>
         <w:rPr>
@@ -4705,6 +3116,7 @@
           <w:sz w:val="28"/>
           <w:szCs w:val="28"/>
         </w:rPr>
+        <w:lastRenderedPageBreak/>
         <w:t xml:space="preserve"> </w:t>
       </w:r>
       <w:r>
@@ -4782,17 +3194,8 @@
           <w:sz w:val="28"/>
           <w:szCs w:val="28"/>
         </w:rPr>
-        <w:t xml:space="preserve">групп </w:t>
-      </w:r>
-      <w:proofErr w:type="spellStart"/>
-      <w:r>
-        <w:rPr>
-          <w:sz w:val="28"/>
-          <w:szCs w:val="28"/>
-        </w:rPr>
-        <w:t>мтДНК</w:t>
-      </w:r>
-      <w:proofErr w:type="spellEnd"/>
+        <w:t>групп мтДНК</w:t>
+      </w:r>
       <w:r>
         <w:rPr>
           <w:sz w:val="28"/>
@@ -4837,7 +3240,6 @@
         </w:rPr>
         <w:t xml:space="preserve">., 1999, </w:t>
       </w:r>
-      <w:proofErr w:type="spellStart"/>
       <w:r>
         <w:rPr>
           <w:sz w:val="28"/>
@@ -4846,7 +3248,6 @@
         </w:rPr>
         <w:t>Pitulko</w:t>
       </w:r>
-      <w:proofErr w:type="spellEnd"/>
       <w:r>
         <w:rPr>
           <w:sz w:val="28"/>
@@ -4896,23 +3297,7 @@
           <w:sz w:val="28"/>
           <w:szCs w:val="28"/>
         </w:rPr>
-        <w:t xml:space="preserve">Древнейшие компоненты, фиксирующиеся в популяциях Северной Азии представлены </w:t>
-      </w:r>
-      <w:proofErr w:type="spellStart"/>
-      <w:r>
-        <w:rPr>
-          <w:sz w:val="28"/>
-          <w:szCs w:val="28"/>
-        </w:rPr>
-        <w:t>гаплогруппами</w:t>
-      </w:r>
-      <w:proofErr w:type="spellEnd"/>
-      <w:r>
-        <w:rPr>
-          <w:sz w:val="28"/>
-          <w:szCs w:val="28"/>
-        </w:rPr>
-        <w:t xml:space="preserve"> b4b1, b4e, b4b</w:t>
+        <w:t>Древнейшие компоненты, фиксирующиеся в популяциях Северной Азии представлены гаплогруппами b4b1, b4e, b4b</w:t>
       </w:r>
       <w:r>
         <w:rPr>
@@ -4926,55 +3311,7 @@
           <w:sz w:val="28"/>
           <w:szCs w:val="28"/>
         </w:rPr>
-        <w:t xml:space="preserve"> помимо </w:t>
-      </w:r>
-      <w:proofErr w:type="spellStart"/>
-      <w:r>
-        <w:rPr>
-          <w:sz w:val="28"/>
-          <w:szCs w:val="28"/>
-        </w:rPr>
-        <w:t>макрогрупп</w:t>
-      </w:r>
-      <w:proofErr w:type="spellEnd"/>
-      <w:r>
-        <w:rPr>
-          <w:sz w:val="28"/>
-          <w:szCs w:val="28"/>
-        </w:rPr>
-        <w:t xml:space="preserve"> М7. Эволюционные возраст перечисленных </w:t>
-      </w:r>
-      <w:proofErr w:type="spellStart"/>
-      <w:r>
-        <w:rPr>
-          <w:sz w:val="28"/>
-          <w:szCs w:val="28"/>
-        </w:rPr>
-        <w:t>гаплогрупп</w:t>
-      </w:r>
-      <w:proofErr w:type="spellEnd"/>
-      <w:r>
-        <w:rPr>
-          <w:sz w:val="28"/>
-          <w:szCs w:val="28"/>
-        </w:rPr>
-        <w:t xml:space="preserve"> попадает в период </w:t>
-      </w:r>
-      <w:proofErr w:type="spellStart"/>
-      <w:r>
-        <w:rPr>
-          <w:sz w:val="28"/>
-          <w:szCs w:val="28"/>
-        </w:rPr>
-        <w:t>малохетского</w:t>
-      </w:r>
-      <w:proofErr w:type="spellEnd"/>
-      <w:r>
-        <w:rPr>
-          <w:sz w:val="28"/>
-          <w:szCs w:val="28"/>
-        </w:rPr>
-        <w:t xml:space="preserve"> потепления (43-33 тыс. лет назад)</w:t>
+        <w:t xml:space="preserve"> помимо макрогрупп М7. Эволюционные возраст перечисленных гаплогрупп попадает в период малохетского потепления (43-33 тыс. лет назад)</w:t>
       </w:r>
       <w:r>
         <w:rPr>
@@ -5010,39 +3347,7 @@
           <w:sz w:val="28"/>
           <w:szCs w:val="28"/>
         </w:rPr>
-        <w:t xml:space="preserve">аселение южного горного пояса Сибири </w:t>
-      </w:r>
-      <w:proofErr w:type="spellStart"/>
-      <w:r>
-        <w:rPr>
-          <w:sz w:val="28"/>
-          <w:szCs w:val="28"/>
-        </w:rPr>
-        <w:t>позднепалеолетическими</w:t>
-      </w:r>
-      <w:proofErr w:type="spellEnd"/>
-      <w:r>
-        <w:rPr>
-          <w:sz w:val="28"/>
-          <w:szCs w:val="28"/>
-        </w:rPr>
-        <w:t xml:space="preserve"> людьми, а также их последующее расселение. С последующим приходом периода </w:t>
-      </w:r>
-      <w:proofErr w:type="spellStart"/>
-      <w:r>
-        <w:rPr>
-          <w:sz w:val="28"/>
-          <w:szCs w:val="28"/>
-        </w:rPr>
-        <w:t>конощельского</w:t>
-      </w:r>
-      <w:proofErr w:type="spellEnd"/>
-      <w:r>
-        <w:rPr>
-          <w:sz w:val="28"/>
-          <w:szCs w:val="28"/>
-        </w:rPr>
-        <w:t xml:space="preserve"> похолодания (33-30 тыс. лет назад) наблюдалось </w:t>
+        <w:t xml:space="preserve">аселение южного горного пояса Сибири позднепалеолетическими людьми, а также их последующее расселение. С последующим приходом периода конощельского похолодания (33-30 тыс. лет назад) наблюдалось </w:t>
       </w:r>
       <w:r>
         <w:rPr>
@@ -5070,23 +3375,7 @@
           <w:sz w:val="28"/>
           <w:szCs w:val="28"/>
         </w:rPr>
-        <w:t xml:space="preserve">селению </w:t>
-      </w:r>
-      <w:proofErr w:type="spellStart"/>
-      <w:r>
-        <w:rPr>
-          <w:sz w:val="28"/>
-          <w:szCs w:val="28"/>
-        </w:rPr>
-        <w:t>палеолетических</w:t>
-      </w:r>
-      <w:proofErr w:type="spellEnd"/>
-      <w:r>
-        <w:rPr>
-          <w:sz w:val="28"/>
-          <w:szCs w:val="28"/>
-        </w:rPr>
-        <w:t xml:space="preserve"> людей как на </w:t>
+        <w:t xml:space="preserve">селению палеолетических людей как на </w:t>
       </w:r>
       <w:r>
         <w:rPr>
@@ -5114,23 +3403,7 @@
           <w:sz w:val="28"/>
           <w:szCs w:val="28"/>
         </w:rPr>
-        <w:t xml:space="preserve"> (</w:t>
-      </w:r>
-      <w:proofErr w:type="spellStart"/>
-      <w:r>
-        <w:rPr>
-          <w:sz w:val="28"/>
-          <w:szCs w:val="28"/>
-        </w:rPr>
-        <w:t>Деренко</w:t>
-      </w:r>
-      <w:proofErr w:type="spellEnd"/>
-      <w:r>
-        <w:rPr>
-          <w:sz w:val="28"/>
-          <w:szCs w:val="28"/>
-        </w:rPr>
-        <w:t xml:space="preserve"> М.,</w:t>
+        <w:t xml:space="preserve"> (Деренко М.,</w:t>
       </w:r>
       <w:r>
         <w:rPr>
@@ -5190,21 +3463,12 @@
         </w:rPr>
         <w:t xml:space="preserve"> связана с </w:t>
       </w:r>
-      <w:proofErr w:type="spellStart"/>
-      <w:r>
-        <w:rPr>
-          <w:sz w:val="28"/>
-          <w:szCs w:val="28"/>
-        </w:rPr>
-        <w:t>сартанским</w:t>
-      </w:r>
-      <w:proofErr w:type="spellEnd"/>
-      <w:r>
-        <w:rPr>
-          <w:sz w:val="28"/>
-          <w:szCs w:val="28"/>
-        </w:rPr>
-        <w:t xml:space="preserve"> оледе</w:t>
+      <w:r>
+        <w:rPr>
+          <w:sz w:val="28"/>
+          <w:szCs w:val="28"/>
+        </w:rPr>
+        <w:t>сартанским оледе</w:t>
       </w:r>
       <w:r>
         <w:rPr>
@@ -5232,23 +3496,7 @@
           <w:sz w:val="28"/>
           <w:szCs w:val="28"/>
         </w:rPr>
-        <w:t xml:space="preserve">климата. Именно в это время возникают большинство кластеров и отдельных </w:t>
-      </w:r>
-      <w:proofErr w:type="spellStart"/>
-      <w:r>
-        <w:rPr>
-          <w:sz w:val="28"/>
-          <w:szCs w:val="28"/>
-        </w:rPr>
-        <w:t>гаплотипов</w:t>
-      </w:r>
-      <w:proofErr w:type="spellEnd"/>
-      <w:r>
-        <w:rPr>
-          <w:sz w:val="28"/>
-          <w:szCs w:val="28"/>
-        </w:rPr>
-        <w:t xml:space="preserve"> на севере и юге Сибири</w:t>
+        <w:t>климата. Именно в это время возникают большинство кластеров и отдельных гаплотипов на севере и юге Сибири</w:t>
       </w:r>
       <w:r>
         <w:rPr>
@@ -5299,15 +3547,22 @@
           <w:sz w:val="28"/>
           <w:szCs w:val="28"/>
         </w:rPr>
+        <w:t>И</w:t>
+      </w:r>
+      <w:r>
+        <w:rPr>
+          <w:sz w:val="28"/>
+          <w:szCs w:val="28"/>
+        </w:rPr>
+        <w:t xml:space="preserve">сследования подтверждают, что население северной Евразии, представляющее собой малочисленные коренные народы, проживало в </w:t>
+      </w:r>
+      <w:r>
+        <w:rPr>
+          <w:sz w:val="28"/>
+          <w:szCs w:val="28"/>
+        </w:rPr>
         <w:lastRenderedPageBreak/>
-        <w:t>И</w:t>
-      </w:r>
-      <w:r>
-        <w:rPr>
-          <w:sz w:val="28"/>
-          <w:szCs w:val="28"/>
-        </w:rPr>
-        <w:t>сследования подтверждают, что население северной Евразии, представляющее собой малочисленные коренные народы, проживало в относительной изоляции достаточно долгое время, в сравнении с другими этническими группами. Они представляют собой уникальную модель для изучения эволюционных механизмов, а также факторов, влияю</w:t>
+        <w:t>относительной изоляции достаточно долгое время, в сравнении с другими этническими группами. Они представляют собой уникальную модель для изучения эволюционных механизмов, а также факторов, влияю</w:t>
       </w:r>
       <w:r>
         <w:rPr>
@@ -5523,7 +3778,35 @@
           <w:sz w:val="28"/>
           <w:szCs w:val="28"/>
         </w:rPr>
-        <w:t xml:space="preserve"> Так, образовалась достаточно замкнутая </w:t>
+        <w:t xml:space="preserve"> Так, образовалась достаточно замкнутая экологическая система. </w:t>
+      </w:r>
+      <w:r>
+        <w:rPr>
+          <w:sz w:val="28"/>
+          <w:szCs w:val="28"/>
+        </w:rPr>
+        <w:t>Несмотря</w:t>
+      </w:r>
+      <w:r>
+        <w:rPr>
+          <w:sz w:val="28"/>
+          <w:szCs w:val="28"/>
+        </w:rPr>
+        <w:t xml:space="preserve"> на это, изоляция Сахалина была относительной, </w:t>
+      </w:r>
+      <w:r>
+        <w:rPr>
+          <w:sz w:val="28"/>
+          <w:szCs w:val="28"/>
+        </w:rPr>
+        <w:t>так как</w:t>
+      </w:r>
+      <w:r>
+        <w:rPr>
+          <w:sz w:val="28"/>
+          <w:szCs w:val="28"/>
+        </w:rPr>
+        <w:t xml:space="preserve"> узкий пролив Невельского, отделяющий Сахалин от </w:t>
       </w:r>
       <w:r>
         <w:rPr>
@@ -5531,57 +3814,6 @@
           <w:szCs w:val="28"/>
         </w:rPr>
         <w:lastRenderedPageBreak/>
-        <w:t xml:space="preserve">экологическая система. </w:t>
-      </w:r>
-      <w:r>
-        <w:rPr>
-          <w:sz w:val="28"/>
-          <w:szCs w:val="28"/>
-        </w:rPr>
-        <w:t>Несмотря</w:t>
-      </w:r>
-      <w:r>
-        <w:rPr>
-          <w:sz w:val="28"/>
-          <w:szCs w:val="28"/>
-        </w:rPr>
-        <w:t xml:space="preserve"> на это, изоляция Сахалина была относительной, </w:t>
-      </w:r>
-      <w:r>
-        <w:rPr>
-          <w:sz w:val="28"/>
-          <w:szCs w:val="28"/>
-        </w:rPr>
-        <w:t>так как</w:t>
-      </w:r>
-      <w:r>
-        <w:rPr>
-          <w:sz w:val="28"/>
-          <w:szCs w:val="28"/>
-        </w:rPr>
-        <w:t xml:space="preserve"> узкий пролив </w:t>
-      </w:r>
-      <w:proofErr w:type="spellStart"/>
-      <w:r>
-        <w:rPr>
-          <w:sz w:val="28"/>
-          <w:szCs w:val="28"/>
-        </w:rPr>
-        <w:t>Невельского</w:t>
-      </w:r>
-      <w:proofErr w:type="spellEnd"/>
-      <w:r>
-        <w:rPr>
-          <w:sz w:val="28"/>
-          <w:szCs w:val="28"/>
-        </w:rPr>
-        <w:t xml:space="preserve">, отделяющий Сахалин от </w:t>
-      </w:r>
-      <w:r>
-        <w:rPr>
-          <w:sz w:val="28"/>
-          <w:szCs w:val="28"/>
-        </w:rPr>
         <w:t>материка, промерзает</w:t>
       </w:r>
       <w:r>
@@ -5624,23 +3856,7 @@
           <w:sz w:val="28"/>
           <w:szCs w:val="28"/>
         </w:rPr>
-        <w:t xml:space="preserve"> людей через пролив Лаперуза указывают находки </w:t>
-      </w:r>
-      <w:proofErr w:type="spellStart"/>
-      <w:r>
-        <w:rPr>
-          <w:sz w:val="28"/>
-          <w:szCs w:val="28"/>
-        </w:rPr>
-        <w:t>хоккайдского</w:t>
-      </w:r>
-      <w:proofErr w:type="spellEnd"/>
-      <w:r>
-        <w:rPr>
-          <w:sz w:val="28"/>
-          <w:szCs w:val="28"/>
-        </w:rPr>
-        <w:t xml:space="preserve"> обсидиана на Сахалине.</w:t>
+        <w:t xml:space="preserve"> людей через пролив Лаперуза указывают находки хоккайдского обсидиана на Сахалине.</w:t>
       </w:r>
     </w:p>
     <w:p>
@@ -5677,23 +3893,7 @@
           <w:sz w:val="28"/>
           <w:szCs w:val="28"/>
         </w:rPr>
-        <w:t>хотского моря в 5-13 веке (</w:t>
-      </w:r>
-      <w:proofErr w:type="spellStart"/>
-      <w:r>
-        <w:rPr>
-          <w:sz w:val="28"/>
-          <w:szCs w:val="28"/>
-        </w:rPr>
-        <w:t>Amano</w:t>
-      </w:r>
-      <w:proofErr w:type="spellEnd"/>
-      <w:r>
-        <w:rPr>
-          <w:sz w:val="28"/>
-          <w:szCs w:val="28"/>
-        </w:rPr>
-        <w:t>, 2003).</w:t>
+        <w:t>хотского моря в 5-13 веке (Amano, 2003).</w:t>
       </w:r>
       <w:r>
         <w:rPr>
@@ -5721,78 +3921,14 @@
           <w:sz w:val="28"/>
           <w:szCs w:val="28"/>
         </w:rPr>
-        <w:t xml:space="preserve">яют собой </w:t>
-      </w:r>
-      <w:proofErr w:type="spellStart"/>
-      <w:r>
-        <w:rPr>
-          <w:sz w:val="28"/>
-          <w:szCs w:val="28"/>
-        </w:rPr>
-        <w:t>протонивхи</w:t>
-      </w:r>
-      <w:proofErr w:type="spellEnd"/>
-      <w:r>
-        <w:rPr>
-          <w:sz w:val="28"/>
-          <w:szCs w:val="28"/>
-        </w:rPr>
-        <w:t xml:space="preserve">, тесно генетически связанные с </w:t>
-      </w:r>
-      <w:proofErr w:type="spellStart"/>
-      <w:r>
-        <w:rPr>
-          <w:sz w:val="28"/>
-          <w:szCs w:val="28"/>
-        </w:rPr>
-        <w:t>неолетическими</w:t>
-      </w:r>
-      <w:proofErr w:type="spellEnd"/>
-      <w:r>
-        <w:rPr>
-          <w:sz w:val="28"/>
-          <w:szCs w:val="28"/>
-        </w:rPr>
-        <w:t xml:space="preserve"> племенами нижнего Амура, поддерживается </w:t>
-      </w:r>
-      <w:r>
-        <w:rPr>
-          <w:sz w:val="28"/>
-          <w:szCs w:val="28"/>
-        </w:rPr>
-        <w:t xml:space="preserve">данными археологии и этнографии (Васильевский, Голубев, 1976), (В. А. </w:t>
-      </w:r>
-      <w:proofErr w:type="spellStart"/>
-      <w:r>
-        <w:rPr>
-          <w:sz w:val="28"/>
-          <w:szCs w:val="28"/>
-        </w:rPr>
-        <w:t>Дерюгин</w:t>
-      </w:r>
-      <w:proofErr w:type="spellEnd"/>
-      <w:r>
-        <w:rPr>
-          <w:sz w:val="28"/>
-          <w:szCs w:val="28"/>
-        </w:rPr>
-        <w:t xml:space="preserve">, 2007). Охотскую культуру связывают с наличием керамики гончарной традиции </w:t>
-      </w:r>
-      <w:proofErr w:type="spellStart"/>
-      <w:r>
-        <w:rPr>
-          <w:sz w:val="28"/>
-          <w:szCs w:val="28"/>
-        </w:rPr>
-        <w:t>Эноура</w:t>
-      </w:r>
-      <w:proofErr w:type="spellEnd"/>
-      <w:r>
-        <w:rPr>
-          <w:sz w:val="28"/>
-          <w:szCs w:val="28"/>
-        </w:rPr>
-        <w:t xml:space="preserve">, который повсеместно имел место на острове Сахалин в 7 веке. </w:t>
+        <w:t xml:space="preserve">яют собой протонивхи, тесно генетически связанные с неолетическими племенами нижнего Амура, поддерживается </w:t>
+      </w:r>
+      <w:r>
+        <w:rPr>
+          <w:sz w:val="28"/>
+          <w:szCs w:val="28"/>
+        </w:rPr>
+        <w:t xml:space="preserve">данными археологии и этнографии (Васильевский, Голубев, 1976), (В. А. Дерюгин, 2007). Охотскую культуру связывают с наличием керамики гончарной традиции Эноура, который повсеместно имел место на острове Сахалин в 7 веке. </w:t>
       </w:r>
     </w:p>
     <w:p>
@@ -5815,23 +3951,7 @@
           <w:sz w:val="28"/>
           <w:szCs w:val="28"/>
         </w:rPr>
-        <w:t xml:space="preserve">среди людей охотской культуры следующие </w:t>
-      </w:r>
-      <w:proofErr w:type="spellStart"/>
-      <w:r>
-        <w:rPr>
-          <w:sz w:val="28"/>
-          <w:szCs w:val="28"/>
-        </w:rPr>
-        <w:t>гаплгруппы</w:t>
-      </w:r>
-      <w:proofErr w:type="spellEnd"/>
-      <w:r>
-        <w:rPr>
-          <w:sz w:val="28"/>
-          <w:szCs w:val="28"/>
-        </w:rPr>
-        <w:t xml:space="preserve">: Y-43.2%, </w:t>
+        <w:t xml:space="preserve">среди людей охотской культуры следующие гаплгруппы: Y-43.2%, </w:t>
       </w:r>
       <w:r>
         <w:rPr>
@@ -5854,15 +3974,63 @@
         </w:rPr>
         <w:t xml:space="preserve">составляет </w:t>
       </w:r>
-      <w:proofErr w:type="spellStart"/>
-      <w:r>
-        <w:rPr>
-          <w:sz w:val="28"/>
-          <w:szCs w:val="28"/>
-        </w:rPr>
-        <w:t>гаплогруппа</w:t>
-      </w:r>
-      <w:proofErr w:type="spellEnd"/>
+      <w:r>
+        <w:rPr>
+          <w:sz w:val="28"/>
+          <w:szCs w:val="28"/>
+        </w:rPr>
+        <w:t xml:space="preserve">гаплогруппа </w:t>
+      </w:r>
+      <w:r>
+        <w:rPr>
+          <w:sz w:val="28"/>
+          <w:szCs w:val="28"/>
+          <w:lang w:val="en-US"/>
+        </w:rPr>
+        <w:t>Y</w:t>
+      </w:r>
+      <w:r>
+        <w:rPr>
+          <w:sz w:val="28"/>
+          <w:szCs w:val="28"/>
+        </w:rPr>
+        <w:t>, которая значительно превалирует у современных Нивхов Сахалина</w:t>
+      </w:r>
+      <w:r>
+        <w:rPr>
+          <w:sz w:val="28"/>
+          <w:szCs w:val="28"/>
+        </w:rPr>
+        <w:t xml:space="preserve">. </w:t>
+      </w:r>
+      <w:r>
+        <w:rPr>
+          <w:sz w:val="28"/>
+          <w:szCs w:val="28"/>
+        </w:rPr>
+        <w:t>П</w:t>
+      </w:r>
+      <w:r>
+        <w:rPr>
+          <w:sz w:val="28"/>
+          <w:szCs w:val="28"/>
+        </w:rPr>
+        <w:t>о данным генетического анализ</w:t>
+      </w:r>
+      <w:r>
+        <w:rPr>
+          <w:sz w:val="28"/>
+          <w:szCs w:val="28"/>
+        </w:rPr>
+        <w:t xml:space="preserve">а можно говорить, что носители Охотской культуры имели тесные связи с жителями Амурского </w:t>
+      </w:r>
+      <w:r>
+        <w:rPr>
+          <w:sz w:val="28"/>
+          <w:szCs w:val="28"/>
+        </w:rPr>
+        <w:t>региона</w:t>
+      </w:r>
       <w:r>
         <w:rPr>
           <w:sz w:val="28"/>
@@ -5874,81 +4042,8 @@
         <w:rPr>
           <w:sz w:val="28"/>
           <w:szCs w:val="28"/>
-          <w:lang w:val="en-US"/>
-        </w:rPr>
-        <w:t>Y</w:t>
-      </w:r>
-      <w:r>
-        <w:rPr>
-          <w:sz w:val="28"/>
-          <w:szCs w:val="28"/>
-        </w:rPr>
-        <w:t>, которая значительно превалирует у современных Нивхов Сахалина</w:t>
-      </w:r>
-      <w:r>
-        <w:rPr>
-          <w:sz w:val="28"/>
-          <w:szCs w:val="28"/>
-        </w:rPr>
-        <w:t xml:space="preserve">. </w:t>
-      </w:r>
-      <w:r>
-        <w:rPr>
-          <w:sz w:val="28"/>
-          <w:szCs w:val="28"/>
-        </w:rPr>
-        <w:t>П</w:t>
-      </w:r>
-      <w:r>
-        <w:rPr>
-          <w:sz w:val="28"/>
-          <w:szCs w:val="28"/>
-        </w:rPr>
-        <w:t>о данным генетического анализ</w:t>
-      </w:r>
-      <w:r>
-        <w:rPr>
-          <w:sz w:val="28"/>
-          <w:szCs w:val="28"/>
-        </w:rPr>
-        <w:t xml:space="preserve">а можно говорить, что носители Охотской культуры имели тесные связи с жителями Амурского </w:t>
-      </w:r>
-      <w:r>
-        <w:rPr>
-          <w:sz w:val="28"/>
-          <w:szCs w:val="28"/>
-        </w:rPr>
-        <w:t>региона</w:t>
-      </w:r>
-      <w:r>
-        <w:rPr>
-          <w:sz w:val="28"/>
-          <w:szCs w:val="28"/>
-        </w:rPr>
-        <w:t xml:space="preserve"> </w:t>
-      </w:r>
-      <w:r>
-        <w:rPr>
-          <w:sz w:val="28"/>
-          <w:szCs w:val="28"/>
-        </w:rPr>
-        <w:t>(</w:t>
-      </w:r>
-      <w:proofErr w:type="spellStart"/>
-      <w:r>
-        <w:rPr>
-          <w:sz w:val="28"/>
-          <w:szCs w:val="28"/>
-        </w:rPr>
-        <w:t>Sato</w:t>
-      </w:r>
-      <w:proofErr w:type="spellEnd"/>
-      <w:r>
-        <w:rPr>
-          <w:sz w:val="28"/>
-          <w:szCs w:val="28"/>
-        </w:rPr>
-        <w:t>, 2009)</w:t>
+        </w:rPr>
+        <w:t>(Sato, 2009)</w:t>
       </w:r>
       <w:r>
         <w:rPr>
@@ -6013,17 +4108,8 @@
           <w:sz w:val="28"/>
           <w:szCs w:val="28"/>
         </w:rPr>
-        <w:t xml:space="preserve"> собой уникальный </w:t>
-      </w:r>
-      <w:proofErr w:type="spellStart"/>
-      <w:r>
-        <w:rPr>
-          <w:sz w:val="28"/>
-          <w:szCs w:val="28"/>
-        </w:rPr>
-        <w:t>изолят</w:t>
-      </w:r>
-      <w:proofErr w:type="spellEnd"/>
+        <w:t xml:space="preserve"> собой уникальный изолят</w:t>
+      </w:r>
       <w:r>
         <w:rPr>
           <w:sz w:val="28"/>
@@ -7050,6 +5136,7 @@
     <w:lsdException w:name="HTML Sample" w:semiHidden="1" w:unhideWhenUsed="1"/>
     <w:lsdException w:name="HTML Typewriter" w:semiHidden="1" w:unhideWhenUsed="1"/>
     <w:lsdException w:name="HTML Variable" w:semiHidden="1" w:unhideWhenUsed="1"/>
+    <w:lsdException w:name="Normal Table" w:semiHidden="1" w:unhideWhenUsed="1"/>
     <w:lsdException w:name="annotation subject" w:semiHidden="1" w:unhideWhenUsed="1"/>
     <w:lsdException w:name="No List" w:semiHidden="1" w:unhideWhenUsed="1"/>
     <w:lsdException w:name="Outline List 1" w:semiHidden="1" w:unhideWhenUsed="1"/>
@@ -7095,9 +5182,11 @@
     <w:lsdException w:name="Table Subtle 1" w:semiHidden="1" w:unhideWhenUsed="1"/>
     <w:lsdException w:name="Table Subtle 2" w:semiHidden="1" w:unhideWhenUsed="1"/>
     <w:lsdException w:name="Table Web 1" w:semiHidden="1" w:unhideWhenUsed="1"/>
+    <w:lsdException w:name="Table Web 2" w:semiHidden="1" w:unhideWhenUsed="1"/>
     <w:lsdException w:name="Table Web 3" w:semiHidden="1" w:unhideWhenUsed="1"/>
     <w:lsdException w:name="Balloon Text" w:semiHidden="1" w:unhideWhenUsed="1"/>
     <w:lsdException w:name="Table Grid" w:uiPriority="39"/>
+    <w:lsdException w:name="Table Theme" w:semiHidden="1" w:unhideWhenUsed="1"/>
     <w:lsdException w:name="Placeholder Text" w:semiHidden="1"/>
     <w:lsdException w:name="No Spacing" w:uiPriority="1" w:qFormat="1"/>
     <w:lsdException w:name="Light Shading" w:uiPriority="60"/>

--- a/lit_obzor.docx
+++ b/lit_obzor.docx
@@ -10,6 +10,7 @@
           <w:rFonts w:ascii="Times New Roman" w:hAnsi="Times New Roman" w:cs="Times New Roman"/>
           <w:sz w:val="24"/>
           <w:szCs w:val="24"/>
+          <w:lang w:val="en-US"/>
         </w:rPr>
       </w:pPr>
     </w:p>
@@ -3209,22 +3210,15 @@
           <w:sz w:val="28"/>
           <w:szCs w:val="28"/>
         </w:rPr>
-        <w:t xml:space="preserve"> </w:t>
-      </w:r>
-      <w:r>
-        <w:rPr>
-          <w:sz w:val="28"/>
-          <w:szCs w:val="28"/>
-        </w:rPr>
-        <w:t>(</w:t>
-      </w:r>
-      <w:proofErr w:type="spellStart"/>
-      <w:r>
-        <w:rPr>
-          <w:sz w:val="28"/>
-          <w:szCs w:val="28"/>
-        </w:rPr>
-        <w:t>Rasmus</w:t>
+        <w:t xml:space="preserve"> (</w:t>
+      </w:r>
+      <w:proofErr w:type="spellStart"/>
+      <w:r>
+        <w:rPr>
+          <w:sz w:val="28"/>
+          <w:szCs w:val="28"/>
+        </w:rPr>
+        <w:t>Nielsen</w:t>
       </w:r>
       <w:proofErr w:type="spellEnd"/>
       <w:r>
@@ -3239,14 +3233,7 @@
           <w:sz w:val="28"/>
           <w:szCs w:val="28"/>
         </w:rPr>
-        <w:t xml:space="preserve"> </w:t>
-      </w:r>
-      <w:r>
-        <w:rPr>
-          <w:sz w:val="28"/>
-          <w:szCs w:val="28"/>
-        </w:rPr>
-        <w:t>2017)</w:t>
+        <w:t xml:space="preserve"> 2017)</w:t>
       </w:r>
       <w:r>
         <w:rPr>
@@ -3264,30 +3251,6 @@
           <w:szCs w:val="28"/>
         </w:rPr>
       </w:pPr>
-      <w:r>
-        <w:rPr>
-          <w:b/>
-          <w:sz w:val="28"/>
-          <w:szCs w:val="28"/>
-        </w:rPr>
-        <w:t>4.</w:t>
-      </w:r>
-      <w:r>
-        <w:rPr>
-          <w:b/>
-          <w:sz w:val="28"/>
-          <w:szCs w:val="28"/>
-        </w:rPr>
-        <w:t xml:space="preserve">Основные маршруты миграции человека современного </w:t>
-      </w:r>
-      <w:r>
-        <w:rPr>
-          <w:b/>
-          <w:sz w:val="28"/>
-          <w:szCs w:val="28"/>
-        </w:rPr>
-        <w:t>антропологического вида</w:t>
-      </w:r>
     </w:p>
     <w:p>
       <w:pPr>
@@ -3299,507 +3262,27 @@
       </w:pPr>
       <w:r>
         <w:rPr>
-          <w:sz w:val="28"/>
-          <w:szCs w:val="28"/>
-        </w:rPr>
-        <w:t xml:space="preserve">Количество и временные рамки </w:t>
-      </w:r>
-      <w:r>
-        <w:rPr>
-          <w:sz w:val="28"/>
-          <w:szCs w:val="28"/>
-        </w:rPr>
-        <w:t xml:space="preserve">волн миграций требую изучения </w:t>
-      </w:r>
-      <w:r>
-        <w:rPr>
-          <w:sz w:val="28"/>
-          <w:szCs w:val="28"/>
-        </w:rPr>
-        <w:t>по сей день, не смотря на активную работу над данным вопросом.</w:t>
-      </w:r>
-      <w:r>
-        <w:rPr>
-          <w:sz w:val="28"/>
-          <w:szCs w:val="28"/>
-        </w:rPr>
-        <w:t xml:space="preserve"> Причина выхода людей с Африканского материка долго </w:t>
-      </w:r>
-      <w:r>
-        <w:rPr>
-          <w:sz w:val="28"/>
-          <w:szCs w:val="28"/>
-        </w:rPr>
-        <w:t>выглядела</w:t>
-      </w:r>
-      <w:r>
-        <w:rPr>
-          <w:sz w:val="28"/>
-          <w:szCs w:val="28"/>
-        </w:rPr>
-        <w:t xml:space="preserve"> неоднозначной</w:t>
-      </w:r>
-      <w:r>
-        <w:rPr>
-          <w:sz w:val="28"/>
-          <w:szCs w:val="28"/>
-        </w:rPr>
-        <w:t>. Сейчас исследователи</w:t>
-      </w:r>
-      <w:r>
-        <w:rPr>
-          <w:sz w:val="28"/>
-          <w:szCs w:val="28"/>
-        </w:rPr>
-        <w:t xml:space="preserve"> придерживаются мнения</w:t>
-      </w:r>
-      <w:r>
-        <w:rPr>
-          <w:sz w:val="28"/>
-          <w:szCs w:val="28"/>
-        </w:rPr>
-        <w:t>,</w:t>
-      </w:r>
-      <w:r>
-        <w:rPr>
-          <w:sz w:val="28"/>
-          <w:szCs w:val="28"/>
-        </w:rPr>
-        <w:t xml:space="preserve"> что массового и одномоментного выхода</w:t>
-      </w:r>
-      <w:r>
-        <w:rPr>
-          <w:sz w:val="28"/>
-          <w:szCs w:val="28"/>
-        </w:rPr>
-        <w:t xml:space="preserve"> из Африки в буквальном смысле </w:t>
-      </w:r>
-      <w:r>
-        <w:rPr>
-          <w:sz w:val="28"/>
-          <w:szCs w:val="28"/>
-        </w:rPr>
-        <w:t xml:space="preserve">не было.  Судя по данным антропологии и археологии демографического взрыва, которой мог </w:t>
-      </w:r>
-      <w:r>
-        <w:rPr>
-          <w:sz w:val="28"/>
-          <w:szCs w:val="28"/>
-        </w:rPr>
-        <w:lastRenderedPageBreak/>
-        <w:t>послужить толчком к миграциям человека не было</w:t>
-      </w:r>
-      <w:r>
-        <w:rPr>
-          <w:sz w:val="28"/>
-          <w:szCs w:val="28"/>
-        </w:rPr>
-        <w:t xml:space="preserve">. </w:t>
-      </w:r>
-      <w:r>
-        <w:rPr>
-          <w:sz w:val="28"/>
-          <w:szCs w:val="28"/>
-        </w:rPr>
-        <w:t xml:space="preserve">Суммировав </w:t>
-      </w:r>
-      <w:r>
-        <w:rPr>
-          <w:sz w:val="28"/>
-          <w:szCs w:val="28"/>
-        </w:rPr>
-        <w:t xml:space="preserve">антропологические </w:t>
-      </w:r>
-      <w:r>
-        <w:rPr>
-          <w:sz w:val="28"/>
-          <w:szCs w:val="28"/>
-        </w:rPr>
-        <w:t>данные</w:t>
-      </w:r>
-      <w:r>
-        <w:rPr>
-          <w:sz w:val="28"/>
-          <w:szCs w:val="28"/>
-        </w:rPr>
-        <w:t>,</w:t>
-      </w:r>
-      <w:r>
-        <w:rPr>
-          <w:sz w:val="28"/>
-          <w:szCs w:val="28"/>
-        </w:rPr>
-        <w:t xml:space="preserve"> показано</w:t>
-      </w:r>
-      <w:r>
-        <w:rPr>
-          <w:sz w:val="28"/>
-          <w:szCs w:val="28"/>
-        </w:rPr>
-        <w:t>, что процент дожития до взрослого возраста, а тем более до 40 и более лет у современных анатомических людей не превышает процент дожития у поздних архаичных людей, то есть увеличение численности популяции с боль</w:t>
-      </w:r>
-      <w:r>
-        <w:rPr>
-          <w:sz w:val="28"/>
-          <w:szCs w:val="28"/>
-        </w:rPr>
-        <w:t>шой вероятностью не п</w:t>
-      </w:r>
-      <w:r>
-        <w:rPr>
-          <w:sz w:val="28"/>
-          <w:szCs w:val="28"/>
-        </w:rPr>
-        <w:t xml:space="preserve">роисходило (меньше 10% </w:t>
-      </w:r>
-      <w:r>
-        <w:rPr>
-          <w:sz w:val="28"/>
-          <w:szCs w:val="28"/>
-        </w:rPr>
-        <w:t>особей доживало до 40 лет)</w:t>
-      </w:r>
-      <w:r>
-        <w:rPr>
-          <w:sz w:val="28"/>
-          <w:szCs w:val="28"/>
-        </w:rPr>
-        <w:t xml:space="preserve"> </w:t>
-      </w:r>
-      <w:r>
-        <w:rPr>
-          <w:sz w:val="28"/>
-          <w:szCs w:val="28"/>
-        </w:rPr>
-        <w:t>(</w:t>
-      </w:r>
-      <w:proofErr w:type="spellStart"/>
-      <w:r>
-        <w:rPr>
-          <w:sz w:val="28"/>
-          <w:szCs w:val="28"/>
-        </w:rPr>
-        <w:t>Trinkaus</w:t>
-      </w:r>
-      <w:proofErr w:type="spellEnd"/>
-      <w:r>
-        <w:rPr>
-          <w:sz w:val="28"/>
-          <w:szCs w:val="28"/>
-        </w:rPr>
-        <w:t xml:space="preserve"> </w:t>
-      </w:r>
-      <w:proofErr w:type="spellStart"/>
-      <w:r>
-        <w:rPr>
-          <w:sz w:val="28"/>
-          <w:szCs w:val="28"/>
-        </w:rPr>
-        <w:t>et</w:t>
-      </w:r>
-      <w:proofErr w:type="spellEnd"/>
-      <w:r>
-        <w:rPr>
-          <w:sz w:val="28"/>
-          <w:szCs w:val="28"/>
-        </w:rPr>
-        <w:t>. all,2011)</w:t>
-      </w:r>
-      <w:r>
-        <w:rPr>
-          <w:sz w:val="28"/>
-          <w:szCs w:val="28"/>
-        </w:rPr>
-        <w:t xml:space="preserve">. </w:t>
-      </w:r>
-      <w:r>
-        <w:rPr>
-          <w:sz w:val="28"/>
-          <w:szCs w:val="28"/>
-        </w:rPr>
-        <w:t>На сегодняшний день отсутствует общепризнанная полноценная теория, описывающая маршруты расселения за пределами Африки. Но последние данные указывают на наличие не менее двух волн миграции человека современного вида с Африканского континента</w:t>
-      </w:r>
-      <w:r>
-        <w:rPr>
-          <w:sz w:val="28"/>
-          <w:szCs w:val="28"/>
-        </w:rPr>
-        <w:t xml:space="preserve"> (</w:t>
-      </w:r>
-      <w:r>
-        <w:rPr>
-          <w:sz w:val="28"/>
-          <w:szCs w:val="28"/>
-        </w:rPr>
-        <w:t>Tempelton,2002</w:t>
-      </w:r>
-      <w:r>
-        <w:rPr>
-          <w:sz w:val="28"/>
-          <w:szCs w:val="28"/>
-        </w:rPr>
-        <w:t>)</w:t>
-      </w:r>
-      <w:r>
-        <w:rPr>
-          <w:sz w:val="28"/>
-          <w:szCs w:val="28"/>
-        </w:rPr>
-        <w:t>.</w:t>
-      </w:r>
-      <w:r>
-        <w:rPr>
-          <w:sz w:val="28"/>
-          <w:szCs w:val="28"/>
-        </w:rPr>
-        <w:t xml:space="preserve"> </w:t>
-      </w:r>
-      <w:r>
-        <w:rPr>
-          <w:sz w:val="28"/>
-          <w:szCs w:val="28"/>
-        </w:rPr>
-        <w:t>Первая миграция людей да</w:t>
-      </w:r>
-      <w:r>
-        <w:rPr>
-          <w:sz w:val="28"/>
-          <w:szCs w:val="28"/>
-        </w:rPr>
-        <w:t xml:space="preserve">тируется 120 тыс. лет. Находки, подтверждающие эту теорию, были найдены на севере Израиля в пещерах </w:t>
-      </w:r>
-      <w:proofErr w:type="spellStart"/>
-      <w:r>
-        <w:rPr>
-          <w:sz w:val="28"/>
-          <w:szCs w:val="28"/>
-        </w:rPr>
-        <w:t>Схул</w:t>
-      </w:r>
-      <w:proofErr w:type="spellEnd"/>
-      <w:r>
-        <w:rPr>
-          <w:sz w:val="28"/>
-          <w:szCs w:val="28"/>
-        </w:rPr>
-        <w:t xml:space="preserve"> и </w:t>
-      </w:r>
-      <w:proofErr w:type="spellStart"/>
-      <w:r>
-        <w:rPr>
-          <w:sz w:val="28"/>
-          <w:szCs w:val="28"/>
-        </w:rPr>
-        <w:t>Кафзех</w:t>
-      </w:r>
-      <w:proofErr w:type="spellEnd"/>
-      <w:r>
-        <w:rPr>
-          <w:sz w:val="28"/>
-          <w:szCs w:val="28"/>
-        </w:rPr>
-        <w:t xml:space="preserve"> (</w:t>
-      </w:r>
-      <w:proofErr w:type="spellStart"/>
-      <w:r>
-        <w:rPr>
-          <w:sz w:val="28"/>
-          <w:szCs w:val="28"/>
-        </w:rPr>
-        <w:t>Sankararaman</w:t>
-      </w:r>
-      <w:proofErr w:type="spellEnd"/>
-      <w:r>
-        <w:rPr>
-          <w:sz w:val="28"/>
-          <w:szCs w:val="28"/>
-        </w:rPr>
-        <w:t xml:space="preserve"> </w:t>
-      </w:r>
-      <w:proofErr w:type="spellStart"/>
-      <w:r>
-        <w:rPr>
-          <w:sz w:val="28"/>
-          <w:szCs w:val="28"/>
-        </w:rPr>
-        <w:t>et</w:t>
-      </w:r>
-      <w:proofErr w:type="spellEnd"/>
-      <w:r>
-        <w:rPr>
-          <w:sz w:val="28"/>
-          <w:szCs w:val="28"/>
-        </w:rPr>
-        <w:t xml:space="preserve"> </w:t>
-      </w:r>
-      <w:proofErr w:type="spellStart"/>
-      <w:r>
-        <w:rPr>
-          <w:sz w:val="28"/>
-          <w:szCs w:val="28"/>
-        </w:rPr>
-        <w:t>al</w:t>
-      </w:r>
-      <w:proofErr w:type="spellEnd"/>
-      <w:r>
-        <w:rPr>
-          <w:sz w:val="28"/>
-          <w:szCs w:val="28"/>
-        </w:rPr>
-        <w:t>., 2012).</w:t>
-      </w:r>
-      <w:r>
-        <w:rPr>
-          <w:sz w:val="28"/>
-          <w:szCs w:val="28"/>
-        </w:rPr>
-        <w:t xml:space="preserve"> </w:t>
-      </w:r>
-      <w:r>
-        <w:rPr>
-          <w:sz w:val="28"/>
-          <w:szCs w:val="28"/>
-        </w:rPr>
-        <w:t xml:space="preserve">Обнаружены скелеты более 10 особей возрастом </w:t>
-      </w:r>
-      <w:r>
-        <w:rPr>
-          <w:sz w:val="28"/>
-          <w:szCs w:val="28"/>
-        </w:rPr>
-        <w:t>120 и 80 тыс. лет.  Кроме того,</w:t>
-      </w:r>
-      <w:r>
-        <w:rPr>
-          <w:sz w:val="28"/>
-          <w:szCs w:val="28"/>
-        </w:rPr>
-        <w:t xml:space="preserve"> анализ генома папуасов Новой </w:t>
-      </w:r>
-      <w:r>
-        <w:rPr>
-          <w:sz w:val="28"/>
-          <w:szCs w:val="28"/>
-        </w:rPr>
-        <w:t>Гвинеей</w:t>
-      </w:r>
-      <w:r>
-        <w:rPr>
-          <w:sz w:val="28"/>
-          <w:szCs w:val="28"/>
-        </w:rPr>
-        <w:t xml:space="preserve"> и негритосов Филиппин показал наличие более коротких геномных последовательностей африканского происхождения, которые образовались путем разбиение длинных последовательностей рекомбинациями. </w:t>
-      </w:r>
-      <w:r>
-        <w:rPr>
-          <w:sz w:val="28"/>
-          <w:szCs w:val="28"/>
-        </w:rPr>
-        <w:t>Оценка времени отделения</w:t>
-      </w:r>
-      <w:r>
-        <w:rPr>
-          <w:sz w:val="28"/>
-          <w:szCs w:val="28"/>
-        </w:rPr>
-        <w:t xml:space="preserve"> данных популяций от африканских в 90 тыс. лет. В свою очередь время от</w:t>
-      </w:r>
-      <w:r>
-        <w:rPr>
-          <w:sz w:val="28"/>
-          <w:szCs w:val="28"/>
-        </w:rPr>
-        <w:t>ветвления</w:t>
-      </w:r>
-      <w:r>
-        <w:rPr>
-          <w:sz w:val="28"/>
-          <w:szCs w:val="28"/>
-        </w:rPr>
-        <w:t xml:space="preserve"> папуасов от евразийских </w:t>
-      </w:r>
-      <w:r>
-        <w:rPr>
-          <w:sz w:val="28"/>
-          <w:szCs w:val="28"/>
-        </w:rPr>
-        <w:t>п</w:t>
-      </w:r>
-      <w:r>
-        <w:rPr>
-          <w:sz w:val="28"/>
-          <w:szCs w:val="28"/>
-        </w:rPr>
-        <w:t xml:space="preserve">опуляций составили 40 тыс. лет </w:t>
-      </w:r>
-      <w:r>
-        <w:rPr>
-          <w:sz w:val="28"/>
-          <w:szCs w:val="28"/>
-        </w:rPr>
-        <w:t>назад</w:t>
-      </w:r>
-      <w:r>
-        <w:rPr>
-          <w:sz w:val="28"/>
-          <w:szCs w:val="28"/>
-        </w:rPr>
-        <w:t xml:space="preserve"> (</w:t>
-      </w:r>
-      <w:proofErr w:type="spellStart"/>
-      <w:r>
-        <w:rPr>
-          <w:sz w:val="28"/>
-          <w:szCs w:val="28"/>
-        </w:rPr>
-        <w:t>Pugach</w:t>
-      </w:r>
-      <w:proofErr w:type="spellEnd"/>
-      <w:r>
-        <w:rPr>
-          <w:sz w:val="28"/>
-          <w:szCs w:val="28"/>
-        </w:rPr>
-        <w:t xml:space="preserve"> </w:t>
-      </w:r>
-      <w:proofErr w:type="spellStart"/>
-      <w:r>
-        <w:rPr>
-          <w:sz w:val="28"/>
-          <w:szCs w:val="28"/>
-        </w:rPr>
-        <w:t>et</w:t>
-      </w:r>
-      <w:proofErr w:type="spellEnd"/>
-      <w:r>
-        <w:rPr>
-          <w:sz w:val="28"/>
-          <w:szCs w:val="28"/>
-        </w:rPr>
-        <w:t xml:space="preserve"> </w:t>
-      </w:r>
-      <w:proofErr w:type="spellStart"/>
-      <w:r>
-        <w:rPr>
-          <w:sz w:val="28"/>
-          <w:szCs w:val="28"/>
-        </w:rPr>
-        <w:t>al</w:t>
-      </w:r>
-      <w:proofErr w:type="spellEnd"/>
-      <w:r>
-        <w:rPr>
-          <w:sz w:val="28"/>
-          <w:szCs w:val="28"/>
-        </w:rPr>
-        <w:t>., 2012)</w:t>
-      </w:r>
-      <w:r>
-        <w:rPr>
-          <w:sz w:val="28"/>
-          <w:szCs w:val="28"/>
-        </w:rPr>
-        <w:t xml:space="preserve">. Таким образом видно, что за долго до основной миграции людей, давшей начало современным популяциям, происходил выход людей из Африки и диффузия его по направлению к Ближнему Востоку, а также в какой-то ничтожно малой степени сохранилось на территории Евразии.  </w:t>
+          <w:b/>
+          <w:sz w:val="28"/>
+          <w:szCs w:val="28"/>
+        </w:rPr>
+        <w:t>4.</w:t>
+      </w:r>
+      <w:r>
+        <w:rPr>
+          <w:b/>
+          <w:sz w:val="28"/>
+          <w:szCs w:val="28"/>
+        </w:rPr>
+        <w:t xml:space="preserve">Основные маршруты миграции человека современного </w:t>
+      </w:r>
+      <w:r>
+        <w:rPr>
+          <w:b/>
+          <w:sz w:val="28"/>
+          <w:szCs w:val="28"/>
+        </w:rPr>
+        <w:t>антропологического вида</w:t>
       </w:r>
     </w:p>
     <w:p>
@@ -3815,88 +3298,84 @@
           <w:sz w:val="28"/>
           <w:szCs w:val="28"/>
         </w:rPr>
-        <w:t xml:space="preserve">После </w:t>
-      </w:r>
-      <w:proofErr w:type="spellStart"/>
-      <w:r>
-        <w:rPr>
-          <w:sz w:val="28"/>
-          <w:szCs w:val="28"/>
-        </w:rPr>
-        <w:t>секвенирования</w:t>
-      </w:r>
-      <w:proofErr w:type="spellEnd"/>
-      <w:r>
-        <w:rPr>
-          <w:sz w:val="28"/>
-          <w:szCs w:val="28"/>
-        </w:rPr>
-        <w:t xml:space="preserve"> генетически чистых коренных жителей Австралии</w:t>
-      </w:r>
-      <w:r>
-        <w:rPr>
-          <w:sz w:val="28"/>
-          <w:szCs w:val="28"/>
-        </w:rPr>
-        <w:t xml:space="preserve"> </w:t>
-      </w:r>
-      <w:r>
-        <w:rPr>
-          <w:sz w:val="28"/>
-          <w:szCs w:val="28"/>
-        </w:rPr>
-        <w:t>была предложена теория дву</w:t>
-      </w:r>
-      <w:r>
-        <w:rPr>
-          <w:sz w:val="28"/>
-          <w:szCs w:val="28"/>
-        </w:rPr>
-        <w:t>х массовых волн миграций</w:t>
-      </w:r>
-      <w:r>
-        <w:rPr>
-          <w:sz w:val="28"/>
-          <w:szCs w:val="28"/>
-        </w:rPr>
-        <w:t xml:space="preserve"> с Африканского континента (</w:t>
-      </w:r>
-      <w:proofErr w:type="spellStart"/>
-      <w:r>
-        <w:rPr>
-          <w:sz w:val="28"/>
-          <w:szCs w:val="28"/>
-        </w:rPr>
-        <w:t>Rusmussen</w:t>
-      </w:r>
-      <w:proofErr w:type="spellEnd"/>
-      <w:r>
-        <w:rPr>
-          <w:sz w:val="28"/>
-          <w:szCs w:val="28"/>
-        </w:rPr>
-        <w:t xml:space="preserve"> et.all.,2011).</w:t>
-      </w:r>
-      <w:r>
-        <w:rPr>
-          <w:sz w:val="28"/>
-          <w:szCs w:val="28"/>
-        </w:rPr>
-        <w:t xml:space="preserve"> Первая Южно-прибрежная волна да</w:t>
-      </w:r>
-      <w:r>
-        <w:rPr>
-          <w:sz w:val="28"/>
-          <w:szCs w:val="28"/>
-        </w:rPr>
-        <w:t xml:space="preserve">тируется от 75-60 тыс. лет назад. </w:t>
-      </w:r>
-      <w:r>
-        <w:rPr>
-          <w:sz w:val="28"/>
-          <w:szCs w:val="28"/>
-        </w:rPr>
-        <w:t xml:space="preserve">С ее помощью произошло заселение </w:t>
+        <w:t xml:space="preserve">Количество и временные рамки </w:t>
+      </w:r>
+      <w:r>
+        <w:rPr>
+          <w:sz w:val="28"/>
+          <w:szCs w:val="28"/>
+        </w:rPr>
+        <w:t xml:space="preserve">волн миграций требую изучения </w:t>
+      </w:r>
+      <w:r>
+        <w:rPr>
+          <w:sz w:val="28"/>
+          <w:szCs w:val="28"/>
+        </w:rPr>
+        <w:t>по сей день, не смотря на активную работу над данным вопросом.</w:t>
+      </w:r>
+      <w:r>
+        <w:rPr>
+          <w:sz w:val="28"/>
+          <w:szCs w:val="28"/>
+        </w:rPr>
+        <w:t xml:space="preserve"> Причина выхода людей с Африканского материка долго </w:t>
+      </w:r>
+      <w:r>
+        <w:rPr>
+          <w:sz w:val="28"/>
+          <w:szCs w:val="28"/>
+        </w:rPr>
+        <w:t>выглядела</w:t>
+      </w:r>
+      <w:r>
+        <w:rPr>
+          <w:sz w:val="28"/>
+          <w:szCs w:val="28"/>
+        </w:rPr>
+        <w:t xml:space="preserve"> неоднозначной</w:t>
+      </w:r>
+      <w:r>
+        <w:rPr>
+          <w:sz w:val="28"/>
+          <w:szCs w:val="28"/>
+        </w:rPr>
+        <w:t>. Сейчас исследователи</w:t>
+      </w:r>
+      <w:r>
+        <w:rPr>
+          <w:sz w:val="28"/>
+          <w:szCs w:val="28"/>
+        </w:rPr>
+        <w:t xml:space="preserve"> придерживаются мнения</w:t>
+      </w:r>
+      <w:r>
+        <w:rPr>
+          <w:sz w:val="28"/>
+          <w:szCs w:val="28"/>
+        </w:rPr>
+        <w:t>,</w:t>
+      </w:r>
+      <w:r>
+        <w:rPr>
+          <w:sz w:val="28"/>
+          <w:szCs w:val="28"/>
+        </w:rPr>
+        <w:t xml:space="preserve"> что массового и одномоментного выхода</w:t>
+      </w:r>
+      <w:r>
+        <w:rPr>
+          <w:sz w:val="28"/>
+          <w:szCs w:val="28"/>
+        </w:rPr>
+        <w:t xml:space="preserve"> из Африки в буквальном смысле </w:t>
+      </w:r>
+      <w:r>
+        <w:rPr>
+          <w:sz w:val="28"/>
+          <w:szCs w:val="28"/>
+        </w:rPr>
+        <w:t xml:space="preserve">не было.  Судя по данным </w:t>
       </w:r>
       <w:r>
         <w:rPr>
@@ -3904,141 +3383,137 @@
           <w:szCs w:val="28"/>
         </w:rPr>
         <w:lastRenderedPageBreak/>
-        <w:t xml:space="preserve">побережья </w:t>
-      </w:r>
-      <w:r>
-        <w:rPr>
-          <w:sz w:val="28"/>
-          <w:szCs w:val="28"/>
-        </w:rPr>
-        <w:t>И</w:t>
-      </w:r>
-      <w:r>
-        <w:rPr>
-          <w:sz w:val="28"/>
-          <w:szCs w:val="28"/>
-        </w:rPr>
-        <w:t>ндийского океана, южного побережья</w:t>
-      </w:r>
-      <w:r>
-        <w:rPr>
-          <w:sz w:val="28"/>
-          <w:szCs w:val="28"/>
-        </w:rPr>
-        <w:t xml:space="preserve"> юго-восточной Азии, Океании и </w:t>
-      </w:r>
-      <w:r>
-        <w:rPr>
-          <w:sz w:val="28"/>
-          <w:szCs w:val="28"/>
-        </w:rPr>
-        <w:t>Австралии.</w:t>
-      </w:r>
-      <w:r>
-        <w:rPr>
-          <w:sz w:val="28"/>
-          <w:szCs w:val="28"/>
-        </w:rPr>
-        <w:t xml:space="preserve"> </w:t>
-      </w:r>
-      <w:r>
-        <w:rPr>
-          <w:sz w:val="28"/>
-          <w:szCs w:val="28"/>
-        </w:rPr>
-        <w:t>Свидетельства существования ранней южной прибрежной волны подтве</w:t>
-      </w:r>
-      <w:r>
-        <w:rPr>
-          <w:sz w:val="28"/>
-          <w:szCs w:val="28"/>
-        </w:rPr>
-        <w:t>рждают</w:t>
-      </w:r>
-      <w:r>
-        <w:rPr>
-          <w:sz w:val="28"/>
-          <w:szCs w:val="28"/>
-        </w:rPr>
-        <w:t xml:space="preserve"> данные </w:t>
-      </w:r>
-      <w:proofErr w:type="spellStart"/>
-      <w:r>
-        <w:rPr>
-          <w:sz w:val="28"/>
-          <w:szCs w:val="28"/>
-        </w:rPr>
-        <w:t>мтДНК</w:t>
-      </w:r>
-      <w:proofErr w:type="spellEnd"/>
-      <w:r>
-        <w:rPr>
-          <w:sz w:val="28"/>
-          <w:szCs w:val="28"/>
-        </w:rPr>
-        <w:t xml:space="preserve">. Специфичные древние </w:t>
-      </w:r>
-      <w:proofErr w:type="spellStart"/>
-      <w:r>
-        <w:rPr>
-          <w:sz w:val="28"/>
-          <w:szCs w:val="28"/>
-        </w:rPr>
-        <w:t>гаплогруппы</w:t>
-      </w:r>
-      <w:proofErr w:type="spellEnd"/>
-      <w:r>
-        <w:rPr>
-          <w:sz w:val="28"/>
-          <w:szCs w:val="28"/>
-        </w:rPr>
-        <w:t xml:space="preserve"> </w:t>
-      </w:r>
-      <w:proofErr w:type="spellStart"/>
-      <w:r>
-        <w:rPr>
-          <w:sz w:val="28"/>
-          <w:szCs w:val="28"/>
-        </w:rPr>
-        <w:t>мтДНК</w:t>
-      </w:r>
-      <w:proofErr w:type="spellEnd"/>
-      <w:r>
-        <w:rPr>
-          <w:sz w:val="28"/>
-          <w:szCs w:val="28"/>
-        </w:rPr>
-        <w:t>: М31, М32 (</w:t>
-      </w:r>
-      <w:proofErr w:type="spellStart"/>
-      <w:r>
-        <w:rPr>
-          <w:sz w:val="28"/>
-          <w:szCs w:val="28"/>
-        </w:rPr>
-        <w:t>А</w:t>
-      </w:r>
-      <w:r>
-        <w:rPr>
-          <w:sz w:val="28"/>
-          <w:szCs w:val="28"/>
-        </w:rPr>
-        <w:t>н</w:t>
-      </w:r>
-      <w:r>
-        <w:rPr>
-          <w:sz w:val="28"/>
-          <w:szCs w:val="28"/>
-        </w:rPr>
-        <w:t>даманские</w:t>
-      </w:r>
-      <w:proofErr w:type="spellEnd"/>
-      <w:r>
-        <w:rPr>
-          <w:sz w:val="28"/>
-          <w:szCs w:val="28"/>
-        </w:rPr>
-        <w:t xml:space="preserve"> острова), М21, М22 (Малайзия) возрастом не менее 60 тыс., лет представляют собой реликты, формирование которых шло во время первой волны миграции по побережью Индийского океана</w:t>
+        <w:t>антропологии и археологии демографического взрыва, которой мог послужить толчком к миграциям человека не было</w:t>
+      </w:r>
+      <w:r>
+        <w:rPr>
+          <w:sz w:val="28"/>
+          <w:szCs w:val="28"/>
+        </w:rPr>
+        <w:t xml:space="preserve">. </w:t>
+      </w:r>
+      <w:r>
+        <w:rPr>
+          <w:sz w:val="28"/>
+          <w:szCs w:val="28"/>
+        </w:rPr>
+        <w:t xml:space="preserve">Суммировав </w:t>
+      </w:r>
+      <w:r>
+        <w:rPr>
+          <w:sz w:val="28"/>
+          <w:szCs w:val="28"/>
+        </w:rPr>
+        <w:t xml:space="preserve">антропологические </w:t>
+      </w:r>
+      <w:r>
+        <w:rPr>
+          <w:sz w:val="28"/>
+          <w:szCs w:val="28"/>
+        </w:rPr>
+        <w:t>данные</w:t>
+      </w:r>
+      <w:r>
+        <w:rPr>
+          <w:sz w:val="28"/>
+          <w:szCs w:val="28"/>
+        </w:rPr>
+        <w:t>,</w:t>
+      </w:r>
+      <w:r>
+        <w:rPr>
+          <w:sz w:val="28"/>
+          <w:szCs w:val="28"/>
+        </w:rPr>
+        <w:t xml:space="preserve"> показано</w:t>
+      </w:r>
+      <w:r>
+        <w:rPr>
+          <w:sz w:val="28"/>
+          <w:szCs w:val="28"/>
+        </w:rPr>
+        <w:t>, что процент дожития до взрослого возраста, а тем более до 40 и более лет у современных анатомических людей не превышает процент дожития у поздних архаичных людей, то есть увеличение численности популяции с боль</w:t>
+      </w:r>
+      <w:r>
+        <w:rPr>
+          <w:sz w:val="28"/>
+          <w:szCs w:val="28"/>
+        </w:rPr>
+        <w:t>шой вероятностью не п</w:t>
+      </w:r>
+      <w:r>
+        <w:rPr>
+          <w:sz w:val="28"/>
+          <w:szCs w:val="28"/>
+        </w:rPr>
+        <w:t xml:space="preserve">роисходило (меньше 10% </w:t>
+      </w:r>
+      <w:r>
+        <w:rPr>
+          <w:sz w:val="28"/>
+          <w:szCs w:val="28"/>
+        </w:rPr>
+        <w:t>особей доживало до 40 лет)</w:t>
+      </w:r>
+      <w:r>
+        <w:rPr>
+          <w:sz w:val="28"/>
+          <w:szCs w:val="28"/>
+        </w:rPr>
+        <w:t xml:space="preserve"> </w:t>
+      </w:r>
+      <w:r>
+        <w:rPr>
+          <w:sz w:val="28"/>
+          <w:szCs w:val="28"/>
+        </w:rPr>
+        <w:t>(</w:t>
+      </w:r>
+      <w:proofErr w:type="spellStart"/>
+      <w:r>
+        <w:rPr>
+          <w:sz w:val="28"/>
+          <w:szCs w:val="28"/>
+        </w:rPr>
+        <w:t>Trinkaus</w:t>
+      </w:r>
+      <w:proofErr w:type="spellEnd"/>
+      <w:r>
+        <w:rPr>
+          <w:sz w:val="28"/>
+          <w:szCs w:val="28"/>
+        </w:rPr>
+        <w:t xml:space="preserve"> </w:t>
+      </w:r>
+      <w:proofErr w:type="spellStart"/>
+      <w:r>
+        <w:rPr>
+          <w:sz w:val="28"/>
+          <w:szCs w:val="28"/>
+        </w:rPr>
+        <w:t>et</w:t>
+      </w:r>
+      <w:proofErr w:type="spellEnd"/>
+      <w:r>
+        <w:rPr>
+          <w:sz w:val="28"/>
+          <w:szCs w:val="28"/>
+        </w:rPr>
+        <w:t>. all,2011)</w:t>
+      </w:r>
+      <w:r>
+        <w:rPr>
+          <w:sz w:val="28"/>
+          <w:szCs w:val="28"/>
+        </w:rPr>
+        <w:t xml:space="preserve">. </w:t>
+      </w:r>
+      <w:r>
+        <w:rPr>
+          <w:sz w:val="28"/>
+          <w:szCs w:val="28"/>
+        </w:rPr>
+        <w:t>На сегодняшний день отсутствует общепризнанная полноценная теория, описывающая маршруты расселения за пределами Африки. Но последние данные указывают на наличие не менее двух волн миграции человека современного вида с Африканского континента</w:t>
       </w:r>
       <w:r>
         <w:rPr>
@@ -4047,13 +3522,87 @@
         </w:rPr>
         <w:t xml:space="preserve"> (</w:t>
       </w:r>
-      <w:proofErr w:type="spellStart"/>
-      <w:r>
-        <w:rPr>
-          <w:sz w:val="28"/>
-          <w:szCs w:val="28"/>
-        </w:rPr>
-        <w:t>Endicott</w:t>
+      <w:r>
+        <w:rPr>
+          <w:sz w:val="28"/>
+          <w:szCs w:val="28"/>
+        </w:rPr>
+        <w:t>Tempelton,2002</w:t>
+      </w:r>
+      <w:r>
+        <w:rPr>
+          <w:sz w:val="28"/>
+          <w:szCs w:val="28"/>
+        </w:rPr>
+        <w:t>)</w:t>
+      </w:r>
+      <w:r>
+        <w:rPr>
+          <w:sz w:val="28"/>
+          <w:szCs w:val="28"/>
+        </w:rPr>
+        <w:t>.</w:t>
+      </w:r>
+      <w:r>
+        <w:rPr>
+          <w:sz w:val="28"/>
+          <w:szCs w:val="28"/>
+        </w:rPr>
+        <w:t xml:space="preserve"> </w:t>
+      </w:r>
+      <w:r>
+        <w:rPr>
+          <w:sz w:val="28"/>
+          <w:szCs w:val="28"/>
+        </w:rPr>
+        <w:t>Первая миграция людей да</w:t>
+      </w:r>
+      <w:r>
+        <w:rPr>
+          <w:sz w:val="28"/>
+          <w:szCs w:val="28"/>
+        </w:rPr>
+        <w:t xml:space="preserve">тируется 120 тыс. лет. Находки, подтверждающие эту теорию, были найдены на севере Израиля в пещерах </w:t>
+      </w:r>
+      <w:proofErr w:type="spellStart"/>
+      <w:r>
+        <w:rPr>
+          <w:sz w:val="28"/>
+          <w:szCs w:val="28"/>
+        </w:rPr>
+        <w:t>Схул</w:t>
+      </w:r>
+      <w:proofErr w:type="spellEnd"/>
+      <w:r>
+        <w:rPr>
+          <w:sz w:val="28"/>
+          <w:szCs w:val="28"/>
+        </w:rPr>
+        <w:t xml:space="preserve"> и </w:t>
+      </w:r>
+      <w:proofErr w:type="spellStart"/>
+      <w:r>
+        <w:rPr>
+          <w:sz w:val="28"/>
+          <w:szCs w:val="28"/>
+        </w:rPr>
+        <w:t>Кафзех</w:t>
+      </w:r>
+      <w:proofErr w:type="spellEnd"/>
+      <w:r>
+        <w:rPr>
+          <w:sz w:val="28"/>
+          <w:szCs w:val="28"/>
+        </w:rPr>
+        <w:t xml:space="preserve"> (</w:t>
+      </w:r>
+      <w:proofErr w:type="spellStart"/>
+      <w:r>
+        <w:rPr>
+          <w:sz w:val="28"/>
+          <w:szCs w:val="28"/>
+        </w:rPr>
+        <w:t>Sankararaman</w:t>
       </w:r>
       <w:proofErr w:type="spellEnd"/>
       <w:r>
@@ -4093,45 +3642,99 @@
           <w:sz w:val="28"/>
           <w:szCs w:val="28"/>
         </w:rPr>
-        <w:t>., 2002)</w:t>
-      </w:r>
-      <w:r>
-        <w:rPr>
-          <w:sz w:val="28"/>
-          <w:szCs w:val="28"/>
-        </w:rPr>
-        <w:t>. Археологии не находят доказательств, подтверждающие наличие первой волны, но генетические следы достаточно яркие.</w:t>
-      </w:r>
-      <w:r>
-        <w:rPr>
-          <w:sz w:val="28"/>
-          <w:szCs w:val="28"/>
-        </w:rPr>
-        <w:t xml:space="preserve"> Носители первой волны вст</w:t>
-      </w:r>
-      <w:r>
-        <w:rPr>
-          <w:sz w:val="28"/>
-          <w:szCs w:val="28"/>
-        </w:rPr>
-        <w:t xml:space="preserve">упали в генетический контакт с </w:t>
-      </w:r>
-      <w:proofErr w:type="spellStart"/>
-      <w:r>
-        <w:rPr>
-          <w:sz w:val="28"/>
-          <w:szCs w:val="28"/>
-        </w:rPr>
-        <w:t>д</w:t>
-      </w:r>
-      <w:r>
-        <w:rPr>
-          <w:sz w:val="28"/>
-          <w:szCs w:val="28"/>
-        </w:rPr>
-        <w:t>енисовцами</w:t>
-      </w:r>
-      <w:proofErr w:type="spellEnd"/>
+        <w:t>., 2012).</w:t>
+      </w:r>
+      <w:r>
+        <w:rPr>
+          <w:sz w:val="28"/>
+          <w:szCs w:val="28"/>
+        </w:rPr>
+        <w:t xml:space="preserve"> </w:t>
+      </w:r>
+      <w:r>
+        <w:rPr>
+          <w:sz w:val="28"/>
+          <w:szCs w:val="28"/>
+        </w:rPr>
+        <w:t xml:space="preserve">Обнаружены скелеты более 10 особей возрастом </w:t>
+      </w:r>
+      <w:r>
+        <w:rPr>
+          <w:sz w:val="28"/>
+          <w:szCs w:val="28"/>
+        </w:rPr>
+        <w:t>120 и 80 тыс. лет.  Кроме того,</w:t>
+      </w:r>
+      <w:r>
+        <w:rPr>
+          <w:sz w:val="28"/>
+          <w:szCs w:val="28"/>
+        </w:rPr>
+        <w:t xml:space="preserve"> анализ генома папуасов Новой </w:t>
+      </w:r>
+      <w:r>
+        <w:rPr>
+          <w:sz w:val="28"/>
+          <w:szCs w:val="28"/>
+        </w:rPr>
+        <w:t>Гвинеей</w:t>
+      </w:r>
+      <w:r>
+        <w:rPr>
+          <w:sz w:val="28"/>
+          <w:szCs w:val="28"/>
+        </w:rPr>
+        <w:t xml:space="preserve"> и негритосов Филиппин показал наличие более коротких геномных последовательностей африканского происхождения, которые образовались путем разбиение длинных последовательностей рекомбинациями. </w:t>
+      </w:r>
+      <w:r>
+        <w:rPr>
+          <w:sz w:val="28"/>
+          <w:szCs w:val="28"/>
+        </w:rPr>
+        <w:t>Оценка времени отделения</w:t>
+      </w:r>
+      <w:r>
+        <w:rPr>
+          <w:sz w:val="28"/>
+          <w:szCs w:val="28"/>
+        </w:rPr>
+        <w:t xml:space="preserve"> данных популяций от африканских в 90 тыс. лет. В свою очередь время от</w:t>
+      </w:r>
+      <w:r>
+        <w:rPr>
+          <w:sz w:val="28"/>
+          <w:szCs w:val="28"/>
+        </w:rPr>
+        <w:t>ветвления</w:t>
+      </w:r>
+      <w:r>
+        <w:rPr>
+          <w:sz w:val="28"/>
+          <w:szCs w:val="28"/>
+        </w:rPr>
+        <w:t xml:space="preserve"> папуасов от евразийских </w:t>
+      </w:r>
+      <w:r>
+        <w:rPr>
+          <w:sz w:val="28"/>
+          <w:szCs w:val="28"/>
+        </w:rPr>
+        <w:t>п</w:t>
+      </w:r>
+      <w:r>
+        <w:rPr>
+          <w:sz w:val="28"/>
+          <w:szCs w:val="28"/>
+        </w:rPr>
+        <w:t xml:space="preserve">опуляций составили 40 тыс. лет </w:t>
+      </w:r>
+      <w:r>
+        <w:rPr>
+          <w:sz w:val="28"/>
+          <w:szCs w:val="28"/>
+        </w:rPr>
+        <w:t>назад</w:t>
+      </w:r>
       <w:r>
         <w:rPr>
           <w:sz w:val="28"/>
@@ -4145,136 +3748,529 @@
           <w:sz w:val="28"/>
           <w:szCs w:val="28"/>
         </w:rPr>
-        <w:t>Qin</w:t>
-      </w:r>
-      <w:proofErr w:type="spellEnd"/>
-      <w:r>
-        <w:rPr>
-          <w:sz w:val="28"/>
-          <w:szCs w:val="28"/>
-        </w:rPr>
-        <w:t xml:space="preserve"> </w:t>
-      </w:r>
-      <w:proofErr w:type="spellStart"/>
-      <w:r>
-        <w:rPr>
-          <w:sz w:val="28"/>
-          <w:szCs w:val="28"/>
-        </w:rPr>
-        <w:t>and</w:t>
-      </w:r>
-      <w:proofErr w:type="spellEnd"/>
-      <w:r>
-        <w:rPr>
-          <w:sz w:val="28"/>
-          <w:szCs w:val="28"/>
-        </w:rPr>
-        <w:t xml:space="preserve"> </w:t>
-      </w:r>
-      <w:proofErr w:type="spellStart"/>
-      <w:r>
-        <w:rPr>
-          <w:sz w:val="28"/>
-          <w:szCs w:val="28"/>
-        </w:rPr>
-        <w:t>Stonneking</w:t>
-      </w:r>
-      <w:proofErr w:type="spellEnd"/>
-      <w:r>
-        <w:rPr>
-          <w:sz w:val="28"/>
-          <w:szCs w:val="28"/>
-        </w:rPr>
-        <w:t>, 2015)</w:t>
-      </w:r>
-      <w:r>
-        <w:rPr>
-          <w:sz w:val="28"/>
-          <w:szCs w:val="28"/>
-        </w:rPr>
-        <w:t xml:space="preserve">. </w:t>
-      </w:r>
-      <w:r>
-        <w:rPr>
-          <w:sz w:val="28"/>
-          <w:szCs w:val="28"/>
-        </w:rPr>
-        <w:t xml:space="preserve"> </w:t>
-      </w:r>
-      <w:r>
-        <w:rPr>
-          <w:sz w:val="28"/>
-          <w:szCs w:val="28"/>
-        </w:rPr>
-        <w:t>Вторая волна миграции да</w:t>
-      </w:r>
-      <w:r>
-        <w:rPr>
-          <w:sz w:val="28"/>
-          <w:szCs w:val="28"/>
-        </w:rPr>
-        <w:t xml:space="preserve">тируется по генетическим данным возрастом до 25 тыс. лет, хотя образцы, собранные с </w:t>
-      </w:r>
-      <w:proofErr w:type="spellStart"/>
-      <w:r>
-        <w:rPr>
-          <w:sz w:val="28"/>
-          <w:szCs w:val="28"/>
-        </w:rPr>
-        <w:t>верхнепалеотических</w:t>
-      </w:r>
-      <w:proofErr w:type="spellEnd"/>
-      <w:r>
-        <w:rPr>
-          <w:sz w:val="28"/>
-          <w:szCs w:val="28"/>
-        </w:rPr>
-        <w:t xml:space="preserve"> стоянок, увеличивают этот возраст до 40 тыс. лет. </w:t>
-      </w:r>
-      <w:r>
-        <w:rPr>
-          <w:sz w:val="28"/>
-          <w:szCs w:val="28"/>
-        </w:rPr>
-        <w:t xml:space="preserve">Вторая волна формировала повторное заселение побережья Евразийского континента с дальнейшим движение вглубь материка, а также обеспечивала заселение </w:t>
-      </w:r>
-      <w:r>
-        <w:rPr>
-          <w:sz w:val="28"/>
-          <w:szCs w:val="28"/>
-        </w:rPr>
-        <w:t>юг</w:t>
-      </w:r>
-      <w:r>
-        <w:rPr>
-          <w:sz w:val="28"/>
-          <w:szCs w:val="28"/>
-        </w:rPr>
-        <w:t xml:space="preserve">а Европы. </w:t>
+        <w:t>Pugach</w:t>
+      </w:r>
+      <w:proofErr w:type="spellEnd"/>
+      <w:r>
+        <w:rPr>
+          <w:sz w:val="28"/>
+          <w:szCs w:val="28"/>
+        </w:rPr>
+        <w:t xml:space="preserve"> </w:t>
+      </w:r>
+      <w:proofErr w:type="spellStart"/>
+      <w:r>
+        <w:rPr>
+          <w:sz w:val="28"/>
+          <w:szCs w:val="28"/>
+        </w:rPr>
+        <w:t>et</w:t>
+      </w:r>
+      <w:proofErr w:type="spellEnd"/>
+      <w:r>
+        <w:rPr>
+          <w:sz w:val="28"/>
+          <w:szCs w:val="28"/>
+        </w:rPr>
+        <w:t xml:space="preserve"> </w:t>
+      </w:r>
+      <w:proofErr w:type="spellStart"/>
+      <w:r>
+        <w:rPr>
+          <w:sz w:val="28"/>
+          <w:szCs w:val="28"/>
+        </w:rPr>
+        <w:t>al</w:t>
+      </w:r>
+      <w:proofErr w:type="spellEnd"/>
+      <w:r>
+        <w:rPr>
+          <w:sz w:val="28"/>
+          <w:szCs w:val="28"/>
+        </w:rPr>
+        <w:t>., 2012)</w:t>
+      </w:r>
+      <w:r>
+        <w:rPr>
+          <w:sz w:val="28"/>
+          <w:szCs w:val="28"/>
+        </w:rPr>
+        <w:t xml:space="preserve">. Таким образом видно, что за долго до основной миграции людей, давшей начало современным популяциям, происходил выход людей из Африки и диффузия его по направлению к Ближнему Востоку, а также в какой-то ничтожно малой степени сохранилось на территории Евразии.  </w:t>
       </w:r>
     </w:p>
     <w:p>
       <w:pPr>
         <w:spacing w:line="360" w:lineRule="auto"/>
         <w:rPr>
-          <w:b/>
-          <w:sz w:val="28"/>
-          <w:szCs w:val="28"/>
-        </w:rPr>
-      </w:pPr>
-      <w:r>
-        <w:rPr>
-          <w:b/>
-          <w:sz w:val="28"/>
-          <w:szCs w:val="28"/>
-        </w:rPr>
-        <w:t>4. Заселение Европы</w:t>
+          <w:sz w:val="28"/>
+          <w:szCs w:val="28"/>
+        </w:rPr>
+      </w:pPr>
+      <w:r>
+        <w:rPr>
+          <w:sz w:val="28"/>
+          <w:szCs w:val="28"/>
+        </w:rPr>
+        <w:t xml:space="preserve">После </w:t>
+      </w:r>
+      <w:proofErr w:type="spellStart"/>
+      <w:r>
+        <w:rPr>
+          <w:sz w:val="28"/>
+          <w:szCs w:val="28"/>
+        </w:rPr>
+        <w:t>секвенирования</w:t>
+      </w:r>
+      <w:proofErr w:type="spellEnd"/>
+      <w:r>
+        <w:rPr>
+          <w:sz w:val="28"/>
+          <w:szCs w:val="28"/>
+        </w:rPr>
+        <w:t xml:space="preserve"> генетически чистых коренных жителей Австралии</w:t>
+      </w:r>
+      <w:r>
+        <w:rPr>
+          <w:sz w:val="28"/>
+          <w:szCs w:val="28"/>
+        </w:rPr>
+        <w:t xml:space="preserve"> </w:t>
+      </w:r>
+      <w:r>
+        <w:rPr>
+          <w:sz w:val="28"/>
+          <w:szCs w:val="28"/>
+        </w:rPr>
+        <w:t>была предложена теория дву</w:t>
+      </w:r>
+      <w:r>
+        <w:rPr>
+          <w:sz w:val="28"/>
+          <w:szCs w:val="28"/>
+        </w:rPr>
+        <w:t>х массовых волн миграций</w:t>
+      </w:r>
+      <w:r>
+        <w:rPr>
+          <w:sz w:val="28"/>
+          <w:szCs w:val="28"/>
+        </w:rPr>
+        <w:t xml:space="preserve"> с Африканского континента (</w:t>
+      </w:r>
+      <w:proofErr w:type="spellStart"/>
+      <w:r>
+        <w:rPr>
+          <w:sz w:val="28"/>
+          <w:szCs w:val="28"/>
+        </w:rPr>
+        <w:t>Rusmussen</w:t>
+      </w:r>
+      <w:proofErr w:type="spellEnd"/>
+      <w:r>
+        <w:rPr>
+          <w:sz w:val="28"/>
+          <w:szCs w:val="28"/>
+        </w:rPr>
+        <w:t xml:space="preserve"> et.all.,2011).</w:t>
+      </w:r>
+      <w:r>
+        <w:rPr>
+          <w:sz w:val="28"/>
+          <w:szCs w:val="28"/>
+        </w:rPr>
+        <w:t xml:space="preserve"> Первая Южно-прибрежная волна </w:t>
+      </w:r>
+      <w:r>
+        <w:rPr>
+          <w:sz w:val="28"/>
+          <w:szCs w:val="28"/>
+        </w:rPr>
+        <w:lastRenderedPageBreak/>
+        <w:t>да</w:t>
+      </w:r>
+      <w:r>
+        <w:rPr>
+          <w:sz w:val="28"/>
+          <w:szCs w:val="28"/>
+        </w:rPr>
+        <w:t xml:space="preserve">тируется от 75-60 тыс. лет назад. </w:t>
+      </w:r>
+      <w:r>
+        <w:rPr>
+          <w:sz w:val="28"/>
+          <w:szCs w:val="28"/>
+        </w:rPr>
+        <w:t xml:space="preserve">С ее помощью произошло заселение побережья </w:t>
+      </w:r>
+      <w:r>
+        <w:rPr>
+          <w:sz w:val="28"/>
+          <w:szCs w:val="28"/>
+        </w:rPr>
+        <w:t>И</w:t>
+      </w:r>
+      <w:r>
+        <w:rPr>
+          <w:sz w:val="28"/>
+          <w:szCs w:val="28"/>
+        </w:rPr>
+        <w:t>ндийского океана, южного побережья</w:t>
+      </w:r>
+      <w:r>
+        <w:rPr>
+          <w:sz w:val="28"/>
+          <w:szCs w:val="28"/>
+        </w:rPr>
+        <w:t xml:space="preserve"> юго-восточной Азии, Океании и </w:t>
+      </w:r>
+      <w:r>
+        <w:rPr>
+          <w:sz w:val="28"/>
+          <w:szCs w:val="28"/>
+        </w:rPr>
+        <w:t>Австралии.</w:t>
+      </w:r>
+      <w:r>
+        <w:rPr>
+          <w:sz w:val="28"/>
+          <w:szCs w:val="28"/>
+        </w:rPr>
+        <w:t xml:space="preserve"> </w:t>
+      </w:r>
+      <w:r>
+        <w:rPr>
+          <w:sz w:val="28"/>
+          <w:szCs w:val="28"/>
+        </w:rPr>
+        <w:t>Свидетельства существования ранней южной прибрежной волны подтве</w:t>
+      </w:r>
+      <w:r>
+        <w:rPr>
+          <w:sz w:val="28"/>
+          <w:szCs w:val="28"/>
+        </w:rPr>
+        <w:t>рждают</w:t>
+      </w:r>
+      <w:r>
+        <w:rPr>
+          <w:sz w:val="28"/>
+          <w:szCs w:val="28"/>
+        </w:rPr>
+        <w:t xml:space="preserve"> данные </w:t>
+      </w:r>
+      <w:proofErr w:type="spellStart"/>
+      <w:r>
+        <w:rPr>
+          <w:sz w:val="28"/>
+          <w:szCs w:val="28"/>
+        </w:rPr>
+        <w:t>мтДНК</w:t>
+      </w:r>
+      <w:proofErr w:type="spellEnd"/>
+      <w:r>
+        <w:rPr>
+          <w:sz w:val="28"/>
+          <w:szCs w:val="28"/>
+        </w:rPr>
+        <w:t xml:space="preserve">. Специфичные древние </w:t>
+      </w:r>
+      <w:proofErr w:type="spellStart"/>
+      <w:r>
+        <w:rPr>
+          <w:sz w:val="28"/>
+          <w:szCs w:val="28"/>
+        </w:rPr>
+        <w:t>гаплогруппы</w:t>
+      </w:r>
+      <w:proofErr w:type="spellEnd"/>
+      <w:r>
+        <w:rPr>
+          <w:sz w:val="28"/>
+          <w:szCs w:val="28"/>
+        </w:rPr>
+        <w:t xml:space="preserve"> </w:t>
+      </w:r>
+      <w:proofErr w:type="spellStart"/>
+      <w:r>
+        <w:rPr>
+          <w:sz w:val="28"/>
+          <w:szCs w:val="28"/>
+        </w:rPr>
+        <w:t>мтДНК</w:t>
+      </w:r>
+      <w:proofErr w:type="spellEnd"/>
+      <w:r>
+        <w:rPr>
+          <w:sz w:val="28"/>
+          <w:szCs w:val="28"/>
+        </w:rPr>
+        <w:t>: М31, М32 (</w:t>
+      </w:r>
+      <w:proofErr w:type="spellStart"/>
+      <w:r>
+        <w:rPr>
+          <w:sz w:val="28"/>
+          <w:szCs w:val="28"/>
+        </w:rPr>
+        <w:t>А</w:t>
+      </w:r>
+      <w:r>
+        <w:rPr>
+          <w:sz w:val="28"/>
+          <w:szCs w:val="28"/>
+        </w:rPr>
+        <w:t>н</w:t>
+      </w:r>
+      <w:r>
+        <w:rPr>
+          <w:sz w:val="28"/>
+          <w:szCs w:val="28"/>
+        </w:rPr>
+        <w:t>даманские</w:t>
+      </w:r>
+      <w:proofErr w:type="spellEnd"/>
+      <w:r>
+        <w:rPr>
+          <w:sz w:val="28"/>
+          <w:szCs w:val="28"/>
+        </w:rPr>
+        <w:t xml:space="preserve"> острова), М21, М22 (Малайзия) возрастом не менее 60 тыс., лет представляют собой реликты, формирование которых шло во время первой волны миграции по побережью Индийского океана</w:t>
+      </w:r>
+      <w:r>
+        <w:rPr>
+          <w:sz w:val="28"/>
+          <w:szCs w:val="28"/>
+        </w:rPr>
+        <w:t xml:space="preserve"> (</w:t>
+      </w:r>
+      <w:proofErr w:type="spellStart"/>
+      <w:r>
+        <w:rPr>
+          <w:sz w:val="28"/>
+          <w:szCs w:val="28"/>
+        </w:rPr>
+        <w:t>Endicott</w:t>
+      </w:r>
+      <w:proofErr w:type="spellEnd"/>
+      <w:r>
+        <w:rPr>
+          <w:sz w:val="28"/>
+          <w:szCs w:val="28"/>
+        </w:rPr>
+        <w:t xml:space="preserve"> </w:t>
+      </w:r>
+      <w:proofErr w:type="spellStart"/>
+      <w:r>
+        <w:rPr>
+          <w:sz w:val="28"/>
+          <w:szCs w:val="28"/>
+        </w:rPr>
+        <w:t>et</w:t>
+      </w:r>
+      <w:proofErr w:type="spellEnd"/>
+      <w:r>
+        <w:rPr>
+          <w:sz w:val="28"/>
+          <w:szCs w:val="28"/>
+        </w:rPr>
+        <w:t xml:space="preserve"> </w:t>
+      </w:r>
+      <w:proofErr w:type="spellStart"/>
+      <w:r>
+        <w:rPr>
+          <w:sz w:val="28"/>
+          <w:szCs w:val="28"/>
+        </w:rPr>
+        <w:t>al</w:t>
+      </w:r>
+      <w:proofErr w:type="spellEnd"/>
+      <w:r>
+        <w:rPr>
+          <w:sz w:val="28"/>
+          <w:szCs w:val="28"/>
+        </w:rPr>
+        <w:t>., 2002)</w:t>
+      </w:r>
+      <w:r>
+        <w:rPr>
+          <w:sz w:val="28"/>
+          <w:szCs w:val="28"/>
+        </w:rPr>
+        <w:t>. Археологии не находят доказательств, подтверждающие наличие первой волны, но генетические следы достаточно яркие.</w:t>
+      </w:r>
+      <w:r>
+        <w:rPr>
+          <w:sz w:val="28"/>
+          <w:szCs w:val="28"/>
+        </w:rPr>
+        <w:t xml:space="preserve"> Носители первой волны вст</w:t>
+      </w:r>
+      <w:r>
+        <w:rPr>
+          <w:sz w:val="28"/>
+          <w:szCs w:val="28"/>
+        </w:rPr>
+        <w:t xml:space="preserve">упали в генетический контакт с </w:t>
+      </w:r>
+      <w:proofErr w:type="spellStart"/>
+      <w:r>
+        <w:rPr>
+          <w:sz w:val="28"/>
+          <w:szCs w:val="28"/>
+        </w:rPr>
+        <w:t>д</w:t>
+      </w:r>
+      <w:r>
+        <w:rPr>
+          <w:sz w:val="28"/>
+          <w:szCs w:val="28"/>
+        </w:rPr>
+        <w:t>енисовцами</w:t>
+      </w:r>
+      <w:proofErr w:type="spellEnd"/>
+      <w:r>
+        <w:rPr>
+          <w:sz w:val="28"/>
+          <w:szCs w:val="28"/>
+        </w:rPr>
+        <w:t xml:space="preserve"> (</w:t>
+      </w:r>
+      <w:proofErr w:type="spellStart"/>
+      <w:r>
+        <w:rPr>
+          <w:sz w:val="28"/>
+          <w:szCs w:val="28"/>
+        </w:rPr>
+        <w:t>Qin</w:t>
+      </w:r>
+      <w:proofErr w:type="spellEnd"/>
+      <w:r>
+        <w:rPr>
+          <w:sz w:val="28"/>
+          <w:szCs w:val="28"/>
+        </w:rPr>
+        <w:t xml:space="preserve"> </w:t>
+      </w:r>
+      <w:proofErr w:type="spellStart"/>
+      <w:r>
+        <w:rPr>
+          <w:sz w:val="28"/>
+          <w:szCs w:val="28"/>
+        </w:rPr>
+        <w:t>and</w:t>
+      </w:r>
+      <w:proofErr w:type="spellEnd"/>
+      <w:r>
+        <w:rPr>
+          <w:sz w:val="28"/>
+          <w:szCs w:val="28"/>
+        </w:rPr>
+        <w:t xml:space="preserve"> </w:t>
+      </w:r>
+      <w:proofErr w:type="spellStart"/>
+      <w:r>
+        <w:rPr>
+          <w:sz w:val="28"/>
+          <w:szCs w:val="28"/>
+        </w:rPr>
+        <w:t>Stonneking</w:t>
+      </w:r>
+      <w:proofErr w:type="spellEnd"/>
+      <w:r>
+        <w:rPr>
+          <w:sz w:val="28"/>
+          <w:szCs w:val="28"/>
+        </w:rPr>
+        <w:t>, 2015)</w:t>
+      </w:r>
+      <w:r>
+        <w:rPr>
+          <w:sz w:val="28"/>
+          <w:szCs w:val="28"/>
+        </w:rPr>
+        <w:t xml:space="preserve">. </w:t>
+      </w:r>
+      <w:r>
+        <w:rPr>
+          <w:sz w:val="28"/>
+          <w:szCs w:val="28"/>
+        </w:rPr>
+        <w:t xml:space="preserve"> </w:t>
+      </w:r>
+      <w:r>
+        <w:rPr>
+          <w:sz w:val="28"/>
+          <w:szCs w:val="28"/>
+        </w:rPr>
+        <w:t>Вторая волна миграции да</w:t>
+      </w:r>
+      <w:r>
+        <w:rPr>
+          <w:sz w:val="28"/>
+          <w:szCs w:val="28"/>
+        </w:rPr>
+        <w:t xml:space="preserve">тируется по генетическим данным возрастом до 25 тыс. лет, хотя образцы, собранные с </w:t>
+      </w:r>
+      <w:proofErr w:type="spellStart"/>
+      <w:r>
+        <w:rPr>
+          <w:sz w:val="28"/>
+          <w:szCs w:val="28"/>
+        </w:rPr>
+        <w:t>верхнепалеотических</w:t>
+      </w:r>
+      <w:proofErr w:type="spellEnd"/>
+      <w:r>
+        <w:rPr>
+          <w:sz w:val="28"/>
+          <w:szCs w:val="28"/>
+        </w:rPr>
+        <w:t xml:space="preserve"> стоянок, увеличивают этот возраст до 40 тыс. лет. </w:t>
+      </w:r>
+      <w:r>
+        <w:rPr>
+          <w:sz w:val="28"/>
+          <w:szCs w:val="28"/>
+        </w:rPr>
+        <w:t xml:space="preserve">Вторая волна формировала повторное заселение побережья Евразийского континента с дальнейшим движение вглубь материка, а также обеспечивала заселение </w:t>
+      </w:r>
+      <w:r>
+        <w:rPr>
+          <w:sz w:val="28"/>
+          <w:szCs w:val="28"/>
+        </w:rPr>
+        <w:t>юг</w:t>
+      </w:r>
+      <w:r>
+        <w:rPr>
+          <w:sz w:val="28"/>
+          <w:szCs w:val="28"/>
+        </w:rPr>
+        <w:t xml:space="preserve">а Европы. </w:t>
       </w:r>
     </w:p>
     <w:p>
       <w:pPr>
         <w:spacing w:line="360" w:lineRule="auto"/>
         <w:rPr>
+          <w:b/>
+          <w:sz w:val="28"/>
+          <w:szCs w:val="28"/>
+        </w:rPr>
+      </w:pPr>
+      <w:r>
+        <w:rPr>
+          <w:b/>
+          <w:sz w:val="28"/>
+          <w:szCs w:val="28"/>
+        </w:rPr>
+        <w:t>4. Заселение Европы</w:t>
+      </w:r>
+    </w:p>
+    <w:p>
+      <w:pPr>
+        <w:spacing w:line="360" w:lineRule="auto"/>
+        <w:rPr>
           <w:sz w:val="28"/>
           <w:szCs w:val="28"/>
         </w:rPr>
@@ -4479,7 +4475,15 @@
           <w:sz w:val="28"/>
           <w:szCs w:val="28"/>
         </w:rPr>
-        <w:t xml:space="preserve"> Предыдущее европейское население пережило неблагоприятные условия в </w:t>
+        <w:t xml:space="preserve"> Предыдущее </w:t>
+      </w:r>
+      <w:r>
+        <w:rPr>
+          <w:sz w:val="28"/>
+          <w:szCs w:val="28"/>
+        </w:rPr>
+        <w:lastRenderedPageBreak/>
+        <w:t xml:space="preserve">европейское население пережило неблагоприятные условия в </w:t>
       </w:r>
       <w:proofErr w:type="spellStart"/>
       <w:r>
@@ -4495,6 +4499,369 @@
           <w:sz w:val="28"/>
           <w:szCs w:val="28"/>
         </w:rPr>
+        <w:t xml:space="preserve">, подвергаясь эффекту бутылочного горлышка, тем не менее не смогло повторно широко заселить Европу по неизвестным причинам. </w:t>
+      </w:r>
+      <w:r>
+        <w:rPr>
+          <w:sz w:val="28"/>
+          <w:szCs w:val="28"/>
+        </w:rPr>
+        <w:t xml:space="preserve"> </w:t>
+      </w:r>
+      <w:r>
+        <w:rPr>
+          <w:sz w:val="28"/>
+          <w:szCs w:val="28"/>
+        </w:rPr>
+        <w:t xml:space="preserve">Выход из </w:t>
+      </w:r>
+      <w:proofErr w:type="spellStart"/>
+      <w:r>
+        <w:rPr>
+          <w:sz w:val="28"/>
+          <w:szCs w:val="28"/>
+        </w:rPr>
+        <w:t>рефугиумов</w:t>
+      </w:r>
+      <w:proofErr w:type="spellEnd"/>
+      <w:r>
+        <w:rPr>
+          <w:sz w:val="28"/>
+          <w:szCs w:val="28"/>
+        </w:rPr>
+        <w:t xml:space="preserve"> происходил в несколько этапов и люди, вышедшие из них позже всех, имели явное преимущество и вытесняли ранних выходцев. </w:t>
+      </w:r>
+      <w:r>
+        <w:rPr>
+          <w:sz w:val="28"/>
+          <w:szCs w:val="28"/>
+        </w:rPr>
+        <w:t>Анализ древней ДНК показал, что фермеры пришли с территории центральной Анатолии</w:t>
+      </w:r>
+      <w:r>
+        <w:rPr>
+          <w:sz w:val="28"/>
+          <w:szCs w:val="28"/>
+        </w:rPr>
+        <w:t>, однако другие регионы Плодородного полумесяца внесли небольшой вклад в генофонд ранних Европейских фермеров.</w:t>
+      </w:r>
+      <w:r>
+        <w:rPr>
+          <w:sz w:val="28"/>
+          <w:szCs w:val="28"/>
+        </w:rPr>
+        <w:t xml:space="preserve"> Их эффективная стратегия взаимодействия с окружающей средой, позволила широко распространится и вытеснить охотников-собирателей</w:t>
+      </w:r>
+      <w:r>
+        <w:rPr>
+          <w:sz w:val="28"/>
+          <w:szCs w:val="28"/>
+        </w:rPr>
+        <w:t xml:space="preserve"> (</w:t>
+      </w:r>
+      <w:proofErr w:type="spellStart"/>
+      <w:r>
+        <w:rPr>
+          <w:sz w:val="28"/>
+          <w:szCs w:val="28"/>
+        </w:rPr>
+        <w:t>Posth</w:t>
+      </w:r>
+      <w:proofErr w:type="spellEnd"/>
+      <w:r>
+        <w:rPr>
+          <w:sz w:val="28"/>
+          <w:szCs w:val="28"/>
+        </w:rPr>
+        <w:t xml:space="preserve"> </w:t>
+      </w:r>
+      <w:proofErr w:type="spellStart"/>
+      <w:r>
+        <w:rPr>
+          <w:sz w:val="28"/>
+          <w:szCs w:val="28"/>
+        </w:rPr>
+        <w:t>et</w:t>
+      </w:r>
+      <w:proofErr w:type="spellEnd"/>
+      <w:r>
+        <w:rPr>
+          <w:sz w:val="28"/>
+          <w:szCs w:val="28"/>
+        </w:rPr>
+        <w:t xml:space="preserve"> </w:t>
+      </w:r>
+      <w:proofErr w:type="spellStart"/>
+      <w:r>
+        <w:rPr>
+          <w:sz w:val="28"/>
+          <w:szCs w:val="28"/>
+        </w:rPr>
+        <w:t>al</w:t>
+      </w:r>
+      <w:proofErr w:type="spellEnd"/>
+      <w:r>
+        <w:rPr>
+          <w:sz w:val="28"/>
+          <w:szCs w:val="28"/>
+        </w:rPr>
+        <w:t>., 2016)</w:t>
+      </w:r>
+      <w:r>
+        <w:rPr>
+          <w:sz w:val="28"/>
+          <w:szCs w:val="28"/>
+        </w:rPr>
+        <w:t>.</w:t>
+      </w:r>
+      <w:r>
+        <w:rPr>
+          <w:sz w:val="28"/>
+          <w:szCs w:val="28"/>
+        </w:rPr>
+        <w:t xml:space="preserve"> </w:t>
+      </w:r>
+      <w:r>
+        <w:rPr>
+          <w:sz w:val="28"/>
+          <w:szCs w:val="28"/>
+        </w:rPr>
+        <w:t>Ранние европейцы</w:t>
+      </w:r>
+      <w:r>
+        <w:rPr>
+          <w:sz w:val="28"/>
+          <w:szCs w:val="28"/>
+        </w:rPr>
+        <w:t xml:space="preserve"> активно мигрировали и геномные данные подтверждают их присутствие на Пиренейском полуострове 7 тыс. лет назад, а в Англии и Скандинавии около 6 тыс. лет назад (</w:t>
+      </w:r>
+      <w:proofErr w:type="spellStart"/>
+      <w:r>
+        <w:rPr>
+          <w:sz w:val="28"/>
+          <w:szCs w:val="28"/>
+        </w:rPr>
+        <w:t>Günther</w:t>
+      </w:r>
+      <w:proofErr w:type="spellEnd"/>
+      <w:r>
+        <w:rPr>
+          <w:sz w:val="28"/>
+          <w:szCs w:val="28"/>
+        </w:rPr>
+        <w:t xml:space="preserve">, T. &amp; </w:t>
+      </w:r>
+      <w:proofErr w:type="spellStart"/>
+      <w:r>
+        <w:rPr>
+          <w:sz w:val="28"/>
+          <w:szCs w:val="28"/>
+        </w:rPr>
+        <w:t>Jakobsson</w:t>
+      </w:r>
+      <w:proofErr w:type="spellEnd"/>
+      <w:r>
+        <w:rPr>
+          <w:sz w:val="28"/>
+          <w:szCs w:val="28"/>
+        </w:rPr>
+        <w:t xml:space="preserve">, M. 2016).  </w:t>
+      </w:r>
+      <w:r>
+        <w:rPr>
+          <w:sz w:val="28"/>
+          <w:szCs w:val="28"/>
+        </w:rPr>
+        <w:t xml:space="preserve"> Анализ генетического материала древних образцов свидетельствует о ближневосточном происхождении этих людей, а сравнение с ДНК </w:t>
+      </w:r>
+      <w:r>
+        <w:rPr>
+          <w:sz w:val="28"/>
+          <w:szCs w:val="28"/>
+        </w:rPr>
+        <w:t xml:space="preserve">современных </w:t>
+      </w:r>
+      <w:r>
+        <w:rPr>
+          <w:sz w:val="28"/>
+          <w:szCs w:val="28"/>
+        </w:rPr>
+        <w:t>европейцев дает высокое совпадение</w:t>
+      </w:r>
+      <w:r>
+        <w:rPr>
+          <w:sz w:val="28"/>
+          <w:szCs w:val="28"/>
+        </w:rPr>
+        <w:t xml:space="preserve">. </w:t>
+      </w:r>
+      <w:r>
+        <w:rPr>
+          <w:sz w:val="28"/>
+          <w:szCs w:val="28"/>
+        </w:rPr>
+        <w:t>Данные миграции обуславливались движением неолитических фермеров и их ассимиляцией с местными охотниками-собирателями, а их неолитическ</w:t>
+      </w:r>
+      <w:r>
+        <w:rPr>
+          <w:sz w:val="28"/>
+          <w:szCs w:val="28"/>
+        </w:rPr>
+        <w:t>ий образ жизни способствовал ув</w:t>
+      </w:r>
+      <w:r>
+        <w:rPr>
+          <w:sz w:val="28"/>
+          <w:szCs w:val="28"/>
+        </w:rPr>
+        <w:t>еличению численности популяции</w:t>
+      </w:r>
+      <w:r>
+        <w:rPr>
+          <w:sz w:val="28"/>
+          <w:szCs w:val="28"/>
+        </w:rPr>
+        <w:t xml:space="preserve"> (</w:t>
+      </w:r>
+      <w:proofErr w:type="spellStart"/>
+      <w:r>
+        <w:rPr>
+          <w:sz w:val="28"/>
+          <w:szCs w:val="28"/>
+        </w:rPr>
+        <w:t>Haak</w:t>
+      </w:r>
+      <w:proofErr w:type="spellEnd"/>
+      <w:r>
+        <w:rPr>
+          <w:sz w:val="28"/>
+          <w:szCs w:val="28"/>
+        </w:rPr>
+        <w:t xml:space="preserve"> </w:t>
+      </w:r>
+      <w:proofErr w:type="spellStart"/>
+      <w:r>
+        <w:rPr>
+          <w:sz w:val="28"/>
+          <w:szCs w:val="28"/>
+        </w:rPr>
+        <w:t>et</w:t>
+      </w:r>
+      <w:proofErr w:type="spellEnd"/>
+      <w:r>
+        <w:rPr>
+          <w:sz w:val="28"/>
+          <w:szCs w:val="28"/>
+        </w:rPr>
+        <w:t xml:space="preserve"> </w:t>
+      </w:r>
+      <w:proofErr w:type="spellStart"/>
+      <w:r>
+        <w:rPr>
+          <w:sz w:val="28"/>
+          <w:szCs w:val="28"/>
+        </w:rPr>
+        <w:t>al</w:t>
+      </w:r>
+      <w:proofErr w:type="spellEnd"/>
+      <w:r>
+        <w:rPr>
+          <w:sz w:val="28"/>
+          <w:szCs w:val="28"/>
+        </w:rPr>
+        <w:t>.</w:t>
+      </w:r>
+      <w:r>
+        <w:rPr>
+          <w:sz w:val="28"/>
+          <w:szCs w:val="28"/>
+        </w:rPr>
+        <w:t>,</w:t>
+      </w:r>
+      <w:r>
+        <w:rPr>
+          <w:sz w:val="28"/>
+          <w:szCs w:val="28"/>
+        </w:rPr>
+        <w:t xml:space="preserve"> 2005)</w:t>
+      </w:r>
+      <w:r>
+        <w:rPr>
+          <w:sz w:val="28"/>
+          <w:szCs w:val="28"/>
+        </w:rPr>
+        <w:t>.</w:t>
+      </w:r>
+      <w:r>
+        <w:rPr>
+          <w:sz w:val="28"/>
+          <w:szCs w:val="28"/>
+        </w:rPr>
+        <w:t xml:space="preserve"> Третья компонента в генофонд Европейцев пришла во времена позднего неолита и раннего бронзового века. Оленеводы из Понтийско-Каспийской степи, которые участвовали в миграции около 4,5 тыс. лет назад. Эту миграцию в первую очередь связывают с завоеваниями и технологическими инновациями (верховая езда, распространение </w:t>
+      </w:r>
+      <w:r>
+        <w:rPr>
+          <w:sz w:val="28"/>
+          <w:szCs w:val="28"/>
+        </w:rPr>
+        <w:t>индоевропейских</w:t>
+      </w:r>
+      <w:r>
+        <w:rPr>
+          <w:sz w:val="28"/>
+          <w:szCs w:val="28"/>
+        </w:rPr>
+        <w:t xml:space="preserve"> языков в Европе).</w:t>
+      </w:r>
+      <w:r>
+        <w:rPr>
+          <w:sz w:val="28"/>
+          <w:szCs w:val="28"/>
+        </w:rPr>
+        <w:t xml:space="preserve"> Суммируя вышесказанное</w:t>
+      </w:r>
+      <w:r>
+        <w:rPr>
+          <w:sz w:val="28"/>
+          <w:szCs w:val="28"/>
+        </w:rPr>
+        <w:t>,</w:t>
+      </w:r>
+      <w:r>
+        <w:rPr>
+          <w:sz w:val="28"/>
+          <w:szCs w:val="28"/>
+        </w:rPr>
+        <w:t xml:space="preserve"> в популяции Европейского человека генофонд включает три компоненты: материал от охотников-собирателей</w:t>
+      </w:r>
+      <w:r>
+        <w:rPr>
+          <w:sz w:val="28"/>
+          <w:szCs w:val="28"/>
+        </w:rPr>
+        <w:t xml:space="preserve"> при </w:t>
+      </w:r>
+      <w:proofErr w:type="spellStart"/>
+      <w:r>
+        <w:rPr>
+          <w:sz w:val="28"/>
+          <w:szCs w:val="28"/>
+        </w:rPr>
+        <w:t>реколонизации</w:t>
+      </w:r>
+      <w:proofErr w:type="spellEnd"/>
+      <w:r>
+        <w:rPr>
+          <w:sz w:val="28"/>
+          <w:szCs w:val="28"/>
+        </w:rPr>
+        <w:t xml:space="preserve"> Европы после последнего ледникового максимума</w:t>
+      </w:r>
+      <w:r>
+        <w:rPr>
+          <w:sz w:val="28"/>
+          <w:szCs w:val="28"/>
+        </w:rPr>
         <w:t xml:space="preserve">, </w:t>
       </w:r>
       <w:r>
@@ -4502,59 +4869,22 @@
           <w:sz w:val="28"/>
           <w:szCs w:val="28"/>
         </w:rPr>
+        <w:t>Неолитические землевладельцы,</w:t>
+      </w:r>
+      <w:r>
+        <w:rPr>
+          <w:sz w:val="28"/>
+          <w:szCs w:val="28"/>
+        </w:rPr>
+        <w:t xml:space="preserve"> мигрировавшие из Анатолии в Европу и </w:t>
+      </w:r>
+      <w:r>
+        <w:rPr>
+          <w:sz w:val="28"/>
+          <w:szCs w:val="28"/>
+        </w:rPr>
         <w:lastRenderedPageBreak/>
-        <w:t xml:space="preserve">подвергаясь эффекту бутылочного горлышка, тем не менее не смогло повторно широко заселить Европу по неизвестным причинам. </w:t>
-      </w:r>
-      <w:r>
-        <w:rPr>
-          <w:sz w:val="28"/>
-          <w:szCs w:val="28"/>
-        </w:rPr>
-        <w:t xml:space="preserve"> </w:t>
-      </w:r>
-      <w:r>
-        <w:rPr>
-          <w:sz w:val="28"/>
-          <w:szCs w:val="28"/>
-        </w:rPr>
-        <w:t xml:space="preserve">Выход из </w:t>
-      </w:r>
-      <w:proofErr w:type="spellStart"/>
-      <w:r>
-        <w:rPr>
-          <w:sz w:val="28"/>
-          <w:szCs w:val="28"/>
-        </w:rPr>
-        <w:t>рефугиумов</w:t>
-      </w:r>
-      <w:proofErr w:type="spellEnd"/>
-      <w:r>
-        <w:rPr>
-          <w:sz w:val="28"/>
-          <w:szCs w:val="28"/>
-        </w:rPr>
-        <w:t xml:space="preserve"> происходил в несколько этапов и люди, вышедшие из них позже всех, имели явное преимущество и вытесняли ранних выходцев. </w:t>
-      </w:r>
-      <w:r>
-        <w:rPr>
-          <w:sz w:val="28"/>
-          <w:szCs w:val="28"/>
-        </w:rPr>
-        <w:t>Анализ древней ДНК показал, что фермеры пришли с территории центральной Анатолии</w:t>
-      </w:r>
-      <w:r>
-        <w:rPr>
-          <w:sz w:val="28"/>
-          <w:szCs w:val="28"/>
-        </w:rPr>
-        <w:t>, однако другие регионы Плодородного полумесяца внесли небольшой вклад в генофонд ранних Европейских фермеров.</w:t>
-      </w:r>
-      <w:r>
-        <w:rPr>
-          <w:sz w:val="28"/>
-          <w:szCs w:val="28"/>
-        </w:rPr>
-        <w:t xml:space="preserve"> Их эффективная стратегия взаимодействия с окружающей средой, позволила широко распространится и вытеснить охотников-собирателей</w:t>
+        <w:t>мигранты позднего неолита и бронзового века с востока</w:t>
       </w:r>
       <w:r>
         <w:rPr>
@@ -4569,42 +4899,719 @@
           <w:sz w:val="28"/>
           <w:szCs w:val="28"/>
         </w:rPr>
-        <w:t>Posth</w:t>
-      </w:r>
-      <w:proofErr w:type="spellEnd"/>
-      <w:r>
-        <w:rPr>
-          <w:sz w:val="28"/>
-          <w:szCs w:val="28"/>
-        </w:rPr>
-        <w:t xml:space="preserve"> </w:t>
-      </w:r>
-      <w:proofErr w:type="spellStart"/>
-      <w:proofErr w:type="gramStart"/>
-      <w:r>
-        <w:rPr>
-          <w:sz w:val="28"/>
-          <w:szCs w:val="28"/>
+        <w:t>Nielson</w:t>
+      </w:r>
+      <w:proofErr w:type="spellEnd"/>
+      <w:r>
+        <w:rPr>
+          <w:sz w:val="28"/>
+          <w:szCs w:val="28"/>
+        </w:rPr>
+        <w:t>, 2017)</w:t>
+      </w:r>
+      <w:r>
+        <w:rPr>
+          <w:sz w:val="28"/>
+          <w:szCs w:val="28"/>
+        </w:rPr>
+        <w:t>.</w:t>
+      </w:r>
+      <w:r>
+        <w:rPr>
+          <w:sz w:val="28"/>
+          <w:szCs w:val="28"/>
+        </w:rPr>
+        <w:t xml:space="preserve"> Эти компоненты объясняют значительную часть генетического разнообразия.</w:t>
+      </w:r>
+      <w:r>
+        <w:rPr>
+          <w:sz w:val="28"/>
+          <w:szCs w:val="28"/>
+        </w:rPr>
+        <w:t xml:space="preserve"> Несмотря на то, что основные компоненты генофонда сформировались посредством отдельных волн миграции, последующие генетические потоки оказали большое влияние на содержание современного генетического пула. </w:t>
+      </w:r>
+    </w:p>
+    <w:p>
+      <w:pPr>
+        <w:spacing w:line="360" w:lineRule="auto"/>
+        <w:rPr>
+          <w:b/>
+          <w:sz w:val="28"/>
+          <w:szCs w:val="28"/>
+        </w:rPr>
+      </w:pPr>
+      <w:r>
+        <w:rPr>
+          <w:b/>
+          <w:sz w:val="28"/>
+          <w:szCs w:val="28"/>
+        </w:rPr>
+        <w:t>5.</w:t>
+      </w:r>
+      <w:r>
+        <w:rPr>
+          <w:b/>
+          <w:sz w:val="28"/>
+          <w:szCs w:val="28"/>
+        </w:rPr>
+        <w:t xml:space="preserve"> </w:t>
+      </w:r>
+      <w:r>
+        <w:rPr>
+          <w:b/>
+          <w:sz w:val="28"/>
+          <w:szCs w:val="28"/>
+        </w:rPr>
+        <w:t xml:space="preserve">Заселение </w:t>
+      </w:r>
+      <w:r>
+        <w:rPr>
+          <w:b/>
+          <w:sz w:val="28"/>
+          <w:szCs w:val="28"/>
+        </w:rPr>
+        <w:t>Северной Азии</w:t>
+      </w:r>
+    </w:p>
+    <w:p>
+      <w:pPr>
+        <w:spacing w:line="360" w:lineRule="auto"/>
+        <w:rPr>
+          <w:sz w:val="28"/>
+          <w:szCs w:val="28"/>
+        </w:rPr>
+      </w:pPr>
+      <w:r>
+        <w:rPr>
+          <w:sz w:val="28"/>
+          <w:szCs w:val="28"/>
+        </w:rPr>
+        <w:t xml:space="preserve">Картина заселения Сибири и Дальнего Востока, в сравнении с заселением Европы </w:t>
+      </w:r>
+      <w:r>
+        <w:rPr>
+          <w:sz w:val="28"/>
+          <w:szCs w:val="28"/>
+        </w:rPr>
+        <w:t>менее ясна.</w:t>
+      </w:r>
+      <w:r>
+        <w:rPr>
+          <w:sz w:val="28"/>
+          <w:szCs w:val="28"/>
+        </w:rPr>
+        <w:t xml:space="preserve"> </w:t>
+      </w:r>
+      <w:r>
+        <w:rPr>
+          <w:sz w:val="28"/>
+          <w:szCs w:val="28"/>
+        </w:rPr>
+        <w:t xml:space="preserve">Отчасти, на сложность реконструкции эволюции данного региона повлиял не только контакт </w:t>
+      </w:r>
+      <w:r>
+        <w:rPr>
+          <w:sz w:val="28"/>
+          <w:szCs w:val="28"/>
+        </w:rPr>
+        <w:t>монголоидной</w:t>
+      </w:r>
+      <w:r>
+        <w:rPr>
+          <w:sz w:val="28"/>
+          <w:szCs w:val="28"/>
+        </w:rPr>
+        <w:t xml:space="preserve"> и </w:t>
+      </w:r>
+      <w:r>
+        <w:rPr>
+          <w:sz w:val="28"/>
+          <w:szCs w:val="28"/>
+        </w:rPr>
+        <w:t>европеоидной</w:t>
+      </w:r>
+      <w:r>
+        <w:rPr>
+          <w:sz w:val="28"/>
+          <w:szCs w:val="28"/>
+        </w:rPr>
+        <w:t xml:space="preserve"> рас, который оставил существенный отпечаток на формировании населения Евразии, но и миграционные потоки ориентированные на заселение Америки.</w:t>
+      </w:r>
+      <w:r>
+        <w:rPr>
+          <w:sz w:val="28"/>
+          <w:szCs w:val="28"/>
+        </w:rPr>
+        <w:t xml:space="preserve"> При анализе Северной Азии фиксируется высокий уровень разнообразия </w:t>
+      </w:r>
+      <w:proofErr w:type="spellStart"/>
+      <w:r>
+        <w:rPr>
+          <w:sz w:val="28"/>
+          <w:szCs w:val="28"/>
+        </w:rPr>
+        <w:t>мтДНК</w:t>
+      </w:r>
+      <w:proofErr w:type="spellEnd"/>
+      <w:r>
+        <w:rPr>
+          <w:sz w:val="28"/>
+          <w:szCs w:val="28"/>
+        </w:rPr>
+        <w:t xml:space="preserve">. Минимальный уровень генетического разнообразия наблюдается у Восточных Эвенков и Чукчей, что можно объяснить малочисленностью, изоляцией, инбридингом и эффектом основателя. Общность происхождения популяций Северной Азии подтверждает присутствие и широкое распространение линий крупных </w:t>
+      </w:r>
+      <w:proofErr w:type="spellStart"/>
+      <w:r>
+        <w:rPr>
+          <w:sz w:val="28"/>
+          <w:szCs w:val="28"/>
+        </w:rPr>
+        <w:t>гаплогрупп</w:t>
+      </w:r>
+      <w:proofErr w:type="spellEnd"/>
+      <w:r>
+        <w:rPr>
+          <w:sz w:val="28"/>
+          <w:szCs w:val="28"/>
+        </w:rPr>
+        <w:t xml:space="preserve"> (C, </w:t>
+      </w:r>
+      <w:r>
+        <w:rPr>
+          <w:sz w:val="28"/>
+          <w:szCs w:val="28"/>
+          <w:lang w:val="en-US"/>
+        </w:rPr>
+        <w:t>G</w:t>
+      </w:r>
+      <w:r>
+        <w:rPr>
+          <w:sz w:val="28"/>
+          <w:szCs w:val="28"/>
+        </w:rPr>
+        <w:t xml:space="preserve">, </w:t>
+      </w:r>
+      <w:r>
+        <w:rPr>
+          <w:sz w:val="28"/>
+          <w:szCs w:val="28"/>
+          <w:lang w:val="en-US"/>
+        </w:rPr>
+        <w:t>M</w:t>
+      </w:r>
+      <w:r>
+        <w:rPr>
+          <w:sz w:val="28"/>
+          <w:szCs w:val="28"/>
+        </w:rPr>
+        <w:t xml:space="preserve">, </w:t>
+      </w:r>
+      <w:r>
+        <w:rPr>
+          <w:sz w:val="28"/>
+          <w:szCs w:val="28"/>
+          <w:lang w:val="en-US"/>
+        </w:rPr>
+        <w:t>Y</w:t>
+      </w:r>
+      <w:r>
+        <w:rPr>
+          <w:sz w:val="28"/>
+          <w:szCs w:val="28"/>
+        </w:rPr>
+        <w:t>)</w:t>
+      </w:r>
+      <w:r>
+        <w:rPr>
+          <w:sz w:val="28"/>
+          <w:szCs w:val="28"/>
+        </w:rPr>
+        <w:t>.</w:t>
+      </w:r>
+      <w:r>
+        <w:rPr>
+          <w:sz w:val="28"/>
+          <w:szCs w:val="28"/>
+        </w:rPr>
+        <w:t xml:space="preserve"> Локальные кластеры формировались на основе вторичных экспансий, культурных общностей.</w:t>
+      </w:r>
+    </w:p>
+    <w:p>
+      <w:pPr>
+        <w:spacing w:line="360" w:lineRule="auto"/>
+        <w:rPr>
+          <w:sz w:val="28"/>
+          <w:szCs w:val="28"/>
+        </w:rPr>
+      </w:pPr>
+      <w:r>
+        <w:rPr>
+          <w:sz w:val="28"/>
+          <w:szCs w:val="28"/>
+        </w:rPr>
+        <w:t>Сибирь</w:t>
+      </w:r>
+      <w:r>
+        <w:rPr>
+          <w:sz w:val="28"/>
+          <w:szCs w:val="28"/>
+        </w:rPr>
+        <w:t>,</w:t>
+      </w:r>
+      <w:r>
+        <w:rPr>
+          <w:sz w:val="28"/>
+          <w:szCs w:val="28"/>
+        </w:rPr>
+        <w:t xml:space="preserve"> за </w:t>
+      </w:r>
+      <w:r>
+        <w:rPr>
+          <w:sz w:val="28"/>
+          <w:szCs w:val="28"/>
+        </w:rPr>
+        <w:t xml:space="preserve">исключением своих южных районов, </w:t>
+      </w:r>
+      <w:r>
+        <w:rPr>
+          <w:sz w:val="28"/>
+          <w:szCs w:val="28"/>
+        </w:rPr>
+        <w:t xml:space="preserve">исследована крайне слабо, тем не менее можно делать осторожные выводы по </w:t>
+      </w:r>
+      <w:r>
+        <w:rPr>
+          <w:sz w:val="28"/>
+          <w:szCs w:val="28"/>
+        </w:rPr>
+        <w:t>заселению</w:t>
+      </w:r>
+      <w:r>
+        <w:rPr>
+          <w:sz w:val="28"/>
+          <w:szCs w:val="28"/>
+        </w:rPr>
+        <w:t xml:space="preserve"> территории на основе современных генетических данных. </w:t>
+      </w:r>
+      <w:r>
+        <w:rPr>
+          <w:sz w:val="28"/>
+          <w:szCs w:val="28"/>
+        </w:rPr>
+        <w:t>Заселение территории восточной Евразии связывают со второй волной мигр</w:t>
+      </w:r>
+      <w:r>
+        <w:rPr>
+          <w:sz w:val="28"/>
+          <w:szCs w:val="28"/>
+        </w:rPr>
+        <w:t>ации человека современного вида</w:t>
+      </w:r>
+      <w:r>
+        <w:rPr>
+          <w:sz w:val="28"/>
+          <w:szCs w:val="28"/>
+        </w:rPr>
+        <w:t>.</w:t>
+      </w:r>
+      <w:r>
+        <w:rPr>
+          <w:sz w:val="28"/>
+          <w:szCs w:val="28"/>
+        </w:rPr>
+        <w:t xml:space="preserve"> </w:t>
+      </w:r>
+      <w:r>
+        <w:rPr>
+          <w:sz w:val="28"/>
+          <w:szCs w:val="28"/>
+        </w:rPr>
+        <w:t>Ге</w:t>
+      </w:r>
+      <w:r>
+        <w:rPr>
+          <w:sz w:val="28"/>
+          <w:szCs w:val="28"/>
+        </w:rPr>
+        <w:t xml:space="preserve">нетические </w:t>
+      </w:r>
+      <w:r>
+        <w:rPr>
+          <w:sz w:val="28"/>
+          <w:szCs w:val="28"/>
+        </w:rPr>
+        <w:t xml:space="preserve">данные, свидетельствуют о том, что эволюционные возраст </w:t>
+      </w:r>
+      <w:r>
+        <w:rPr>
+          <w:sz w:val="28"/>
+          <w:szCs w:val="28"/>
+        </w:rPr>
+        <w:t xml:space="preserve">групп </w:t>
+      </w:r>
+      <w:proofErr w:type="spellStart"/>
+      <w:r>
+        <w:rPr>
+          <w:sz w:val="28"/>
+          <w:szCs w:val="28"/>
+        </w:rPr>
+        <w:t>мтДНК</w:t>
+      </w:r>
+      <w:proofErr w:type="spellEnd"/>
+      <w:r>
+        <w:rPr>
+          <w:sz w:val="28"/>
+          <w:szCs w:val="28"/>
+        </w:rPr>
+        <w:t xml:space="preserve">, имеющих место в генофонде народов Северной Азии варьирует от 2 до 40 тыс. лет. Верхняя оценка этого интервала совпадает с виденьем археологов вопроса о заселении территории Сибири в </w:t>
+      </w:r>
+      <w:r>
+        <w:rPr>
+          <w:sz w:val="28"/>
+          <w:szCs w:val="28"/>
+        </w:rPr>
+        <w:lastRenderedPageBreak/>
+        <w:t>середине позднего плейстоцена</w:t>
+      </w:r>
+      <w:r>
+        <w:rPr>
+          <w:sz w:val="28"/>
+          <w:szCs w:val="28"/>
+        </w:rPr>
+        <w:t xml:space="preserve"> (</w:t>
+      </w:r>
+      <w:r>
+        <w:rPr>
+          <w:sz w:val="28"/>
+          <w:szCs w:val="28"/>
+          <w:lang w:val="en-US"/>
+        </w:rPr>
+        <w:t>Goebel</w:t>
+      </w:r>
+      <w:r>
+        <w:rPr>
+          <w:sz w:val="28"/>
+          <w:szCs w:val="28"/>
+        </w:rPr>
+        <w:t xml:space="preserve"> </w:t>
+      </w:r>
+      <w:r>
+        <w:rPr>
+          <w:sz w:val="28"/>
+          <w:szCs w:val="28"/>
+          <w:lang w:val="en-US"/>
+        </w:rPr>
+        <w:t>T</w:t>
+      </w:r>
+      <w:r>
+        <w:rPr>
+          <w:sz w:val="28"/>
+          <w:szCs w:val="28"/>
+        </w:rPr>
+        <w:t xml:space="preserve">., 1999, </w:t>
+      </w:r>
+      <w:proofErr w:type="spellStart"/>
+      <w:r>
+        <w:rPr>
+          <w:sz w:val="28"/>
+          <w:szCs w:val="28"/>
+          <w:lang w:val="en-US"/>
+        </w:rPr>
+        <w:t>Pitulko</w:t>
+      </w:r>
+      <w:proofErr w:type="spellEnd"/>
+      <w:r>
+        <w:rPr>
+          <w:sz w:val="28"/>
+          <w:szCs w:val="28"/>
+        </w:rPr>
+        <w:t xml:space="preserve"> </w:t>
+      </w:r>
+      <w:r>
+        <w:rPr>
+          <w:sz w:val="28"/>
+          <w:szCs w:val="28"/>
+          <w:lang w:val="en-US"/>
         </w:rPr>
         <w:t>et</w:t>
       </w:r>
-      <w:proofErr w:type="spellEnd"/>
-      <w:r>
-        <w:rPr>
-          <w:sz w:val="28"/>
-          <w:szCs w:val="28"/>
-        </w:rPr>
-        <w:t xml:space="preserve">  </w:t>
-      </w:r>
-      <w:proofErr w:type="spellStart"/>
-      <w:r>
-        <w:rPr>
-          <w:sz w:val="28"/>
-          <w:szCs w:val="28"/>
+      <w:r>
+        <w:rPr>
+          <w:sz w:val="28"/>
+          <w:szCs w:val="28"/>
+        </w:rPr>
+        <w:t xml:space="preserve"> </w:t>
+      </w:r>
+      <w:r>
+        <w:rPr>
+          <w:sz w:val="28"/>
+          <w:szCs w:val="28"/>
+          <w:lang w:val="en-US"/>
         </w:rPr>
         <w:t>al</w:t>
       </w:r>
-      <w:proofErr w:type="spellEnd"/>
+      <w:r>
+        <w:rPr>
+          <w:sz w:val="28"/>
+          <w:szCs w:val="28"/>
+        </w:rPr>
+        <w:t>.,2004)</w:t>
+      </w:r>
+      <w:r>
+        <w:rPr>
+          <w:sz w:val="28"/>
+          <w:szCs w:val="28"/>
+        </w:rPr>
+        <w:t xml:space="preserve">. </w:t>
+      </w:r>
+      <w:r>
+        <w:rPr>
+          <w:sz w:val="28"/>
+          <w:szCs w:val="28"/>
+        </w:rPr>
+        <w:t xml:space="preserve">Древнейшие компоненты, фиксирующиеся в популяциях Северной Азии представлены </w:t>
+      </w:r>
+      <w:proofErr w:type="spellStart"/>
+      <w:r>
+        <w:rPr>
+          <w:sz w:val="28"/>
+          <w:szCs w:val="28"/>
+        </w:rPr>
+        <w:t>гаплогруппами</w:t>
+      </w:r>
+      <w:proofErr w:type="spellEnd"/>
+      <w:r>
+        <w:rPr>
+          <w:sz w:val="28"/>
+          <w:szCs w:val="28"/>
+        </w:rPr>
+        <w:t xml:space="preserve"> b4b1, b4e, b4b</w:t>
+      </w:r>
+      <w:r>
+        <w:rPr>
+          <w:sz w:val="28"/>
+          <w:szCs w:val="28"/>
+        </w:rPr>
+        <w:t>,</w:t>
+      </w:r>
+      <w:r>
+        <w:rPr>
+          <w:sz w:val="28"/>
+          <w:szCs w:val="28"/>
+        </w:rPr>
+        <w:t xml:space="preserve"> помимо </w:t>
+      </w:r>
+      <w:proofErr w:type="spellStart"/>
+      <w:r>
+        <w:rPr>
+          <w:sz w:val="28"/>
+          <w:szCs w:val="28"/>
+        </w:rPr>
+        <w:t>макрогрупп</w:t>
+      </w:r>
+      <w:proofErr w:type="spellEnd"/>
+      <w:r>
+        <w:rPr>
+          <w:sz w:val="28"/>
+          <w:szCs w:val="28"/>
+        </w:rPr>
+        <w:t xml:space="preserve"> М7. Эволюционные возраст перечисленных </w:t>
+      </w:r>
+      <w:proofErr w:type="spellStart"/>
+      <w:r>
+        <w:rPr>
+          <w:sz w:val="28"/>
+          <w:szCs w:val="28"/>
+        </w:rPr>
+        <w:t>гаплогрупп</w:t>
+      </w:r>
+      <w:proofErr w:type="spellEnd"/>
+      <w:r>
+        <w:rPr>
+          <w:sz w:val="28"/>
+          <w:szCs w:val="28"/>
+        </w:rPr>
+        <w:t xml:space="preserve"> попадает в период </w:t>
+      </w:r>
+      <w:proofErr w:type="spellStart"/>
+      <w:r>
+        <w:rPr>
+          <w:sz w:val="28"/>
+          <w:szCs w:val="28"/>
+        </w:rPr>
+        <w:t>малохетского</w:t>
+      </w:r>
+      <w:proofErr w:type="spellEnd"/>
+      <w:r>
+        <w:rPr>
+          <w:sz w:val="28"/>
+          <w:szCs w:val="28"/>
+        </w:rPr>
+        <w:t xml:space="preserve"> потепления (43-33 тыс. лет назад)</w:t>
+      </w:r>
+      <w:r>
+        <w:rPr>
+          <w:sz w:val="28"/>
+          <w:szCs w:val="28"/>
+        </w:rPr>
+        <w:t xml:space="preserve">, </w:t>
+      </w:r>
+      <w:r>
+        <w:rPr>
+          <w:sz w:val="28"/>
+          <w:szCs w:val="28"/>
+          <w:lang w:val="en-US"/>
+        </w:rPr>
+        <w:t>c</w:t>
+      </w:r>
+      <w:r>
+        <w:rPr>
+          <w:sz w:val="28"/>
+          <w:szCs w:val="28"/>
+        </w:rPr>
+        <w:t xml:space="preserve"> которым связано</w:t>
+      </w:r>
+      <w:r>
+        <w:rPr>
+          <w:sz w:val="28"/>
+          <w:szCs w:val="28"/>
+        </w:rPr>
+        <w:t xml:space="preserve"> з</w:t>
+      </w:r>
+      <w:r>
+        <w:rPr>
+          <w:sz w:val="28"/>
+          <w:szCs w:val="28"/>
+        </w:rPr>
+        <w:t xml:space="preserve">аселение южного горного пояса Сибири </w:t>
+      </w:r>
+      <w:proofErr w:type="spellStart"/>
+      <w:r>
+        <w:rPr>
+          <w:sz w:val="28"/>
+          <w:szCs w:val="28"/>
+        </w:rPr>
+        <w:t>позднепалеолетическими</w:t>
+      </w:r>
+      <w:proofErr w:type="spellEnd"/>
+      <w:r>
+        <w:rPr>
+          <w:sz w:val="28"/>
+          <w:szCs w:val="28"/>
+        </w:rPr>
+        <w:t xml:space="preserve"> людьми, а также их последующее расселение. С последующим приходом периода </w:t>
+      </w:r>
+      <w:proofErr w:type="spellStart"/>
+      <w:r>
+        <w:rPr>
+          <w:sz w:val="28"/>
+          <w:szCs w:val="28"/>
+        </w:rPr>
+        <w:t>конощельского</w:t>
+      </w:r>
+      <w:proofErr w:type="spellEnd"/>
+      <w:r>
+        <w:rPr>
+          <w:sz w:val="28"/>
+          <w:szCs w:val="28"/>
+        </w:rPr>
+        <w:t xml:space="preserve"> похолодания (33-30 тыс. лет назад) наблюдалось </w:t>
+      </w:r>
+      <w:r>
+        <w:rPr>
+          <w:sz w:val="28"/>
+          <w:szCs w:val="28"/>
+        </w:rPr>
+        <w:t>стабилизация климата</w:t>
+      </w:r>
+      <w:r>
+        <w:rPr>
+          <w:sz w:val="28"/>
+          <w:szCs w:val="28"/>
+        </w:rPr>
+        <w:t xml:space="preserve"> южного горного пояса Сибири </w:t>
+      </w:r>
+      <w:r>
+        <w:rPr>
+          <w:sz w:val="28"/>
+          <w:szCs w:val="28"/>
+        </w:rPr>
+        <w:t>и территорий северной Азии, что дало толчок к рас</w:t>
+      </w:r>
+      <w:r>
+        <w:rPr>
+          <w:sz w:val="28"/>
+          <w:szCs w:val="28"/>
+        </w:rPr>
+        <w:t xml:space="preserve">селению </w:t>
+      </w:r>
+      <w:proofErr w:type="spellStart"/>
+      <w:r>
+        <w:rPr>
+          <w:sz w:val="28"/>
+          <w:szCs w:val="28"/>
+        </w:rPr>
+        <w:t>палеолетических</w:t>
+      </w:r>
+      <w:proofErr w:type="spellEnd"/>
+      <w:r>
+        <w:rPr>
+          <w:sz w:val="28"/>
+          <w:szCs w:val="28"/>
+        </w:rPr>
+        <w:t xml:space="preserve"> людей как на </w:t>
+      </w:r>
+      <w:r>
+        <w:rPr>
+          <w:sz w:val="28"/>
+          <w:szCs w:val="28"/>
+        </w:rPr>
+        <w:t>Среднес</w:t>
+      </w:r>
+      <w:r>
+        <w:rPr>
+          <w:sz w:val="28"/>
+          <w:szCs w:val="28"/>
+        </w:rPr>
+        <w:t>ибирском</w:t>
+      </w:r>
+      <w:r>
+        <w:rPr>
+          <w:sz w:val="28"/>
+          <w:szCs w:val="28"/>
+        </w:rPr>
+        <w:t xml:space="preserve"> плоскогорье, так и на Северо-Востоке Азии</w:t>
+      </w:r>
+      <w:r>
+        <w:rPr>
+          <w:sz w:val="28"/>
+          <w:szCs w:val="28"/>
+        </w:rPr>
+        <w:t xml:space="preserve"> (</w:t>
+      </w:r>
+      <w:proofErr w:type="spellStart"/>
+      <w:r>
+        <w:rPr>
+          <w:sz w:val="28"/>
+          <w:szCs w:val="28"/>
+        </w:rPr>
+        <w:t>Деренко</w:t>
+      </w:r>
+      <w:proofErr w:type="spellEnd"/>
+      <w:r>
+        <w:rPr>
+          <w:sz w:val="28"/>
+          <w:szCs w:val="28"/>
+        </w:rPr>
+        <w:t>,</w:t>
+      </w:r>
+      <w:r>
+        <w:rPr>
+          <w:sz w:val="28"/>
+          <w:szCs w:val="28"/>
+        </w:rPr>
+        <w:t xml:space="preserve"> 2010)</w:t>
+      </w:r>
       <w:r>
         <w:rPr>
           <w:sz w:val="28"/>
@@ -4612,18 +5619,301 @@
         </w:rPr>
         <w:t>.</w:t>
       </w:r>
-      <w:proofErr w:type="gramEnd"/>
-      <w:r>
-        <w:rPr>
-          <w:sz w:val="28"/>
-          <w:szCs w:val="28"/>
-        </w:rPr>
-        <w:t>, 2016)</w:t>
-      </w:r>
-      <w:r>
-        <w:rPr>
-          <w:sz w:val="28"/>
-          <w:szCs w:val="28"/>
+    </w:p>
+    <w:p>
+      <w:pPr>
+        <w:spacing w:line="360" w:lineRule="auto"/>
+        <w:rPr>
+          <w:sz w:val="28"/>
+          <w:szCs w:val="28"/>
+        </w:rPr>
+      </w:pPr>
+      <w:r>
+        <w:rPr>
+          <w:sz w:val="28"/>
+          <w:szCs w:val="28"/>
+        </w:rPr>
+        <w:t xml:space="preserve">Исследования показали, что </w:t>
+      </w:r>
+      <w:r>
+        <w:rPr>
+          <w:sz w:val="28"/>
+          <w:szCs w:val="28"/>
+        </w:rPr>
+        <w:t xml:space="preserve">расширение </w:t>
+      </w:r>
+      <w:r>
+        <w:rPr>
+          <w:sz w:val="28"/>
+          <w:szCs w:val="28"/>
+        </w:rPr>
+        <w:t>линий ДНК</w:t>
+      </w:r>
+      <w:r>
+        <w:rPr>
+          <w:sz w:val="28"/>
+          <w:szCs w:val="28"/>
+        </w:rPr>
+        <w:t>, характерных для Сибирских популяций,</w:t>
+      </w:r>
+      <w:r>
+        <w:rPr>
+          <w:sz w:val="28"/>
+          <w:szCs w:val="28"/>
+        </w:rPr>
+        <w:t xml:space="preserve"> связана с </w:t>
+      </w:r>
+      <w:proofErr w:type="spellStart"/>
+      <w:r>
+        <w:rPr>
+          <w:sz w:val="28"/>
+          <w:szCs w:val="28"/>
+        </w:rPr>
+        <w:t>сартанским</w:t>
+      </w:r>
+      <w:proofErr w:type="spellEnd"/>
+      <w:r>
+        <w:rPr>
+          <w:sz w:val="28"/>
+          <w:szCs w:val="28"/>
+        </w:rPr>
+        <w:t xml:space="preserve"> оледе</w:t>
+      </w:r>
+      <w:r>
+        <w:rPr>
+          <w:sz w:val="28"/>
+          <w:szCs w:val="28"/>
+        </w:rPr>
+        <w:t xml:space="preserve">нением, датируемым 22-16 тыс. лет назад и </w:t>
+      </w:r>
+      <w:r>
+        <w:rPr>
+          <w:sz w:val="28"/>
+          <w:szCs w:val="28"/>
+        </w:rPr>
+        <w:t xml:space="preserve">последующим за ним </w:t>
+      </w:r>
+      <w:r>
+        <w:rPr>
+          <w:sz w:val="28"/>
+          <w:szCs w:val="28"/>
+        </w:rPr>
+        <w:t xml:space="preserve">потеплением </w:t>
+      </w:r>
+      <w:r>
+        <w:rPr>
+          <w:sz w:val="28"/>
+          <w:szCs w:val="28"/>
+        </w:rPr>
+        <w:t xml:space="preserve">климата. Именно в это время возникают большинство кластеров и отдельных </w:t>
+      </w:r>
+      <w:proofErr w:type="spellStart"/>
+      <w:r>
+        <w:rPr>
+          <w:sz w:val="28"/>
+          <w:szCs w:val="28"/>
+        </w:rPr>
+        <w:t>гаплотипов</w:t>
+      </w:r>
+      <w:proofErr w:type="spellEnd"/>
+      <w:r>
+        <w:rPr>
+          <w:sz w:val="28"/>
+          <w:szCs w:val="28"/>
+        </w:rPr>
+        <w:t xml:space="preserve"> на севере и юге Сибири</w:t>
+      </w:r>
+      <w:r>
+        <w:rPr>
+          <w:sz w:val="28"/>
+          <w:szCs w:val="28"/>
+        </w:rPr>
+        <w:t xml:space="preserve">. С эпохи </w:t>
+      </w:r>
+      <w:r>
+        <w:rPr>
+          <w:sz w:val="28"/>
+          <w:szCs w:val="28"/>
+        </w:rPr>
+        <w:t>голоцена</w:t>
+      </w:r>
+      <w:r>
+        <w:rPr>
+          <w:sz w:val="28"/>
+          <w:szCs w:val="28"/>
+        </w:rPr>
+        <w:t xml:space="preserve"> начинают своё формирование линии специфичные для генофонда совр</w:t>
+      </w:r>
+      <w:r>
+        <w:rPr>
+          <w:sz w:val="28"/>
+          <w:szCs w:val="28"/>
+        </w:rPr>
+        <w:t xml:space="preserve">еменных народов Северо-Востока </w:t>
+      </w:r>
+      <w:r>
+        <w:rPr>
+          <w:sz w:val="28"/>
+          <w:szCs w:val="28"/>
+        </w:rPr>
+        <w:t>Азии.</w:t>
+      </w:r>
+    </w:p>
+    <w:p>
+      <w:pPr>
+        <w:spacing w:line="360" w:lineRule="auto"/>
+        <w:rPr>
+          <w:sz w:val="28"/>
+          <w:szCs w:val="28"/>
+        </w:rPr>
+      </w:pPr>
+      <w:r>
+        <w:rPr>
+          <w:sz w:val="28"/>
+          <w:szCs w:val="28"/>
+        </w:rPr>
+        <w:t>И</w:t>
+      </w:r>
+      <w:r>
+        <w:rPr>
+          <w:sz w:val="28"/>
+          <w:szCs w:val="28"/>
+        </w:rPr>
+        <w:t>сследования подтверждают, что население северной Евразии, представляющее собой малочисленные коренные народы, проживало в относительной изоляции достаточно долгое время, в сравнении с другими этническими группами. Они представляют собой уникальную модель для изучения эволюционных механизмов, а также факторов, влияю</w:t>
+      </w:r>
+      <w:r>
+        <w:rPr>
+          <w:sz w:val="28"/>
+          <w:szCs w:val="28"/>
+        </w:rPr>
+        <w:t>щих на нее. Коренное население Дальнего В</w:t>
+      </w:r>
+      <w:r>
+        <w:rPr>
+          <w:sz w:val="28"/>
+          <w:szCs w:val="28"/>
+        </w:rPr>
+        <w:t>остока</w:t>
+      </w:r>
+      <w:r>
+        <w:rPr>
+          <w:sz w:val="28"/>
+          <w:szCs w:val="28"/>
+        </w:rPr>
+        <w:t xml:space="preserve"> еще мало изучено и представляет большой интерес, что обуславливается богатой сложной историей формирования этносов. В последнее десятилетие возрос интерес к генетическому разнообразию, межэтническим связям, формированию и </w:t>
+      </w:r>
+      <w:r>
+        <w:rPr>
+          <w:sz w:val="28"/>
+          <w:szCs w:val="28"/>
+        </w:rPr>
+        <w:lastRenderedPageBreak/>
+        <w:t>происхождению популяций коренного населения северной Евразии. Наименее изучена территория острова Сахалин.</w:t>
+      </w:r>
+    </w:p>
+    <w:p>
+      <w:pPr>
+        <w:spacing w:line="360" w:lineRule="auto"/>
+        <w:rPr>
+          <w:b/>
+          <w:sz w:val="28"/>
+          <w:szCs w:val="28"/>
+        </w:rPr>
+      </w:pPr>
+      <w:r>
+        <w:rPr>
+          <w:b/>
+          <w:sz w:val="28"/>
+          <w:szCs w:val="28"/>
+        </w:rPr>
+        <w:t>6. Нивхи - коренное население Дальнего Востока</w:t>
+      </w:r>
+    </w:p>
+    <w:p>
+      <w:pPr>
+        <w:spacing w:line="360" w:lineRule="auto"/>
+        <w:rPr>
+          <w:sz w:val="28"/>
+          <w:szCs w:val="28"/>
+        </w:rPr>
+      </w:pPr>
+      <w:r>
+        <w:rPr>
+          <w:sz w:val="28"/>
+          <w:szCs w:val="28"/>
+        </w:rPr>
+        <w:t xml:space="preserve">В настоящей работе акцент сделан на </w:t>
+      </w:r>
+      <w:r>
+        <w:rPr>
+          <w:sz w:val="28"/>
+          <w:szCs w:val="28"/>
+        </w:rPr>
+        <w:t xml:space="preserve">анализ </w:t>
+      </w:r>
+      <w:r>
+        <w:rPr>
+          <w:sz w:val="28"/>
+          <w:szCs w:val="28"/>
+        </w:rPr>
+        <w:t>генофонда малого коренного народа нижнего течения реки Амур, прилегающих к ней районов и Сахалина</w:t>
+      </w:r>
+      <w:r>
+        <w:rPr>
+          <w:sz w:val="28"/>
+          <w:szCs w:val="28"/>
+        </w:rPr>
+        <w:t xml:space="preserve"> – нивхов (г</w:t>
+      </w:r>
+      <w:r>
+        <w:rPr>
+          <w:sz w:val="28"/>
+          <w:szCs w:val="28"/>
+        </w:rPr>
+        <w:t>иляков)</w:t>
+      </w:r>
+      <w:r>
+        <w:rPr>
+          <w:sz w:val="28"/>
+          <w:szCs w:val="28"/>
+        </w:rPr>
+        <w:t xml:space="preserve">. </w:t>
+      </w:r>
+      <w:r>
+        <w:rPr>
+          <w:sz w:val="28"/>
+          <w:szCs w:val="28"/>
+        </w:rPr>
+        <w:t xml:space="preserve"> По итогам переписи населения 2012 года численность </w:t>
+      </w:r>
+      <w:r>
+        <w:rPr>
+          <w:sz w:val="28"/>
+          <w:szCs w:val="28"/>
+        </w:rPr>
+        <w:t xml:space="preserve">гиляков составляет 4652 человека </w:t>
+      </w:r>
+      <w:r>
+        <w:rPr>
+          <w:sz w:val="28"/>
+          <w:szCs w:val="28"/>
+          <w:highlight w:val="yellow"/>
+        </w:rPr>
+        <w:t>http://www.gks.ru/free_doc/new_site/perepis2010/perepis_itogi1612.htm</w:t>
+      </w:r>
+      <w:r>
+        <w:rPr>
+          <w:sz w:val="28"/>
+          <w:szCs w:val="28"/>
+          <w:highlight w:val="yellow"/>
+        </w:rPr>
+        <w:softHyphen/>
+      </w:r>
+      <w:r>
+        <w:rPr>
+          <w:sz w:val="28"/>
+          <w:szCs w:val="28"/>
+          <w:highlight w:val="yellow"/>
         </w:rPr>
         <w:t>.</w:t>
       </w:r>
@@ -4639,1716 +5929,668 @@
           <w:sz w:val="28"/>
           <w:szCs w:val="28"/>
         </w:rPr>
-        <w:t>Ранние европейцы</w:t>
+        <w:t xml:space="preserve">Традиции ориентированы на добычу рыбы, промысел морских и лесных млекопитающих, собирательство таежных трав. </w:t>
+      </w:r>
+      <w:r>
+        <w:rPr>
+          <w:sz w:val="28"/>
+          <w:szCs w:val="28"/>
+        </w:rPr>
+        <w:t>Нивхи существенно отличаются от соседских этнических групп.</w:t>
+      </w:r>
+      <w:r>
+        <w:rPr>
+          <w:sz w:val="28"/>
+          <w:szCs w:val="28"/>
+        </w:rPr>
+        <w:t xml:space="preserve"> Уникальный нивхский язык, </w:t>
+      </w:r>
+      <w:r>
+        <w:rPr>
+          <w:sz w:val="28"/>
+          <w:szCs w:val="28"/>
+        </w:rPr>
+        <w:t>непохожий ни на один другой</w:t>
+      </w:r>
+      <w:r>
+        <w:rPr>
+          <w:sz w:val="28"/>
+          <w:szCs w:val="28"/>
+        </w:rPr>
+        <w:t>, является генетически изолированным и лишь условно включается в группу палеоазиатских языков. Лингвисты выделяют четыре диалекта нивхского языка: амурский, восточно-сахалинский, северно-сахалинский и южно-сахалинский</w:t>
+      </w:r>
+      <w:r>
+        <w:rPr>
+          <w:sz w:val="28"/>
+          <w:szCs w:val="28"/>
+        </w:rPr>
+        <w:t xml:space="preserve"> (Груздева, 1997)</w:t>
+      </w:r>
+      <w:r>
+        <w:rPr>
+          <w:sz w:val="28"/>
+          <w:szCs w:val="28"/>
+        </w:rPr>
+        <w:t xml:space="preserve">. Наличие языка, столь непохожего на остальные, свидетельствует о длительной изоляции коренного </w:t>
+      </w:r>
+      <w:r>
+        <w:rPr>
+          <w:sz w:val="28"/>
+          <w:szCs w:val="28"/>
+        </w:rPr>
+        <w:t>н</w:t>
+      </w:r>
+      <w:r>
+        <w:rPr>
+          <w:sz w:val="28"/>
+          <w:szCs w:val="28"/>
+        </w:rPr>
+        <w:t>арода</w:t>
+      </w:r>
+      <w:r>
+        <w:rPr>
+          <w:sz w:val="28"/>
+          <w:szCs w:val="28"/>
+        </w:rPr>
+        <w:t>.</w:t>
+      </w:r>
+      <w:r>
+        <w:rPr>
+          <w:sz w:val="28"/>
+          <w:szCs w:val="28"/>
+        </w:rPr>
+        <w:t xml:space="preserve"> </w:t>
+      </w:r>
+      <w:r>
+        <w:rPr>
+          <w:sz w:val="28"/>
+          <w:szCs w:val="28"/>
+        </w:rPr>
+        <w:t xml:space="preserve"> </w:t>
+      </w:r>
+      <w:r>
+        <w:rPr>
+          <w:sz w:val="28"/>
+          <w:szCs w:val="28"/>
+        </w:rPr>
+        <w:t xml:space="preserve">На протяжении истории острова Сахалин, климат и рельеф данной территории </w:t>
+      </w:r>
+      <w:r>
+        <w:rPr>
+          <w:sz w:val="28"/>
+          <w:szCs w:val="28"/>
+        </w:rPr>
+        <w:t xml:space="preserve">менялся. </w:t>
+      </w:r>
+      <w:r>
+        <w:rPr>
+          <w:sz w:val="28"/>
+          <w:szCs w:val="28"/>
+        </w:rPr>
+        <w:t>Что отражалось на передвижениях и взаимодействиях людей.</w:t>
+      </w:r>
+      <w:r>
+        <w:rPr>
+          <w:sz w:val="28"/>
+          <w:szCs w:val="28"/>
+        </w:rPr>
+        <w:t xml:space="preserve"> 13 тыс. лет назад Сахалин от</w:t>
+      </w:r>
+      <w:r>
+        <w:rPr>
+          <w:sz w:val="28"/>
+          <w:szCs w:val="28"/>
+        </w:rPr>
+        <w:t>делился от Хоккайдо, а 9,5-</w:t>
+      </w:r>
+      <w:r>
+        <w:rPr>
+          <w:sz w:val="28"/>
+          <w:szCs w:val="28"/>
+        </w:rPr>
+        <w:t xml:space="preserve">9,8 тыс. лет назад уровень </w:t>
+      </w:r>
+      <w:r>
+        <w:rPr>
+          <w:sz w:val="28"/>
+          <w:szCs w:val="28"/>
+        </w:rPr>
+        <w:t>моря достиг современных отметок</w:t>
+      </w:r>
+      <w:r>
+        <w:rPr>
+          <w:sz w:val="28"/>
+          <w:szCs w:val="28"/>
+        </w:rPr>
+        <w:t xml:space="preserve"> (Василевский,</w:t>
+      </w:r>
+      <w:r>
+        <w:rPr>
+          <w:sz w:val="28"/>
+          <w:szCs w:val="28"/>
+        </w:rPr>
+        <w:t xml:space="preserve"> Шубина, </w:t>
+      </w:r>
+      <w:r>
+        <w:rPr>
+          <w:sz w:val="28"/>
+          <w:szCs w:val="28"/>
+        </w:rPr>
+        <w:t>2008)</w:t>
+      </w:r>
+      <w:r>
+        <w:rPr>
+          <w:sz w:val="28"/>
+          <w:szCs w:val="28"/>
+        </w:rPr>
+        <w:t>.</w:t>
+      </w:r>
+      <w:r>
+        <w:rPr>
+          <w:sz w:val="28"/>
+          <w:szCs w:val="28"/>
+        </w:rPr>
+        <w:t xml:space="preserve"> Так, образовалась достаточно замкнутая экологическая система. </w:t>
+      </w:r>
+      <w:r>
+        <w:rPr>
+          <w:sz w:val="28"/>
+          <w:szCs w:val="28"/>
+        </w:rPr>
+        <w:t>Несмотря</w:t>
+      </w:r>
+      <w:r>
+        <w:rPr>
+          <w:sz w:val="28"/>
+          <w:szCs w:val="28"/>
+        </w:rPr>
+        <w:t xml:space="preserve"> на это, изоляция Сахалина была относительной, </w:t>
+      </w:r>
+      <w:r>
+        <w:rPr>
+          <w:sz w:val="28"/>
+          <w:szCs w:val="28"/>
+        </w:rPr>
+        <w:t>так как</w:t>
+      </w:r>
+      <w:r>
+        <w:rPr>
+          <w:sz w:val="28"/>
+          <w:szCs w:val="28"/>
+        </w:rPr>
+        <w:t xml:space="preserve"> узкий пролив </w:t>
+      </w:r>
+      <w:proofErr w:type="spellStart"/>
+      <w:r>
+        <w:rPr>
+          <w:sz w:val="28"/>
+          <w:szCs w:val="28"/>
+        </w:rPr>
+        <w:t>Невельского</w:t>
+      </w:r>
+      <w:proofErr w:type="spellEnd"/>
+      <w:r>
+        <w:rPr>
+          <w:sz w:val="28"/>
+          <w:szCs w:val="28"/>
+        </w:rPr>
+        <w:t xml:space="preserve">, отделяющий Сахалин от </w:t>
+      </w:r>
+      <w:r>
+        <w:rPr>
+          <w:sz w:val="28"/>
+          <w:szCs w:val="28"/>
+        </w:rPr>
+        <w:t>материка, промерзает</w:t>
+      </w:r>
+      <w:r>
+        <w:rPr>
+          <w:sz w:val="28"/>
+          <w:szCs w:val="28"/>
+        </w:rPr>
+        <w:t xml:space="preserve"> </w:t>
+      </w:r>
+      <w:r>
+        <w:rPr>
+          <w:sz w:val="28"/>
+          <w:szCs w:val="28"/>
+        </w:rPr>
+        <w:t xml:space="preserve">в зимнее время, что дает возможность </w:t>
+      </w:r>
+      <w:r>
+        <w:rPr>
+          <w:sz w:val="28"/>
+          <w:szCs w:val="28"/>
+        </w:rPr>
+        <w:t>передвижения</w:t>
+      </w:r>
+      <w:r>
+        <w:rPr>
+          <w:sz w:val="28"/>
+          <w:szCs w:val="28"/>
+        </w:rPr>
+        <w:t xml:space="preserve"> по льду. В голоцене на </w:t>
+      </w:r>
+      <w:r>
+        <w:rPr>
+          <w:sz w:val="28"/>
+          <w:szCs w:val="28"/>
+        </w:rPr>
+        <w:t>передвижение</w:t>
+      </w:r>
+      <w:r>
+        <w:rPr>
+          <w:sz w:val="28"/>
+          <w:szCs w:val="28"/>
+        </w:rPr>
+        <w:t xml:space="preserve"> людей через пролив Лаперуза указывают находки </w:t>
+      </w:r>
+      <w:proofErr w:type="spellStart"/>
+      <w:r>
+        <w:rPr>
+          <w:sz w:val="28"/>
+          <w:szCs w:val="28"/>
+        </w:rPr>
+        <w:t>хоккайдского</w:t>
+      </w:r>
+      <w:proofErr w:type="spellEnd"/>
+      <w:r>
+        <w:rPr>
+          <w:sz w:val="28"/>
+          <w:szCs w:val="28"/>
+        </w:rPr>
+        <w:t xml:space="preserve"> обсидиана на Сахалине</w:t>
+      </w:r>
+      <w:r>
+        <w:rPr>
+          <w:sz w:val="28"/>
+          <w:szCs w:val="28"/>
+        </w:rPr>
+        <w:t xml:space="preserve"> </w:t>
+      </w:r>
+      <w:r>
+        <w:rPr>
+          <w:sz w:val="28"/>
+          <w:szCs w:val="28"/>
+        </w:rPr>
+        <w:t>(Василевский,2008)</w:t>
+      </w:r>
+      <w:r>
+        <w:rPr>
+          <w:sz w:val="28"/>
+          <w:szCs w:val="28"/>
+        </w:rPr>
+        <w:t>.</w:t>
+      </w:r>
+    </w:p>
+    <w:p>
+      <w:pPr>
+        <w:spacing w:line="360" w:lineRule="auto"/>
+        <w:rPr>
+          <w:sz w:val="28"/>
+          <w:szCs w:val="28"/>
+        </w:rPr>
+      </w:pPr>
+      <w:r>
+        <w:rPr>
+          <w:sz w:val="28"/>
+          <w:szCs w:val="28"/>
+        </w:rPr>
+        <w:lastRenderedPageBreak/>
+        <w:t>Нивхов Сахалина связывают с охотской культур</w:t>
+      </w:r>
+      <w:r>
+        <w:rPr>
+          <w:sz w:val="28"/>
+          <w:szCs w:val="28"/>
+        </w:rPr>
+        <w:t xml:space="preserve">ой, которая преобладала </w:t>
+      </w:r>
+      <w:r>
+        <w:rPr>
+          <w:sz w:val="28"/>
+          <w:szCs w:val="28"/>
+        </w:rPr>
+        <w:t>вдоль побережья О</w:t>
+      </w:r>
+      <w:r>
+        <w:rPr>
+          <w:sz w:val="28"/>
+          <w:szCs w:val="28"/>
+        </w:rPr>
+        <w:t>хотского моря в 5-13 веке (</w:t>
+      </w:r>
+      <w:proofErr w:type="spellStart"/>
+      <w:r>
+        <w:rPr>
+          <w:sz w:val="28"/>
+          <w:szCs w:val="28"/>
+        </w:rPr>
+        <w:t>Amano</w:t>
+      </w:r>
+      <w:proofErr w:type="spellEnd"/>
+      <w:r>
+        <w:rPr>
+          <w:sz w:val="28"/>
+          <w:szCs w:val="28"/>
+        </w:rPr>
+        <w:t>, 2003).</w:t>
+      </w:r>
+      <w:r>
+        <w:rPr>
+          <w:sz w:val="28"/>
+          <w:szCs w:val="28"/>
+        </w:rPr>
+        <w:t xml:space="preserve"> </w:t>
+      </w:r>
+      <w:r>
+        <w:rPr>
+          <w:sz w:val="28"/>
+          <w:szCs w:val="28"/>
+        </w:rPr>
+        <w:t>Гипотеза</w:t>
+      </w:r>
+      <w:r>
+        <w:rPr>
+          <w:sz w:val="28"/>
+          <w:szCs w:val="28"/>
+        </w:rPr>
+        <w:t>, что охотскую культуру представл</w:t>
+      </w:r>
+      <w:r>
+        <w:rPr>
+          <w:sz w:val="28"/>
+          <w:szCs w:val="28"/>
+        </w:rPr>
+        <w:t xml:space="preserve">яют собой </w:t>
+      </w:r>
+      <w:proofErr w:type="spellStart"/>
+      <w:r>
+        <w:rPr>
+          <w:sz w:val="28"/>
+          <w:szCs w:val="28"/>
+        </w:rPr>
+        <w:t>протонивхи</w:t>
+      </w:r>
+      <w:proofErr w:type="spellEnd"/>
+      <w:r>
+        <w:rPr>
+          <w:sz w:val="28"/>
+          <w:szCs w:val="28"/>
+        </w:rPr>
+        <w:t xml:space="preserve">, тесно генетически связанные с </w:t>
+      </w:r>
+      <w:proofErr w:type="spellStart"/>
+      <w:r>
+        <w:rPr>
+          <w:sz w:val="28"/>
+          <w:szCs w:val="28"/>
+        </w:rPr>
+        <w:t>неолетическими</w:t>
+      </w:r>
+      <w:proofErr w:type="spellEnd"/>
+      <w:r>
+        <w:rPr>
+          <w:sz w:val="28"/>
+          <w:szCs w:val="28"/>
+        </w:rPr>
+        <w:t xml:space="preserve"> племенами нижнего Амура, поддерживается </w:t>
+      </w:r>
+      <w:r>
+        <w:rPr>
+          <w:sz w:val="28"/>
+          <w:szCs w:val="28"/>
+        </w:rPr>
+        <w:t xml:space="preserve">данными археологии и этнографии (Васильевский, Голубев, 1976), (В. А. </w:t>
+      </w:r>
+      <w:proofErr w:type="spellStart"/>
+      <w:r>
+        <w:rPr>
+          <w:sz w:val="28"/>
+          <w:szCs w:val="28"/>
+        </w:rPr>
+        <w:t>Дерюгин</w:t>
+      </w:r>
+      <w:proofErr w:type="spellEnd"/>
+      <w:r>
+        <w:rPr>
+          <w:sz w:val="28"/>
+          <w:szCs w:val="28"/>
+        </w:rPr>
+        <w:t xml:space="preserve">, 2007). Охотскую культуру связывают с наличием керамики гончарной традиции </w:t>
+      </w:r>
+      <w:proofErr w:type="spellStart"/>
+      <w:r>
+        <w:rPr>
+          <w:sz w:val="28"/>
+          <w:szCs w:val="28"/>
+        </w:rPr>
+        <w:t>Эноура</w:t>
+      </w:r>
+      <w:proofErr w:type="spellEnd"/>
+      <w:r>
+        <w:rPr>
+          <w:sz w:val="28"/>
+          <w:szCs w:val="28"/>
+        </w:rPr>
+        <w:t>, который повсеместно имел место на острове Сахалин в 7 веке</w:t>
+      </w:r>
+      <w:r>
+        <w:rPr>
+          <w:sz w:val="28"/>
+          <w:szCs w:val="28"/>
+        </w:rPr>
+        <w:t xml:space="preserve"> (</w:t>
+      </w:r>
+      <w:proofErr w:type="spellStart"/>
+      <w:r>
+        <w:rPr>
+          <w:sz w:val="28"/>
+          <w:szCs w:val="28"/>
+        </w:rPr>
+        <w:t>Дерюгин</w:t>
+      </w:r>
+      <w:proofErr w:type="spellEnd"/>
+      <w:r>
+        <w:rPr>
+          <w:sz w:val="28"/>
+          <w:szCs w:val="28"/>
+        </w:rPr>
+        <w:t>, 2007)</w:t>
+      </w:r>
+      <w:r>
+        <w:rPr>
+          <w:sz w:val="28"/>
+          <w:szCs w:val="28"/>
+        </w:rPr>
+        <w:t xml:space="preserve">. </w:t>
+      </w:r>
+    </w:p>
+    <w:p>
+      <w:pPr>
+        <w:spacing w:line="360" w:lineRule="auto"/>
+        <w:rPr>
+          <w:sz w:val="28"/>
+          <w:szCs w:val="28"/>
+        </w:rPr>
+      </w:pPr>
+      <w:r>
+        <w:rPr>
+          <w:sz w:val="28"/>
+          <w:szCs w:val="28"/>
+        </w:rPr>
+        <w:t xml:space="preserve">Генетические данные демонстрируют, </w:t>
+      </w:r>
+      <w:r>
+        <w:rPr>
+          <w:sz w:val="28"/>
+          <w:szCs w:val="28"/>
+        </w:rPr>
+        <w:t xml:space="preserve">среди людей охотской культуры следующие </w:t>
+      </w:r>
+      <w:proofErr w:type="spellStart"/>
+      <w:r>
+        <w:rPr>
+          <w:sz w:val="28"/>
+          <w:szCs w:val="28"/>
+        </w:rPr>
+        <w:t>гаплгруппы</w:t>
+      </w:r>
+      <w:proofErr w:type="spellEnd"/>
+      <w:r>
+        <w:rPr>
+          <w:sz w:val="28"/>
+          <w:szCs w:val="28"/>
+        </w:rPr>
+        <w:t xml:space="preserve">: Y-43.2%, </w:t>
+      </w:r>
+      <w:r>
+        <w:rPr>
+          <w:sz w:val="28"/>
+          <w:szCs w:val="28"/>
+        </w:rPr>
+        <w:t>G1-24.3%, N9-10.8%, A-8.1%, M7-5.4%, C3-5.4%, B5-2.7%</w:t>
+      </w:r>
+      <w:r>
+        <w:rPr>
+          <w:sz w:val="28"/>
+          <w:szCs w:val="28"/>
+        </w:rPr>
+        <w:t xml:space="preserve">. Основу генетического пула </w:t>
+      </w:r>
+      <w:r>
+        <w:rPr>
+          <w:sz w:val="28"/>
+          <w:szCs w:val="28"/>
+        </w:rPr>
+        <w:t xml:space="preserve">составляет </w:t>
+      </w:r>
+      <w:proofErr w:type="spellStart"/>
+      <w:r>
+        <w:rPr>
+          <w:sz w:val="28"/>
+          <w:szCs w:val="28"/>
+        </w:rPr>
+        <w:t>гаплогруппа</w:t>
+      </w:r>
+      <w:proofErr w:type="spellEnd"/>
+      <w:r>
+        <w:rPr>
+          <w:sz w:val="28"/>
+          <w:szCs w:val="28"/>
+        </w:rPr>
+        <w:t xml:space="preserve"> </w:t>
+      </w:r>
+      <w:r>
+        <w:rPr>
+          <w:sz w:val="28"/>
+          <w:szCs w:val="28"/>
+          <w:lang w:val="en-US"/>
+        </w:rPr>
+        <w:t>Y</w:t>
+      </w:r>
+      <w:r>
+        <w:rPr>
+          <w:sz w:val="28"/>
+          <w:szCs w:val="28"/>
+        </w:rPr>
+        <w:t>, которая значительно превалирует у современных Нивхов Сахалина</w:t>
+      </w:r>
+      <w:r>
+        <w:rPr>
+          <w:sz w:val="28"/>
+          <w:szCs w:val="28"/>
+        </w:rPr>
+        <w:t xml:space="preserve">. </w:t>
+      </w:r>
+      <w:r>
+        <w:rPr>
+          <w:sz w:val="28"/>
+          <w:szCs w:val="28"/>
+        </w:rPr>
+        <w:t>П</w:t>
+      </w:r>
+      <w:r>
+        <w:rPr>
+          <w:sz w:val="28"/>
+          <w:szCs w:val="28"/>
+        </w:rPr>
+        <w:t>о данным генетического анализ</w:t>
+      </w:r>
+      <w:r>
+        <w:rPr>
+          <w:sz w:val="28"/>
+          <w:szCs w:val="28"/>
+        </w:rPr>
+        <w:t xml:space="preserve">а можно говорить, что носители Охотской культуры имели тесные связи с жителями Амурского </w:t>
+      </w:r>
+      <w:r>
+        <w:rPr>
+          <w:sz w:val="28"/>
+          <w:szCs w:val="28"/>
+        </w:rPr>
+        <w:t>региона</w:t>
+      </w:r>
+      <w:r>
+        <w:rPr>
+          <w:sz w:val="28"/>
+          <w:szCs w:val="28"/>
+        </w:rPr>
+        <w:t xml:space="preserve">. </w:t>
+      </w:r>
+      <w:r>
+        <w:rPr>
+          <w:sz w:val="28"/>
+          <w:szCs w:val="28"/>
+        </w:rPr>
+        <w:t>Нивхи могут вносить одну из компонент в генетический пул Охотских людей</w:t>
+      </w:r>
+      <w:r>
+        <w:rPr>
+          <w:sz w:val="28"/>
+          <w:szCs w:val="28"/>
+        </w:rPr>
+        <w:t xml:space="preserve"> </w:t>
+      </w:r>
+      <w:r>
+        <w:rPr>
+          <w:sz w:val="28"/>
+          <w:szCs w:val="28"/>
+        </w:rPr>
+        <w:t>(</w:t>
+      </w:r>
+      <w:proofErr w:type="spellStart"/>
+      <w:r>
+        <w:rPr>
+          <w:sz w:val="28"/>
+          <w:szCs w:val="28"/>
+        </w:rPr>
+        <w:t>Sato</w:t>
+      </w:r>
+      <w:proofErr w:type="spellEnd"/>
+      <w:r>
+        <w:rPr>
+          <w:sz w:val="28"/>
+          <w:szCs w:val="28"/>
+        </w:rPr>
+        <w:t>, 2009)</w:t>
+      </w:r>
+      <w:r>
+        <w:rPr>
+          <w:sz w:val="28"/>
+          <w:szCs w:val="28"/>
+        </w:rPr>
+        <w:t>.</w:t>
+      </w:r>
+      <w:r>
+        <w:rPr>
+          <w:sz w:val="28"/>
+          <w:szCs w:val="28"/>
+        </w:rPr>
+        <w:t xml:space="preserve"> </w:t>
       </w:r>
       <w:bookmarkStart w:id="0" w:name="_GoBack"/>
       <w:bookmarkEnd w:id="0"/>
-      <w:r>
-        <w:rPr>
-          <w:sz w:val="28"/>
-          <w:szCs w:val="28"/>
-        </w:rPr>
-        <w:t xml:space="preserve"> активно мигрировали и геномные данные подтверждают их присутствие на Пиренейском полуострове 7 тыс. лет назад, а в Англии и Скандинавии около 6 тыс. лет назад (</w:t>
-      </w:r>
-      <w:proofErr w:type="spellStart"/>
-      <w:r>
-        <w:rPr>
-          <w:sz w:val="28"/>
-          <w:szCs w:val="28"/>
-        </w:rPr>
-        <w:t>Günther</w:t>
-      </w:r>
-      <w:proofErr w:type="spellEnd"/>
-      <w:r>
-        <w:rPr>
-          <w:sz w:val="28"/>
-          <w:szCs w:val="28"/>
-        </w:rPr>
-        <w:t xml:space="preserve">, T. &amp; </w:t>
-      </w:r>
-      <w:proofErr w:type="spellStart"/>
-      <w:r>
-        <w:rPr>
-          <w:sz w:val="28"/>
-          <w:szCs w:val="28"/>
-        </w:rPr>
-        <w:t>Jakobsson</w:t>
-      </w:r>
-      <w:proofErr w:type="spellEnd"/>
-      <w:r>
-        <w:rPr>
-          <w:sz w:val="28"/>
-          <w:szCs w:val="28"/>
-        </w:rPr>
-        <w:t xml:space="preserve">, M. 2016).  </w:t>
-      </w:r>
-      <w:r>
-        <w:rPr>
-          <w:sz w:val="28"/>
-          <w:szCs w:val="28"/>
-        </w:rPr>
-        <w:t xml:space="preserve"> Анализ генетического материала древних образцов свидетельствует о ближневосточном происхождении этих людей, а сравнение с ДНК </w:t>
-      </w:r>
-      <w:r>
-        <w:rPr>
-          <w:sz w:val="28"/>
-          <w:szCs w:val="28"/>
-        </w:rPr>
-        <w:t xml:space="preserve">современных </w:t>
-      </w:r>
-      <w:r>
-        <w:rPr>
-          <w:sz w:val="28"/>
-          <w:szCs w:val="28"/>
-        </w:rPr>
-        <w:t>европейцев дает высокое совпадение</w:t>
-      </w:r>
-      <w:r>
-        <w:rPr>
-          <w:sz w:val="28"/>
-          <w:szCs w:val="28"/>
-        </w:rPr>
-        <w:t xml:space="preserve">. </w:t>
-      </w:r>
-      <w:r>
-        <w:rPr>
-          <w:sz w:val="28"/>
-          <w:szCs w:val="28"/>
-        </w:rPr>
-        <w:t>Данные миграции обуславливались движением неолитических фермеров и их ассимиляцией с местными охотниками-собирателями, а их неолитическ</w:t>
-      </w:r>
-      <w:r>
-        <w:rPr>
-          <w:sz w:val="28"/>
-          <w:szCs w:val="28"/>
-        </w:rPr>
-        <w:t>ий образ жизни способствовал ув</w:t>
-      </w:r>
-      <w:r>
-        <w:rPr>
-          <w:sz w:val="28"/>
-          <w:szCs w:val="28"/>
-        </w:rPr>
-        <w:t>еличению численности популяции.</w:t>
-      </w:r>
-      <w:r>
-        <w:rPr>
-          <w:sz w:val="28"/>
-          <w:szCs w:val="28"/>
-        </w:rPr>
-        <w:t xml:space="preserve"> Третья компонента в генофонд Европейцев пришла во времена позднего неолита и раннего бронзового века. Оленеводы из Понтийско-Каспийской степи, которые участвовали в миграции около 4,5 тыс. лет назад. Эту миграцию в первую очередь связывают с завоеваниями и технологическими инновациями (верховая езда, распространение </w:t>
-      </w:r>
-      <w:r>
-        <w:rPr>
-          <w:sz w:val="28"/>
-          <w:szCs w:val="28"/>
-        </w:rPr>
-        <w:t>индоевропейских</w:t>
-      </w:r>
-      <w:r>
-        <w:rPr>
-          <w:sz w:val="28"/>
-          <w:szCs w:val="28"/>
-        </w:rPr>
-        <w:t xml:space="preserve"> языков в Европе).</w:t>
-      </w:r>
-      <w:r>
-        <w:rPr>
-          <w:sz w:val="28"/>
-          <w:szCs w:val="28"/>
-        </w:rPr>
-        <w:t xml:space="preserve"> Суммируя вышесказанное в популяции Европейского человека генофонд включает три компоненты: материал от охотников-собирателей</w:t>
-      </w:r>
-      <w:r>
-        <w:rPr>
-          <w:sz w:val="28"/>
-          <w:szCs w:val="28"/>
-        </w:rPr>
-        <w:t xml:space="preserve"> при </w:t>
-      </w:r>
-      <w:proofErr w:type="spellStart"/>
-      <w:r>
-        <w:rPr>
-          <w:sz w:val="28"/>
-          <w:szCs w:val="28"/>
-        </w:rPr>
-        <w:t>реколонизации</w:t>
-      </w:r>
-      <w:proofErr w:type="spellEnd"/>
-      <w:r>
-        <w:rPr>
-          <w:sz w:val="28"/>
-          <w:szCs w:val="28"/>
-        </w:rPr>
-        <w:t xml:space="preserve"> Европы после последнего ледникового максимума</w:t>
-      </w:r>
-      <w:r>
-        <w:rPr>
-          <w:sz w:val="28"/>
-          <w:szCs w:val="28"/>
-        </w:rPr>
-        <w:t xml:space="preserve">, </w:t>
-      </w:r>
-      <w:r>
-        <w:rPr>
-          <w:sz w:val="28"/>
-          <w:szCs w:val="28"/>
-        </w:rPr>
-        <w:t>Неолитические землевладельцы,</w:t>
-      </w:r>
-      <w:r>
-        <w:rPr>
-          <w:sz w:val="28"/>
-          <w:szCs w:val="28"/>
-        </w:rPr>
-        <w:t xml:space="preserve"> мигрировавшие из Анатолии в Европу и мигранты позднего неолита и бронзового века с востока.</w:t>
-      </w:r>
-      <w:r>
-        <w:rPr>
-          <w:sz w:val="28"/>
-          <w:szCs w:val="28"/>
-        </w:rPr>
-        <w:t xml:space="preserve"> Эти компоненты </w:t>
-      </w:r>
-      <w:r>
-        <w:rPr>
-          <w:sz w:val="28"/>
-          <w:szCs w:val="28"/>
-        </w:rPr>
-        <w:lastRenderedPageBreak/>
-        <w:t>объясняют значительную часть генетического разнообразия.</w:t>
-      </w:r>
-      <w:r>
-        <w:rPr>
-          <w:sz w:val="28"/>
-          <w:szCs w:val="28"/>
-        </w:rPr>
-        <w:t xml:space="preserve"> Несмотря на то, что основные компоненты генофонда сформировались посредством отдельных волн миграции, последующие генетические потоки оказали большое влияние на содержание современного генетического пула. </w:t>
-      </w:r>
-    </w:p>
-    <w:p>
-      <w:pPr>
-        <w:spacing w:line="360" w:lineRule="auto"/>
-        <w:rPr>
-          <w:b/>
-          <w:sz w:val="28"/>
-          <w:szCs w:val="28"/>
-        </w:rPr>
-      </w:pPr>
-      <w:r>
-        <w:rPr>
-          <w:b/>
-          <w:sz w:val="28"/>
-          <w:szCs w:val="28"/>
-        </w:rPr>
-        <w:t>5.</w:t>
-      </w:r>
-      <w:r>
-        <w:rPr>
-          <w:b/>
-          <w:sz w:val="28"/>
-          <w:szCs w:val="28"/>
-        </w:rPr>
-        <w:t xml:space="preserve"> </w:t>
-      </w:r>
-      <w:r>
-        <w:rPr>
-          <w:b/>
-          <w:sz w:val="28"/>
-          <w:szCs w:val="28"/>
-        </w:rPr>
-        <w:t xml:space="preserve">Заселение </w:t>
-      </w:r>
-      <w:r>
-        <w:rPr>
-          <w:b/>
-          <w:sz w:val="28"/>
-          <w:szCs w:val="28"/>
-        </w:rPr>
-        <w:t>Северной Азии</w:t>
-      </w:r>
-    </w:p>
-    <w:p>
-      <w:pPr>
-        <w:spacing w:line="360" w:lineRule="auto"/>
-        <w:rPr>
-          <w:sz w:val="28"/>
-          <w:szCs w:val="28"/>
-        </w:rPr>
-      </w:pPr>
-      <w:r>
-        <w:rPr>
-          <w:sz w:val="28"/>
-          <w:szCs w:val="28"/>
-        </w:rPr>
-        <w:t xml:space="preserve">Картина заселения Сибири и Дальнего Востока, в сравнении с заселением Европы </w:t>
-      </w:r>
-      <w:r>
-        <w:rPr>
-          <w:sz w:val="28"/>
-          <w:szCs w:val="28"/>
-        </w:rPr>
-        <w:t>менее ясна.</w:t>
-      </w:r>
-      <w:r>
-        <w:rPr>
-          <w:sz w:val="28"/>
-          <w:szCs w:val="28"/>
-        </w:rPr>
-        <w:t xml:space="preserve"> </w:t>
-      </w:r>
-      <w:r>
-        <w:rPr>
-          <w:sz w:val="28"/>
-          <w:szCs w:val="28"/>
-        </w:rPr>
-        <w:t xml:space="preserve">Отчасти, на сложность реконструкции эволюции данного региона повлиял не только контакт </w:t>
-      </w:r>
-      <w:proofErr w:type="spellStart"/>
-      <w:r>
-        <w:rPr>
-          <w:sz w:val="28"/>
-          <w:szCs w:val="28"/>
-        </w:rPr>
-        <w:t>монголойдной</w:t>
-      </w:r>
-      <w:proofErr w:type="spellEnd"/>
-      <w:r>
-        <w:rPr>
-          <w:sz w:val="28"/>
-          <w:szCs w:val="28"/>
-        </w:rPr>
-        <w:t xml:space="preserve"> и </w:t>
-      </w:r>
-      <w:proofErr w:type="spellStart"/>
-      <w:r>
-        <w:rPr>
-          <w:sz w:val="28"/>
-          <w:szCs w:val="28"/>
-        </w:rPr>
-        <w:t>европиойдной</w:t>
-      </w:r>
-      <w:proofErr w:type="spellEnd"/>
-      <w:r>
-        <w:rPr>
-          <w:sz w:val="28"/>
-          <w:szCs w:val="28"/>
-        </w:rPr>
-        <w:t xml:space="preserve"> рас, который оставил существенный отпечаток на формировании населения Евразии, но и миграционные потоки ориентированные на заселение Америки.</w:t>
-      </w:r>
-      <w:r>
-        <w:rPr>
-          <w:sz w:val="28"/>
-          <w:szCs w:val="28"/>
-        </w:rPr>
-        <w:t xml:space="preserve"> При анализе Северной Азии фиксируется высокий уровень разнообразия </w:t>
-      </w:r>
-      <w:proofErr w:type="spellStart"/>
-      <w:r>
-        <w:rPr>
-          <w:sz w:val="28"/>
-          <w:szCs w:val="28"/>
-        </w:rPr>
-        <w:t>мтДНК</w:t>
-      </w:r>
-      <w:proofErr w:type="spellEnd"/>
-      <w:r>
-        <w:rPr>
-          <w:sz w:val="28"/>
-          <w:szCs w:val="28"/>
-        </w:rPr>
-        <w:t xml:space="preserve">. Минимальный уровень генетического разнообразия наблюдается у Восточных Эвенков и Чукчей, что можно объяснить малочисленностью, изоляцией, инбридингом и эффектом основателя. Общность происхождения популяций Северной Азии подтверждает присутствие и широкое распространение линий крупных </w:t>
-      </w:r>
-      <w:proofErr w:type="spellStart"/>
-      <w:r>
-        <w:rPr>
-          <w:sz w:val="28"/>
-          <w:szCs w:val="28"/>
-        </w:rPr>
-        <w:t>гаплогрупп</w:t>
-      </w:r>
-      <w:proofErr w:type="spellEnd"/>
-      <w:r>
-        <w:rPr>
-          <w:sz w:val="28"/>
-          <w:szCs w:val="28"/>
-        </w:rPr>
-        <w:t xml:space="preserve"> (C, </w:t>
-      </w:r>
-      <w:r>
-        <w:rPr>
-          <w:sz w:val="28"/>
-          <w:szCs w:val="28"/>
-          <w:lang w:val="en-US"/>
-        </w:rPr>
-        <w:t>G</w:t>
-      </w:r>
-      <w:r>
-        <w:rPr>
-          <w:sz w:val="28"/>
-          <w:szCs w:val="28"/>
-        </w:rPr>
-        <w:t xml:space="preserve">, </w:t>
-      </w:r>
-      <w:r>
-        <w:rPr>
-          <w:sz w:val="28"/>
-          <w:szCs w:val="28"/>
-          <w:lang w:val="en-US"/>
-        </w:rPr>
-        <w:t>M</w:t>
-      </w:r>
-      <w:r>
-        <w:rPr>
-          <w:sz w:val="28"/>
-          <w:szCs w:val="28"/>
-        </w:rPr>
-        <w:t xml:space="preserve">, </w:t>
-      </w:r>
-      <w:r>
-        <w:rPr>
-          <w:sz w:val="28"/>
-          <w:szCs w:val="28"/>
-          <w:lang w:val="en-US"/>
-        </w:rPr>
-        <w:t>Y</w:t>
-      </w:r>
-      <w:r>
-        <w:rPr>
-          <w:sz w:val="28"/>
-          <w:szCs w:val="28"/>
-        </w:rPr>
-        <w:t>)</w:t>
-      </w:r>
-      <w:r>
-        <w:rPr>
-          <w:sz w:val="28"/>
-          <w:szCs w:val="28"/>
-        </w:rPr>
-        <w:t>.</w:t>
-      </w:r>
-      <w:r>
-        <w:rPr>
-          <w:sz w:val="28"/>
-          <w:szCs w:val="28"/>
-        </w:rPr>
-        <w:t xml:space="preserve"> Локальные кластеры формировались на основе вторичных экспансий, культурных общностей.</w:t>
-      </w:r>
-    </w:p>
-    <w:p>
-      <w:pPr>
-        <w:spacing w:line="360" w:lineRule="auto"/>
-        <w:rPr>
-          <w:sz w:val="28"/>
-          <w:szCs w:val="28"/>
-        </w:rPr>
-      </w:pPr>
-    </w:p>
-    <w:p>
-      <w:pPr>
-        <w:spacing w:line="360" w:lineRule="auto"/>
-        <w:rPr>
-          <w:sz w:val="28"/>
-          <w:szCs w:val="28"/>
-        </w:rPr>
-      </w:pPr>
-    </w:p>
-    <w:p>
-      <w:pPr>
-        <w:spacing w:line="360" w:lineRule="auto"/>
-        <w:rPr>
-          <w:sz w:val="28"/>
-          <w:szCs w:val="28"/>
-        </w:rPr>
-      </w:pPr>
-    </w:p>
-    <w:p>
-      <w:pPr>
-        <w:spacing w:line="360" w:lineRule="auto"/>
-        <w:rPr>
-          <w:sz w:val="28"/>
-          <w:szCs w:val="28"/>
-        </w:rPr>
-      </w:pPr>
-      <w:r>
-        <w:rPr>
-          <w:sz w:val="28"/>
-          <w:szCs w:val="28"/>
-        </w:rPr>
-        <w:t xml:space="preserve"> </w:t>
-      </w:r>
-      <w:r>
-        <w:rPr>
-          <w:sz w:val="28"/>
-          <w:szCs w:val="28"/>
-        </w:rPr>
-        <w:t xml:space="preserve">Сибирь за исключением своих южных районов исследована крайне слабо, тем не менее можно делать осторожные выводы по </w:t>
-      </w:r>
-      <w:r>
-        <w:rPr>
-          <w:sz w:val="28"/>
-          <w:szCs w:val="28"/>
-        </w:rPr>
-        <w:t>заселению</w:t>
-      </w:r>
-      <w:r>
-        <w:rPr>
-          <w:sz w:val="28"/>
-          <w:szCs w:val="28"/>
-        </w:rPr>
-        <w:t xml:space="preserve"> территории на основе современных генетических данных. </w:t>
-      </w:r>
-      <w:r>
-        <w:rPr>
-          <w:sz w:val="28"/>
-          <w:szCs w:val="28"/>
-        </w:rPr>
-        <w:t>Заселение территории восточной Евразии связывают со второй волной мигр</w:t>
-      </w:r>
-      <w:r>
-        <w:rPr>
-          <w:sz w:val="28"/>
-          <w:szCs w:val="28"/>
-        </w:rPr>
-        <w:t>ации человека современного вида</w:t>
-      </w:r>
-      <w:r>
-        <w:rPr>
-          <w:sz w:val="28"/>
-          <w:szCs w:val="28"/>
-        </w:rPr>
-        <w:t>.</w:t>
-      </w:r>
-      <w:r>
-        <w:rPr>
-          <w:sz w:val="28"/>
-          <w:szCs w:val="28"/>
-        </w:rPr>
-        <w:t xml:space="preserve"> </w:t>
-      </w:r>
-      <w:r>
-        <w:rPr>
-          <w:sz w:val="28"/>
-          <w:szCs w:val="28"/>
-        </w:rPr>
-        <w:t>Ге</w:t>
-      </w:r>
-      <w:r>
-        <w:rPr>
-          <w:sz w:val="28"/>
-          <w:szCs w:val="28"/>
-        </w:rPr>
-        <w:t xml:space="preserve">нетические </w:t>
-      </w:r>
-      <w:r>
-        <w:rPr>
-          <w:sz w:val="28"/>
-          <w:szCs w:val="28"/>
-        </w:rPr>
-        <w:t xml:space="preserve">данные, свидетельствуют о том, что </w:t>
-      </w:r>
-      <w:r>
-        <w:rPr>
-          <w:sz w:val="28"/>
-          <w:szCs w:val="28"/>
-        </w:rPr>
-        <w:lastRenderedPageBreak/>
-        <w:t xml:space="preserve">эволюционные возраст </w:t>
-      </w:r>
-      <w:r>
-        <w:rPr>
-          <w:sz w:val="28"/>
-          <w:szCs w:val="28"/>
-        </w:rPr>
-        <w:t xml:space="preserve">групп </w:t>
-      </w:r>
-      <w:proofErr w:type="spellStart"/>
-      <w:r>
-        <w:rPr>
-          <w:sz w:val="28"/>
-          <w:szCs w:val="28"/>
-        </w:rPr>
-        <w:t>мтДНК</w:t>
-      </w:r>
-      <w:proofErr w:type="spellEnd"/>
-      <w:r>
-        <w:rPr>
-          <w:sz w:val="28"/>
-          <w:szCs w:val="28"/>
-        </w:rPr>
-        <w:t>, имеющих место в генофонде народов Северной Азии варьирует от 2 до 40 тыс. лет. Верхняя оценка этого интервала совпадает с виденьем археологов вопроса о заселении территории Сибири в середине позднего плейстоцена</w:t>
-      </w:r>
-      <w:r>
-        <w:rPr>
-          <w:sz w:val="28"/>
-          <w:szCs w:val="28"/>
-        </w:rPr>
-        <w:t xml:space="preserve"> (</w:t>
-      </w:r>
-      <w:r>
-        <w:rPr>
-          <w:sz w:val="28"/>
-          <w:szCs w:val="28"/>
-          <w:lang w:val="en-US"/>
-        </w:rPr>
-        <w:t>Goebel</w:t>
-      </w:r>
-      <w:r>
-        <w:rPr>
-          <w:sz w:val="28"/>
-          <w:szCs w:val="28"/>
-        </w:rPr>
-        <w:t xml:space="preserve"> </w:t>
-      </w:r>
-      <w:r>
-        <w:rPr>
-          <w:sz w:val="28"/>
-          <w:szCs w:val="28"/>
-          <w:lang w:val="en-US"/>
-        </w:rPr>
-        <w:t>T</w:t>
-      </w:r>
-      <w:r>
-        <w:rPr>
-          <w:sz w:val="28"/>
-          <w:szCs w:val="28"/>
-        </w:rPr>
-        <w:t xml:space="preserve">., 1999, </w:t>
-      </w:r>
-      <w:proofErr w:type="spellStart"/>
-      <w:r>
-        <w:rPr>
-          <w:sz w:val="28"/>
-          <w:szCs w:val="28"/>
-          <w:lang w:val="en-US"/>
-        </w:rPr>
-        <w:t>Pitulko</w:t>
-      </w:r>
-      <w:proofErr w:type="spellEnd"/>
-      <w:r>
-        <w:rPr>
-          <w:sz w:val="28"/>
-          <w:szCs w:val="28"/>
-        </w:rPr>
-        <w:t xml:space="preserve"> </w:t>
-      </w:r>
-      <w:r>
-        <w:rPr>
-          <w:sz w:val="28"/>
-          <w:szCs w:val="28"/>
-          <w:lang w:val="en-US"/>
-        </w:rPr>
-        <w:t>et</w:t>
-      </w:r>
-      <w:r>
-        <w:rPr>
-          <w:sz w:val="28"/>
-          <w:szCs w:val="28"/>
-        </w:rPr>
-        <w:t xml:space="preserve"> </w:t>
-      </w:r>
-      <w:r>
-        <w:rPr>
-          <w:sz w:val="28"/>
-          <w:szCs w:val="28"/>
-          <w:lang w:val="en-US"/>
-        </w:rPr>
-        <w:t>al</w:t>
-      </w:r>
-      <w:r>
-        <w:rPr>
-          <w:sz w:val="28"/>
-          <w:szCs w:val="28"/>
-        </w:rPr>
-        <w:t>.,2004)</w:t>
-      </w:r>
-      <w:r>
-        <w:rPr>
-          <w:sz w:val="28"/>
-          <w:szCs w:val="28"/>
-        </w:rPr>
-        <w:t xml:space="preserve">. </w:t>
-      </w:r>
-      <w:r>
-        <w:rPr>
-          <w:sz w:val="28"/>
-          <w:szCs w:val="28"/>
-        </w:rPr>
-        <w:t xml:space="preserve">Древнейшие компоненты, фиксирующиеся в популяциях Северной Азии представлены </w:t>
-      </w:r>
-      <w:proofErr w:type="spellStart"/>
-      <w:r>
-        <w:rPr>
-          <w:sz w:val="28"/>
-          <w:szCs w:val="28"/>
-        </w:rPr>
-        <w:t>гаплогруппами</w:t>
-      </w:r>
-      <w:proofErr w:type="spellEnd"/>
-      <w:r>
-        <w:rPr>
-          <w:sz w:val="28"/>
-          <w:szCs w:val="28"/>
-        </w:rPr>
-        <w:t xml:space="preserve"> b4b1, b4e, b4b</w:t>
-      </w:r>
-      <w:r>
-        <w:rPr>
-          <w:sz w:val="28"/>
-          <w:szCs w:val="28"/>
-        </w:rPr>
-        <w:t>,</w:t>
-      </w:r>
-      <w:r>
-        <w:rPr>
-          <w:sz w:val="28"/>
-          <w:szCs w:val="28"/>
-        </w:rPr>
-        <w:t xml:space="preserve"> помимо </w:t>
-      </w:r>
-      <w:proofErr w:type="spellStart"/>
-      <w:r>
-        <w:rPr>
-          <w:sz w:val="28"/>
-          <w:szCs w:val="28"/>
-        </w:rPr>
-        <w:t>макрогрупп</w:t>
-      </w:r>
-      <w:proofErr w:type="spellEnd"/>
-      <w:r>
-        <w:rPr>
-          <w:sz w:val="28"/>
-          <w:szCs w:val="28"/>
-        </w:rPr>
-        <w:t xml:space="preserve"> М7. Эволюционные возраст перечисленных </w:t>
-      </w:r>
-      <w:proofErr w:type="spellStart"/>
-      <w:r>
-        <w:rPr>
-          <w:sz w:val="28"/>
-          <w:szCs w:val="28"/>
-        </w:rPr>
-        <w:t>гаплогрупп</w:t>
-      </w:r>
-      <w:proofErr w:type="spellEnd"/>
-      <w:r>
-        <w:rPr>
-          <w:sz w:val="28"/>
-          <w:szCs w:val="28"/>
-        </w:rPr>
-        <w:t xml:space="preserve"> попадает в период </w:t>
-      </w:r>
-      <w:proofErr w:type="spellStart"/>
-      <w:r>
-        <w:rPr>
-          <w:sz w:val="28"/>
-          <w:szCs w:val="28"/>
-        </w:rPr>
-        <w:t>малохетского</w:t>
-      </w:r>
-      <w:proofErr w:type="spellEnd"/>
-      <w:r>
-        <w:rPr>
-          <w:sz w:val="28"/>
-          <w:szCs w:val="28"/>
-        </w:rPr>
-        <w:t xml:space="preserve"> потепления (43-33 тыс. лет назад)</w:t>
-      </w:r>
-      <w:r>
-        <w:rPr>
-          <w:sz w:val="28"/>
-          <w:szCs w:val="28"/>
-        </w:rPr>
-        <w:t xml:space="preserve">, </w:t>
-      </w:r>
-      <w:r>
-        <w:rPr>
-          <w:sz w:val="28"/>
-          <w:szCs w:val="28"/>
-          <w:lang w:val="en-US"/>
-        </w:rPr>
-        <w:t>c</w:t>
-      </w:r>
-      <w:r>
-        <w:rPr>
-          <w:sz w:val="28"/>
-          <w:szCs w:val="28"/>
-        </w:rPr>
-        <w:t xml:space="preserve"> которым связано</w:t>
-      </w:r>
-      <w:r>
-        <w:rPr>
-          <w:sz w:val="28"/>
-          <w:szCs w:val="28"/>
-        </w:rPr>
-        <w:t xml:space="preserve"> з</w:t>
-      </w:r>
-      <w:r>
-        <w:rPr>
-          <w:sz w:val="28"/>
-          <w:szCs w:val="28"/>
-        </w:rPr>
-        <w:t xml:space="preserve">аселение южного горного пояса Сибири </w:t>
-      </w:r>
-      <w:proofErr w:type="spellStart"/>
-      <w:r>
-        <w:rPr>
-          <w:sz w:val="28"/>
-          <w:szCs w:val="28"/>
-        </w:rPr>
-        <w:t>позднепалеолетическими</w:t>
-      </w:r>
-      <w:proofErr w:type="spellEnd"/>
-      <w:r>
-        <w:rPr>
-          <w:sz w:val="28"/>
-          <w:szCs w:val="28"/>
-        </w:rPr>
-        <w:t xml:space="preserve"> людьми, а также их последующее расселение. С последующим приходом периода </w:t>
-      </w:r>
-      <w:proofErr w:type="spellStart"/>
-      <w:r>
-        <w:rPr>
-          <w:sz w:val="28"/>
-          <w:szCs w:val="28"/>
-        </w:rPr>
-        <w:t>конощельского</w:t>
-      </w:r>
-      <w:proofErr w:type="spellEnd"/>
-      <w:r>
-        <w:rPr>
-          <w:sz w:val="28"/>
-          <w:szCs w:val="28"/>
-        </w:rPr>
-        <w:t xml:space="preserve"> похолодания (33-30 тыс. лет назад) наблюдалось </w:t>
-      </w:r>
-      <w:r>
-        <w:rPr>
-          <w:sz w:val="28"/>
-          <w:szCs w:val="28"/>
-        </w:rPr>
-        <w:t>стабилизация климата</w:t>
-      </w:r>
-      <w:r>
-        <w:rPr>
-          <w:sz w:val="28"/>
-          <w:szCs w:val="28"/>
-        </w:rPr>
-        <w:t xml:space="preserve"> южного горного пояса Сибири </w:t>
-      </w:r>
-      <w:r>
-        <w:rPr>
-          <w:sz w:val="28"/>
-          <w:szCs w:val="28"/>
-        </w:rPr>
-        <w:t>и территорий северной Азии, что дало толчок к рас</w:t>
-      </w:r>
-      <w:r>
-        <w:rPr>
-          <w:sz w:val="28"/>
-          <w:szCs w:val="28"/>
-        </w:rPr>
-        <w:t xml:space="preserve">селению </w:t>
-      </w:r>
-      <w:proofErr w:type="spellStart"/>
-      <w:r>
-        <w:rPr>
-          <w:sz w:val="28"/>
-          <w:szCs w:val="28"/>
-        </w:rPr>
-        <w:t>палеолетических</w:t>
-      </w:r>
-      <w:proofErr w:type="spellEnd"/>
-      <w:r>
-        <w:rPr>
-          <w:sz w:val="28"/>
-          <w:szCs w:val="28"/>
-        </w:rPr>
-        <w:t xml:space="preserve"> людей как на </w:t>
-      </w:r>
-      <w:r>
-        <w:rPr>
-          <w:sz w:val="28"/>
-          <w:szCs w:val="28"/>
-        </w:rPr>
-        <w:t>Среднес</w:t>
-      </w:r>
-      <w:r>
-        <w:rPr>
-          <w:sz w:val="28"/>
-          <w:szCs w:val="28"/>
-        </w:rPr>
-        <w:t>ибирском</w:t>
-      </w:r>
-      <w:r>
-        <w:rPr>
-          <w:sz w:val="28"/>
-          <w:szCs w:val="28"/>
-        </w:rPr>
-        <w:t xml:space="preserve"> плоскогорье, так и на Северо-Востоке Азии</w:t>
-      </w:r>
-      <w:r>
-        <w:rPr>
-          <w:sz w:val="28"/>
-          <w:szCs w:val="28"/>
-        </w:rPr>
-        <w:t xml:space="preserve"> (</w:t>
-      </w:r>
-      <w:proofErr w:type="spellStart"/>
-      <w:r>
-        <w:rPr>
-          <w:sz w:val="28"/>
-          <w:szCs w:val="28"/>
-        </w:rPr>
-        <w:t>Деренко</w:t>
-      </w:r>
-      <w:proofErr w:type="spellEnd"/>
-      <w:r>
-        <w:rPr>
-          <w:sz w:val="28"/>
-          <w:szCs w:val="28"/>
-        </w:rPr>
-        <w:t xml:space="preserve"> М.,</w:t>
-      </w:r>
-      <w:r>
-        <w:rPr>
-          <w:sz w:val="28"/>
-          <w:szCs w:val="28"/>
-        </w:rPr>
-        <w:t xml:space="preserve"> 2010)</w:t>
-      </w:r>
-      <w:r>
-        <w:rPr>
-          <w:sz w:val="28"/>
-          <w:szCs w:val="28"/>
-        </w:rPr>
-        <w:t>.</w:t>
-      </w:r>
-    </w:p>
-    <w:p>
-      <w:pPr>
-        <w:spacing w:line="360" w:lineRule="auto"/>
-        <w:rPr>
-          <w:sz w:val="28"/>
-          <w:szCs w:val="28"/>
-        </w:rPr>
-      </w:pPr>
-      <w:r>
-        <w:rPr>
-          <w:sz w:val="28"/>
-          <w:szCs w:val="28"/>
-        </w:rPr>
-        <w:t xml:space="preserve">Исследования показали, что </w:t>
-      </w:r>
-      <w:r>
-        <w:rPr>
-          <w:sz w:val="28"/>
-          <w:szCs w:val="28"/>
-        </w:rPr>
-        <w:t xml:space="preserve">расширение </w:t>
-      </w:r>
-      <w:r>
-        <w:rPr>
-          <w:sz w:val="28"/>
-          <w:szCs w:val="28"/>
-        </w:rPr>
-        <w:t>линий ДНК</w:t>
-      </w:r>
-      <w:r>
-        <w:rPr>
-          <w:sz w:val="28"/>
-          <w:szCs w:val="28"/>
-        </w:rPr>
-        <w:t>, характерных для Сибирских популяций,</w:t>
-      </w:r>
-      <w:r>
-        <w:rPr>
-          <w:sz w:val="28"/>
-          <w:szCs w:val="28"/>
-        </w:rPr>
-        <w:t xml:space="preserve"> связана с </w:t>
-      </w:r>
-      <w:proofErr w:type="spellStart"/>
-      <w:r>
-        <w:rPr>
-          <w:sz w:val="28"/>
-          <w:szCs w:val="28"/>
-        </w:rPr>
-        <w:t>сартанским</w:t>
-      </w:r>
-      <w:proofErr w:type="spellEnd"/>
-      <w:r>
-        <w:rPr>
-          <w:sz w:val="28"/>
-          <w:szCs w:val="28"/>
-        </w:rPr>
-        <w:t xml:space="preserve"> оледе</w:t>
-      </w:r>
-      <w:r>
-        <w:rPr>
-          <w:sz w:val="28"/>
-          <w:szCs w:val="28"/>
-        </w:rPr>
-        <w:t xml:space="preserve">нением, датируемым 22-16 тыс. лет назад и </w:t>
-      </w:r>
-      <w:r>
-        <w:rPr>
-          <w:sz w:val="28"/>
-          <w:szCs w:val="28"/>
-        </w:rPr>
-        <w:t xml:space="preserve">последующим за ним </w:t>
-      </w:r>
-      <w:r>
-        <w:rPr>
-          <w:sz w:val="28"/>
-          <w:szCs w:val="28"/>
-        </w:rPr>
-        <w:t xml:space="preserve">потеплением </w:t>
-      </w:r>
-      <w:r>
-        <w:rPr>
-          <w:sz w:val="28"/>
-          <w:szCs w:val="28"/>
-        </w:rPr>
-        <w:t xml:space="preserve">климата. Именно в это время возникают большинство кластеров и отдельных </w:t>
-      </w:r>
-      <w:proofErr w:type="spellStart"/>
-      <w:r>
-        <w:rPr>
-          <w:sz w:val="28"/>
-          <w:szCs w:val="28"/>
-        </w:rPr>
-        <w:t>гаплотипов</w:t>
-      </w:r>
-      <w:proofErr w:type="spellEnd"/>
-      <w:r>
-        <w:rPr>
-          <w:sz w:val="28"/>
-          <w:szCs w:val="28"/>
-        </w:rPr>
-        <w:t xml:space="preserve"> на севере и юге Сибири</w:t>
-      </w:r>
-      <w:r>
-        <w:rPr>
-          <w:sz w:val="28"/>
-          <w:szCs w:val="28"/>
-        </w:rPr>
-        <w:t xml:space="preserve">. С эпохи </w:t>
-      </w:r>
-      <w:r>
-        <w:rPr>
-          <w:sz w:val="28"/>
-          <w:szCs w:val="28"/>
-        </w:rPr>
-        <w:t>голоцена</w:t>
-      </w:r>
-      <w:r>
-        <w:rPr>
-          <w:sz w:val="28"/>
-          <w:szCs w:val="28"/>
-        </w:rPr>
-        <w:t xml:space="preserve"> начинают своё формирование линии специфичные для генофонда совр</w:t>
-      </w:r>
-      <w:r>
-        <w:rPr>
-          <w:sz w:val="28"/>
-          <w:szCs w:val="28"/>
-        </w:rPr>
-        <w:t xml:space="preserve">еменных народов Северо-Востока </w:t>
-      </w:r>
-      <w:r>
-        <w:rPr>
-          <w:sz w:val="28"/>
-          <w:szCs w:val="28"/>
-        </w:rPr>
-        <w:t>Азии.</w:t>
-      </w:r>
-    </w:p>
-    <w:p>
-      <w:pPr>
-        <w:spacing w:line="360" w:lineRule="auto"/>
-        <w:rPr>
-          <w:sz w:val="28"/>
-          <w:szCs w:val="28"/>
-        </w:rPr>
-      </w:pPr>
-      <w:r>
-        <w:rPr>
-          <w:sz w:val="28"/>
-          <w:szCs w:val="28"/>
-        </w:rPr>
-        <w:t>И</w:t>
-      </w:r>
-      <w:r>
-        <w:rPr>
-          <w:sz w:val="28"/>
-          <w:szCs w:val="28"/>
-        </w:rPr>
-        <w:t>сследования подтверждают, что население северной Евразии, представляющее собой малочисленные коренные народы, проживало в относительной изоляции достаточно долгое время, в сравнении с другими этническими группами. Они представляют собой уникальную модель для изучения эволюционных механизмов, а также факторов, влияю</w:t>
-      </w:r>
-      <w:r>
-        <w:rPr>
-          <w:sz w:val="28"/>
-          <w:szCs w:val="28"/>
-        </w:rPr>
-        <w:t>щих на нее. Коренное население Дальнего В</w:t>
-      </w:r>
-      <w:r>
-        <w:rPr>
-          <w:sz w:val="28"/>
-          <w:szCs w:val="28"/>
-        </w:rPr>
-        <w:t>остока</w:t>
-      </w:r>
-      <w:r>
-        <w:rPr>
-          <w:sz w:val="28"/>
-          <w:szCs w:val="28"/>
-        </w:rPr>
-        <w:t xml:space="preserve"> еще мало изучено и представляет большой интерес, что обуславливается богатой сложной историей </w:t>
-      </w:r>
-      <w:r>
-        <w:rPr>
-          <w:sz w:val="28"/>
-          <w:szCs w:val="28"/>
-        </w:rPr>
-        <w:lastRenderedPageBreak/>
-        <w:t>формирования этносов. В последнее десятилетие возрос интерес к генетическому разнообразию, межэтническим связям, формированию и происхождению популяций коренного населения северной Евразии. Наименее изучена территория острова Сахалин.</w:t>
-      </w:r>
-    </w:p>
-    <w:p>
-      <w:pPr>
-        <w:spacing w:line="360" w:lineRule="auto"/>
-        <w:rPr>
-          <w:b/>
-          <w:sz w:val="28"/>
-          <w:szCs w:val="28"/>
-        </w:rPr>
-      </w:pPr>
-      <w:r>
-        <w:rPr>
-          <w:b/>
-          <w:sz w:val="28"/>
-          <w:szCs w:val="28"/>
-        </w:rPr>
-        <w:t>6. Нивхи - коренное население Дальнего Востока</w:t>
-      </w:r>
-    </w:p>
-    <w:p>
-      <w:pPr>
-        <w:spacing w:line="360" w:lineRule="auto"/>
-        <w:rPr>
-          <w:sz w:val="28"/>
-          <w:szCs w:val="28"/>
-        </w:rPr>
-      </w:pPr>
-      <w:r>
-        <w:rPr>
-          <w:sz w:val="28"/>
-          <w:szCs w:val="28"/>
-        </w:rPr>
-        <w:t xml:space="preserve">В настоящей работе акцент сделан на </w:t>
-      </w:r>
-      <w:r>
-        <w:rPr>
-          <w:sz w:val="28"/>
-          <w:szCs w:val="28"/>
-        </w:rPr>
-        <w:t xml:space="preserve">анализ </w:t>
-      </w:r>
-      <w:r>
-        <w:rPr>
-          <w:sz w:val="28"/>
-          <w:szCs w:val="28"/>
-        </w:rPr>
-        <w:t>генофонда малого коренного народа нижнего течения реки Амур, прилегающих к ней районов и Сахалина</w:t>
-      </w:r>
-      <w:r>
-        <w:rPr>
-          <w:sz w:val="28"/>
-          <w:szCs w:val="28"/>
-        </w:rPr>
-        <w:t xml:space="preserve"> – Нивхов (Гиляков)</w:t>
-      </w:r>
-      <w:r>
-        <w:rPr>
-          <w:sz w:val="28"/>
-          <w:szCs w:val="28"/>
-        </w:rPr>
-        <w:t xml:space="preserve">. </w:t>
-      </w:r>
-      <w:r>
-        <w:rPr>
-          <w:sz w:val="28"/>
-          <w:szCs w:val="28"/>
-        </w:rPr>
-        <w:t xml:space="preserve"> По итогам переписи населения 2012 года численность гиляков составляет 4652 человека. </w:t>
-      </w:r>
-      <w:r>
-        <w:rPr>
-          <w:sz w:val="28"/>
-          <w:szCs w:val="28"/>
-        </w:rPr>
-        <w:t xml:space="preserve">Традиции ориентированы на добычу рыбы, промысел морских и лесных млекопитающих, собирательство таежных трав. </w:t>
-      </w:r>
-      <w:r>
-        <w:rPr>
-          <w:sz w:val="28"/>
-          <w:szCs w:val="28"/>
-        </w:rPr>
-        <w:t>Нивхи существенно отличаются от соседских этнических групп.</w:t>
-      </w:r>
-      <w:r>
-        <w:rPr>
-          <w:sz w:val="28"/>
-          <w:szCs w:val="28"/>
-        </w:rPr>
-        <w:t xml:space="preserve"> Уникальный нивхский язык, </w:t>
-      </w:r>
-      <w:r>
-        <w:rPr>
-          <w:sz w:val="28"/>
-          <w:szCs w:val="28"/>
-        </w:rPr>
-        <w:t>непохожий ни на один другой</w:t>
-      </w:r>
-      <w:r>
-        <w:rPr>
-          <w:sz w:val="28"/>
-          <w:szCs w:val="28"/>
-        </w:rPr>
-        <w:t xml:space="preserve">, является генетически изолированным и лишь условно включается в группу палеоазиатских языков. Лингвисты выделяют четыре диалекта нивхского языка: амурский, восточно-сахалинский, северно-сахалинский и южно-сахалинский. Наличие языка, столь непохожего на остальные, свидетельствует о длительной изоляции коренного </w:t>
-      </w:r>
-      <w:r>
-        <w:rPr>
-          <w:sz w:val="28"/>
-          <w:szCs w:val="28"/>
-        </w:rPr>
-        <w:t>н</w:t>
-      </w:r>
-      <w:r>
-        <w:rPr>
-          <w:sz w:val="28"/>
-          <w:szCs w:val="28"/>
-        </w:rPr>
-        <w:t>арода</w:t>
-      </w:r>
-      <w:r>
-        <w:rPr>
-          <w:sz w:val="28"/>
-          <w:szCs w:val="28"/>
-        </w:rPr>
-        <w:t>.</w:t>
-      </w:r>
-      <w:r>
-        <w:rPr>
-          <w:sz w:val="28"/>
-          <w:szCs w:val="28"/>
-        </w:rPr>
-        <w:t xml:space="preserve"> </w:t>
-      </w:r>
-      <w:r>
-        <w:rPr>
-          <w:sz w:val="28"/>
-          <w:szCs w:val="28"/>
-        </w:rPr>
-        <w:t xml:space="preserve"> </w:t>
-      </w:r>
-      <w:r>
-        <w:rPr>
-          <w:sz w:val="28"/>
-          <w:szCs w:val="28"/>
-        </w:rPr>
-        <w:t xml:space="preserve">На протяжении истории острова Сахалин, климат и рельеф данной территории </w:t>
-      </w:r>
-      <w:r>
-        <w:rPr>
-          <w:sz w:val="28"/>
-          <w:szCs w:val="28"/>
-        </w:rPr>
-        <w:t xml:space="preserve">менялся. </w:t>
-      </w:r>
-      <w:r>
-        <w:rPr>
-          <w:sz w:val="28"/>
-          <w:szCs w:val="28"/>
-        </w:rPr>
-        <w:t>Что отражалось на передвижениях и взаимодействиях людей.</w:t>
-      </w:r>
-      <w:r>
-        <w:rPr>
-          <w:sz w:val="28"/>
-          <w:szCs w:val="28"/>
-        </w:rPr>
-        <w:t xml:space="preserve"> 13 тыс. лет назад Сахалин от</w:t>
-      </w:r>
-      <w:r>
-        <w:rPr>
-          <w:sz w:val="28"/>
-          <w:szCs w:val="28"/>
-        </w:rPr>
-        <w:t>делился от Хоккайдо, а примерно 9,5-</w:t>
-      </w:r>
-      <w:r>
-        <w:rPr>
-          <w:sz w:val="28"/>
-          <w:szCs w:val="28"/>
-        </w:rPr>
-        <w:t xml:space="preserve">9,8 тыс. лет назад уровень </w:t>
-      </w:r>
-      <w:r>
-        <w:rPr>
-          <w:sz w:val="28"/>
-          <w:szCs w:val="28"/>
-        </w:rPr>
-        <w:t>моря достиг современных отметок.</w:t>
-      </w:r>
-      <w:r>
-        <w:rPr>
-          <w:sz w:val="28"/>
-          <w:szCs w:val="28"/>
-        </w:rPr>
-        <w:t xml:space="preserve"> Так, образовалась достаточно замкнутая экологическая система. </w:t>
-      </w:r>
-      <w:r>
-        <w:rPr>
-          <w:sz w:val="28"/>
-          <w:szCs w:val="28"/>
-        </w:rPr>
-        <w:t>Несмотря</w:t>
-      </w:r>
-      <w:r>
-        <w:rPr>
-          <w:sz w:val="28"/>
-          <w:szCs w:val="28"/>
-        </w:rPr>
-        <w:t xml:space="preserve"> на это, изоляция Сахалина была относительной, </w:t>
-      </w:r>
-      <w:r>
-        <w:rPr>
-          <w:sz w:val="28"/>
-          <w:szCs w:val="28"/>
-        </w:rPr>
-        <w:t>так как</w:t>
-      </w:r>
-      <w:r>
-        <w:rPr>
-          <w:sz w:val="28"/>
-          <w:szCs w:val="28"/>
-        </w:rPr>
-        <w:t xml:space="preserve"> узкий пролив </w:t>
-      </w:r>
-      <w:proofErr w:type="spellStart"/>
-      <w:r>
-        <w:rPr>
-          <w:sz w:val="28"/>
-          <w:szCs w:val="28"/>
-        </w:rPr>
-        <w:t>Невельского</w:t>
-      </w:r>
-      <w:proofErr w:type="spellEnd"/>
-      <w:r>
-        <w:rPr>
-          <w:sz w:val="28"/>
-          <w:szCs w:val="28"/>
-        </w:rPr>
-        <w:t xml:space="preserve">, отделяющий Сахалин от </w:t>
-      </w:r>
-      <w:r>
-        <w:rPr>
-          <w:sz w:val="28"/>
-          <w:szCs w:val="28"/>
-        </w:rPr>
-        <w:t>материка, промерзает</w:t>
-      </w:r>
-      <w:r>
-        <w:rPr>
-          <w:sz w:val="28"/>
-          <w:szCs w:val="28"/>
-        </w:rPr>
-        <w:t xml:space="preserve"> </w:t>
-      </w:r>
-      <w:r>
-        <w:rPr>
-          <w:sz w:val="28"/>
-          <w:szCs w:val="28"/>
-        </w:rPr>
-        <w:t xml:space="preserve">в зимнее время, что дает возможность </w:t>
-      </w:r>
-      <w:r>
-        <w:rPr>
-          <w:sz w:val="28"/>
-          <w:szCs w:val="28"/>
-        </w:rPr>
-        <w:t>передвижения</w:t>
-      </w:r>
-      <w:r>
-        <w:rPr>
-          <w:sz w:val="28"/>
-          <w:szCs w:val="28"/>
-        </w:rPr>
-        <w:t xml:space="preserve"> по льду. В голоцене на </w:t>
-      </w:r>
-      <w:r>
-        <w:rPr>
-          <w:sz w:val="28"/>
-          <w:szCs w:val="28"/>
-        </w:rPr>
-        <w:t>передвижение</w:t>
-      </w:r>
-      <w:r>
-        <w:rPr>
-          <w:sz w:val="28"/>
-          <w:szCs w:val="28"/>
-        </w:rPr>
-        <w:t xml:space="preserve"> людей через пролив Лаперуза указывают находки </w:t>
-      </w:r>
-      <w:proofErr w:type="spellStart"/>
-      <w:r>
-        <w:rPr>
-          <w:sz w:val="28"/>
-          <w:szCs w:val="28"/>
-        </w:rPr>
-        <w:t>хоккайдского</w:t>
-      </w:r>
-      <w:proofErr w:type="spellEnd"/>
-      <w:r>
-        <w:rPr>
-          <w:sz w:val="28"/>
-          <w:szCs w:val="28"/>
-        </w:rPr>
-        <w:t xml:space="preserve"> обсидиана на Сахалине.</w:t>
-      </w:r>
-    </w:p>
-    <w:p>
-      <w:pPr>
-        <w:spacing w:line="360" w:lineRule="auto"/>
-        <w:rPr>
-          <w:sz w:val="28"/>
-          <w:szCs w:val="28"/>
-        </w:rPr>
-      </w:pPr>
-      <w:r>
-        <w:rPr>
-          <w:sz w:val="28"/>
-          <w:szCs w:val="28"/>
-        </w:rPr>
-        <w:lastRenderedPageBreak/>
-        <w:t>Нивхов Сахалина связывают с охотской культур</w:t>
-      </w:r>
-      <w:r>
-        <w:rPr>
-          <w:sz w:val="28"/>
-          <w:szCs w:val="28"/>
-        </w:rPr>
-        <w:t xml:space="preserve">ой, которая преобладала </w:t>
-      </w:r>
-      <w:r>
-        <w:rPr>
-          <w:sz w:val="28"/>
-          <w:szCs w:val="28"/>
-        </w:rPr>
-        <w:t>вдоль побережья О</w:t>
-      </w:r>
-      <w:r>
-        <w:rPr>
-          <w:sz w:val="28"/>
-          <w:szCs w:val="28"/>
-        </w:rPr>
-        <w:t>хотского моря в 5-13 веке (</w:t>
-      </w:r>
-      <w:proofErr w:type="spellStart"/>
-      <w:r>
-        <w:rPr>
-          <w:sz w:val="28"/>
-          <w:szCs w:val="28"/>
-        </w:rPr>
-        <w:t>Amano</w:t>
-      </w:r>
-      <w:proofErr w:type="spellEnd"/>
-      <w:r>
-        <w:rPr>
-          <w:sz w:val="28"/>
-          <w:szCs w:val="28"/>
-        </w:rPr>
-        <w:t>, 2003).</w:t>
-      </w:r>
-      <w:r>
-        <w:rPr>
-          <w:sz w:val="28"/>
-          <w:szCs w:val="28"/>
-        </w:rPr>
-        <w:t xml:space="preserve"> </w:t>
-      </w:r>
-      <w:r>
-        <w:rPr>
-          <w:sz w:val="28"/>
-          <w:szCs w:val="28"/>
-        </w:rPr>
-        <w:t>Гипотеза</w:t>
-      </w:r>
-      <w:r>
-        <w:rPr>
-          <w:sz w:val="28"/>
-          <w:szCs w:val="28"/>
-        </w:rPr>
-        <w:t>, что охотскую культуру представл</w:t>
-      </w:r>
-      <w:r>
-        <w:rPr>
-          <w:sz w:val="28"/>
-          <w:szCs w:val="28"/>
-        </w:rPr>
-        <w:t xml:space="preserve">яют собой </w:t>
-      </w:r>
-      <w:proofErr w:type="spellStart"/>
-      <w:r>
-        <w:rPr>
-          <w:sz w:val="28"/>
-          <w:szCs w:val="28"/>
-        </w:rPr>
-        <w:t>протонивхи</w:t>
-      </w:r>
-      <w:proofErr w:type="spellEnd"/>
-      <w:r>
-        <w:rPr>
-          <w:sz w:val="28"/>
-          <w:szCs w:val="28"/>
-        </w:rPr>
-        <w:t xml:space="preserve">, тесно генетически связанные с </w:t>
-      </w:r>
-      <w:proofErr w:type="spellStart"/>
-      <w:r>
-        <w:rPr>
-          <w:sz w:val="28"/>
-          <w:szCs w:val="28"/>
-        </w:rPr>
-        <w:t>неолетическими</w:t>
-      </w:r>
-      <w:proofErr w:type="spellEnd"/>
-      <w:r>
-        <w:rPr>
-          <w:sz w:val="28"/>
-          <w:szCs w:val="28"/>
-        </w:rPr>
-        <w:t xml:space="preserve"> племенами нижнего Амура, поддерживается </w:t>
-      </w:r>
-      <w:r>
-        <w:rPr>
-          <w:sz w:val="28"/>
-          <w:szCs w:val="28"/>
-        </w:rPr>
-        <w:t xml:space="preserve">данными археологии и этнографии (Васильевский, Голубев, 1976), (В. А. </w:t>
-      </w:r>
-      <w:proofErr w:type="spellStart"/>
-      <w:r>
-        <w:rPr>
-          <w:sz w:val="28"/>
-          <w:szCs w:val="28"/>
-        </w:rPr>
-        <w:t>Дерюгин</w:t>
-      </w:r>
-      <w:proofErr w:type="spellEnd"/>
-      <w:r>
-        <w:rPr>
-          <w:sz w:val="28"/>
-          <w:szCs w:val="28"/>
-        </w:rPr>
-        <w:t xml:space="preserve">, 2007). Охотскую культуру связывают с наличием керамики гончарной традиции </w:t>
-      </w:r>
-      <w:proofErr w:type="spellStart"/>
-      <w:r>
-        <w:rPr>
-          <w:sz w:val="28"/>
-          <w:szCs w:val="28"/>
-        </w:rPr>
-        <w:t>Эноура</w:t>
-      </w:r>
-      <w:proofErr w:type="spellEnd"/>
-      <w:r>
-        <w:rPr>
-          <w:sz w:val="28"/>
-          <w:szCs w:val="28"/>
-        </w:rPr>
-        <w:t xml:space="preserve">, который повсеместно имел место на острове Сахалин в 7 веке. </w:t>
-      </w:r>
-    </w:p>
-    <w:p>
-      <w:pPr>
-        <w:spacing w:line="360" w:lineRule="auto"/>
-        <w:rPr>
-          <w:sz w:val="28"/>
-          <w:szCs w:val="28"/>
-        </w:rPr>
-      </w:pPr>
-      <w:r>
-        <w:rPr>
-          <w:sz w:val="28"/>
-          <w:szCs w:val="28"/>
-        </w:rPr>
-        <w:t xml:space="preserve">Генетические данные демонстрируют, </w:t>
-      </w:r>
-      <w:r>
-        <w:rPr>
-          <w:sz w:val="28"/>
-          <w:szCs w:val="28"/>
-        </w:rPr>
-        <w:t xml:space="preserve">среди людей охотской культуры следующие </w:t>
-      </w:r>
-      <w:proofErr w:type="spellStart"/>
-      <w:r>
-        <w:rPr>
-          <w:sz w:val="28"/>
-          <w:szCs w:val="28"/>
-        </w:rPr>
-        <w:t>гаплгруппы</w:t>
-      </w:r>
-      <w:proofErr w:type="spellEnd"/>
-      <w:r>
-        <w:rPr>
-          <w:sz w:val="28"/>
-          <w:szCs w:val="28"/>
-        </w:rPr>
-        <w:t xml:space="preserve">: Y-43.2%, </w:t>
-      </w:r>
-      <w:r>
-        <w:rPr>
-          <w:sz w:val="28"/>
-          <w:szCs w:val="28"/>
-        </w:rPr>
-        <w:t>G1-24.3%, N9-10.8%, A-8.1%, M7-5.4%, C3-5.4%, B5-2.7%</w:t>
-      </w:r>
-      <w:r>
-        <w:rPr>
-          <w:sz w:val="28"/>
-          <w:szCs w:val="28"/>
-        </w:rPr>
-        <w:t xml:space="preserve">. Основу генетического пула </w:t>
-      </w:r>
-      <w:r>
-        <w:rPr>
-          <w:sz w:val="28"/>
-          <w:szCs w:val="28"/>
-        </w:rPr>
-        <w:t xml:space="preserve">составляет </w:t>
-      </w:r>
-      <w:proofErr w:type="spellStart"/>
-      <w:r>
-        <w:rPr>
-          <w:sz w:val="28"/>
-          <w:szCs w:val="28"/>
-        </w:rPr>
-        <w:t>гаплогруппа</w:t>
-      </w:r>
-      <w:proofErr w:type="spellEnd"/>
-      <w:r>
-        <w:rPr>
-          <w:sz w:val="28"/>
-          <w:szCs w:val="28"/>
-        </w:rPr>
-        <w:t xml:space="preserve"> </w:t>
-      </w:r>
-      <w:r>
-        <w:rPr>
-          <w:sz w:val="28"/>
-          <w:szCs w:val="28"/>
-          <w:lang w:val="en-US"/>
-        </w:rPr>
-        <w:t>Y</w:t>
-      </w:r>
-      <w:r>
-        <w:rPr>
-          <w:sz w:val="28"/>
-          <w:szCs w:val="28"/>
-        </w:rPr>
-        <w:t>, которая значительно превалирует у современных Нивхов Сахалина</w:t>
-      </w:r>
-      <w:r>
-        <w:rPr>
-          <w:sz w:val="28"/>
-          <w:szCs w:val="28"/>
-        </w:rPr>
-        <w:t xml:space="preserve">. </w:t>
-      </w:r>
-      <w:r>
-        <w:rPr>
-          <w:sz w:val="28"/>
-          <w:szCs w:val="28"/>
-        </w:rPr>
-        <w:t>П</w:t>
-      </w:r>
-      <w:r>
-        <w:rPr>
-          <w:sz w:val="28"/>
-          <w:szCs w:val="28"/>
-        </w:rPr>
-        <w:t>о данным генетического анализ</w:t>
-      </w:r>
-      <w:r>
-        <w:rPr>
-          <w:sz w:val="28"/>
-          <w:szCs w:val="28"/>
-        </w:rPr>
-        <w:t xml:space="preserve">а можно говорить, что носители Охотской культуры имели тесные связи с жителями Амурского </w:t>
-      </w:r>
-      <w:r>
-        <w:rPr>
-          <w:sz w:val="28"/>
-          <w:szCs w:val="28"/>
-        </w:rPr>
-        <w:t>региона</w:t>
-      </w:r>
-      <w:r>
-        <w:rPr>
-          <w:sz w:val="28"/>
-          <w:szCs w:val="28"/>
-        </w:rPr>
-        <w:t xml:space="preserve"> </w:t>
-      </w:r>
-      <w:r>
-        <w:rPr>
-          <w:sz w:val="28"/>
-          <w:szCs w:val="28"/>
-        </w:rPr>
-        <w:t>(</w:t>
-      </w:r>
-      <w:proofErr w:type="spellStart"/>
-      <w:r>
-        <w:rPr>
-          <w:sz w:val="28"/>
-          <w:szCs w:val="28"/>
-        </w:rPr>
-        <w:t>Sato</w:t>
-      </w:r>
-      <w:proofErr w:type="spellEnd"/>
-      <w:r>
-        <w:rPr>
-          <w:sz w:val="28"/>
-          <w:szCs w:val="28"/>
-        </w:rPr>
-        <w:t>, 2009)</w:t>
-      </w:r>
-      <w:r>
-        <w:rPr>
-          <w:sz w:val="28"/>
-          <w:szCs w:val="28"/>
-        </w:rPr>
-        <w:t>.</w:t>
-      </w:r>
-      <w:r>
-        <w:rPr>
-          <w:sz w:val="28"/>
-          <w:szCs w:val="28"/>
-        </w:rPr>
-        <w:t xml:space="preserve"> Нивхи могут вносить одну из компонент в генетический пул Охотских людей</w:t>
-      </w:r>
-      <w:r>
-        <w:rPr>
-          <w:sz w:val="28"/>
-          <w:szCs w:val="28"/>
-        </w:rPr>
-        <w:t>.</w:t>
-      </w:r>
     </w:p>
     <w:p>
       <w:pPr>

--- a/lit_obzor.docx
+++ b/lit_obzor.docx
@@ -75,25 +75,41 @@
           <w:sz w:val="28"/>
           <w:szCs w:val="28"/>
         </w:rPr>
-        <w:t xml:space="preserve">юционных процессов.  На основе данных полученных из </w:t>
-      </w:r>
-      <w:proofErr w:type="spellStart"/>
-      <w:r>
-        <w:rPr>
-          <w:rFonts w:ascii="Times New Roman" w:hAnsi="Times New Roman" w:cs="Times New Roman"/>
-          <w:sz w:val="28"/>
-          <w:szCs w:val="28"/>
-        </w:rPr>
-        <w:t>мтДНК</w:t>
-      </w:r>
-      <w:proofErr w:type="spellEnd"/>
-      <w:r>
-        <w:rPr>
-          <w:rFonts w:ascii="Times New Roman" w:hAnsi="Times New Roman" w:cs="Times New Roman"/>
-          <w:sz w:val="28"/>
-          <w:szCs w:val="28"/>
-        </w:rPr>
-        <w:t xml:space="preserve"> было изучено генетическое разнообразие и структура популяций, реконструированы маршруты миграций, а также проанализированы связи различных коренных народов России друг с другом. Тем не менее</w:t>
+        <w:t>юционных процессов.  Н</w:t>
+      </w:r>
+      <w:r>
+        <w:rPr>
+          <w:rFonts w:ascii="Times New Roman" w:hAnsi="Times New Roman" w:cs="Times New Roman"/>
+          <w:sz w:val="28"/>
+          <w:szCs w:val="28"/>
+        </w:rPr>
+        <w:t xml:space="preserve">а основе данных полученных из </w:t>
+      </w:r>
+      <w:proofErr w:type="spellStart"/>
+      <w:r>
+        <w:rPr>
+          <w:rFonts w:ascii="Times New Roman" w:hAnsi="Times New Roman" w:cs="Times New Roman"/>
+          <w:sz w:val="28"/>
+          <w:szCs w:val="28"/>
+        </w:rPr>
+        <w:t>митохондриальной</w:t>
+      </w:r>
+      <w:proofErr w:type="spellEnd"/>
+      <w:r>
+        <w:rPr>
+          <w:rFonts w:ascii="Times New Roman" w:hAnsi="Times New Roman" w:cs="Times New Roman"/>
+          <w:sz w:val="28"/>
+          <w:szCs w:val="28"/>
+        </w:rPr>
+        <w:t xml:space="preserve"> </w:t>
+      </w:r>
+      <w:r>
+        <w:rPr>
+          <w:rFonts w:ascii="Times New Roman" w:hAnsi="Times New Roman" w:cs="Times New Roman"/>
+          <w:sz w:val="28"/>
+          <w:szCs w:val="28"/>
+        </w:rPr>
+        <w:t>ДНК было изучено генетическое разнообразие и структура популяций, реконструированы маршруты миграций, а также проанализированы связи различных коренных народов России друг с другом. Тем не менее</w:t>
       </w:r>
       <w:r>
         <w:rPr>
@@ -305,7 +321,23 @@
           <w:sz w:val="28"/>
           <w:szCs w:val="28"/>
         </w:rPr>
-        <w:t xml:space="preserve"> Актуальность данной работы определяется и тем, что носители уникальной генетической информации непрерывно теряют свою генетическую идентичность и подвержены ускоренной ассимиляции, утрачивая свое культурное наследие.</w:t>
+        <w:t xml:space="preserve"> Актуальность данной работы определяется и тем, что </w:t>
+      </w:r>
+      <w:r>
+        <w:rPr>
+          <w:rFonts w:ascii="Times New Roman" w:hAnsi="Times New Roman" w:cs="Times New Roman"/>
+          <w:sz w:val="28"/>
+          <w:szCs w:val="28"/>
+        </w:rPr>
+        <w:t xml:space="preserve">нивхи </w:t>
+      </w:r>
+      <w:r>
+        <w:rPr>
+          <w:rFonts w:ascii="Times New Roman" w:hAnsi="Times New Roman" w:cs="Times New Roman"/>
+          <w:sz w:val="28"/>
+          <w:szCs w:val="28"/>
+        </w:rPr>
+        <w:t>непрерывно теряют свою генетическую идентичность и подвержены ускоренной ассимиляции, утрачивая свое культурное наследие.</w:t>
       </w:r>
       <w:r>
         <w:rPr>
@@ -481,59 +513,7 @@
           <w:sz w:val="28"/>
           <w:szCs w:val="28"/>
         </w:rPr>
-        <w:t>инских филетических линий данной популяций; О</w:t>
-      </w:r>
-      <w:r>
-        <w:rPr>
-          <w:rFonts w:ascii="Times New Roman" w:hAnsi="Times New Roman" w:cs="Times New Roman"/>
-          <w:sz w:val="28"/>
-          <w:szCs w:val="28"/>
-        </w:rPr>
-        <w:t xml:space="preserve">пределить время </w:t>
-      </w:r>
-      <w:proofErr w:type="spellStart"/>
-      <w:r>
-        <w:rPr>
-          <w:rFonts w:ascii="Times New Roman" w:hAnsi="Times New Roman" w:cs="Times New Roman"/>
-          <w:sz w:val="28"/>
-          <w:szCs w:val="28"/>
-        </w:rPr>
-        <w:t>коалесценци</w:t>
-      </w:r>
-      <w:r>
-        <w:rPr>
-          <w:rFonts w:ascii="Times New Roman" w:hAnsi="Times New Roman" w:cs="Times New Roman"/>
-          <w:sz w:val="28"/>
-          <w:szCs w:val="28"/>
-        </w:rPr>
-        <w:t>и</w:t>
-      </w:r>
-      <w:proofErr w:type="spellEnd"/>
-      <w:r>
-        <w:rPr>
-          <w:rFonts w:ascii="Times New Roman" w:hAnsi="Times New Roman" w:cs="Times New Roman"/>
-          <w:sz w:val="28"/>
-          <w:szCs w:val="28"/>
-        </w:rPr>
-        <w:t xml:space="preserve"> для материнских </w:t>
-      </w:r>
-      <w:proofErr w:type="spellStart"/>
-      <w:r>
-        <w:rPr>
-          <w:rFonts w:ascii="Times New Roman" w:hAnsi="Times New Roman" w:cs="Times New Roman"/>
-          <w:sz w:val="28"/>
-          <w:szCs w:val="28"/>
-        </w:rPr>
-        <w:t>линиджей</w:t>
-      </w:r>
-      <w:proofErr w:type="spellEnd"/>
-      <w:r>
-        <w:rPr>
-          <w:rFonts w:ascii="Times New Roman" w:hAnsi="Times New Roman" w:cs="Times New Roman"/>
-          <w:sz w:val="28"/>
-          <w:szCs w:val="28"/>
-        </w:rPr>
-        <w:t xml:space="preserve">; </w:t>
+        <w:t xml:space="preserve">инских филетических линий данной популяций; </w:t>
       </w:r>
     </w:p>
     <w:p>
@@ -556,6 +536,81 @@
           <w:sz w:val="28"/>
           <w:szCs w:val="28"/>
         </w:rPr>
+        <w:t>О</w:t>
+      </w:r>
+      <w:r>
+        <w:rPr>
+          <w:rFonts w:ascii="Times New Roman" w:hAnsi="Times New Roman" w:cs="Times New Roman"/>
+          <w:sz w:val="28"/>
+          <w:szCs w:val="28"/>
+        </w:rPr>
+        <w:t xml:space="preserve">пределить время </w:t>
+      </w:r>
+      <w:proofErr w:type="spellStart"/>
+      <w:r>
+        <w:rPr>
+          <w:rFonts w:ascii="Times New Roman" w:hAnsi="Times New Roman" w:cs="Times New Roman"/>
+          <w:sz w:val="28"/>
+          <w:szCs w:val="28"/>
+        </w:rPr>
+        <w:t>коалесценци</w:t>
+      </w:r>
+      <w:r>
+        <w:rPr>
+          <w:rFonts w:ascii="Times New Roman" w:hAnsi="Times New Roman" w:cs="Times New Roman"/>
+          <w:sz w:val="28"/>
+          <w:szCs w:val="28"/>
+        </w:rPr>
+        <w:t>и</w:t>
+      </w:r>
+      <w:proofErr w:type="spellEnd"/>
+      <w:r>
+        <w:rPr>
+          <w:rFonts w:ascii="Times New Roman" w:hAnsi="Times New Roman" w:cs="Times New Roman"/>
+          <w:sz w:val="28"/>
+          <w:szCs w:val="28"/>
+        </w:rPr>
+        <w:t xml:space="preserve"> для материнских </w:t>
+      </w:r>
+      <w:proofErr w:type="spellStart"/>
+      <w:r>
+        <w:rPr>
+          <w:rFonts w:ascii="Times New Roman" w:hAnsi="Times New Roman" w:cs="Times New Roman"/>
+          <w:sz w:val="28"/>
+          <w:szCs w:val="28"/>
+        </w:rPr>
+        <w:t>линиджей</w:t>
+      </w:r>
+      <w:proofErr w:type="spellEnd"/>
+      <w:r>
+        <w:rPr>
+          <w:rFonts w:ascii="Times New Roman" w:hAnsi="Times New Roman" w:cs="Times New Roman"/>
+          <w:sz w:val="28"/>
+          <w:szCs w:val="28"/>
+        </w:rPr>
+        <w:t xml:space="preserve">; </w:t>
+      </w:r>
+    </w:p>
+    <w:p>
+      <w:pPr>
+        <w:pStyle w:val="a6"/>
+        <w:numPr>
+          <w:ilvl w:val="0"/>
+          <w:numId w:val="6"/>
+        </w:numPr>
+        <w:spacing w:line="360" w:lineRule="auto"/>
+        <w:rPr>
+          <w:rFonts w:ascii="Times New Roman" w:hAnsi="Times New Roman" w:cs="Times New Roman"/>
+          <w:sz w:val="28"/>
+          <w:szCs w:val="28"/>
+        </w:rPr>
+      </w:pPr>
+      <w:r>
+        <w:rPr>
+          <w:rFonts w:ascii="Times New Roman" w:hAnsi="Times New Roman" w:cs="Times New Roman"/>
+          <w:sz w:val="28"/>
+          <w:szCs w:val="28"/>
+        </w:rPr>
         <w:lastRenderedPageBreak/>
         <w:t xml:space="preserve">Оценить вклад других малых коренных народов </w:t>
       </w:r>
@@ -1041,7 +1096,21 @@
           <w:sz w:val="28"/>
           <w:szCs w:val="28"/>
         </w:rPr>
-        <w:t xml:space="preserve">ловека- кольцевая, </w:t>
+        <w:t>ловека</w:t>
+      </w:r>
+      <w:r>
+        <w:rPr>
+          <w:sz w:val="28"/>
+          <w:szCs w:val="28"/>
+        </w:rPr>
+        <w:t xml:space="preserve"> –</w:t>
+      </w:r>
+      <w:r>
+        <w:rPr>
+          <w:sz w:val="28"/>
+          <w:szCs w:val="28"/>
+        </w:rPr>
+        <w:t xml:space="preserve"> кольцевая, </w:t>
       </w:r>
       <w:proofErr w:type="spellStart"/>
       <w:r>
@@ -2043,14 +2112,7 @@
           <w:sz w:val="28"/>
           <w:szCs w:val="28"/>
         </w:rPr>
-        <w:t xml:space="preserve"> </w:t>
-      </w:r>
-      <w:r>
-        <w:rPr>
-          <w:sz w:val="28"/>
-          <w:szCs w:val="28"/>
-        </w:rPr>
-        <w:t>(</w:t>
+        <w:t xml:space="preserve"> (</w:t>
       </w:r>
       <w:proofErr w:type="spellStart"/>
       <w:r>
@@ -2082,6 +2144,215 @@
           <w:sz w:val="28"/>
           <w:szCs w:val="28"/>
         </w:rPr>
+        <w:t xml:space="preserve"> </w:t>
+      </w:r>
+      <w:proofErr w:type="spellStart"/>
+      <w:r>
+        <w:rPr>
+          <w:sz w:val="28"/>
+          <w:szCs w:val="28"/>
+        </w:rPr>
+        <w:t>and</w:t>
+      </w:r>
+      <w:proofErr w:type="spellEnd"/>
+      <w:r>
+        <w:rPr>
+          <w:sz w:val="28"/>
+          <w:szCs w:val="28"/>
+        </w:rPr>
+        <w:t xml:space="preserve"> </w:t>
+      </w:r>
+      <w:proofErr w:type="spellStart"/>
+      <w:r>
+        <w:rPr>
+          <w:sz w:val="28"/>
+          <w:szCs w:val="28"/>
+        </w:rPr>
+        <w:t>Kayser</w:t>
+      </w:r>
+      <w:proofErr w:type="spellEnd"/>
+      <w:r>
+        <w:rPr>
+          <w:sz w:val="28"/>
+          <w:szCs w:val="28"/>
+        </w:rPr>
+        <w:t>, 2008</w:t>
+      </w:r>
+      <w:r>
+        <w:rPr>
+          <w:sz w:val="28"/>
+          <w:szCs w:val="28"/>
+        </w:rPr>
+        <w:t xml:space="preserve">; </w:t>
+      </w:r>
+      <w:proofErr w:type="spellStart"/>
+      <w:r>
+        <w:rPr>
+          <w:sz w:val="28"/>
+          <w:szCs w:val="28"/>
+        </w:rPr>
+        <w:t>van</w:t>
+      </w:r>
+      <w:proofErr w:type="spellEnd"/>
+      <w:r>
+        <w:rPr>
+          <w:sz w:val="28"/>
+          <w:szCs w:val="28"/>
+        </w:rPr>
+        <w:t xml:space="preserve"> </w:t>
+      </w:r>
+      <w:proofErr w:type="spellStart"/>
+      <w:r>
+        <w:rPr>
+          <w:sz w:val="28"/>
+          <w:szCs w:val="28"/>
+        </w:rPr>
+        <w:t>Oven</w:t>
+      </w:r>
+      <w:proofErr w:type="spellEnd"/>
+      <w:r>
+        <w:rPr>
+          <w:sz w:val="28"/>
+          <w:szCs w:val="28"/>
+        </w:rPr>
+        <w:t>, 2010).</w:t>
+      </w:r>
+      <w:r>
+        <w:rPr>
+          <w:sz w:val="28"/>
+          <w:szCs w:val="28"/>
+        </w:rPr>
+        <w:t xml:space="preserve"> Группы </w:t>
+      </w:r>
+      <w:proofErr w:type="spellStart"/>
+      <w:r>
+        <w:rPr>
+          <w:sz w:val="28"/>
+          <w:szCs w:val="28"/>
+        </w:rPr>
+        <w:t>митохондриальных</w:t>
+      </w:r>
+      <w:proofErr w:type="spellEnd"/>
+      <w:r>
+        <w:rPr>
+          <w:sz w:val="28"/>
+          <w:szCs w:val="28"/>
+        </w:rPr>
+        <w:t xml:space="preserve"> ДНК, имеющих общее происхождение,</w:t>
+      </w:r>
+      <w:r>
+        <w:rPr>
+          <w:sz w:val="28"/>
+          <w:szCs w:val="28"/>
+        </w:rPr>
+        <w:t xml:space="preserve"> </w:t>
+      </w:r>
+      <w:r>
+        <w:rPr>
+          <w:sz w:val="28"/>
+          <w:szCs w:val="28"/>
+        </w:rPr>
+        <w:t xml:space="preserve">характеризуются общим набором мутаций и </w:t>
+      </w:r>
+      <w:r>
+        <w:rPr>
+          <w:sz w:val="28"/>
+          <w:szCs w:val="28"/>
+        </w:rPr>
+        <w:t>называют</w:t>
+      </w:r>
+      <w:r>
+        <w:rPr>
+          <w:sz w:val="28"/>
+          <w:szCs w:val="28"/>
+        </w:rPr>
+        <w:t>ся</w:t>
+      </w:r>
+      <w:r>
+        <w:rPr>
+          <w:sz w:val="28"/>
+          <w:szCs w:val="28"/>
+        </w:rPr>
+        <w:t xml:space="preserve"> </w:t>
+      </w:r>
+      <w:proofErr w:type="spellStart"/>
+      <w:r>
+        <w:rPr>
+          <w:sz w:val="28"/>
+          <w:szCs w:val="28"/>
+        </w:rPr>
+        <w:t>гаплогруппой</w:t>
+      </w:r>
+      <w:proofErr w:type="spellEnd"/>
+      <w:r>
+        <w:rPr>
+          <w:sz w:val="28"/>
+          <w:szCs w:val="28"/>
+        </w:rPr>
+        <w:t xml:space="preserve">. На сегодняшний день номенклатура </w:t>
+      </w:r>
+      <w:proofErr w:type="spellStart"/>
+      <w:r>
+        <w:rPr>
+          <w:sz w:val="28"/>
+          <w:szCs w:val="28"/>
+        </w:rPr>
+        <w:t>гаплогрупп</w:t>
+      </w:r>
+      <w:proofErr w:type="spellEnd"/>
+      <w:r>
+        <w:rPr>
+          <w:sz w:val="28"/>
+          <w:szCs w:val="28"/>
+        </w:rPr>
+        <w:t xml:space="preserve"> и </w:t>
+      </w:r>
+      <w:proofErr w:type="spellStart"/>
+      <w:r>
+        <w:rPr>
+          <w:sz w:val="28"/>
+          <w:szCs w:val="28"/>
+        </w:rPr>
+        <w:t>субгаплогрупп</w:t>
+      </w:r>
+      <w:proofErr w:type="spellEnd"/>
+      <w:r>
+        <w:rPr>
+          <w:sz w:val="28"/>
+          <w:szCs w:val="28"/>
+        </w:rPr>
+        <w:t xml:space="preserve"> представляет собой иерархическую систему. С накоплением новых последовательностей ДНК и увеличении степени их вариации, филогенетические деревья становятся все сложнее и сложнее. Так, исследуя мутации в </w:t>
+      </w:r>
+      <w:proofErr w:type="spellStart"/>
+      <w:r>
+        <w:rPr>
+          <w:sz w:val="28"/>
+          <w:szCs w:val="28"/>
+        </w:rPr>
+        <w:t>мтДНК</w:t>
+      </w:r>
+      <w:proofErr w:type="spellEnd"/>
+      <w:r>
+        <w:rPr>
+          <w:sz w:val="28"/>
+          <w:szCs w:val="28"/>
+        </w:rPr>
+        <w:t xml:space="preserve"> (</w:t>
+      </w:r>
+      <w:proofErr w:type="spellStart"/>
+      <w:r>
+        <w:rPr>
+          <w:sz w:val="28"/>
+          <w:szCs w:val="28"/>
+        </w:rPr>
+        <w:t>Rebecca</w:t>
+      </w:r>
+      <w:proofErr w:type="spellEnd"/>
+      <w:r>
+        <w:rPr>
+          <w:sz w:val="28"/>
+          <w:szCs w:val="28"/>
+        </w:rPr>
         <w:t xml:space="preserve">, </w:t>
       </w:r>
       <w:r>
@@ -2089,177 +2360,63 @@
           <w:sz w:val="28"/>
           <w:szCs w:val="28"/>
         </w:rPr>
-        <w:t xml:space="preserve">2010; </w:t>
-      </w:r>
-      <w:proofErr w:type="spellStart"/>
-      <w:r>
-        <w:rPr>
-          <w:sz w:val="28"/>
-          <w:szCs w:val="28"/>
-        </w:rPr>
-        <w:t>van</w:t>
-      </w:r>
-      <w:proofErr w:type="spellEnd"/>
-      <w:r>
-        <w:rPr>
-          <w:sz w:val="28"/>
-          <w:szCs w:val="28"/>
-        </w:rPr>
-        <w:t xml:space="preserve"> </w:t>
-      </w:r>
-      <w:proofErr w:type="spellStart"/>
-      <w:r>
-        <w:rPr>
-          <w:sz w:val="28"/>
-          <w:szCs w:val="28"/>
-        </w:rPr>
-        <w:t>Oven</w:t>
-      </w:r>
-      <w:proofErr w:type="spellEnd"/>
-      <w:r>
-        <w:rPr>
-          <w:sz w:val="28"/>
-          <w:szCs w:val="28"/>
-        </w:rPr>
-        <w:t xml:space="preserve"> </w:t>
-      </w:r>
-      <w:proofErr w:type="spellStart"/>
-      <w:r>
-        <w:rPr>
-          <w:sz w:val="28"/>
-          <w:szCs w:val="28"/>
-        </w:rPr>
-        <w:t>and</w:t>
-      </w:r>
-      <w:proofErr w:type="spellEnd"/>
-      <w:r>
-        <w:rPr>
-          <w:sz w:val="28"/>
-          <w:szCs w:val="28"/>
-        </w:rPr>
-        <w:t xml:space="preserve"> </w:t>
-      </w:r>
-      <w:proofErr w:type="spellStart"/>
-      <w:r>
-        <w:rPr>
-          <w:sz w:val="28"/>
-          <w:szCs w:val="28"/>
-        </w:rPr>
-        <w:t>Kayser</w:t>
-      </w:r>
-      <w:proofErr w:type="spellEnd"/>
-      <w:r>
-        <w:rPr>
-          <w:sz w:val="28"/>
-          <w:szCs w:val="28"/>
-        </w:rPr>
-        <w:t>, 2008).</w:t>
-      </w:r>
-      <w:r>
-        <w:rPr>
-          <w:sz w:val="28"/>
-          <w:szCs w:val="28"/>
-        </w:rPr>
-        <w:t xml:space="preserve"> Группы </w:t>
-      </w:r>
-      <w:proofErr w:type="spellStart"/>
-      <w:r>
-        <w:rPr>
-          <w:sz w:val="28"/>
-          <w:szCs w:val="28"/>
-        </w:rPr>
-        <w:t>митохондриальных</w:t>
-      </w:r>
-      <w:proofErr w:type="spellEnd"/>
-      <w:r>
-        <w:rPr>
-          <w:sz w:val="28"/>
-          <w:szCs w:val="28"/>
-        </w:rPr>
-        <w:t xml:space="preserve"> ДНК, имеющих общее происхождение,</w:t>
-      </w:r>
-      <w:r>
-        <w:rPr>
-          <w:sz w:val="28"/>
-          <w:szCs w:val="28"/>
-        </w:rPr>
-        <w:t xml:space="preserve"> </w:t>
-      </w:r>
-      <w:r>
-        <w:rPr>
-          <w:sz w:val="28"/>
-          <w:szCs w:val="28"/>
-        </w:rPr>
-        <w:t xml:space="preserve">характеризуются общим набором мутаций и </w:t>
-      </w:r>
-      <w:r>
-        <w:rPr>
-          <w:sz w:val="28"/>
-          <w:szCs w:val="28"/>
-        </w:rPr>
-        <w:t>называют</w:t>
-      </w:r>
-      <w:r>
-        <w:rPr>
-          <w:sz w:val="28"/>
-          <w:szCs w:val="28"/>
-        </w:rPr>
-        <w:t>ся</w:t>
-      </w:r>
-      <w:r>
-        <w:rPr>
-          <w:sz w:val="28"/>
-          <w:szCs w:val="28"/>
-        </w:rPr>
-        <w:t xml:space="preserve"> </w:t>
-      </w:r>
-      <w:proofErr w:type="spellStart"/>
-      <w:r>
-        <w:rPr>
-          <w:sz w:val="28"/>
-          <w:szCs w:val="28"/>
-        </w:rPr>
-        <w:t>гаплогруппой</w:t>
-      </w:r>
-      <w:proofErr w:type="spellEnd"/>
-      <w:r>
-        <w:rPr>
-          <w:sz w:val="28"/>
-          <w:szCs w:val="28"/>
-        </w:rPr>
-        <w:t xml:space="preserve">. На сегодняшний день номенклатура </w:t>
-      </w:r>
-      <w:proofErr w:type="spellStart"/>
-      <w:r>
-        <w:rPr>
-          <w:sz w:val="28"/>
-          <w:szCs w:val="28"/>
-        </w:rPr>
-        <w:t>гаплогрупп</w:t>
-      </w:r>
-      <w:proofErr w:type="spellEnd"/>
-      <w:r>
-        <w:rPr>
-          <w:sz w:val="28"/>
-          <w:szCs w:val="28"/>
-        </w:rPr>
-        <w:t xml:space="preserve"> и </w:t>
-      </w:r>
-      <w:proofErr w:type="spellStart"/>
-      <w:r>
-        <w:rPr>
-          <w:sz w:val="28"/>
-          <w:szCs w:val="28"/>
-        </w:rPr>
-        <w:t>субгаплогрупп</w:t>
-      </w:r>
-      <w:proofErr w:type="spellEnd"/>
-      <w:r>
-        <w:rPr>
-          <w:sz w:val="28"/>
-          <w:szCs w:val="28"/>
-        </w:rPr>
-        <w:t xml:space="preserve"> представляет собой иерархическую систему. С накоплением новых последовательностей ДНК и увеличении степени их вариации, филогенетические деревья становятся все сложнее и сложнее. Так, исследуя мутации в </w:t>
+        <w:t xml:space="preserve">1987), выстроили </w:t>
+      </w:r>
+      <w:r>
+        <w:rPr>
+          <w:sz w:val="28"/>
+          <w:szCs w:val="28"/>
+        </w:rPr>
+        <w:t>дерево,</w:t>
+      </w:r>
+      <w:r>
+        <w:rPr>
+          <w:sz w:val="28"/>
+          <w:szCs w:val="28"/>
+        </w:rPr>
+        <w:t xml:space="preserve"> в котором последовательности, отличающиеся одним нуклеотидом стоят рядом друг с другом, а с ростом количества мутаций расходятся на</w:t>
+      </w:r>
+      <w:r>
+        <w:rPr>
+          <w:sz w:val="28"/>
+          <w:szCs w:val="28"/>
+        </w:rPr>
+        <w:t xml:space="preserve"> всё</w:t>
+      </w:r>
+      <w:r>
+        <w:rPr>
+          <w:sz w:val="28"/>
+          <w:szCs w:val="28"/>
+        </w:rPr>
+        <w:t xml:space="preserve"> большее расстояние друг от друга. Все образцы ДНК сошлись к одному африканскому корню, а</w:t>
+      </w:r>
+      <w:r>
+        <w:rPr>
+          <w:sz w:val="28"/>
+          <w:szCs w:val="28"/>
+        </w:rPr>
+        <w:t xml:space="preserve"> </w:t>
+      </w:r>
+      <w:r>
+        <w:rPr>
+          <w:sz w:val="28"/>
+          <w:szCs w:val="28"/>
+        </w:rPr>
+        <w:t>предполагаемая прародительница,</w:t>
+      </w:r>
+      <w:r>
+        <w:rPr>
+          <w:sz w:val="28"/>
+          <w:szCs w:val="28"/>
+        </w:rPr>
+        <w:t xml:space="preserve"> </w:t>
+      </w:r>
+      <w:r>
+        <w:rPr>
+          <w:sz w:val="28"/>
+          <w:szCs w:val="28"/>
+        </w:rPr>
+        <w:t xml:space="preserve">несущая </w:t>
       </w:r>
       <w:proofErr w:type="spellStart"/>
       <w:r>
@@ -2275,6 +2432,71 @@
           <w:sz w:val="28"/>
           <w:szCs w:val="28"/>
         </w:rPr>
+        <w:t xml:space="preserve"> </w:t>
+      </w:r>
+      <w:r>
+        <w:rPr>
+          <w:sz w:val="28"/>
+          <w:szCs w:val="28"/>
+        </w:rPr>
+        <w:t>с рассчитанной</w:t>
+      </w:r>
+      <w:r>
+        <w:rPr>
+          <w:sz w:val="28"/>
+          <w:szCs w:val="28"/>
+        </w:rPr>
+        <w:t xml:space="preserve"> </w:t>
+      </w:r>
+      <w:r>
+        <w:rPr>
+          <w:sz w:val="28"/>
+          <w:szCs w:val="28"/>
+        </w:rPr>
+        <w:t>начальной</w:t>
+      </w:r>
+      <w:r>
+        <w:rPr>
+          <w:sz w:val="28"/>
+          <w:szCs w:val="28"/>
+        </w:rPr>
+        <w:t xml:space="preserve"> </w:t>
+      </w:r>
+      <w:r>
+        <w:rPr>
+          <w:sz w:val="28"/>
+          <w:szCs w:val="28"/>
+        </w:rPr>
+        <w:t>последовательностью,</w:t>
+      </w:r>
+      <w:r>
+        <w:rPr>
+          <w:sz w:val="28"/>
+          <w:szCs w:val="28"/>
+        </w:rPr>
+        <w:t xml:space="preserve"> получила название </w:t>
+      </w:r>
+      <w:proofErr w:type="spellStart"/>
+      <w:r>
+        <w:rPr>
+          <w:sz w:val="28"/>
+          <w:szCs w:val="28"/>
+        </w:rPr>
+        <w:t>митохондриальной</w:t>
+      </w:r>
+      <w:proofErr w:type="spellEnd"/>
+      <w:r>
+        <w:rPr>
+          <w:sz w:val="28"/>
+          <w:szCs w:val="28"/>
+        </w:rPr>
+        <w:t xml:space="preserve"> Евы</w:t>
+      </w:r>
+      <w:r>
+        <w:rPr>
+          <w:sz w:val="28"/>
+          <w:szCs w:val="28"/>
+        </w:rPr>
         <w:t xml:space="preserve"> (</w:t>
       </w:r>
       <w:proofErr w:type="spellStart"/>
@@ -2283,152 +2505,61 @@
           <w:sz w:val="28"/>
           <w:szCs w:val="28"/>
         </w:rPr>
-        <w:t>Rebecca</w:t>
-      </w:r>
-      <w:proofErr w:type="spellEnd"/>
-      <w:r>
-        <w:rPr>
-          <w:sz w:val="28"/>
-          <w:szCs w:val="28"/>
-        </w:rPr>
-        <w:t xml:space="preserve">, </w:t>
-      </w:r>
-      <w:r>
-        <w:rPr>
-          <w:sz w:val="28"/>
-          <w:szCs w:val="28"/>
-        </w:rPr>
-        <w:t xml:space="preserve">1987), выстроили </w:t>
-      </w:r>
-      <w:r>
-        <w:rPr>
-          <w:sz w:val="28"/>
-          <w:szCs w:val="28"/>
-        </w:rPr>
-        <w:t>дерево,</w:t>
-      </w:r>
-      <w:r>
-        <w:rPr>
-          <w:sz w:val="28"/>
-          <w:szCs w:val="28"/>
-        </w:rPr>
-        <w:t xml:space="preserve"> в котором последовательности, отличающиеся одним нуклеотидом стоят рядом друг с другом, а с ростом количества мутаций расходятся на</w:t>
-      </w:r>
-      <w:r>
-        <w:rPr>
-          <w:sz w:val="28"/>
-          <w:szCs w:val="28"/>
-        </w:rPr>
-        <w:t xml:space="preserve"> всё</w:t>
-      </w:r>
-      <w:r>
-        <w:rPr>
-          <w:sz w:val="28"/>
-          <w:szCs w:val="28"/>
-        </w:rPr>
-        <w:t xml:space="preserve"> большее расстояние друг от друга. Все образцы ДНК сошлись к одному африканскому корню, а</w:t>
-      </w:r>
-      <w:r>
-        <w:rPr>
-          <w:sz w:val="28"/>
-          <w:szCs w:val="28"/>
-        </w:rPr>
-        <w:t xml:space="preserve"> </w:t>
-      </w:r>
-      <w:r>
-        <w:rPr>
-          <w:sz w:val="28"/>
-          <w:szCs w:val="28"/>
-        </w:rPr>
-        <w:t>предполагаемая прародительница,</w:t>
-      </w:r>
-      <w:r>
-        <w:rPr>
-          <w:sz w:val="28"/>
-          <w:szCs w:val="28"/>
-        </w:rPr>
-        <w:t xml:space="preserve"> </w:t>
-      </w:r>
-      <w:r>
-        <w:rPr>
-          <w:sz w:val="28"/>
-          <w:szCs w:val="28"/>
-        </w:rPr>
-        <w:t xml:space="preserve">несущая </w:t>
-      </w:r>
-      <w:proofErr w:type="spellStart"/>
-      <w:r>
-        <w:rPr>
-          <w:sz w:val="28"/>
-          <w:szCs w:val="28"/>
-        </w:rPr>
-        <w:t>мтДНК</w:t>
-      </w:r>
-      <w:proofErr w:type="spellEnd"/>
-      <w:r>
-        <w:rPr>
-          <w:sz w:val="28"/>
-          <w:szCs w:val="28"/>
-        </w:rPr>
-        <w:t xml:space="preserve"> </w:t>
-      </w:r>
-      <w:r>
-        <w:rPr>
-          <w:sz w:val="28"/>
-          <w:szCs w:val="28"/>
-        </w:rPr>
-        <w:t>с рассчитанной</w:t>
-      </w:r>
-      <w:r>
-        <w:rPr>
-          <w:sz w:val="28"/>
-          <w:szCs w:val="28"/>
-        </w:rPr>
-        <w:t xml:space="preserve"> </w:t>
-      </w:r>
-      <w:r>
-        <w:rPr>
-          <w:sz w:val="28"/>
-          <w:szCs w:val="28"/>
-        </w:rPr>
-        <w:t xml:space="preserve">начальная </w:t>
-      </w:r>
-      <w:r>
-        <w:rPr>
-          <w:sz w:val="28"/>
-          <w:szCs w:val="28"/>
-        </w:rPr>
-        <w:t>последовательность</w:t>
-      </w:r>
-      <w:r>
-        <w:rPr>
-          <w:sz w:val="28"/>
-          <w:szCs w:val="28"/>
-        </w:rPr>
-        <w:t>ю,</w:t>
-      </w:r>
-      <w:r>
-        <w:rPr>
-          <w:sz w:val="28"/>
-          <w:szCs w:val="28"/>
-        </w:rPr>
-        <w:t xml:space="preserve"> получила название </w:t>
-      </w:r>
-      <w:proofErr w:type="spellStart"/>
-      <w:r>
-        <w:rPr>
-          <w:sz w:val="28"/>
-          <w:szCs w:val="28"/>
-        </w:rPr>
-        <w:t>митохондриальной</w:t>
-      </w:r>
-      <w:proofErr w:type="spellEnd"/>
-      <w:r>
-        <w:rPr>
-          <w:sz w:val="28"/>
-          <w:szCs w:val="28"/>
-        </w:rPr>
-        <w:t xml:space="preserve"> Евы.  Отходящие от нее </w:t>
+        <w:t>Cann</w:t>
+      </w:r>
+      <w:proofErr w:type="spellEnd"/>
+      <w:r>
+        <w:rPr>
+          <w:sz w:val="28"/>
+          <w:szCs w:val="28"/>
+        </w:rPr>
+        <w:t xml:space="preserve"> </w:t>
+      </w:r>
+      <w:proofErr w:type="spellStart"/>
+      <w:r>
+        <w:rPr>
+          <w:sz w:val="28"/>
+          <w:szCs w:val="28"/>
+        </w:rPr>
+        <w:t>et</w:t>
+      </w:r>
+      <w:proofErr w:type="spellEnd"/>
+      <w:r>
+        <w:rPr>
+          <w:sz w:val="28"/>
+          <w:szCs w:val="28"/>
+        </w:rPr>
+        <w:t xml:space="preserve"> </w:t>
+      </w:r>
+      <w:proofErr w:type="spellStart"/>
+      <w:r>
+        <w:rPr>
+          <w:sz w:val="28"/>
+          <w:szCs w:val="28"/>
+        </w:rPr>
+        <w:t>al</w:t>
+      </w:r>
+      <w:proofErr w:type="spellEnd"/>
+      <w:r>
+        <w:rPr>
+          <w:sz w:val="28"/>
+          <w:szCs w:val="28"/>
+        </w:rPr>
+        <w:t>., 1987</w:t>
+      </w:r>
+      <w:r>
+        <w:rPr>
+          <w:sz w:val="28"/>
+          <w:szCs w:val="28"/>
+        </w:rPr>
+        <w:t>)</w:t>
+      </w:r>
+      <w:r>
+        <w:rPr>
+          <w:sz w:val="28"/>
+          <w:szCs w:val="28"/>
+        </w:rPr>
+        <w:t xml:space="preserve">.  Отходящие от нее </w:t>
       </w:r>
       <w:proofErr w:type="spellStart"/>
       <w:r>
@@ -2504,7 +2635,21 @@
           <w:sz w:val="28"/>
           <w:szCs w:val="28"/>
         </w:rPr>
-        <w:t xml:space="preserve">Придерживаясь стандартной модели эволюции </w:t>
+        <w:t>П</w:t>
+      </w:r>
+      <w:r>
+        <w:rPr>
+          <w:sz w:val="28"/>
+          <w:szCs w:val="28"/>
+        </w:rPr>
+        <w:t>ридерживаясь стандартной</w:t>
+      </w:r>
+      <w:r>
+        <w:rPr>
+          <w:sz w:val="28"/>
+          <w:szCs w:val="28"/>
+        </w:rPr>
+        <w:t xml:space="preserve"> модели эволюции </w:t>
       </w:r>
       <w:proofErr w:type="spellStart"/>
       <w:r>
@@ -2587,7 +2732,21 @@
           <w:sz w:val="28"/>
           <w:szCs w:val="28"/>
         </w:rPr>
-        <w:t xml:space="preserve"> по мутациям, накопленным с момента происхождения современного человека</w:t>
+        <w:t xml:space="preserve"> </w:t>
+      </w:r>
+      <w:r>
+        <w:rPr>
+          <w:sz w:val="28"/>
+          <w:szCs w:val="28"/>
+        </w:rPr>
+        <w:t xml:space="preserve">людей </w:t>
+      </w:r>
+      <w:r>
+        <w:rPr>
+          <w:sz w:val="28"/>
+          <w:szCs w:val="28"/>
+        </w:rPr>
+        <w:t>по мутациям, накопленным с момента происхождения современного человека</w:t>
       </w:r>
       <w:r>
         <w:rPr>
@@ -2659,7 +2818,21 @@
           <w:sz w:val="28"/>
           <w:szCs w:val="28"/>
         </w:rPr>
-        <w:t xml:space="preserve"> по распространению, путям миграции и генетической связи древних людей. </w:t>
+        <w:t xml:space="preserve"> по распространению, путям миграции и генетической связи древних </w:t>
+      </w:r>
+      <w:r>
+        <w:rPr>
+          <w:sz w:val="28"/>
+          <w:szCs w:val="28"/>
+        </w:rPr>
+        <w:t xml:space="preserve">и современных </w:t>
+      </w:r>
+      <w:r>
+        <w:rPr>
+          <w:sz w:val="28"/>
+          <w:szCs w:val="28"/>
+        </w:rPr>
+        <w:t xml:space="preserve">людей. </w:t>
       </w:r>
     </w:p>
     <w:p>
@@ -2718,7 +2891,7 @@
           <w:sz w:val="28"/>
           <w:szCs w:val="28"/>
         </w:rPr>
-        <w:t>Самые первые исследования</w:t>
+        <w:t>Одни из самых первых исследований</w:t>
       </w:r>
       <w:r>
         <w:rPr>
@@ -2748,7 +2921,69 @@
           <w:sz w:val="28"/>
           <w:szCs w:val="28"/>
         </w:rPr>
-        <w:t>канское происхождение человека. Стоит учесть</w:t>
+        <w:t>канское происхождение человека</w:t>
+      </w:r>
+      <w:r>
+        <w:rPr>
+          <w:sz w:val="28"/>
+          <w:szCs w:val="28"/>
+        </w:rPr>
+        <w:t xml:space="preserve"> (</w:t>
+      </w:r>
+      <w:proofErr w:type="spellStart"/>
+      <w:r>
+        <w:rPr>
+          <w:sz w:val="28"/>
+          <w:szCs w:val="28"/>
+        </w:rPr>
+        <w:t>Cann</w:t>
+      </w:r>
+      <w:proofErr w:type="spellEnd"/>
+      <w:r>
+        <w:rPr>
+          <w:sz w:val="28"/>
+          <w:szCs w:val="28"/>
+        </w:rPr>
+        <w:t xml:space="preserve"> </w:t>
+      </w:r>
+      <w:proofErr w:type="spellStart"/>
+      <w:r>
+        <w:rPr>
+          <w:sz w:val="28"/>
+          <w:szCs w:val="28"/>
+        </w:rPr>
+        <w:t>et</w:t>
+      </w:r>
+      <w:proofErr w:type="spellEnd"/>
+      <w:r>
+        <w:rPr>
+          <w:sz w:val="28"/>
+          <w:szCs w:val="28"/>
+        </w:rPr>
+        <w:t xml:space="preserve"> </w:t>
+      </w:r>
+      <w:proofErr w:type="spellStart"/>
+      <w:r>
+        <w:rPr>
+          <w:sz w:val="28"/>
+          <w:szCs w:val="28"/>
+        </w:rPr>
+        <w:t>al</w:t>
+      </w:r>
+      <w:proofErr w:type="spellEnd"/>
+      <w:r>
+        <w:rPr>
+          <w:sz w:val="28"/>
+          <w:szCs w:val="28"/>
+        </w:rPr>
+        <w:t>., 1987)</w:t>
+      </w:r>
+      <w:r>
+        <w:rPr>
+          <w:sz w:val="28"/>
+          <w:szCs w:val="28"/>
+        </w:rPr>
+        <w:t>. Стоит учесть</w:t>
       </w:r>
       <w:r>
         <w:rPr>
@@ -2958,7 +3193,14 @@
           <w:sz w:val="28"/>
           <w:szCs w:val="28"/>
         </w:rPr>
-        <w:t xml:space="preserve">дотируются </w:t>
+        <w:t>да</w:t>
+      </w:r>
+      <w:r>
+        <w:rPr>
+          <w:sz w:val="28"/>
+          <w:szCs w:val="28"/>
+        </w:rPr>
+        <w:t xml:space="preserve">тируются </w:t>
       </w:r>
       <w:r>
         <w:rPr>
@@ -3018,7 +3260,37 @@
           <w:sz w:val="28"/>
           <w:szCs w:val="28"/>
         </w:rPr>
-        <w:t xml:space="preserve"> al.,2005</w:t>
+        <w:t xml:space="preserve"> </w:t>
+      </w:r>
+      <w:proofErr w:type="spellStart"/>
+      <w:r>
+        <w:rPr>
+          <w:sz w:val="28"/>
+          <w:szCs w:val="28"/>
+        </w:rPr>
+        <w:t>al</w:t>
+      </w:r>
+      <w:proofErr w:type="spellEnd"/>
+      <w:r>
+        <w:rPr>
+          <w:sz w:val="28"/>
+          <w:szCs w:val="28"/>
+        </w:rPr>
+        <w:t>.,</w:t>
+      </w:r>
+      <w:r>
+        <w:rPr>
+          <w:sz w:val="28"/>
+          <w:szCs w:val="28"/>
+        </w:rPr>
+        <w:t xml:space="preserve"> </w:t>
+      </w:r>
+      <w:r>
+        <w:rPr>
+          <w:sz w:val="28"/>
+          <w:szCs w:val="28"/>
+        </w:rPr>
+        <w:t>2005</w:t>
       </w:r>
       <w:r>
         <w:rPr>
@@ -3032,7 +3304,14 @@
           <w:sz w:val="28"/>
           <w:szCs w:val="28"/>
         </w:rPr>
-        <w:t xml:space="preserve">на ближнем востоке и 80 тыс. лет на востоке Китая </w:t>
+        <w:t>на Ближнем В</w:t>
+      </w:r>
+      <w:r>
+        <w:rPr>
+          <w:sz w:val="28"/>
+          <w:szCs w:val="28"/>
+        </w:rPr>
+        <w:t xml:space="preserve">остоке и 80 тыс. лет на востоке Китая </w:t>
       </w:r>
       <w:r>
         <w:rPr>
@@ -3087,7 +3366,28 @@
           <w:sz w:val="28"/>
           <w:szCs w:val="28"/>
         </w:rPr>
-        <w:t>. ,20</w:t>
+        <w:t>.</w:t>
+      </w:r>
+      <w:r>
+        <w:rPr>
+          <w:sz w:val="28"/>
+          <w:szCs w:val="28"/>
+        </w:rPr>
+        <w:t>,</w:t>
+      </w:r>
+      <w:r>
+        <w:rPr>
+          <w:sz w:val="28"/>
+          <w:szCs w:val="28"/>
+        </w:rPr>
+        <w:t xml:space="preserve"> </w:t>
+      </w:r>
+      <w:r>
+        <w:rPr>
+          <w:sz w:val="28"/>
+          <w:szCs w:val="28"/>
+        </w:rPr>
+        <w:t>20</w:t>
       </w:r>
       <w:r>
         <w:rPr>
@@ -3147,7 +3447,37 @@
           <w:sz w:val="28"/>
           <w:szCs w:val="28"/>
         </w:rPr>
-        <w:t xml:space="preserve"> al,2002). Огромное количество исследований указывают на то, что современные африканские народы сохранили </w:t>
+        <w:t xml:space="preserve"> </w:t>
+      </w:r>
+      <w:proofErr w:type="spellStart"/>
+      <w:r>
+        <w:rPr>
+          <w:sz w:val="28"/>
+          <w:szCs w:val="28"/>
+        </w:rPr>
+        <w:t>al</w:t>
+      </w:r>
+      <w:proofErr w:type="spellEnd"/>
+      <w:r>
+        <w:rPr>
+          <w:sz w:val="28"/>
+          <w:szCs w:val="28"/>
+        </w:rPr>
+        <w:t>,</w:t>
+      </w:r>
+      <w:r>
+        <w:rPr>
+          <w:sz w:val="28"/>
+          <w:szCs w:val="28"/>
+        </w:rPr>
+        <w:t xml:space="preserve"> </w:t>
+      </w:r>
+      <w:r>
+        <w:rPr>
+          <w:sz w:val="28"/>
+          <w:szCs w:val="28"/>
+        </w:rPr>
+        <w:t xml:space="preserve">2002). Огромное количество исследований указывают на то, что современные африканские народы сохранили </w:t>
       </w:r>
       <w:r>
         <w:rPr>
@@ -3182,7 +3512,76 @@
           <w:sz w:val="28"/>
           <w:szCs w:val="28"/>
         </w:rPr>
-        <w:t xml:space="preserve">риканской Сахары. </w:t>
+        <w:t>риканской Сахары</w:t>
+      </w:r>
+      <w:r>
+        <w:rPr>
+          <w:sz w:val="28"/>
+          <w:szCs w:val="28"/>
+        </w:rPr>
+        <w:t xml:space="preserve"> </w:t>
+      </w:r>
+      <w:r>
+        <w:rPr>
+          <w:sz w:val="28"/>
+          <w:szCs w:val="28"/>
+        </w:rPr>
+        <w:t>(</w:t>
+      </w:r>
+      <w:proofErr w:type="spellStart"/>
+      <w:r>
+        <w:rPr>
+          <w:sz w:val="28"/>
+          <w:szCs w:val="28"/>
+        </w:rPr>
+        <w:t>Nielsen</w:t>
+      </w:r>
+      <w:proofErr w:type="spellEnd"/>
+      <w:r>
+        <w:rPr>
+          <w:sz w:val="28"/>
+          <w:szCs w:val="28"/>
+        </w:rPr>
+        <w:t xml:space="preserve"> </w:t>
+      </w:r>
+      <w:proofErr w:type="spellStart"/>
+      <w:r>
+        <w:rPr>
+          <w:sz w:val="28"/>
+          <w:szCs w:val="28"/>
+        </w:rPr>
+        <w:t>et</w:t>
+      </w:r>
+      <w:proofErr w:type="spellEnd"/>
+      <w:r>
+        <w:rPr>
+          <w:sz w:val="28"/>
+          <w:szCs w:val="28"/>
+        </w:rPr>
+        <w:t xml:space="preserve"> </w:t>
+      </w:r>
+      <w:proofErr w:type="spellStart"/>
+      <w:r>
+        <w:rPr>
+          <w:sz w:val="28"/>
+          <w:szCs w:val="28"/>
+        </w:rPr>
+        <w:t>al</w:t>
+      </w:r>
+      <w:proofErr w:type="spellEnd"/>
+      <w:r>
+        <w:rPr>
+          <w:sz w:val="28"/>
+          <w:szCs w:val="28"/>
+        </w:rPr>
+        <w:t>., 2017)</w:t>
+      </w:r>
+      <w:r>
+        <w:rPr>
+          <w:sz w:val="28"/>
+          <w:szCs w:val="28"/>
+        </w:rPr>
+        <w:t xml:space="preserve">. </w:t>
       </w:r>
       <w:r>
         <w:rPr>
@@ -3221,6 +3620,45 @@
         <w:t>Nielsen</w:t>
       </w:r>
       <w:proofErr w:type="spellEnd"/>
+      <w:r>
+        <w:rPr>
+          <w:sz w:val="28"/>
+          <w:szCs w:val="28"/>
+        </w:rPr>
+        <w:t xml:space="preserve"> </w:t>
+      </w:r>
+      <w:proofErr w:type="spellStart"/>
+      <w:r>
+        <w:rPr>
+          <w:sz w:val="28"/>
+          <w:szCs w:val="28"/>
+        </w:rPr>
+        <w:t>et</w:t>
+      </w:r>
+      <w:proofErr w:type="spellEnd"/>
+      <w:r>
+        <w:rPr>
+          <w:sz w:val="28"/>
+          <w:szCs w:val="28"/>
+        </w:rPr>
+        <w:t xml:space="preserve"> </w:t>
+      </w:r>
+      <w:proofErr w:type="spellStart"/>
+      <w:r>
+        <w:rPr>
+          <w:sz w:val="28"/>
+          <w:szCs w:val="28"/>
+        </w:rPr>
+        <w:t>al</w:t>
+      </w:r>
+      <w:proofErr w:type="spellEnd"/>
+      <w:r>
+        <w:rPr>
+          <w:sz w:val="28"/>
+          <w:szCs w:val="28"/>
+        </w:rPr>
+        <w:t>.</w:t>
+      </w:r>
       <w:r>
         <w:rPr>
           <w:sz w:val="28"/>
@@ -3298,42 +3736,35 @@
           <w:sz w:val="28"/>
           <w:szCs w:val="28"/>
         </w:rPr>
-        <w:t xml:space="preserve">Количество и временные рамки </w:t>
-      </w:r>
-      <w:r>
-        <w:rPr>
-          <w:sz w:val="28"/>
-          <w:szCs w:val="28"/>
-        </w:rPr>
-        <w:t xml:space="preserve">волн миграций требую изучения </w:t>
-      </w:r>
-      <w:r>
-        <w:rPr>
-          <w:sz w:val="28"/>
-          <w:szCs w:val="28"/>
-        </w:rPr>
-        <w:t>по сей день, не смотря на активную работу над данным вопросом.</w:t>
-      </w:r>
-      <w:r>
-        <w:rPr>
-          <w:sz w:val="28"/>
-          <w:szCs w:val="28"/>
-        </w:rPr>
-        <w:t xml:space="preserve"> Причина выхода людей с Африканского материка долго </w:t>
-      </w:r>
-      <w:r>
-        <w:rPr>
-          <w:sz w:val="28"/>
-          <w:szCs w:val="28"/>
-        </w:rPr>
-        <w:t>выглядела</w:t>
-      </w:r>
-      <w:r>
-        <w:rPr>
-          <w:sz w:val="28"/>
-          <w:szCs w:val="28"/>
-        </w:rPr>
-        <w:t xml:space="preserve"> неоднозначной</w:t>
+        <w:t xml:space="preserve">Количество </w:t>
+      </w:r>
+      <w:r>
+        <w:rPr>
+          <w:sz w:val="28"/>
+          <w:szCs w:val="28"/>
+        </w:rPr>
+        <w:t xml:space="preserve">волн миграций и их </w:t>
+      </w:r>
+      <w:r>
+        <w:rPr>
+          <w:sz w:val="28"/>
+          <w:szCs w:val="28"/>
+        </w:rPr>
+        <w:t xml:space="preserve">временные </w:t>
+      </w:r>
+      <w:r>
+        <w:rPr>
+          <w:sz w:val="28"/>
+          <w:szCs w:val="28"/>
+        </w:rPr>
+        <w:t xml:space="preserve">неоднозначны </w:t>
+      </w:r>
+      <w:r>
+        <w:rPr>
+          <w:sz w:val="28"/>
+          <w:szCs w:val="28"/>
+        </w:rPr>
+        <w:t>на сегодняшний день</w:t>
       </w:r>
       <w:r>
         <w:rPr>
@@ -3375,7 +3806,21 @@
           <w:sz w:val="28"/>
           <w:szCs w:val="28"/>
         </w:rPr>
-        <w:t xml:space="preserve">не было.  Судя по данным </w:t>
+        <w:t>не было.  Судя по данным антропологии и археологии</w:t>
+      </w:r>
+      <w:r>
+        <w:rPr>
+          <w:sz w:val="28"/>
+          <w:szCs w:val="28"/>
+        </w:rPr>
+        <w:t>,</w:t>
+      </w:r>
+      <w:r>
+        <w:rPr>
+          <w:sz w:val="28"/>
+          <w:szCs w:val="28"/>
+        </w:rPr>
+        <w:t xml:space="preserve"> демографического взрыва, которой мог </w:t>
       </w:r>
       <w:r>
         <w:rPr>
@@ -3383,7 +3828,109 @@
           <w:szCs w:val="28"/>
         </w:rPr>
         <w:lastRenderedPageBreak/>
-        <w:t>антропологии и археологии демографического взрыва, которой мог послужить толчком к миграциям человека не было</w:t>
+        <w:t>послужить толчком к миграциям человека не было</w:t>
+      </w:r>
+      <w:r>
+        <w:rPr>
+          <w:sz w:val="28"/>
+          <w:szCs w:val="28"/>
+        </w:rPr>
+        <w:t>. П</w:t>
+      </w:r>
+      <w:r>
+        <w:rPr>
+          <w:sz w:val="28"/>
+          <w:szCs w:val="28"/>
+        </w:rPr>
+        <w:t>роцент</w:t>
+      </w:r>
+      <w:r>
+        <w:rPr>
+          <w:sz w:val="28"/>
+          <w:szCs w:val="28"/>
+        </w:rPr>
+        <w:t xml:space="preserve"> дожития до взрослого возраста </w:t>
+      </w:r>
+      <w:r>
+        <w:rPr>
+          <w:sz w:val="28"/>
+          <w:szCs w:val="28"/>
+        </w:rPr>
+        <w:t xml:space="preserve">(меньше 10% </w:t>
+      </w:r>
+      <w:r>
+        <w:rPr>
+          <w:sz w:val="28"/>
+          <w:szCs w:val="28"/>
+        </w:rPr>
+        <w:t>особей доживало до 40 лет)</w:t>
+      </w:r>
+      <w:r>
+        <w:rPr>
+          <w:sz w:val="28"/>
+          <w:szCs w:val="28"/>
+        </w:rPr>
+        <w:t xml:space="preserve"> </w:t>
+      </w:r>
+      <w:r>
+        <w:rPr>
+          <w:sz w:val="28"/>
+          <w:szCs w:val="28"/>
+        </w:rPr>
+        <w:t>у современных анатомических людей не превышает процент дожития у поздних архаичных людей, то есть увеличение численности популяции с боль</w:t>
+      </w:r>
+      <w:r>
+        <w:rPr>
+          <w:sz w:val="28"/>
+          <w:szCs w:val="28"/>
+        </w:rPr>
+        <w:t>шой вероятностью не п</w:t>
+      </w:r>
+      <w:r>
+        <w:rPr>
+          <w:sz w:val="28"/>
+          <w:szCs w:val="28"/>
+        </w:rPr>
+        <w:t xml:space="preserve">роисходило </w:t>
+      </w:r>
+      <w:r>
+        <w:rPr>
+          <w:sz w:val="28"/>
+          <w:szCs w:val="28"/>
+        </w:rPr>
+        <w:t>(</w:t>
+      </w:r>
+      <w:proofErr w:type="spellStart"/>
+      <w:r>
+        <w:rPr>
+          <w:sz w:val="28"/>
+          <w:szCs w:val="28"/>
+        </w:rPr>
+        <w:t>Trinkaus</w:t>
+      </w:r>
+      <w:proofErr w:type="spellEnd"/>
+      <w:r>
+        <w:rPr>
+          <w:sz w:val="28"/>
+          <w:szCs w:val="28"/>
+        </w:rPr>
+        <w:t xml:space="preserve"> </w:t>
+      </w:r>
+      <w:proofErr w:type="spellStart"/>
+      <w:r>
+        <w:rPr>
+          <w:sz w:val="28"/>
+          <w:szCs w:val="28"/>
+        </w:rPr>
+        <w:t>et</w:t>
+      </w:r>
+      <w:proofErr w:type="spellEnd"/>
+      <w:r>
+        <w:rPr>
+          <w:sz w:val="28"/>
+          <w:szCs w:val="28"/>
+        </w:rPr>
+        <w:t>. all,2011)</w:t>
       </w:r>
       <w:r>
         <w:rPr>
@@ -3397,70 +3944,241 @@
           <w:sz w:val="28"/>
           <w:szCs w:val="28"/>
         </w:rPr>
-        <w:t xml:space="preserve">Суммировав </w:t>
-      </w:r>
-      <w:r>
-        <w:rPr>
-          <w:sz w:val="28"/>
-          <w:szCs w:val="28"/>
-        </w:rPr>
-        <w:t xml:space="preserve">антропологические </w:t>
-      </w:r>
-      <w:r>
-        <w:rPr>
-          <w:sz w:val="28"/>
-          <w:szCs w:val="28"/>
-        </w:rPr>
-        <w:t>данные</w:t>
-      </w:r>
-      <w:r>
-        <w:rPr>
-          <w:sz w:val="28"/>
-          <w:szCs w:val="28"/>
-        </w:rPr>
-        <w:t>,</w:t>
-      </w:r>
-      <w:r>
-        <w:rPr>
-          <w:sz w:val="28"/>
-          <w:szCs w:val="28"/>
-        </w:rPr>
-        <w:t xml:space="preserve"> показано</w:t>
-      </w:r>
-      <w:r>
-        <w:rPr>
-          <w:sz w:val="28"/>
-          <w:szCs w:val="28"/>
-        </w:rPr>
-        <w:t>, что процент дожития до взрослого возраста, а тем более до 40 и более лет у современных анатомических людей не превышает процент дожития у поздних архаичных людей, то есть увеличение численности популяции с боль</w:t>
-      </w:r>
-      <w:r>
-        <w:rPr>
-          <w:sz w:val="28"/>
-          <w:szCs w:val="28"/>
-        </w:rPr>
-        <w:t>шой вероятностью не п</w:t>
-      </w:r>
-      <w:r>
-        <w:rPr>
-          <w:sz w:val="28"/>
-          <w:szCs w:val="28"/>
-        </w:rPr>
-        <w:t xml:space="preserve">роисходило (меньше 10% </w:t>
-      </w:r>
-      <w:r>
-        <w:rPr>
-          <w:sz w:val="28"/>
-          <w:szCs w:val="28"/>
-        </w:rPr>
-        <w:t>особей доживало до 40 лет)</w:t>
-      </w:r>
-      <w:r>
-        <w:rPr>
-          <w:sz w:val="28"/>
-          <w:szCs w:val="28"/>
-        </w:rPr>
-        <w:t xml:space="preserve"> </w:t>
+        <w:t>На сегодняшний день отсутствует общепризнанная полноценная теория, описывающая маршруты расселения за пределами Африки. Но последние данные указывают на наличие не менее двух волн миграции человека современного вида с Африканского континента</w:t>
+      </w:r>
+      <w:r>
+        <w:rPr>
+          <w:sz w:val="28"/>
+          <w:szCs w:val="28"/>
+        </w:rPr>
+        <w:t xml:space="preserve"> (</w:t>
+      </w:r>
+      <w:r>
+        <w:rPr>
+          <w:sz w:val="28"/>
+          <w:szCs w:val="28"/>
+        </w:rPr>
+        <w:t>Tempelton,2002</w:t>
+      </w:r>
+      <w:r>
+        <w:rPr>
+          <w:sz w:val="28"/>
+          <w:szCs w:val="28"/>
+        </w:rPr>
+        <w:t>)</w:t>
+      </w:r>
+      <w:r>
+        <w:rPr>
+          <w:sz w:val="28"/>
+          <w:szCs w:val="28"/>
+        </w:rPr>
+        <w:t>.</w:t>
+      </w:r>
+      <w:r>
+        <w:rPr>
+          <w:sz w:val="28"/>
+          <w:szCs w:val="28"/>
+        </w:rPr>
+        <w:t xml:space="preserve"> </w:t>
+      </w:r>
+      <w:r>
+        <w:rPr>
+          <w:sz w:val="28"/>
+          <w:szCs w:val="28"/>
+        </w:rPr>
+        <w:t>Первая миграция людей да</w:t>
+      </w:r>
+      <w:r>
+        <w:rPr>
+          <w:sz w:val="28"/>
+          <w:szCs w:val="28"/>
+        </w:rPr>
+        <w:t xml:space="preserve">тируется 120 тыс. лет. Находки, подтверждающие эту теорию, были найдены на севере Израиля в пещерах </w:t>
+      </w:r>
+      <w:proofErr w:type="spellStart"/>
+      <w:r>
+        <w:rPr>
+          <w:sz w:val="28"/>
+          <w:szCs w:val="28"/>
+        </w:rPr>
+        <w:t>Схул</w:t>
+      </w:r>
+      <w:proofErr w:type="spellEnd"/>
+      <w:r>
+        <w:rPr>
+          <w:sz w:val="28"/>
+          <w:szCs w:val="28"/>
+        </w:rPr>
+        <w:t xml:space="preserve"> и </w:t>
+      </w:r>
+      <w:proofErr w:type="spellStart"/>
+      <w:r>
+        <w:rPr>
+          <w:sz w:val="28"/>
+          <w:szCs w:val="28"/>
+        </w:rPr>
+        <w:t>Кафзех</w:t>
+      </w:r>
+      <w:proofErr w:type="spellEnd"/>
+      <w:r>
+        <w:rPr>
+          <w:sz w:val="28"/>
+          <w:szCs w:val="28"/>
+        </w:rPr>
+        <w:t xml:space="preserve"> (</w:t>
+      </w:r>
+      <w:proofErr w:type="spellStart"/>
+      <w:r>
+        <w:rPr>
+          <w:sz w:val="28"/>
+          <w:szCs w:val="28"/>
+        </w:rPr>
+        <w:t>Sankararaman</w:t>
+      </w:r>
+      <w:proofErr w:type="spellEnd"/>
+      <w:r>
+        <w:rPr>
+          <w:sz w:val="28"/>
+          <w:szCs w:val="28"/>
+        </w:rPr>
+        <w:t xml:space="preserve"> </w:t>
+      </w:r>
+      <w:proofErr w:type="spellStart"/>
+      <w:r>
+        <w:rPr>
+          <w:sz w:val="28"/>
+          <w:szCs w:val="28"/>
+        </w:rPr>
+        <w:t>et</w:t>
+      </w:r>
+      <w:proofErr w:type="spellEnd"/>
+      <w:r>
+        <w:rPr>
+          <w:sz w:val="28"/>
+          <w:szCs w:val="28"/>
+        </w:rPr>
+        <w:t xml:space="preserve"> </w:t>
+      </w:r>
+      <w:proofErr w:type="spellStart"/>
+      <w:r>
+        <w:rPr>
+          <w:sz w:val="28"/>
+          <w:szCs w:val="28"/>
+        </w:rPr>
+        <w:t>al</w:t>
+      </w:r>
+      <w:proofErr w:type="spellEnd"/>
+      <w:r>
+        <w:rPr>
+          <w:sz w:val="28"/>
+          <w:szCs w:val="28"/>
+        </w:rPr>
+        <w:t>., 2012).</w:t>
+      </w:r>
+      <w:r>
+        <w:rPr>
+          <w:sz w:val="28"/>
+          <w:szCs w:val="28"/>
+        </w:rPr>
+        <w:t xml:space="preserve"> </w:t>
+      </w:r>
+      <w:r>
+        <w:rPr>
+          <w:sz w:val="28"/>
+          <w:szCs w:val="28"/>
+        </w:rPr>
+        <w:t xml:space="preserve">Обнаружены скелеты более 10 особей возрастом </w:t>
+      </w:r>
+      <w:r>
+        <w:rPr>
+          <w:sz w:val="28"/>
+          <w:szCs w:val="28"/>
+        </w:rPr>
+        <w:t>120 и 80 тыс. лет.  Кроме того,</w:t>
+      </w:r>
+      <w:r>
+        <w:rPr>
+          <w:sz w:val="28"/>
+          <w:szCs w:val="28"/>
+        </w:rPr>
+        <w:t xml:space="preserve"> анализ генома папуасов Новой </w:t>
+      </w:r>
+      <w:r>
+        <w:rPr>
+          <w:sz w:val="28"/>
+          <w:szCs w:val="28"/>
+        </w:rPr>
+        <w:t>Гвинеей</w:t>
+      </w:r>
+      <w:r>
+        <w:rPr>
+          <w:sz w:val="28"/>
+          <w:szCs w:val="28"/>
+        </w:rPr>
+        <w:t xml:space="preserve"> и негритосов Филиппин показал наличие более коротких геномных последовательностей африканского происхождения, которые образовались путем разбиение длинных последовательностей рекомбинациями. </w:t>
+      </w:r>
+      <w:r>
+        <w:rPr>
+          <w:sz w:val="28"/>
+          <w:szCs w:val="28"/>
+        </w:rPr>
+        <w:t xml:space="preserve">Время </w:t>
+      </w:r>
+      <w:r>
+        <w:rPr>
+          <w:sz w:val="28"/>
+          <w:szCs w:val="28"/>
+        </w:rPr>
+        <w:t>отделения</w:t>
+      </w:r>
+      <w:r>
+        <w:rPr>
+          <w:sz w:val="28"/>
+          <w:szCs w:val="28"/>
+        </w:rPr>
+        <w:t xml:space="preserve"> данных популяций от африканских</w:t>
+      </w:r>
+      <w:r>
+        <w:rPr>
+          <w:sz w:val="28"/>
+          <w:szCs w:val="28"/>
+        </w:rPr>
+        <w:t xml:space="preserve"> оценивается</w:t>
+      </w:r>
+      <w:r>
+        <w:rPr>
+          <w:sz w:val="28"/>
+          <w:szCs w:val="28"/>
+        </w:rPr>
+        <w:t xml:space="preserve"> в 90 тыс. лет. В свою очередь время от</w:t>
+      </w:r>
+      <w:r>
+        <w:rPr>
+          <w:sz w:val="28"/>
+          <w:szCs w:val="28"/>
+        </w:rPr>
+        <w:t>ветвления</w:t>
+      </w:r>
+      <w:r>
+        <w:rPr>
+          <w:sz w:val="28"/>
+          <w:szCs w:val="28"/>
+        </w:rPr>
+        <w:t xml:space="preserve"> папуасов от евразийских </w:t>
+      </w:r>
+      <w:r>
+        <w:rPr>
+          <w:sz w:val="28"/>
+          <w:szCs w:val="28"/>
+        </w:rPr>
+        <w:t>п</w:t>
+      </w:r>
+      <w:r>
+        <w:rPr>
+          <w:sz w:val="28"/>
+          <w:szCs w:val="28"/>
+        </w:rPr>
+        <w:t xml:space="preserve">опуляций составили 40 тыс. лет </w:t>
       </w:r>
       <w:r>
         <w:rPr>
@@ -3475,7 +4193,7 @@
           <w:sz w:val="28"/>
           <w:szCs w:val="28"/>
         </w:rPr>
-        <w:t>Trinkaus</w:t>
+        <w:t>Pugach</w:t>
       </w:r>
       <w:proofErr w:type="spellEnd"/>
       <w:r>
@@ -3499,42 +4217,30 @@
           <w:sz w:val="28"/>
           <w:szCs w:val="28"/>
         </w:rPr>
-        <w:t>. all,2011)</w:t>
-      </w:r>
-      <w:r>
-        <w:rPr>
-          <w:sz w:val="28"/>
-          <w:szCs w:val="28"/>
-        </w:rPr>
-        <w:t xml:space="preserve">. </w:t>
-      </w:r>
-      <w:r>
-        <w:rPr>
-          <w:sz w:val="28"/>
-          <w:szCs w:val="28"/>
-        </w:rPr>
-        <w:t>На сегодняшний день отсутствует общепризнанная полноценная теория, описывающая маршруты расселения за пределами Африки. Но последние данные указывают на наличие не менее двух волн миграции человека современного вида с Африканского континента</w:t>
-      </w:r>
-      <w:r>
-        <w:rPr>
-          <w:sz w:val="28"/>
-          <w:szCs w:val="28"/>
-        </w:rPr>
-        <w:t xml:space="preserve"> (</w:t>
-      </w:r>
-      <w:r>
-        <w:rPr>
-          <w:sz w:val="28"/>
-          <w:szCs w:val="28"/>
-        </w:rPr>
-        <w:t>Tempelton,2002</w:t>
-      </w:r>
-      <w:r>
-        <w:rPr>
-          <w:sz w:val="28"/>
-          <w:szCs w:val="28"/>
-        </w:rPr>
-        <w:t>)</w:t>
+        <w:t xml:space="preserve"> </w:t>
+      </w:r>
+      <w:proofErr w:type="spellStart"/>
+      <w:r>
+        <w:rPr>
+          <w:sz w:val="28"/>
+          <w:szCs w:val="28"/>
+        </w:rPr>
+        <w:t>al</w:t>
+      </w:r>
+      <w:proofErr w:type="spellEnd"/>
+      <w:r>
+        <w:rPr>
+          <w:sz w:val="28"/>
+          <w:szCs w:val="28"/>
+        </w:rPr>
+        <w:t>., 2012)</w:t>
+      </w:r>
+      <w:r>
+        <w:rPr>
+          <w:sz w:val="28"/>
+          <w:szCs w:val="28"/>
+        </w:rPr>
+        <w:t>. Таким образом видно, что за долго до основной миграции людей, давшей начало современным популяциям, происходил выход людей из Африки и диффузия его по направлению к Ближнему Востоку</w:t>
       </w:r>
       <w:r>
         <w:rPr>
@@ -3549,253 +4255,6 @@
           <w:szCs w:val="28"/>
         </w:rPr>
         <w:t xml:space="preserve"> </w:t>
-      </w:r>
-      <w:r>
-        <w:rPr>
-          <w:sz w:val="28"/>
-          <w:szCs w:val="28"/>
-        </w:rPr>
-        <w:t>Первая миграция людей да</w:t>
-      </w:r>
-      <w:r>
-        <w:rPr>
-          <w:sz w:val="28"/>
-          <w:szCs w:val="28"/>
-        </w:rPr>
-        <w:t xml:space="preserve">тируется 120 тыс. лет. Находки, подтверждающие эту теорию, были найдены на севере Израиля в пещерах </w:t>
-      </w:r>
-      <w:proofErr w:type="spellStart"/>
-      <w:r>
-        <w:rPr>
-          <w:sz w:val="28"/>
-          <w:szCs w:val="28"/>
-        </w:rPr>
-        <w:t>Схул</w:t>
-      </w:r>
-      <w:proofErr w:type="spellEnd"/>
-      <w:r>
-        <w:rPr>
-          <w:sz w:val="28"/>
-          <w:szCs w:val="28"/>
-        </w:rPr>
-        <w:t xml:space="preserve"> и </w:t>
-      </w:r>
-      <w:proofErr w:type="spellStart"/>
-      <w:r>
-        <w:rPr>
-          <w:sz w:val="28"/>
-          <w:szCs w:val="28"/>
-        </w:rPr>
-        <w:t>Кафзех</w:t>
-      </w:r>
-      <w:proofErr w:type="spellEnd"/>
-      <w:r>
-        <w:rPr>
-          <w:sz w:val="28"/>
-          <w:szCs w:val="28"/>
-        </w:rPr>
-        <w:t xml:space="preserve"> (</w:t>
-      </w:r>
-      <w:proofErr w:type="spellStart"/>
-      <w:r>
-        <w:rPr>
-          <w:sz w:val="28"/>
-          <w:szCs w:val="28"/>
-        </w:rPr>
-        <w:t>Sankararaman</w:t>
-      </w:r>
-      <w:proofErr w:type="spellEnd"/>
-      <w:r>
-        <w:rPr>
-          <w:sz w:val="28"/>
-          <w:szCs w:val="28"/>
-        </w:rPr>
-        <w:t xml:space="preserve"> </w:t>
-      </w:r>
-      <w:proofErr w:type="spellStart"/>
-      <w:r>
-        <w:rPr>
-          <w:sz w:val="28"/>
-          <w:szCs w:val="28"/>
-        </w:rPr>
-        <w:t>et</w:t>
-      </w:r>
-      <w:proofErr w:type="spellEnd"/>
-      <w:r>
-        <w:rPr>
-          <w:sz w:val="28"/>
-          <w:szCs w:val="28"/>
-        </w:rPr>
-        <w:t xml:space="preserve"> </w:t>
-      </w:r>
-      <w:proofErr w:type="spellStart"/>
-      <w:r>
-        <w:rPr>
-          <w:sz w:val="28"/>
-          <w:szCs w:val="28"/>
-        </w:rPr>
-        <w:t>al</w:t>
-      </w:r>
-      <w:proofErr w:type="spellEnd"/>
-      <w:r>
-        <w:rPr>
-          <w:sz w:val="28"/>
-          <w:szCs w:val="28"/>
-        </w:rPr>
-        <w:t>., 2012).</w:t>
-      </w:r>
-      <w:r>
-        <w:rPr>
-          <w:sz w:val="28"/>
-          <w:szCs w:val="28"/>
-        </w:rPr>
-        <w:t xml:space="preserve"> </w:t>
-      </w:r>
-      <w:r>
-        <w:rPr>
-          <w:sz w:val="28"/>
-          <w:szCs w:val="28"/>
-        </w:rPr>
-        <w:t xml:space="preserve">Обнаружены скелеты более 10 особей возрастом </w:t>
-      </w:r>
-      <w:r>
-        <w:rPr>
-          <w:sz w:val="28"/>
-          <w:szCs w:val="28"/>
-        </w:rPr>
-        <w:t>120 и 80 тыс. лет.  Кроме того,</w:t>
-      </w:r>
-      <w:r>
-        <w:rPr>
-          <w:sz w:val="28"/>
-          <w:szCs w:val="28"/>
-        </w:rPr>
-        <w:t xml:space="preserve"> анализ генома папуасов Новой </w:t>
-      </w:r>
-      <w:r>
-        <w:rPr>
-          <w:sz w:val="28"/>
-          <w:szCs w:val="28"/>
-        </w:rPr>
-        <w:t>Гвинеей</w:t>
-      </w:r>
-      <w:r>
-        <w:rPr>
-          <w:sz w:val="28"/>
-          <w:szCs w:val="28"/>
-        </w:rPr>
-        <w:t xml:space="preserve"> и негритосов Филиппин показал наличие более коротких геномных последовательностей африканского происхождения, которые образовались путем разбиение длинных последовательностей рекомбинациями. </w:t>
-      </w:r>
-      <w:r>
-        <w:rPr>
-          <w:sz w:val="28"/>
-          <w:szCs w:val="28"/>
-        </w:rPr>
-        <w:t>Оценка времени отделения</w:t>
-      </w:r>
-      <w:r>
-        <w:rPr>
-          <w:sz w:val="28"/>
-          <w:szCs w:val="28"/>
-        </w:rPr>
-        <w:t xml:space="preserve"> данных популяций от африканских в 90 тыс. лет. В свою очередь время от</w:t>
-      </w:r>
-      <w:r>
-        <w:rPr>
-          <w:sz w:val="28"/>
-          <w:szCs w:val="28"/>
-        </w:rPr>
-        <w:t>ветвления</w:t>
-      </w:r>
-      <w:r>
-        <w:rPr>
-          <w:sz w:val="28"/>
-          <w:szCs w:val="28"/>
-        </w:rPr>
-        <w:t xml:space="preserve"> папуасов от евразийских </w:t>
-      </w:r>
-      <w:r>
-        <w:rPr>
-          <w:sz w:val="28"/>
-          <w:szCs w:val="28"/>
-        </w:rPr>
-        <w:t>п</w:t>
-      </w:r>
-      <w:r>
-        <w:rPr>
-          <w:sz w:val="28"/>
-          <w:szCs w:val="28"/>
-        </w:rPr>
-        <w:t xml:space="preserve">опуляций составили 40 тыс. лет </w:t>
-      </w:r>
-      <w:r>
-        <w:rPr>
-          <w:sz w:val="28"/>
-          <w:szCs w:val="28"/>
-        </w:rPr>
-        <w:t>назад</w:t>
-      </w:r>
-      <w:r>
-        <w:rPr>
-          <w:sz w:val="28"/>
-          <w:szCs w:val="28"/>
-        </w:rPr>
-        <w:t xml:space="preserve"> (</w:t>
-      </w:r>
-      <w:proofErr w:type="spellStart"/>
-      <w:r>
-        <w:rPr>
-          <w:sz w:val="28"/>
-          <w:szCs w:val="28"/>
-        </w:rPr>
-        <w:t>Pugach</w:t>
-      </w:r>
-      <w:proofErr w:type="spellEnd"/>
-      <w:r>
-        <w:rPr>
-          <w:sz w:val="28"/>
-          <w:szCs w:val="28"/>
-        </w:rPr>
-        <w:t xml:space="preserve"> </w:t>
-      </w:r>
-      <w:proofErr w:type="spellStart"/>
-      <w:r>
-        <w:rPr>
-          <w:sz w:val="28"/>
-          <w:szCs w:val="28"/>
-        </w:rPr>
-        <w:t>et</w:t>
-      </w:r>
-      <w:proofErr w:type="spellEnd"/>
-      <w:r>
-        <w:rPr>
-          <w:sz w:val="28"/>
-          <w:szCs w:val="28"/>
-        </w:rPr>
-        <w:t xml:space="preserve"> </w:t>
-      </w:r>
-      <w:proofErr w:type="spellStart"/>
-      <w:r>
-        <w:rPr>
-          <w:sz w:val="28"/>
-          <w:szCs w:val="28"/>
-        </w:rPr>
-        <w:t>al</w:t>
-      </w:r>
-      <w:proofErr w:type="spellEnd"/>
-      <w:r>
-        <w:rPr>
-          <w:sz w:val="28"/>
-          <w:szCs w:val="28"/>
-        </w:rPr>
-        <w:t>., 2012)</w:t>
-      </w:r>
-      <w:r>
-        <w:rPr>
-          <w:sz w:val="28"/>
-          <w:szCs w:val="28"/>
-        </w:rPr>
-        <w:t xml:space="preserve">. Таким образом видно, что за долго до основной миграции людей, давшей начало современным популяциям, происходил выход людей из Африки и диффузия его по направлению к Ближнему Востоку, а также в какой-то ничтожно малой степени сохранилось на территории Евразии.  </w:t>
       </w:r>
     </w:p>
     <w:p>
@@ -3871,14 +4330,176 @@
           <w:sz w:val="28"/>
           <w:szCs w:val="28"/>
         </w:rPr>
-        <w:t xml:space="preserve"> et.all.,2011).</w:t>
-      </w:r>
-      <w:r>
-        <w:rPr>
-          <w:sz w:val="28"/>
-          <w:szCs w:val="28"/>
-        </w:rPr>
-        <w:t xml:space="preserve"> Первая Южно-прибрежная волна </w:t>
+        <w:t xml:space="preserve"> </w:t>
+      </w:r>
+      <w:proofErr w:type="spellStart"/>
+      <w:r>
+        <w:rPr>
+          <w:sz w:val="28"/>
+          <w:szCs w:val="28"/>
+        </w:rPr>
+        <w:t>et.all</w:t>
+      </w:r>
+      <w:proofErr w:type="spellEnd"/>
+      <w:r>
+        <w:rPr>
+          <w:sz w:val="28"/>
+          <w:szCs w:val="28"/>
+        </w:rPr>
+        <w:t>.,</w:t>
+      </w:r>
+      <w:r>
+        <w:rPr>
+          <w:sz w:val="28"/>
+          <w:szCs w:val="28"/>
+        </w:rPr>
+        <w:t xml:space="preserve"> </w:t>
+      </w:r>
+      <w:r>
+        <w:rPr>
+          <w:sz w:val="28"/>
+          <w:szCs w:val="28"/>
+        </w:rPr>
+        <w:t>2011).</w:t>
+      </w:r>
+      <w:r>
+        <w:rPr>
+          <w:sz w:val="28"/>
+          <w:szCs w:val="28"/>
+        </w:rPr>
+        <w:t xml:space="preserve"> Первая Южно-прибрежная волна да</w:t>
+      </w:r>
+      <w:r>
+        <w:rPr>
+          <w:sz w:val="28"/>
+          <w:szCs w:val="28"/>
+        </w:rPr>
+        <w:t xml:space="preserve">тируется от 75-60 тыс. лет назад. </w:t>
+      </w:r>
+      <w:r>
+        <w:rPr>
+          <w:sz w:val="28"/>
+          <w:szCs w:val="28"/>
+        </w:rPr>
+        <w:t xml:space="preserve">С ее помощью произошло заселение побережья </w:t>
+      </w:r>
+      <w:r>
+        <w:rPr>
+          <w:sz w:val="28"/>
+          <w:szCs w:val="28"/>
+        </w:rPr>
+        <w:t>И</w:t>
+      </w:r>
+      <w:r>
+        <w:rPr>
+          <w:sz w:val="28"/>
+          <w:szCs w:val="28"/>
+        </w:rPr>
+        <w:t>ндийского океана, южного побережья</w:t>
+      </w:r>
+      <w:r>
+        <w:rPr>
+          <w:sz w:val="28"/>
+          <w:szCs w:val="28"/>
+        </w:rPr>
+        <w:t xml:space="preserve"> юго-восточной Азии, Океании и </w:t>
+      </w:r>
+      <w:r>
+        <w:rPr>
+          <w:sz w:val="28"/>
+          <w:szCs w:val="28"/>
+        </w:rPr>
+        <w:t>Австралии</w:t>
+      </w:r>
+      <w:r>
+        <w:rPr>
+          <w:sz w:val="28"/>
+          <w:szCs w:val="28"/>
+        </w:rPr>
+        <w:t xml:space="preserve"> (</w:t>
+      </w:r>
+      <w:proofErr w:type="spellStart"/>
+      <w:r>
+        <w:rPr>
+          <w:sz w:val="28"/>
+          <w:szCs w:val="28"/>
+        </w:rPr>
+        <w:t>Rusmussen</w:t>
+      </w:r>
+      <w:proofErr w:type="spellEnd"/>
+      <w:r>
+        <w:rPr>
+          <w:sz w:val="28"/>
+          <w:szCs w:val="28"/>
+        </w:rPr>
+        <w:t xml:space="preserve"> </w:t>
+      </w:r>
+      <w:proofErr w:type="spellStart"/>
+      <w:r>
+        <w:rPr>
+          <w:sz w:val="28"/>
+          <w:szCs w:val="28"/>
+        </w:rPr>
+        <w:t>et.all</w:t>
+      </w:r>
+      <w:proofErr w:type="spellEnd"/>
+      <w:r>
+        <w:rPr>
+          <w:sz w:val="28"/>
+          <w:szCs w:val="28"/>
+        </w:rPr>
+        <w:t>., 2011)</w:t>
+      </w:r>
+      <w:r>
+        <w:rPr>
+          <w:sz w:val="28"/>
+          <w:szCs w:val="28"/>
+        </w:rPr>
+        <w:t>.</w:t>
+      </w:r>
+      <w:r>
+        <w:rPr>
+          <w:sz w:val="28"/>
+          <w:szCs w:val="28"/>
+        </w:rPr>
+        <w:t xml:space="preserve"> </w:t>
+      </w:r>
+      <w:r>
+        <w:rPr>
+          <w:sz w:val="28"/>
+          <w:szCs w:val="28"/>
+        </w:rPr>
+        <w:t>Свидетельства существования ранней южной прибрежной волны подтве</w:t>
+      </w:r>
+      <w:r>
+        <w:rPr>
+          <w:sz w:val="28"/>
+          <w:szCs w:val="28"/>
+        </w:rPr>
+        <w:t>рждают</w:t>
+      </w:r>
+      <w:r>
+        <w:rPr>
+          <w:sz w:val="28"/>
+          <w:szCs w:val="28"/>
+        </w:rPr>
+        <w:t xml:space="preserve"> данные </w:t>
+      </w:r>
+      <w:proofErr w:type="spellStart"/>
+      <w:r>
+        <w:rPr>
+          <w:sz w:val="28"/>
+          <w:szCs w:val="28"/>
+        </w:rPr>
+        <w:t>мтДНК</w:t>
+      </w:r>
+      <w:proofErr w:type="spellEnd"/>
+      <w:r>
+        <w:rPr>
+          <w:sz w:val="28"/>
+          <w:szCs w:val="28"/>
+        </w:rPr>
+        <w:t xml:space="preserve">. </w:t>
       </w:r>
       <w:r>
         <w:rPr>
@@ -3886,77 +4507,23 @@
           <w:szCs w:val="28"/>
         </w:rPr>
         <w:lastRenderedPageBreak/>
-        <w:t>да</w:t>
-      </w:r>
-      <w:r>
-        <w:rPr>
-          <w:sz w:val="28"/>
-          <w:szCs w:val="28"/>
-        </w:rPr>
-        <w:t xml:space="preserve">тируется от 75-60 тыс. лет назад. </w:t>
-      </w:r>
-      <w:r>
-        <w:rPr>
-          <w:sz w:val="28"/>
-          <w:szCs w:val="28"/>
-        </w:rPr>
-        <w:t xml:space="preserve">С ее помощью произошло заселение побережья </w:t>
-      </w:r>
-      <w:r>
-        <w:rPr>
-          <w:sz w:val="28"/>
-          <w:szCs w:val="28"/>
-        </w:rPr>
-        <w:t>И</w:t>
-      </w:r>
-      <w:r>
-        <w:rPr>
-          <w:sz w:val="28"/>
-          <w:szCs w:val="28"/>
-        </w:rPr>
-        <w:t>ндийского океана, южного побережья</w:t>
-      </w:r>
-      <w:r>
-        <w:rPr>
-          <w:sz w:val="28"/>
-          <w:szCs w:val="28"/>
-        </w:rPr>
-        <w:t xml:space="preserve"> юго-восточной Азии, Океании и </w:t>
-      </w:r>
-      <w:r>
-        <w:rPr>
-          <w:sz w:val="28"/>
-          <w:szCs w:val="28"/>
-        </w:rPr>
-        <w:t>Австралии.</w:t>
-      </w:r>
-      <w:r>
-        <w:rPr>
-          <w:sz w:val="28"/>
-          <w:szCs w:val="28"/>
-        </w:rPr>
-        <w:t xml:space="preserve"> </w:t>
-      </w:r>
-      <w:r>
-        <w:rPr>
-          <w:sz w:val="28"/>
-          <w:szCs w:val="28"/>
-        </w:rPr>
-        <w:t>Свидетельства существования ранней южной прибрежной волны подтве</w:t>
-      </w:r>
-      <w:r>
-        <w:rPr>
-          <w:sz w:val="28"/>
-          <w:szCs w:val="28"/>
-        </w:rPr>
-        <w:t>рждают</w:t>
-      </w:r>
-      <w:r>
-        <w:rPr>
-          <w:sz w:val="28"/>
-          <w:szCs w:val="28"/>
-        </w:rPr>
-        <w:t xml:space="preserve"> данные </w:t>
+        <w:t xml:space="preserve">Специфичные древние </w:t>
+      </w:r>
+      <w:proofErr w:type="spellStart"/>
+      <w:r>
+        <w:rPr>
+          <w:sz w:val="28"/>
+          <w:szCs w:val="28"/>
+        </w:rPr>
+        <w:t>гаплогруппы</w:t>
+      </w:r>
+      <w:proofErr w:type="spellEnd"/>
+      <w:r>
+        <w:rPr>
+          <w:sz w:val="28"/>
+          <w:szCs w:val="28"/>
+        </w:rPr>
+        <w:t xml:space="preserve"> </w:t>
       </w:r>
       <w:proofErr w:type="spellStart"/>
       <w:r>
@@ -3972,38 +4539,6 @@
           <w:sz w:val="28"/>
           <w:szCs w:val="28"/>
         </w:rPr>
-        <w:t xml:space="preserve">. Специфичные древние </w:t>
-      </w:r>
-      <w:proofErr w:type="spellStart"/>
-      <w:r>
-        <w:rPr>
-          <w:sz w:val="28"/>
-          <w:szCs w:val="28"/>
-        </w:rPr>
-        <w:t>гаплогруппы</w:t>
-      </w:r>
-      <w:proofErr w:type="spellEnd"/>
-      <w:r>
-        <w:rPr>
-          <w:sz w:val="28"/>
-          <w:szCs w:val="28"/>
-        </w:rPr>
-        <w:t xml:space="preserve"> </w:t>
-      </w:r>
-      <w:proofErr w:type="spellStart"/>
-      <w:r>
-        <w:rPr>
-          <w:sz w:val="28"/>
-          <w:szCs w:val="28"/>
-        </w:rPr>
-        <w:t>мтДНК</w:t>
-      </w:r>
-      <w:proofErr w:type="spellEnd"/>
-      <w:r>
-        <w:rPr>
-          <w:sz w:val="28"/>
-          <w:szCs w:val="28"/>
-        </w:rPr>
         <w:t>: М31, М32 (</w:t>
       </w:r>
       <w:proofErr w:type="spellStart"/>
@@ -4246,7 +4781,37 @@
           <w:sz w:val="28"/>
           <w:szCs w:val="28"/>
         </w:rPr>
-        <w:t xml:space="preserve">а Европы. </w:t>
+        <w:t>а Европы</w:t>
+      </w:r>
+      <w:r>
+        <w:rPr>
+          <w:sz w:val="28"/>
+          <w:szCs w:val="28"/>
+        </w:rPr>
+        <w:t xml:space="preserve"> (</w:t>
+      </w:r>
+      <w:proofErr w:type="spellStart"/>
+      <w:r>
+        <w:rPr>
+          <w:sz w:val="28"/>
+          <w:szCs w:val="28"/>
+        </w:rPr>
+        <w:t>Rusmussen</w:t>
+      </w:r>
+      <w:proofErr w:type="spellEnd"/>
+      <w:r>
+        <w:rPr>
+          <w:sz w:val="28"/>
+          <w:szCs w:val="28"/>
+        </w:rPr>
+        <w:t xml:space="preserve"> et.all.,2011)</w:t>
+      </w:r>
+      <w:r>
+        <w:rPr>
+          <w:sz w:val="28"/>
+          <w:szCs w:val="28"/>
+        </w:rPr>
+        <w:t xml:space="preserve">. </w:t>
       </w:r>
     </w:p>
     <w:p>
@@ -4389,174 +4954,6 @@
           <w:sz w:val="28"/>
           <w:szCs w:val="28"/>
         </w:rPr>
-        <w:t>.</w:t>
-      </w:r>
-      <w:r>
-        <w:rPr>
-          <w:sz w:val="28"/>
-          <w:szCs w:val="28"/>
-        </w:rPr>
-        <w:t xml:space="preserve"> Первые выходцы из Африки, засе</w:t>
-      </w:r>
-      <w:r>
-        <w:rPr>
-          <w:sz w:val="28"/>
-          <w:szCs w:val="28"/>
-        </w:rPr>
-        <w:t>лившие Европу являются</w:t>
-      </w:r>
-      <w:r>
-        <w:rPr>
-          <w:sz w:val="28"/>
-          <w:szCs w:val="28"/>
-        </w:rPr>
-        <w:t xml:space="preserve"> </w:t>
-      </w:r>
-      <w:proofErr w:type="spellStart"/>
-      <w:r>
-        <w:rPr>
-          <w:sz w:val="28"/>
-          <w:szCs w:val="28"/>
-        </w:rPr>
-        <w:t>палеолетическ</w:t>
-      </w:r>
-      <w:r>
-        <w:rPr>
-          <w:sz w:val="28"/>
-          <w:szCs w:val="28"/>
-        </w:rPr>
-        <w:t>ими</w:t>
-      </w:r>
-      <w:proofErr w:type="spellEnd"/>
-      <w:r>
-        <w:rPr>
-          <w:sz w:val="28"/>
-          <w:szCs w:val="28"/>
-        </w:rPr>
-        <w:t xml:space="preserve"> охотниками-</w:t>
-      </w:r>
-      <w:r>
-        <w:rPr>
-          <w:sz w:val="28"/>
-          <w:szCs w:val="28"/>
-        </w:rPr>
-        <w:t>собирателями, широко отличавшимися друг от друга с точки зрения генетики.</w:t>
-      </w:r>
-      <w:r>
-        <w:rPr>
-          <w:sz w:val="28"/>
-          <w:szCs w:val="28"/>
-        </w:rPr>
-        <w:t xml:space="preserve"> Около 11 тыс. лет назад, после последнего ледникового максимума</w:t>
-      </w:r>
-      <w:r>
-        <w:rPr>
-          <w:sz w:val="28"/>
-          <w:szCs w:val="28"/>
-        </w:rPr>
-        <w:t>, сформировался новый образ жизни на территории Европы, в основе которого лежит животноводство</w:t>
-      </w:r>
-      <w:r>
-        <w:rPr>
-          <w:sz w:val="28"/>
-          <w:szCs w:val="28"/>
-        </w:rPr>
-        <w:t xml:space="preserve"> и собирательство</w:t>
-      </w:r>
-      <w:r>
-        <w:rPr>
-          <w:sz w:val="28"/>
-          <w:szCs w:val="28"/>
-        </w:rPr>
-        <w:t>.</w:t>
-      </w:r>
-      <w:r>
-        <w:rPr>
-          <w:sz w:val="28"/>
-          <w:szCs w:val="28"/>
-        </w:rPr>
-        <w:t xml:space="preserve"> Предыдущее </w:t>
-      </w:r>
-      <w:r>
-        <w:rPr>
-          <w:sz w:val="28"/>
-          <w:szCs w:val="28"/>
-        </w:rPr>
-        <w:lastRenderedPageBreak/>
-        <w:t xml:space="preserve">европейское население пережило неблагоприятные условия в </w:t>
-      </w:r>
-      <w:proofErr w:type="spellStart"/>
-      <w:r>
-        <w:rPr>
-          <w:sz w:val="28"/>
-          <w:szCs w:val="28"/>
-        </w:rPr>
-        <w:t>рефугиумах</w:t>
-      </w:r>
-      <w:proofErr w:type="spellEnd"/>
-      <w:r>
-        <w:rPr>
-          <w:sz w:val="28"/>
-          <w:szCs w:val="28"/>
-        </w:rPr>
-        <w:t xml:space="preserve">, подвергаясь эффекту бутылочного горлышка, тем не менее не смогло повторно широко заселить Европу по неизвестным причинам. </w:t>
-      </w:r>
-      <w:r>
-        <w:rPr>
-          <w:sz w:val="28"/>
-          <w:szCs w:val="28"/>
-        </w:rPr>
-        <w:t xml:space="preserve"> </w:t>
-      </w:r>
-      <w:r>
-        <w:rPr>
-          <w:sz w:val="28"/>
-          <w:szCs w:val="28"/>
-        </w:rPr>
-        <w:t xml:space="preserve">Выход из </w:t>
-      </w:r>
-      <w:proofErr w:type="spellStart"/>
-      <w:r>
-        <w:rPr>
-          <w:sz w:val="28"/>
-          <w:szCs w:val="28"/>
-        </w:rPr>
-        <w:t>рефугиумов</w:t>
-      </w:r>
-      <w:proofErr w:type="spellEnd"/>
-      <w:r>
-        <w:rPr>
-          <w:sz w:val="28"/>
-          <w:szCs w:val="28"/>
-        </w:rPr>
-        <w:t xml:space="preserve"> происходил в несколько этапов и люди, вышедшие из них позже всех, имели явное преимущество и вытесняли ранних выходцев. </w:t>
-      </w:r>
-      <w:r>
-        <w:rPr>
-          <w:sz w:val="28"/>
-          <w:szCs w:val="28"/>
-        </w:rPr>
-        <w:t>Анализ древней ДНК показал, что фермеры пришли с территории центральной Анатолии</w:t>
-      </w:r>
-      <w:r>
-        <w:rPr>
-          <w:sz w:val="28"/>
-          <w:szCs w:val="28"/>
-        </w:rPr>
-        <w:t>, однако другие регионы Плодородного полумесяца внесли небольшой вклад в генофонд ранних Европейских фермеров.</w:t>
-      </w:r>
-      <w:r>
-        <w:rPr>
-          <w:sz w:val="28"/>
-          <w:szCs w:val="28"/>
-        </w:rPr>
-        <w:t xml:space="preserve"> Их эффективная стратегия взаимодействия с окружающей средой, позволила широко распространится и вытеснить охотников-собирателей</w:t>
-      </w:r>
-      <w:r>
-        <w:rPr>
-          <w:sz w:val="28"/>
-          <w:szCs w:val="28"/>
-        </w:rPr>
         <w:t xml:space="preserve"> (</w:t>
       </w:r>
       <w:proofErr w:type="spellStart"/>
@@ -4565,83 +4962,7 @@
           <w:sz w:val="28"/>
           <w:szCs w:val="28"/>
         </w:rPr>
-        <w:t>Posth</w:t>
-      </w:r>
-      <w:proofErr w:type="spellEnd"/>
-      <w:r>
-        <w:rPr>
-          <w:sz w:val="28"/>
-          <w:szCs w:val="28"/>
-        </w:rPr>
-        <w:t xml:space="preserve"> </w:t>
-      </w:r>
-      <w:proofErr w:type="spellStart"/>
-      <w:r>
-        <w:rPr>
-          <w:sz w:val="28"/>
-          <w:szCs w:val="28"/>
-        </w:rPr>
-        <w:t>et</w:t>
-      </w:r>
-      <w:proofErr w:type="spellEnd"/>
-      <w:r>
-        <w:rPr>
-          <w:sz w:val="28"/>
-          <w:szCs w:val="28"/>
-        </w:rPr>
-        <w:t xml:space="preserve"> </w:t>
-      </w:r>
-      <w:proofErr w:type="spellStart"/>
-      <w:r>
-        <w:rPr>
-          <w:sz w:val="28"/>
-          <w:szCs w:val="28"/>
-        </w:rPr>
-        <w:t>al</w:t>
-      </w:r>
-      <w:proofErr w:type="spellEnd"/>
-      <w:r>
-        <w:rPr>
-          <w:sz w:val="28"/>
-          <w:szCs w:val="28"/>
-        </w:rPr>
-        <w:t>., 2016)</w:t>
-      </w:r>
-      <w:r>
-        <w:rPr>
-          <w:sz w:val="28"/>
-          <w:szCs w:val="28"/>
-        </w:rPr>
-        <w:t>.</w:t>
-      </w:r>
-      <w:r>
-        <w:rPr>
-          <w:sz w:val="28"/>
-          <w:szCs w:val="28"/>
-        </w:rPr>
-        <w:t xml:space="preserve"> </w:t>
-      </w:r>
-      <w:r>
-        <w:rPr>
-          <w:sz w:val="28"/>
-          <w:szCs w:val="28"/>
-        </w:rPr>
-        <w:t>Ранние европейцы</w:t>
-      </w:r>
-      <w:r>
-        <w:rPr>
-          <w:sz w:val="28"/>
-          <w:szCs w:val="28"/>
-        </w:rPr>
-        <w:t xml:space="preserve"> активно мигрировали и геномные данные подтверждают их присутствие на Пиренейском полуострове 7 тыс. лет назад, а в Англии и Скандинавии около 6 тыс. лет назад (</w:t>
-      </w:r>
-      <w:proofErr w:type="spellStart"/>
-      <w:r>
-        <w:rPr>
-          <w:sz w:val="28"/>
-          <w:szCs w:val="28"/>
-        </w:rPr>
-        <w:t>Günther</w:t>
+        <w:t>Günther</w:t>
       </w:r>
       <w:proofErr w:type="spellEnd"/>
       <w:r>
@@ -4665,475 +4986,670 @@
           <w:sz w:val="28"/>
           <w:szCs w:val="28"/>
         </w:rPr>
-        <w:t xml:space="preserve">, M. 2016).  </w:t>
-      </w:r>
-      <w:r>
-        <w:rPr>
-          <w:sz w:val="28"/>
-          <w:szCs w:val="28"/>
-        </w:rPr>
-        <w:t xml:space="preserve"> Анализ генетического материала древних образцов свидетельствует о ближневосточном происхождении этих людей, а сравнение с ДНК </w:t>
-      </w:r>
-      <w:r>
-        <w:rPr>
-          <w:sz w:val="28"/>
-          <w:szCs w:val="28"/>
-        </w:rPr>
-        <w:t xml:space="preserve">современных </w:t>
-      </w:r>
-      <w:r>
-        <w:rPr>
-          <w:sz w:val="28"/>
-          <w:szCs w:val="28"/>
-        </w:rPr>
-        <w:t>европейцев дает высокое совпадение</w:t>
-      </w:r>
-      <w:r>
-        <w:rPr>
-          <w:sz w:val="28"/>
-          <w:szCs w:val="28"/>
-        </w:rPr>
-        <w:t xml:space="preserve">. </w:t>
-      </w:r>
-      <w:r>
-        <w:rPr>
-          <w:sz w:val="28"/>
-          <w:szCs w:val="28"/>
-        </w:rPr>
-        <w:t>Данные миграции обуславливались движением неолитических фермеров и их ассимиляцией с местными охотниками-собирателями, а их неолитическ</w:t>
-      </w:r>
-      <w:r>
-        <w:rPr>
-          <w:sz w:val="28"/>
-          <w:szCs w:val="28"/>
-        </w:rPr>
-        <w:t>ий образ жизни способствовал ув</w:t>
-      </w:r>
-      <w:r>
-        <w:rPr>
-          <w:sz w:val="28"/>
-          <w:szCs w:val="28"/>
-        </w:rPr>
-        <w:t>еличению численности популяции</w:t>
-      </w:r>
-      <w:r>
-        <w:rPr>
-          <w:sz w:val="28"/>
-          <w:szCs w:val="28"/>
-        </w:rPr>
-        <w:t xml:space="preserve"> (</w:t>
-      </w:r>
-      <w:proofErr w:type="spellStart"/>
-      <w:r>
-        <w:rPr>
-          <w:sz w:val="28"/>
-          <w:szCs w:val="28"/>
-        </w:rPr>
-        <w:t>Haak</w:t>
-      </w:r>
-      <w:proofErr w:type="spellEnd"/>
-      <w:r>
-        <w:rPr>
-          <w:sz w:val="28"/>
-          <w:szCs w:val="28"/>
-        </w:rPr>
-        <w:t xml:space="preserve"> </w:t>
-      </w:r>
-      <w:proofErr w:type="spellStart"/>
-      <w:r>
-        <w:rPr>
-          <w:sz w:val="28"/>
-          <w:szCs w:val="28"/>
-        </w:rPr>
-        <w:t>et</w:t>
-      </w:r>
-      <w:proofErr w:type="spellEnd"/>
-      <w:r>
-        <w:rPr>
-          <w:sz w:val="28"/>
-          <w:szCs w:val="28"/>
-        </w:rPr>
-        <w:t xml:space="preserve"> </w:t>
-      </w:r>
-      <w:proofErr w:type="spellStart"/>
-      <w:r>
-        <w:rPr>
-          <w:sz w:val="28"/>
-          <w:szCs w:val="28"/>
-        </w:rPr>
-        <w:t>al</w:t>
-      </w:r>
-      <w:proofErr w:type="spellEnd"/>
-      <w:r>
-        <w:rPr>
-          <w:sz w:val="28"/>
-          <w:szCs w:val="28"/>
-        </w:rPr>
-        <w:t>.</w:t>
-      </w:r>
-      <w:r>
-        <w:rPr>
-          <w:sz w:val="28"/>
-          <w:szCs w:val="28"/>
-        </w:rPr>
-        <w:t>,</w:t>
-      </w:r>
-      <w:r>
-        <w:rPr>
-          <w:sz w:val="28"/>
-          <w:szCs w:val="28"/>
-        </w:rPr>
-        <w:t xml:space="preserve"> 2005)</w:t>
-      </w:r>
-      <w:r>
-        <w:rPr>
-          <w:sz w:val="28"/>
-          <w:szCs w:val="28"/>
-        </w:rPr>
-        <w:t>.</w:t>
-      </w:r>
-      <w:r>
-        <w:rPr>
-          <w:sz w:val="28"/>
-          <w:szCs w:val="28"/>
-        </w:rPr>
-        <w:t xml:space="preserve"> Третья компонента в генофонд Европейцев пришла во времена позднего неолита и раннего бронзового века. Оленеводы из Понтийско-Каспийской степи, которые участвовали в миграции около 4,5 тыс. лет назад. Эту миграцию в первую очередь связывают с завоеваниями и технологическими инновациями (верховая езда, распространение </w:t>
-      </w:r>
-      <w:r>
-        <w:rPr>
-          <w:sz w:val="28"/>
-          <w:szCs w:val="28"/>
-        </w:rPr>
-        <w:t>индоевропейских</w:t>
-      </w:r>
-      <w:r>
-        <w:rPr>
-          <w:sz w:val="28"/>
-          <w:szCs w:val="28"/>
-        </w:rPr>
-        <w:t xml:space="preserve"> языков в Европе).</w:t>
-      </w:r>
-      <w:r>
-        <w:rPr>
-          <w:sz w:val="28"/>
-          <w:szCs w:val="28"/>
-        </w:rPr>
-        <w:t xml:space="preserve"> Суммируя вышесказанное</w:t>
-      </w:r>
-      <w:r>
-        <w:rPr>
-          <w:sz w:val="28"/>
-          <w:szCs w:val="28"/>
-        </w:rPr>
-        <w:t>,</w:t>
-      </w:r>
-      <w:r>
-        <w:rPr>
-          <w:sz w:val="28"/>
-          <w:szCs w:val="28"/>
-        </w:rPr>
-        <w:t xml:space="preserve"> в популяции Европейского человека генофонд включает три компоненты: материал от охотников-собирателей</w:t>
-      </w:r>
-      <w:r>
-        <w:rPr>
-          <w:sz w:val="28"/>
-          <w:szCs w:val="28"/>
-        </w:rPr>
-        <w:t xml:space="preserve"> при </w:t>
-      </w:r>
-      <w:proofErr w:type="spellStart"/>
-      <w:r>
-        <w:rPr>
-          <w:sz w:val="28"/>
-          <w:szCs w:val="28"/>
-        </w:rPr>
-        <w:t>реколонизации</w:t>
-      </w:r>
-      <w:proofErr w:type="spellEnd"/>
-      <w:r>
-        <w:rPr>
-          <w:sz w:val="28"/>
-          <w:szCs w:val="28"/>
-        </w:rPr>
-        <w:t xml:space="preserve"> Европы после последнего ледникового максимума</w:t>
-      </w:r>
-      <w:r>
-        <w:rPr>
-          <w:sz w:val="28"/>
-          <w:szCs w:val="28"/>
-        </w:rPr>
-        <w:t xml:space="preserve">, </w:t>
-      </w:r>
-      <w:r>
-        <w:rPr>
-          <w:sz w:val="28"/>
-          <w:szCs w:val="28"/>
-        </w:rPr>
-        <w:t>Неолитические землевладельцы,</w:t>
-      </w:r>
-      <w:r>
-        <w:rPr>
-          <w:sz w:val="28"/>
-          <w:szCs w:val="28"/>
-        </w:rPr>
-        <w:t xml:space="preserve"> мигрировавшие из Анатолии в Европу и </w:t>
-      </w:r>
-      <w:r>
-        <w:rPr>
-          <w:sz w:val="28"/>
-          <w:szCs w:val="28"/>
-        </w:rPr>
-        <w:lastRenderedPageBreak/>
-        <w:t>мигранты позднего неолита и бронзового века с востока</w:t>
-      </w:r>
-      <w:r>
-        <w:rPr>
-          <w:sz w:val="28"/>
-          <w:szCs w:val="28"/>
-        </w:rPr>
-        <w:t xml:space="preserve"> (</w:t>
-      </w:r>
-      <w:proofErr w:type="spellStart"/>
-      <w:r>
-        <w:rPr>
-          <w:sz w:val="28"/>
-          <w:szCs w:val="28"/>
-        </w:rPr>
-        <w:t>Nielson</w:t>
-      </w:r>
-      <w:proofErr w:type="spellEnd"/>
-      <w:r>
-        <w:rPr>
-          <w:sz w:val="28"/>
-          <w:szCs w:val="28"/>
-        </w:rPr>
-        <w:t>, 2017)</w:t>
-      </w:r>
-      <w:r>
-        <w:rPr>
-          <w:sz w:val="28"/>
-          <w:szCs w:val="28"/>
-        </w:rPr>
-        <w:t>.</w:t>
-      </w:r>
-      <w:r>
-        <w:rPr>
-          <w:sz w:val="28"/>
-          <w:szCs w:val="28"/>
-        </w:rPr>
-        <w:t xml:space="preserve"> Эти компоненты объясняют значительную часть генетического разнообразия.</w:t>
-      </w:r>
-      <w:r>
-        <w:rPr>
-          <w:sz w:val="28"/>
-          <w:szCs w:val="28"/>
-        </w:rPr>
-        <w:t xml:space="preserve"> Несмотря на то, что основные компоненты генофонда сформировались посредством отдельных волн миграции, последующие генетические потоки оказали большое влияние на содержание современного генетического пула. </w:t>
+        <w:t>, M.</w:t>
+      </w:r>
+      <w:r>
+        <w:rPr>
+          <w:sz w:val="28"/>
+          <w:szCs w:val="28"/>
+        </w:rPr>
+        <w:t>, 2016)</w:t>
+      </w:r>
+      <w:r>
+        <w:rPr>
+          <w:sz w:val="28"/>
+          <w:szCs w:val="28"/>
+        </w:rPr>
+        <w:t xml:space="preserve"> </w:t>
       </w:r>
     </w:p>
     <w:p>
       <w:pPr>
         <w:spacing w:line="360" w:lineRule="auto"/>
         <w:rPr>
-          <w:b/>
-          <w:sz w:val="28"/>
-          <w:szCs w:val="28"/>
-        </w:rPr>
-      </w:pPr>
-      <w:r>
-        <w:rPr>
-          <w:b/>
-          <w:sz w:val="28"/>
-          <w:szCs w:val="28"/>
-        </w:rPr>
-        <w:t>5.</w:t>
-      </w:r>
-      <w:r>
-        <w:rPr>
-          <w:b/>
-          <w:sz w:val="28"/>
-          <w:szCs w:val="28"/>
-        </w:rPr>
-        <w:t xml:space="preserve"> </w:t>
-      </w:r>
-      <w:r>
-        <w:rPr>
-          <w:b/>
-          <w:sz w:val="28"/>
-          <w:szCs w:val="28"/>
-        </w:rPr>
-        <w:t xml:space="preserve">Заселение </w:t>
-      </w:r>
-      <w:r>
-        <w:rPr>
-          <w:b/>
-          <w:sz w:val="28"/>
-          <w:szCs w:val="28"/>
-        </w:rPr>
-        <w:t>Северной Азии</w:t>
+          <w:sz w:val="28"/>
+          <w:szCs w:val="28"/>
+        </w:rPr>
+      </w:pPr>
+      <w:r>
+        <w:rPr>
+          <w:sz w:val="28"/>
+          <w:szCs w:val="28"/>
+        </w:rPr>
+        <w:t xml:space="preserve"> </w:t>
+      </w:r>
+      <w:r>
+        <w:rPr>
+          <w:sz w:val="28"/>
+          <w:szCs w:val="28"/>
+        </w:rPr>
+        <w:t>.</w:t>
+      </w:r>
+      <w:r>
+        <w:rPr>
+          <w:sz w:val="28"/>
+          <w:szCs w:val="28"/>
+        </w:rPr>
+        <w:t xml:space="preserve"> Первые выходцы из Африки, засе</w:t>
+      </w:r>
+      <w:r>
+        <w:rPr>
+          <w:sz w:val="28"/>
+          <w:szCs w:val="28"/>
+        </w:rPr>
+        <w:t>лившие Европу являются</w:t>
+      </w:r>
+      <w:r>
+        <w:rPr>
+          <w:sz w:val="28"/>
+          <w:szCs w:val="28"/>
+        </w:rPr>
+        <w:t xml:space="preserve"> </w:t>
+      </w:r>
+      <w:proofErr w:type="spellStart"/>
+      <w:r>
+        <w:rPr>
+          <w:sz w:val="28"/>
+          <w:szCs w:val="28"/>
+        </w:rPr>
+        <w:t>палеолетическ</w:t>
+      </w:r>
+      <w:r>
+        <w:rPr>
+          <w:sz w:val="28"/>
+          <w:szCs w:val="28"/>
+        </w:rPr>
+        <w:t>ими</w:t>
+      </w:r>
+      <w:proofErr w:type="spellEnd"/>
+      <w:r>
+        <w:rPr>
+          <w:sz w:val="28"/>
+          <w:szCs w:val="28"/>
+        </w:rPr>
+        <w:t xml:space="preserve"> охотниками-</w:t>
+      </w:r>
+      <w:r>
+        <w:rPr>
+          <w:sz w:val="28"/>
+          <w:szCs w:val="28"/>
+        </w:rPr>
+        <w:t>собирателями, широко отличавшимися друг от друга с точки зрения генетики.</w:t>
+      </w:r>
+      <w:r>
+        <w:rPr>
+          <w:sz w:val="28"/>
+          <w:szCs w:val="28"/>
+        </w:rPr>
+        <w:t xml:space="preserve"> Около 11 тыс. лет назад, после последнего ледникового максимума</w:t>
+      </w:r>
+      <w:r>
+        <w:rPr>
+          <w:sz w:val="28"/>
+          <w:szCs w:val="28"/>
+        </w:rPr>
+        <w:t>, сформировался новый образ жизни на территории Европы, в основе которого лежит животноводство</w:t>
+      </w:r>
+      <w:r>
+        <w:rPr>
+          <w:sz w:val="28"/>
+          <w:szCs w:val="28"/>
+        </w:rPr>
+        <w:t xml:space="preserve"> и собирательство</w:t>
+      </w:r>
+      <w:r>
+        <w:rPr>
+          <w:sz w:val="28"/>
+          <w:szCs w:val="28"/>
+        </w:rPr>
+        <w:t>.</w:t>
+      </w:r>
+      <w:r>
+        <w:rPr>
+          <w:sz w:val="28"/>
+          <w:szCs w:val="28"/>
+        </w:rPr>
+        <w:t xml:space="preserve"> Предыдущее европейское население пережило неблагоприятные условия в </w:t>
+      </w:r>
+      <w:proofErr w:type="spellStart"/>
+      <w:r>
+        <w:rPr>
+          <w:sz w:val="28"/>
+          <w:szCs w:val="28"/>
+        </w:rPr>
+        <w:lastRenderedPageBreak/>
+        <w:t>рефугиумах</w:t>
+      </w:r>
+      <w:proofErr w:type="spellEnd"/>
+      <w:r>
+        <w:rPr>
+          <w:sz w:val="28"/>
+          <w:szCs w:val="28"/>
+        </w:rPr>
+        <w:t xml:space="preserve">, подвергаясь эффекту бутылочного горлышка, тем не менее не смогло повторно широко заселить Европу по неизвестным причинам. </w:t>
+      </w:r>
+      <w:r>
+        <w:rPr>
+          <w:sz w:val="28"/>
+          <w:szCs w:val="28"/>
+        </w:rPr>
+        <w:t xml:space="preserve"> </w:t>
+      </w:r>
+      <w:r>
+        <w:rPr>
+          <w:sz w:val="28"/>
+          <w:szCs w:val="28"/>
+        </w:rPr>
+        <w:t xml:space="preserve">Выход из </w:t>
+      </w:r>
+      <w:proofErr w:type="spellStart"/>
+      <w:r>
+        <w:rPr>
+          <w:sz w:val="28"/>
+          <w:szCs w:val="28"/>
+        </w:rPr>
+        <w:t>рефугиумов</w:t>
+      </w:r>
+      <w:proofErr w:type="spellEnd"/>
+      <w:r>
+        <w:rPr>
+          <w:sz w:val="28"/>
+          <w:szCs w:val="28"/>
+        </w:rPr>
+        <w:t xml:space="preserve"> происходил в несколько этапов и люди, вышедшие из них позже всех, имели явное преимущество и вытесняли ранних выходцев. </w:t>
+      </w:r>
+      <w:r>
+        <w:rPr>
+          <w:sz w:val="28"/>
+          <w:szCs w:val="28"/>
+        </w:rPr>
+        <w:t>Анализ древней ДНК показал, что фермеры пришли с территории центральной Анатолии</w:t>
+      </w:r>
+      <w:r>
+        <w:rPr>
+          <w:sz w:val="28"/>
+          <w:szCs w:val="28"/>
+        </w:rPr>
+        <w:t>, однако другие регионы Плодородного полумесяца внесли небольшой вклад в генофонд ранних Европейских фермеров.</w:t>
+      </w:r>
+      <w:r>
+        <w:rPr>
+          <w:sz w:val="28"/>
+          <w:szCs w:val="28"/>
+        </w:rPr>
+        <w:t xml:space="preserve"> Их эффективная стратегия взаимодействия с окружающей средой, позволила широко распространится и вытеснить охотников-собирателей</w:t>
+      </w:r>
+      <w:r>
+        <w:rPr>
+          <w:sz w:val="28"/>
+          <w:szCs w:val="28"/>
+        </w:rPr>
+        <w:t xml:space="preserve"> (</w:t>
+      </w:r>
+      <w:proofErr w:type="spellStart"/>
+      <w:r>
+        <w:rPr>
+          <w:sz w:val="28"/>
+          <w:szCs w:val="28"/>
+        </w:rPr>
+        <w:t>Posth</w:t>
+      </w:r>
+      <w:proofErr w:type="spellEnd"/>
+      <w:r>
+        <w:rPr>
+          <w:sz w:val="28"/>
+          <w:szCs w:val="28"/>
+        </w:rPr>
+        <w:t xml:space="preserve"> </w:t>
+      </w:r>
+      <w:proofErr w:type="spellStart"/>
+      <w:r>
+        <w:rPr>
+          <w:sz w:val="28"/>
+          <w:szCs w:val="28"/>
+        </w:rPr>
+        <w:t>et</w:t>
+      </w:r>
+      <w:proofErr w:type="spellEnd"/>
+      <w:r>
+        <w:rPr>
+          <w:sz w:val="28"/>
+          <w:szCs w:val="28"/>
+        </w:rPr>
+        <w:t xml:space="preserve"> </w:t>
+      </w:r>
+      <w:proofErr w:type="spellStart"/>
+      <w:r>
+        <w:rPr>
+          <w:sz w:val="28"/>
+          <w:szCs w:val="28"/>
+        </w:rPr>
+        <w:t>al</w:t>
+      </w:r>
+      <w:proofErr w:type="spellEnd"/>
+      <w:r>
+        <w:rPr>
+          <w:sz w:val="28"/>
+          <w:szCs w:val="28"/>
+        </w:rPr>
+        <w:t>., 2016)</w:t>
+      </w:r>
+      <w:r>
+        <w:rPr>
+          <w:sz w:val="28"/>
+          <w:szCs w:val="28"/>
+        </w:rPr>
+        <w:t>.</w:t>
+      </w:r>
+      <w:r>
+        <w:rPr>
+          <w:sz w:val="28"/>
+          <w:szCs w:val="28"/>
+        </w:rPr>
+        <w:t xml:space="preserve"> </w:t>
+      </w:r>
+      <w:r>
+        <w:rPr>
+          <w:sz w:val="28"/>
+          <w:szCs w:val="28"/>
+        </w:rPr>
+        <w:t>Ранние европейцы</w:t>
+      </w:r>
+      <w:r>
+        <w:rPr>
+          <w:sz w:val="28"/>
+          <w:szCs w:val="28"/>
+        </w:rPr>
+        <w:t xml:space="preserve"> активно мигрировали и геномные данные подтверждают их присутствие на Пиренейском полуострове 7 тыс. лет назад, а в Англии и Скандинавии около </w:t>
+      </w:r>
+      <w:r>
+        <w:rPr>
+          <w:sz w:val="28"/>
+          <w:szCs w:val="28"/>
+        </w:rPr>
+        <w:t>6 тыс. лет назад (</w:t>
+      </w:r>
+      <w:proofErr w:type="spellStart"/>
+      <w:r>
+        <w:rPr>
+          <w:sz w:val="28"/>
+          <w:szCs w:val="28"/>
+        </w:rPr>
+        <w:t>Günther</w:t>
+      </w:r>
+      <w:proofErr w:type="spellEnd"/>
+      <w:r>
+        <w:rPr>
+          <w:sz w:val="28"/>
+          <w:szCs w:val="28"/>
+        </w:rPr>
+        <w:t xml:space="preserve"> </w:t>
+      </w:r>
+      <w:r>
+        <w:rPr>
+          <w:sz w:val="28"/>
+          <w:szCs w:val="28"/>
+          <w:lang w:val="en-US"/>
+        </w:rPr>
+        <w:t>and</w:t>
+      </w:r>
+      <w:r>
+        <w:rPr>
+          <w:sz w:val="28"/>
+          <w:szCs w:val="28"/>
+        </w:rPr>
+        <w:t xml:space="preserve"> </w:t>
+      </w:r>
+      <w:proofErr w:type="spellStart"/>
+      <w:r>
+        <w:rPr>
+          <w:sz w:val="28"/>
+          <w:szCs w:val="28"/>
+        </w:rPr>
+        <w:t>Jakobsson</w:t>
+      </w:r>
+      <w:proofErr w:type="spellEnd"/>
+      <w:r>
+        <w:rPr>
+          <w:sz w:val="28"/>
+          <w:szCs w:val="28"/>
+        </w:rPr>
+        <w:t xml:space="preserve">, </w:t>
+      </w:r>
+      <w:r>
+        <w:rPr>
+          <w:sz w:val="28"/>
+          <w:szCs w:val="28"/>
+        </w:rPr>
+        <w:t xml:space="preserve">2016).  </w:t>
+      </w:r>
+      <w:r>
+        <w:rPr>
+          <w:sz w:val="28"/>
+          <w:szCs w:val="28"/>
+        </w:rPr>
+        <w:t xml:space="preserve"> Анализ генетического материала древних образцов свидетельствует о ближневосто</w:t>
+      </w:r>
+      <w:r>
+        <w:rPr>
+          <w:sz w:val="28"/>
+          <w:szCs w:val="28"/>
+        </w:rPr>
+        <w:t>чном происхождении этих людей</w:t>
+      </w:r>
+      <w:bookmarkStart w:id="0" w:name="_GoBack"/>
+      <w:bookmarkEnd w:id="0"/>
+      <w:r>
+        <w:rPr>
+          <w:sz w:val="28"/>
+          <w:szCs w:val="28"/>
+        </w:rPr>
+        <w:t xml:space="preserve"> и</w:t>
+      </w:r>
+      <w:r>
+        <w:rPr>
+          <w:sz w:val="28"/>
+          <w:szCs w:val="28"/>
+        </w:rPr>
+        <w:t xml:space="preserve"> сравнение с ДНК </w:t>
+      </w:r>
+      <w:r>
+        <w:rPr>
+          <w:sz w:val="28"/>
+          <w:szCs w:val="28"/>
+        </w:rPr>
+        <w:t xml:space="preserve">современных </w:t>
+      </w:r>
+      <w:r>
+        <w:rPr>
+          <w:sz w:val="28"/>
+          <w:szCs w:val="28"/>
+        </w:rPr>
+        <w:t>европейцев дает высокое совпадение</w:t>
+      </w:r>
+      <w:r>
+        <w:rPr>
+          <w:sz w:val="28"/>
+          <w:szCs w:val="28"/>
+        </w:rPr>
+        <w:t xml:space="preserve">. </w:t>
+      </w:r>
+      <w:r>
+        <w:rPr>
+          <w:sz w:val="28"/>
+          <w:szCs w:val="28"/>
+        </w:rPr>
+        <w:t>Данные миграции обуславливались движением неолитических фермеров и их ассимиляцией с местными охотниками-собирателями, а их неолитическ</w:t>
+      </w:r>
+      <w:r>
+        <w:rPr>
+          <w:sz w:val="28"/>
+          <w:szCs w:val="28"/>
+        </w:rPr>
+        <w:t>ий образ жизни способствовал ув</w:t>
+      </w:r>
+      <w:r>
+        <w:rPr>
+          <w:sz w:val="28"/>
+          <w:szCs w:val="28"/>
+        </w:rPr>
+        <w:t>еличению численности популяции</w:t>
+      </w:r>
+      <w:r>
+        <w:rPr>
+          <w:sz w:val="28"/>
+          <w:szCs w:val="28"/>
+        </w:rPr>
+        <w:t xml:space="preserve"> (</w:t>
+      </w:r>
+      <w:proofErr w:type="spellStart"/>
+      <w:r>
+        <w:rPr>
+          <w:sz w:val="28"/>
+          <w:szCs w:val="28"/>
+        </w:rPr>
+        <w:t>Haak</w:t>
+      </w:r>
+      <w:proofErr w:type="spellEnd"/>
+      <w:r>
+        <w:rPr>
+          <w:sz w:val="28"/>
+          <w:szCs w:val="28"/>
+        </w:rPr>
+        <w:t xml:space="preserve"> </w:t>
+      </w:r>
+      <w:proofErr w:type="spellStart"/>
+      <w:r>
+        <w:rPr>
+          <w:sz w:val="28"/>
+          <w:szCs w:val="28"/>
+        </w:rPr>
+        <w:t>et</w:t>
+      </w:r>
+      <w:proofErr w:type="spellEnd"/>
+      <w:r>
+        <w:rPr>
+          <w:sz w:val="28"/>
+          <w:szCs w:val="28"/>
+        </w:rPr>
+        <w:t xml:space="preserve"> </w:t>
+      </w:r>
+      <w:proofErr w:type="spellStart"/>
+      <w:r>
+        <w:rPr>
+          <w:sz w:val="28"/>
+          <w:szCs w:val="28"/>
+        </w:rPr>
+        <w:t>al</w:t>
+      </w:r>
+      <w:proofErr w:type="spellEnd"/>
+      <w:r>
+        <w:rPr>
+          <w:sz w:val="28"/>
+          <w:szCs w:val="28"/>
+        </w:rPr>
+        <w:t>.</w:t>
+      </w:r>
+      <w:r>
+        <w:rPr>
+          <w:sz w:val="28"/>
+          <w:szCs w:val="28"/>
+        </w:rPr>
+        <w:t>,</w:t>
+      </w:r>
+      <w:r>
+        <w:rPr>
+          <w:sz w:val="28"/>
+          <w:szCs w:val="28"/>
+        </w:rPr>
+        <w:t xml:space="preserve"> 2005)</w:t>
+      </w:r>
+      <w:r>
+        <w:rPr>
+          <w:sz w:val="28"/>
+          <w:szCs w:val="28"/>
+        </w:rPr>
+        <w:t>.</w:t>
+      </w:r>
+      <w:r>
+        <w:rPr>
+          <w:sz w:val="28"/>
+          <w:szCs w:val="28"/>
+        </w:rPr>
+        <w:t xml:space="preserve"> Третья компонента в генофонд Европейцев пришла во времена позднего неолита и раннего бронзового века. Оленеводы из Понтийско-Каспийской степи, которые участвовали в миграции около 4,5 тыс. лет назад. Эту миграцию в первую очередь связывают с завоеваниями и технологическими инновациями (верховая езда, распространение </w:t>
+      </w:r>
+      <w:r>
+        <w:rPr>
+          <w:sz w:val="28"/>
+          <w:szCs w:val="28"/>
+        </w:rPr>
+        <w:t>индоевропейских</w:t>
+      </w:r>
+      <w:r>
+        <w:rPr>
+          <w:sz w:val="28"/>
+          <w:szCs w:val="28"/>
+        </w:rPr>
+        <w:t xml:space="preserve"> языков в Европе).</w:t>
+      </w:r>
+      <w:r>
+        <w:rPr>
+          <w:sz w:val="28"/>
+          <w:szCs w:val="28"/>
+        </w:rPr>
+        <w:t xml:space="preserve"> Суммируя вышесказанное</w:t>
+      </w:r>
+      <w:r>
+        <w:rPr>
+          <w:sz w:val="28"/>
+          <w:szCs w:val="28"/>
+        </w:rPr>
+        <w:t>,</w:t>
+      </w:r>
+      <w:r>
+        <w:rPr>
+          <w:sz w:val="28"/>
+          <w:szCs w:val="28"/>
+        </w:rPr>
+        <w:t xml:space="preserve"> в популяции Европейского человека генофонд включает три компоненты: материал от охотников-собирателей</w:t>
+      </w:r>
+      <w:r>
+        <w:rPr>
+          <w:sz w:val="28"/>
+          <w:szCs w:val="28"/>
+        </w:rPr>
+        <w:t xml:space="preserve"> при </w:t>
+      </w:r>
+      <w:proofErr w:type="spellStart"/>
+      <w:r>
+        <w:rPr>
+          <w:sz w:val="28"/>
+          <w:szCs w:val="28"/>
+        </w:rPr>
+        <w:t>реколонизации</w:t>
+      </w:r>
+      <w:proofErr w:type="spellEnd"/>
+      <w:r>
+        <w:rPr>
+          <w:sz w:val="28"/>
+          <w:szCs w:val="28"/>
+        </w:rPr>
+        <w:t xml:space="preserve"> Европы после последнего ледникового максимума</w:t>
+      </w:r>
+      <w:r>
+        <w:rPr>
+          <w:sz w:val="28"/>
+          <w:szCs w:val="28"/>
+        </w:rPr>
+        <w:t xml:space="preserve">, </w:t>
+      </w:r>
+      <w:r>
+        <w:rPr>
+          <w:sz w:val="28"/>
+          <w:szCs w:val="28"/>
+        </w:rPr>
+        <w:t>Неолитические землевладельцы,</w:t>
+      </w:r>
+      <w:r>
+        <w:rPr>
+          <w:sz w:val="28"/>
+          <w:szCs w:val="28"/>
+        </w:rPr>
+        <w:t xml:space="preserve"> мигрировавшие из Анатолии в Европу и мигранты позднего неолита и бронзового века с востока</w:t>
+      </w:r>
+      <w:r>
+        <w:rPr>
+          <w:sz w:val="28"/>
+          <w:szCs w:val="28"/>
+        </w:rPr>
+        <w:t xml:space="preserve"> (</w:t>
+      </w:r>
+      <w:proofErr w:type="spellStart"/>
+      <w:r>
+        <w:rPr>
+          <w:sz w:val="28"/>
+          <w:szCs w:val="28"/>
+        </w:rPr>
+        <w:t>Nielson</w:t>
+      </w:r>
+      <w:proofErr w:type="spellEnd"/>
+      <w:r>
+        <w:rPr>
+          <w:sz w:val="28"/>
+          <w:szCs w:val="28"/>
+        </w:rPr>
+        <w:t>, 2017)</w:t>
+      </w:r>
+      <w:r>
+        <w:rPr>
+          <w:sz w:val="28"/>
+          <w:szCs w:val="28"/>
+        </w:rPr>
+        <w:t>.</w:t>
+      </w:r>
+      <w:r>
+        <w:rPr>
+          <w:sz w:val="28"/>
+          <w:szCs w:val="28"/>
+        </w:rPr>
+        <w:t xml:space="preserve"> Эти </w:t>
+      </w:r>
+      <w:r>
+        <w:rPr>
+          <w:sz w:val="28"/>
+          <w:szCs w:val="28"/>
+        </w:rPr>
+        <w:lastRenderedPageBreak/>
+        <w:t>компоненты объясняют значительную часть генетического разнообразия.</w:t>
+      </w:r>
+      <w:r>
+        <w:rPr>
+          <w:sz w:val="28"/>
+          <w:szCs w:val="28"/>
+        </w:rPr>
+        <w:t xml:space="preserve"> Несмотря на то, что основные компоненты генофонда сформировались посредством отдельных волн миграции, последующие генетические потоки оказали большое влияние на содержание современного генетического пула. </w:t>
       </w:r>
     </w:p>
     <w:p>
       <w:pPr>
         <w:spacing w:line="360" w:lineRule="auto"/>
         <w:rPr>
-          <w:sz w:val="28"/>
-          <w:szCs w:val="28"/>
-        </w:rPr>
-      </w:pPr>
-      <w:r>
-        <w:rPr>
-          <w:sz w:val="28"/>
-          <w:szCs w:val="28"/>
-        </w:rPr>
-        <w:t xml:space="preserve">Картина заселения Сибири и Дальнего Востока, в сравнении с заселением Европы </w:t>
-      </w:r>
-      <w:r>
-        <w:rPr>
-          <w:sz w:val="28"/>
-          <w:szCs w:val="28"/>
-        </w:rPr>
-        <w:t>менее ясна.</w:t>
-      </w:r>
-      <w:r>
-        <w:rPr>
-          <w:sz w:val="28"/>
-          <w:szCs w:val="28"/>
-        </w:rPr>
-        <w:t xml:space="preserve"> </w:t>
-      </w:r>
-      <w:r>
-        <w:rPr>
-          <w:sz w:val="28"/>
-          <w:szCs w:val="28"/>
-        </w:rPr>
-        <w:t xml:space="preserve">Отчасти, на сложность реконструкции эволюции данного региона повлиял не только контакт </w:t>
-      </w:r>
-      <w:r>
-        <w:rPr>
-          <w:sz w:val="28"/>
-          <w:szCs w:val="28"/>
-        </w:rPr>
-        <w:t>монголоидной</w:t>
-      </w:r>
-      <w:r>
-        <w:rPr>
-          <w:sz w:val="28"/>
-          <w:szCs w:val="28"/>
-        </w:rPr>
-        <w:t xml:space="preserve"> и </w:t>
-      </w:r>
-      <w:r>
-        <w:rPr>
-          <w:sz w:val="28"/>
-          <w:szCs w:val="28"/>
-        </w:rPr>
-        <w:t>европеоидной</w:t>
-      </w:r>
-      <w:r>
-        <w:rPr>
-          <w:sz w:val="28"/>
-          <w:szCs w:val="28"/>
-        </w:rPr>
-        <w:t xml:space="preserve"> рас, который оставил существенный отпечаток на формировании населения Евразии, но и миграционные потоки ориентированные на заселение Америки.</w:t>
-      </w:r>
-      <w:r>
-        <w:rPr>
-          <w:sz w:val="28"/>
-          <w:szCs w:val="28"/>
-        </w:rPr>
-        <w:t xml:space="preserve"> При анализе Северной Азии фиксируется высокий уровень разнообразия </w:t>
-      </w:r>
-      <w:proofErr w:type="spellStart"/>
-      <w:r>
-        <w:rPr>
-          <w:sz w:val="28"/>
-          <w:szCs w:val="28"/>
-        </w:rPr>
-        <w:t>мтДНК</w:t>
-      </w:r>
-      <w:proofErr w:type="spellEnd"/>
-      <w:r>
-        <w:rPr>
-          <w:sz w:val="28"/>
-          <w:szCs w:val="28"/>
-        </w:rPr>
-        <w:t xml:space="preserve">. Минимальный уровень генетического разнообразия наблюдается у Восточных Эвенков и Чукчей, что можно объяснить малочисленностью, изоляцией, инбридингом и эффектом основателя. Общность происхождения популяций Северной Азии подтверждает присутствие и широкое распространение линий крупных </w:t>
-      </w:r>
-      <w:proofErr w:type="spellStart"/>
-      <w:r>
-        <w:rPr>
-          <w:sz w:val="28"/>
-          <w:szCs w:val="28"/>
-        </w:rPr>
-        <w:t>гаплогрупп</w:t>
-      </w:r>
-      <w:proofErr w:type="spellEnd"/>
-      <w:r>
-        <w:rPr>
-          <w:sz w:val="28"/>
-          <w:szCs w:val="28"/>
-        </w:rPr>
-        <w:t xml:space="preserve"> (C, </w:t>
-      </w:r>
-      <w:r>
-        <w:rPr>
-          <w:sz w:val="28"/>
-          <w:szCs w:val="28"/>
-          <w:lang w:val="en-US"/>
-        </w:rPr>
-        <w:t>G</w:t>
-      </w:r>
-      <w:r>
-        <w:rPr>
-          <w:sz w:val="28"/>
-          <w:szCs w:val="28"/>
-        </w:rPr>
-        <w:t xml:space="preserve">, </w:t>
-      </w:r>
-      <w:r>
-        <w:rPr>
-          <w:sz w:val="28"/>
-          <w:szCs w:val="28"/>
-          <w:lang w:val="en-US"/>
-        </w:rPr>
-        <w:t>M</w:t>
-      </w:r>
-      <w:r>
-        <w:rPr>
-          <w:sz w:val="28"/>
-          <w:szCs w:val="28"/>
-        </w:rPr>
-        <w:t xml:space="preserve">, </w:t>
-      </w:r>
-      <w:r>
-        <w:rPr>
-          <w:sz w:val="28"/>
-          <w:szCs w:val="28"/>
-          <w:lang w:val="en-US"/>
-        </w:rPr>
-        <w:t>Y</w:t>
-      </w:r>
-      <w:r>
-        <w:rPr>
-          <w:sz w:val="28"/>
-          <w:szCs w:val="28"/>
-        </w:rPr>
-        <w:t>)</w:t>
-      </w:r>
-      <w:r>
-        <w:rPr>
-          <w:sz w:val="28"/>
-          <w:szCs w:val="28"/>
-        </w:rPr>
-        <w:t>.</w:t>
-      </w:r>
-      <w:r>
-        <w:rPr>
-          <w:sz w:val="28"/>
-          <w:szCs w:val="28"/>
-        </w:rPr>
-        <w:t xml:space="preserve"> Локальные кластеры формировались на основе вторичных экспансий, культурных общностей.</w:t>
+          <w:b/>
+          <w:sz w:val="28"/>
+          <w:szCs w:val="28"/>
+        </w:rPr>
+      </w:pPr>
+      <w:r>
+        <w:rPr>
+          <w:b/>
+          <w:sz w:val="28"/>
+          <w:szCs w:val="28"/>
+        </w:rPr>
+        <w:t>5.</w:t>
+      </w:r>
+      <w:r>
+        <w:rPr>
+          <w:b/>
+          <w:sz w:val="28"/>
+          <w:szCs w:val="28"/>
+        </w:rPr>
+        <w:t xml:space="preserve"> </w:t>
+      </w:r>
+      <w:r>
+        <w:rPr>
+          <w:b/>
+          <w:sz w:val="28"/>
+          <w:szCs w:val="28"/>
+        </w:rPr>
+        <w:t xml:space="preserve">Заселение </w:t>
+      </w:r>
+      <w:r>
+        <w:rPr>
+          <w:b/>
+          <w:sz w:val="28"/>
+          <w:szCs w:val="28"/>
+        </w:rPr>
+        <w:t>Северной Азии</w:t>
       </w:r>
     </w:p>
     <w:p>
@@ -5149,63 +5665,140 @@
           <w:sz w:val="28"/>
           <w:szCs w:val="28"/>
         </w:rPr>
-        <w:t>Сибирь</w:t>
-      </w:r>
-      <w:r>
-        <w:rPr>
-          <w:sz w:val="28"/>
-          <w:szCs w:val="28"/>
-        </w:rPr>
-        <w:t>,</w:t>
-      </w:r>
-      <w:r>
-        <w:rPr>
-          <w:sz w:val="28"/>
-          <w:szCs w:val="28"/>
-        </w:rPr>
-        <w:t xml:space="preserve"> за </w:t>
-      </w:r>
-      <w:r>
-        <w:rPr>
-          <w:sz w:val="28"/>
-          <w:szCs w:val="28"/>
-        </w:rPr>
-        <w:t xml:space="preserve">исключением своих южных районов, </w:t>
-      </w:r>
-      <w:r>
-        <w:rPr>
-          <w:sz w:val="28"/>
-          <w:szCs w:val="28"/>
-        </w:rPr>
-        <w:t xml:space="preserve">исследована крайне слабо, тем не менее можно делать осторожные выводы по </w:t>
-      </w:r>
-      <w:r>
-        <w:rPr>
-          <w:sz w:val="28"/>
-          <w:szCs w:val="28"/>
-        </w:rPr>
-        <w:t>заселению</w:t>
-      </w:r>
-      <w:r>
-        <w:rPr>
-          <w:sz w:val="28"/>
-          <w:szCs w:val="28"/>
-        </w:rPr>
-        <w:t xml:space="preserve"> территории на основе современных генетических данных. </w:t>
-      </w:r>
-      <w:r>
-        <w:rPr>
-          <w:sz w:val="28"/>
-          <w:szCs w:val="28"/>
-        </w:rPr>
-        <w:t>Заселение территории восточной Евразии связывают со второй волной мигр</w:t>
-      </w:r>
-      <w:r>
-        <w:rPr>
-          <w:sz w:val="28"/>
-          <w:szCs w:val="28"/>
-        </w:rPr>
-        <w:t>ации человека современного вида</w:t>
+        <w:t xml:space="preserve">Картина заселения Сибири и Дальнего Востока, в сравнении с заселением Европы </w:t>
+      </w:r>
+      <w:r>
+        <w:rPr>
+          <w:sz w:val="28"/>
+          <w:szCs w:val="28"/>
+        </w:rPr>
+        <w:t>менее ясна.</w:t>
+      </w:r>
+      <w:r>
+        <w:rPr>
+          <w:sz w:val="28"/>
+          <w:szCs w:val="28"/>
+        </w:rPr>
+        <w:t xml:space="preserve"> </w:t>
+      </w:r>
+      <w:r>
+        <w:rPr>
+          <w:sz w:val="28"/>
+          <w:szCs w:val="28"/>
+        </w:rPr>
+        <w:t xml:space="preserve">Отчасти, на сложность реконструкции эволюции данного региона повлиял не только контакт </w:t>
+      </w:r>
+      <w:r>
+        <w:rPr>
+          <w:sz w:val="28"/>
+          <w:szCs w:val="28"/>
+        </w:rPr>
+        <w:t>монголоидной</w:t>
+      </w:r>
+      <w:r>
+        <w:rPr>
+          <w:sz w:val="28"/>
+          <w:szCs w:val="28"/>
+        </w:rPr>
+        <w:t xml:space="preserve"> и </w:t>
+      </w:r>
+      <w:r>
+        <w:rPr>
+          <w:sz w:val="28"/>
+          <w:szCs w:val="28"/>
+        </w:rPr>
+        <w:t>европеоидной</w:t>
+      </w:r>
+      <w:r>
+        <w:rPr>
+          <w:sz w:val="28"/>
+          <w:szCs w:val="28"/>
+        </w:rPr>
+        <w:t xml:space="preserve"> рас, который оставил существенный отпечаток на формировании населения Евразии, но и миграционные потоки ориентированные на заселение Америки.</w:t>
+      </w:r>
+      <w:r>
+        <w:rPr>
+          <w:sz w:val="28"/>
+          <w:szCs w:val="28"/>
+        </w:rPr>
+        <w:t xml:space="preserve"> При анализе Северной Азии фиксируется высокий уровень разнообразия </w:t>
+      </w:r>
+      <w:proofErr w:type="spellStart"/>
+      <w:r>
+        <w:rPr>
+          <w:sz w:val="28"/>
+          <w:szCs w:val="28"/>
+        </w:rPr>
+        <w:t>мтДНК</w:t>
+      </w:r>
+      <w:proofErr w:type="spellEnd"/>
+      <w:r>
+        <w:rPr>
+          <w:sz w:val="28"/>
+          <w:szCs w:val="28"/>
+        </w:rPr>
+        <w:t xml:space="preserve">. Минимальный уровень генетического разнообразия наблюдается у Восточных Эвенков и Чукчей, что можно объяснить малочисленностью, изоляцией, инбридингом и эффектом основателя. Общность происхождения популяций Северной Азии подтверждает присутствие и широкое распространение линий крупных </w:t>
+      </w:r>
+      <w:proofErr w:type="spellStart"/>
+      <w:r>
+        <w:rPr>
+          <w:sz w:val="28"/>
+          <w:szCs w:val="28"/>
+        </w:rPr>
+        <w:t>гаплогрупп</w:t>
+      </w:r>
+      <w:proofErr w:type="spellEnd"/>
+      <w:r>
+        <w:rPr>
+          <w:sz w:val="28"/>
+          <w:szCs w:val="28"/>
+        </w:rPr>
+        <w:t xml:space="preserve"> (C, </w:t>
+      </w:r>
+      <w:r>
+        <w:rPr>
+          <w:sz w:val="28"/>
+          <w:szCs w:val="28"/>
+          <w:lang w:val="en-US"/>
+        </w:rPr>
+        <w:t>G</w:t>
+      </w:r>
+      <w:r>
+        <w:rPr>
+          <w:sz w:val="28"/>
+          <w:szCs w:val="28"/>
+        </w:rPr>
+        <w:t xml:space="preserve">, </w:t>
+      </w:r>
+      <w:r>
+        <w:rPr>
+          <w:sz w:val="28"/>
+          <w:szCs w:val="28"/>
+          <w:lang w:val="en-US"/>
+        </w:rPr>
+        <w:t>M</w:t>
+      </w:r>
+      <w:r>
+        <w:rPr>
+          <w:sz w:val="28"/>
+          <w:szCs w:val="28"/>
+        </w:rPr>
+        <w:t xml:space="preserve">, </w:t>
+      </w:r>
+      <w:r>
+        <w:rPr>
+          <w:sz w:val="28"/>
+          <w:szCs w:val="28"/>
+          <w:lang w:val="en-US"/>
+        </w:rPr>
+        <w:t>Y</w:t>
+      </w:r>
+      <w:r>
+        <w:rPr>
+          <w:sz w:val="28"/>
+          <w:szCs w:val="28"/>
+        </w:rPr>
+        <w:t>)</w:t>
       </w:r>
       <w:r>
         <w:rPr>
@@ -5219,405 +5812,7 @@
           <w:sz w:val="28"/>
           <w:szCs w:val="28"/>
         </w:rPr>
-        <w:t xml:space="preserve"> </w:t>
-      </w:r>
-      <w:r>
-        <w:rPr>
-          <w:sz w:val="28"/>
-          <w:szCs w:val="28"/>
-        </w:rPr>
-        <w:t>Ге</w:t>
-      </w:r>
-      <w:r>
-        <w:rPr>
-          <w:sz w:val="28"/>
-          <w:szCs w:val="28"/>
-        </w:rPr>
-        <w:t xml:space="preserve">нетические </w:t>
-      </w:r>
-      <w:r>
-        <w:rPr>
-          <w:sz w:val="28"/>
-          <w:szCs w:val="28"/>
-        </w:rPr>
-        <w:t xml:space="preserve">данные, свидетельствуют о том, что эволюционные возраст </w:t>
-      </w:r>
-      <w:r>
-        <w:rPr>
-          <w:sz w:val="28"/>
-          <w:szCs w:val="28"/>
-        </w:rPr>
-        <w:t xml:space="preserve">групп </w:t>
-      </w:r>
-      <w:proofErr w:type="spellStart"/>
-      <w:r>
-        <w:rPr>
-          <w:sz w:val="28"/>
-          <w:szCs w:val="28"/>
-        </w:rPr>
-        <w:t>мтДНК</w:t>
-      </w:r>
-      <w:proofErr w:type="spellEnd"/>
-      <w:r>
-        <w:rPr>
-          <w:sz w:val="28"/>
-          <w:szCs w:val="28"/>
-        </w:rPr>
-        <w:t xml:space="preserve">, имеющих место в генофонде народов Северной Азии варьирует от 2 до 40 тыс. лет. Верхняя оценка этого интервала совпадает с виденьем археологов вопроса о заселении территории Сибири в </w:t>
-      </w:r>
-      <w:r>
-        <w:rPr>
-          <w:sz w:val="28"/>
-          <w:szCs w:val="28"/>
-        </w:rPr>
-        <w:lastRenderedPageBreak/>
-        <w:t>середине позднего плейстоцена</w:t>
-      </w:r>
-      <w:r>
-        <w:rPr>
-          <w:sz w:val="28"/>
-          <w:szCs w:val="28"/>
-        </w:rPr>
-        <w:t xml:space="preserve"> (</w:t>
-      </w:r>
-      <w:r>
-        <w:rPr>
-          <w:sz w:val="28"/>
-          <w:szCs w:val="28"/>
-          <w:lang w:val="en-US"/>
-        </w:rPr>
-        <w:t>Goebel</w:t>
-      </w:r>
-      <w:r>
-        <w:rPr>
-          <w:sz w:val="28"/>
-          <w:szCs w:val="28"/>
-        </w:rPr>
-        <w:t xml:space="preserve"> </w:t>
-      </w:r>
-      <w:r>
-        <w:rPr>
-          <w:sz w:val="28"/>
-          <w:szCs w:val="28"/>
-          <w:lang w:val="en-US"/>
-        </w:rPr>
-        <w:t>T</w:t>
-      </w:r>
-      <w:r>
-        <w:rPr>
-          <w:sz w:val="28"/>
-          <w:szCs w:val="28"/>
-        </w:rPr>
-        <w:t xml:space="preserve">., 1999, </w:t>
-      </w:r>
-      <w:proofErr w:type="spellStart"/>
-      <w:r>
-        <w:rPr>
-          <w:sz w:val="28"/>
-          <w:szCs w:val="28"/>
-          <w:lang w:val="en-US"/>
-        </w:rPr>
-        <w:t>Pitulko</w:t>
-      </w:r>
-      <w:proofErr w:type="spellEnd"/>
-      <w:r>
-        <w:rPr>
-          <w:sz w:val="28"/>
-          <w:szCs w:val="28"/>
-        </w:rPr>
-        <w:t xml:space="preserve"> </w:t>
-      </w:r>
-      <w:r>
-        <w:rPr>
-          <w:sz w:val="28"/>
-          <w:szCs w:val="28"/>
-          <w:lang w:val="en-US"/>
-        </w:rPr>
-        <w:t>et</w:t>
-      </w:r>
-      <w:r>
-        <w:rPr>
-          <w:sz w:val="28"/>
-          <w:szCs w:val="28"/>
-        </w:rPr>
-        <w:t xml:space="preserve"> </w:t>
-      </w:r>
-      <w:r>
-        <w:rPr>
-          <w:sz w:val="28"/>
-          <w:szCs w:val="28"/>
-          <w:lang w:val="en-US"/>
-        </w:rPr>
-        <w:t>al</w:t>
-      </w:r>
-      <w:r>
-        <w:rPr>
-          <w:sz w:val="28"/>
-          <w:szCs w:val="28"/>
-        </w:rPr>
-        <w:t>.,2004)</w:t>
-      </w:r>
-      <w:r>
-        <w:rPr>
-          <w:sz w:val="28"/>
-          <w:szCs w:val="28"/>
-        </w:rPr>
-        <w:t xml:space="preserve">. </w:t>
-      </w:r>
-      <w:r>
-        <w:rPr>
-          <w:sz w:val="28"/>
-          <w:szCs w:val="28"/>
-        </w:rPr>
-        <w:t xml:space="preserve">Древнейшие компоненты, фиксирующиеся в популяциях Северной Азии представлены </w:t>
-      </w:r>
-      <w:proofErr w:type="spellStart"/>
-      <w:r>
-        <w:rPr>
-          <w:sz w:val="28"/>
-          <w:szCs w:val="28"/>
-        </w:rPr>
-        <w:t>гаплогруппами</w:t>
-      </w:r>
-      <w:proofErr w:type="spellEnd"/>
-      <w:r>
-        <w:rPr>
-          <w:sz w:val="28"/>
-          <w:szCs w:val="28"/>
-        </w:rPr>
-        <w:t xml:space="preserve"> b4b1, b4e, b4b</w:t>
-      </w:r>
-      <w:r>
-        <w:rPr>
-          <w:sz w:val="28"/>
-          <w:szCs w:val="28"/>
-        </w:rPr>
-        <w:t>,</w:t>
-      </w:r>
-      <w:r>
-        <w:rPr>
-          <w:sz w:val="28"/>
-          <w:szCs w:val="28"/>
-        </w:rPr>
-        <w:t xml:space="preserve"> помимо </w:t>
-      </w:r>
-      <w:proofErr w:type="spellStart"/>
-      <w:r>
-        <w:rPr>
-          <w:sz w:val="28"/>
-          <w:szCs w:val="28"/>
-        </w:rPr>
-        <w:t>макрогрупп</w:t>
-      </w:r>
-      <w:proofErr w:type="spellEnd"/>
-      <w:r>
-        <w:rPr>
-          <w:sz w:val="28"/>
-          <w:szCs w:val="28"/>
-        </w:rPr>
-        <w:t xml:space="preserve"> М7. Эволюционные возраст перечисленных </w:t>
-      </w:r>
-      <w:proofErr w:type="spellStart"/>
-      <w:r>
-        <w:rPr>
-          <w:sz w:val="28"/>
-          <w:szCs w:val="28"/>
-        </w:rPr>
-        <w:t>гаплогрупп</w:t>
-      </w:r>
-      <w:proofErr w:type="spellEnd"/>
-      <w:r>
-        <w:rPr>
-          <w:sz w:val="28"/>
-          <w:szCs w:val="28"/>
-        </w:rPr>
-        <w:t xml:space="preserve"> попадает в период </w:t>
-      </w:r>
-      <w:proofErr w:type="spellStart"/>
-      <w:r>
-        <w:rPr>
-          <w:sz w:val="28"/>
-          <w:szCs w:val="28"/>
-        </w:rPr>
-        <w:t>малохетского</w:t>
-      </w:r>
-      <w:proofErr w:type="spellEnd"/>
-      <w:r>
-        <w:rPr>
-          <w:sz w:val="28"/>
-          <w:szCs w:val="28"/>
-        </w:rPr>
-        <w:t xml:space="preserve"> потепления (43-33 тыс. лет назад)</w:t>
-      </w:r>
-      <w:r>
-        <w:rPr>
-          <w:sz w:val="28"/>
-          <w:szCs w:val="28"/>
-        </w:rPr>
-        <w:t xml:space="preserve">, </w:t>
-      </w:r>
-      <w:r>
-        <w:rPr>
-          <w:sz w:val="28"/>
-          <w:szCs w:val="28"/>
-          <w:lang w:val="en-US"/>
-        </w:rPr>
-        <w:t>c</w:t>
-      </w:r>
-      <w:r>
-        <w:rPr>
-          <w:sz w:val="28"/>
-          <w:szCs w:val="28"/>
-        </w:rPr>
-        <w:t xml:space="preserve"> которым связано</w:t>
-      </w:r>
-      <w:r>
-        <w:rPr>
-          <w:sz w:val="28"/>
-          <w:szCs w:val="28"/>
-        </w:rPr>
-        <w:t xml:space="preserve"> з</w:t>
-      </w:r>
-      <w:r>
-        <w:rPr>
-          <w:sz w:val="28"/>
-          <w:szCs w:val="28"/>
-        </w:rPr>
-        <w:t xml:space="preserve">аселение южного горного пояса Сибири </w:t>
-      </w:r>
-      <w:proofErr w:type="spellStart"/>
-      <w:r>
-        <w:rPr>
-          <w:sz w:val="28"/>
-          <w:szCs w:val="28"/>
-        </w:rPr>
-        <w:t>позднепалеолетическими</w:t>
-      </w:r>
-      <w:proofErr w:type="spellEnd"/>
-      <w:r>
-        <w:rPr>
-          <w:sz w:val="28"/>
-          <w:szCs w:val="28"/>
-        </w:rPr>
-        <w:t xml:space="preserve"> людьми, а также их последующее расселение. С последующим приходом периода </w:t>
-      </w:r>
-      <w:proofErr w:type="spellStart"/>
-      <w:r>
-        <w:rPr>
-          <w:sz w:val="28"/>
-          <w:szCs w:val="28"/>
-        </w:rPr>
-        <w:t>конощельского</w:t>
-      </w:r>
-      <w:proofErr w:type="spellEnd"/>
-      <w:r>
-        <w:rPr>
-          <w:sz w:val="28"/>
-          <w:szCs w:val="28"/>
-        </w:rPr>
-        <w:t xml:space="preserve"> похолодания (33-30 тыс. лет назад) наблюдалось </w:t>
-      </w:r>
-      <w:r>
-        <w:rPr>
-          <w:sz w:val="28"/>
-          <w:szCs w:val="28"/>
-        </w:rPr>
-        <w:t>стабилизация климата</w:t>
-      </w:r>
-      <w:r>
-        <w:rPr>
-          <w:sz w:val="28"/>
-          <w:szCs w:val="28"/>
-        </w:rPr>
-        <w:t xml:space="preserve"> южного горного пояса Сибири </w:t>
-      </w:r>
-      <w:r>
-        <w:rPr>
-          <w:sz w:val="28"/>
-          <w:szCs w:val="28"/>
-        </w:rPr>
-        <w:t>и территорий северной Азии, что дало толчок к рас</w:t>
-      </w:r>
-      <w:r>
-        <w:rPr>
-          <w:sz w:val="28"/>
-          <w:szCs w:val="28"/>
-        </w:rPr>
-        <w:t xml:space="preserve">селению </w:t>
-      </w:r>
-      <w:proofErr w:type="spellStart"/>
-      <w:r>
-        <w:rPr>
-          <w:sz w:val="28"/>
-          <w:szCs w:val="28"/>
-        </w:rPr>
-        <w:t>палеолетических</w:t>
-      </w:r>
-      <w:proofErr w:type="spellEnd"/>
-      <w:r>
-        <w:rPr>
-          <w:sz w:val="28"/>
-          <w:szCs w:val="28"/>
-        </w:rPr>
-        <w:t xml:space="preserve"> людей как на </w:t>
-      </w:r>
-      <w:r>
-        <w:rPr>
-          <w:sz w:val="28"/>
-          <w:szCs w:val="28"/>
-        </w:rPr>
-        <w:t>Среднес</w:t>
-      </w:r>
-      <w:r>
-        <w:rPr>
-          <w:sz w:val="28"/>
-          <w:szCs w:val="28"/>
-        </w:rPr>
-        <w:t>ибирском</w:t>
-      </w:r>
-      <w:r>
-        <w:rPr>
-          <w:sz w:val="28"/>
-          <w:szCs w:val="28"/>
-        </w:rPr>
-        <w:t xml:space="preserve"> плоскогорье, так и на Северо-Востоке Азии</w:t>
-      </w:r>
-      <w:r>
-        <w:rPr>
-          <w:sz w:val="28"/>
-          <w:szCs w:val="28"/>
-        </w:rPr>
-        <w:t xml:space="preserve"> (</w:t>
-      </w:r>
-      <w:proofErr w:type="spellStart"/>
-      <w:r>
-        <w:rPr>
-          <w:sz w:val="28"/>
-          <w:szCs w:val="28"/>
-        </w:rPr>
-        <w:t>Деренко</w:t>
-      </w:r>
-      <w:proofErr w:type="spellEnd"/>
-      <w:r>
-        <w:rPr>
-          <w:sz w:val="28"/>
-          <w:szCs w:val="28"/>
-        </w:rPr>
-        <w:t>,</w:t>
-      </w:r>
-      <w:r>
-        <w:rPr>
-          <w:sz w:val="28"/>
-          <w:szCs w:val="28"/>
-        </w:rPr>
-        <w:t xml:space="preserve"> 2010)</w:t>
-      </w:r>
-      <w:r>
-        <w:rPr>
-          <w:sz w:val="28"/>
-          <w:szCs w:val="28"/>
-        </w:rPr>
-        <w:t>.</w:t>
+        <w:t xml:space="preserve"> Локальные кластеры формировались на основе вторичных экспансий, культурных общностей.</w:t>
       </w:r>
     </w:p>
     <w:p>
@@ -5633,130 +5828,468 @@
           <w:sz w:val="28"/>
           <w:szCs w:val="28"/>
         </w:rPr>
-        <w:t xml:space="preserve">Исследования показали, что </w:t>
-      </w:r>
-      <w:r>
-        <w:rPr>
-          <w:sz w:val="28"/>
-          <w:szCs w:val="28"/>
-        </w:rPr>
-        <w:t xml:space="preserve">расширение </w:t>
-      </w:r>
-      <w:r>
-        <w:rPr>
-          <w:sz w:val="28"/>
-          <w:szCs w:val="28"/>
-        </w:rPr>
-        <w:t>линий ДНК</w:t>
-      </w:r>
-      <w:r>
-        <w:rPr>
-          <w:sz w:val="28"/>
-          <w:szCs w:val="28"/>
-        </w:rPr>
-        <w:t>, характерных для Сибирских популяций,</w:t>
-      </w:r>
-      <w:r>
-        <w:rPr>
-          <w:sz w:val="28"/>
-          <w:szCs w:val="28"/>
-        </w:rPr>
-        <w:t xml:space="preserve"> связана с </w:t>
-      </w:r>
-      <w:proofErr w:type="spellStart"/>
-      <w:r>
-        <w:rPr>
-          <w:sz w:val="28"/>
-          <w:szCs w:val="28"/>
-        </w:rPr>
-        <w:t>сартанским</w:t>
-      </w:r>
-      <w:proofErr w:type="spellEnd"/>
-      <w:r>
-        <w:rPr>
-          <w:sz w:val="28"/>
-          <w:szCs w:val="28"/>
-        </w:rPr>
-        <w:t xml:space="preserve"> оледе</w:t>
-      </w:r>
-      <w:r>
-        <w:rPr>
-          <w:sz w:val="28"/>
-          <w:szCs w:val="28"/>
-        </w:rPr>
-        <w:t xml:space="preserve">нением, датируемым 22-16 тыс. лет назад и </w:t>
-      </w:r>
-      <w:r>
-        <w:rPr>
-          <w:sz w:val="28"/>
-          <w:szCs w:val="28"/>
-        </w:rPr>
-        <w:t xml:space="preserve">последующим за ним </w:t>
-      </w:r>
-      <w:r>
-        <w:rPr>
-          <w:sz w:val="28"/>
-          <w:szCs w:val="28"/>
-        </w:rPr>
-        <w:t xml:space="preserve">потеплением </w:t>
-      </w:r>
-      <w:r>
-        <w:rPr>
-          <w:sz w:val="28"/>
-          <w:szCs w:val="28"/>
-        </w:rPr>
-        <w:t xml:space="preserve">климата. Именно в это время возникают большинство кластеров и отдельных </w:t>
-      </w:r>
-      <w:proofErr w:type="spellStart"/>
-      <w:r>
-        <w:rPr>
-          <w:sz w:val="28"/>
-          <w:szCs w:val="28"/>
-        </w:rPr>
-        <w:t>гаплотипов</w:t>
-      </w:r>
-      <w:proofErr w:type="spellEnd"/>
-      <w:r>
-        <w:rPr>
-          <w:sz w:val="28"/>
-          <w:szCs w:val="28"/>
-        </w:rPr>
-        <w:t xml:space="preserve"> на севере и юге Сибири</w:t>
-      </w:r>
-      <w:r>
-        <w:rPr>
-          <w:sz w:val="28"/>
-          <w:szCs w:val="28"/>
-        </w:rPr>
-        <w:t xml:space="preserve">. С эпохи </w:t>
-      </w:r>
-      <w:r>
-        <w:rPr>
-          <w:sz w:val="28"/>
-          <w:szCs w:val="28"/>
-        </w:rPr>
-        <w:t>голоцена</w:t>
-      </w:r>
-      <w:r>
-        <w:rPr>
-          <w:sz w:val="28"/>
-          <w:szCs w:val="28"/>
-        </w:rPr>
-        <w:t xml:space="preserve"> начинают своё формирование линии специфичные для генофонда совр</w:t>
-      </w:r>
-      <w:r>
-        <w:rPr>
-          <w:sz w:val="28"/>
-          <w:szCs w:val="28"/>
-        </w:rPr>
-        <w:t xml:space="preserve">еменных народов Северо-Востока </w:t>
-      </w:r>
-      <w:r>
-        <w:rPr>
-          <w:sz w:val="28"/>
-          <w:szCs w:val="28"/>
-        </w:rPr>
-        <w:t>Азии.</w:t>
+        <w:t>Сибирь</w:t>
+      </w:r>
+      <w:r>
+        <w:rPr>
+          <w:sz w:val="28"/>
+          <w:szCs w:val="28"/>
+        </w:rPr>
+        <w:t>,</w:t>
+      </w:r>
+      <w:r>
+        <w:rPr>
+          <w:sz w:val="28"/>
+          <w:szCs w:val="28"/>
+        </w:rPr>
+        <w:t xml:space="preserve"> за </w:t>
+      </w:r>
+      <w:r>
+        <w:rPr>
+          <w:sz w:val="28"/>
+          <w:szCs w:val="28"/>
+        </w:rPr>
+        <w:t xml:space="preserve">исключением своих южных районов, </w:t>
+      </w:r>
+      <w:r>
+        <w:rPr>
+          <w:sz w:val="28"/>
+          <w:szCs w:val="28"/>
+        </w:rPr>
+        <w:t xml:space="preserve">исследована крайне слабо, тем не менее можно делать осторожные выводы по </w:t>
+      </w:r>
+      <w:r>
+        <w:rPr>
+          <w:sz w:val="28"/>
+          <w:szCs w:val="28"/>
+        </w:rPr>
+        <w:t>заселению</w:t>
+      </w:r>
+      <w:r>
+        <w:rPr>
+          <w:sz w:val="28"/>
+          <w:szCs w:val="28"/>
+        </w:rPr>
+        <w:t xml:space="preserve"> территории на основе современных генетических данных. </w:t>
+      </w:r>
+      <w:r>
+        <w:rPr>
+          <w:sz w:val="28"/>
+          <w:szCs w:val="28"/>
+        </w:rPr>
+        <w:t>Заселение территории восточной Евразии связывают со второй волной мигр</w:t>
+      </w:r>
+      <w:r>
+        <w:rPr>
+          <w:sz w:val="28"/>
+          <w:szCs w:val="28"/>
+        </w:rPr>
+        <w:t>ации человека современного вида</w:t>
+      </w:r>
+      <w:r>
+        <w:rPr>
+          <w:sz w:val="28"/>
+          <w:szCs w:val="28"/>
+        </w:rPr>
+        <w:t>.</w:t>
+      </w:r>
+      <w:r>
+        <w:rPr>
+          <w:sz w:val="28"/>
+          <w:szCs w:val="28"/>
+        </w:rPr>
+        <w:t xml:space="preserve"> </w:t>
+      </w:r>
+      <w:r>
+        <w:rPr>
+          <w:sz w:val="28"/>
+          <w:szCs w:val="28"/>
+        </w:rPr>
+        <w:t>Ге</w:t>
+      </w:r>
+      <w:r>
+        <w:rPr>
+          <w:sz w:val="28"/>
+          <w:szCs w:val="28"/>
+        </w:rPr>
+        <w:t xml:space="preserve">нетические </w:t>
+      </w:r>
+      <w:r>
+        <w:rPr>
+          <w:sz w:val="28"/>
+          <w:szCs w:val="28"/>
+        </w:rPr>
+        <w:t xml:space="preserve">данные, свидетельствуют о том, что эволюционные возраст </w:t>
+      </w:r>
+      <w:r>
+        <w:rPr>
+          <w:sz w:val="28"/>
+          <w:szCs w:val="28"/>
+        </w:rPr>
+        <w:t xml:space="preserve">групп </w:t>
+      </w:r>
+      <w:proofErr w:type="spellStart"/>
+      <w:r>
+        <w:rPr>
+          <w:sz w:val="28"/>
+          <w:szCs w:val="28"/>
+        </w:rPr>
+        <w:t>мтДНК</w:t>
+      </w:r>
+      <w:proofErr w:type="spellEnd"/>
+      <w:r>
+        <w:rPr>
+          <w:sz w:val="28"/>
+          <w:szCs w:val="28"/>
+        </w:rPr>
+        <w:t>, имеющих место в генофонде народов Северной Азии варьирует от 2 до 40 тыс. лет. Верхняя оценка этого интервала совпадает с виденьем археологов вопроса о заселении территории Сибири в середине позднего плейстоцена</w:t>
+      </w:r>
+      <w:r>
+        <w:rPr>
+          <w:sz w:val="28"/>
+          <w:szCs w:val="28"/>
+        </w:rPr>
+        <w:t xml:space="preserve"> (</w:t>
+      </w:r>
+      <w:r>
+        <w:rPr>
+          <w:sz w:val="28"/>
+          <w:szCs w:val="28"/>
+          <w:lang w:val="en-US"/>
+        </w:rPr>
+        <w:t>Goebel</w:t>
+      </w:r>
+      <w:r>
+        <w:rPr>
+          <w:sz w:val="28"/>
+          <w:szCs w:val="28"/>
+        </w:rPr>
+        <w:t xml:space="preserve"> </w:t>
+      </w:r>
+      <w:r>
+        <w:rPr>
+          <w:sz w:val="28"/>
+          <w:szCs w:val="28"/>
+          <w:lang w:val="en-US"/>
+        </w:rPr>
+        <w:t>T</w:t>
+      </w:r>
+      <w:r>
+        <w:rPr>
+          <w:sz w:val="28"/>
+          <w:szCs w:val="28"/>
+        </w:rPr>
+        <w:t xml:space="preserve">., 1999, </w:t>
+      </w:r>
+      <w:proofErr w:type="spellStart"/>
+      <w:r>
+        <w:rPr>
+          <w:sz w:val="28"/>
+          <w:szCs w:val="28"/>
+          <w:lang w:val="en-US"/>
+        </w:rPr>
+        <w:t>Pitulko</w:t>
+      </w:r>
+      <w:proofErr w:type="spellEnd"/>
+      <w:r>
+        <w:rPr>
+          <w:sz w:val="28"/>
+          <w:szCs w:val="28"/>
+        </w:rPr>
+        <w:t xml:space="preserve"> </w:t>
+      </w:r>
+      <w:r>
+        <w:rPr>
+          <w:sz w:val="28"/>
+          <w:szCs w:val="28"/>
+          <w:lang w:val="en-US"/>
+        </w:rPr>
+        <w:t>et</w:t>
+      </w:r>
+      <w:r>
+        <w:rPr>
+          <w:sz w:val="28"/>
+          <w:szCs w:val="28"/>
+        </w:rPr>
+        <w:t xml:space="preserve"> </w:t>
+      </w:r>
+      <w:r>
+        <w:rPr>
+          <w:sz w:val="28"/>
+          <w:szCs w:val="28"/>
+          <w:lang w:val="en-US"/>
+        </w:rPr>
+        <w:t>al</w:t>
+      </w:r>
+      <w:r>
+        <w:rPr>
+          <w:sz w:val="28"/>
+          <w:szCs w:val="28"/>
+        </w:rPr>
+        <w:t>.,2004)</w:t>
+      </w:r>
+      <w:r>
+        <w:rPr>
+          <w:sz w:val="28"/>
+          <w:szCs w:val="28"/>
+        </w:rPr>
+        <w:t xml:space="preserve">. </w:t>
+      </w:r>
+      <w:r>
+        <w:rPr>
+          <w:sz w:val="28"/>
+          <w:szCs w:val="28"/>
+        </w:rPr>
+        <w:lastRenderedPageBreak/>
+        <w:t xml:space="preserve">Древнейшие компоненты, фиксирующиеся в популяциях Северной Азии представлены </w:t>
+      </w:r>
+      <w:proofErr w:type="spellStart"/>
+      <w:r>
+        <w:rPr>
+          <w:sz w:val="28"/>
+          <w:szCs w:val="28"/>
+        </w:rPr>
+        <w:t>гаплогруппами</w:t>
+      </w:r>
+      <w:proofErr w:type="spellEnd"/>
+      <w:r>
+        <w:rPr>
+          <w:sz w:val="28"/>
+          <w:szCs w:val="28"/>
+        </w:rPr>
+        <w:t xml:space="preserve"> b4b1, b4e, b4b</w:t>
+      </w:r>
+      <w:r>
+        <w:rPr>
+          <w:sz w:val="28"/>
+          <w:szCs w:val="28"/>
+        </w:rPr>
+        <w:t>,</w:t>
+      </w:r>
+      <w:r>
+        <w:rPr>
+          <w:sz w:val="28"/>
+          <w:szCs w:val="28"/>
+        </w:rPr>
+        <w:t xml:space="preserve"> помимо </w:t>
+      </w:r>
+      <w:proofErr w:type="spellStart"/>
+      <w:r>
+        <w:rPr>
+          <w:sz w:val="28"/>
+          <w:szCs w:val="28"/>
+        </w:rPr>
+        <w:t>макрогрупп</w:t>
+      </w:r>
+      <w:proofErr w:type="spellEnd"/>
+      <w:r>
+        <w:rPr>
+          <w:sz w:val="28"/>
+          <w:szCs w:val="28"/>
+        </w:rPr>
+        <w:t xml:space="preserve"> М7. Эволюционные возраст перечисленных </w:t>
+      </w:r>
+      <w:proofErr w:type="spellStart"/>
+      <w:r>
+        <w:rPr>
+          <w:sz w:val="28"/>
+          <w:szCs w:val="28"/>
+        </w:rPr>
+        <w:t>гаплогрупп</w:t>
+      </w:r>
+      <w:proofErr w:type="spellEnd"/>
+      <w:r>
+        <w:rPr>
+          <w:sz w:val="28"/>
+          <w:szCs w:val="28"/>
+        </w:rPr>
+        <w:t xml:space="preserve"> попадает в период </w:t>
+      </w:r>
+      <w:proofErr w:type="spellStart"/>
+      <w:r>
+        <w:rPr>
+          <w:sz w:val="28"/>
+          <w:szCs w:val="28"/>
+        </w:rPr>
+        <w:t>малохетского</w:t>
+      </w:r>
+      <w:proofErr w:type="spellEnd"/>
+      <w:r>
+        <w:rPr>
+          <w:sz w:val="28"/>
+          <w:szCs w:val="28"/>
+        </w:rPr>
+        <w:t xml:space="preserve"> потепления (43-33 тыс. лет назад)</w:t>
+      </w:r>
+      <w:r>
+        <w:rPr>
+          <w:sz w:val="28"/>
+          <w:szCs w:val="28"/>
+        </w:rPr>
+        <w:t xml:space="preserve">, </w:t>
+      </w:r>
+      <w:r>
+        <w:rPr>
+          <w:sz w:val="28"/>
+          <w:szCs w:val="28"/>
+          <w:lang w:val="en-US"/>
+        </w:rPr>
+        <w:t>c</w:t>
+      </w:r>
+      <w:r>
+        <w:rPr>
+          <w:sz w:val="28"/>
+          <w:szCs w:val="28"/>
+        </w:rPr>
+        <w:t xml:space="preserve"> которым связано</w:t>
+      </w:r>
+      <w:r>
+        <w:rPr>
+          <w:sz w:val="28"/>
+          <w:szCs w:val="28"/>
+        </w:rPr>
+        <w:t xml:space="preserve"> з</w:t>
+      </w:r>
+      <w:r>
+        <w:rPr>
+          <w:sz w:val="28"/>
+          <w:szCs w:val="28"/>
+        </w:rPr>
+        <w:t xml:space="preserve">аселение южного горного пояса Сибири </w:t>
+      </w:r>
+      <w:proofErr w:type="spellStart"/>
+      <w:r>
+        <w:rPr>
+          <w:sz w:val="28"/>
+          <w:szCs w:val="28"/>
+        </w:rPr>
+        <w:t>позднепалеолетическими</w:t>
+      </w:r>
+      <w:proofErr w:type="spellEnd"/>
+      <w:r>
+        <w:rPr>
+          <w:sz w:val="28"/>
+          <w:szCs w:val="28"/>
+        </w:rPr>
+        <w:t xml:space="preserve"> людьми, а также их последующее расселение. С последующим приходом периода </w:t>
+      </w:r>
+      <w:proofErr w:type="spellStart"/>
+      <w:r>
+        <w:rPr>
+          <w:sz w:val="28"/>
+          <w:szCs w:val="28"/>
+        </w:rPr>
+        <w:t>конощельского</w:t>
+      </w:r>
+      <w:proofErr w:type="spellEnd"/>
+      <w:r>
+        <w:rPr>
+          <w:sz w:val="28"/>
+          <w:szCs w:val="28"/>
+        </w:rPr>
+        <w:t xml:space="preserve"> похолодания (33-30 тыс. лет назад) наблюдалось </w:t>
+      </w:r>
+      <w:r>
+        <w:rPr>
+          <w:sz w:val="28"/>
+          <w:szCs w:val="28"/>
+        </w:rPr>
+        <w:t>стабилизация климата</w:t>
+      </w:r>
+      <w:r>
+        <w:rPr>
+          <w:sz w:val="28"/>
+          <w:szCs w:val="28"/>
+        </w:rPr>
+        <w:t xml:space="preserve"> южного горного пояса Сибири </w:t>
+      </w:r>
+      <w:r>
+        <w:rPr>
+          <w:sz w:val="28"/>
+          <w:szCs w:val="28"/>
+        </w:rPr>
+        <w:t>и территорий северной Азии, что дало толчок к рас</w:t>
+      </w:r>
+      <w:r>
+        <w:rPr>
+          <w:sz w:val="28"/>
+          <w:szCs w:val="28"/>
+        </w:rPr>
+        <w:t xml:space="preserve">селению </w:t>
+      </w:r>
+      <w:proofErr w:type="spellStart"/>
+      <w:r>
+        <w:rPr>
+          <w:sz w:val="28"/>
+          <w:szCs w:val="28"/>
+        </w:rPr>
+        <w:t>палеолетических</w:t>
+      </w:r>
+      <w:proofErr w:type="spellEnd"/>
+      <w:r>
+        <w:rPr>
+          <w:sz w:val="28"/>
+          <w:szCs w:val="28"/>
+        </w:rPr>
+        <w:t xml:space="preserve"> людей как на </w:t>
+      </w:r>
+      <w:r>
+        <w:rPr>
+          <w:sz w:val="28"/>
+          <w:szCs w:val="28"/>
+        </w:rPr>
+        <w:t>Среднес</w:t>
+      </w:r>
+      <w:r>
+        <w:rPr>
+          <w:sz w:val="28"/>
+          <w:szCs w:val="28"/>
+        </w:rPr>
+        <w:t>ибирском</w:t>
+      </w:r>
+      <w:r>
+        <w:rPr>
+          <w:sz w:val="28"/>
+          <w:szCs w:val="28"/>
+        </w:rPr>
+        <w:t xml:space="preserve"> плоскогорье, так и на Северо-Востоке Азии</w:t>
+      </w:r>
+      <w:r>
+        <w:rPr>
+          <w:sz w:val="28"/>
+          <w:szCs w:val="28"/>
+        </w:rPr>
+        <w:t xml:space="preserve"> (</w:t>
+      </w:r>
+      <w:proofErr w:type="spellStart"/>
+      <w:r>
+        <w:rPr>
+          <w:sz w:val="28"/>
+          <w:szCs w:val="28"/>
+        </w:rPr>
+        <w:t>Деренко</w:t>
+      </w:r>
+      <w:proofErr w:type="spellEnd"/>
+      <w:r>
+        <w:rPr>
+          <w:sz w:val="28"/>
+          <w:szCs w:val="28"/>
+        </w:rPr>
+        <w:t>,</w:t>
+      </w:r>
+      <w:r>
+        <w:rPr>
+          <w:sz w:val="28"/>
+          <w:szCs w:val="28"/>
+        </w:rPr>
+        <w:t xml:space="preserve"> 2010)</w:t>
+      </w:r>
+      <w:r>
+        <w:rPr>
+          <w:sz w:val="28"/>
+          <w:szCs w:val="28"/>
+        </w:rPr>
+        <w:t>.</w:t>
       </w:r>
     </w:p>
     <w:p>
@@ -5772,455 +6305,193 @@
           <w:sz w:val="28"/>
           <w:szCs w:val="28"/>
         </w:rPr>
-        <w:t>И</w:t>
-      </w:r>
-      <w:r>
-        <w:rPr>
-          <w:sz w:val="28"/>
-          <w:szCs w:val="28"/>
-        </w:rPr>
-        <w:t>сследования подтверждают, что население северной Евразии, представляющее собой малочисленные коренные народы, проживало в относительной изоляции достаточно долгое время, в сравнении с другими этническими группами. Они представляют собой уникальную модель для изучения эволюционных механизмов, а также факторов, влияю</w:t>
-      </w:r>
-      <w:r>
-        <w:rPr>
-          <w:sz w:val="28"/>
-          <w:szCs w:val="28"/>
-        </w:rPr>
-        <w:t>щих на нее. Коренное население Дальнего В</w:t>
-      </w:r>
-      <w:r>
-        <w:rPr>
-          <w:sz w:val="28"/>
-          <w:szCs w:val="28"/>
-        </w:rPr>
-        <w:t>остока</w:t>
-      </w:r>
-      <w:r>
-        <w:rPr>
-          <w:sz w:val="28"/>
-          <w:szCs w:val="28"/>
-        </w:rPr>
-        <w:t xml:space="preserve"> еще мало изучено и представляет большой интерес, что обуславливается богатой сложной историей формирования этносов. В последнее десятилетие возрос интерес к генетическому разнообразию, межэтническим связям, формированию и </w:t>
-      </w:r>
-      <w:r>
-        <w:rPr>
-          <w:sz w:val="28"/>
-          <w:szCs w:val="28"/>
-        </w:rPr>
-        <w:lastRenderedPageBreak/>
-        <w:t>происхождению популяций коренного населения северной Евразии. Наименее изучена территория острова Сахалин.</w:t>
+        <w:t xml:space="preserve">Исследования показали, что </w:t>
+      </w:r>
+      <w:r>
+        <w:rPr>
+          <w:sz w:val="28"/>
+          <w:szCs w:val="28"/>
+        </w:rPr>
+        <w:t xml:space="preserve">расширение </w:t>
+      </w:r>
+      <w:r>
+        <w:rPr>
+          <w:sz w:val="28"/>
+          <w:szCs w:val="28"/>
+        </w:rPr>
+        <w:t>линий ДНК</w:t>
+      </w:r>
+      <w:r>
+        <w:rPr>
+          <w:sz w:val="28"/>
+          <w:szCs w:val="28"/>
+        </w:rPr>
+        <w:t>, характерных для Сибирских популяций,</w:t>
+      </w:r>
+      <w:r>
+        <w:rPr>
+          <w:sz w:val="28"/>
+          <w:szCs w:val="28"/>
+        </w:rPr>
+        <w:t xml:space="preserve"> связана с </w:t>
+      </w:r>
+      <w:proofErr w:type="spellStart"/>
+      <w:r>
+        <w:rPr>
+          <w:sz w:val="28"/>
+          <w:szCs w:val="28"/>
+        </w:rPr>
+        <w:t>сартанским</w:t>
+      </w:r>
+      <w:proofErr w:type="spellEnd"/>
+      <w:r>
+        <w:rPr>
+          <w:sz w:val="28"/>
+          <w:szCs w:val="28"/>
+        </w:rPr>
+        <w:t xml:space="preserve"> оледе</w:t>
+      </w:r>
+      <w:r>
+        <w:rPr>
+          <w:sz w:val="28"/>
+          <w:szCs w:val="28"/>
+        </w:rPr>
+        <w:t xml:space="preserve">нением, датируемым 22-16 тыс. лет назад и </w:t>
+      </w:r>
+      <w:r>
+        <w:rPr>
+          <w:sz w:val="28"/>
+          <w:szCs w:val="28"/>
+        </w:rPr>
+        <w:t xml:space="preserve">последующим за ним </w:t>
+      </w:r>
+      <w:r>
+        <w:rPr>
+          <w:sz w:val="28"/>
+          <w:szCs w:val="28"/>
+        </w:rPr>
+        <w:t xml:space="preserve">потеплением </w:t>
+      </w:r>
+      <w:r>
+        <w:rPr>
+          <w:sz w:val="28"/>
+          <w:szCs w:val="28"/>
+        </w:rPr>
+        <w:t xml:space="preserve">климата. Именно в это время возникают большинство кластеров и отдельных </w:t>
+      </w:r>
+      <w:proofErr w:type="spellStart"/>
+      <w:r>
+        <w:rPr>
+          <w:sz w:val="28"/>
+          <w:szCs w:val="28"/>
+        </w:rPr>
+        <w:t>гаплотипов</w:t>
+      </w:r>
+      <w:proofErr w:type="spellEnd"/>
+      <w:r>
+        <w:rPr>
+          <w:sz w:val="28"/>
+          <w:szCs w:val="28"/>
+        </w:rPr>
+        <w:t xml:space="preserve"> на севере и юге Сибири</w:t>
+      </w:r>
+      <w:r>
+        <w:rPr>
+          <w:sz w:val="28"/>
+          <w:szCs w:val="28"/>
+        </w:rPr>
+        <w:t xml:space="preserve">. С эпохи </w:t>
+      </w:r>
+      <w:r>
+        <w:rPr>
+          <w:sz w:val="28"/>
+          <w:szCs w:val="28"/>
+        </w:rPr>
+        <w:t>голоцена</w:t>
+      </w:r>
+      <w:r>
+        <w:rPr>
+          <w:sz w:val="28"/>
+          <w:szCs w:val="28"/>
+        </w:rPr>
+        <w:t xml:space="preserve"> начинают своё формирование линии специфичные для генофонда совр</w:t>
+      </w:r>
+      <w:r>
+        <w:rPr>
+          <w:sz w:val="28"/>
+          <w:szCs w:val="28"/>
+        </w:rPr>
+        <w:t xml:space="preserve">еменных народов Северо-Востока </w:t>
+      </w:r>
+      <w:r>
+        <w:rPr>
+          <w:sz w:val="28"/>
+          <w:szCs w:val="28"/>
+        </w:rPr>
+        <w:t>Азии.</w:t>
       </w:r>
     </w:p>
     <w:p>
       <w:pPr>
         <w:spacing w:line="360" w:lineRule="auto"/>
         <w:rPr>
-          <w:b/>
-          <w:sz w:val="28"/>
-          <w:szCs w:val="28"/>
-        </w:rPr>
-      </w:pPr>
-      <w:r>
-        <w:rPr>
-          <w:b/>
-          <w:sz w:val="28"/>
-          <w:szCs w:val="28"/>
-        </w:rPr>
-        <w:t>6. Нивхи - коренное население Дальнего Востока</w:t>
+          <w:sz w:val="28"/>
+          <w:szCs w:val="28"/>
+        </w:rPr>
+      </w:pPr>
+      <w:r>
+        <w:rPr>
+          <w:sz w:val="28"/>
+          <w:szCs w:val="28"/>
+        </w:rPr>
+        <w:t>И</w:t>
+      </w:r>
+      <w:r>
+        <w:rPr>
+          <w:sz w:val="28"/>
+          <w:szCs w:val="28"/>
+        </w:rPr>
+        <w:t>сследования подтверждают, что население северной Евразии, представляющее собой малочисленные коренные народы, проживало в относительной изоляции достаточно долгое время, в сравнении с другими этническими группами. Они представляют собой уникальную модель для изучения эволюционных механизмов, а также факторов, влияю</w:t>
+      </w:r>
+      <w:r>
+        <w:rPr>
+          <w:sz w:val="28"/>
+          <w:szCs w:val="28"/>
+        </w:rPr>
+        <w:t>щих на нее. Коренное население Дальнего В</w:t>
+      </w:r>
+      <w:r>
+        <w:rPr>
+          <w:sz w:val="28"/>
+          <w:szCs w:val="28"/>
+        </w:rPr>
+        <w:t>остока</w:t>
+      </w:r>
+      <w:r>
+        <w:rPr>
+          <w:sz w:val="28"/>
+          <w:szCs w:val="28"/>
+        </w:rPr>
+        <w:t xml:space="preserve"> еще мало изучено и представляет большой интерес, что обуславливается богатой сложной историей формирования этносов. В последнее десятилетие возрос интерес к генетическому разнообразию, межэтническим связям, формированию и происхождению популяций коренного населения северной Евразии. Наименее изучена территория острова Сахалин.</w:t>
       </w:r>
     </w:p>
     <w:p>
       <w:pPr>
         <w:spacing w:line="360" w:lineRule="auto"/>
         <w:rPr>
-          <w:sz w:val="28"/>
-          <w:szCs w:val="28"/>
-        </w:rPr>
-      </w:pPr>
-      <w:r>
-        <w:rPr>
-          <w:sz w:val="28"/>
-          <w:szCs w:val="28"/>
-        </w:rPr>
-        <w:t xml:space="preserve">В настоящей работе акцент сделан на </w:t>
-      </w:r>
-      <w:r>
-        <w:rPr>
-          <w:sz w:val="28"/>
-          <w:szCs w:val="28"/>
-        </w:rPr>
-        <w:t xml:space="preserve">анализ </w:t>
-      </w:r>
-      <w:r>
-        <w:rPr>
-          <w:sz w:val="28"/>
-          <w:szCs w:val="28"/>
-        </w:rPr>
-        <w:t>генофонда малого коренного народа нижнего течения реки Амур, прилегающих к ней районов и Сахалина</w:t>
-      </w:r>
-      <w:r>
-        <w:rPr>
-          <w:sz w:val="28"/>
-          <w:szCs w:val="28"/>
-        </w:rPr>
-        <w:t xml:space="preserve"> – нивхов (г</w:t>
-      </w:r>
-      <w:r>
-        <w:rPr>
-          <w:sz w:val="28"/>
-          <w:szCs w:val="28"/>
-        </w:rPr>
-        <w:t>иляков)</w:t>
-      </w:r>
-      <w:r>
-        <w:rPr>
-          <w:sz w:val="28"/>
-          <w:szCs w:val="28"/>
-        </w:rPr>
-        <w:t xml:space="preserve">. </w:t>
-      </w:r>
-      <w:r>
-        <w:rPr>
-          <w:sz w:val="28"/>
-          <w:szCs w:val="28"/>
-        </w:rPr>
-        <w:t xml:space="preserve"> По итогам переписи населения 2012 года численность </w:t>
-      </w:r>
-      <w:r>
-        <w:rPr>
-          <w:sz w:val="28"/>
-          <w:szCs w:val="28"/>
-        </w:rPr>
-        <w:t xml:space="preserve">гиляков составляет 4652 человека </w:t>
-      </w:r>
-      <w:r>
-        <w:rPr>
-          <w:sz w:val="28"/>
-          <w:szCs w:val="28"/>
-          <w:highlight w:val="yellow"/>
-        </w:rPr>
-        <w:t>http://www.gks.ru/free_doc/new_site/perepis2010/perepis_itogi1612.htm</w:t>
-      </w:r>
-      <w:r>
-        <w:rPr>
-          <w:sz w:val="28"/>
-          <w:szCs w:val="28"/>
-          <w:highlight w:val="yellow"/>
-        </w:rPr>
-        <w:softHyphen/>
-      </w:r>
-      <w:r>
-        <w:rPr>
-          <w:sz w:val="28"/>
-          <w:szCs w:val="28"/>
-          <w:highlight w:val="yellow"/>
-        </w:rPr>
-        <w:t>.</w:t>
-      </w:r>
-      <w:r>
-        <w:rPr>
-          <w:sz w:val="28"/>
-          <w:szCs w:val="28"/>
-        </w:rPr>
-        <w:t xml:space="preserve"> </w:t>
-      </w:r>
-      <w:r>
-        <w:rPr>
-          <w:sz w:val="28"/>
-          <w:szCs w:val="28"/>
-        </w:rPr>
-        <w:t xml:space="preserve">Традиции ориентированы на добычу рыбы, промысел морских и лесных млекопитающих, собирательство таежных трав. </w:t>
-      </w:r>
-      <w:r>
-        <w:rPr>
-          <w:sz w:val="28"/>
-          <w:szCs w:val="28"/>
-        </w:rPr>
-        <w:t>Нивхи существенно отличаются от соседских этнических групп.</w:t>
-      </w:r>
-      <w:r>
-        <w:rPr>
-          <w:sz w:val="28"/>
-          <w:szCs w:val="28"/>
-        </w:rPr>
-        <w:t xml:space="preserve"> Уникальный нивхский язык, </w:t>
-      </w:r>
-      <w:r>
-        <w:rPr>
-          <w:sz w:val="28"/>
-          <w:szCs w:val="28"/>
-        </w:rPr>
-        <w:t>непохожий ни на один другой</w:t>
-      </w:r>
-      <w:r>
-        <w:rPr>
-          <w:sz w:val="28"/>
-          <w:szCs w:val="28"/>
-        </w:rPr>
-        <w:t>, является генетически изолированным и лишь условно включается в группу палеоазиатских языков. Лингвисты выделяют четыре диалекта нивхского языка: амурский, восточно-сахалинский, северно-сахалинский и южно-сахалинский</w:t>
-      </w:r>
-      <w:r>
-        <w:rPr>
-          <w:sz w:val="28"/>
-          <w:szCs w:val="28"/>
-        </w:rPr>
-        <w:t xml:space="preserve"> (Груздева, 1997)</w:t>
-      </w:r>
-      <w:r>
-        <w:rPr>
-          <w:sz w:val="28"/>
-          <w:szCs w:val="28"/>
-        </w:rPr>
-        <w:t xml:space="preserve">. Наличие языка, столь непохожего на остальные, свидетельствует о длительной изоляции коренного </w:t>
-      </w:r>
-      <w:r>
-        <w:rPr>
-          <w:sz w:val="28"/>
-          <w:szCs w:val="28"/>
-        </w:rPr>
-        <w:t>н</w:t>
-      </w:r>
-      <w:r>
-        <w:rPr>
-          <w:sz w:val="28"/>
-          <w:szCs w:val="28"/>
-        </w:rPr>
-        <w:t>арода</w:t>
-      </w:r>
-      <w:r>
-        <w:rPr>
-          <w:sz w:val="28"/>
-          <w:szCs w:val="28"/>
-        </w:rPr>
-        <w:t>.</w:t>
-      </w:r>
-      <w:r>
-        <w:rPr>
-          <w:sz w:val="28"/>
-          <w:szCs w:val="28"/>
-        </w:rPr>
-        <w:t xml:space="preserve"> </w:t>
-      </w:r>
-      <w:r>
-        <w:rPr>
-          <w:sz w:val="28"/>
-          <w:szCs w:val="28"/>
-        </w:rPr>
-        <w:t xml:space="preserve"> </w:t>
-      </w:r>
-      <w:r>
-        <w:rPr>
-          <w:sz w:val="28"/>
-          <w:szCs w:val="28"/>
-        </w:rPr>
-        <w:t xml:space="preserve">На протяжении истории острова Сахалин, климат и рельеф данной территории </w:t>
-      </w:r>
-      <w:r>
-        <w:rPr>
-          <w:sz w:val="28"/>
-          <w:szCs w:val="28"/>
-        </w:rPr>
-        <w:t xml:space="preserve">менялся. </w:t>
-      </w:r>
-      <w:r>
-        <w:rPr>
-          <w:sz w:val="28"/>
-          <w:szCs w:val="28"/>
-        </w:rPr>
-        <w:t>Что отражалось на передвижениях и взаимодействиях людей.</w:t>
-      </w:r>
-      <w:r>
-        <w:rPr>
-          <w:sz w:val="28"/>
-          <w:szCs w:val="28"/>
-        </w:rPr>
-        <w:t xml:space="preserve"> 13 тыс. лет назад Сахалин от</w:t>
-      </w:r>
-      <w:r>
-        <w:rPr>
-          <w:sz w:val="28"/>
-          <w:szCs w:val="28"/>
-        </w:rPr>
-        <w:t>делился от Хоккайдо, а 9,5-</w:t>
-      </w:r>
-      <w:r>
-        <w:rPr>
-          <w:sz w:val="28"/>
-          <w:szCs w:val="28"/>
-        </w:rPr>
-        <w:t xml:space="preserve">9,8 тыс. лет назад уровень </w:t>
-      </w:r>
-      <w:r>
-        <w:rPr>
-          <w:sz w:val="28"/>
-          <w:szCs w:val="28"/>
-        </w:rPr>
-        <w:t>моря достиг современных отметок</w:t>
-      </w:r>
-      <w:r>
-        <w:rPr>
-          <w:sz w:val="28"/>
-          <w:szCs w:val="28"/>
-        </w:rPr>
-        <w:t xml:space="preserve"> (Василевский,</w:t>
-      </w:r>
-      <w:r>
-        <w:rPr>
-          <w:sz w:val="28"/>
-          <w:szCs w:val="28"/>
-        </w:rPr>
-        <w:t xml:space="preserve"> Шубина, </w:t>
-      </w:r>
-      <w:r>
-        <w:rPr>
-          <w:sz w:val="28"/>
-          <w:szCs w:val="28"/>
-        </w:rPr>
-        <w:t>2008)</w:t>
-      </w:r>
-      <w:r>
-        <w:rPr>
-          <w:sz w:val="28"/>
-          <w:szCs w:val="28"/>
-        </w:rPr>
-        <w:t>.</w:t>
-      </w:r>
-      <w:r>
-        <w:rPr>
-          <w:sz w:val="28"/>
-          <w:szCs w:val="28"/>
-        </w:rPr>
-        <w:t xml:space="preserve"> Так, образовалась достаточно замкнутая экологическая система. </w:t>
-      </w:r>
-      <w:r>
-        <w:rPr>
-          <w:sz w:val="28"/>
-          <w:szCs w:val="28"/>
-        </w:rPr>
-        <w:t>Несмотря</w:t>
-      </w:r>
-      <w:r>
-        <w:rPr>
-          <w:sz w:val="28"/>
-          <w:szCs w:val="28"/>
-        </w:rPr>
-        <w:t xml:space="preserve"> на это, изоляция Сахалина была относительной, </w:t>
-      </w:r>
-      <w:r>
-        <w:rPr>
-          <w:sz w:val="28"/>
-          <w:szCs w:val="28"/>
-        </w:rPr>
-        <w:t>так как</w:t>
-      </w:r>
-      <w:r>
-        <w:rPr>
-          <w:sz w:val="28"/>
-          <w:szCs w:val="28"/>
-        </w:rPr>
-        <w:t xml:space="preserve"> узкий пролив </w:t>
-      </w:r>
-      <w:proofErr w:type="spellStart"/>
-      <w:r>
-        <w:rPr>
-          <w:sz w:val="28"/>
-          <w:szCs w:val="28"/>
-        </w:rPr>
-        <w:t>Невельского</w:t>
-      </w:r>
-      <w:proofErr w:type="spellEnd"/>
-      <w:r>
-        <w:rPr>
-          <w:sz w:val="28"/>
-          <w:szCs w:val="28"/>
-        </w:rPr>
-        <w:t xml:space="preserve">, отделяющий Сахалин от </w:t>
-      </w:r>
-      <w:r>
-        <w:rPr>
-          <w:sz w:val="28"/>
-          <w:szCs w:val="28"/>
-        </w:rPr>
-        <w:t>материка, промерзает</w:t>
-      </w:r>
-      <w:r>
-        <w:rPr>
-          <w:sz w:val="28"/>
-          <w:szCs w:val="28"/>
-        </w:rPr>
-        <w:t xml:space="preserve"> </w:t>
-      </w:r>
-      <w:r>
-        <w:rPr>
-          <w:sz w:val="28"/>
-          <w:szCs w:val="28"/>
-        </w:rPr>
-        <w:t xml:space="preserve">в зимнее время, что дает возможность </w:t>
-      </w:r>
-      <w:r>
-        <w:rPr>
-          <w:sz w:val="28"/>
-          <w:szCs w:val="28"/>
-        </w:rPr>
-        <w:t>передвижения</w:t>
-      </w:r>
-      <w:r>
-        <w:rPr>
-          <w:sz w:val="28"/>
-          <w:szCs w:val="28"/>
-        </w:rPr>
-        <w:t xml:space="preserve"> по льду. В голоцене на </w:t>
-      </w:r>
-      <w:r>
-        <w:rPr>
-          <w:sz w:val="28"/>
-          <w:szCs w:val="28"/>
-        </w:rPr>
-        <w:t>передвижение</w:t>
-      </w:r>
-      <w:r>
-        <w:rPr>
-          <w:sz w:val="28"/>
-          <w:szCs w:val="28"/>
-        </w:rPr>
-        <w:t xml:space="preserve"> людей через пролив Лаперуза указывают находки </w:t>
-      </w:r>
-      <w:proofErr w:type="spellStart"/>
-      <w:r>
-        <w:rPr>
-          <w:sz w:val="28"/>
-          <w:szCs w:val="28"/>
-        </w:rPr>
-        <w:t>хоккайдского</w:t>
-      </w:r>
-      <w:proofErr w:type="spellEnd"/>
-      <w:r>
-        <w:rPr>
-          <w:sz w:val="28"/>
-          <w:szCs w:val="28"/>
-        </w:rPr>
-        <w:t xml:space="preserve"> обсидиана на Сахалине</w:t>
-      </w:r>
-      <w:r>
-        <w:rPr>
-          <w:sz w:val="28"/>
-          <w:szCs w:val="28"/>
-        </w:rPr>
-        <w:t xml:space="preserve"> </w:t>
-      </w:r>
-      <w:r>
-        <w:rPr>
-          <w:sz w:val="28"/>
-          <w:szCs w:val="28"/>
-        </w:rPr>
-        <w:t>(Василевский,2008)</w:t>
-      </w:r>
-      <w:r>
-        <w:rPr>
-          <w:sz w:val="28"/>
-          <w:szCs w:val="28"/>
-        </w:rPr>
-        <w:t>.</w:t>
+          <w:b/>
+          <w:sz w:val="28"/>
+          <w:szCs w:val="28"/>
+        </w:rPr>
+      </w:pPr>
+      <w:r>
+        <w:rPr>
+          <w:b/>
+          <w:sz w:val="28"/>
+          <w:szCs w:val="28"/>
+        </w:rPr>
+        <w:lastRenderedPageBreak/>
+        <w:t>6. Нивхи - коренное население Дальнего Востока</w:t>
       </w:r>
     </w:p>
     <w:p>
@@ -6236,167 +6507,35 @@
           <w:sz w:val="28"/>
           <w:szCs w:val="28"/>
         </w:rPr>
-        <w:lastRenderedPageBreak/>
-        <w:t>Нивхов Сахалина связывают с охотской культур</w:t>
-      </w:r>
-      <w:r>
-        <w:rPr>
-          <w:sz w:val="28"/>
-          <w:szCs w:val="28"/>
-        </w:rPr>
-        <w:t xml:space="preserve">ой, которая преобладала </w:t>
-      </w:r>
-      <w:r>
-        <w:rPr>
-          <w:sz w:val="28"/>
-          <w:szCs w:val="28"/>
-        </w:rPr>
-        <w:t>вдоль побережья О</w:t>
-      </w:r>
-      <w:r>
-        <w:rPr>
-          <w:sz w:val="28"/>
-          <w:szCs w:val="28"/>
-        </w:rPr>
-        <w:t>хотского моря в 5-13 веке (</w:t>
-      </w:r>
-      <w:proofErr w:type="spellStart"/>
-      <w:r>
-        <w:rPr>
-          <w:sz w:val="28"/>
-          <w:szCs w:val="28"/>
-        </w:rPr>
-        <w:t>Amano</w:t>
-      </w:r>
-      <w:proofErr w:type="spellEnd"/>
-      <w:r>
-        <w:rPr>
-          <w:sz w:val="28"/>
-          <w:szCs w:val="28"/>
-        </w:rPr>
-        <w:t>, 2003).</w:t>
-      </w:r>
-      <w:r>
-        <w:rPr>
-          <w:sz w:val="28"/>
-          <w:szCs w:val="28"/>
-        </w:rPr>
-        <w:t xml:space="preserve"> </w:t>
-      </w:r>
-      <w:r>
-        <w:rPr>
-          <w:sz w:val="28"/>
-          <w:szCs w:val="28"/>
-        </w:rPr>
-        <w:t>Гипотеза</w:t>
-      </w:r>
-      <w:r>
-        <w:rPr>
-          <w:sz w:val="28"/>
-          <w:szCs w:val="28"/>
-        </w:rPr>
-        <w:t>, что охотскую культуру представл</w:t>
-      </w:r>
-      <w:r>
-        <w:rPr>
-          <w:sz w:val="28"/>
-          <w:szCs w:val="28"/>
-        </w:rPr>
-        <w:t xml:space="preserve">яют собой </w:t>
-      </w:r>
-      <w:proofErr w:type="spellStart"/>
-      <w:r>
-        <w:rPr>
-          <w:sz w:val="28"/>
-          <w:szCs w:val="28"/>
-        </w:rPr>
-        <w:t>протонивхи</w:t>
-      </w:r>
-      <w:proofErr w:type="spellEnd"/>
-      <w:r>
-        <w:rPr>
-          <w:sz w:val="28"/>
-          <w:szCs w:val="28"/>
-        </w:rPr>
-        <w:t xml:space="preserve">, тесно генетически связанные с </w:t>
-      </w:r>
-      <w:proofErr w:type="spellStart"/>
-      <w:r>
-        <w:rPr>
-          <w:sz w:val="28"/>
-          <w:szCs w:val="28"/>
-        </w:rPr>
-        <w:t>неолетическими</w:t>
-      </w:r>
-      <w:proofErr w:type="spellEnd"/>
-      <w:r>
-        <w:rPr>
-          <w:sz w:val="28"/>
-          <w:szCs w:val="28"/>
-        </w:rPr>
-        <w:t xml:space="preserve"> племенами нижнего Амура, поддерживается </w:t>
-      </w:r>
-      <w:r>
-        <w:rPr>
-          <w:sz w:val="28"/>
-          <w:szCs w:val="28"/>
-        </w:rPr>
-        <w:t xml:space="preserve">данными археологии и этнографии (Васильевский, Голубев, 1976), (В. А. </w:t>
-      </w:r>
-      <w:proofErr w:type="spellStart"/>
-      <w:r>
-        <w:rPr>
-          <w:sz w:val="28"/>
-          <w:szCs w:val="28"/>
-        </w:rPr>
-        <w:t>Дерюгин</w:t>
-      </w:r>
-      <w:proofErr w:type="spellEnd"/>
-      <w:r>
-        <w:rPr>
-          <w:sz w:val="28"/>
-          <w:szCs w:val="28"/>
-        </w:rPr>
-        <w:t xml:space="preserve">, 2007). Охотскую культуру связывают с наличием керамики гончарной традиции </w:t>
-      </w:r>
-      <w:proofErr w:type="spellStart"/>
-      <w:r>
-        <w:rPr>
-          <w:sz w:val="28"/>
-          <w:szCs w:val="28"/>
-        </w:rPr>
-        <w:t>Эноура</w:t>
-      </w:r>
-      <w:proofErr w:type="spellEnd"/>
-      <w:r>
-        <w:rPr>
-          <w:sz w:val="28"/>
-          <w:szCs w:val="28"/>
-        </w:rPr>
-        <w:t>, который повсеместно имел место на острове Сахалин в 7 веке</w:t>
-      </w:r>
-      <w:r>
-        <w:rPr>
-          <w:sz w:val="28"/>
-          <w:szCs w:val="28"/>
-        </w:rPr>
-        <w:t xml:space="preserve"> (</w:t>
-      </w:r>
-      <w:proofErr w:type="spellStart"/>
-      <w:r>
-        <w:rPr>
-          <w:sz w:val="28"/>
-          <w:szCs w:val="28"/>
-        </w:rPr>
-        <w:t>Дерюгин</w:t>
-      </w:r>
-      <w:proofErr w:type="spellEnd"/>
-      <w:r>
-        <w:rPr>
-          <w:sz w:val="28"/>
-          <w:szCs w:val="28"/>
-        </w:rPr>
-        <w:t>, 2007)</w:t>
+        <w:t xml:space="preserve">В настоящей работе акцент сделан на </w:t>
+      </w:r>
+      <w:r>
+        <w:rPr>
+          <w:sz w:val="28"/>
+          <w:szCs w:val="28"/>
+        </w:rPr>
+        <w:t xml:space="preserve">анализ </w:t>
+      </w:r>
+      <w:r>
+        <w:rPr>
+          <w:sz w:val="28"/>
+          <w:szCs w:val="28"/>
+        </w:rPr>
+        <w:t>генофонда малого коренного народа нижнего течения реки Амур, прилегающих к ней районов и Сахалина</w:t>
+      </w:r>
+      <w:r>
+        <w:rPr>
+          <w:sz w:val="28"/>
+          <w:szCs w:val="28"/>
+        </w:rPr>
+        <w:t xml:space="preserve"> – нивхов (г</w:t>
+      </w:r>
+      <w:r>
+        <w:rPr>
+          <w:sz w:val="28"/>
+          <w:szCs w:val="28"/>
+        </w:rPr>
+        <w:t>иляков)</w:t>
       </w:r>
       <w:r>
         <w:rPr>
@@ -6404,6 +6543,342 @@
           <w:szCs w:val="28"/>
         </w:rPr>
         <w:t xml:space="preserve">. </w:t>
+      </w:r>
+      <w:r>
+        <w:rPr>
+          <w:sz w:val="28"/>
+          <w:szCs w:val="28"/>
+        </w:rPr>
+        <w:t xml:space="preserve"> По итогам переписи населения 2012 года численность </w:t>
+      </w:r>
+      <w:r>
+        <w:rPr>
+          <w:sz w:val="28"/>
+          <w:szCs w:val="28"/>
+        </w:rPr>
+        <w:t xml:space="preserve">гиляков составляет 4652 человека </w:t>
+      </w:r>
+      <w:r>
+        <w:rPr>
+          <w:sz w:val="28"/>
+          <w:szCs w:val="28"/>
+          <w:highlight w:val="yellow"/>
+        </w:rPr>
+        <w:t>http://www.gks.ru/free_doc/new_site/perepis2010/perepis_itogi1612.htm</w:t>
+      </w:r>
+      <w:r>
+        <w:rPr>
+          <w:sz w:val="28"/>
+          <w:szCs w:val="28"/>
+          <w:highlight w:val="yellow"/>
+        </w:rPr>
+        <w:softHyphen/>
+      </w:r>
+      <w:r>
+        <w:rPr>
+          <w:sz w:val="28"/>
+          <w:szCs w:val="28"/>
+          <w:highlight w:val="yellow"/>
+        </w:rPr>
+        <w:t>.</w:t>
+      </w:r>
+      <w:r>
+        <w:rPr>
+          <w:sz w:val="28"/>
+          <w:szCs w:val="28"/>
+        </w:rPr>
+        <w:t xml:space="preserve"> </w:t>
+      </w:r>
+      <w:r>
+        <w:rPr>
+          <w:sz w:val="28"/>
+          <w:szCs w:val="28"/>
+        </w:rPr>
+        <w:t xml:space="preserve">Традиции ориентированы на добычу рыбы, промысел морских и лесных млекопитающих, собирательство таежных трав. </w:t>
+      </w:r>
+      <w:r>
+        <w:rPr>
+          <w:sz w:val="28"/>
+          <w:szCs w:val="28"/>
+        </w:rPr>
+        <w:t>Нивхи существенно отличаются от соседских этнических групп.</w:t>
+      </w:r>
+      <w:r>
+        <w:rPr>
+          <w:sz w:val="28"/>
+          <w:szCs w:val="28"/>
+        </w:rPr>
+        <w:t xml:space="preserve"> Уникальный нивхский язык, </w:t>
+      </w:r>
+      <w:r>
+        <w:rPr>
+          <w:sz w:val="28"/>
+          <w:szCs w:val="28"/>
+        </w:rPr>
+        <w:t>непохожий ни на один другой</w:t>
+      </w:r>
+      <w:r>
+        <w:rPr>
+          <w:sz w:val="28"/>
+          <w:szCs w:val="28"/>
+        </w:rPr>
+        <w:t>, является генетически изолированным и лишь условно включается в группу палеоазиатских языков. Лингвисты выделяют четыре диалекта нивхского языка: амурский, восточно-сахалинский, северно-сахалинский и южно-сахалинский</w:t>
+      </w:r>
+      <w:r>
+        <w:rPr>
+          <w:sz w:val="28"/>
+          <w:szCs w:val="28"/>
+        </w:rPr>
+        <w:t xml:space="preserve"> (Груздева, 1997)</w:t>
+      </w:r>
+      <w:r>
+        <w:rPr>
+          <w:sz w:val="28"/>
+          <w:szCs w:val="28"/>
+        </w:rPr>
+        <w:t xml:space="preserve">. Наличие языка, столь непохожего на остальные, свидетельствует о длительной изоляции коренного </w:t>
+      </w:r>
+      <w:r>
+        <w:rPr>
+          <w:sz w:val="28"/>
+          <w:szCs w:val="28"/>
+        </w:rPr>
+        <w:t>н</w:t>
+      </w:r>
+      <w:r>
+        <w:rPr>
+          <w:sz w:val="28"/>
+          <w:szCs w:val="28"/>
+        </w:rPr>
+        <w:t>арода</w:t>
+      </w:r>
+      <w:r>
+        <w:rPr>
+          <w:sz w:val="28"/>
+          <w:szCs w:val="28"/>
+        </w:rPr>
+        <w:t>.</w:t>
+      </w:r>
+      <w:r>
+        <w:rPr>
+          <w:sz w:val="28"/>
+          <w:szCs w:val="28"/>
+        </w:rPr>
+        <w:t xml:space="preserve"> </w:t>
+      </w:r>
+      <w:r>
+        <w:rPr>
+          <w:sz w:val="28"/>
+          <w:szCs w:val="28"/>
+        </w:rPr>
+        <w:t xml:space="preserve"> </w:t>
+      </w:r>
+      <w:r>
+        <w:rPr>
+          <w:sz w:val="28"/>
+          <w:szCs w:val="28"/>
+        </w:rPr>
+        <w:t xml:space="preserve">На протяжении истории острова Сахалин, климат и рельеф данной территории </w:t>
+      </w:r>
+      <w:r>
+        <w:rPr>
+          <w:sz w:val="28"/>
+          <w:szCs w:val="28"/>
+        </w:rPr>
+        <w:t xml:space="preserve">менялся. </w:t>
+      </w:r>
+      <w:r>
+        <w:rPr>
+          <w:sz w:val="28"/>
+          <w:szCs w:val="28"/>
+        </w:rPr>
+        <w:t>Что отражалось на передвижениях и взаимодействиях людей.</w:t>
+      </w:r>
+      <w:r>
+        <w:rPr>
+          <w:sz w:val="28"/>
+          <w:szCs w:val="28"/>
+        </w:rPr>
+        <w:t xml:space="preserve"> 13 тыс. лет назад Сахалин от</w:t>
+      </w:r>
+      <w:r>
+        <w:rPr>
+          <w:sz w:val="28"/>
+          <w:szCs w:val="28"/>
+        </w:rPr>
+        <w:t>делился от Хоккайдо, а 9,5-</w:t>
+      </w:r>
+      <w:r>
+        <w:rPr>
+          <w:sz w:val="28"/>
+          <w:szCs w:val="28"/>
+        </w:rPr>
+        <w:t xml:space="preserve">9,8 тыс. лет назад уровень </w:t>
+      </w:r>
+      <w:r>
+        <w:rPr>
+          <w:sz w:val="28"/>
+          <w:szCs w:val="28"/>
+        </w:rPr>
+        <w:t>моря достиг современных отметок</w:t>
+      </w:r>
+      <w:r>
+        <w:rPr>
+          <w:sz w:val="28"/>
+          <w:szCs w:val="28"/>
+        </w:rPr>
+        <w:t xml:space="preserve"> (Василевский,</w:t>
+      </w:r>
+      <w:r>
+        <w:rPr>
+          <w:sz w:val="28"/>
+          <w:szCs w:val="28"/>
+        </w:rPr>
+        <w:t xml:space="preserve"> Шубина, </w:t>
+      </w:r>
+      <w:r>
+        <w:rPr>
+          <w:sz w:val="28"/>
+          <w:szCs w:val="28"/>
+        </w:rPr>
+        <w:t>2008)</w:t>
+      </w:r>
+      <w:r>
+        <w:rPr>
+          <w:sz w:val="28"/>
+          <w:szCs w:val="28"/>
+        </w:rPr>
+        <w:t>.</w:t>
+      </w:r>
+      <w:r>
+        <w:rPr>
+          <w:sz w:val="28"/>
+          <w:szCs w:val="28"/>
+        </w:rPr>
+        <w:t xml:space="preserve"> Так, образовалась достаточно замкнутая экологическая система. </w:t>
+      </w:r>
+      <w:r>
+        <w:rPr>
+          <w:sz w:val="28"/>
+          <w:szCs w:val="28"/>
+        </w:rPr>
+        <w:t>Несмотря</w:t>
+      </w:r>
+      <w:r>
+        <w:rPr>
+          <w:sz w:val="28"/>
+          <w:szCs w:val="28"/>
+        </w:rPr>
+        <w:t xml:space="preserve"> на это, изоляция Сахалина была относительной, </w:t>
+      </w:r>
+      <w:r>
+        <w:rPr>
+          <w:sz w:val="28"/>
+          <w:szCs w:val="28"/>
+        </w:rPr>
+        <w:t>так как</w:t>
+      </w:r>
+      <w:r>
+        <w:rPr>
+          <w:sz w:val="28"/>
+          <w:szCs w:val="28"/>
+        </w:rPr>
+        <w:t xml:space="preserve"> узкий пролив </w:t>
+      </w:r>
+      <w:proofErr w:type="spellStart"/>
+      <w:r>
+        <w:rPr>
+          <w:sz w:val="28"/>
+          <w:szCs w:val="28"/>
+        </w:rPr>
+        <w:t>Невельского</w:t>
+      </w:r>
+      <w:proofErr w:type="spellEnd"/>
+      <w:r>
+        <w:rPr>
+          <w:sz w:val="28"/>
+          <w:szCs w:val="28"/>
+        </w:rPr>
+        <w:t xml:space="preserve">, отделяющий Сахалин от </w:t>
+      </w:r>
+      <w:r>
+        <w:rPr>
+          <w:sz w:val="28"/>
+          <w:szCs w:val="28"/>
+        </w:rPr>
+        <w:t>материка, промерзает</w:t>
+      </w:r>
+      <w:r>
+        <w:rPr>
+          <w:sz w:val="28"/>
+          <w:szCs w:val="28"/>
+        </w:rPr>
+        <w:t xml:space="preserve"> </w:t>
+      </w:r>
+      <w:r>
+        <w:rPr>
+          <w:sz w:val="28"/>
+          <w:szCs w:val="28"/>
+        </w:rPr>
+        <w:t xml:space="preserve">в зимнее время, что дает возможность </w:t>
+      </w:r>
+      <w:r>
+        <w:rPr>
+          <w:sz w:val="28"/>
+          <w:szCs w:val="28"/>
+        </w:rPr>
+        <w:t>передвижения</w:t>
+      </w:r>
+      <w:r>
+        <w:rPr>
+          <w:sz w:val="28"/>
+          <w:szCs w:val="28"/>
+        </w:rPr>
+        <w:t xml:space="preserve"> по льду. В голоцене на </w:t>
+      </w:r>
+      <w:r>
+        <w:rPr>
+          <w:sz w:val="28"/>
+          <w:szCs w:val="28"/>
+        </w:rPr>
+        <w:t>передвижение</w:t>
+      </w:r>
+      <w:r>
+        <w:rPr>
+          <w:sz w:val="28"/>
+          <w:szCs w:val="28"/>
+        </w:rPr>
+        <w:t xml:space="preserve"> людей через пролив Лаперуза указывают находки </w:t>
+      </w:r>
+      <w:proofErr w:type="spellStart"/>
+      <w:r>
+        <w:rPr>
+          <w:sz w:val="28"/>
+          <w:szCs w:val="28"/>
+        </w:rPr>
+        <w:t>хоккайдского</w:t>
+      </w:r>
+      <w:proofErr w:type="spellEnd"/>
+      <w:r>
+        <w:rPr>
+          <w:sz w:val="28"/>
+          <w:szCs w:val="28"/>
+        </w:rPr>
+        <w:t xml:space="preserve"> обсидиана на Сахалине</w:t>
+      </w:r>
+      <w:r>
+        <w:rPr>
+          <w:sz w:val="28"/>
+          <w:szCs w:val="28"/>
+        </w:rPr>
+        <w:t xml:space="preserve"> (Василевский,2008)</w:t>
+      </w:r>
+      <w:r>
+        <w:rPr>
+          <w:sz w:val="28"/>
+          <w:szCs w:val="28"/>
+        </w:rPr>
+        <w:t>.</w:t>
       </w:r>
     </w:p>
     <w:p>
@@ -6419,6 +6894,196 @@
           <w:sz w:val="28"/>
           <w:szCs w:val="28"/>
         </w:rPr>
+        <w:t>Нивхов Сахалина связывают с охотской культур</w:t>
+      </w:r>
+      <w:r>
+        <w:rPr>
+          <w:sz w:val="28"/>
+          <w:szCs w:val="28"/>
+        </w:rPr>
+        <w:t xml:space="preserve">ой, которая преобладала </w:t>
+      </w:r>
+      <w:r>
+        <w:rPr>
+          <w:sz w:val="28"/>
+          <w:szCs w:val="28"/>
+        </w:rPr>
+        <w:t>вдоль побережья О</w:t>
+      </w:r>
+      <w:r>
+        <w:rPr>
+          <w:sz w:val="28"/>
+          <w:szCs w:val="28"/>
+        </w:rPr>
+        <w:t>хотского моря в 5-13 веке (</w:t>
+      </w:r>
+      <w:proofErr w:type="spellStart"/>
+      <w:r>
+        <w:rPr>
+          <w:sz w:val="28"/>
+          <w:szCs w:val="28"/>
+        </w:rPr>
+        <w:t>Amano</w:t>
+      </w:r>
+      <w:proofErr w:type="spellEnd"/>
+      <w:r>
+        <w:rPr>
+          <w:sz w:val="28"/>
+          <w:szCs w:val="28"/>
+        </w:rPr>
+        <w:t>, 2003).</w:t>
+      </w:r>
+      <w:r>
+        <w:rPr>
+          <w:sz w:val="28"/>
+          <w:szCs w:val="28"/>
+        </w:rPr>
+        <w:t xml:space="preserve"> </w:t>
+      </w:r>
+      <w:r>
+        <w:rPr>
+          <w:sz w:val="28"/>
+          <w:szCs w:val="28"/>
+        </w:rPr>
+        <w:t>Гипотеза</w:t>
+      </w:r>
+      <w:r>
+        <w:rPr>
+          <w:sz w:val="28"/>
+          <w:szCs w:val="28"/>
+        </w:rPr>
+        <w:t>, что охотскую культуру представл</w:t>
+      </w:r>
+      <w:r>
+        <w:rPr>
+          <w:sz w:val="28"/>
+          <w:szCs w:val="28"/>
+        </w:rPr>
+        <w:t xml:space="preserve">яют собой </w:t>
+      </w:r>
+      <w:proofErr w:type="spellStart"/>
+      <w:r>
+        <w:rPr>
+          <w:sz w:val="28"/>
+          <w:szCs w:val="28"/>
+        </w:rPr>
+        <w:t>протонивхи</w:t>
+      </w:r>
+      <w:proofErr w:type="spellEnd"/>
+      <w:r>
+        <w:rPr>
+          <w:sz w:val="28"/>
+          <w:szCs w:val="28"/>
+        </w:rPr>
+        <w:t xml:space="preserve">, тесно генетически </w:t>
+      </w:r>
+      <w:r>
+        <w:rPr>
+          <w:sz w:val="28"/>
+          <w:szCs w:val="28"/>
+        </w:rPr>
+        <w:lastRenderedPageBreak/>
+        <w:t xml:space="preserve">связанные с </w:t>
+      </w:r>
+      <w:proofErr w:type="spellStart"/>
+      <w:r>
+        <w:rPr>
+          <w:sz w:val="28"/>
+          <w:szCs w:val="28"/>
+        </w:rPr>
+        <w:t>неолетическими</w:t>
+      </w:r>
+      <w:proofErr w:type="spellEnd"/>
+      <w:r>
+        <w:rPr>
+          <w:sz w:val="28"/>
+          <w:szCs w:val="28"/>
+        </w:rPr>
+        <w:t xml:space="preserve"> племенами нижнего Амура, поддерживается </w:t>
+      </w:r>
+      <w:r>
+        <w:rPr>
+          <w:sz w:val="28"/>
+          <w:szCs w:val="28"/>
+        </w:rPr>
+        <w:t xml:space="preserve">данными археологии и этнографии (Васильевский, Голубев, 1976), (В. А. </w:t>
+      </w:r>
+      <w:proofErr w:type="spellStart"/>
+      <w:r>
+        <w:rPr>
+          <w:sz w:val="28"/>
+          <w:szCs w:val="28"/>
+        </w:rPr>
+        <w:t>Дерюгин</w:t>
+      </w:r>
+      <w:proofErr w:type="spellEnd"/>
+      <w:r>
+        <w:rPr>
+          <w:sz w:val="28"/>
+          <w:szCs w:val="28"/>
+        </w:rPr>
+        <w:t xml:space="preserve">, 2007). Охотскую культуру связывают с наличием керамики гончарной традиции </w:t>
+      </w:r>
+      <w:proofErr w:type="spellStart"/>
+      <w:r>
+        <w:rPr>
+          <w:sz w:val="28"/>
+          <w:szCs w:val="28"/>
+        </w:rPr>
+        <w:t>Эноура</w:t>
+      </w:r>
+      <w:proofErr w:type="spellEnd"/>
+      <w:r>
+        <w:rPr>
+          <w:sz w:val="28"/>
+          <w:szCs w:val="28"/>
+        </w:rPr>
+        <w:t>, который повсеместно имел место на острове Сахалин в 7 веке</w:t>
+      </w:r>
+      <w:r>
+        <w:rPr>
+          <w:sz w:val="28"/>
+          <w:szCs w:val="28"/>
+        </w:rPr>
+        <w:t xml:space="preserve"> (</w:t>
+      </w:r>
+      <w:proofErr w:type="spellStart"/>
+      <w:r>
+        <w:rPr>
+          <w:sz w:val="28"/>
+          <w:szCs w:val="28"/>
+        </w:rPr>
+        <w:t>Дерюгин</w:t>
+      </w:r>
+      <w:proofErr w:type="spellEnd"/>
+      <w:r>
+        <w:rPr>
+          <w:sz w:val="28"/>
+          <w:szCs w:val="28"/>
+        </w:rPr>
+        <w:t>, 2007)</w:t>
+      </w:r>
+      <w:r>
+        <w:rPr>
+          <w:sz w:val="28"/>
+          <w:szCs w:val="28"/>
+        </w:rPr>
+        <w:t xml:space="preserve">. </w:t>
+      </w:r>
+    </w:p>
+    <w:p>
+      <w:pPr>
+        <w:spacing w:line="360" w:lineRule="auto"/>
+        <w:rPr>
+          <w:sz w:val="28"/>
+          <w:szCs w:val="28"/>
+        </w:rPr>
+      </w:pPr>
+      <w:r>
+        <w:rPr>
+          <w:sz w:val="28"/>
+          <w:szCs w:val="28"/>
+        </w:rPr>
         <w:t xml:space="preserve">Генетические данные демонстрируют, </w:t>
       </w:r>
       <w:r>
@@ -6536,21 +7201,7 @@
           <w:sz w:val="28"/>
           <w:szCs w:val="28"/>
         </w:rPr>
-        <w:t xml:space="preserve">. </w:t>
-      </w:r>
-      <w:r>
-        <w:rPr>
-          <w:sz w:val="28"/>
-          <w:szCs w:val="28"/>
-        </w:rPr>
-        <w:t>Нивхи могут вносить одну из компонент в генетический пул Охотских людей</w:t>
-      </w:r>
-      <w:r>
-        <w:rPr>
-          <w:sz w:val="28"/>
-          <w:szCs w:val="28"/>
-        </w:rPr>
-        <w:t xml:space="preserve"> </w:t>
+        <w:t xml:space="preserve">. Нивхи могут вносить одну из компонент в генетический пул Охотских людей </w:t>
       </w:r>
       <w:r>
         <w:rPr>
@@ -6589,8 +7240,6 @@
         </w:rPr>
         <w:t xml:space="preserve"> </w:t>
       </w:r>
-      <w:bookmarkStart w:id="0" w:name="_GoBack"/>
-      <w:bookmarkEnd w:id="0"/>
     </w:p>
     <w:p>
       <w:pPr>

--- a/lit_obzor.docx
+++ b/lit_obzor.docx
@@ -2176,14 +2176,7 @@
           <w:sz w:val="28"/>
           <w:szCs w:val="28"/>
         </w:rPr>
-        <w:t>, 2008</w:t>
-      </w:r>
-      <w:r>
-        <w:rPr>
-          <w:sz w:val="28"/>
-          <w:szCs w:val="28"/>
-        </w:rPr>
-        <w:t xml:space="preserve">; </w:t>
+        <w:t xml:space="preserve">, 2008; </w:t>
       </w:r>
       <w:proofErr w:type="spellStart"/>
       <w:r>
@@ -3519,14 +3512,7 @@
           <w:sz w:val="28"/>
           <w:szCs w:val="28"/>
         </w:rPr>
-        <w:t xml:space="preserve"> </w:t>
-      </w:r>
-      <w:r>
-        <w:rPr>
-          <w:sz w:val="28"/>
-          <w:szCs w:val="28"/>
-        </w:rPr>
-        <w:t>(</w:t>
+        <w:t xml:space="preserve"> (</w:t>
       </w:r>
       <w:proofErr w:type="spellStart"/>
       <w:r>
@@ -3849,14 +3835,7 @@
           <w:sz w:val="28"/>
           <w:szCs w:val="28"/>
         </w:rPr>
-        <w:t xml:space="preserve"> дожития до взрослого возраста </w:t>
-      </w:r>
-      <w:r>
-        <w:rPr>
-          <w:sz w:val="28"/>
-          <w:szCs w:val="28"/>
-        </w:rPr>
-        <w:t xml:space="preserve">(меньше 10% </w:t>
+        <w:t xml:space="preserve"> дожития до взрослого возраста (меньше 10% </w:t>
       </w:r>
       <w:r>
         <w:rPr>
@@ -4986,21 +4965,7 @@
           <w:sz w:val="28"/>
           <w:szCs w:val="28"/>
         </w:rPr>
-        <w:t>, M.</w:t>
-      </w:r>
-      <w:r>
-        <w:rPr>
-          <w:sz w:val="28"/>
-          <w:szCs w:val="28"/>
-        </w:rPr>
-        <w:t>, 2016)</w:t>
-      </w:r>
-      <w:r>
-        <w:rPr>
-          <w:sz w:val="28"/>
-          <w:szCs w:val="28"/>
-        </w:rPr>
-        <w:t xml:space="preserve"> </w:t>
+        <w:t xml:space="preserve">, M., 2016) </w:t>
       </w:r>
     </w:p>
     <w:p>
@@ -5335,16 +5300,7 @@
           <w:sz w:val="28"/>
           <w:szCs w:val="28"/>
         </w:rPr>
-        <w:t>чном происхождении этих людей</w:t>
-      </w:r>
-      <w:bookmarkStart w:id="0" w:name="_GoBack"/>
-      <w:bookmarkEnd w:id="0"/>
-      <w:r>
-        <w:rPr>
-          <w:sz w:val="28"/>
-          <w:szCs w:val="28"/>
-        </w:rPr>
-        <w:t xml:space="preserve"> и</w:t>
+        <w:t>чном происхождении этих людей и</w:t>
       </w:r>
       <w:r>
         <w:rPr>
@@ -6880,6 +6836,165 @@
         </w:rPr>
         <w:t>.</w:t>
       </w:r>
+      <w:r>
+        <w:rPr>
+          <w:sz w:val="28"/>
+          <w:szCs w:val="28"/>
+        </w:rPr>
+        <w:t xml:space="preserve"> </w:t>
+      </w:r>
+      <w:r>
+        <w:rPr>
+          <w:sz w:val="28"/>
+          <w:szCs w:val="28"/>
+        </w:rPr>
+        <w:t xml:space="preserve">На сегодняшний день </w:t>
+      </w:r>
+      <w:r>
+        <w:rPr>
+          <w:sz w:val="28"/>
+          <w:szCs w:val="28"/>
+        </w:rPr>
+        <w:t xml:space="preserve">популяция подразделена на две группы: одна </w:t>
+      </w:r>
+      <w:r>
+        <w:rPr>
+          <w:sz w:val="28"/>
+          <w:szCs w:val="28"/>
+        </w:rPr>
+        <w:t xml:space="preserve">сосредоточена в дельте Амура, а </w:t>
+      </w:r>
+      <w:r>
+        <w:rPr>
+          <w:sz w:val="28"/>
+          <w:szCs w:val="28"/>
+        </w:rPr>
+        <w:t xml:space="preserve">другая, более многочисленная, в </w:t>
+      </w:r>
+      <w:proofErr w:type="spellStart"/>
+      <w:r>
+        <w:rPr>
+          <w:sz w:val="28"/>
+          <w:szCs w:val="28"/>
+        </w:rPr>
+        <w:t>севернои</w:t>
+      </w:r>
+      <w:proofErr w:type="spellEnd"/>
+      <w:r>
+        <w:rPr>
+          <w:sz w:val="28"/>
+          <w:szCs w:val="28"/>
+        </w:rPr>
+        <w:t>̆ части острова Сахалин (</w:t>
+      </w:r>
+      <w:proofErr w:type="spellStart"/>
+      <w:r>
+        <w:rPr>
+          <w:sz w:val="28"/>
+          <w:szCs w:val="28"/>
+        </w:rPr>
+        <w:t>Levin</w:t>
+      </w:r>
+      <w:proofErr w:type="spellEnd"/>
+      <w:r>
+        <w:rPr>
+          <w:sz w:val="28"/>
+          <w:szCs w:val="28"/>
+        </w:rPr>
+        <w:t xml:space="preserve"> </w:t>
+      </w:r>
+      <w:proofErr w:type="spellStart"/>
+      <w:r>
+        <w:rPr>
+          <w:sz w:val="28"/>
+          <w:szCs w:val="28"/>
+        </w:rPr>
+        <w:t>and</w:t>
+      </w:r>
+      <w:proofErr w:type="spellEnd"/>
+      <w:r>
+        <w:rPr>
+          <w:sz w:val="28"/>
+          <w:szCs w:val="28"/>
+        </w:rPr>
+        <w:t xml:space="preserve"> </w:t>
+      </w:r>
+      <w:proofErr w:type="spellStart"/>
+      <w:r>
+        <w:rPr>
+          <w:sz w:val="28"/>
+          <w:szCs w:val="28"/>
+        </w:rPr>
+        <w:t>Potapov</w:t>
+      </w:r>
+      <w:proofErr w:type="spellEnd"/>
+      <w:r>
+        <w:rPr>
+          <w:sz w:val="28"/>
+          <w:szCs w:val="28"/>
+        </w:rPr>
+        <w:t>,</w:t>
+      </w:r>
+      <w:r>
+        <w:rPr>
+          <w:sz w:val="28"/>
+          <w:szCs w:val="28"/>
+        </w:rPr>
+        <w:t xml:space="preserve"> 1964; </w:t>
+      </w:r>
+      <w:proofErr w:type="spellStart"/>
+      <w:r>
+        <w:rPr>
+          <w:sz w:val="28"/>
+          <w:szCs w:val="28"/>
+        </w:rPr>
+        <w:t>Black</w:t>
+      </w:r>
+      <w:proofErr w:type="spellEnd"/>
+      <w:r>
+        <w:rPr>
+          <w:sz w:val="28"/>
+          <w:szCs w:val="28"/>
+        </w:rPr>
+        <w:t>,</w:t>
+      </w:r>
+      <w:r>
+        <w:rPr>
+          <w:sz w:val="28"/>
+          <w:szCs w:val="28"/>
+        </w:rPr>
+        <w:t xml:space="preserve"> 1988; </w:t>
+      </w:r>
+      <w:proofErr w:type="spellStart"/>
+      <w:r>
+        <w:rPr>
+          <w:sz w:val="28"/>
+          <w:szCs w:val="28"/>
+        </w:rPr>
+        <w:t>Василевскии</w:t>
+      </w:r>
+      <w:proofErr w:type="spellEnd"/>
+      <w:r>
+        <w:rPr>
+          <w:sz w:val="28"/>
+          <w:szCs w:val="28"/>
+        </w:rPr>
+        <w:t>̆</w:t>
+      </w:r>
+      <w:r>
+        <w:rPr>
+          <w:sz w:val="28"/>
+          <w:szCs w:val="28"/>
+        </w:rPr>
+        <w:t>,</w:t>
+      </w:r>
+      <w:r>
+        <w:rPr>
+          <w:sz w:val="28"/>
+          <w:szCs w:val="28"/>
+        </w:rPr>
+        <w:t xml:space="preserve"> 2008). </w:t>
+      </w:r>
     </w:p>
     <w:p>
       <w:pPr>
@@ -6894,6 +7009,7 @@
           <w:sz w:val="28"/>
           <w:szCs w:val="28"/>
         </w:rPr>
+        <w:lastRenderedPageBreak/>
         <w:t>Нивхов Сахалина связывают с охотской культур</w:t>
       </w:r>
       <w:r>
@@ -6975,15 +7091,7 @@
           <w:sz w:val="28"/>
           <w:szCs w:val="28"/>
         </w:rPr>
-        <w:t xml:space="preserve">, тесно генетически </w:t>
-      </w:r>
-      <w:r>
-        <w:rPr>
-          <w:sz w:val="28"/>
-          <w:szCs w:val="28"/>
-        </w:rPr>
-        <w:lastRenderedPageBreak/>
-        <w:t xml:space="preserve">связанные с </w:t>
+        <w:t xml:space="preserve">, тесно генетически связанные с </w:t>
       </w:r>
       <w:proofErr w:type="spellStart"/>
       <w:r>
@@ -7314,6 +7422,198 @@
         </w:rPr>
         <w:t>непрерывно теряют свою генетическую идентичность. В связи с этим остатки их генофондов представляют бесценный источник генетической информации, не только для анализа молекулярной эволюции популяций Дальнего Востока, но и реконструкции эволюционной истории человека как вида.</w:t>
       </w:r>
+    </w:p>
+    <w:p>
+      <w:pPr>
+        <w:spacing w:line="360" w:lineRule="auto"/>
+        <w:rPr>
+          <w:sz w:val="28"/>
+          <w:szCs w:val="28"/>
+        </w:rPr>
+      </w:pPr>
+    </w:p>
+    <w:p>
+      <w:pPr>
+        <w:spacing w:line="360" w:lineRule="auto"/>
+        <w:rPr>
+          <w:sz w:val="28"/>
+          <w:szCs w:val="28"/>
+        </w:rPr>
+      </w:pPr>
+    </w:p>
+    <w:p>
+      <w:pPr>
+        <w:spacing w:line="360" w:lineRule="auto"/>
+        <w:rPr>
+          <w:sz w:val="28"/>
+          <w:szCs w:val="28"/>
+        </w:rPr>
+      </w:pPr>
+    </w:p>
+    <w:p>
+      <w:pPr>
+        <w:spacing w:line="360" w:lineRule="auto"/>
+        <w:rPr>
+          <w:sz w:val="28"/>
+          <w:szCs w:val="28"/>
+        </w:rPr>
+      </w:pPr>
+    </w:p>
+    <w:p>
+      <w:pPr>
+        <w:spacing w:line="360" w:lineRule="auto"/>
+        <w:rPr>
+          <w:sz w:val="28"/>
+          <w:szCs w:val="28"/>
+        </w:rPr>
+      </w:pPr>
+    </w:p>
+    <w:p>
+      <w:pPr>
+        <w:spacing w:line="360" w:lineRule="auto"/>
+        <w:rPr>
+          <w:sz w:val="28"/>
+          <w:szCs w:val="28"/>
+        </w:rPr>
+      </w:pPr>
+    </w:p>
+    <w:p>
+      <w:pPr>
+        <w:spacing w:line="360" w:lineRule="auto"/>
+        <w:rPr>
+          <w:sz w:val="28"/>
+          <w:szCs w:val="28"/>
+        </w:rPr>
+      </w:pPr>
+    </w:p>
+    <w:p>
+      <w:pPr>
+        <w:spacing w:line="360" w:lineRule="auto"/>
+        <w:jc w:val="center"/>
+        <w:rPr>
+          <w:b/>
+          <w:sz w:val="28"/>
+          <w:szCs w:val="28"/>
+        </w:rPr>
+      </w:pPr>
+      <w:r>
+        <w:rPr>
+          <w:b/>
+          <w:sz w:val="28"/>
+          <w:szCs w:val="28"/>
+        </w:rPr>
+        <w:t>Материалы и методы</w:t>
+      </w:r>
+    </w:p>
+    <w:p>
+      <w:pPr>
+        <w:spacing w:line="360" w:lineRule="auto"/>
+        <w:rPr>
+          <w:sz w:val="28"/>
+          <w:szCs w:val="28"/>
+        </w:rPr>
+      </w:pPr>
+      <w:bookmarkStart w:id="0" w:name="_GoBack"/>
+      <w:r>
+        <w:rPr>
+          <w:sz w:val="28"/>
+          <w:szCs w:val="28"/>
+        </w:rPr>
+        <w:t>В</w:t>
+      </w:r>
+      <w:r>
+        <w:rPr>
+          <w:sz w:val="28"/>
+          <w:szCs w:val="28"/>
+        </w:rPr>
+        <w:t xml:space="preserve"> настоящей работе мы анализируем разнообразие </w:t>
+      </w:r>
+      <w:proofErr w:type="spellStart"/>
+      <w:r>
+        <w:rPr>
+          <w:sz w:val="28"/>
+          <w:szCs w:val="28"/>
+        </w:rPr>
+        <w:t>митохондриальной</w:t>
+      </w:r>
+      <w:proofErr w:type="spellEnd"/>
+      <w:r>
+        <w:rPr>
+          <w:sz w:val="28"/>
+          <w:szCs w:val="28"/>
+        </w:rPr>
+        <w:t xml:space="preserve"> ДНК в популяции коренного населения Дальнего Востока – нивхов. Образцы проб цельной крови были получены от неродственных по материнской линии коренных жителей, в результате двух экспедиционных выездов. При сборе образцов также уточнялись и фа</w:t>
+      </w:r>
+      <w:r>
+        <w:rPr>
+          <w:sz w:val="28"/>
+          <w:szCs w:val="28"/>
+        </w:rPr>
+        <w:t>мильные истории местных жителей</w:t>
+      </w:r>
+      <w:r>
+        <w:rPr>
+          <w:sz w:val="28"/>
+          <w:szCs w:val="28"/>
+        </w:rPr>
+        <w:t>.</w:t>
+      </w:r>
+      <w:r>
+        <w:rPr>
+          <w:sz w:val="28"/>
+          <w:szCs w:val="28"/>
+        </w:rPr>
+        <w:t xml:space="preserve"> </w:t>
+      </w:r>
+      <w:r>
+        <w:rPr>
+          <w:sz w:val="28"/>
+          <w:szCs w:val="28"/>
+        </w:rPr>
+        <w:t xml:space="preserve">Образцы крови собраны в поселках </w:t>
+      </w:r>
+      <w:proofErr w:type="spellStart"/>
+      <w:r>
+        <w:rPr>
+          <w:sz w:val="28"/>
+          <w:szCs w:val="28"/>
+        </w:rPr>
+        <w:t>Некрасовка</w:t>
+      </w:r>
+      <w:proofErr w:type="spellEnd"/>
+      <w:r>
+        <w:rPr>
+          <w:sz w:val="28"/>
+          <w:szCs w:val="28"/>
+        </w:rPr>
+        <w:t xml:space="preserve">, Рыбновск, </w:t>
+      </w:r>
+      <w:proofErr w:type="spellStart"/>
+      <w:r>
+        <w:rPr>
+          <w:sz w:val="28"/>
+          <w:szCs w:val="28"/>
+        </w:rPr>
+        <w:t>Луполово</w:t>
+      </w:r>
+      <w:proofErr w:type="spellEnd"/>
+      <w:r>
+        <w:rPr>
+          <w:sz w:val="28"/>
+          <w:szCs w:val="28"/>
+        </w:rPr>
+        <w:t xml:space="preserve">, Рыбное, расположенных на северо-западе Сахалина. </w:t>
+      </w:r>
+    </w:p>
+    <w:bookmarkEnd w:id="0"/>
+    <w:p>
+      <w:pPr>
+        <w:spacing w:line="360" w:lineRule="auto"/>
+        <w:rPr>
+          <w:sz w:val="28"/>
+          <w:szCs w:val="28"/>
+        </w:rPr>
+      </w:pPr>
     </w:p>
     <w:p>
       <w:pPr>

--- a/lit_obzor.docx
+++ b/lit_obzor.docx
@@ -21,15 +21,15 @@
         <w:outlineLvl w:val="0"/>
         <w:rPr>
           <w:rFonts w:ascii="Times New Roman" w:hAnsi="Times New Roman" w:cs="Times New Roman"/>
-          <w:sz w:val="24"/>
-          <w:szCs w:val="24"/>
-        </w:rPr>
-      </w:pPr>
-      <w:r>
-        <w:rPr>
-          <w:rFonts w:ascii="Times New Roman" w:hAnsi="Times New Roman" w:cs="Times New Roman"/>
-          <w:sz w:val="24"/>
-          <w:szCs w:val="24"/>
+          <w:sz w:val="28"/>
+          <w:szCs w:val="28"/>
+        </w:rPr>
+      </w:pPr>
+      <w:r>
+        <w:rPr>
+          <w:rFonts w:ascii="Times New Roman" w:hAnsi="Times New Roman" w:cs="Times New Roman"/>
+          <w:sz w:val="28"/>
+          <w:szCs w:val="28"/>
         </w:rPr>
         <w:t>Введение</w:t>
       </w:r>
@@ -49,7 +49,23 @@
           <w:sz w:val="28"/>
           <w:szCs w:val="28"/>
         </w:rPr>
-        <w:t>В настоящее время анализ митохондриальной ДНК лежит в основе современных методов изучения эвол</w:t>
+        <w:t xml:space="preserve">В настоящее время </w:t>
+      </w:r>
+      <w:r>
+        <w:rPr>
+          <w:rFonts w:ascii="Times New Roman" w:hAnsi="Times New Roman" w:cs="Times New Roman"/>
+          <w:sz w:val="28"/>
+          <w:szCs w:val="28"/>
+        </w:rPr>
+        <w:t xml:space="preserve">определение нуклеотидной последовательности </w:t>
+      </w:r>
+      <w:r>
+        <w:rPr>
+          <w:rFonts w:ascii="Times New Roman" w:hAnsi="Times New Roman" w:cs="Times New Roman"/>
+          <w:sz w:val="28"/>
+          <w:szCs w:val="28"/>
+        </w:rPr>
+        <w:t>ДНК лежит в основе современных методов изучения эвол</w:t>
       </w:r>
       <w:r>
         <w:rPr>
@@ -65,15 +81,115 @@
           <w:sz w:val="28"/>
           <w:szCs w:val="28"/>
         </w:rPr>
-        <w:t xml:space="preserve">а основе данных полученных из митохондриальной </w:t>
-      </w:r>
-      <w:r>
-        <w:rPr>
-          <w:rFonts w:ascii="Times New Roman" w:hAnsi="Times New Roman" w:cs="Times New Roman"/>
-          <w:sz w:val="28"/>
-          <w:szCs w:val="28"/>
-        </w:rPr>
-        <w:t>ДНК было изучено генетическое разнообразие и структура популяций, реконструированы маршруты миграций, а также проанализированы связи различных коренных народов России друг с другом. Тем не менее</w:t>
+        <w:t>а основе данных полученных из</w:t>
+      </w:r>
+      <w:r>
+        <w:rPr>
+          <w:rFonts w:ascii="Times New Roman" w:hAnsi="Times New Roman" w:cs="Times New Roman"/>
+          <w:sz w:val="28"/>
+          <w:szCs w:val="28"/>
+        </w:rPr>
+        <w:t xml:space="preserve"> последовательности </w:t>
+      </w:r>
+      <w:proofErr w:type="spellStart"/>
+      <w:r>
+        <w:rPr>
+          <w:rFonts w:ascii="Times New Roman" w:hAnsi="Times New Roman" w:cs="Times New Roman"/>
+          <w:sz w:val="28"/>
+          <w:szCs w:val="28"/>
+        </w:rPr>
+        <w:t>митохондриальной</w:t>
+      </w:r>
+      <w:proofErr w:type="spellEnd"/>
+      <w:r>
+        <w:rPr>
+          <w:rFonts w:ascii="Times New Roman" w:hAnsi="Times New Roman" w:cs="Times New Roman"/>
+          <w:sz w:val="28"/>
+          <w:szCs w:val="28"/>
+        </w:rPr>
+        <w:t xml:space="preserve"> </w:t>
+      </w:r>
+      <w:r>
+        <w:rPr>
+          <w:rFonts w:ascii="Times New Roman" w:hAnsi="Times New Roman" w:cs="Times New Roman"/>
+          <w:sz w:val="28"/>
+          <w:szCs w:val="28"/>
+        </w:rPr>
+        <w:t xml:space="preserve">ДНК </w:t>
+      </w:r>
+      <w:r>
+        <w:rPr>
+          <w:rFonts w:ascii="Times New Roman" w:hAnsi="Times New Roman" w:cs="Times New Roman"/>
+          <w:sz w:val="28"/>
+          <w:szCs w:val="28"/>
+        </w:rPr>
+        <w:t xml:space="preserve">анализируется </w:t>
+      </w:r>
+      <w:r>
+        <w:rPr>
+          <w:rFonts w:ascii="Times New Roman" w:hAnsi="Times New Roman" w:cs="Times New Roman"/>
+          <w:sz w:val="28"/>
+          <w:szCs w:val="28"/>
+        </w:rPr>
+        <w:t>генетическое разнообразие и струк</w:t>
+      </w:r>
+      <w:r>
+        <w:rPr>
+          <w:rFonts w:ascii="Times New Roman" w:hAnsi="Times New Roman" w:cs="Times New Roman"/>
+          <w:sz w:val="28"/>
+          <w:szCs w:val="28"/>
+        </w:rPr>
+        <w:t xml:space="preserve">тура популяций, </w:t>
+      </w:r>
+      <w:proofErr w:type="spellStart"/>
+      <w:r>
+        <w:rPr>
+          <w:rFonts w:ascii="Times New Roman" w:hAnsi="Times New Roman" w:cs="Times New Roman"/>
+          <w:sz w:val="28"/>
+          <w:szCs w:val="28"/>
+        </w:rPr>
+        <w:t>реконструются</w:t>
+      </w:r>
+      <w:proofErr w:type="spellEnd"/>
+      <w:r>
+        <w:rPr>
+          <w:rFonts w:ascii="Times New Roman" w:hAnsi="Times New Roman" w:cs="Times New Roman"/>
+          <w:sz w:val="28"/>
+          <w:szCs w:val="28"/>
+        </w:rPr>
+        <w:t xml:space="preserve"> </w:t>
+      </w:r>
+      <w:r>
+        <w:rPr>
+          <w:rFonts w:ascii="Times New Roman" w:hAnsi="Times New Roman" w:cs="Times New Roman"/>
+          <w:sz w:val="28"/>
+          <w:szCs w:val="28"/>
+        </w:rPr>
+        <w:t xml:space="preserve">маршруты миграций, а также </w:t>
+      </w:r>
+      <w:r>
+        <w:rPr>
+          <w:rFonts w:ascii="Times New Roman" w:hAnsi="Times New Roman" w:cs="Times New Roman"/>
+          <w:sz w:val="28"/>
+          <w:szCs w:val="28"/>
+        </w:rPr>
+        <w:t xml:space="preserve">выявляются </w:t>
+      </w:r>
+      <w:r>
+        <w:rPr>
+          <w:rFonts w:ascii="Times New Roman" w:hAnsi="Times New Roman" w:cs="Times New Roman"/>
+          <w:sz w:val="28"/>
+          <w:szCs w:val="28"/>
+        </w:rPr>
+        <w:t>генетические</w:t>
+      </w:r>
+      <w:r>
+        <w:rPr>
+          <w:rFonts w:ascii="Times New Roman" w:hAnsi="Times New Roman" w:cs="Times New Roman"/>
+          <w:sz w:val="28"/>
+          <w:szCs w:val="28"/>
+        </w:rPr>
+        <w:t xml:space="preserve"> связи различных народов друг с другом. Тем не менее</w:t>
       </w:r>
       <w:r>
         <w:rPr>
@@ -147,7 +263,7 @@
           <w:sz w:val="28"/>
           <w:szCs w:val="28"/>
         </w:rPr>
-        <w:t>Н</w:t>
+        <w:t>С точки зрения генетики н</w:t>
       </w:r>
       <w:r>
         <w:rPr>
@@ -163,7 +279,41 @@
           <w:sz w:val="28"/>
           <w:szCs w:val="28"/>
         </w:rPr>
-        <w:t xml:space="preserve">вичный антропологический изолят, а значит и </w:t>
+        <w:t xml:space="preserve">вичный антропологический </w:t>
+      </w:r>
+      <w:proofErr w:type="spellStart"/>
+      <w:r>
+        <w:rPr>
+          <w:rFonts w:ascii="Times New Roman" w:hAnsi="Times New Roman" w:cs="Times New Roman"/>
+          <w:sz w:val="28"/>
+          <w:szCs w:val="28"/>
+        </w:rPr>
+        <w:t>изолят</w:t>
+      </w:r>
+      <w:proofErr w:type="spellEnd"/>
+      <w:r>
+        <w:rPr>
+          <w:rFonts w:ascii="Times New Roman" w:hAnsi="Times New Roman" w:cs="Times New Roman"/>
+          <w:sz w:val="28"/>
+          <w:szCs w:val="28"/>
+        </w:rPr>
+        <w:t>,</w:t>
+      </w:r>
+      <w:r>
+        <w:rPr>
+          <w:rFonts w:ascii="Times New Roman" w:hAnsi="Times New Roman" w:cs="Times New Roman"/>
+          <w:sz w:val="28"/>
+          <w:szCs w:val="28"/>
+        </w:rPr>
+        <w:t xml:space="preserve"> </w:t>
+      </w:r>
+      <w:r>
+        <w:rPr>
+          <w:rFonts w:ascii="Times New Roman" w:hAnsi="Times New Roman" w:cs="Times New Roman"/>
+          <w:sz w:val="28"/>
+          <w:szCs w:val="28"/>
+        </w:rPr>
+        <w:t xml:space="preserve">а значит и </w:t>
       </w:r>
       <w:r>
         <w:rPr>
@@ -203,15 +353,31 @@
           <w:sz w:val="28"/>
           <w:szCs w:val="28"/>
         </w:rPr>
-        <w:t xml:space="preserve">. На сегодняшний день в литературе </w:t>
-      </w:r>
-      <w:r>
-        <w:rPr>
-          <w:rFonts w:ascii="Times New Roman" w:hAnsi="Times New Roman" w:cs="Times New Roman"/>
-          <w:sz w:val="28"/>
-          <w:szCs w:val="28"/>
-        </w:rPr>
-        <w:t xml:space="preserve">почти не </w:t>
+        <w:t xml:space="preserve">. </w:t>
+      </w:r>
+      <w:r>
+        <w:rPr>
+          <w:rFonts w:ascii="Times New Roman" w:hAnsi="Times New Roman" w:cs="Times New Roman"/>
+          <w:sz w:val="28"/>
+          <w:szCs w:val="28"/>
+        </w:rPr>
+        <w:t>В современной</w:t>
+      </w:r>
+      <w:r>
+        <w:rPr>
+          <w:rFonts w:ascii="Times New Roman" w:hAnsi="Times New Roman" w:cs="Times New Roman"/>
+          <w:sz w:val="28"/>
+          <w:szCs w:val="28"/>
+        </w:rPr>
+        <w:t xml:space="preserve"> литературе </w:t>
+      </w:r>
+      <w:r>
+        <w:rPr>
+          <w:rFonts w:ascii="Times New Roman" w:hAnsi="Times New Roman" w:cs="Times New Roman"/>
+          <w:sz w:val="28"/>
+          <w:szCs w:val="28"/>
+        </w:rPr>
+        <w:t xml:space="preserve">мало </w:t>
       </w:r>
       <w:r>
         <w:rPr>
@@ -227,7 +393,15 @@
           <w:sz w:val="28"/>
           <w:szCs w:val="28"/>
         </w:rPr>
-        <w:t xml:space="preserve"> происхождении, </w:t>
+        <w:t xml:space="preserve"> происхождении,</w:t>
+      </w:r>
+      <w:r>
+        <w:rPr>
+          <w:rFonts w:ascii="Times New Roman" w:hAnsi="Times New Roman" w:cs="Times New Roman"/>
+          <w:sz w:val="28"/>
+          <w:szCs w:val="28"/>
+        </w:rPr>
+        <w:t xml:space="preserve"> </w:t>
       </w:r>
       <w:r>
         <w:rPr>
@@ -243,7 +417,41 @@
           <w:sz w:val="28"/>
           <w:szCs w:val="28"/>
         </w:rPr>
-        <w:t>ах миграции нивхов и контакты с другим народами, вопреки их глубокой истории и богатейшему культурному</w:t>
+        <w:t xml:space="preserve">ах миграции </w:t>
+      </w:r>
+      <w:r>
+        <w:rPr>
+          <w:rFonts w:ascii="Times New Roman" w:hAnsi="Times New Roman" w:cs="Times New Roman"/>
+          <w:sz w:val="28"/>
+          <w:szCs w:val="28"/>
+        </w:rPr>
+        <w:t xml:space="preserve">и </w:t>
+      </w:r>
+      <w:proofErr w:type="spellStart"/>
+      <w:r>
+        <w:rPr>
+          <w:rFonts w:ascii="Times New Roman" w:hAnsi="Times New Roman" w:cs="Times New Roman"/>
+          <w:sz w:val="28"/>
+          <w:szCs w:val="28"/>
+        </w:rPr>
+        <w:t>засилении</w:t>
+      </w:r>
+      <w:proofErr w:type="spellEnd"/>
+      <w:r>
+        <w:rPr>
+          <w:rFonts w:ascii="Times New Roman" w:hAnsi="Times New Roman" w:cs="Times New Roman"/>
+          <w:sz w:val="28"/>
+          <w:szCs w:val="28"/>
+        </w:rPr>
+        <w:t xml:space="preserve"> острова Сахалин коренными народами</w:t>
+      </w:r>
+      <w:r>
+        <w:rPr>
+          <w:rFonts w:ascii="Times New Roman" w:hAnsi="Times New Roman" w:cs="Times New Roman"/>
+          <w:sz w:val="28"/>
+          <w:szCs w:val="28"/>
+        </w:rPr>
+        <w:t>, вопреки их глубокой истории и богатейшему культурному</w:t>
       </w:r>
       <w:r>
         <w:rPr>
@@ -267,23 +475,63 @@
           <w:sz w:val="28"/>
           <w:szCs w:val="28"/>
         </w:rPr>
-        <w:t xml:space="preserve"> Актуальность данной работы определяется и тем, что </w:t>
-      </w:r>
-      <w:r>
-        <w:rPr>
-          <w:rFonts w:ascii="Times New Roman" w:hAnsi="Times New Roman" w:cs="Times New Roman"/>
-          <w:sz w:val="28"/>
-          <w:szCs w:val="28"/>
-        </w:rPr>
-        <w:t xml:space="preserve">нивхи </w:t>
-      </w:r>
-      <w:r>
-        <w:rPr>
-          <w:rFonts w:ascii="Times New Roman" w:hAnsi="Times New Roman" w:cs="Times New Roman"/>
-          <w:sz w:val="28"/>
-          <w:szCs w:val="28"/>
-        </w:rPr>
-        <w:t>непрерывно теряют свою генетическую идентичность и подвержены ускоренной ассимиляции, утрачивая свое культурное наследие.</w:t>
+        <w:t xml:space="preserve"> Актуальность данной работы </w:t>
+      </w:r>
+      <w:r>
+        <w:rPr>
+          <w:rFonts w:ascii="Times New Roman" w:hAnsi="Times New Roman" w:cs="Times New Roman"/>
+          <w:sz w:val="28"/>
+          <w:szCs w:val="28"/>
+        </w:rPr>
+        <w:t>диктуется</w:t>
+      </w:r>
+      <w:r>
+        <w:rPr>
+          <w:rFonts w:ascii="Times New Roman" w:hAnsi="Times New Roman" w:cs="Times New Roman"/>
+          <w:sz w:val="28"/>
+          <w:szCs w:val="28"/>
+        </w:rPr>
+        <w:t xml:space="preserve"> </w:t>
+      </w:r>
+      <w:r>
+        <w:rPr>
+          <w:rFonts w:ascii="Times New Roman" w:hAnsi="Times New Roman" w:cs="Times New Roman"/>
+          <w:sz w:val="28"/>
+          <w:szCs w:val="28"/>
+        </w:rPr>
+        <w:t>непрерывно</w:t>
+      </w:r>
+      <w:r>
+        <w:rPr>
+          <w:rFonts w:ascii="Times New Roman" w:hAnsi="Times New Roman" w:cs="Times New Roman"/>
+          <w:sz w:val="28"/>
+          <w:szCs w:val="28"/>
+        </w:rPr>
+        <w:t xml:space="preserve">й утратой нивхами своей генетической идентичности, их подверженность </w:t>
+      </w:r>
+      <w:r>
+        <w:rPr>
+          <w:rFonts w:ascii="Times New Roman" w:hAnsi="Times New Roman" w:cs="Times New Roman"/>
+          <w:sz w:val="28"/>
+          <w:szCs w:val="28"/>
+        </w:rPr>
+        <w:t>у</w:t>
+      </w:r>
+      <w:r>
+        <w:rPr>
+          <w:rFonts w:ascii="Times New Roman" w:hAnsi="Times New Roman" w:cs="Times New Roman"/>
+          <w:sz w:val="28"/>
+          <w:szCs w:val="28"/>
+        </w:rPr>
+        <w:t>скоренной ассимиляции и потеря культурного наследия</w:t>
+      </w:r>
+      <w:r>
+        <w:rPr>
+          <w:rFonts w:ascii="Times New Roman" w:hAnsi="Times New Roman" w:cs="Times New Roman"/>
+          <w:sz w:val="28"/>
+          <w:szCs w:val="28"/>
+        </w:rPr>
+        <w:t>.</w:t>
       </w:r>
       <w:r>
         <w:rPr>
@@ -309,24 +557,6 @@
           <w:sz w:val="28"/>
           <w:szCs w:val="28"/>
         </w:rPr>
-        <w:t>Объектом исследования является популяция нивхов острова Сахалин. Предмет исследования – генетическое разнообразие нивхов острова Сахалин.</w:t>
-      </w:r>
-    </w:p>
-    <w:p>
-      <w:pPr>
-        <w:spacing w:line="360" w:lineRule="auto"/>
-        <w:rPr>
-          <w:rFonts w:ascii="Times New Roman" w:hAnsi="Times New Roman" w:cs="Times New Roman"/>
-          <w:sz w:val="28"/>
-          <w:szCs w:val="28"/>
-        </w:rPr>
-      </w:pPr>
-      <w:r>
-        <w:rPr>
-          <w:rFonts w:ascii="Times New Roman" w:hAnsi="Times New Roman" w:cs="Times New Roman"/>
-          <w:sz w:val="28"/>
-          <w:szCs w:val="28"/>
-        </w:rPr>
         <w:t xml:space="preserve">Цель настоящей работы </w:t>
       </w:r>
       <w:r>
@@ -351,7 +581,33 @@
           <w:sz w:val="28"/>
           <w:szCs w:val="28"/>
         </w:rPr>
-        <w:t>исследовать изменчивость митохондриальной ДНК у нивхов Сахалина для выяснени</w:t>
+        <w:t xml:space="preserve">исследовать изменчивость </w:t>
+      </w:r>
+      <w:r>
+        <w:rPr>
+          <w:rFonts w:ascii="Times New Roman" w:hAnsi="Times New Roman" w:cs="Times New Roman"/>
+          <w:sz w:val="28"/>
+          <w:szCs w:val="28"/>
+        </w:rPr>
+        <w:t xml:space="preserve">ядерной и </w:t>
+      </w:r>
+      <w:proofErr w:type="spellStart"/>
+      <w:r>
+        <w:rPr>
+          <w:rFonts w:ascii="Times New Roman" w:hAnsi="Times New Roman" w:cs="Times New Roman"/>
+          <w:sz w:val="28"/>
+          <w:szCs w:val="28"/>
+        </w:rPr>
+        <w:t>митохондриальной</w:t>
+      </w:r>
+      <w:proofErr w:type="spellEnd"/>
+      <w:r>
+        <w:rPr>
+          <w:rFonts w:ascii="Times New Roman" w:hAnsi="Times New Roman" w:cs="Times New Roman"/>
+          <w:sz w:val="28"/>
+          <w:szCs w:val="28"/>
+        </w:rPr>
+        <w:t xml:space="preserve"> ДНК у нивхов Сахалина для выяснени</w:t>
       </w:r>
       <w:r>
         <w:rPr>
@@ -472,15 +728,51 @@
           <w:sz w:val="28"/>
           <w:szCs w:val="28"/>
         </w:rPr>
-        <w:t>пределить время коалесценци</w:t>
-      </w:r>
-      <w:r>
-        <w:rPr>
-          <w:rFonts w:ascii="Times New Roman" w:hAnsi="Times New Roman" w:cs="Times New Roman"/>
-          <w:sz w:val="28"/>
-          <w:szCs w:val="28"/>
-        </w:rPr>
-        <w:t xml:space="preserve">и для материнских линиджей; </w:t>
+        <w:t xml:space="preserve">пределить время </w:t>
+      </w:r>
+      <w:proofErr w:type="spellStart"/>
+      <w:r>
+        <w:rPr>
+          <w:rFonts w:ascii="Times New Roman" w:hAnsi="Times New Roman" w:cs="Times New Roman"/>
+          <w:sz w:val="28"/>
+          <w:szCs w:val="28"/>
+        </w:rPr>
+        <w:t>коалесценци</w:t>
+      </w:r>
+      <w:r>
+        <w:rPr>
+          <w:rFonts w:ascii="Times New Roman" w:hAnsi="Times New Roman" w:cs="Times New Roman"/>
+          <w:sz w:val="28"/>
+          <w:szCs w:val="28"/>
+        </w:rPr>
+        <w:t>и</w:t>
+      </w:r>
+      <w:proofErr w:type="spellEnd"/>
+      <w:r>
+        <w:rPr>
+          <w:rFonts w:ascii="Times New Roman" w:hAnsi="Times New Roman" w:cs="Times New Roman"/>
+          <w:sz w:val="28"/>
+          <w:szCs w:val="28"/>
+        </w:rPr>
+        <w:t xml:space="preserve"> для материнских </w:t>
+      </w:r>
+      <w:proofErr w:type="spellStart"/>
+      <w:r>
+        <w:rPr>
+          <w:rFonts w:ascii="Times New Roman" w:hAnsi="Times New Roman" w:cs="Times New Roman"/>
+          <w:sz w:val="28"/>
+          <w:szCs w:val="28"/>
+        </w:rPr>
+        <w:t>линиджей</w:t>
+      </w:r>
+      <w:proofErr w:type="spellEnd"/>
+      <w:r>
+        <w:rPr>
+          <w:rFonts w:ascii="Times New Roman" w:hAnsi="Times New Roman" w:cs="Times New Roman"/>
+          <w:sz w:val="28"/>
+          <w:szCs w:val="28"/>
+        </w:rPr>
+        <w:t xml:space="preserve">; </w:t>
       </w:r>
     </w:p>
     <w:p>
@@ -503,7 +795,6 @@
           <w:sz w:val="28"/>
           <w:szCs w:val="28"/>
         </w:rPr>
-        <w:lastRenderedPageBreak/>
         <w:t xml:space="preserve">Оценить вклад других малых коренных народов </w:t>
       </w:r>
       <w:r>
@@ -538,6 +829,7 @@
           <w:sz w:val="28"/>
           <w:szCs w:val="28"/>
         </w:rPr>
+        <w:lastRenderedPageBreak/>
         <w:t xml:space="preserve">По итогам работы получены новые данные, касающиеся генетического разнообразия коренных жителей Дальнего Востока, определено время дивергенции основных характерных для </w:t>
       </w:r>
       <w:r>
@@ -546,7 +838,16 @@
           <w:sz w:val="28"/>
           <w:szCs w:val="28"/>
         </w:rPr>
-        <w:t>нивхов мтДНК</w:t>
+        <w:t xml:space="preserve">нивхов </w:t>
+      </w:r>
+      <w:proofErr w:type="spellStart"/>
+      <w:r>
+        <w:rPr>
+          <w:rFonts w:ascii="Times New Roman" w:hAnsi="Times New Roman" w:cs="Times New Roman"/>
+          <w:sz w:val="28"/>
+          <w:szCs w:val="28"/>
+        </w:rPr>
+        <w:t>мтДНК</w:t>
       </w:r>
       <w:r>
         <w:rPr>
@@ -556,6 +857,7 @@
         </w:rPr>
         <w:t>-гаплогрупп</w:t>
       </w:r>
+      <w:proofErr w:type="spellEnd"/>
       <w:r>
         <w:rPr>
           <w:rFonts w:ascii="Times New Roman" w:hAnsi="Times New Roman" w:cs="Times New Roman"/>
@@ -636,7 +938,16 @@
           <w:sz w:val="28"/>
           <w:szCs w:val="28"/>
         </w:rPr>
-        <w:t>в 1991 и 2016 г.) для сбора образцов крови нивхов о. Сахалина.  Пробо</w:t>
+        <w:t xml:space="preserve">в 1991 и 2016 г.) для сбора образцов крови нивхов о. Сахалина.  </w:t>
+      </w:r>
+      <w:proofErr w:type="spellStart"/>
+      <w:r>
+        <w:rPr>
+          <w:rFonts w:ascii="Times New Roman" w:hAnsi="Times New Roman" w:cs="Times New Roman"/>
+          <w:sz w:val="28"/>
+          <w:szCs w:val="28"/>
+        </w:rPr>
+        <w:t>Пробо</w:t>
       </w:r>
       <w:r>
         <w:rPr>
@@ -652,7 +963,34 @@
           <w:sz w:val="28"/>
           <w:szCs w:val="28"/>
         </w:rPr>
-        <w:t>вка ДНК для секвенирования,</w:t>
+        <w:t>вка</w:t>
+      </w:r>
+      <w:proofErr w:type="spellEnd"/>
+      <w:r>
+        <w:rPr>
+          <w:rFonts w:ascii="Times New Roman" w:hAnsi="Times New Roman" w:cs="Times New Roman"/>
+          <w:sz w:val="28"/>
+          <w:szCs w:val="28"/>
+        </w:rPr>
+        <w:t xml:space="preserve"> ДНК для </w:t>
+      </w:r>
+      <w:proofErr w:type="spellStart"/>
+      <w:r>
+        <w:rPr>
+          <w:rFonts w:ascii="Times New Roman" w:hAnsi="Times New Roman" w:cs="Times New Roman"/>
+          <w:sz w:val="28"/>
+          <w:szCs w:val="28"/>
+        </w:rPr>
+        <w:t>секвенирования</w:t>
+      </w:r>
+      <w:proofErr w:type="spellEnd"/>
+      <w:r>
+        <w:rPr>
+          <w:rFonts w:ascii="Times New Roman" w:hAnsi="Times New Roman" w:cs="Times New Roman"/>
+          <w:sz w:val="28"/>
+          <w:szCs w:val="28"/>
+        </w:rPr>
+        <w:t>,</w:t>
       </w:r>
       <w:r>
         <w:rPr>
@@ -698,18 +1036,11 @@
           <w:szCs w:val="28"/>
         </w:rPr>
       </w:pPr>
-      <w:r>
-        <w:rPr>
-          <w:b/>
-          <w:sz w:val="28"/>
-          <w:szCs w:val="28"/>
-        </w:rPr>
-        <w:t>Обзор литературы</w:t>
-      </w:r>
     </w:p>
     <w:p>
       <w:pPr>
         <w:spacing w:line="360" w:lineRule="auto"/>
+        <w:jc w:val="center"/>
         <w:outlineLvl w:val="0"/>
         <w:rPr>
           <w:b/>
@@ -717,123 +1048,247 @@
           <w:szCs w:val="28"/>
         </w:rPr>
       </w:pPr>
-      <w:r>
-        <w:rPr>
-          <w:b/>
-          <w:sz w:val="28"/>
-          <w:szCs w:val="28"/>
-        </w:rPr>
-        <w:t>1. Преимущества использования митохондриальной ДНК для анализа эволюции</w:t>
-      </w:r>
     </w:p>
     <w:p>
       <w:pPr>
         <w:spacing w:line="360" w:lineRule="auto"/>
-        <w:rPr>
-          <w:sz w:val="28"/>
-          <w:szCs w:val="28"/>
-        </w:rPr>
-      </w:pPr>
-      <w:r>
-        <w:rPr>
-          <w:sz w:val="28"/>
-          <w:szCs w:val="28"/>
-        </w:rPr>
-        <w:t>К на</w:t>
-      </w:r>
-      <w:r>
-        <w:rPr>
-          <w:sz w:val="28"/>
-          <w:szCs w:val="28"/>
-        </w:rPr>
-        <w:t xml:space="preserve">стоящему моменту самым надежным способом определения </w:t>
-      </w:r>
-      <w:r>
-        <w:rPr>
-          <w:sz w:val="28"/>
-          <w:szCs w:val="28"/>
-        </w:rPr>
-        <w:t xml:space="preserve">генетического разнообразия является определение нуклеотидной последовательности ДНК.  </w:t>
-      </w:r>
-      <w:r>
-        <w:rPr>
-          <w:sz w:val="28"/>
-          <w:szCs w:val="28"/>
-        </w:rPr>
-        <w:t xml:space="preserve"> В генетической генеалогии </w:t>
-      </w:r>
-      <w:r>
-        <w:rPr>
-          <w:sz w:val="28"/>
-          <w:szCs w:val="28"/>
-        </w:rPr>
-        <w:t xml:space="preserve">помимо анализа полногеномных данных </w:t>
-      </w:r>
-      <w:r>
-        <w:rPr>
-          <w:sz w:val="28"/>
-          <w:szCs w:val="28"/>
-        </w:rPr>
-        <w:t>р</w:t>
-      </w:r>
-      <w:r>
-        <w:rPr>
-          <w:sz w:val="28"/>
-          <w:szCs w:val="28"/>
-        </w:rPr>
-        <w:t>азработаны</w:t>
-      </w:r>
-      <w:r>
-        <w:rPr>
-          <w:sz w:val="28"/>
-          <w:szCs w:val="28"/>
-        </w:rPr>
-        <w:t xml:space="preserve"> </w:t>
-      </w:r>
-      <w:r>
-        <w:rPr>
-          <w:sz w:val="28"/>
-          <w:szCs w:val="28"/>
-        </w:rPr>
-        <w:t>методы анализа двух основных видов генетических маркеров (маркеры ДНК Y-хромосомы и мтДНК).  </w:t>
-      </w:r>
-      <w:r>
-        <w:rPr>
-          <w:sz w:val="28"/>
-          <w:szCs w:val="28"/>
-        </w:rPr>
-        <w:t>Y-хромосома наследуется</w:t>
-      </w:r>
-      <w:r>
-        <w:rPr>
-          <w:sz w:val="28"/>
-          <w:szCs w:val="28"/>
-        </w:rPr>
-        <w:t xml:space="preserve"> исключительно по отцовской лин</w:t>
-      </w:r>
-      <w:r>
-        <w:rPr>
-          <w:sz w:val="28"/>
-          <w:szCs w:val="28"/>
-        </w:rPr>
-        <w:t>ии (от отца сыновьям), а</w:t>
-      </w:r>
-      <w:r>
-        <w:rPr>
-          <w:sz w:val="28"/>
-          <w:szCs w:val="28"/>
-        </w:rPr>
-        <w:t xml:space="preserve"> мтДНК — по материнской линии (от матери всем детям). </w:t>
+        <w:jc w:val="center"/>
+        <w:outlineLvl w:val="0"/>
+        <w:rPr>
+          <w:b/>
+          <w:sz w:val="28"/>
+          <w:szCs w:val="28"/>
+        </w:rPr>
+      </w:pPr>
+      <w:r>
+        <w:rPr>
+          <w:b/>
+          <w:sz w:val="28"/>
+          <w:szCs w:val="28"/>
+        </w:rPr>
+        <w:t>Обзор литературы</w:t>
       </w:r>
     </w:p>
     <w:p>
       <w:pPr>
         <w:spacing w:line="360" w:lineRule="auto"/>
-        <w:rPr>
-          <w:sz w:val="28"/>
-          <w:szCs w:val="28"/>
-        </w:rPr>
-      </w:pPr>
+        <w:outlineLvl w:val="0"/>
+        <w:rPr>
+          <w:b/>
+          <w:sz w:val="28"/>
+          <w:szCs w:val="28"/>
+        </w:rPr>
+      </w:pPr>
+      <w:r>
+        <w:rPr>
+          <w:b/>
+          <w:sz w:val="28"/>
+          <w:szCs w:val="28"/>
+        </w:rPr>
+        <w:t xml:space="preserve">1. Преимущества использования </w:t>
+      </w:r>
+      <w:proofErr w:type="spellStart"/>
+      <w:r>
+        <w:rPr>
+          <w:b/>
+          <w:sz w:val="28"/>
+          <w:szCs w:val="28"/>
+        </w:rPr>
+        <w:t>митохондр</w:t>
+      </w:r>
+      <w:r>
+        <w:rPr>
+          <w:b/>
+          <w:sz w:val="28"/>
+          <w:szCs w:val="28"/>
+        </w:rPr>
+        <w:t>иальной</w:t>
+      </w:r>
+      <w:proofErr w:type="spellEnd"/>
+      <w:r>
+        <w:rPr>
+          <w:b/>
+          <w:sz w:val="28"/>
+          <w:szCs w:val="28"/>
+        </w:rPr>
+        <w:t xml:space="preserve"> ДНК для анализа </w:t>
+      </w:r>
+      <w:proofErr w:type="spellStart"/>
+      <w:r>
+        <w:rPr>
+          <w:b/>
+          <w:sz w:val="28"/>
+          <w:szCs w:val="28"/>
+        </w:rPr>
+        <w:t>эволюционой</w:t>
+      </w:r>
+      <w:proofErr w:type="spellEnd"/>
+      <w:r>
+        <w:rPr>
+          <w:b/>
+          <w:sz w:val="28"/>
+          <w:szCs w:val="28"/>
+        </w:rPr>
+        <w:t xml:space="preserve"> истории популяций человека </w:t>
+      </w:r>
+    </w:p>
+    <w:p>
+      <w:pPr>
+        <w:spacing w:line="360" w:lineRule="auto"/>
+        <w:rPr>
+          <w:sz w:val="28"/>
+          <w:szCs w:val="28"/>
+        </w:rPr>
+      </w:pPr>
+      <w:r>
+        <w:rPr>
+          <w:sz w:val="28"/>
+          <w:szCs w:val="28"/>
+        </w:rPr>
+        <w:t>К на</w:t>
+      </w:r>
+      <w:r>
+        <w:rPr>
+          <w:sz w:val="28"/>
+          <w:szCs w:val="28"/>
+        </w:rPr>
+        <w:t xml:space="preserve">стоящему моменту самым надежным способом определения </w:t>
+      </w:r>
+      <w:r>
+        <w:rPr>
+          <w:sz w:val="28"/>
+          <w:szCs w:val="28"/>
+        </w:rPr>
+        <w:t xml:space="preserve">генетического разнообразия является определение нуклеотидной последовательности ДНК.  </w:t>
+      </w:r>
+      <w:r>
+        <w:rPr>
+          <w:sz w:val="28"/>
+          <w:szCs w:val="28"/>
+        </w:rPr>
+        <w:t xml:space="preserve"> В генетической генеалогии </w:t>
+      </w:r>
+      <w:r>
+        <w:rPr>
+          <w:sz w:val="28"/>
+          <w:szCs w:val="28"/>
+        </w:rPr>
+        <w:t xml:space="preserve">помимо анализа </w:t>
+      </w:r>
+      <w:proofErr w:type="spellStart"/>
+      <w:r>
+        <w:rPr>
+          <w:sz w:val="28"/>
+          <w:szCs w:val="28"/>
+        </w:rPr>
+        <w:t>полногеномных</w:t>
+      </w:r>
+      <w:proofErr w:type="spellEnd"/>
+      <w:r>
+        <w:rPr>
+          <w:sz w:val="28"/>
+          <w:szCs w:val="28"/>
+        </w:rPr>
+        <w:t xml:space="preserve"> данных </w:t>
+      </w:r>
+      <w:r>
+        <w:rPr>
+          <w:sz w:val="28"/>
+          <w:szCs w:val="28"/>
+        </w:rPr>
+        <w:t>р</w:t>
+      </w:r>
+      <w:r>
+        <w:rPr>
+          <w:sz w:val="28"/>
+          <w:szCs w:val="28"/>
+        </w:rPr>
+        <w:t>азработаны</w:t>
+      </w:r>
+      <w:r>
+        <w:rPr>
+          <w:sz w:val="28"/>
+          <w:szCs w:val="28"/>
+        </w:rPr>
+        <w:t xml:space="preserve"> </w:t>
+      </w:r>
+      <w:r>
+        <w:rPr>
+          <w:sz w:val="28"/>
+          <w:szCs w:val="28"/>
+        </w:rPr>
+        <w:t xml:space="preserve">методы анализа двух основных видов генетических маркеров (маркеры ДНК Y-хромосомы и </w:t>
+      </w:r>
+      <w:proofErr w:type="spellStart"/>
+      <w:r>
+        <w:rPr>
+          <w:sz w:val="28"/>
+          <w:szCs w:val="28"/>
+        </w:rPr>
+        <w:t>мтДНК</w:t>
+      </w:r>
+      <w:proofErr w:type="spellEnd"/>
+      <w:r>
+        <w:rPr>
+          <w:sz w:val="28"/>
+          <w:szCs w:val="28"/>
+        </w:rPr>
+        <w:t>).  </w:t>
+      </w:r>
+      <w:r>
+        <w:rPr>
+          <w:sz w:val="28"/>
+          <w:szCs w:val="28"/>
+        </w:rPr>
+        <w:t>Y-хромосома наследуется</w:t>
+      </w:r>
+      <w:r>
+        <w:rPr>
+          <w:sz w:val="28"/>
+          <w:szCs w:val="28"/>
+        </w:rPr>
+        <w:t xml:space="preserve"> исключительно по отцовской лин</w:t>
+      </w:r>
+      <w:r>
+        <w:rPr>
+          <w:sz w:val="28"/>
+          <w:szCs w:val="28"/>
+        </w:rPr>
+        <w:t>ии (от отца сыновьям), а</w:t>
+      </w:r>
+      <w:r>
+        <w:rPr>
+          <w:sz w:val="28"/>
+          <w:szCs w:val="28"/>
+        </w:rPr>
+        <w:t xml:space="preserve"> </w:t>
+      </w:r>
+      <w:proofErr w:type="spellStart"/>
+      <w:r>
+        <w:rPr>
+          <w:sz w:val="28"/>
+          <w:szCs w:val="28"/>
+        </w:rPr>
+        <w:t>мтДНК</w:t>
+      </w:r>
+      <w:proofErr w:type="spellEnd"/>
+      <w:r>
+        <w:rPr>
+          <w:sz w:val="28"/>
+          <w:szCs w:val="28"/>
+        </w:rPr>
+        <w:t xml:space="preserve"> — по материнской линии (от матери всем детям). </w:t>
+      </w:r>
+    </w:p>
+    <w:p>
+      <w:pPr>
+        <w:spacing w:line="360" w:lineRule="auto"/>
+        <w:rPr>
+          <w:sz w:val="28"/>
+          <w:szCs w:val="28"/>
+        </w:rPr>
+      </w:pPr>
+      <w:proofErr w:type="spellStart"/>
       <w:r>
         <w:rPr>
           <w:sz w:val="28"/>
@@ -846,7 +1301,15 @@
           <w:sz w:val="28"/>
           <w:szCs w:val="28"/>
         </w:rPr>
-        <w:t xml:space="preserve">итохондриальная </w:t>
+        <w:t>итохондриальная</w:t>
+      </w:r>
+      <w:proofErr w:type="spellEnd"/>
+      <w:r>
+        <w:rPr>
+          <w:sz w:val="28"/>
+          <w:szCs w:val="28"/>
+        </w:rPr>
+        <w:t xml:space="preserve"> </w:t>
       </w:r>
       <w:r>
         <w:rPr>
@@ -881,7 +1344,15 @@
           <w:sz w:val="28"/>
           <w:szCs w:val="28"/>
         </w:rPr>
-        <w:t xml:space="preserve"> кольцевая, дву</w:t>
+        <w:t xml:space="preserve"> кольцевая, </w:t>
+      </w:r>
+      <w:proofErr w:type="spellStart"/>
+      <w:r>
+        <w:rPr>
+          <w:sz w:val="28"/>
+          <w:szCs w:val="28"/>
+        </w:rPr>
+        <w:t>дву</w:t>
       </w:r>
       <w:r>
         <w:rPr>
@@ -895,14 +1366,102 @@
           <w:sz w:val="28"/>
           <w:szCs w:val="28"/>
         </w:rPr>
-        <w:t>цепочечная молекула, скорость мутирования которой превышает скорость мутирования ядерной ДНК в 10-20 раз</w:t>
-      </w:r>
-      <w:r>
-        <w:rPr>
-          <w:sz w:val="28"/>
-          <w:szCs w:val="28"/>
-        </w:rPr>
-        <w:t xml:space="preserve"> (Wallace et al., 1987)</w:t>
+        <w:t>цепочечная</w:t>
+      </w:r>
+      <w:proofErr w:type="spellEnd"/>
+      <w:r>
+        <w:rPr>
+          <w:sz w:val="28"/>
+          <w:szCs w:val="28"/>
+        </w:rPr>
+        <w:t xml:space="preserve"> молекула, скорость </w:t>
+      </w:r>
+      <w:proofErr w:type="spellStart"/>
+      <w:r>
+        <w:rPr>
+          <w:sz w:val="28"/>
+          <w:szCs w:val="28"/>
+        </w:rPr>
+        <w:t>мутирования</w:t>
+      </w:r>
+      <w:proofErr w:type="spellEnd"/>
+      <w:r>
+        <w:rPr>
+          <w:sz w:val="28"/>
+          <w:szCs w:val="28"/>
+        </w:rPr>
+        <w:t xml:space="preserve"> которой превышает скорость </w:t>
+      </w:r>
+      <w:proofErr w:type="spellStart"/>
+      <w:r>
+        <w:rPr>
+          <w:sz w:val="28"/>
+          <w:szCs w:val="28"/>
+        </w:rPr>
+        <w:t>мутирования</w:t>
+      </w:r>
+      <w:proofErr w:type="spellEnd"/>
+      <w:r>
+        <w:rPr>
+          <w:sz w:val="28"/>
+          <w:szCs w:val="28"/>
+        </w:rPr>
+        <w:t xml:space="preserve"> ядерной ДНК в 10-20 раз</w:t>
+      </w:r>
+      <w:r>
+        <w:rPr>
+          <w:sz w:val="28"/>
+          <w:szCs w:val="28"/>
+        </w:rPr>
+        <w:t xml:space="preserve"> (</w:t>
+      </w:r>
+      <w:proofErr w:type="spellStart"/>
+      <w:r>
+        <w:rPr>
+          <w:sz w:val="28"/>
+          <w:szCs w:val="28"/>
+        </w:rPr>
+        <w:t>Wallace</w:t>
+      </w:r>
+      <w:proofErr w:type="spellEnd"/>
+      <w:r>
+        <w:rPr>
+          <w:sz w:val="28"/>
+          <w:szCs w:val="28"/>
+        </w:rPr>
+        <w:t xml:space="preserve"> </w:t>
+      </w:r>
+      <w:proofErr w:type="spellStart"/>
+      <w:r>
+        <w:rPr>
+          <w:sz w:val="28"/>
+          <w:szCs w:val="28"/>
+        </w:rPr>
+        <w:t>et</w:t>
+      </w:r>
+      <w:proofErr w:type="spellEnd"/>
+      <w:r>
+        <w:rPr>
+          <w:sz w:val="28"/>
+          <w:szCs w:val="28"/>
+        </w:rPr>
+        <w:t xml:space="preserve"> </w:t>
+      </w:r>
+      <w:proofErr w:type="spellStart"/>
+      <w:r>
+        <w:rPr>
+          <w:sz w:val="28"/>
+          <w:szCs w:val="28"/>
+        </w:rPr>
+        <w:t>al</w:t>
+      </w:r>
+      <w:proofErr w:type="spellEnd"/>
+      <w:r>
+        <w:rPr>
+          <w:sz w:val="28"/>
+          <w:szCs w:val="28"/>
+        </w:rPr>
+        <w:t>., 1987)</w:t>
       </w:r>
       <w:r>
         <w:rPr>
@@ -959,7 +1518,23 @@
           <w:sz w:val="28"/>
           <w:szCs w:val="28"/>
         </w:rPr>
-        <w:t xml:space="preserve">защитных гистонов у мтДНК, неэффективной системой репарации и присутствием свободных </w:t>
+        <w:t xml:space="preserve">защитных гистонов у </w:t>
+      </w:r>
+      <w:proofErr w:type="spellStart"/>
+      <w:r>
+        <w:rPr>
+          <w:sz w:val="28"/>
+          <w:szCs w:val="28"/>
+        </w:rPr>
+        <w:t>мтДНК</w:t>
+      </w:r>
+      <w:proofErr w:type="spellEnd"/>
+      <w:r>
+        <w:rPr>
+          <w:sz w:val="28"/>
+          <w:szCs w:val="28"/>
+        </w:rPr>
+        <w:t xml:space="preserve">, неэффективной системой репарации и присутствием свободных </w:t>
       </w:r>
       <w:r>
         <w:rPr>
@@ -973,21 +1548,78 @@
           <w:sz w:val="28"/>
           <w:szCs w:val="28"/>
         </w:rPr>
-        <w:t>, образующихся в процессе окислительного фосфорилирования</w:t>
-      </w:r>
-      <w:r>
-        <w:rPr>
-          <w:sz w:val="28"/>
-          <w:szCs w:val="28"/>
-        </w:rPr>
-        <w:t xml:space="preserve"> </w:t>
-      </w:r>
-      <w:r>
-        <w:rPr>
-          <w:sz w:val="28"/>
-          <w:szCs w:val="28"/>
-        </w:rPr>
-        <w:t>(Ingman et al, 2000)</w:t>
+        <w:t xml:space="preserve">, образующихся в процессе окислительного </w:t>
+      </w:r>
+      <w:proofErr w:type="spellStart"/>
+      <w:r>
+        <w:rPr>
+          <w:sz w:val="28"/>
+          <w:szCs w:val="28"/>
+        </w:rPr>
+        <w:t>фосфорилирования</w:t>
+      </w:r>
+      <w:proofErr w:type="spellEnd"/>
+      <w:r>
+        <w:rPr>
+          <w:sz w:val="28"/>
+          <w:szCs w:val="28"/>
+        </w:rPr>
+        <w:t xml:space="preserve"> </w:t>
+      </w:r>
+      <w:r>
+        <w:rPr>
+          <w:sz w:val="28"/>
+          <w:szCs w:val="28"/>
+        </w:rPr>
+        <w:t>(</w:t>
+      </w:r>
+      <w:proofErr w:type="spellStart"/>
+      <w:r>
+        <w:rPr>
+          <w:sz w:val="28"/>
+          <w:szCs w:val="28"/>
+        </w:rPr>
+        <w:t>Ingman</w:t>
+      </w:r>
+      <w:proofErr w:type="spellEnd"/>
+      <w:r>
+        <w:rPr>
+          <w:sz w:val="28"/>
+          <w:szCs w:val="28"/>
+        </w:rPr>
+        <w:t xml:space="preserve"> </w:t>
+      </w:r>
+      <w:proofErr w:type="spellStart"/>
+      <w:r>
+        <w:rPr>
+          <w:sz w:val="28"/>
+          <w:szCs w:val="28"/>
+        </w:rPr>
+        <w:t>et</w:t>
+      </w:r>
+      <w:proofErr w:type="spellEnd"/>
+      <w:r>
+        <w:rPr>
+          <w:sz w:val="28"/>
+          <w:szCs w:val="28"/>
+        </w:rPr>
+        <w:t xml:space="preserve"> </w:t>
+      </w:r>
+      <w:proofErr w:type="spellStart"/>
+      <w:r>
+        <w:rPr>
+          <w:sz w:val="28"/>
+          <w:szCs w:val="28"/>
+        </w:rPr>
+        <w:t>al</w:t>
+      </w:r>
+      <w:proofErr w:type="spellEnd"/>
+      <w:r>
+        <w:rPr>
+          <w:sz w:val="28"/>
+          <w:szCs w:val="28"/>
+        </w:rPr>
+        <w:t>, 2000)</w:t>
       </w:r>
       <w:r>
         <w:rPr>
@@ -1015,14 +1647,46 @@
           <w:sz w:val="28"/>
           <w:szCs w:val="28"/>
         </w:rPr>
-        <w:t xml:space="preserve">Таким образом, разнообразие мтДНК позволяет получить большее количество информации о недавних эволюционных событиях, чем ядерная ДНК такой же длинны. </w:t>
-      </w:r>
-      <w:r>
-        <w:rPr>
-          <w:sz w:val="28"/>
-          <w:szCs w:val="28"/>
-        </w:rPr>
-        <w:t xml:space="preserve">В мтДНК </w:t>
+        <w:t xml:space="preserve">Таким образом, разнообразие </w:t>
+      </w:r>
+      <w:proofErr w:type="spellStart"/>
+      <w:r>
+        <w:rPr>
+          <w:sz w:val="28"/>
+          <w:szCs w:val="28"/>
+        </w:rPr>
+        <w:t>мтДНК</w:t>
+      </w:r>
+      <w:proofErr w:type="spellEnd"/>
+      <w:r>
+        <w:rPr>
+          <w:sz w:val="28"/>
+          <w:szCs w:val="28"/>
+        </w:rPr>
+        <w:t xml:space="preserve"> позволяет получить большее количество информации о недавних эволюционных событиях, чем ядерная ДНК такой же длинны. </w:t>
+      </w:r>
+      <w:r>
+        <w:rPr>
+          <w:sz w:val="28"/>
+          <w:szCs w:val="28"/>
+        </w:rPr>
+        <w:t xml:space="preserve">В </w:t>
+      </w:r>
+      <w:proofErr w:type="spellStart"/>
+      <w:r>
+        <w:rPr>
+          <w:sz w:val="28"/>
+          <w:szCs w:val="28"/>
+        </w:rPr>
+        <w:t>мтДНК</w:t>
+      </w:r>
+      <w:proofErr w:type="spellEnd"/>
+      <w:r>
+        <w:rPr>
+          <w:sz w:val="28"/>
+          <w:szCs w:val="28"/>
+        </w:rPr>
+        <w:t xml:space="preserve"> </w:t>
       </w:r>
       <w:r>
         <w:rPr>
@@ -1057,7 +1721,23 @@
           <w:sz w:val="28"/>
           <w:szCs w:val="28"/>
         </w:rPr>
-        <w:t>х гаплотипов перед другими. Так,</w:t>
+        <w:t xml:space="preserve">х </w:t>
+      </w:r>
+      <w:proofErr w:type="spellStart"/>
+      <w:r>
+        <w:rPr>
+          <w:sz w:val="28"/>
+          <w:szCs w:val="28"/>
+        </w:rPr>
+        <w:t>гаплотипов</w:t>
+      </w:r>
+      <w:proofErr w:type="spellEnd"/>
+      <w:r>
+        <w:rPr>
+          <w:sz w:val="28"/>
+          <w:szCs w:val="28"/>
+        </w:rPr>
+        <w:t xml:space="preserve"> перед другими. Так,</w:t>
       </w:r>
       <w:r>
         <w:rPr>
@@ -1085,14 +1765,78 @@
           <w:sz w:val="28"/>
           <w:szCs w:val="28"/>
         </w:rPr>
-        <w:t xml:space="preserve">н в мтДНК людей высоких широт дают основания полагать, что </w:t>
-      </w:r>
-      <w:r>
-        <w:rPr>
-          <w:sz w:val="28"/>
-          <w:szCs w:val="28"/>
-        </w:rPr>
-        <w:t>эти варианты гаплогрупп позволили адаптироваться к холодовому стрессу, что дало толчок для распространения определённых мтДНК-линий</w:t>
+        <w:t xml:space="preserve">н в </w:t>
+      </w:r>
+      <w:proofErr w:type="spellStart"/>
+      <w:r>
+        <w:rPr>
+          <w:sz w:val="28"/>
+          <w:szCs w:val="28"/>
+        </w:rPr>
+        <w:t>мтДНК</w:t>
+      </w:r>
+      <w:proofErr w:type="spellEnd"/>
+      <w:r>
+        <w:rPr>
+          <w:sz w:val="28"/>
+          <w:szCs w:val="28"/>
+        </w:rPr>
+        <w:t xml:space="preserve"> людей высоких широт дают основания полагать, что </w:t>
+      </w:r>
+      <w:r>
+        <w:rPr>
+          <w:sz w:val="28"/>
+          <w:szCs w:val="28"/>
+        </w:rPr>
+        <w:t xml:space="preserve">эти варианты </w:t>
+      </w:r>
+      <w:proofErr w:type="spellStart"/>
+      <w:r>
+        <w:rPr>
+          <w:sz w:val="28"/>
+          <w:szCs w:val="28"/>
+        </w:rPr>
+        <w:t>гаплогрупп</w:t>
+      </w:r>
+      <w:proofErr w:type="spellEnd"/>
+      <w:r>
+        <w:rPr>
+          <w:sz w:val="28"/>
+          <w:szCs w:val="28"/>
+        </w:rPr>
+        <w:t xml:space="preserve"> позволили адаптироваться к </w:t>
+      </w:r>
+      <w:proofErr w:type="spellStart"/>
+      <w:r>
+        <w:rPr>
+          <w:sz w:val="28"/>
+          <w:szCs w:val="28"/>
+        </w:rPr>
+        <w:t>холодовому</w:t>
+      </w:r>
+      <w:proofErr w:type="spellEnd"/>
+      <w:r>
+        <w:rPr>
+          <w:sz w:val="28"/>
+          <w:szCs w:val="28"/>
+        </w:rPr>
+        <w:t xml:space="preserve"> стрессу, что дало толчок для распространения определённых </w:t>
+      </w:r>
+      <w:proofErr w:type="spellStart"/>
+      <w:r>
+        <w:rPr>
+          <w:sz w:val="28"/>
+          <w:szCs w:val="28"/>
+        </w:rPr>
+        <w:t>мтДНК</w:t>
+      </w:r>
+      <w:proofErr w:type="spellEnd"/>
+      <w:r>
+        <w:rPr>
+          <w:sz w:val="28"/>
+          <w:szCs w:val="28"/>
+        </w:rPr>
+        <w:t>-линий</w:t>
       </w:r>
       <w:r>
         <w:rPr>
@@ -1101,6 +1845,7 @@
         </w:rPr>
         <w:t xml:space="preserve"> (</w:t>
       </w:r>
+      <w:proofErr w:type="spellStart"/>
       <w:r>
         <w:rPr>
           <w:sz w:val="28"/>
@@ -1108,6 +1853,7 @@
         </w:rPr>
         <w:t>Wallace</w:t>
       </w:r>
+      <w:proofErr w:type="spellEnd"/>
       <w:r>
         <w:rPr>
           <w:sz w:val="28"/>
@@ -1138,6 +1884,184 @@
           <w:szCs w:val="28"/>
         </w:rPr>
       </w:pPr>
+      <w:r>
+        <w:rPr>
+          <w:sz w:val="28"/>
+          <w:szCs w:val="28"/>
+        </w:rPr>
+        <w:t xml:space="preserve">Малый размер молекулы, наследование лишь по материнской линии без рекомбинации и наличие </w:t>
+      </w:r>
+      <w:proofErr w:type="spellStart"/>
+      <w:r>
+        <w:rPr>
+          <w:sz w:val="28"/>
+          <w:szCs w:val="28"/>
+        </w:rPr>
+        <w:t>гипервариабельных</w:t>
+      </w:r>
+      <w:proofErr w:type="spellEnd"/>
+      <w:r>
+        <w:rPr>
+          <w:sz w:val="28"/>
+          <w:szCs w:val="28"/>
+        </w:rPr>
+        <w:t xml:space="preserve"> регионов делае</w:t>
+      </w:r>
+      <w:r>
+        <w:rPr>
+          <w:sz w:val="28"/>
+          <w:szCs w:val="28"/>
+        </w:rPr>
+        <w:t xml:space="preserve">т </w:t>
+      </w:r>
+      <w:proofErr w:type="spellStart"/>
+      <w:r>
+        <w:rPr>
+          <w:sz w:val="28"/>
+          <w:szCs w:val="28"/>
+        </w:rPr>
+        <w:t>митохондриальную</w:t>
+      </w:r>
+      <w:proofErr w:type="spellEnd"/>
+      <w:r>
+        <w:rPr>
+          <w:sz w:val="28"/>
+          <w:szCs w:val="28"/>
+        </w:rPr>
+        <w:t xml:space="preserve"> ДНК широко распространенным</w:t>
+      </w:r>
+      <w:r>
+        <w:rPr>
+          <w:sz w:val="28"/>
+          <w:szCs w:val="28"/>
+        </w:rPr>
+        <w:t xml:space="preserve"> инструментом для анализа эволюционных процессов. </w:t>
+      </w:r>
+      <w:r>
+        <w:rPr>
+          <w:sz w:val="28"/>
+          <w:szCs w:val="28"/>
+        </w:rPr>
+        <w:t xml:space="preserve">Еще один плюс анализа </w:t>
+      </w:r>
+      <w:proofErr w:type="spellStart"/>
+      <w:r>
+        <w:rPr>
+          <w:sz w:val="28"/>
+          <w:szCs w:val="28"/>
+        </w:rPr>
+        <w:t>мтДНК</w:t>
+      </w:r>
+      <w:proofErr w:type="spellEnd"/>
+      <w:r>
+        <w:rPr>
+          <w:sz w:val="28"/>
+          <w:szCs w:val="28"/>
+        </w:rPr>
+        <w:t xml:space="preserve"> </w:t>
+      </w:r>
+      <w:r>
+        <w:rPr>
+          <w:sz w:val="28"/>
+          <w:szCs w:val="28"/>
+        </w:rPr>
+        <w:t>–</w:t>
+      </w:r>
+      <w:r>
+        <w:rPr>
+          <w:sz w:val="28"/>
+          <w:szCs w:val="28"/>
+        </w:rPr>
+        <w:t xml:space="preserve">поддержание </w:t>
+      </w:r>
+      <w:r>
+        <w:rPr>
+          <w:sz w:val="28"/>
+          <w:szCs w:val="28"/>
+        </w:rPr>
+        <w:t>потомкам</w:t>
+      </w:r>
+      <w:r>
+        <w:rPr>
+          <w:sz w:val="28"/>
+          <w:szCs w:val="28"/>
+        </w:rPr>
+        <w:t>и</w:t>
+      </w:r>
+      <w:r>
+        <w:rPr>
+          <w:sz w:val="28"/>
+          <w:szCs w:val="28"/>
+        </w:rPr>
+        <w:t xml:space="preserve"> одного варианта </w:t>
+      </w:r>
+      <w:proofErr w:type="spellStart"/>
+      <w:r>
+        <w:rPr>
+          <w:sz w:val="28"/>
+          <w:szCs w:val="28"/>
+        </w:rPr>
+        <w:t>мтДНК</w:t>
+      </w:r>
+      <w:proofErr w:type="spellEnd"/>
+      <w:r>
+        <w:rPr>
+          <w:sz w:val="28"/>
+          <w:szCs w:val="28"/>
+        </w:rPr>
+        <w:t xml:space="preserve"> (1/4 эффективной популяции от аутосомног</w:t>
+      </w:r>
+      <w:r>
+        <w:rPr>
+          <w:sz w:val="28"/>
+          <w:szCs w:val="28"/>
+        </w:rPr>
+        <w:t xml:space="preserve">о). Именно за счет этого малые </w:t>
+      </w:r>
+      <w:r>
+        <w:rPr>
+          <w:sz w:val="28"/>
+          <w:szCs w:val="28"/>
+        </w:rPr>
+        <w:t xml:space="preserve">народы и племена </w:t>
+      </w:r>
+      <w:r>
+        <w:rPr>
+          <w:sz w:val="28"/>
+          <w:szCs w:val="28"/>
+        </w:rPr>
+        <w:t xml:space="preserve">частично или полностью </w:t>
+      </w:r>
+      <w:r>
+        <w:rPr>
+          <w:sz w:val="28"/>
+          <w:szCs w:val="28"/>
+        </w:rPr>
+        <w:t>изолированные</w:t>
+      </w:r>
+      <w:r>
+        <w:rPr>
+          <w:sz w:val="28"/>
+          <w:szCs w:val="28"/>
+        </w:rPr>
+        <w:t xml:space="preserve"> от своих соседей, сохранили свой </w:t>
+      </w:r>
+      <w:proofErr w:type="spellStart"/>
+      <w:r>
+        <w:rPr>
+          <w:sz w:val="28"/>
+          <w:szCs w:val="28"/>
+        </w:rPr>
+        <w:t>митохондриальный</w:t>
+      </w:r>
+      <w:proofErr w:type="spellEnd"/>
+      <w:r>
+        <w:rPr>
+          <w:sz w:val="28"/>
+          <w:szCs w:val="28"/>
+        </w:rPr>
+        <w:t xml:space="preserve"> генофонд с момента первоначального расселения человека по всему Земному шару.</w:t>
+      </w:r>
     </w:p>
     <w:p>
       <w:pPr>
@@ -1152,193 +2076,210 @@
           <w:sz w:val="28"/>
           <w:szCs w:val="28"/>
         </w:rPr>
-        <w:t>Малый размер молекулы, наследование лишь по материнской линии без рекомбинации и наличие гипервариабельных регионов делае</w:t>
-      </w:r>
-      <w:r>
-        <w:rPr>
-          <w:sz w:val="28"/>
-          <w:szCs w:val="28"/>
-        </w:rPr>
-        <w:t>т митохондриальную ДНК широко распространенным</w:t>
-      </w:r>
-      <w:r>
-        <w:rPr>
-          <w:sz w:val="28"/>
-          <w:szCs w:val="28"/>
-        </w:rPr>
-        <w:t xml:space="preserve"> инструментом для анализа эволюционных процессов. </w:t>
-      </w:r>
-      <w:r>
-        <w:rPr>
-          <w:sz w:val="28"/>
-          <w:szCs w:val="28"/>
-        </w:rPr>
-        <w:t xml:space="preserve">Еще один плюс анализа мтДНК </w:t>
-      </w:r>
-      <w:r>
-        <w:rPr>
-          <w:sz w:val="28"/>
-          <w:szCs w:val="28"/>
-        </w:rPr>
-        <w:t>–</w:t>
-      </w:r>
-      <w:r>
-        <w:rPr>
-          <w:sz w:val="28"/>
-          <w:szCs w:val="28"/>
-        </w:rPr>
-        <w:t xml:space="preserve">поддержание </w:t>
-      </w:r>
-      <w:r>
-        <w:rPr>
-          <w:sz w:val="28"/>
-          <w:szCs w:val="28"/>
-        </w:rPr>
-        <w:t>потомкам</w:t>
-      </w:r>
-      <w:r>
-        <w:rPr>
-          <w:sz w:val="28"/>
-          <w:szCs w:val="28"/>
-        </w:rPr>
-        <w:t>и</w:t>
-      </w:r>
-      <w:r>
-        <w:rPr>
-          <w:sz w:val="28"/>
-          <w:szCs w:val="28"/>
-        </w:rPr>
-        <w:t xml:space="preserve"> одного варианта мтДНК (1/4 эффективной популяции от аутосомног</w:t>
-      </w:r>
-      <w:r>
-        <w:rPr>
-          <w:sz w:val="28"/>
-          <w:szCs w:val="28"/>
-        </w:rPr>
-        <w:t xml:space="preserve">о). Именно за счет этого малые </w:t>
-      </w:r>
-      <w:r>
-        <w:rPr>
-          <w:sz w:val="28"/>
-          <w:szCs w:val="28"/>
-        </w:rPr>
-        <w:t xml:space="preserve">народы и племена </w:t>
-      </w:r>
-      <w:r>
-        <w:rPr>
-          <w:sz w:val="28"/>
-          <w:szCs w:val="28"/>
-        </w:rPr>
-        <w:t xml:space="preserve">частично или полностью </w:t>
-      </w:r>
-      <w:r>
-        <w:rPr>
-          <w:sz w:val="28"/>
-          <w:szCs w:val="28"/>
-        </w:rPr>
-        <w:t>изолированные</w:t>
-      </w:r>
-      <w:r>
-        <w:rPr>
-          <w:sz w:val="28"/>
-          <w:szCs w:val="28"/>
-        </w:rPr>
-        <w:t xml:space="preserve"> от своих соседей, сохранили свой митохондриальный генофонд с момента первоначального расселения человека по всему Земному шару.</w:t>
+        <w:t xml:space="preserve">Тем не менее, возникают и трудности анализа, заключающиеся в высокой вероятности возникновения </w:t>
+      </w:r>
+      <w:proofErr w:type="spellStart"/>
+      <w:r>
+        <w:rPr>
+          <w:sz w:val="28"/>
+          <w:szCs w:val="28"/>
+        </w:rPr>
+        <w:t>гомоплазии</w:t>
+      </w:r>
+      <w:proofErr w:type="spellEnd"/>
+      <w:r>
+        <w:rPr>
+          <w:sz w:val="28"/>
+          <w:szCs w:val="28"/>
+        </w:rPr>
+        <w:t xml:space="preserve">, которые препятствуют достоверной реконструкции эволюционных событий. </w:t>
+      </w:r>
+      <w:r>
+        <w:rPr>
+          <w:sz w:val="28"/>
+          <w:szCs w:val="28"/>
+        </w:rPr>
+        <w:t>Мате</w:t>
+      </w:r>
+      <w:r>
+        <w:rPr>
+          <w:sz w:val="28"/>
+          <w:szCs w:val="28"/>
+        </w:rPr>
+        <w:t>ринское наследование</w:t>
+      </w:r>
+      <w:r>
+        <w:rPr>
+          <w:sz w:val="28"/>
+          <w:szCs w:val="28"/>
+        </w:rPr>
+        <w:t xml:space="preserve"> </w:t>
+      </w:r>
+      <w:proofErr w:type="spellStart"/>
+      <w:r>
+        <w:rPr>
+          <w:sz w:val="28"/>
+          <w:szCs w:val="28"/>
+        </w:rPr>
+        <w:t>мтДНК</w:t>
+      </w:r>
+      <w:proofErr w:type="spellEnd"/>
+      <w:r>
+        <w:rPr>
+          <w:sz w:val="28"/>
+          <w:szCs w:val="28"/>
+        </w:rPr>
+        <w:t xml:space="preserve"> считается</w:t>
+      </w:r>
+      <w:r>
+        <w:rPr>
+          <w:sz w:val="28"/>
+          <w:szCs w:val="28"/>
+        </w:rPr>
+        <w:t xml:space="preserve"> неоспоримым, тем, не менее</w:t>
+      </w:r>
+      <w:r>
+        <w:rPr>
+          <w:sz w:val="28"/>
+          <w:szCs w:val="28"/>
+        </w:rPr>
+        <w:t xml:space="preserve"> в ряде патологий наблюдается сбой механизмов узнавания родительских ДНК</w:t>
+      </w:r>
+      <w:r>
+        <w:rPr>
+          <w:sz w:val="28"/>
+          <w:szCs w:val="28"/>
+        </w:rPr>
+        <w:t xml:space="preserve"> (</w:t>
+      </w:r>
+      <w:proofErr w:type="spellStart"/>
+      <w:r>
+        <w:rPr>
+          <w:sz w:val="28"/>
+          <w:szCs w:val="28"/>
+        </w:rPr>
+        <w:t>Stoneking</w:t>
+      </w:r>
+      <w:proofErr w:type="spellEnd"/>
+      <w:r>
+        <w:rPr>
+          <w:sz w:val="28"/>
+          <w:szCs w:val="28"/>
+        </w:rPr>
+        <w:t xml:space="preserve"> </w:t>
+      </w:r>
+      <w:proofErr w:type="spellStart"/>
+      <w:r>
+        <w:rPr>
+          <w:sz w:val="28"/>
+          <w:szCs w:val="28"/>
+        </w:rPr>
+        <w:t>et</w:t>
+      </w:r>
+      <w:proofErr w:type="spellEnd"/>
+      <w:r>
+        <w:rPr>
+          <w:sz w:val="28"/>
+          <w:szCs w:val="28"/>
+        </w:rPr>
+        <w:t xml:space="preserve"> </w:t>
+      </w:r>
+      <w:proofErr w:type="spellStart"/>
+      <w:r>
+        <w:rPr>
+          <w:sz w:val="28"/>
+          <w:szCs w:val="28"/>
+        </w:rPr>
+        <w:t>al</w:t>
+      </w:r>
+      <w:proofErr w:type="spellEnd"/>
+      <w:r>
+        <w:rPr>
+          <w:sz w:val="28"/>
+          <w:szCs w:val="28"/>
+        </w:rPr>
+        <w:t>., 1996; С</w:t>
+      </w:r>
+      <w:proofErr w:type="spellStart"/>
+      <w:r>
+        <w:rPr>
+          <w:sz w:val="28"/>
+          <w:szCs w:val="28"/>
+          <w:lang w:val="en-US"/>
+        </w:rPr>
+        <w:t>ummins</w:t>
+      </w:r>
+      <w:proofErr w:type="spellEnd"/>
+      <w:r>
+        <w:rPr>
+          <w:sz w:val="28"/>
+          <w:szCs w:val="28"/>
+        </w:rPr>
+        <w:t xml:space="preserve"> </w:t>
+      </w:r>
+      <w:proofErr w:type="spellStart"/>
+      <w:r>
+        <w:rPr>
+          <w:sz w:val="28"/>
+          <w:szCs w:val="28"/>
+        </w:rPr>
+        <w:t>et</w:t>
+      </w:r>
+      <w:proofErr w:type="spellEnd"/>
+      <w:r>
+        <w:rPr>
+          <w:sz w:val="28"/>
+          <w:szCs w:val="28"/>
+        </w:rPr>
+        <w:t xml:space="preserve"> </w:t>
+      </w:r>
+      <w:proofErr w:type="spellStart"/>
+      <w:r>
+        <w:rPr>
+          <w:sz w:val="28"/>
+          <w:szCs w:val="28"/>
+        </w:rPr>
+        <w:t>al</w:t>
+      </w:r>
+      <w:proofErr w:type="spellEnd"/>
+      <w:r>
+        <w:rPr>
+          <w:sz w:val="28"/>
+          <w:szCs w:val="28"/>
+        </w:rPr>
+        <w:t>.</w:t>
+      </w:r>
+      <w:r>
+        <w:rPr>
+          <w:sz w:val="28"/>
+          <w:szCs w:val="28"/>
+        </w:rPr>
+        <w:t>,</w:t>
+      </w:r>
+      <w:r>
+        <w:rPr>
+          <w:sz w:val="28"/>
+          <w:szCs w:val="28"/>
+        </w:rPr>
+        <w:t xml:space="preserve"> 1980).</w:t>
+      </w:r>
+      <w:r>
+        <w:rPr>
+          <w:sz w:val="28"/>
+          <w:szCs w:val="28"/>
+        </w:rPr>
+        <w:t xml:space="preserve"> </w:t>
       </w:r>
     </w:p>
     <w:p>
       <w:pPr>
         <w:spacing w:line="360" w:lineRule="auto"/>
         <w:rPr>
-          <w:sz w:val="28"/>
-          <w:szCs w:val="28"/>
-        </w:rPr>
-      </w:pPr>
-      <w:r>
-        <w:rPr>
-          <w:sz w:val="28"/>
-          <w:szCs w:val="28"/>
-        </w:rPr>
-        <w:t xml:space="preserve">Тем не менее, возникают и трудности анализа, заключающиеся в высокой вероятности возникновения гомоплазии, которые препятствуют достоверной реконструкции эволюционных событий. </w:t>
-      </w:r>
-      <w:r>
-        <w:rPr>
-          <w:sz w:val="28"/>
-          <w:szCs w:val="28"/>
-        </w:rPr>
-        <w:t>Мате</w:t>
-      </w:r>
-      <w:r>
-        <w:rPr>
-          <w:sz w:val="28"/>
-          <w:szCs w:val="28"/>
-        </w:rPr>
-        <w:t>ринское наследование</w:t>
-      </w:r>
-      <w:r>
-        <w:rPr>
-          <w:sz w:val="28"/>
-          <w:szCs w:val="28"/>
-        </w:rPr>
-        <w:t xml:space="preserve"> мтДНК считается</w:t>
-      </w:r>
-      <w:r>
-        <w:rPr>
-          <w:sz w:val="28"/>
-          <w:szCs w:val="28"/>
-        </w:rPr>
-        <w:t xml:space="preserve"> неоспоримым, тем, не менее</w:t>
-      </w:r>
-      <w:r>
-        <w:rPr>
-          <w:sz w:val="28"/>
-          <w:szCs w:val="28"/>
-        </w:rPr>
-        <w:t xml:space="preserve"> в ряде патологий наблюдается сбой механизмов узнавания родительских ДНК</w:t>
-      </w:r>
-      <w:r>
-        <w:rPr>
-          <w:sz w:val="28"/>
-          <w:szCs w:val="28"/>
-        </w:rPr>
-        <w:t xml:space="preserve"> (Stoneking et al., 1996; С</w:t>
-      </w:r>
-      <w:r>
-        <w:rPr>
-          <w:sz w:val="28"/>
-          <w:szCs w:val="28"/>
-          <w:lang w:val="en-US"/>
-        </w:rPr>
-        <w:t>ummins</w:t>
-      </w:r>
-      <w:r>
-        <w:rPr>
-          <w:sz w:val="28"/>
-          <w:szCs w:val="28"/>
-        </w:rPr>
-        <w:t xml:space="preserve"> et al.</w:t>
-      </w:r>
-      <w:r>
-        <w:rPr>
-          <w:sz w:val="28"/>
-          <w:szCs w:val="28"/>
-        </w:rPr>
-        <w:t>,</w:t>
-      </w:r>
-      <w:r>
-        <w:rPr>
-          <w:sz w:val="28"/>
-          <w:szCs w:val="28"/>
-        </w:rPr>
-        <w:t xml:space="preserve"> 1980).</w:t>
-      </w:r>
-      <w:r>
-        <w:rPr>
-          <w:sz w:val="28"/>
-          <w:szCs w:val="28"/>
-        </w:rPr>
-        <w:t xml:space="preserve"> </w:t>
-      </w:r>
+          <w:b/>
+          <w:sz w:val="28"/>
+          <w:szCs w:val="28"/>
+        </w:rPr>
+      </w:pPr>
     </w:p>
     <w:p>
       <w:pPr>
@@ -1356,7 +2297,25 @@
           <w:szCs w:val="28"/>
         </w:rPr>
         <w:lastRenderedPageBreak/>
-        <w:t>2. Номенклатура митохондриальной ДНК</w:t>
+        <w:t xml:space="preserve">2. Номенклатура </w:t>
+      </w:r>
+      <w:proofErr w:type="spellStart"/>
+      <w:r>
+        <w:rPr>
+          <w:b/>
+          <w:sz w:val="28"/>
+          <w:szCs w:val="28"/>
+        </w:rPr>
+        <w:t>митохондриальной</w:t>
+      </w:r>
+      <w:proofErr w:type="spellEnd"/>
+      <w:r>
+        <w:rPr>
+          <w:b/>
+          <w:sz w:val="28"/>
+          <w:szCs w:val="28"/>
+        </w:rPr>
+        <w:t xml:space="preserve"> ДНК</w:t>
       </w:r>
     </w:p>
     <w:p>
@@ -1372,8 +2331,17 @@
           <w:sz w:val="28"/>
           <w:szCs w:val="28"/>
         </w:rPr>
-        <w:t>Существует устоявшаяся классификация последовательностей мтДНК</w:t>
-      </w:r>
+        <w:t xml:space="preserve">Существует устоявшаяся классификация последовательностей </w:t>
+      </w:r>
+      <w:proofErr w:type="spellStart"/>
+      <w:r>
+        <w:rPr>
+          <w:sz w:val="28"/>
+          <w:szCs w:val="28"/>
+        </w:rPr>
+        <w:t>мтДНК</w:t>
+      </w:r>
+      <w:proofErr w:type="spellEnd"/>
       <w:r>
         <w:rPr>
           <w:sz w:val="28"/>
@@ -1381,26 +2349,124 @@
         </w:rPr>
         <w:t xml:space="preserve"> (</w:t>
       </w:r>
-      <w:r>
-        <w:rPr>
-          <w:sz w:val="28"/>
-          <w:szCs w:val="28"/>
-        </w:rPr>
-        <w:t xml:space="preserve">van Oven and Kayser, 2008; </w:t>
-      </w:r>
-      <w:r>
-        <w:rPr>
-          <w:sz w:val="28"/>
-          <w:szCs w:val="28"/>
-        </w:rPr>
-        <w:t>van Oven, 2010).</w:t>
-      </w:r>
-      <w:r>
-        <w:rPr>
-          <w:sz w:val="28"/>
-          <w:szCs w:val="28"/>
-        </w:rPr>
-        <w:t xml:space="preserve"> Группы митохондриальных ДНК, имеющих общее происхождение,</w:t>
+      <w:proofErr w:type="spellStart"/>
+      <w:r>
+        <w:rPr>
+          <w:sz w:val="28"/>
+          <w:szCs w:val="28"/>
+        </w:rPr>
+        <w:t>van</w:t>
+      </w:r>
+      <w:proofErr w:type="spellEnd"/>
+      <w:r>
+        <w:rPr>
+          <w:sz w:val="28"/>
+          <w:szCs w:val="28"/>
+        </w:rPr>
+        <w:t xml:space="preserve"> </w:t>
+      </w:r>
+      <w:proofErr w:type="spellStart"/>
+      <w:r>
+        <w:rPr>
+          <w:sz w:val="28"/>
+          <w:szCs w:val="28"/>
+        </w:rPr>
+        <w:t>Oven</w:t>
+      </w:r>
+      <w:proofErr w:type="spellEnd"/>
+      <w:r>
+        <w:rPr>
+          <w:sz w:val="28"/>
+          <w:szCs w:val="28"/>
+        </w:rPr>
+        <w:t xml:space="preserve"> </w:t>
+      </w:r>
+      <w:proofErr w:type="spellStart"/>
+      <w:r>
+        <w:rPr>
+          <w:sz w:val="28"/>
+          <w:szCs w:val="28"/>
+        </w:rPr>
+        <w:t>and</w:t>
+      </w:r>
+      <w:proofErr w:type="spellEnd"/>
+      <w:r>
+        <w:rPr>
+          <w:sz w:val="28"/>
+          <w:szCs w:val="28"/>
+        </w:rPr>
+        <w:t xml:space="preserve"> </w:t>
+      </w:r>
+      <w:proofErr w:type="spellStart"/>
+      <w:r>
+        <w:rPr>
+          <w:sz w:val="28"/>
+          <w:szCs w:val="28"/>
+        </w:rPr>
+        <w:t>Kayser</w:t>
+      </w:r>
+      <w:proofErr w:type="spellEnd"/>
+      <w:r>
+        <w:rPr>
+          <w:sz w:val="28"/>
+          <w:szCs w:val="28"/>
+        </w:rPr>
+        <w:t xml:space="preserve">, 2008; </w:t>
+      </w:r>
+      <w:proofErr w:type="spellStart"/>
+      <w:r>
+        <w:rPr>
+          <w:sz w:val="28"/>
+          <w:szCs w:val="28"/>
+        </w:rPr>
+        <w:t>van</w:t>
+      </w:r>
+      <w:proofErr w:type="spellEnd"/>
+      <w:r>
+        <w:rPr>
+          <w:sz w:val="28"/>
+          <w:szCs w:val="28"/>
+        </w:rPr>
+        <w:t xml:space="preserve"> </w:t>
+      </w:r>
+      <w:proofErr w:type="spellStart"/>
+      <w:r>
+        <w:rPr>
+          <w:sz w:val="28"/>
+          <w:szCs w:val="28"/>
+        </w:rPr>
+        <w:t>Oven</w:t>
+      </w:r>
+      <w:proofErr w:type="spellEnd"/>
+      <w:r>
+        <w:rPr>
+          <w:sz w:val="28"/>
+          <w:szCs w:val="28"/>
+        </w:rPr>
+        <w:t>, 2010).</w:t>
+      </w:r>
+      <w:r>
+        <w:rPr>
+          <w:sz w:val="28"/>
+          <w:szCs w:val="28"/>
+        </w:rPr>
+        <w:t xml:space="preserve"> Группы </w:t>
+      </w:r>
+      <w:proofErr w:type="spellStart"/>
+      <w:r>
+        <w:rPr>
+          <w:sz w:val="28"/>
+          <w:szCs w:val="28"/>
+        </w:rPr>
+        <w:t>митохондриальных</w:t>
+      </w:r>
+      <w:proofErr w:type="spellEnd"/>
+      <w:r>
+        <w:rPr>
+          <w:sz w:val="28"/>
+          <w:szCs w:val="28"/>
+        </w:rPr>
+        <w:t xml:space="preserve"> ДНК, имеющих общее происхождение,</w:t>
       </w:r>
       <w:r>
         <w:rPr>
@@ -1435,8 +2501,81 @@
           <w:sz w:val="28"/>
           <w:szCs w:val="28"/>
         </w:rPr>
-        <w:t xml:space="preserve"> гаплогруппой. На сегодняшний день номенклатура гаплогрупп и субгаплогрупп представляет собой иерархическую систему. С накоплением новых последовательностей ДНК и увеличении степени их вариации, филогенетические деревья становятся все сложнее и сложнее. Так, исследуя мутации в мтДНК (Rebecca</w:t>
-      </w:r>
+        <w:t xml:space="preserve"> </w:t>
+      </w:r>
+      <w:proofErr w:type="spellStart"/>
+      <w:r>
+        <w:rPr>
+          <w:sz w:val="28"/>
+          <w:szCs w:val="28"/>
+        </w:rPr>
+        <w:t>гаплогруппой</w:t>
+      </w:r>
+      <w:proofErr w:type="spellEnd"/>
+      <w:r>
+        <w:rPr>
+          <w:sz w:val="28"/>
+          <w:szCs w:val="28"/>
+        </w:rPr>
+        <w:t xml:space="preserve">. На сегодняшний день номенклатура </w:t>
+      </w:r>
+      <w:proofErr w:type="spellStart"/>
+      <w:r>
+        <w:rPr>
+          <w:sz w:val="28"/>
+          <w:szCs w:val="28"/>
+        </w:rPr>
+        <w:t>гаплогрупп</w:t>
+      </w:r>
+      <w:proofErr w:type="spellEnd"/>
+      <w:r>
+        <w:rPr>
+          <w:sz w:val="28"/>
+          <w:szCs w:val="28"/>
+        </w:rPr>
+        <w:t xml:space="preserve"> и </w:t>
+      </w:r>
+      <w:proofErr w:type="spellStart"/>
+      <w:r>
+        <w:rPr>
+          <w:sz w:val="28"/>
+          <w:szCs w:val="28"/>
+        </w:rPr>
+        <w:t>субгаплогрупп</w:t>
+      </w:r>
+      <w:proofErr w:type="spellEnd"/>
+      <w:r>
+        <w:rPr>
+          <w:sz w:val="28"/>
+          <w:szCs w:val="28"/>
+        </w:rPr>
+        <w:t xml:space="preserve"> представляет собой иерархическую систему. С накоплением новых последовательностей ДНК и увеличении степени их вариации, филогенетические деревья становятся все сложнее и сложнее. Так, исследуя мутации в </w:t>
+      </w:r>
+      <w:proofErr w:type="spellStart"/>
+      <w:r>
+        <w:rPr>
+          <w:sz w:val="28"/>
+          <w:szCs w:val="28"/>
+        </w:rPr>
+        <w:t>мтДНК</w:t>
+      </w:r>
+      <w:proofErr w:type="spellEnd"/>
+      <w:r>
+        <w:rPr>
+          <w:sz w:val="28"/>
+          <w:szCs w:val="28"/>
+        </w:rPr>
+        <w:t xml:space="preserve"> (</w:t>
+      </w:r>
+      <w:proofErr w:type="spellStart"/>
+      <w:r>
+        <w:rPr>
+          <w:sz w:val="28"/>
+          <w:szCs w:val="28"/>
+        </w:rPr>
+        <w:t>Rebecca</w:t>
+      </w:r>
+      <w:proofErr w:type="spellEnd"/>
       <w:r>
         <w:rPr>
           <w:sz w:val="28"/>
@@ -1505,7 +2644,23 @@
           <w:sz w:val="28"/>
           <w:szCs w:val="28"/>
         </w:rPr>
-        <w:t xml:space="preserve">несущая мтДНК </w:t>
+        <w:t xml:space="preserve">несущая </w:t>
+      </w:r>
+      <w:proofErr w:type="spellStart"/>
+      <w:r>
+        <w:rPr>
+          <w:sz w:val="28"/>
+          <w:szCs w:val="28"/>
+        </w:rPr>
+        <w:t>мтДНК</w:t>
+      </w:r>
+      <w:proofErr w:type="spellEnd"/>
+      <w:r>
+        <w:rPr>
+          <w:sz w:val="28"/>
+          <w:szCs w:val="28"/>
+        </w:rPr>
+        <w:t xml:space="preserve"> </w:t>
       </w:r>
       <w:r>
         <w:rPr>
@@ -1547,7 +2702,23 @@
           <w:sz w:val="28"/>
           <w:szCs w:val="28"/>
         </w:rPr>
-        <w:t xml:space="preserve"> получила название митохондриальной Евы</w:t>
+        <w:t xml:space="preserve"> получила название </w:t>
+      </w:r>
+      <w:proofErr w:type="spellStart"/>
+      <w:r>
+        <w:rPr>
+          <w:sz w:val="28"/>
+          <w:szCs w:val="28"/>
+        </w:rPr>
+        <w:t>митохондриальной</w:t>
+      </w:r>
+      <w:proofErr w:type="spellEnd"/>
+      <w:r>
+        <w:rPr>
+          <w:sz w:val="28"/>
+          <w:szCs w:val="28"/>
+        </w:rPr>
+        <w:t xml:space="preserve"> Евы</w:t>
       </w:r>
       <w:r>
         <w:rPr>
@@ -1556,12 +2727,53 @@
         </w:rPr>
         <w:t xml:space="preserve"> (</w:t>
       </w:r>
-      <w:r>
-        <w:rPr>
-          <w:sz w:val="28"/>
-          <w:szCs w:val="28"/>
-        </w:rPr>
-        <w:t>Cann et al., 1987</w:t>
+      <w:proofErr w:type="spellStart"/>
+      <w:r>
+        <w:rPr>
+          <w:sz w:val="28"/>
+          <w:szCs w:val="28"/>
+        </w:rPr>
+        <w:t>Cann</w:t>
+      </w:r>
+      <w:proofErr w:type="spellEnd"/>
+      <w:r>
+        <w:rPr>
+          <w:sz w:val="28"/>
+          <w:szCs w:val="28"/>
+        </w:rPr>
+        <w:t xml:space="preserve"> </w:t>
+      </w:r>
+      <w:proofErr w:type="spellStart"/>
+      <w:r>
+        <w:rPr>
+          <w:sz w:val="28"/>
+          <w:szCs w:val="28"/>
+        </w:rPr>
+        <w:t>et</w:t>
+      </w:r>
+      <w:proofErr w:type="spellEnd"/>
+      <w:r>
+        <w:rPr>
+          <w:sz w:val="28"/>
+          <w:szCs w:val="28"/>
+        </w:rPr>
+        <w:t xml:space="preserve"> </w:t>
+      </w:r>
+      <w:proofErr w:type="spellStart"/>
+      <w:r>
+        <w:rPr>
+          <w:sz w:val="28"/>
+          <w:szCs w:val="28"/>
+        </w:rPr>
+        <w:t>al</w:t>
+      </w:r>
+      <w:proofErr w:type="spellEnd"/>
+      <w:r>
+        <w:rPr>
+          <w:sz w:val="28"/>
+          <w:szCs w:val="28"/>
+        </w:rPr>
+        <w:t>., 1987</w:t>
       </w:r>
       <w:r>
         <w:rPr>
@@ -1575,14 +2787,38 @@
           <w:sz w:val="28"/>
           <w:szCs w:val="28"/>
         </w:rPr>
-        <w:t>.  Отходящие от нее гаплогруппы обозначают</w:t>
-      </w:r>
-      <w:r>
-        <w:rPr>
-          <w:sz w:val="28"/>
-          <w:szCs w:val="28"/>
-        </w:rPr>
-        <w:t>ся буквами латинского алфавита. С</w:t>
+        <w:t xml:space="preserve">.  Отходящие от нее </w:t>
+      </w:r>
+      <w:proofErr w:type="spellStart"/>
+      <w:r>
+        <w:rPr>
+          <w:sz w:val="28"/>
+          <w:szCs w:val="28"/>
+        </w:rPr>
+        <w:t>гаплогруппы</w:t>
+      </w:r>
+      <w:proofErr w:type="spellEnd"/>
+      <w:r>
+        <w:rPr>
+          <w:sz w:val="28"/>
+          <w:szCs w:val="28"/>
+        </w:rPr>
+        <w:t xml:space="preserve"> обозначают</w:t>
+      </w:r>
+      <w:r>
+        <w:rPr>
+          <w:sz w:val="28"/>
+          <w:szCs w:val="28"/>
+        </w:rPr>
+        <w:t xml:space="preserve">ся буквами латинского алфавита. </w:t>
+      </w:r>
+      <w:proofErr w:type="spellStart"/>
+      <w:r>
+        <w:rPr>
+          <w:sz w:val="28"/>
+          <w:szCs w:val="28"/>
+        </w:rPr>
+        <w:t>С</w:t>
       </w:r>
       <w:r>
         <w:rPr>
@@ -1596,7 +2832,15 @@
           <w:sz w:val="28"/>
           <w:szCs w:val="28"/>
         </w:rPr>
-        <w:t xml:space="preserve">аплогруппы </w:t>
+        <w:t>аплогруппы</w:t>
+      </w:r>
+      <w:proofErr w:type="spellEnd"/>
+      <w:r>
+        <w:rPr>
+          <w:sz w:val="28"/>
+          <w:szCs w:val="28"/>
+        </w:rPr>
+        <w:t xml:space="preserve"> </w:t>
       </w:r>
       <w:r>
         <w:rPr>
@@ -1633,14 +2877,62 @@
           <w:sz w:val="28"/>
           <w:szCs w:val="28"/>
         </w:rPr>
-        <w:t xml:space="preserve"> модели эволюции мтДНК человека, большинство мутаций в митохондриальном геноме зародышевых линей нейтральны</w:t>
-      </w:r>
-      <w:r>
-        <w:rPr>
-          <w:sz w:val="28"/>
-          <w:szCs w:val="28"/>
-        </w:rPr>
-        <w:t xml:space="preserve"> (Kimura, 1968)</w:t>
+        <w:t xml:space="preserve"> модели эволюции </w:t>
+      </w:r>
+      <w:proofErr w:type="spellStart"/>
+      <w:r>
+        <w:rPr>
+          <w:sz w:val="28"/>
+          <w:szCs w:val="28"/>
+        </w:rPr>
+        <w:t>мтДНК</w:t>
+      </w:r>
+      <w:proofErr w:type="spellEnd"/>
+      <w:r>
+        <w:rPr>
+          <w:sz w:val="28"/>
+          <w:szCs w:val="28"/>
+        </w:rPr>
+        <w:t xml:space="preserve"> человека, большинство мутаций в </w:t>
+      </w:r>
+      <w:proofErr w:type="spellStart"/>
+      <w:r>
+        <w:rPr>
+          <w:sz w:val="28"/>
+          <w:szCs w:val="28"/>
+        </w:rPr>
+        <w:t>митохондриальном</w:t>
+      </w:r>
+      <w:proofErr w:type="spellEnd"/>
+      <w:r>
+        <w:rPr>
+          <w:sz w:val="28"/>
+          <w:szCs w:val="28"/>
+        </w:rPr>
+        <w:t xml:space="preserve"> геноме зародышевых линей нейтральны</w:t>
+      </w:r>
+      <w:r>
+        <w:rPr>
+          <w:sz w:val="28"/>
+          <w:szCs w:val="28"/>
+        </w:rPr>
+        <w:t xml:space="preserve"> (</w:t>
+      </w:r>
+      <w:proofErr w:type="spellStart"/>
+      <w:r>
+        <w:rPr>
+          <w:sz w:val="28"/>
+          <w:szCs w:val="28"/>
+        </w:rPr>
+        <w:t>Kimura</w:t>
+      </w:r>
+      <w:proofErr w:type="spellEnd"/>
+      <w:r>
+        <w:rPr>
+          <w:sz w:val="28"/>
+          <w:szCs w:val="28"/>
+        </w:rPr>
+        <w:t>, 1968)</w:t>
       </w:r>
       <w:r>
         <w:rPr>
@@ -1710,7 +3002,23 @@
           <w:sz w:val="28"/>
           <w:szCs w:val="28"/>
         </w:rPr>
-        <w:t>области секвенирования и анализа геномных данных, позволяет рассматривать эволюционную историю на примере, как новых, так и древних образцов.</w:t>
+        <w:t xml:space="preserve">области </w:t>
+      </w:r>
+      <w:proofErr w:type="spellStart"/>
+      <w:r>
+        <w:rPr>
+          <w:sz w:val="28"/>
+          <w:szCs w:val="28"/>
+        </w:rPr>
+        <w:t>секвенирования</w:t>
+      </w:r>
+      <w:proofErr w:type="spellEnd"/>
+      <w:r>
+        <w:rPr>
+          <w:sz w:val="28"/>
+          <w:szCs w:val="28"/>
+        </w:rPr>
+        <w:t xml:space="preserve"> и анализа геномных данных, позволяет рассматривать эволюционную историю на примере, как новых, так и древних образцов.</w:t>
       </w:r>
       <w:r>
         <w:rPr>
@@ -1818,7 +3126,23 @@
           <w:sz w:val="28"/>
           <w:szCs w:val="28"/>
         </w:rPr>
-        <w:t xml:space="preserve"> мтДНК подтвердили афри</w:t>
+        <w:t xml:space="preserve"> </w:t>
+      </w:r>
+      <w:proofErr w:type="spellStart"/>
+      <w:r>
+        <w:rPr>
+          <w:sz w:val="28"/>
+          <w:szCs w:val="28"/>
+        </w:rPr>
+        <w:t>мтДНК</w:t>
+      </w:r>
+      <w:proofErr w:type="spellEnd"/>
+      <w:r>
+        <w:rPr>
+          <w:sz w:val="28"/>
+          <w:szCs w:val="28"/>
+        </w:rPr>
+        <w:t xml:space="preserve"> подтвердили афри</w:t>
       </w:r>
       <w:r>
         <w:rPr>
@@ -1834,12 +3158,53 @@
         </w:rPr>
         <w:t xml:space="preserve"> (</w:t>
       </w:r>
-      <w:r>
-        <w:rPr>
-          <w:sz w:val="28"/>
-          <w:szCs w:val="28"/>
-        </w:rPr>
-        <w:t>Cann et al., 1987)</w:t>
+      <w:proofErr w:type="spellStart"/>
+      <w:r>
+        <w:rPr>
+          <w:sz w:val="28"/>
+          <w:szCs w:val="28"/>
+        </w:rPr>
+        <w:t>Cann</w:t>
+      </w:r>
+      <w:proofErr w:type="spellEnd"/>
+      <w:r>
+        <w:rPr>
+          <w:sz w:val="28"/>
+          <w:szCs w:val="28"/>
+        </w:rPr>
+        <w:t xml:space="preserve"> </w:t>
+      </w:r>
+      <w:proofErr w:type="spellStart"/>
+      <w:r>
+        <w:rPr>
+          <w:sz w:val="28"/>
+          <w:szCs w:val="28"/>
+        </w:rPr>
+        <w:t>et</w:t>
+      </w:r>
+      <w:proofErr w:type="spellEnd"/>
+      <w:r>
+        <w:rPr>
+          <w:sz w:val="28"/>
+          <w:szCs w:val="28"/>
+        </w:rPr>
+        <w:t xml:space="preserve"> </w:t>
+      </w:r>
+      <w:proofErr w:type="spellStart"/>
+      <w:r>
+        <w:rPr>
+          <w:sz w:val="28"/>
+          <w:szCs w:val="28"/>
+        </w:rPr>
+        <w:t>al</w:t>
+      </w:r>
+      <w:proofErr w:type="spellEnd"/>
+      <w:r>
+        <w:rPr>
+          <w:sz w:val="28"/>
+          <w:szCs w:val="28"/>
+        </w:rPr>
+        <w:t>., 1987)</w:t>
       </w:r>
       <w:r>
         <w:rPr>
@@ -1853,7 +3218,23 @@
           <w:sz w:val="28"/>
           <w:szCs w:val="28"/>
         </w:rPr>
-        <w:t>, что мтДНК отражает содер</w:t>
+        <w:t xml:space="preserve">, что </w:t>
+      </w:r>
+      <w:proofErr w:type="spellStart"/>
+      <w:r>
+        <w:rPr>
+          <w:sz w:val="28"/>
+          <w:szCs w:val="28"/>
+        </w:rPr>
+        <w:t>мтДНК</w:t>
+      </w:r>
+      <w:proofErr w:type="spellEnd"/>
+      <w:r>
+        <w:rPr>
+          <w:sz w:val="28"/>
+          <w:szCs w:val="28"/>
+        </w:rPr>
+        <w:t xml:space="preserve"> отражает содер</w:t>
       </w:r>
       <w:r>
         <w:rPr>
@@ -1897,6 +3278,7 @@
         </w:rPr>
         <w:t xml:space="preserve"> Самые ранние останки анатомически современного человека, датируемые 150-190 тыс. лет обнаружили в Эфиопии (</w:t>
       </w:r>
+      <w:proofErr w:type="spellStart"/>
       <w:r>
         <w:rPr>
           <w:sz w:val="28"/>
@@ -1904,19 +3286,45 @@
         </w:rPr>
         <w:t>White</w:t>
       </w:r>
-      <w:r>
-        <w:rPr>
-          <w:sz w:val="28"/>
-          <w:szCs w:val="28"/>
-        </w:rPr>
-        <w:t xml:space="preserve"> et</w:t>
-      </w:r>
-      <w:r>
-        <w:rPr>
-          <w:sz w:val="28"/>
-          <w:szCs w:val="28"/>
-        </w:rPr>
-        <w:t xml:space="preserve"> al.,</w:t>
+      <w:proofErr w:type="spellEnd"/>
+      <w:r>
+        <w:rPr>
+          <w:sz w:val="28"/>
+          <w:szCs w:val="28"/>
+        </w:rPr>
+        <w:t xml:space="preserve"> </w:t>
+      </w:r>
+      <w:proofErr w:type="spellStart"/>
+      <w:r>
+        <w:rPr>
+          <w:sz w:val="28"/>
+          <w:szCs w:val="28"/>
+        </w:rPr>
+        <w:t>et</w:t>
+      </w:r>
+      <w:proofErr w:type="spellEnd"/>
+      <w:r>
+        <w:rPr>
+          <w:sz w:val="28"/>
+          <w:szCs w:val="28"/>
+        </w:rPr>
+        <w:t xml:space="preserve"> </w:t>
+      </w:r>
+      <w:proofErr w:type="spellStart"/>
+      <w:r>
+        <w:rPr>
+          <w:sz w:val="28"/>
+          <w:szCs w:val="28"/>
+        </w:rPr>
+        <w:t>al</w:t>
+      </w:r>
+      <w:proofErr w:type="spellEnd"/>
+      <w:r>
+        <w:rPr>
+          <w:sz w:val="28"/>
+          <w:szCs w:val="28"/>
+        </w:rPr>
+        <w:t>.,</w:t>
       </w:r>
       <w:r>
         <w:rPr>
@@ -1930,14 +3338,55 @@
           <w:sz w:val="28"/>
           <w:szCs w:val="28"/>
         </w:rPr>
-        <w:t xml:space="preserve"> McDougall </w:t>
-      </w:r>
-      <w:r>
-        <w:rPr>
-          <w:sz w:val="28"/>
-          <w:szCs w:val="28"/>
-        </w:rPr>
-        <w:t>et all.</w:t>
+        <w:t xml:space="preserve"> </w:t>
+      </w:r>
+      <w:proofErr w:type="spellStart"/>
+      <w:r>
+        <w:rPr>
+          <w:sz w:val="28"/>
+          <w:szCs w:val="28"/>
+        </w:rPr>
+        <w:t>McDougall</w:t>
+      </w:r>
+      <w:proofErr w:type="spellEnd"/>
+      <w:r>
+        <w:rPr>
+          <w:sz w:val="28"/>
+          <w:szCs w:val="28"/>
+        </w:rPr>
+        <w:t xml:space="preserve"> </w:t>
+      </w:r>
+      <w:proofErr w:type="spellStart"/>
+      <w:r>
+        <w:rPr>
+          <w:sz w:val="28"/>
+          <w:szCs w:val="28"/>
+        </w:rPr>
+        <w:t>et</w:t>
+      </w:r>
+      <w:proofErr w:type="spellEnd"/>
+      <w:r>
+        <w:rPr>
+          <w:sz w:val="28"/>
+          <w:szCs w:val="28"/>
+        </w:rPr>
+        <w:t xml:space="preserve"> </w:t>
+      </w:r>
+      <w:proofErr w:type="spellStart"/>
+      <w:r>
+        <w:rPr>
+          <w:sz w:val="28"/>
+          <w:szCs w:val="28"/>
+        </w:rPr>
+        <w:t>all</w:t>
+      </w:r>
+      <w:proofErr w:type="spellEnd"/>
+      <w:r>
+        <w:rPr>
+          <w:sz w:val="28"/>
+          <w:szCs w:val="28"/>
+        </w:rPr>
+        <w:t>.</w:t>
       </w:r>
       <w:r>
         <w:rPr>
@@ -2009,6 +3458,7 @@
         </w:rPr>
         <w:t>(</w:t>
       </w:r>
+      <w:proofErr w:type="spellStart"/>
       <w:r>
         <w:rPr>
           <w:sz w:val="28"/>
@@ -2016,12 +3466,45 @@
         </w:rPr>
         <w:t>Grün</w:t>
       </w:r>
-      <w:r>
-        <w:rPr>
-          <w:sz w:val="28"/>
-          <w:szCs w:val="28"/>
-        </w:rPr>
-        <w:t xml:space="preserve"> et al.,</w:t>
+      <w:proofErr w:type="spellEnd"/>
+      <w:r>
+        <w:rPr>
+          <w:sz w:val="28"/>
+          <w:szCs w:val="28"/>
+        </w:rPr>
+        <w:t xml:space="preserve"> </w:t>
+      </w:r>
+      <w:proofErr w:type="spellStart"/>
+      <w:r>
+        <w:rPr>
+          <w:sz w:val="28"/>
+          <w:szCs w:val="28"/>
+        </w:rPr>
+        <w:t>et</w:t>
+      </w:r>
+      <w:proofErr w:type="spellEnd"/>
+      <w:r>
+        <w:rPr>
+          <w:sz w:val="28"/>
+          <w:szCs w:val="28"/>
+        </w:rPr>
+        <w:t xml:space="preserve"> </w:t>
+      </w:r>
+      <w:proofErr w:type="spellStart"/>
+      <w:r>
+        <w:rPr>
+          <w:sz w:val="28"/>
+          <w:szCs w:val="28"/>
+        </w:rPr>
+        <w:t>al</w:t>
+      </w:r>
+      <w:proofErr w:type="spellEnd"/>
+      <w:r>
+        <w:rPr>
+          <w:sz w:val="28"/>
+          <w:szCs w:val="28"/>
+        </w:rPr>
+        <w:t>.,</w:t>
       </w:r>
       <w:r>
         <w:rPr>
@@ -2063,14 +3546,55 @@
           <w:sz w:val="28"/>
           <w:szCs w:val="28"/>
         </w:rPr>
-        <w:t xml:space="preserve">(Liu </w:t>
-      </w:r>
-      <w:r>
-        <w:rPr>
-          <w:sz w:val="28"/>
-          <w:szCs w:val="28"/>
-        </w:rPr>
-        <w:t>et al.</w:t>
+        <w:t>(</w:t>
+      </w:r>
+      <w:proofErr w:type="spellStart"/>
+      <w:r>
+        <w:rPr>
+          <w:sz w:val="28"/>
+          <w:szCs w:val="28"/>
+        </w:rPr>
+        <w:t>Liu</w:t>
+      </w:r>
+      <w:proofErr w:type="spellEnd"/>
+      <w:r>
+        <w:rPr>
+          <w:sz w:val="28"/>
+          <w:szCs w:val="28"/>
+        </w:rPr>
+        <w:t xml:space="preserve"> </w:t>
+      </w:r>
+      <w:proofErr w:type="spellStart"/>
+      <w:r>
+        <w:rPr>
+          <w:sz w:val="28"/>
+          <w:szCs w:val="28"/>
+        </w:rPr>
+        <w:t>et</w:t>
+      </w:r>
+      <w:proofErr w:type="spellEnd"/>
+      <w:r>
+        <w:rPr>
+          <w:sz w:val="28"/>
+          <w:szCs w:val="28"/>
+        </w:rPr>
+        <w:t xml:space="preserve"> </w:t>
+      </w:r>
+      <w:proofErr w:type="spellStart"/>
+      <w:r>
+        <w:rPr>
+          <w:sz w:val="28"/>
+          <w:szCs w:val="28"/>
+        </w:rPr>
+        <w:t>al</w:t>
+      </w:r>
+      <w:proofErr w:type="spellEnd"/>
+      <w:r>
+        <w:rPr>
+          <w:sz w:val="28"/>
+          <w:szCs w:val="28"/>
+        </w:rPr>
+        <w:t>.</w:t>
       </w:r>
       <w:r>
         <w:rPr>
@@ -2119,14 +3643,55 @@
           <w:sz w:val="28"/>
           <w:szCs w:val="28"/>
         </w:rPr>
-        <w:t xml:space="preserve">ий на планете (Rosenberg </w:t>
-      </w:r>
-      <w:r>
-        <w:rPr>
-          <w:sz w:val="28"/>
-          <w:szCs w:val="28"/>
-        </w:rPr>
-        <w:t>et al,</w:t>
+        <w:t>ий на планете (</w:t>
+      </w:r>
+      <w:proofErr w:type="spellStart"/>
+      <w:r>
+        <w:rPr>
+          <w:sz w:val="28"/>
+          <w:szCs w:val="28"/>
+        </w:rPr>
+        <w:t>Rosenberg</w:t>
+      </w:r>
+      <w:proofErr w:type="spellEnd"/>
+      <w:r>
+        <w:rPr>
+          <w:sz w:val="28"/>
+          <w:szCs w:val="28"/>
+        </w:rPr>
+        <w:t xml:space="preserve"> </w:t>
+      </w:r>
+      <w:proofErr w:type="spellStart"/>
+      <w:r>
+        <w:rPr>
+          <w:sz w:val="28"/>
+          <w:szCs w:val="28"/>
+        </w:rPr>
+        <w:t>et</w:t>
+      </w:r>
+      <w:proofErr w:type="spellEnd"/>
+      <w:r>
+        <w:rPr>
+          <w:sz w:val="28"/>
+          <w:szCs w:val="28"/>
+        </w:rPr>
+        <w:t xml:space="preserve"> </w:t>
+      </w:r>
+      <w:proofErr w:type="spellStart"/>
+      <w:r>
+        <w:rPr>
+          <w:sz w:val="28"/>
+          <w:szCs w:val="28"/>
+        </w:rPr>
+        <w:t>al</w:t>
+      </w:r>
+      <w:proofErr w:type="spellEnd"/>
+      <w:r>
+        <w:rPr>
+          <w:sz w:val="28"/>
+          <w:szCs w:val="28"/>
+        </w:rPr>
+        <w:t>,</w:t>
       </w:r>
       <w:r>
         <w:rPr>
@@ -2182,7 +3747,55 @@
           <w:sz w:val="28"/>
           <w:szCs w:val="28"/>
         </w:rPr>
-        <w:t xml:space="preserve"> (Nielsen et al., 2017)</w:t>
+        <w:t xml:space="preserve"> (</w:t>
+      </w:r>
+      <w:proofErr w:type="spellStart"/>
+      <w:r>
+        <w:rPr>
+          <w:sz w:val="28"/>
+          <w:szCs w:val="28"/>
+        </w:rPr>
+        <w:t>Nielsen</w:t>
+      </w:r>
+      <w:proofErr w:type="spellEnd"/>
+      <w:r>
+        <w:rPr>
+          <w:sz w:val="28"/>
+          <w:szCs w:val="28"/>
+        </w:rPr>
+        <w:t xml:space="preserve"> </w:t>
+      </w:r>
+      <w:proofErr w:type="spellStart"/>
+      <w:r>
+        <w:rPr>
+          <w:sz w:val="28"/>
+          <w:szCs w:val="28"/>
+        </w:rPr>
+        <w:t>et</w:t>
+      </w:r>
+      <w:proofErr w:type="spellEnd"/>
+      <w:r>
+        <w:rPr>
+          <w:sz w:val="28"/>
+          <w:szCs w:val="28"/>
+        </w:rPr>
+        <w:t xml:space="preserve"> </w:t>
+      </w:r>
+      <w:proofErr w:type="spellStart"/>
+      <w:r>
+        <w:rPr>
+          <w:sz w:val="28"/>
+          <w:szCs w:val="28"/>
+        </w:rPr>
+        <w:t>al</w:t>
+      </w:r>
+      <w:proofErr w:type="spellEnd"/>
+      <w:r>
+        <w:rPr>
+          <w:sz w:val="28"/>
+          <w:szCs w:val="28"/>
+        </w:rPr>
+        <w:t>., 2017)</w:t>
       </w:r>
       <w:r>
         <w:rPr>
@@ -2219,6 +3832,7 @@
         </w:rPr>
         <w:t xml:space="preserve"> (</w:t>
       </w:r>
+      <w:proofErr w:type="spellStart"/>
       <w:r>
         <w:rPr>
           <w:sz w:val="28"/>
@@ -2226,12 +3840,45 @@
         </w:rPr>
         <w:t>Nielsen</w:t>
       </w:r>
-      <w:r>
-        <w:rPr>
-          <w:sz w:val="28"/>
-          <w:szCs w:val="28"/>
-        </w:rPr>
-        <w:t xml:space="preserve"> et al.</w:t>
+      <w:proofErr w:type="spellEnd"/>
+      <w:r>
+        <w:rPr>
+          <w:sz w:val="28"/>
+          <w:szCs w:val="28"/>
+        </w:rPr>
+        <w:t xml:space="preserve"> </w:t>
+      </w:r>
+      <w:proofErr w:type="spellStart"/>
+      <w:r>
+        <w:rPr>
+          <w:sz w:val="28"/>
+          <w:szCs w:val="28"/>
+        </w:rPr>
+        <w:t>et</w:t>
+      </w:r>
+      <w:proofErr w:type="spellEnd"/>
+      <w:r>
+        <w:rPr>
+          <w:sz w:val="28"/>
+          <w:szCs w:val="28"/>
+        </w:rPr>
+        <w:t xml:space="preserve"> </w:t>
+      </w:r>
+      <w:proofErr w:type="spellStart"/>
+      <w:r>
+        <w:rPr>
+          <w:sz w:val="28"/>
+          <w:szCs w:val="28"/>
+        </w:rPr>
+        <w:t>al</w:t>
+      </w:r>
+      <w:proofErr w:type="spellEnd"/>
+      <w:r>
+        <w:rPr>
+          <w:sz w:val="28"/>
+          <w:szCs w:val="28"/>
+        </w:rPr>
+        <w:t>.</w:t>
       </w:r>
       <w:r>
         <w:rPr>
@@ -2387,21 +4034,110 @@
           <w:sz w:val="28"/>
           <w:szCs w:val="28"/>
         </w:rPr>
-        <w:t xml:space="preserve"> </w:t>
-      </w:r>
-      <w:r>
-        <w:rPr>
-          <w:sz w:val="28"/>
-          <w:szCs w:val="28"/>
-        </w:rPr>
-        <w:t>(Macaulay et al 20</w:t>
-      </w:r>
-      <w:r>
-        <w:rPr>
-          <w:sz w:val="28"/>
-          <w:szCs w:val="28"/>
-        </w:rPr>
-        <w:t>05; Forster and Matsumura 2005)</w:t>
+        <w:t xml:space="preserve"> (</w:t>
+      </w:r>
+      <w:proofErr w:type="spellStart"/>
+      <w:r>
+        <w:rPr>
+          <w:sz w:val="28"/>
+          <w:szCs w:val="28"/>
+        </w:rPr>
+        <w:t>Macaulay</w:t>
+      </w:r>
+      <w:proofErr w:type="spellEnd"/>
+      <w:r>
+        <w:rPr>
+          <w:sz w:val="28"/>
+          <w:szCs w:val="28"/>
+        </w:rPr>
+        <w:t xml:space="preserve"> </w:t>
+      </w:r>
+      <w:proofErr w:type="spellStart"/>
+      <w:r>
+        <w:rPr>
+          <w:sz w:val="28"/>
+          <w:szCs w:val="28"/>
+        </w:rPr>
+        <w:t>et</w:t>
+      </w:r>
+      <w:proofErr w:type="spellEnd"/>
+      <w:r>
+        <w:rPr>
+          <w:sz w:val="28"/>
+          <w:szCs w:val="28"/>
+        </w:rPr>
+        <w:t xml:space="preserve"> </w:t>
+      </w:r>
+      <w:proofErr w:type="spellStart"/>
+      <w:r>
+        <w:rPr>
+          <w:sz w:val="28"/>
+          <w:szCs w:val="28"/>
+        </w:rPr>
+        <w:t>al</w:t>
+      </w:r>
+      <w:proofErr w:type="spellEnd"/>
+      <w:r>
+        <w:rPr>
+          <w:sz w:val="28"/>
+          <w:szCs w:val="28"/>
+        </w:rPr>
+        <w:t xml:space="preserve"> 20</w:t>
+      </w:r>
+      <w:r>
+        <w:rPr>
+          <w:sz w:val="28"/>
+          <w:szCs w:val="28"/>
+        </w:rPr>
+        <w:t xml:space="preserve">05; </w:t>
+      </w:r>
+      <w:proofErr w:type="spellStart"/>
+      <w:r>
+        <w:rPr>
+          <w:sz w:val="28"/>
+          <w:szCs w:val="28"/>
+        </w:rPr>
+        <w:t>Forster</w:t>
+      </w:r>
+      <w:proofErr w:type="spellEnd"/>
+      <w:r>
+        <w:rPr>
+          <w:sz w:val="28"/>
+          <w:szCs w:val="28"/>
+        </w:rPr>
+        <w:t xml:space="preserve"> </w:t>
+      </w:r>
+      <w:proofErr w:type="spellStart"/>
+      <w:r>
+        <w:rPr>
+          <w:sz w:val="28"/>
+          <w:szCs w:val="28"/>
+        </w:rPr>
+        <w:t>and</w:t>
+      </w:r>
+      <w:proofErr w:type="spellEnd"/>
+      <w:r>
+        <w:rPr>
+          <w:sz w:val="28"/>
+          <w:szCs w:val="28"/>
+        </w:rPr>
+        <w:t xml:space="preserve"> </w:t>
+      </w:r>
+      <w:proofErr w:type="spellStart"/>
+      <w:r>
+        <w:rPr>
+          <w:sz w:val="28"/>
+          <w:szCs w:val="28"/>
+        </w:rPr>
+        <w:t>Matsumura</w:t>
+      </w:r>
+      <w:proofErr w:type="spellEnd"/>
+      <w:r>
+        <w:rPr>
+          <w:sz w:val="28"/>
+          <w:szCs w:val="28"/>
+        </w:rPr>
+        <w:t xml:space="preserve"> 2005)</w:t>
       </w:r>
       <w:r>
         <w:rPr>
@@ -2479,7 +4215,55 @@
           <w:sz w:val="28"/>
           <w:szCs w:val="28"/>
         </w:rPr>
-        <w:t>(Trinkaus et. all,</w:t>
+        <w:t>(</w:t>
+      </w:r>
+      <w:proofErr w:type="spellStart"/>
+      <w:r>
+        <w:rPr>
+          <w:sz w:val="28"/>
+          <w:szCs w:val="28"/>
+        </w:rPr>
+        <w:t>Trinkaus</w:t>
+      </w:r>
+      <w:proofErr w:type="spellEnd"/>
+      <w:r>
+        <w:rPr>
+          <w:sz w:val="28"/>
+          <w:szCs w:val="28"/>
+        </w:rPr>
+        <w:t xml:space="preserve"> </w:t>
+      </w:r>
+      <w:proofErr w:type="spellStart"/>
+      <w:r>
+        <w:rPr>
+          <w:sz w:val="28"/>
+          <w:szCs w:val="28"/>
+        </w:rPr>
+        <w:t>et</w:t>
+      </w:r>
+      <w:proofErr w:type="spellEnd"/>
+      <w:r>
+        <w:rPr>
+          <w:sz w:val="28"/>
+          <w:szCs w:val="28"/>
+        </w:rPr>
+        <w:t xml:space="preserve">. </w:t>
+      </w:r>
+      <w:proofErr w:type="spellStart"/>
+      <w:r>
+        <w:rPr>
+          <w:sz w:val="28"/>
+          <w:szCs w:val="28"/>
+        </w:rPr>
+        <w:t>all</w:t>
+      </w:r>
+      <w:proofErr w:type="spellEnd"/>
+      <w:r>
+        <w:rPr>
+          <w:sz w:val="28"/>
+          <w:szCs w:val="28"/>
+        </w:rPr>
+        <w:t>,</w:t>
       </w:r>
       <w:r>
         <w:rPr>
@@ -2556,14 +4340,87 @@
           <w:sz w:val="28"/>
           <w:szCs w:val="28"/>
         </w:rPr>
-        <w:t>тируется 120 тыс. лет. Находки, подтверждающие эту теорию, были найдены на севере Израиля в пещерах Схул и Кафзех</w:t>
-      </w:r>
-      <w:r>
-        <w:rPr>
-          <w:sz w:val="28"/>
-          <w:szCs w:val="28"/>
-        </w:rPr>
-        <w:t xml:space="preserve"> (Sankararaman et al., 2012). </w:t>
+        <w:t xml:space="preserve">тируется 120 тыс. лет. Находки, подтверждающие эту теорию, были найдены на севере Израиля в пещерах </w:t>
+      </w:r>
+      <w:proofErr w:type="spellStart"/>
+      <w:r>
+        <w:rPr>
+          <w:sz w:val="28"/>
+          <w:szCs w:val="28"/>
+        </w:rPr>
+        <w:t>Схул</w:t>
+      </w:r>
+      <w:proofErr w:type="spellEnd"/>
+      <w:r>
+        <w:rPr>
+          <w:sz w:val="28"/>
+          <w:szCs w:val="28"/>
+        </w:rPr>
+        <w:t xml:space="preserve"> и </w:t>
+      </w:r>
+      <w:proofErr w:type="spellStart"/>
+      <w:r>
+        <w:rPr>
+          <w:sz w:val="28"/>
+          <w:szCs w:val="28"/>
+        </w:rPr>
+        <w:t>Кафзех</w:t>
+      </w:r>
+      <w:proofErr w:type="spellEnd"/>
+      <w:r>
+        <w:rPr>
+          <w:sz w:val="28"/>
+          <w:szCs w:val="28"/>
+        </w:rPr>
+        <w:t xml:space="preserve"> (</w:t>
+      </w:r>
+      <w:proofErr w:type="spellStart"/>
+      <w:r>
+        <w:rPr>
+          <w:sz w:val="28"/>
+          <w:szCs w:val="28"/>
+        </w:rPr>
+        <w:t>Sankararaman</w:t>
+      </w:r>
+      <w:proofErr w:type="spellEnd"/>
+      <w:r>
+        <w:rPr>
+          <w:sz w:val="28"/>
+          <w:szCs w:val="28"/>
+        </w:rPr>
+        <w:t xml:space="preserve"> </w:t>
+      </w:r>
+      <w:proofErr w:type="spellStart"/>
+      <w:r>
+        <w:rPr>
+          <w:sz w:val="28"/>
+          <w:szCs w:val="28"/>
+        </w:rPr>
+        <w:t>et</w:t>
+      </w:r>
+      <w:proofErr w:type="spellEnd"/>
+      <w:r>
+        <w:rPr>
+          <w:sz w:val="28"/>
+          <w:szCs w:val="28"/>
+        </w:rPr>
+        <w:t xml:space="preserve"> </w:t>
+      </w:r>
+      <w:proofErr w:type="spellStart"/>
+      <w:r>
+        <w:rPr>
+          <w:sz w:val="28"/>
+          <w:szCs w:val="28"/>
+        </w:rPr>
+        <w:t>al</w:t>
+      </w:r>
+      <w:proofErr w:type="spellEnd"/>
+      <w:r>
+        <w:rPr>
+          <w:sz w:val="28"/>
+          <w:szCs w:val="28"/>
+        </w:rPr>
+        <w:t xml:space="preserve">., 2012). </w:t>
       </w:r>
       <w:r>
         <w:rPr>
@@ -2668,7 +4525,55 @@
           <w:sz w:val="28"/>
           <w:szCs w:val="28"/>
         </w:rPr>
-        <w:t>(Pugach et al., 2012)</w:t>
+        <w:t>(</w:t>
+      </w:r>
+      <w:proofErr w:type="spellStart"/>
+      <w:r>
+        <w:rPr>
+          <w:sz w:val="28"/>
+          <w:szCs w:val="28"/>
+        </w:rPr>
+        <w:t>Pugach</w:t>
+      </w:r>
+      <w:proofErr w:type="spellEnd"/>
+      <w:r>
+        <w:rPr>
+          <w:sz w:val="28"/>
+          <w:szCs w:val="28"/>
+        </w:rPr>
+        <w:t xml:space="preserve"> </w:t>
+      </w:r>
+      <w:proofErr w:type="spellStart"/>
+      <w:r>
+        <w:rPr>
+          <w:sz w:val="28"/>
+          <w:szCs w:val="28"/>
+        </w:rPr>
+        <w:t>et</w:t>
+      </w:r>
+      <w:proofErr w:type="spellEnd"/>
+      <w:r>
+        <w:rPr>
+          <w:sz w:val="28"/>
+          <w:szCs w:val="28"/>
+        </w:rPr>
+        <w:t xml:space="preserve"> </w:t>
+      </w:r>
+      <w:proofErr w:type="spellStart"/>
+      <w:r>
+        <w:rPr>
+          <w:sz w:val="28"/>
+          <w:szCs w:val="28"/>
+        </w:rPr>
+        <w:t>al</w:t>
+      </w:r>
+      <w:proofErr w:type="spellEnd"/>
+      <w:r>
+        <w:rPr>
+          <w:sz w:val="28"/>
+          <w:szCs w:val="28"/>
+        </w:rPr>
+        <w:t>., 2012)</w:t>
       </w:r>
       <w:r>
         <w:rPr>
@@ -2705,7 +4610,23 @@
           <w:sz w:val="28"/>
           <w:szCs w:val="28"/>
         </w:rPr>
-        <w:t>После секвенирования генетически чистых коренных жителей Австралии</w:t>
+        <w:t xml:space="preserve">После </w:t>
+      </w:r>
+      <w:proofErr w:type="spellStart"/>
+      <w:r>
+        <w:rPr>
+          <w:sz w:val="28"/>
+          <w:szCs w:val="28"/>
+        </w:rPr>
+        <w:t>секвенирования</w:t>
+      </w:r>
+      <w:proofErr w:type="spellEnd"/>
+      <w:r>
+        <w:rPr>
+          <w:sz w:val="28"/>
+          <w:szCs w:val="28"/>
+        </w:rPr>
+        <w:t xml:space="preserve"> генетически чистых коренных жителей Австралии</w:t>
       </w:r>
       <w:r>
         <w:rPr>
@@ -2733,7 +4654,39 @@
           <w:sz w:val="28"/>
           <w:szCs w:val="28"/>
         </w:rPr>
-        <w:t xml:space="preserve"> с Африканского континента (Rusmussen et.all.,</w:t>
+        <w:t xml:space="preserve"> с Африканского континента (</w:t>
+      </w:r>
+      <w:proofErr w:type="spellStart"/>
+      <w:r>
+        <w:rPr>
+          <w:sz w:val="28"/>
+          <w:szCs w:val="28"/>
+        </w:rPr>
+        <w:t>Rusmussen</w:t>
+      </w:r>
+      <w:proofErr w:type="spellEnd"/>
+      <w:r>
+        <w:rPr>
+          <w:sz w:val="28"/>
+          <w:szCs w:val="28"/>
+        </w:rPr>
+        <w:t xml:space="preserve"> </w:t>
+      </w:r>
+      <w:proofErr w:type="spellStart"/>
+      <w:r>
+        <w:rPr>
+          <w:sz w:val="28"/>
+          <w:szCs w:val="28"/>
+        </w:rPr>
+        <w:t>et.all</w:t>
+      </w:r>
+      <w:proofErr w:type="spellEnd"/>
+      <w:r>
+        <w:rPr>
+          <w:sz w:val="28"/>
+          <w:szCs w:val="28"/>
+        </w:rPr>
+        <w:t>.,</w:t>
       </w:r>
       <w:r>
         <w:rPr>
@@ -2803,7 +4756,39 @@
           <w:sz w:val="28"/>
           <w:szCs w:val="28"/>
         </w:rPr>
-        <w:t xml:space="preserve"> (Rusmussen et.all., 2011)</w:t>
+        <w:t xml:space="preserve"> (</w:t>
+      </w:r>
+      <w:proofErr w:type="spellStart"/>
+      <w:r>
+        <w:rPr>
+          <w:sz w:val="28"/>
+          <w:szCs w:val="28"/>
+        </w:rPr>
+        <w:t>Rusmussen</w:t>
+      </w:r>
+      <w:proofErr w:type="spellEnd"/>
+      <w:r>
+        <w:rPr>
+          <w:sz w:val="28"/>
+          <w:szCs w:val="28"/>
+        </w:rPr>
+        <w:t xml:space="preserve"> </w:t>
+      </w:r>
+      <w:proofErr w:type="spellStart"/>
+      <w:r>
+        <w:rPr>
+          <w:sz w:val="28"/>
+          <w:szCs w:val="28"/>
+        </w:rPr>
+        <w:t>et.all</w:t>
+      </w:r>
+      <w:proofErr w:type="spellEnd"/>
+      <w:r>
+        <w:rPr>
+          <w:sz w:val="28"/>
+          <w:szCs w:val="28"/>
+        </w:rPr>
+        <w:t>., 2011)</w:t>
       </w:r>
       <w:r>
         <w:rPr>
@@ -2846,7 +4831,63 @@
           <w:sz w:val="28"/>
           <w:szCs w:val="28"/>
         </w:rPr>
-        <w:t xml:space="preserve"> данные мтДНК. Специфичные древние гаплогруппы мтДНК: М31, М32 (А</w:t>
+        <w:t xml:space="preserve"> данные </w:t>
+      </w:r>
+      <w:proofErr w:type="spellStart"/>
+      <w:r>
+        <w:rPr>
+          <w:sz w:val="28"/>
+          <w:szCs w:val="28"/>
+        </w:rPr>
+        <w:t>мтДНК</w:t>
+      </w:r>
+      <w:proofErr w:type="spellEnd"/>
+      <w:r>
+        <w:rPr>
+          <w:sz w:val="28"/>
+          <w:szCs w:val="28"/>
+        </w:rPr>
+        <w:t xml:space="preserve">. Специфичные древние </w:t>
+      </w:r>
+      <w:proofErr w:type="spellStart"/>
+      <w:r>
+        <w:rPr>
+          <w:sz w:val="28"/>
+          <w:szCs w:val="28"/>
+        </w:rPr>
+        <w:t>гаплогруппы</w:t>
+      </w:r>
+      <w:proofErr w:type="spellEnd"/>
+      <w:r>
+        <w:rPr>
+          <w:sz w:val="28"/>
+          <w:szCs w:val="28"/>
+        </w:rPr>
+        <w:t xml:space="preserve"> </w:t>
+      </w:r>
+      <w:proofErr w:type="spellStart"/>
+      <w:r>
+        <w:rPr>
+          <w:sz w:val="28"/>
+          <w:szCs w:val="28"/>
+        </w:rPr>
+        <w:t>мтДНК</w:t>
+      </w:r>
+      <w:proofErr w:type="spellEnd"/>
+      <w:r>
+        <w:rPr>
+          <w:sz w:val="28"/>
+          <w:szCs w:val="28"/>
+        </w:rPr>
+        <w:t>: М31, М32 (</w:t>
+      </w:r>
+      <w:proofErr w:type="spellStart"/>
+      <w:r>
+        <w:rPr>
+          <w:sz w:val="28"/>
+          <w:szCs w:val="28"/>
+        </w:rPr>
+        <w:t>А</w:t>
       </w:r>
       <w:r>
         <w:rPr>
@@ -2860,14 +4901,70 @@
           <w:sz w:val="28"/>
           <w:szCs w:val="28"/>
         </w:rPr>
-        <w:t>даманские острова), М21, М22 (Малайзия) возрастом не менее 60 тыс., лет представляют собой реликты, формирование которых шло во время первой волны миграции по побережью Индийского океана</w:t>
-      </w:r>
-      <w:r>
-        <w:rPr>
-          <w:sz w:val="28"/>
-          <w:szCs w:val="28"/>
-        </w:rPr>
-        <w:t xml:space="preserve"> (Endicott et al., 2002)</w:t>
+        <w:t>даманские</w:t>
+      </w:r>
+      <w:proofErr w:type="spellEnd"/>
+      <w:r>
+        <w:rPr>
+          <w:sz w:val="28"/>
+          <w:szCs w:val="28"/>
+        </w:rPr>
+        <w:t xml:space="preserve"> острова), М21, М22 (Малайзия) возрастом не менее 60 тыс., лет представляют собой реликты, формирование которых шло во время первой волны миграции по побережью Индийского океана</w:t>
+      </w:r>
+      <w:r>
+        <w:rPr>
+          <w:sz w:val="28"/>
+          <w:szCs w:val="28"/>
+        </w:rPr>
+        <w:t xml:space="preserve"> (</w:t>
+      </w:r>
+      <w:proofErr w:type="spellStart"/>
+      <w:r>
+        <w:rPr>
+          <w:sz w:val="28"/>
+          <w:szCs w:val="28"/>
+        </w:rPr>
+        <w:t>Endicott</w:t>
+      </w:r>
+      <w:proofErr w:type="spellEnd"/>
+      <w:r>
+        <w:rPr>
+          <w:sz w:val="28"/>
+          <w:szCs w:val="28"/>
+        </w:rPr>
+        <w:t xml:space="preserve"> </w:t>
+      </w:r>
+      <w:proofErr w:type="spellStart"/>
+      <w:r>
+        <w:rPr>
+          <w:sz w:val="28"/>
+          <w:szCs w:val="28"/>
+        </w:rPr>
+        <w:t>et</w:t>
+      </w:r>
+      <w:proofErr w:type="spellEnd"/>
+      <w:r>
+        <w:rPr>
+          <w:sz w:val="28"/>
+          <w:szCs w:val="28"/>
+        </w:rPr>
+        <w:t xml:space="preserve"> </w:t>
+      </w:r>
+      <w:proofErr w:type="spellStart"/>
+      <w:r>
+        <w:rPr>
+          <w:sz w:val="28"/>
+          <w:szCs w:val="28"/>
+        </w:rPr>
+        <w:t>al</w:t>
+      </w:r>
+      <w:proofErr w:type="spellEnd"/>
+      <w:r>
+        <w:rPr>
+          <w:sz w:val="28"/>
+          <w:szCs w:val="28"/>
+        </w:rPr>
+        <w:t>., 2002)</w:t>
       </w:r>
       <w:r>
         <w:rPr>
@@ -2888,7 +4985,15 @@
           <w:sz w:val="28"/>
           <w:szCs w:val="28"/>
         </w:rPr>
-        <w:t>упали в генетический контакт с д</w:t>
+        <w:t xml:space="preserve">упали в генетический контакт с </w:t>
+      </w:r>
+      <w:proofErr w:type="spellStart"/>
+      <w:r>
+        <w:rPr>
+          <w:sz w:val="28"/>
+          <w:szCs w:val="28"/>
+        </w:rPr>
+        <w:t>д</w:t>
       </w:r>
       <w:r>
         <w:rPr>
@@ -2897,12 +5002,61 @@
         </w:rPr>
         <w:t>енисовцами</w:t>
       </w:r>
-      <w:r>
-        <w:rPr>
-          <w:sz w:val="28"/>
-          <w:szCs w:val="28"/>
-        </w:rPr>
-        <w:t xml:space="preserve"> (Qin and Stonneking, 2015)</w:t>
+      <w:proofErr w:type="spellEnd"/>
+      <w:r>
+        <w:rPr>
+          <w:sz w:val="28"/>
+          <w:szCs w:val="28"/>
+        </w:rPr>
+        <w:t xml:space="preserve"> (</w:t>
+      </w:r>
+      <w:proofErr w:type="spellStart"/>
+      <w:r>
+        <w:rPr>
+          <w:sz w:val="28"/>
+          <w:szCs w:val="28"/>
+        </w:rPr>
+        <w:t>Qin</w:t>
+      </w:r>
+      <w:proofErr w:type="spellEnd"/>
+      <w:r>
+        <w:rPr>
+          <w:sz w:val="28"/>
+          <w:szCs w:val="28"/>
+        </w:rPr>
+        <w:t xml:space="preserve"> </w:t>
+      </w:r>
+      <w:proofErr w:type="spellStart"/>
+      <w:r>
+        <w:rPr>
+          <w:sz w:val="28"/>
+          <w:szCs w:val="28"/>
+        </w:rPr>
+        <w:t>and</w:t>
+      </w:r>
+      <w:proofErr w:type="spellEnd"/>
+      <w:r>
+        <w:rPr>
+          <w:sz w:val="28"/>
+          <w:szCs w:val="28"/>
+        </w:rPr>
+        <w:t xml:space="preserve"> </w:t>
+      </w:r>
+      <w:proofErr w:type="spellStart"/>
+      <w:r>
+        <w:rPr>
+          <w:sz w:val="28"/>
+          <w:szCs w:val="28"/>
+        </w:rPr>
+        <w:t>Stonneking</w:t>
+      </w:r>
+      <w:proofErr w:type="spellEnd"/>
+      <w:r>
+        <w:rPr>
+          <w:sz w:val="28"/>
+          <w:szCs w:val="28"/>
+        </w:rPr>
+        <w:t>, 2015)</w:t>
       </w:r>
       <w:r>
         <w:rPr>
@@ -2930,7 +5084,23 @@
           <w:sz w:val="28"/>
           <w:szCs w:val="28"/>
         </w:rPr>
-        <w:t xml:space="preserve">тируется по генетическим данным возрастом до 25 тыс. лет, хотя образцы, собранные с верхнепалеотических стоянок, увеличивают этот возраст до 40 тыс. лет. </w:t>
+        <w:t xml:space="preserve">тируется по генетическим данным возрастом до 25 тыс. лет, хотя образцы, собранные с </w:t>
+      </w:r>
+      <w:proofErr w:type="spellStart"/>
+      <w:r>
+        <w:rPr>
+          <w:sz w:val="28"/>
+          <w:szCs w:val="28"/>
+        </w:rPr>
+        <w:t>верхнепалеотических</w:t>
+      </w:r>
+      <w:proofErr w:type="spellEnd"/>
+      <w:r>
+        <w:rPr>
+          <w:sz w:val="28"/>
+          <w:szCs w:val="28"/>
+        </w:rPr>
+        <w:t xml:space="preserve"> стоянок, увеличивают этот возраст до 40 тыс. лет. </w:t>
       </w:r>
       <w:r>
         <w:rPr>
@@ -2958,7 +5128,23 @@
           <w:sz w:val="28"/>
           <w:szCs w:val="28"/>
         </w:rPr>
-        <w:t xml:space="preserve"> (Rusmussen et.all.,2011)</w:t>
+        <w:t xml:space="preserve"> (</w:t>
+      </w:r>
+      <w:proofErr w:type="spellStart"/>
+      <w:r>
+        <w:rPr>
+          <w:sz w:val="28"/>
+          <w:szCs w:val="28"/>
+        </w:rPr>
+        <w:t>Rusmussen</w:t>
+      </w:r>
+      <w:proofErr w:type="spellEnd"/>
+      <w:r>
+        <w:rPr>
+          <w:sz w:val="28"/>
+          <w:szCs w:val="28"/>
+        </w:rPr>
+        <w:t xml:space="preserve"> et.all.,2011)</w:t>
       </w:r>
       <w:r>
         <w:rPr>
@@ -3029,6 +5215,7 @@
         </w:rPr>
         <w:t>(</w:t>
       </w:r>
+      <w:proofErr w:type="spellStart"/>
       <w:r>
         <w:rPr>
           <w:sz w:val="28"/>
@@ -3036,19 +5223,29 @@
         </w:rPr>
         <w:t>Lazaridis</w:t>
       </w:r>
-      <w:r>
-        <w:rPr>
-          <w:sz w:val="28"/>
-          <w:szCs w:val="28"/>
-        </w:rPr>
-        <w:t xml:space="preserve"> </w:t>
-      </w:r>
-      <w:r>
-        <w:rPr>
-          <w:sz w:val="28"/>
-          <w:szCs w:val="28"/>
-        </w:rPr>
-        <w:t xml:space="preserve">et al.,2014). </w:t>
+      <w:proofErr w:type="spellEnd"/>
+      <w:r>
+        <w:rPr>
+          <w:sz w:val="28"/>
+          <w:szCs w:val="28"/>
+        </w:rPr>
+        <w:t xml:space="preserve"> </w:t>
+      </w:r>
+      <w:proofErr w:type="spellStart"/>
+      <w:r>
+        <w:rPr>
+          <w:sz w:val="28"/>
+          <w:szCs w:val="28"/>
+        </w:rPr>
+        <w:t>et</w:t>
+      </w:r>
+      <w:proofErr w:type="spellEnd"/>
+      <w:r>
+        <w:rPr>
+          <w:sz w:val="28"/>
+          <w:szCs w:val="28"/>
+        </w:rPr>
+        <w:t xml:space="preserve"> al.,2014). </w:t>
       </w:r>
       <w:r>
         <w:rPr>
@@ -3099,6 +5296,7 @@
         </w:rPr>
         <w:t xml:space="preserve"> (</w:t>
       </w:r>
+      <w:proofErr w:type="spellStart"/>
       <w:r>
         <w:rPr>
           <w:sz w:val="28"/>
@@ -3111,7 +5309,31 @@
           <w:sz w:val="28"/>
           <w:szCs w:val="28"/>
         </w:rPr>
-        <w:t>ther, T. &amp; Jakobsson, M., 2016)</w:t>
+        <w:t>ther</w:t>
+      </w:r>
+      <w:proofErr w:type="spellEnd"/>
+      <w:r>
+        <w:rPr>
+          <w:sz w:val="28"/>
+          <w:szCs w:val="28"/>
+        </w:rPr>
+        <w:t xml:space="preserve">, T. &amp; </w:t>
+      </w:r>
+      <w:proofErr w:type="spellStart"/>
+      <w:r>
+        <w:rPr>
+          <w:sz w:val="28"/>
+          <w:szCs w:val="28"/>
+        </w:rPr>
+        <w:t>Jakobsson</w:t>
+      </w:r>
+      <w:proofErr w:type="spellEnd"/>
+      <w:r>
+        <w:rPr>
+          <w:sz w:val="28"/>
+          <w:szCs w:val="28"/>
+        </w:rPr>
+        <w:t>, M., 2016)</w:t>
       </w:r>
       <w:r>
         <w:rPr>
@@ -3141,6 +5363,7 @@
         </w:rPr>
         <w:t xml:space="preserve"> </w:t>
       </w:r>
+      <w:proofErr w:type="spellStart"/>
       <w:r>
         <w:rPr>
           <w:sz w:val="28"/>
@@ -3153,7 +5376,15 @@
           <w:sz w:val="28"/>
           <w:szCs w:val="28"/>
         </w:rPr>
-        <w:t>ими охотниками-</w:t>
+        <w:t>ими</w:t>
+      </w:r>
+      <w:proofErr w:type="spellEnd"/>
+      <w:r>
+        <w:rPr>
+          <w:sz w:val="28"/>
+          <w:szCs w:val="28"/>
+        </w:rPr>
+        <w:t xml:space="preserve"> охотниками-</w:t>
       </w:r>
       <w:r>
         <w:rPr>
@@ -3195,7 +5426,23 @@
           <w:sz w:val="28"/>
           <w:szCs w:val="28"/>
         </w:rPr>
-        <w:t xml:space="preserve"> Предыдущее европейское население пережило неблагоприятные условия в рефугиумах, подвергаясь эффекту </w:t>
+        <w:t xml:space="preserve"> Предыдущее европейское население пережило неблагоприятные условия в </w:t>
+      </w:r>
+      <w:proofErr w:type="spellStart"/>
+      <w:r>
+        <w:rPr>
+          <w:sz w:val="28"/>
+          <w:szCs w:val="28"/>
+        </w:rPr>
+        <w:t>рефугиумах</w:t>
+      </w:r>
+      <w:proofErr w:type="spellEnd"/>
+      <w:r>
+        <w:rPr>
+          <w:sz w:val="28"/>
+          <w:szCs w:val="28"/>
+        </w:rPr>
+        <w:t xml:space="preserve">, подвергаясь эффекту </w:t>
       </w:r>
       <w:r>
         <w:rPr>
@@ -3217,7 +5464,23 @@
           <w:sz w:val="28"/>
           <w:szCs w:val="28"/>
         </w:rPr>
-        <w:t xml:space="preserve">Выход из рефугиумов происходил в несколько этапов и люди, вышедшие из них позже всех, имели явное преимущество и вытесняли ранних выходцев. </w:t>
+        <w:t xml:space="preserve">Выход из </w:t>
+      </w:r>
+      <w:proofErr w:type="spellStart"/>
+      <w:r>
+        <w:rPr>
+          <w:sz w:val="28"/>
+          <w:szCs w:val="28"/>
+        </w:rPr>
+        <w:t>рефугиумов</w:t>
+      </w:r>
+      <w:proofErr w:type="spellEnd"/>
+      <w:r>
+        <w:rPr>
+          <w:sz w:val="28"/>
+          <w:szCs w:val="28"/>
+        </w:rPr>
+        <w:t xml:space="preserve"> происходил в несколько этапов и люди, вышедшие из них позже всех, имели явное преимущество и вытесняли ранних выходцев. </w:t>
       </w:r>
       <w:r>
         <w:rPr>
@@ -3247,6 +5510,7 @@
         </w:rPr>
         <w:t xml:space="preserve"> (</w:t>
       </w:r>
+      <w:proofErr w:type="spellStart"/>
       <w:r>
         <w:rPr>
           <w:sz w:val="28"/>
@@ -3254,19 +5518,45 @@
         </w:rPr>
         <w:t>Posth</w:t>
       </w:r>
-      <w:r>
-        <w:rPr>
-          <w:sz w:val="28"/>
-          <w:szCs w:val="28"/>
-        </w:rPr>
-        <w:t xml:space="preserve"> et </w:t>
-      </w:r>
-      <w:r>
-        <w:rPr>
-          <w:sz w:val="28"/>
-          <w:szCs w:val="28"/>
-        </w:rPr>
-        <w:t>al., 2016)</w:t>
+      <w:proofErr w:type="spellEnd"/>
+      <w:r>
+        <w:rPr>
+          <w:sz w:val="28"/>
+          <w:szCs w:val="28"/>
+        </w:rPr>
+        <w:t xml:space="preserve"> </w:t>
+      </w:r>
+      <w:proofErr w:type="spellStart"/>
+      <w:r>
+        <w:rPr>
+          <w:sz w:val="28"/>
+          <w:szCs w:val="28"/>
+        </w:rPr>
+        <w:t>et</w:t>
+      </w:r>
+      <w:proofErr w:type="spellEnd"/>
+      <w:r>
+        <w:rPr>
+          <w:sz w:val="28"/>
+          <w:szCs w:val="28"/>
+        </w:rPr>
+        <w:t xml:space="preserve"> </w:t>
+      </w:r>
+      <w:proofErr w:type="spellStart"/>
+      <w:r>
+        <w:rPr>
+          <w:sz w:val="28"/>
+          <w:szCs w:val="28"/>
+        </w:rPr>
+        <w:t>al</w:t>
+      </w:r>
+      <w:proofErr w:type="spellEnd"/>
+      <w:r>
+        <w:rPr>
+          <w:sz w:val="28"/>
+          <w:szCs w:val="28"/>
+        </w:rPr>
+        <w:t>., 2016)</w:t>
       </w:r>
       <w:r>
         <w:rPr>
@@ -3301,7 +5591,23 @@
           <w:sz w:val="28"/>
           <w:szCs w:val="28"/>
         </w:rPr>
-        <w:t xml:space="preserve">6 тыс. лет назад (Günther </w:t>
+        <w:t>6 тыс. лет назад (</w:t>
+      </w:r>
+      <w:proofErr w:type="spellStart"/>
+      <w:r>
+        <w:rPr>
+          <w:sz w:val="28"/>
+          <w:szCs w:val="28"/>
+        </w:rPr>
+        <w:t>Günther</w:t>
+      </w:r>
+      <w:proofErr w:type="spellEnd"/>
+      <w:r>
+        <w:rPr>
+          <w:sz w:val="28"/>
+          <w:szCs w:val="28"/>
+        </w:rPr>
+        <w:t xml:space="preserve"> </w:t>
       </w:r>
       <w:r>
         <w:rPr>
@@ -3318,12 +5624,21 @@
         </w:rPr>
         <w:t xml:space="preserve"> </w:t>
       </w:r>
-      <w:r>
-        <w:rPr>
-          <w:sz w:val="28"/>
-          <w:szCs w:val="28"/>
-        </w:rPr>
-        <w:t xml:space="preserve">Jakobsson, </w:t>
+      <w:proofErr w:type="spellStart"/>
+      <w:r>
+        <w:rPr>
+          <w:sz w:val="28"/>
+          <w:szCs w:val="28"/>
+        </w:rPr>
+        <w:t>Jakobsson</w:t>
+      </w:r>
+      <w:proofErr w:type="spellEnd"/>
+      <w:r>
+        <w:rPr>
+          <w:sz w:val="28"/>
+          <w:szCs w:val="28"/>
+        </w:rPr>
+        <w:t xml:space="preserve">, </w:t>
       </w:r>
       <w:r>
         <w:rPr>
@@ -3400,7 +5715,55 @@
           <w:sz w:val="28"/>
           <w:szCs w:val="28"/>
         </w:rPr>
-        <w:t xml:space="preserve"> (Haak et al.</w:t>
+        <w:t xml:space="preserve"> (</w:t>
+      </w:r>
+      <w:proofErr w:type="spellStart"/>
+      <w:r>
+        <w:rPr>
+          <w:sz w:val="28"/>
+          <w:szCs w:val="28"/>
+        </w:rPr>
+        <w:t>Haak</w:t>
+      </w:r>
+      <w:proofErr w:type="spellEnd"/>
+      <w:r>
+        <w:rPr>
+          <w:sz w:val="28"/>
+          <w:szCs w:val="28"/>
+        </w:rPr>
+        <w:t xml:space="preserve"> </w:t>
+      </w:r>
+      <w:proofErr w:type="spellStart"/>
+      <w:r>
+        <w:rPr>
+          <w:sz w:val="28"/>
+          <w:szCs w:val="28"/>
+        </w:rPr>
+        <w:t>et</w:t>
+      </w:r>
+      <w:proofErr w:type="spellEnd"/>
+      <w:r>
+        <w:rPr>
+          <w:sz w:val="28"/>
+          <w:szCs w:val="28"/>
+        </w:rPr>
+        <w:t xml:space="preserve"> </w:t>
+      </w:r>
+      <w:proofErr w:type="spellStart"/>
+      <w:r>
+        <w:rPr>
+          <w:sz w:val="28"/>
+          <w:szCs w:val="28"/>
+        </w:rPr>
+        <w:t>al</w:t>
+      </w:r>
+      <w:proofErr w:type="spellEnd"/>
+      <w:r>
+        <w:rPr>
+          <w:sz w:val="28"/>
+          <w:szCs w:val="28"/>
+        </w:rPr>
+        <w:t>.</w:t>
       </w:r>
       <w:r>
         <w:rPr>
@@ -3470,7 +5833,23 @@
           <w:sz w:val="28"/>
           <w:szCs w:val="28"/>
         </w:rPr>
-        <w:t xml:space="preserve"> при реколонизации Европы после последнего ледникового максимума</w:t>
+        <w:t xml:space="preserve"> при </w:t>
+      </w:r>
+      <w:proofErr w:type="spellStart"/>
+      <w:r>
+        <w:rPr>
+          <w:sz w:val="28"/>
+          <w:szCs w:val="28"/>
+        </w:rPr>
+        <w:t>реколонизации</w:t>
+      </w:r>
+      <w:proofErr w:type="spellEnd"/>
+      <w:r>
+        <w:rPr>
+          <w:sz w:val="28"/>
+          <w:szCs w:val="28"/>
+        </w:rPr>
+        <w:t xml:space="preserve"> Европы после последнего ледникового максимума</w:t>
       </w:r>
       <w:r>
         <w:rPr>
@@ -3498,7 +5877,23 @@
           <w:sz w:val="28"/>
           <w:szCs w:val="28"/>
         </w:rPr>
-        <w:t xml:space="preserve"> (Nielson, 2017)</w:t>
+        <w:t xml:space="preserve"> (</w:t>
+      </w:r>
+      <w:proofErr w:type="spellStart"/>
+      <w:r>
+        <w:rPr>
+          <w:sz w:val="28"/>
+          <w:szCs w:val="28"/>
+        </w:rPr>
+        <w:t>Nielson</w:t>
+      </w:r>
+      <w:proofErr w:type="spellEnd"/>
+      <w:r>
+        <w:rPr>
+          <w:sz w:val="28"/>
+          <w:szCs w:val="28"/>
+        </w:rPr>
+        <w:t>, 2017)</w:t>
       </w:r>
       <w:r>
         <w:rPr>
@@ -3641,7 +6036,39 @@
           <w:sz w:val="28"/>
           <w:szCs w:val="28"/>
         </w:rPr>
-        <w:t xml:space="preserve"> При анализе Северной Азии фиксируется высокий уровень разнообразия мтДНК. Минимальный уровень генетического разнообразия наблюдается у Восточных Эвенков и Чукчей, что можно объяснить малочисленностью, изоляцией, инбридингом и эффектом основателя. Общность происхождения популяций Северной Азии подтверждает присутствие и широкое распространение линий крупных гаплогрупп (C, </w:t>
+        <w:t xml:space="preserve"> При анализе Северной Азии фиксируется высокий уровень разнообразия </w:t>
+      </w:r>
+      <w:proofErr w:type="spellStart"/>
+      <w:r>
+        <w:rPr>
+          <w:sz w:val="28"/>
+          <w:szCs w:val="28"/>
+        </w:rPr>
+        <w:t>мтДНК</w:t>
+      </w:r>
+      <w:proofErr w:type="spellEnd"/>
+      <w:r>
+        <w:rPr>
+          <w:sz w:val="28"/>
+          <w:szCs w:val="28"/>
+        </w:rPr>
+        <w:t xml:space="preserve">. Минимальный уровень генетического разнообразия наблюдается у Восточных Эвенков и Чукчей, что можно объяснить малочисленностью, изоляцией, инбридингом и эффектом основателя. Общность происхождения популяций Северной Азии подтверждает присутствие и широкое распространение линий крупных </w:t>
+      </w:r>
+      <w:proofErr w:type="spellStart"/>
+      <w:r>
+        <w:rPr>
+          <w:sz w:val="28"/>
+          <w:szCs w:val="28"/>
+        </w:rPr>
+        <w:t>гаплогрупп</w:t>
+      </w:r>
+      <w:proofErr w:type="spellEnd"/>
+      <w:r>
+        <w:rPr>
+          <w:sz w:val="28"/>
+          <w:szCs w:val="28"/>
+        </w:rPr>
+        <w:t xml:space="preserve"> (C, </w:t>
       </w:r>
       <w:r>
         <w:rPr>
@@ -3814,8 +6241,17 @@
           <w:sz w:val="28"/>
           <w:szCs w:val="28"/>
         </w:rPr>
-        <w:t>групп мтДНК</w:t>
-      </w:r>
+        <w:t xml:space="preserve">групп </w:t>
+      </w:r>
+      <w:proofErr w:type="spellStart"/>
+      <w:r>
+        <w:rPr>
+          <w:sz w:val="28"/>
+          <w:szCs w:val="28"/>
+        </w:rPr>
+        <w:t>мтДНК</w:t>
+      </w:r>
+      <w:proofErr w:type="spellEnd"/>
       <w:r>
         <w:rPr>
           <w:sz w:val="28"/>
@@ -3860,6 +6296,7 @@
         </w:rPr>
         <w:t xml:space="preserve">., 1999, </w:t>
       </w:r>
+      <w:proofErr w:type="spellStart"/>
       <w:r>
         <w:rPr>
           <w:sz w:val="28"/>
@@ -3868,6 +6305,7 @@
         </w:rPr>
         <w:t>Pitulko</w:t>
       </w:r>
+      <w:proofErr w:type="spellEnd"/>
       <w:r>
         <w:rPr>
           <w:sz w:val="28"/>
@@ -3918,7 +6356,23 @@
           <w:szCs w:val="28"/>
         </w:rPr>
         <w:lastRenderedPageBreak/>
-        <w:t>Древнейшие компоненты, фиксирующиеся в популяциях Северной Азии представлены гаплогруппами b4b1, b4e, b4b</w:t>
+        <w:t xml:space="preserve">Древнейшие компоненты, фиксирующиеся в популяциях Северной Азии представлены </w:t>
+      </w:r>
+      <w:proofErr w:type="spellStart"/>
+      <w:r>
+        <w:rPr>
+          <w:sz w:val="28"/>
+          <w:szCs w:val="28"/>
+        </w:rPr>
+        <w:t>гаплогруппами</w:t>
+      </w:r>
+      <w:proofErr w:type="spellEnd"/>
+      <w:r>
+        <w:rPr>
+          <w:sz w:val="28"/>
+          <w:szCs w:val="28"/>
+        </w:rPr>
+        <w:t xml:space="preserve"> b4b1, b4e, b4b</w:t>
       </w:r>
       <w:r>
         <w:rPr>
@@ -3932,7 +6386,55 @@
           <w:sz w:val="28"/>
           <w:szCs w:val="28"/>
         </w:rPr>
-        <w:t xml:space="preserve"> помимо макрогрупп М7. Эволюционные возраст перечисленных гаплогрупп попадает в период малохетского потепления (43-33 тыс. лет назад)</w:t>
+        <w:t xml:space="preserve"> помимо </w:t>
+      </w:r>
+      <w:proofErr w:type="spellStart"/>
+      <w:r>
+        <w:rPr>
+          <w:sz w:val="28"/>
+          <w:szCs w:val="28"/>
+        </w:rPr>
+        <w:t>макрогрупп</w:t>
+      </w:r>
+      <w:proofErr w:type="spellEnd"/>
+      <w:r>
+        <w:rPr>
+          <w:sz w:val="28"/>
+          <w:szCs w:val="28"/>
+        </w:rPr>
+        <w:t xml:space="preserve"> М7. Эволюционные возраст перечисленных </w:t>
+      </w:r>
+      <w:proofErr w:type="spellStart"/>
+      <w:r>
+        <w:rPr>
+          <w:sz w:val="28"/>
+          <w:szCs w:val="28"/>
+        </w:rPr>
+        <w:t>гаплогрупп</w:t>
+      </w:r>
+      <w:proofErr w:type="spellEnd"/>
+      <w:r>
+        <w:rPr>
+          <w:sz w:val="28"/>
+          <w:szCs w:val="28"/>
+        </w:rPr>
+        <w:t xml:space="preserve"> попадает в период </w:t>
+      </w:r>
+      <w:proofErr w:type="spellStart"/>
+      <w:r>
+        <w:rPr>
+          <w:sz w:val="28"/>
+          <w:szCs w:val="28"/>
+        </w:rPr>
+        <w:t>малохетского</w:t>
+      </w:r>
+      <w:proofErr w:type="spellEnd"/>
+      <w:r>
+        <w:rPr>
+          <w:sz w:val="28"/>
+          <w:szCs w:val="28"/>
+        </w:rPr>
+        <w:t xml:space="preserve"> потепления (43-33 тыс. лет назад)</w:t>
       </w:r>
       <w:r>
         <w:rPr>
@@ -3968,7 +6470,39 @@
           <w:sz w:val="28"/>
           <w:szCs w:val="28"/>
         </w:rPr>
-        <w:t xml:space="preserve">аселение южного горного пояса Сибири позднепалеолетическими людьми, а также их последующее расселение. С последующим приходом периода конощельского похолодания (33-30 тыс. лет назад) наблюдалось </w:t>
+        <w:t xml:space="preserve">аселение южного горного пояса Сибири </w:t>
+      </w:r>
+      <w:proofErr w:type="spellStart"/>
+      <w:r>
+        <w:rPr>
+          <w:sz w:val="28"/>
+          <w:szCs w:val="28"/>
+        </w:rPr>
+        <w:t>позднепалеолетическими</w:t>
+      </w:r>
+      <w:proofErr w:type="spellEnd"/>
+      <w:r>
+        <w:rPr>
+          <w:sz w:val="28"/>
+          <w:szCs w:val="28"/>
+        </w:rPr>
+        <w:t xml:space="preserve"> людьми, а также их последующее расселение. С последующим приходом периода </w:t>
+      </w:r>
+      <w:proofErr w:type="spellStart"/>
+      <w:r>
+        <w:rPr>
+          <w:sz w:val="28"/>
+          <w:szCs w:val="28"/>
+        </w:rPr>
+        <w:t>конощельского</w:t>
+      </w:r>
+      <w:proofErr w:type="spellEnd"/>
+      <w:r>
+        <w:rPr>
+          <w:sz w:val="28"/>
+          <w:szCs w:val="28"/>
+        </w:rPr>
+        <w:t xml:space="preserve"> похолодания (33-30 тыс. лет назад) наблюдалось </w:t>
       </w:r>
       <w:r>
         <w:rPr>
@@ -3996,7 +6530,23 @@
           <w:sz w:val="28"/>
           <w:szCs w:val="28"/>
         </w:rPr>
-        <w:t xml:space="preserve">селению палеолетических людей как на </w:t>
+        <w:t xml:space="preserve">селению </w:t>
+      </w:r>
+      <w:proofErr w:type="spellStart"/>
+      <w:r>
+        <w:rPr>
+          <w:sz w:val="28"/>
+          <w:szCs w:val="28"/>
+        </w:rPr>
+        <w:t>палеолетических</w:t>
+      </w:r>
+      <w:proofErr w:type="spellEnd"/>
+      <w:r>
+        <w:rPr>
+          <w:sz w:val="28"/>
+          <w:szCs w:val="28"/>
+        </w:rPr>
+        <w:t xml:space="preserve"> людей как на </w:t>
       </w:r>
       <w:r>
         <w:rPr>
@@ -4024,8 +6574,17 @@
           <w:sz w:val="28"/>
           <w:szCs w:val="28"/>
         </w:rPr>
-        <w:t xml:space="preserve"> (Деренко</w:t>
-      </w:r>
+        <w:t xml:space="preserve"> (</w:t>
+      </w:r>
+      <w:proofErr w:type="spellStart"/>
+      <w:r>
+        <w:rPr>
+          <w:sz w:val="28"/>
+          <w:szCs w:val="28"/>
+        </w:rPr>
+        <w:t>Деренко</w:t>
+      </w:r>
+      <w:proofErr w:type="spellEnd"/>
       <w:r>
         <w:rPr>
           <w:sz w:val="28"/>
@@ -4091,12 +6650,21 @@
         </w:rPr>
         <w:t xml:space="preserve"> связана с </w:t>
       </w:r>
-      <w:r>
-        <w:rPr>
-          <w:sz w:val="28"/>
-          <w:szCs w:val="28"/>
-        </w:rPr>
-        <w:t>сартанским оледе</w:t>
+      <w:proofErr w:type="spellStart"/>
+      <w:r>
+        <w:rPr>
+          <w:sz w:val="28"/>
+          <w:szCs w:val="28"/>
+        </w:rPr>
+        <w:t>сартанским</w:t>
+      </w:r>
+      <w:proofErr w:type="spellEnd"/>
+      <w:r>
+        <w:rPr>
+          <w:sz w:val="28"/>
+          <w:szCs w:val="28"/>
+        </w:rPr>
+        <w:t xml:space="preserve"> оледе</w:t>
       </w:r>
       <w:r>
         <w:rPr>
@@ -4124,7 +6692,23 @@
           <w:sz w:val="28"/>
           <w:szCs w:val="28"/>
         </w:rPr>
-        <w:t>климата. Именно в это время возникают большинство кластеров и отдельных гаплотипов на севере и юге Сибири</w:t>
+        <w:t xml:space="preserve">климата. Именно в это время возникают большинство кластеров и отдельных </w:t>
+      </w:r>
+      <w:proofErr w:type="spellStart"/>
+      <w:r>
+        <w:rPr>
+          <w:sz w:val="28"/>
+          <w:szCs w:val="28"/>
+        </w:rPr>
+        <w:t>гаплотипов</w:t>
+      </w:r>
+      <w:proofErr w:type="spellEnd"/>
+      <w:r>
+        <w:rPr>
+          <w:sz w:val="28"/>
+          <w:szCs w:val="28"/>
+        </w:rPr>
+        <w:t xml:space="preserve"> на севере и юге Сибири</w:t>
       </w:r>
       <w:r>
         <w:rPr>
@@ -4203,7 +6787,277 @@
           <w:sz w:val="28"/>
           <w:szCs w:val="28"/>
         </w:rPr>
-        <w:t xml:space="preserve"> еще мало изучено и представляет большой интерес, что обуславливается богатой сложной историей формирования этносов. В последнее десятилетие возрос интерес к генетическому разнообразию, межэтническим связям, формированию и происхождению популяций коренного населения северной Евразии. Наименее изучена территория острова Сахалин.</w:t>
+        <w:t xml:space="preserve"> еще мало изучено и представляет большой интерес, что обуславливается богатой сложной историей формирования </w:t>
+      </w:r>
+      <w:proofErr w:type="gramStart"/>
+      <w:r>
+        <w:rPr>
+          <w:sz w:val="28"/>
+          <w:szCs w:val="28"/>
+        </w:rPr>
+        <w:t>этносов</w:t>
+      </w:r>
+      <w:r>
+        <w:rPr>
+          <w:sz w:val="28"/>
+          <w:szCs w:val="28"/>
+        </w:rPr>
+        <w:t xml:space="preserve"> </w:t>
+      </w:r>
+      <w:r>
+        <w:rPr>
+          <w:sz w:val="28"/>
+          <w:szCs w:val="28"/>
+        </w:rPr>
+        <w:t>.</w:t>
+      </w:r>
+      <w:proofErr w:type="gramEnd"/>
+      <w:r>
+        <w:rPr>
+          <w:sz w:val="28"/>
+          <w:szCs w:val="28"/>
+        </w:rPr>
+        <w:t xml:space="preserve"> </w:t>
+      </w:r>
+      <w:r>
+        <w:rPr>
+          <w:sz w:val="28"/>
+          <w:szCs w:val="28"/>
+        </w:rPr>
+        <w:t xml:space="preserve">Учитывая </w:t>
+      </w:r>
+      <w:r>
+        <w:rPr>
+          <w:sz w:val="28"/>
+          <w:szCs w:val="28"/>
+        </w:rPr>
+        <w:t xml:space="preserve">надежные доказательства проживания людей в арктической Сибири до последнего ледникового максимума </w:t>
+      </w:r>
+      <w:r>
+        <w:rPr>
+          <w:sz w:val="28"/>
+          <w:szCs w:val="28"/>
+        </w:rPr>
+        <w:t>(</w:t>
+      </w:r>
+      <w:proofErr w:type="spellStart"/>
+      <w:r>
+        <w:rPr>
+          <w:sz w:val="28"/>
+          <w:szCs w:val="28"/>
+        </w:rPr>
+        <w:t>Pitulko</w:t>
+      </w:r>
+      <w:proofErr w:type="spellEnd"/>
+      <w:r>
+        <w:rPr>
+          <w:sz w:val="28"/>
+          <w:szCs w:val="28"/>
+        </w:rPr>
+        <w:t xml:space="preserve"> </w:t>
+      </w:r>
+      <w:r>
+        <w:rPr>
+          <w:sz w:val="28"/>
+          <w:szCs w:val="28"/>
+          <w:lang w:val="en-US"/>
+        </w:rPr>
+        <w:t>at</w:t>
+      </w:r>
+      <w:r>
+        <w:rPr>
+          <w:sz w:val="28"/>
+          <w:szCs w:val="28"/>
+        </w:rPr>
+        <w:t xml:space="preserve"> </w:t>
+      </w:r>
+      <w:r>
+        <w:rPr>
+          <w:sz w:val="28"/>
+          <w:szCs w:val="28"/>
+          <w:lang w:val="en-US"/>
+        </w:rPr>
+        <w:t>al</w:t>
+      </w:r>
+      <w:r>
+        <w:rPr>
+          <w:sz w:val="28"/>
+          <w:szCs w:val="28"/>
+        </w:rPr>
+        <w:t>.</w:t>
+      </w:r>
+      <w:r>
+        <w:rPr>
+          <w:sz w:val="28"/>
+          <w:szCs w:val="28"/>
+        </w:rPr>
+        <w:t>,</w:t>
+      </w:r>
+      <w:r>
+        <w:rPr>
+          <w:sz w:val="28"/>
+          <w:szCs w:val="28"/>
+        </w:rPr>
+        <w:t xml:space="preserve"> 2004), возможно, что было несколько </w:t>
+      </w:r>
+      <w:r>
+        <w:rPr>
+          <w:sz w:val="28"/>
+          <w:szCs w:val="28"/>
+        </w:rPr>
+        <w:t xml:space="preserve">экспансий </w:t>
+      </w:r>
+      <w:r>
+        <w:rPr>
+          <w:sz w:val="28"/>
+          <w:szCs w:val="28"/>
+        </w:rPr>
+        <w:t xml:space="preserve">(с юга на север) и </w:t>
+      </w:r>
+      <w:r>
+        <w:rPr>
+          <w:sz w:val="28"/>
+          <w:szCs w:val="28"/>
+        </w:rPr>
+        <w:t xml:space="preserve">сокращений </w:t>
+      </w:r>
+      <w:r>
+        <w:rPr>
+          <w:sz w:val="28"/>
+          <w:szCs w:val="28"/>
+        </w:rPr>
+        <w:t xml:space="preserve">(с севера на юг) населения в материковой Восточной Азии и </w:t>
+      </w:r>
+      <w:r>
+        <w:rPr>
+          <w:sz w:val="28"/>
+          <w:szCs w:val="28"/>
+        </w:rPr>
+        <w:lastRenderedPageBreak/>
+        <w:t>Сибири в течение длительного периода времени, создавая сложную картину генетических отношений среди современного населения.</w:t>
+      </w:r>
+      <w:r>
+        <w:rPr>
+          <w:sz w:val="28"/>
+          <w:szCs w:val="28"/>
+        </w:rPr>
+        <w:t xml:space="preserve"> </w:t>
+      </w:r>
+      <w:r>
+        <w:rPr>
+          <w:sz w:val="28"/>
+          <w:szCs w:val="28"/>
+        </w:rPr>
+        <w:t xml:space="preserve">Населения </w:t>
+      </w:r>
+      <w:proofErr w:type="spellStart"/>
+      <w:r>
+        <w:rPr>
+          <w:sz w:val="28"/>
+          <w:szCs w:val="28"/>
+        </w:rPr>
+        <w:t>изолятов</w:t>
+      </w:r>
+      <w:proofErr w:type="spellEnd"/>
+      <w:r>
+        <w:rPr>
+          <w:sz w:val="28"/>
+          <w:szCs w:val="28"/>
+        </w:rPr>
+        <w:t xml:space="preserve"> могут дать</w:t>
+      </w:r>
+      <w:r>
+        <w:rPr>
+          <w:sz w:val="28"/>
+          <w:szCs w:val="28"/>
+        </w:rPr>
+        <w:t xml:space="preserve"> важную информацию для понимания генетической стру</w:t>
+      </w:r>
+      <w:r>
+        <w:rPr>
+          <w:sz w:val="28"/>
+          <w:szCs w:val="28"/>
+        </w:rPr>
+        <w:t>ктуры населения с более сложной историей</w:t>
+      </w:r>
+      <w:r>
+        <w:rPr>
+          <w:sz w:val="28"/>
+          <w:szCs w:val="28"/>
+        </w:rPr>
+        <w:t>.</w:t>
+      </w:r>
+      <w:r>
+        <w:rPr>
+          <w:sz w:val="28"/>
+          <w:szCs w:val="28"/>
+        </w:rPr>
+        <w:t xml:space="preserve"> Поэтому анализ</w:t>
+      </w:r>
+      <w:r>
+        <w:rPr>
+          <w:sz w:val="28"/>
+          <w:szCs w:val="28"/>
+        </w:rPr>
+        <w:t xml:space="preserve"> генетической истории населения </w:t>
+      </w:r>
+      <w:proofErr w:type="spellStart"/>
+      <w:r>
+        <w:rPr>
+          <w:sz w:val="28"/>
+          <w:szCs w:val="28"/>
+        </w:rPr>
+        <w:t>изолятов</w:t>
+      </w:r>
+      <w:proofErr w:type="spellEnd"/>
+      <w:r>
+        <w:rPr>
+          <w:sz w:val="28"/>
+          <w:szCs w:val="28"/>
+        </w:rPr>
+        <w:t xml:space="preserve"> в Восточной Азии и Сибири может </w:t>
+      </w:r>
+      <w:r>
+        <w:rPr>
+          <w:sz w:val="28"/>
+          <w:szCs w:val="28"/>
+        </w:rPr>
+        <w:t>прояснить период начала</w:t>
+      </w:r>
+      <w:r>
+        <w:rPr>
+          <w:sz w:val="28"/>
+          <w:szCs w:val="28"/>
+        </w:rPr>
+        <w:t xml:space="preserve"> колонизации этих регионов.</w:t>
+      </w:r>
+      <w:r>
+        <w:rPr>
+          <w:sz w:val="28"/>
+          <w:szCs w:val="28"/>
+        </w:rPr>
+        <w:t xml:space="preserve"> </w:t>
+      </w:r>
+      <w:r>
+        <w:rPr>
+          <w:sz w:val="28"/>
+          <w:szCs w:val="28"/>
+        </w:rPr>
+        <w:t>В последнее десятилетие интерес к генетическому разнообразию, межэтническим связям, формированию и происхождению популяций коренного населения северной Евразии</w:t>
+      </w:r>
+      <w:r>
+        <w:rPr>
+          <w:sz w:val="28"/>
+          <w:szCs w:val="28"/>
+        </w:rPr>
+        <w:t xml:space="preserve"> только возрастает. При этом</w:t>
+      </w:r>
+      <w:r>
+        <w:rPr>
+          <w:sz w:val="28"/>
+          <w:szCs w:val="28"/>
+        </w:rPr>
+        <w:t xml:space="preserve"> территория острова Сахалин остается недостаточна изучена.</w:t>
       </w:r>
     </w:p>
     <w:p>
@@ -4221,7 +7075,6 @@
           <w:sz w:val="28"/>
           <w:szCs w:val="28"/>
         </w:rPr>
-        <w:lastRenderedPageBreak/>
         <w:t>6. Нивхи - коренное население Дальнего Востока</w:t>
       </w:r>
     </w:p>
@@ -4325,7 +7178,42 @@
           <w:sz w:val="28"/>
           <w:szCs w:val="28"/>
         </w:rPr>
-        <w:t xml:space="preserve">Традиции ориентированы на добычу рыбы, промысел морских и лесных млекопитающих, собирательство таежных трав. </w:t>
+        <w:t xml:space="preserve"> </w:t>
+      </w:r>
+      <w:r>
+        <w:rPr>
+          <w:sz w:val="28"/>
+          <w:szCs w:val="28"/>
+        </w:rPr>
+        <w:t>Традиции</w:t>
+      </w:r>
+      <w:r>
+        <w:rPr>
+          <w:sz w:val="28"/>
+          <w:szCs w:val="28"/>
+        </w:rPr>
+        <w:t xml:space="preserve"> </w:t>
+      </w:r>
+      <w:r>
+        <w:rPr>
+          <w:sz w:val="28"/>
+          <w:szCs w:val="28"/>
+        </w:rPr>
+        <w:t xml:space="preserve">коренного </w:t>
+      </w:r>
+      <w:r>
+        <w:rPr>
+          <w:sz w:val="28"/>
+          <w:szCs w:val="28"/>
+        </w:rPr>
+        <w:t>народа</w:t>
+      </w:r>
+      <w:r>
+        <w:rPr>
+          <w:sz w:val="28"/>
+          <w:szCs w:val="28"/>
+        </w:rPr>
+        <w:t xml:space="preserve"> ориентированы на добычу рыбы, промысел морских и лесных млекопитающих, собирательство таежных трав. </w:t>
       </w:r>
       <w:r>
         <w:rPr>
@@ -4353,7 +7241,35 @@
           <w:sz w:val="28"/>
           <w:szCs w:val="28"/>
         </w:rPr>
-        <w:t>, является генетически изолированным и лишь условно включается в группу палеоазиатских языков. Лингвисты выделяют четыре диалекта нивхского языка: амурский, восточно-сахалинский, северно-сахалинский и южно-сахалинский</w:t>
+        <w:t>, является генетически изолированным и лишь условно включается в группу палеоазиатских языков</w:t>
+      </w:r>
+      <w:r>
+        <w:rPr>
+          <w:sz w:val="28"/>
+          <w:szCs w:val="28"/>
+        </w:rPr>
+        <w:t xml:space="preserve"> (</w:t>
+      </w:r>
+      <w:r>
+        <w:rPr>
+          <w:sz w:val="28"/>
+          <w:szCs w:val="28"/>
+        </w:rPr>
+        <w:t>Лингвистический энциклопедический словарь. М., 1990.</w:t>
+      </w:r>
+      <w:r>
+        <w:rPr>
+          <w:sz w:val="28"/>
+          <w:szCs w:val="28"/>
+        </w:rPr>
+        <w:t>)</w:t>
+      </w:r>
+      <w:r>
+        <w:rPr>
+          <w:sz w:val="28"/>
+          <w:szCs w:val="28"/>
+        </w:rPr>
+        <w:t>. Лингвисты выделяют четыре диалекта нивхского языка: амурский, восточно-сахалинский, северно-сахалинский и южно-сахалинский</w:t>
       </w:r>
       <w:r>
         <w:rPr>
@@ -4416,21 +7332,50 @@
           <w:sz w:val="28"/>
           <w:szCs w:val="28"/>
         </w:rPr>
-        <w:t xml:space="preserve">менялся. </w:t>
-      </w:r>
-      <w:r>
-        <w:rPr>
-          <w:sz w:val="28"/>
-          <w:szCs w:val="28"/>
-        </w:rPr>
-        <w:t>Что отражалось на передвижениях и взаимодействиях людей.</w:t>
-      </w:r>
-      <w:r>
-        <w:rPr>
-          <w:sz w:val="28"/>
-          <w:szCs w:val="28"/>
-        </w:rPr>
-        <w:t xml:space="preserve"> 13 тыс. лет назад Сахалин от</w:t>
+        <w:t>менялся, ч</w:t>
+      </w:r>
+      <w:r>
+        <w:rPr>
+          <w:sz w:val="28"/>
+          <w:szCs w:val="28"/>
+        </w:rPr>
+        <w:t>то отражалось на передвижениях и взаимодействиях людей.</w:t>
+      </w:r>
+      <w:r>
+        <w:rPr>
+          <w:sz w:val="28"/>
+          <w:szCs w:val="28"/>
+        </w:rPr>
+        <w:t xml:space="preserve"> </w:t>
+      </w:r>
+      <w:r>
+        <w:rPr>
+          <w:sz w:val="28"/>
+          <w:szCs w:val="28"/>
+        </w:rPr>
+        <w:t xml:space="preserve">Остров </w:t>
+      </w:r>
+      <w:r>
+        <w:rPr>
+          <w:sz w:val="28"/>
+          <w:szCs w:val="28"/>
+        </w:rPr>
+        <w:t xml:space="preserve">Сахалин </w:t>
+      </w:r>
+      <w:r>
+        <w:rPr>
+          <w:sz w:val="28"/>
+          <w:szCs w:val="28"/>
+        </w:rPr>
+        <w:t xml:space="preserve">13 тыс. лет назад </w:t>
+      </w:r>
+      <w:r>
+        <w:rPr>
+          <w:sz w:val="28"/>
+          <w:szCs w:val="28"/>
+        </w:rPr>
+        <w:lastRenderedPageBreak/>
+        <w:t>от</w:t>
       </w:r>
       <w:r>
         <w:rPr>
@@ -4514,7 +7459,23 @@
           <w:sz w:val="28"/>
           <w:szCs w:val="28"/>
         </w:rPr>
-        <w:t xml:space="preserve"> узкий пролив Невельского, отделяющий Сахалин от </w:t>
+        <w:t xml:space="preserve"> узкий пролив </w:t>
+      </w:r>
+      <w:proofErr w:type="spellStart"/>
+      <w:r>
+        <w:rPr>
+          <w:sz w:val="28"/>
+          <w:szCs w:val="28"/>
+        </w:rPr>
+        <w:t>Невельского</w:t>
+      </w:r>
+      <w:proofErr w:type="spellEnd"/>
+      <w:r>
+        <w:rPr>
+          <w:sz w:val="28"/>
+          <w:szCs w:val="28"/>
+        </w:rPr>
+        <w:t xml:space="preserve">, отделяющий Сахалин от </w:t>
       </w:r>
       <w:r>
         <w:rPr>
@@ -4563,7 +7524,23 @@
           <w:sz w:val="28"/>
           <w:szCs w:val="28"/>
         </w:rPr>
-        <w:t xml:space="preserve"> людей через пролив Лаперуза указывают находки хоккайдского обсидиана на Сахалине</w:t>
+        <w:t xml:space="preserve"> людей через пролив Лаперуза указывают находки </w:t>
+      </w:r>
+      <w:proofErr w:type="spellStart"/>
+      <w:r>
+        <w:rPr>
+          <w:sz w:val="28"/>
+          <w:szCs w:val="28"/>
+        </w:rPr>
+        <w:t>хоккайдского</w:t>
+      </w:r>
+      <w:proofErr w:type="spellEnd"/>
+      <w:r>
+        <w:rPr>
+          <w:sz w:val="28"/>
+          <w:szCs w:val="28"/>
+        </w:rPr>
+        <w:t xml:space="preserve"> обсидиана на Сахалине</w:t>
       </w:r>
       <w:r>
         <w:rPr>
@@ -4591,7 +7568,117 @@
           <w:sz w:val="28"/>
           <w:szCs w:val="28"/>
         </w:rPr>
-        <w:t xml:space="preserve">На сегодняшний день популяция подразделена на две группы: одна сосредоточена в дельте Амура, а другая, более многочисленная, в северной части острова Сахалин (Levin and Potapov, 1964; Black, 1988; Василевский, 2008). </w:t>
+        <w:t xml:space="preserve">На сегодняшний день популяция подразделена на две группы: одна </w:t>
+      </w:r>
+      <w:r>
+        <w:rPr>
+          <w:sz w:val="28"/>
+          <w:szCs w:val="28"/>
+        </w:rPr>
+        <w:t xml:space="preserve">сосредоточена в дельте Амура, </w:t>
+      </w:r>
+      <w:r>
+        <w:rPr>
+          <w:sz w:val="28"/>
+          <w:szCs w:val="28"/>
+        </w:rPr>
+        <w:t xml:space="preserve">другая, более многочисленная, в </w:t>
+      </w:r>
+      <w:proofErr w:type="spellStart"/>
+      <w:r>
+        <w:rPr>
+          <w:sz w:val="28"/>
+          <w:szCs w:val="28"/>
+        </w:rPr>
+        <w:t>севернои</w:t>
+      </w:r>
+      <w:proofErr w:type="spellEnd"/>
+      <w:r>
+        <w:rPr>
+          <w:sz w:val="28"/>
+          <w:szCs w:val="28"/>
+        </w:rPr>
+        <w:t>̆ части острова Сахалин (</w:t>
+      </w:r>
+      <w:proofErr w:type="spellStart"/>
+      <w:r>
+        <w:rPr>
+          <w:sz w:val="28"/>
+          <w:szCs w:val="28"/>
+        </w:rPr>
+        <w:t>Levin</w:t>
+      </w:r>
+      <w:proofErr w:type="spellEnd"/>
+      <w:r>
+        <w:rPr>
+          <w:sz w:val="28"/>
+          <w:szCs w:val="28"/>
+        </w:rPr>
+        <w:t xml:space="preserve"> </w:t>
+      </w:r>
+      <w:proofErr w:type="spellStart"/>
+      <w:r>
+        <w:rPr>
+          <w:sz w:val="28"/>
+          <w:szCs w:val="28"/>
+        </w:rPr>
+        <w:t>and</w:t>
+      </w:r>
+      <w:proofErr w:type="spellEnd"/>
+      <w:r>
+        <w:rPr>
+          <w:sz w:val="28"/>
+          <w:szCs w:val="28"/>
+        </w:rPr>
+        <w:t xml:space="preserve"> </w:t>
+      </w:r>
+      <w:proofErr w:type="spellStart"/>
+      <w:r>
+        <w:rPr>
+          <w:sz w:val="28"/>
+          <w:szCs w:val="28"/>
+        </w:rPr>
+        <w:t>Potapov</w:t>
+      </w:r>
+      <w:proofErr w:type="spellEnd"/>
+      <w:r>
+        <w:rPr>
+          <w:sz w:val="28"/>
+          <w:szCs w:val="28"/>
+        </w:rPr>
+        <w:t xml:space="preserve">, 1964; </w:t>
+      </w:r>
+      <w:proofErr w:type="spellStart"/>
+      <w:r>
+        <w:rPr>
+          <w:sz w:val="28"/>
+          <w:szCs w:val="28"/>
+        </w:rPr>
+        <w:t>Black</w:t>
+      </w:r>
+      <w:proofErr w:type="spellEnd"/>
+      <w:r>
+        <w:rPr>
+          <w:sz w:val="28"/>
+          <w:szCs w:val="28"/>
+        </w:rPr>
+        <w:t xml:space="preserve">, 1988; </w:t>
+      </w:r>
+      <w:proofErr w:type="spellStart"/>
+      <w:r>
+        <w:rPr>
+          <w:sz w:val="28"/>
+          <w:szCs w:val="28"/>
+        </w:rPr>
+        <w:t>Василевскии</w:t>
+      </w:r>
+      <w:proofErr w:type="spellEnd"/>
+      <w:r>
+        <w:rPr>
+          <w:sz w:val="28"/>
+          <w:szCs w:val="28"/>
+        </w:rPr>
+        <w:t xml:space="preserve">̆, 2008). </w:t>
       </w:r>
     </w:p>
     <w:p>
@@ -4607,71 +7694,593 @@
           <w:sz w:val="28"/>
           <w:szCs w:val="28"/>
         </w:rPr>
+        <w:t>Нивхов Сахалина связывают с охотской культур</w:t>
+      </w:r>
+      <w:r>
+        <w:rPr>
+          <w:sz w:val="28"/>
+          <w:szCs w:val="28"/>
+        </w:rPr>
+        <w:t xml:space="preserve">ой, которая преобладала </w:t>
+      </w:r>
+      <w:r>
+        <w:rPr>
+          <w:sz w:val="28"/>
+          <w:szCs w:val="28"/>
+        </w:rPr>
+        <w:t xml:space="preserve">вдоль </w:t>
+      </w:r>
+      <w:r>
+        <w:rPr>
+          <w:sz w:val="28"/>
+          <w:szCs w:val="28"/>
+        </w:rPr>
+        <w:t>побережья О</w:t>
+      </w:r>
+      <w:r>
+        <w:rPr>
+          <w:sz w:val="28"/>
+          <w:szCs w:val="28"/>
+        </w:rPr>
+        <w:t>хотского моря в 5-13 веке (</w:t>
+      </w:r>
+      <w:proofErr w:type="spellStart"/>
+      <w:r>
+        <w:rPr>
+          <w:sz w:val="28"/>
+          <w:szCs w:val="28"/>
+        </w:rPr>
+        <w:t>Amano</w:t>
+      </w:r>
+      <w:proofErr w:type="spellEnd"/>
+      <w:r>
+        <w:rPr>
+          <w:sz w:val="28"/>
+          <w:szCs w:val="28"/>
+        </w:rPr>
+        <w:t>, 2003).</w:t>
+      </w:r>
+      <w:r>
+        <w:rPr>
+          <w:sz w:val="28"/>
+          <w:szCs w:val="28"/>
+        </w:rPr>
+        <w:t xml:space="preserve"> </w:t>
+      </w:r>
+      <w:r>
+        <w:rPr>
+          <w:sz w:val="28"/>
+          <w:szCs w:val="28"/>
+        </w:rPr>
+        <w:t xml:space="preserve"> Отличительная черта </w:t>
+      </w:r>
+      <w:r>
+        <w:rPr>
+          <w:sz w:val="28"/>
+          <w:szCs w:val="28"/>
+        </w:rPr>
+        <w:t>Охотск</w:t>
+      </w:r>
+      <w:r>
+        <w:rPr>
+          <w:sz w:val="28"/>
+          <w:szCs w:val="28"/>
+        </w:rPr>
+        <w:t>ой</w:t>
+      </w:r>
+      <w:r>
+        <w:rPr>
+          <w:sz w:val="28"/>
+          <w:szCs w:val="28"/>
+        </w:rPr>
+        <w:t xml:space="preserve"> культуры, традиционно считается специализированная с</w:t>
+      </w:r>
+      <w:r>
+        <w:rPr>
+          <w:sz w:val="28"/>
+          <w:szCs w:val="28"/>
+        </w:rPr>
+        <w:t>истема добычи морских ресурсов (</w:t>
+      </w:r>
+      <w:proofErr w:type="spellStart"/>
+      <w:r>
+        <w:rPr>
+          <w:sz w:val="28"/>
+          <w:szCs w:val="28"/>
+        </w:rPr>
+        <w:t>Hudson</w:t>
+      </w:r>
+      <w:proofErr w:type="spellEnd"/>
+      <w:r>
+        <w:rPr>
+          <w:sz w:val="28"/>
+          <w:szCs w:val="28"/>
+        </w:rPr>
+        <w:t xml:space="preserve"> MJ.  +</w:t>
+      </w:r>
+      <w:r>
+        <w:rPr>
+          <w:sz w:val="28"/>
+          <w:szCs w:val="28"/>
+        </w:rPr>
+        <w:t>,2004). Это отражается на географическом распределении мест в прибрежных регионах и подтверждают археологические исследования фаунистических остатков и скоплений инструментов, которые указывают на интенсивную подводную охоту, рыбную ловлю и собирательство (</w:t>
+      </w:r>
+      <w:proofErr w:type="spellStart"/>
+      <w:r>
+        <w:rPr>
+          <w:sz w:val="28"/>
+          <w:szCs w:val="28"/>
+        </w:rPr>
+        <w:t>Amano</w:t>
+      </w:r>
+      <w:proofErr w:type="spellEnd"/>
+      <w:r>
+        <w:rPr>
+          <w:sz w:val="28"/>
+          <w:szCs w:val="28"/>
+        </w:rPr>
+        <w:t xml:space="preserve"> T. </w:t>
+      </w:r>
+      <w:r>
+        <w:rPr>
+          <w:sz w:val="28"/>
+          <w:szCs w:val="28"/>
+        </w:rPr>
+        <w:t xml:space="preserve">,2003). </w:t>
+      </w:r>
+      <w:r>
+        <w:rPr>
+          <w:sz w:val="28"/>
+          <w:szCs w:val="28"/>
+        </w:rPr>
+        <w:t>Гипотеза</w:t>
+      </w:r>
+      <w:r>
+        <w:rPr>
+          <w:sz w:val="28"/>
+          <w:szCs w:val="28"/>
+        </w:rPr>
+        <w:t>, что охотскую культуру представл</w:t>
+      </w:r>
+      <w:r>
+        <w:rPr>
+          <w:sz w:val="28"/>
+          <w:szCs w:val="28"/>
+        </w:rPr>
+        <w:t xml:space="preserve">яют собой </w:t>
+      </w:r>
+      <w:proofErr w:type="spellStart"/>
+      <w:r>
+        <w:rPr>
+          <w:sz w:val="28"/>
+          <w:szCs w:val="28"/>
+        </w:rPr>
+        <w:t>протонивхи</w:t>
+      </w:r>
+      <w:proofErr w:type="spellEnd"/>
+      <w:r>
+        <w:rPr>
+          <w:sz w:val="28"/>
+          <w:szCs w:val="28"/>
+        </w:rPr>
+        <w:t xml:space="preserve">, тесно генетически связанные с </w:t>
+      </w:r>
+      <w:proofErr w:type="spellStart"/>
+      <w:r>
+        <w:rPr>
+          <w:sz w:val="28"/>
+          <w:szCs w:val="28"/>
+        </w:rPr>
+        <w:t>неолетическими</w:t>
+      </w:r>
+      <w:proofErr w:type="spellEnd"/>
+      <w:r>
+        <w:rPr>
+          <w:sz w:val="28"/>
+          <w:szCs w:val="28"/>
+        </w:rPr>
+        <w:t xml:space="preserve"> племенами нижнего Амура, поддерживается </w:t>
+      </w:r>
+      <w:r>
+        <w:rPr>
+          <w:sz w:val="28"/>
+          <w:szCs w:val="28"/>
+        </w:rPr>
+        <w:t xml:space="preserve">данными археологии и этнографии (Васильевский, Голубев, 1976), (В. А. </w:t>
+      </w:r>
+      <w:proofErr w:type="spellStart"/>
+      <w:r>
+        <w:rPr>
+          <w:sz w:val="28"/>
+          <w:szCs w:val="28"/>
+        </w:rPr>
+        <w:t>Дерюгин</w:t>
+      </w:r>
+      <w:proofErr w:type="spellEnd"/>
+      <w:r>
+        <w:rPr>
+          <w:sz w:val="28"/>
+          <w:szCs w:val="28"/>
+        </w:rPr>
+        <w:t xml:space="preserve">, 2007). </w:t>
+      </w:r>
+      <w:r>
+        <w:rPr>
+          <w:sz w:val="28"/>
+          <w:szCs w:val="28"/>
+        </w:rPr>
+        <w:t xml:space="preserve"> Археологи считают, что люди охотской культуры переселились с </w:t>
+      </w:r>
+      <w:proofErr w:type="spellStart"/>
+      <w:r>
+        <w:rPr>
+          <w:sz w:val="28"/>
+          <w:szCs w:val="28"/>
+        </w:rPr>
+        <w:t>осрова</w:t>
+      </w:r>
+      <w:proofErr w:type="spellEnd"/>
+      <w:r>
+        <w:rPr>
+          <w:sz w:val="28"/>
+          <w:szCs w:val="28"/>
+        </w:rPr>
+        <w:t xml:space="preserve"> Сахалин на Хоккайдо, сначала занимая острова </w:t>
+      </w:r>
+      <w:proofErr w:type="spellStart"/>
+      <w:r>
+        <w:rPr>
+          <w:sz w:val="28"/>
+          <w:szCs w:val="28"/>
+        </w:rPr>
+        <w:t>Ребрун</w:t>
+      </w:r>
+      <w:proofErr w:type="spellEnd"/>
+      <w:r>
+        <w:rPr>
+          <w:sz w:val="28"/>
+          <w:szCs w:val="28"/>
+        </w:rPr>
+        <w:t xml:space="preserve"> и </w:t>
+      </w:r>
+      <w:proofErr w:type="spellStart"/>
+      <w:r>
+        <w:rPr>
+          <w:sz w:val="28"/>
+          <w:szCs w:val="28"/>
+        </w:rPr>
+        <w:t>Рисири</w:t>
+      </w:r>
+      <w:proofErr w:type="spellEnd"/>
+      <w:r>
+        <w:rPr>
+          <w:sz w:val="28"/>
+          <w:szCs w:val="28"/>
+        </w:rPr>
+        <w:t>, а затем распространяясь с</w:t>
+      </w:r>
+      <w:r>
+        <w:rPr>
+          <w:sz w:val="28"/>
+          <w:szCs w:val="28"/>
+        </w:rPr>
+        <w:t xml:space="preserve"> северной части Хоккайдо в восточном направлении по </w:t>
+      </w:r>
+      <w:r>
+        <w:rPr>
+          <w:sz w:val="28"/>
+          <w:szCs w:val="28"/>
+        </w:rPr>
+        <w:t>побережью</w:t>
+      </w:r>
+      <w:r>
+        <w:rPr>
+          <w:sz w:val="28"/>
+          <w:szCs w:val="28"/>
+        </w:rPr>
+        <w:t xml:space="preserve"> Охотского моря (</w:t>
+      </w:r>
+      <w:proofErr w:type="spellStart"/>
+      <w:r>
+        <w:rPr>
+          <w:sz w:val="28"/>
+          <w:szCs w:val="28"/>
+        </w:rPr>
+        <w:t>Ohyi</w:t>
+      </w:r>
+      <w:proofErr w:type="spellEnd"/>
+      <w:r>
+        <w:rPr>
+          <w:sz w:val="28"/>
+          <w:szCs w:val="28"/>
+        </w:rPr>
+        <w:t xml:space="preserve"> H.</w:t>
+      </w:r>
+      <w:r>
+        <w:rPr>
+          <w:sz w:val="28"/>
+          <w:szCs w:val="28"/>
+        </w:rPr>
+        <w:t>, 1975).</w:t>
+      </w:r>
+      <w:r>
+        <w:rPr>
+          <w:sz w:val="28"/>
+          <w:szCs w:val="28"/>
+        </w:rPr>
+        <w:t xml:space="preserve">  +</w:t>
+      </w:r>
+      <w:r>
+        <w:rPr>
+          <w:sz w:val="28"/>
+          <w:szCs w:val="28"/>
+        </w:rPr>
+        <w:t xml:space="preserve"> Результаты археологических и генетических исследований свидетельствуют, что популяции охотской культуры, вероятно, произошли в районе Нижнего </w:t>
+      </w:r>
+      <w:r>
+        <w:rPr>
+          <w:sz w:val="28"/>
+          <w:szCs w:val="28"/>
+        </w:rPr>
         <w:lastRenderedPageBreak/>
-        <w:t>Нивхов Сахалина связывают с охотской культур</w:t>
-      </w:r>
-      <w:r>
-        <w:rPr>
-          <w:sz w:val="28"/>
-          <w:szCs w:val="28"/>
-        </w:rPr>
-        <w:t xml:space="preserve">ой, которая преобладала </w:t>
-      </w:r>
-      <w:r>
-        <w:rPr>
-          <w:sz w:val="28"/>
-          <w:szCs w:val="28"/>
-        </w:rPr>
-        <w:t>вдоль побережья О</w:t>
-      </w:r>
-      <w:r>
-        <w:rPr>
-          <w:sz w:val="28"/>
-          <w:szCs w:val="28"/>
-        </w:rPr>
-        <w:t>хотского моря в 5-13 веке (Amano, 2003).</w:t>
-      </w:r>
-      <w:r>
-        <w:rPr>
-          <w:sz w:val="28"/>
-          <w:szCs w:val="28"/>
-        </w:rPr>
-        <w:t xml:space="preserve"> </w:t>
-      </w:r>
-      <w:r>
-        <w:rPr>
-          <w:sz w:val="28"/>
-          <w:szCs w:val="28"/>
-        </w:rPr>
-        <w:t>Гипотеза</w:t>
-      </w:r>
-      <w:r>
-        <w:rPr>
-          <w:sz w:val="28"/>
-          <w:szCs w:val="28"/>
-        </w:rPr>
-        <w:t>, что охотскую культуру представл</w:t>
-      </w:r>
-      <w:r>
-        <w:rPr>
-          <w:sz w:val="28"/>
-          <w:szCs w:val="28"/>
-        </w:rPr>
-        <w:t xml:space="preserve">яют собой протонивхи, тесно генетически связанные с неолетическими племенами нижнего Амура, поддерживается </w:t>
-      </w:r>
-      <w:r>
-        <w:rPr>
-          <w:sz w:val="28"/>
-          <w:szCs w:val="28"/>
-        </w:rPr>
-        <w:t>данными археологии и этнографии (Васильевский, Голубев, 1976), (В. А. Дерюгин, 2007). Охотскую культуру связывают с наличием керамики гончарной традиции Эноура, который повсеместно имел место на острове Сахалин в 7 веке</w:t>
-      </w:r>
-      <w:r>
-        <w:rPr>
-          <w:sz w:val="28"/>
-          <w:szCs w:val="28"/>
-        </w:rPr>
-        <w:t xml:space="preserve"> (Дерюгин, 2007)</w:t>
+        <w:t>бассейна реки Амур (</w:t>
+      </w:r>
+      <w:proofErr w:type="spellStart"/>
+      <w:r>
+        <w:rPr>
+          <w:sz w:val="28"/>
+          <w:szCs w:val="28"/>
+        </w:rPr>
+        <w:t>Komesu</w:t>
+      </w:r>
+      <w:proofErr w:type="spellEnd"/>
+      <w:r>
+        <w:rPr>
+          <w:sz w:val="28"/>
+          <w:szCs w:val="28"/>
+        </w:rPr>
+        <w:t xml:space="preserve"> A, </w:t>
+      </w:r>
+      <w:r>
+        <w:rPr>
+          <w:sz w:val="28"/>
+          <w:szCs w:val="28"/>
+        </w:rPr>
+        <w:t>et.al., 2008). Распространение населения на острова, граничащих с Охотским морем связывают в первую очередь с социально-политическими конфликтами (</w:t>
+      </w:r>
+      <w:proofErr w:type="spellStart"/>
+      <w:r>
+        <w:rPr>
+          <w:sz w:val="28"/>
+          <w:szCs w:val="28"/>
+        </w:rPr>
+        <w:t>Yamaura</w:t>
+      </w:r>
+      <w:proofErr w:type="spellEnd"/>
+      <w:r>
+        <w:rPr>
+          <w:sz w:val="28"/>
+          <w:szCs w:val="28"/>
+        </w:rPr>
+        <w:t xml:space="preserve"> K. </w:t>
+      </w:r>
+      <w:proofErr w:type="spellStart"/>
+      <w:r>
+        <w:rPr>
+          <w:sz w:val="28"/>
+          <w:szCs w:val="28"/>
+        </w:rPr>
+        <w:t>et</w:t>
+      </w:r>
+      <w:proofErr w:type="spellEnd"/>
+      <w:r>
+        <w:rPr>
+          <w:sz w:val="28"/>
+          <w:szCs w:val="28"/>
+        </w:rPr>
+        <w:t xml:space="preserve"> </w:t>
+      </w:r>
+      <w:proofErr w:type="spellStart"/>
+      <w:r>
+        <w:rPr>
+          <w:sz w:val="28"/>
+          <w:szCs w:val="28"/>
+        </w:rPr>
+        <w:t>al</w:t>
+      </w:r>
+      <w:proofErr w:type="spellEnd"/>
+      <w:r>
+        <w:rPr>
+          <w:sz w:val="28"/>
+          <w:szCs w:val="28"/>
+        </w:rPr>
+        <w:t>. 1998).</w:t>
+      </w:r>
+      <w:r>
+        <w:rPr>
+          <w:sz w:val="28"/>
+          <w:szCs w:val="28"/>
+        </w:rPr>
+        <w:t xml:space="preserve"> </w:t>
+      </w:r>
+      <w:r>
+        <w:rPr>
+          <w:sz w:val="28"/>
+          <w:szCs w:val="28"/>
+        </w:rPr>
+        <w:t>Существуют также доказательства наступления прохладных климатических условиях в Нижнем бассейне реки Амур примерно в конце 1-го тысячелетия до н. э.</w:t>
+      </w:r>
+      <w:r>
+        <w:rPr>
+          <w:sz w:val="28"/>
+          <w:szCs w:val="28"/>
+        </w:rPr>
+        <w:t xml:space="preserve">, что могло послужить причинной для расселения </w:t>
+      </w:r>
+      <w:r>
+        <w:rPr>
+          <w:sz w:val="28"/>
+          <w:szCs w:val="28"/>
+        </w:rPr>
+        <w:t>(</w:t>
+      </w:r>
+      <w:proofErr w:type="spellStart"/>
+      <w:r>
+        <w:rPr>
+          <w:sz w:val="28"/>
+          <w:szCs w:val="28"/>
+        </w:rPr>
+        <w:t>Mokhova</w:t>
+      </w:r>
+      <w:proofErr w:type="spellEnd"/>
+      <w:r>
+        <w:rPr>
+          <w:sz w:val="28"/>
+          <w:szCs w:val="28"/>
+        </w:rPr>
+        <w:t xml:space="preserve"> </w:t>
+      </w:r>
+      <w:proofErr w:type="gramStart"/>
+      <w:r>
+        <w:rPr>
+          <w:sz w:val="28"/>
+          <w:szCs w:val="28"/>
+        </w:rPr>
+        <w:t xml:space="preserve">L </w:t>
+      </w:r>
+      <w:r>
+        <w:rPr>
+          <w:sz w:val="28"/>
+          <w:szCs w:val="28"/>
+        </w:rPr>
+        <w:t>,</w:t>
+      </w:r>
+      <w:proofErr w:type="gramEnd"/>
+      <w:r>
+        <w:rPr>
+          <w:sz w:val="28"/>
+          <w:szCs w:val="28"/>
+        </w:rPr>
+        <w:t xml:space="preserve"> </w:t>
+      </w:r>
+      <w:proofErr w:type="spellStart"/>
+      <w:r>
+        <w:rPr>
+          <w:sz w:val="28"/>
+          <w:szCs w:val="28"/>
+        </w:rPr>
+        <w:t>et</w:t>
+      </w:r>
+      <w:proofErr w:type="spellEnd"/>
+      <w:r>
+        <w:rPr>
+          <w:sz w:val="28"/>
+          <w:szCs w:val="28"/>
+        </w:rPr>
+        <w:t xml:space="preserve"> </w:t>
+      </w:r>
+      <w:proofErr w:type="spellStart"/>
+      <w:r>
+        <w:rPr>
+          <w:sz w:val="28"/>
+          <w:szCs w:val="28"/>
+        </w:rPr>
+        <w:t>al</w:t>
+      </w:r>
+      <w:proofErr w:type="spellEnd"/>
+      <w:r>
+        <w:rPr>
+          <w:sz w:val="28"/>
+          <w:szCs w:val="28"/>
+        </w:rPr>
+        <w:t xml:space="preserve"> 2009) (</w:t>
+      </w:r>
+      <w:proofErr w:type="spellStart"/>
+      <w:r>
+        <w:rPr>
+          <w:sz w:val="28"/>
+          <w:szCs w:val="28"/>
+        </w:rPr>
+        <w:t>Bazarova</w:t>
+      </w:r>
+      <w:proofErr w:type="spellEnd"/>
+      <w:r>
+        <w:rPr>
+          <w:sz w:val="28"/>
+          <w:szCs w:val="28"/>
+        </w:rPr>
+        <w:t xml:space="preserve"> VB, </w:t>
+      </w:r>
+      <w:bookmarkStart w:id="0" w:name="_GoBack"/>
+      <w:bookmarkEnd w:id="0"/>
+      <w:r>
+        <w:rPr>
+          <w:sz w:val="28"/>
+          <w:szCs w:val="28"/>
+        </w:rPr>
+        <w:t>2008).</w:t>
+      </w:r>
+      <w:r>
+        <w:rPr>
+          <w:sz w:val="28"/>
+          <w:szCs w:val="28"/>
+        </w:rPr>
+        <w:t xml:space="preserve"> </w:t>
+      </w:r>
+      <w:r>
+        <w:rPr>
+          <w:sz w:val="28"/>
+          <w:szCs w:val="28"/>
+        </w:rPr>
+        <w:t xml:space="preserve">Данную </w:t>
+      </w:r>
+      <w:r>
+        <w:rPr>
+          <w:sz w:val="28"/>
+          <w:szCs w:val="28"/>
+        </w:rPr>
+        <w:t xml:space="preserve">культуру связывают с наличием керамики гончарной традиции </w:t>
+      </w:r>
+      <w:proofErr w:type="spellStart"/>
+      <w:r>
+        <w:rPr>
+          <w:sz w:val="28"/>
+          <w:szCs w:val="28"/>
+        </w:rPr>
+        <w:t>Эноура</w:t>
+      </w:r>
+      <w:proofErr w:type="spellEnd"/>
+      <w:r>
+        <w:rPr>
+          <w:sz w:val="28"/>
+          <w:szCs w:val="28"/>
+        </w:rPr>
+        <w:t>, который повсеместно имел место на острове Сахалин в 7 веке</w:t>
+      </w:r>
+      <w:r>
+        <w:rPr>
+          <w:sz w:val="28"/>
+          <w:szCs w:val="28"/>
+        </w:rPr>
+        <w:t xml:space="preserve"> (</w:t>
+      </w:r>
+      <w:proofErr w:type="spellStart"/>
+      <w:r>
+        <w:rPr>
+          <w:sz w:val="28"/>
+          <w:szCs w:val="28"/>
+        </w:rPr>
+        <w:t>Дерюгин</w:t>
+      </w:r>
+      <w:proofErr w:type="spellEnd"/>
+      <w:r>
+        <w:rPr>
+          <w:sz w:val="28"/>
+          <w:szCs w:val="28"/>
+        </w:rPr>
+        <w:t>, 2007)</w:t>
       </w:r>
       <w:r>
         <w:rPr>
@@ -4701,7 +8310,23 @@
           <w:sz w:val="28"/>
           <w:szCs w:val="28"/>
         </w:rPr>
-        <w:t xml:space="preserve">среди людей охотской культуры следующие гаплгруппы: Y-43.2%, </w:t>
+        <w:t xml:space="preserve">среди людей охотской культуры следующие </w:t>
+      </w:r>
+      <w:proofErr w:type="spellStart"/>
+      <w:r>
+        <w:rPr>
+          <w:sz w:val="28"/>
+          <w:szCs w:val="28"/>
+        </w:rPr>
+        <w:t>гаплгруппы</w:t>
+      </w:r>
+      <w:proofErr w:type="spellEnd"/>
+      <w:r>
+        <w:rPr>
+          <w:sz w:val="28"/>
+          <w:szCs w:val="28"/>
+        </w:rPr>
+        <w:t xml:space="preserve">: Y-43.2%, </w:t>
       </w:r>
       <w:r>
         <w:rPr>
@@ -4724,12 +8349,21 @@
         </w:rPr>
         <w:t xml:space="preserve">составляет </w:t>
       </w:r>
-      <w:r>
-        <w:rPr>
-          <w:sz w:val="28"/>
-          <w:szCs w:val="28"/>
-        </w:rPr>
-        <w:t xml:space="preserve">гаплогруппа </w:t>
+      <w:proofErr w:type="spellStart"/>
+      <w:r>
+        <w:rPr>
+          <w:sz w:val="28"/>
+          <w:szCs w:val="28"/>
+        </w:rPr>
+        <w:t>гаплогруппа</w:t>
+      </w:r>
+      <w:proofErr w:type="spellEnd"/>
+      <w:r>
+        <w:rPr>
+          <w:sz w:val="28"/>
+          <w:szCs w:val="28"/>
+        </w:rPr>
+        <w:t xml:space="preserve"> </w:t>
       </w:r>
       <w:r>
         <w:rPr>
@@ -4793,7 +8427,23 @@
           <w:sz w:val="28"/>
           <w:szCs w:val="28"/>
         </w:rPr>
-        <w:t>(Sato, 2009)</w:t>
+        <w:t>(</w:t>
+      </w:r>
+      <w:proofErr w:type="spellStart"/>
+      <w:r>
+        <w:rPr>
+          <w:sz w:val="28"/>
+          <w:szCs w:val="28"/>
+        </w:rPr>
+        <w:t>Sato</w:t>
+      </w:r>
+      <w:proofErr w:type="spellEnd"/>
+      <w:r>
+        <w:rPr>
+          <w:sz w:val="28"/>
+          <w:szCs w:val="28"/>
+        </w:rPr>
+        <w:t>, 2009)</w:t>
       </w:r>
       <w:r>
         <w:rPr>
@@ -4818,71 +8468,24 @@
           <w:szCs w:val="28"/>
         </w:rPr>
       </w:pPr>
-      <w:r>
-        <w:rPr>
-          <w:sz w:val="28"/>
-          <w:szCs w:val="28"/>
-        </w:rPr>
-        <w:t xml:space="preserve">Дальний Восток занимает особое положение в эволюционной истории человека. </w:t>
-      </w:r>
-      <w:r>
-        <w:rPr>
-          <w:sz w:val="28"/>
-          <w:szCs w:val="28"/>
-        </w:rPr>
-        <w:t xml:space="preserve">Нивхи, </w:t>
-      </w:r>
-      <w:r>
-        <w:rPr>
-          <w:sz w:val="28"/>
-          <w:szCs w:val="28"/>
-        </w:rPr>
-        <w:t>представляю</w:t>
-      </w:r>
-      <w:r>
-        <w:rPr>
-          <w:sz w:val="28"/>
-          <w:szCs w:val="28"/>
-        </w:rPr>
-        <w:t>щие</w:t>
-      </w:r>
-      <w:r>
-        <w:rPr>
-          <w:sz w:val="28"/>
-          <w:szCs w:val="28"/>
-        </w:rPr>
-        <w:t xml:space="preserve"> собой уникальный изолят</w:t>
-      </w:r>
-      <w:r>
-        <w:rPr>
-          <w:sz w:val="28"/>
-          <w:szCs w:val="28"/>
-        </w:rPr>
-        <w:t>,</w:t>
-      </w:r>
-      <w:r>
-        <w:rPr>
-          <w:sz w:val="28"/>
-          <w:szCs w:val="28"/>
-        </w:rPr>
-        <w:t xml:space="preserve"> </w:t>
-      </w:r>
-      <w:r>
-        <w:rPr>
-          <w:sz w:val="28"/>
-          <w:szCs w:val="28"/>
-        </w:rPr>
-        <w:t>непрерывно теряют свою генетическую идентичность. В связи с этим остатки их генофондов представляют бесценный источник генетической информации, не только для анализа молекулярной эволюции популяций Дальнего Востока, но и реконструкции эволюционной истории человека как вида.</w:t>
-      </w:r>
     </w:p>
     <w:p>
       <w:pPr>
         <w:spacing w:line="360" w:lineRule="auto"/>
-        <w:rPr>
-          <w:sz w:val="28"/>
-          <w:szCs w:val="28"/>
-        </w:rPr>
-      </w:pPr>
+        <w:jc w:val="center"/>
+        <w:rPr>
+          <w:sz w:val="28"/>
+          <w:szCs w:val="28"/>
+        </w:rPr>
+      </w:pPr>
+      <w:r>
+        <w:rPr>
+          <w:b/>
+          <w:sz w:val="28"/>
+          <w:szCs w:val="28"/>
+        </w:rPr>
+        <w:t>Материалы и методы</w:t>
+      </w:r>
     </w:p>
     <w:p>
       <w:pPr>
@@ -4892,6 +8495,209 @@
           <w:szCs w:val="28"/>
         </w:rPr>
       </w:pPr>
+      <w:r>
+        <w:rPr>
+          <w:sz w:val="28"/>
+          <w:szCs w:val="28"/>
+        </w:rPr>
+        <w:t>В</w:t>
+      </w:r>
+      <w:r>
+        <w:rPr>
+          <w:sz w:val="28"/>
+          <w:szCs w:val="28"/>
+        </w:rPr>
+        <w:t xml:space="preserve"> настоящей работе мы анализируем разнообразие </w:t>
+      </w:r>
+      <w:proofErr w:type="spellStart"/>
+      <w:r>
+        <w:rPr>
+          <w:sz w:val="28"/>
+          <w:szCs w:val="28"/>
+        </w:rPr>
+        <w:t>митохондриальной</w:t>
+      </w:r>
+      <w:proofErr w:type="spellEnd"/>
+      <w:r>
+        <w:rPr>
+          <w:sz w:val="28"/>
+          <w:szCs w:val="28"/>
+        </w:rPr>
+        <w:t xml:space="preserve"> ДНК в популяции коренного населения Дальнего Востока – нивхов. Образцы проб цельной крови были получены от неродственных по материнской линии коренных жителей, в результате двух экспедиционных выездов. При сборе образцов также уточнялись и фа</w:t>
+      </w:r>
+      <w:r>
+        <w:rPr>
+          <w:sz w:val="28"/>
+          <w:szCs w:val="28"/>
+        </w:rPr>
+        <w:t>мильные истории местных жителей</w:t>
+      </w:r>
+      <w:r>
+        <w:rPr>
+          <w:sz w:val="28"/>
+          <w:szCs w:val="28"/>
+        </w:rPr>
+        <w:t>.</w:t>
+      </w:r>
+      <w:r>
+        <w:rPr>
+          <w:sz w:val="28"/>
+          <w:szCs w:val="28"/>
+        </w:rPr>
+        <w:t xml:space="preserve"> </w:t>
+      </w:r>
+      <w:r>
+        <w:rPr>
+          <w:sz w:val="28"/>
+          <w:szCs w:val="28"/>
+        </w:rPr>
+        <w:t>Сбор</w:t>
+      </w:r>
+      <w:r>
+        <w:rPr>
+          <w:sz w:val="28"/>
+          <w:szCs w:val="28"/>
+        </w:rPr>
+        <w:t xml:space="preserve"> проводился</w:t>
+      </w:r>
+      <w:r>
+        <w:rPr>
+          <w:sz w:val="28"/>
+          <w:szCs w:val="28"/>
+        </w:rPr>
+        <w:t xml:space="preserve"> </w:t>
+      </w:r>
+      <w:r>
+        <w:rPr>
+          <w:sz w:val="28"/>
+          <w:szCs w:val="28"/>
+        </w:rPr>
+        <w:t xml:space="preserve">в </w:t>
+      </w:r>
+      <w:r>
+        <w:rPr>
+          <w:sz w:val="28"/>
+          <w:szCs w:val="28"/>
+        </w:rPr>
+        <w:t>1991</w:t>
+      </w:r>
+      <w:r>
+        <w:rPr>
+          <w:sz w:val="28"/>
+          <w:szCs w:val="28"/>
+        </w:rPr>
+        <w:t xml:space="preserve"> и 2016</w:t>
+      </w:r>
+      <w:r>
+        <w:rPr>
+          <w:sz w:val="28"/>
+          <w:szCs w:val="28"/>
+        </w:rPr>
+        <w:t xml:space="preserve"> году </w:t>
+      </w:r>
+      <w:r>
+        <w:rPr>
+          <w:sz w:val="28"/>
+          <w:szCs w:val="28"/>
+        </w:rPr>
+        <w:t xml:space="preserve">в поселках </w:t>
+      </w:r>
+      <w:proofErr w:type="spellStart"/>
+      <w:r>
+        <w:rPr>
+          <w:sz w:val="28"/>
+          <w:szCs w:val="28"/>
+        </w:rPr>
+        <w:t>Некрасовка</w:t>
+      </w:r>
+      <w:proofErr w:type="spellEnd"/>
+      <w:r>
+        <w:rPr>
+          <w:sz w:val="28"/>
+          <w:szCs w:val="28"/>
+        </w:rPr>
+        <w:t>, Рыбновск</w:t>
+      </w:r>
+      <w:r>
+        <w:rPr>
+          <w:sz w:val="28"/>
+          <w:szCs w:val="28"/>
+        </w:rPr>
+        <w:t>-1</w:t>
+      </w:r>
+      <w:r>
+        <w:rPr>
+          <w:sz w:val="28"/>
+          <w:szCs w:val="28"/>
+        </w:rPr>
+        <w:t>,</w:t>
+      </w:r>
+      <w:r>
+        <w:rPr>
+          <w:sz w:val="28"/>
+          <w:szCs w:val="28"/>
+        </w:rPr>
+        <w:t xml:space="preserve"> Рыбновск-2,</w:t>
+      </w:r>
+      <w:r>
+        <w:rPr>
+          <w:sz w:val="28"/>
+          <w:szCs w:val="28"/>
+        </w:rPr>
+        <w:t xml:space="preserve"> </w:t>
+      </w:r>
+      <w:proofErr w:type="spellStart"/>
+      <w:r>
+        <w:rPr>
+          <w:sz w:val="28"/>
+          <w:szCs w:val="28"/>
+        </w:rPr>
+        <w:t>Луполово</w:t>
+      </w:r>
+      <w:proofErr w:type="spellEnd"/>
+      <w:r>
+        <w:rPr>
+          <w:sz w:val="28"/>
+          <w:szCs w:val="28"/>
+        </w:rPr>
+        <w:t>, Рыбное, расположенных на северо-западе Сахалина</w:t>
+      </w:r>
+      <w:r>
+        <w:rPr>
+          <w:sz w:val="28"/>
+          <w:szCs w:val="28"/>
+        </w:rPr>
+        <w:t xml:space="preserve"> и в пос. Ноглики и Вал</w:t>
+      </w:r>
+      <w:r>
+        <w:rPr>
+          <w:sz w:val="28"/>
+          <w:szCs w:val="28"/>
+        </w:rPr>
+        <w:t xml:space="preserve"> соответственно</w:t>
+      </w:r>
+      <w:r>
+        <w:rPr>
+          <w:sz w:val="28"/>
+          <w:szCs w:val="28"/>
+        </w:rPr>
+        <w:t>.</w:t>
+      </w:r>
+      <w:r>
+        <w:rPr>
+          <w:sz w:val="28"/>
+          <w:szCs w:val="28"/>
+        </w:rPr>
+        <w:t xml:space="preserve"> </w:t>
+      </w:r>
+      <w:r>
+        <w:rPr>
+          <w:sz w:val="28"/>
+          <w:szCs w:val="28"/>
+          <w:highlight w:val="yellow"/>
+        </w:rPr>
+        <w:t>59</w:t>
+      </w:r>
     </w:p>
     <w:p>
       <w:pPr>
@@ -4901,6 +8707,27 @@
           <w:szCs w:val="28"/>
         </w:rPr>
       </w:pPr>
+      <w:r>
+        <w:rPr>
+          <w:sz w:val="28"/>
+          <w:szCs w:val="28"/>
+        </w:rPr>
+        <w:t>В 2016 г. б</w:t>
+      </w:r>
+      <w:r>
+        <w:rPr>
+          <w:sz w:val="28"/>
+          <w:szCs w:val="28"/>
+        </w:rPr>
+        <w:t>ыло собрано 44 образ</w:t>
+      </w:r>
+      <w:r>
+        <w:rPr>
+          <w:sz w:val="28"/>
+          <w:szCs w:val="28"/>
+        </w:rPr>
+        <w:t xml:space="preserve">ца крови нивхов Сахалин. </w:t>
+      </w:r>
     </w:p>
     <w:p>
       <w:pPr>
@@ -4910,6 +8737,207 @@
           <w:szCs w:val="28"/>
         </w:rPr>
       </w:pPr>
+      <w:r>
+        <w:rPr>
+          <w:sz w:val="28"/>
+          <w:szCs w:val="28"/>
+        </w:rPr>
+        <w:lastRenderedPageBreak/>
+        <w:t xml:space="preserve">Геномная ДНК экстрагировалась из лейкоцитарного слоя и использованием </w:t>
+      </w:r>
+      <w:r>
+        <w:rPr>
+          <w:sz w:val="28"/>
+          <w:szCs w:val="28"/>
+        </w:rPr>
+        <w:t>магнитных частиц</w:t>
+      </w:r>
+      <w:r>
+        <w:rPr>
+          <w:sz w:val="28"/>
+          <w:szCs w:val="28"/>
+        </w:rPr>
+        <w:t xml:space="preserve"> </w:t>
+      </w:r>
+      <w:r>
+        <w:rPr>
+          <w:sz w:val="28"/>
+          <w:szCs w:val="28"/>
+          <w:highlight w:val="yellow"/>
+        </w:rPr>
+        <w:t>(…)</w:t>
+      </w:r>
+      <w:r>
+        <w:rPr>
+          <w:sz w:val="28"/>
+          <w:szCs w:val="28"/>
+        </w:rPr>
+        <w:t>.</w:t>
+      </w:r>
+      <w:r>
+        <w:rPr>
+          <w:sz w:val="28"/>
+          <w:szCs w:val="28"/>
+        </w:rPr>
+        <w:t xml:space="preserve"> </w:t>
+      </w:r>
+      <w:r>
+        <w:rPr>
+          <w:sz w:val="28"/>
+          <w:szCs w:val="28"/>
+        </w:rPr>
+        <w:t xml:space="preserve">Визуализировали выделенную ДНК с помощью гель-электрофореза в </w:t>
+      </w:r>
+      <w:proofErr w:type="spellStart"/>
+      <w:r>
+        <w:rPr>
+          <w:sz w:val="28"/>
+          <w:szCs w:val="28"/>
+        </w:rPr>
+        <w:t>агарозном</w:t>
+      </w:r>
+      <w:proofErr w:type="spellEnd"/>
+      <w:r>
+        <w:rPr>
+          <w:sz w:val="28"/>
+          <w:szCs w:val="28"/>
+        </w:rPr>
+        <w:t xml:space="preserve"> геле. </w:t>
+      </w:r>
+      <w:r>
+        <w:rPr>
+          <w:sz w:val="28"/>
+          <w:szCs w:val="28"/>
+        </w:rPr>
+        <w:t xml:space="preserve"> </w:t>
+      </w:r>
+      <w:proofErr w:type="spellStart"/>
+      <w:r>
+        <w:rPr>
+          <w:sz w:val="28"/>
+          <w:szCs w:val="28"/>
+        </w:rPr>
+        <w:t>Агарозный</w:t>
+      </w:r>
+      <w:proofErr w:type="spellEnd"/>
+      <w:r>
+        <w:rPr>
+          <w:sz w:val="28"/>
+          <w:szCs w:val="28"/>
+        </w:rPr>
+        <w:t xml:space="preserve"> гель включал в себя 1% раствор </w:t>
+      </w:r>
+      <w:proofErr w:type="spellStart"/>
+      <w:r>
+        <w:rPr>
+          <w:sz w:val="28"/>
+          <w:szCs w:val="28"/>
+        </w:rPr>
+        <w:t>агарозы</w:t>
+      </w:r>
+      <w:proofErr w:type="spellEnd"/>
+      <w:r>
+        <w:rPr>
+          <w:sz w:val="28"/>
+          <w:szCs w:val="28"/>
+        </w:rPr>
+        <w:t xml:space="preserve"> в ТАЕ-буфере (40 </w:t>
+      </w:r>
+      <w:proofErr w:type="spellStart"/>
+      <w:r>
+        <w:rPr>
+          <w:sz w:val="28"/>
+          <w:szCs w:val="28"/>
+        </w:rPr>
+        <w:t>мМ</w:t>
+      </w:r>
+      <w:proofErr w:type="spellEnd"/>
+      <w:r>
+        <w:rPr>
+          <w:sz w:val="28"/>
+          <w:szCs w:val="28"/>
+        </w:rPr>
+        <w:t xml:space="preserve"> </w:t>
+      </w:r>
+      <w:proofErr w:type="spellStart"/>
+      <w:r>
+        <w:rPr>
+          <w:sz w:val="28"/>
+          <w:szCs w:val="28"/>
+        </w:rPr>
+        <w:t>Трис</w:t>
+      </w:r>
+      <w:proofErr w:type="spellEnd"/>
+      <w:r>
+        <w:rPr>
+          <w:sz w:val="28"/>
+          <w:szCs w:val="28"/>
+        </w:rPr>
+        <w:t xml:space="preserve">-ацетат и 1мМ ЭДТА). Фрагменты ДНК выявлялись бромистым </w:t>
+      </w:r>
+      <w:proofErr w:type="spellStart"/>
+      <w:r>
+        <w:rPr>
+          <w:sz w:val="28"/>
+          <w:szCs w:val="28"/>
+        </w:rPr>
+        <w:t>этидием</w:t>
+      </w:r>
+      <w:proofErr w:type="spellEnd"/>
+      <w:r>
+        <w:rPr>
+          <w:sz w:val="28"/>
+          <w:szCs w:val="28"/>
+        </w:rPr>
+        <w:t xml:space="preserve"> </w:t>
+      </w:r>
+      <w:r>
+        <w:rPr>
+          <w:sz w:val="28"/>
+          <w:szCs w:val="28"/>
+          <w:highlight w:val="yellow"/>
+        </w:rPr>
+        <w:t>(кол-во)</w:t>
+      </w:r>
+      <w:r>
+        <w:rPr>
+          <w:sz w:val="28"/>
+          <w:szCs w:val="28"/>
+        </w:rPr>
+        <w:t>. Гель заливался в горизонтальную кам</w:t>
+      </w:r>
+      <w:r>
+        <w:rPr>
+          <w:sz w:val="28"/>
+          <w:szCs w:val="28"/>
+        </w:rPr>
+        <w:t xml:space="preserve">еру для гель-электрофореза. В карманы застывшего геля помещали пробу предварительно смешанную с маркером </w:t>
+      </w:r>
+      <w:proofErr w:type="gramStart"/>
+      <w:r>
+        <w:rPr>
+          <w:sz w:val="28"/>
+          <w:szCs w:val="28"/>
+          <w:highlight w:val="yellow"/>
+        </w:rPr>
+        <w:t>(,,,</w:t>
+      </w:r>
+      <w:proofErr w:type="gramEnd"/>
+      <w:r>
+        <w:rPr>
+          <w:sz w:val="28"/>
+          <w:szCs w:val="28"/>
+          <w:highlight w:val="yellow"/>
+        </w:rPr>
+        <w:t>)</w:t>
+      </w:r>
+      <w:r>
+        <w:rPr>
+          <w:sz w:val="28"/>
+          <w:szCs w:val="28"/>
+        </w:rPr>
+        <w:t>.</w:t>
+      </w:r>
     </w:p>
     <w:p>
       <w:pPr>
@@ -4919,43 +8947,125 @@
           <w:szCs w:val="28"/>
         </w:rPr>
       </w:pPr>
+      <w:r>
+        <w:rPr>
+          <w:sz w:val="28"/>
+          <w:szCs w:val="28"/>
+        </w:rPr>
+        <w:t xml:space="preserve">Концентрация ДНК измерялась спектрофотометром </w:t>
+      </w:r>
+      <w:r>
+        <w:rPr>
+          <w:sz w:val="28"/>
+          <w:szCs w:val="28"/>
+          <w:highlight w:val="yellow"/>
+        </w:rPr>
+        <w:t>(…)</w:t>
+      </w:r>
+      <w:r>
+        <w:rPr>
+          <w:sz w:val="28"/>
+          <w:szCs w:val="28"/>
+        </w:rPr>
+        <w:t xml:space="preserve">.  Полимеразная цепная реакция проводилась в смеси, включающую в себя: </w:t>
+      </w:r>
+      <w:r>
+        <w:rPr>
+          <w:sz w:val="28"/>
+          <w:szCs w:val="28"/>
+          <w:highlight w:val="yellow"/>
+        </w:rPr>
+        <w:t>(…)</w:t>
+      </w:r>
+      <w:r>
+        <w:rPr>
+          <w:sz w:val="28"/>
+          <w:szCs w:val="28"/>
+        </w:rPr>
+        <w:t xml:space="preserve"> </w:t>
+      </w:r>
     </w:p>
     <w:p>
       <w:pPr>
-        <w:spacing w:line="360" w:lineRule="auto"/>
-        <w:rPr>
-          <w:sz w:val="28"/>
-          <w:szCs w:val="28"/>
-        </w:rPr>
-      </w:pPr>
+        <w:pStyle w:val="a4"/>
+        <w:rPr>
+          <w:rFonts w:ascii="TimesNewRomanPSMT" w:hAnsi="TimesNewRomanPSMT" w:cs="TimesNewRomanPSMT"/>
+          <w:sz w:val="28"/>
+          <w:szCs w:val="28"/>
+        </w:rPr>
+      </w:pPr>
+      <w:r>
+        <w:rPr>
+          <w:sz w:val="28"/>
+          <w:szCs w:val="28"/>
+        </w:rPr>
+        <w:t xml:space="preserve">Схема полимеразной цепной реакции: </w:t>
+      </w:r>
+      <w:r>
+        <w:rPr>
+          <w:sz w:val="28"/>
+          <w:szCs w:val="28"/>
+          <w:highlight w:val="yellow"/>
+        </w:rPr>
+        <w:t>94</w:t>
+      </w:r>
+      <w:r>
+        <w:rPr>
+          <w:rFonts w:ascii="TimesNewRomanPSMT" w:hAnsi="TimesNewRomanPSMT" w:cs="TimesNewRomanPSMT"/>
+          <w:sz w:val="28"/>
+          <w:szCs w:val="28"/>
+          <w:highlight w:val="yellow"/>
+        </w:rPr>
+        <w:t>°С – 3 мин</w:t>
+      </w:r>
+      <w:r>
+        <w:rPr>
+          <w:rFonts w:ascii="TimesNewRomanPSMT" w:hAnsi="TimesNewRomanPSMT" w:cs="TimesNewRomanPSMT"/>
+          <w:sz w:val="28"/>
+          <w:szCs w:val="28"/>
+        </w:rPr>
+        <w:t>,</w:t>
+      </w:r>
     </w:p>
     <w:p>
       <w:pPr>
-        <w:spacing w:line="360" w:lineRule="auto"/>
-        <w:rPr>
-          <w:sz w:val="28"/>
-          <w:szCs w:val="28"/>
-        </w:rPr>
-      </w:pPr>
+        <w:pStyle w:val="a4"/>
+      </w:pPr>
+      <w:r>
+        <w:rPr>
+          <w:rFonts w:ascii="TimesNewRomanPSMT" w:hAnsi="TimesNewRomanPSMT" w:cs="TimesNewRomanPSMT"/>
+          <w:sz w:val="28"/>
+          <w:szCs w:val="28"/>
+        </w:rPr>
+        <w:t xml:space="preserve">Визуализация результатов ПЦР проводилась в </w:t>
+      </w:r>
+      <w:proofErr w:type="spellStart"/>
+      <w:r>
+        <w:rPr>
+          <w:rFonts w:ascii="TimesNewRomanPSMT" w:hAnsi="TimesNewRomanPSMT" w:cs="TimesNewRomanPSMT"/>
+          <w:sz w:val="28"/>
+          <w:szCs w:val="28"/>
+        </w:rPr>
+        <w:t>агарозном</w:t>
+      </w:r>
+      <w:proofErr w:type="spellEnd"/>
+      <w:r>
+        <w:rPr>
+          <w:rFonts w:ascii="TimesNewRomanPSMT" w:hAnsi="TimesNewRomanPSMT" w:cs="TimesNewRomanPSMT"/>
+          <w:sz w:val="28"/>
+          <w:szCs w:val="28"/>
+        </w:rPr>
+        <w:t xml:space="preserve"> геле при гель-электрофорезе.</w:t>
+      </w:r>
     </w:p>
     <w:p>
       <w:pPr>
         <w:spacing w:line="360" w:lineRule="auto"/>
-        <w:jc w:val="center"/>
-        <w:rPr>
-          <w:b/>
-          <w:sz w:val="28"/>
-          <w:szCs w:val="28"/>
-        </w:rPr>
-      </w:pPr>
-      <w:r>
-        <w:rPr>
-          <w:b/>
-          <w:sz w:val="28"/>
-          <w:szCs w:val="28"/>
-        </w:rPr>
-        <w:t>Материалы и методы</w:t>
-      </w:r>
+        <w:rPr>
+          <w:sz w:val="28"/>
+          <w:szCs w:val="28"/>
+        </w:rPr>
+      </w:pPr>
     </w:p>
     <w:p>
       <w:pPr>
@@ -4970,155 +9080,39 @@
           <w:sz w:val="28"/>
           <w:szCs w:val="28"/>
         </w:rPr>
-        <w:t>В</w:t>
-      </w:r>
-      <w:r>
-        <w:rPr>
-          <w:sz w:val="28"/>
-          <w:szCs w:val="28"/>
-        </w:rPr>
-        <w:t xml:space="preserve"> настоящей работе мы анализируем разнообразие митохондриальной ДНК в популяции коренного населения Дальнего Востока – нивхов. Образцы проб цельной крови были получены от неродственных по материнской линии коренных жителей, в результате двух экспедиционных выездов. При сборе образцов также уточнялись и фа</w:t>
-      </w:r>
-      <w:r>
-        <w:rPr>
-          <w:sz w:val="28"/>
-          <w:szCs w:val="28"/>
-        </w:rPr>
-        <w:t>мильные истории местных жителей</w:t>
-      </w:r>
-      <w:r>
-        <w:rPr>
-          <w:sz w:val="28"/>
-          <w:szCs w:val="28"/>
-        </w:rPr>
-        <w:t>.</w:t>
-      </w:r>
-      <w:r>
-        <w:rPr>
-          <w:sz w:val="28"/>
-          <w:szCs w:val="28"/>
-        </w:rPr>
-        <w:t xml:space="preserve"> </w:t>
-      </w:r>
-      <w:r>
-        <w:rPr>
-          <w:sz w:val="28"/>
-          <w:szCs w:val="28"/>
-        </w:rPr>
-        <w:t>Сбор</w:t>
-      </w:r>
-      <w:r>
-        <w:rPr>
-          <w:sz w:val="28"/>
-          <w:szCs w:val="28"/>
-        </w:rPr>
-        <w:t xml:space="preserve"> проводился</w:t>
-      </w:r>
-      <w:r>
-        <w:rPr>
-          <w:sz w:val="28"/>
-          <w:szCs w:val="28"/>
-        </w:rPr>
-        <w:t xml:space="preserve"> </w:t>
-      </w:r>
-      <w:r>
-        <w:rPr>
-          <w:sz w:val="28"/>
-          <w:szCs w:val="28"/>
-        </w:rPr>
-        <w:t xml:space="preserve">в </w:t>
-      </w:r>
-      <w:r>
-        <w:rPr>
-          <w:sz w:val="28"/>
-          <w:szCs w:val="28"/>
-        </w:rPr>
-        <w:t>1991</w:t>
-      </w:r>
-      <w:r>
-        <w:rPr>
-          <w:sz w:val="28"/>
-          <w:szCs w:val="28"/>
-        </w:rPr>
-        <w:t xml:space="preserve"> и 2016</w:t>
-      </w:r>
-      <w:r>
-        <w:rPr>
-          <w:sz w:val="28"/>
-          <w:szCs w:val="28"/>
-        </w:rPr>
-        <w:t xml:space="preserve"> году </w:t>
-      </w:r>
-      <w:r>
-        <w:rPr>
-          <w:sz w:val="28"/>
-          <w:szCs w:val="28"/>
-        </w:rPr>
-        <w:t>в поселках Некрасовка, Рыбновск</w:t>
-      </w:r>
-      <w:r>
-        <w:rPr>
-          <w:sz w:val="28"/>
-          <w:szCs w:val="28"/>
-        </w:rPr>
-        <w:t>-1</w:t>
-      </w:r>
-      <w:r>
-        <w:rPr>
-          <w:sz w:val="28"/>
-          <w:szCs w:val="28"/>
-        </w:rPr>
-        <w:t>,</w:t>
-      </w:r>
-      <w:r>
-        <w:rPr>
-          <w:sz w:val="28"/>
-          <w:szCs w:val="28"/>
-        </w:rPr>
-        <w:t xml:space="preserve"> Рыбновск-2,</w:t>
-      </w:r>
-      <w:r>
-        <w:rPr>
-          <w:sz w:val="28"/>
-          <w:szCs w:val="28"/>
-        </w:rPr>
-        <w:t xml:space="preserve"> Луполово, Рыбное, расположенных на северо-западе Сахалина</w:t>
-      </w:r>
-      <w:r>
-        <w:rPr>
-          <w:sz w:val="28"/>
-          <w:szCs w:val="28"/>
-        </w:rPr>
-        <w:t xml:space="preserve"> и в пос. Ноглики и Вал</w:t>
-      </w:r>
-      <w:r>
-        <w:rPr>
-          <w:sz w:val="28"/>
-          <w:szCs w:val="28"/>
-        </w:rPr>
-        <w:t xml:space="preserve"> соответственно</w:t>
-      </w:r>
-      <w:r>
-        <w:rPr>
-          <w:sz w:val="28"/>
-          <w:szCs w:val="28"/>
-        </w:rPr>
-        <w:t>.</w:t>
-      </w:r>
-      <w:r>
-        <w:rPr>
-          <w:sz w:val="28"/>
-          <w:szCs w:val="28"/>
-        </w:rPr>
-        <w:t xml:space="preserve"> </w:t>
-      </w:r>
-      <w:r>
-        <w:rPr>
-          <w:sz w:val="28"/>
-          <w:szCs w:val="28"/>
-          <w:highlight w:val="yellow"/>
-        </w:rPr>
-        <w:t>59</w:t>
+        <w:t xml:space="preserve">Полному </w:t>
+      </w:r>
+      <w:proofErr w:type="spellStart"/>
+      <w:r>
+        <w:rPr>
+          <w:sz w:val="28"/>
+          <w:szCs w:val="28"/>
+        </w:rPr>
+        <w:t>секвенированию</w:t>
+      </w:r>
+      <w:proofErr w:type="spellEnd"/>
+      <w:r>
+        <w:rPr>
+          <w:sz w:val="28"/>
+          <w:szCs w:val="28"/>
+        </w:rPr>
+        <w:t xml:space="preserve"> </w:t>
+      </w:r>
+      <w:proofErr w:type="spellStart"/>
+      <w:r>
+        <w:rPr>
+          <w:sz w:val="28"/>
+          <w:szCs w:val="28"/>
+        </w:rPr>
+        <w:t>митохондриальной</w:t>
+      </w:r>
+      <w:proofErr w:type="spellEnd"/>
+      <w:r>
+        <w:rPr>
+          <w:sz w:val="28"/>
+          <w:szCs w:val="28"/>
+        </w:rPr>
+        <w:t xml:space="preserve"> ДНК подверглись 44 нивха.</w:t>
       </w:r>
     </w:p>
     <w:p>
@@ -5129,26 +9123,37 @@
           <w:szCs w:val="28"/>
         </w:rPr>
       </w:pPr>
-      <w:r>
-        <w:rPr>
-          <w:sz w:val="28"/>
-          <w:szCs w:val="28"/>
-        </w:rPr>
-        <w:t>В 2016 г. б</w:t>
-      </w:r>
-      <w:r>
-        <w:rPr>
-          <w:sz w:val="28"/>
-          <w:szCs w:val="28"/>
-        </w:rPr>
-        <w:t>ыло собрано 44 образ</w:t>
-      </w:r>
-      <w:r>
-        <w:rPr>
-          <w:sz w:val="28"/>
-          <w:szCs w:val="28"/>
-        </w:rPr>
-        <w:t xml:space="preserve">ца крови нивхов Сахалин. </w:t>
+      <w:proofErr w:type="spellStart"/>
+      <w:proofErr w:type="gramStart"/>
+      <w:r>
+        <w:rPr>
+          <w:sz w:val="28"/>
+          <w:szCs w:val="28"/>
+        </w:rPr>
+        <w:t>Генотипировали</w:t>
+      </w:r>
+      <w:proofErr w:type="spellEnd"/>
+      <w:r>
+        <w:rPr>
+          <w:sz w:val="28"/>
+          <w:szCs w:val="28"/>
+        </w:rPr>
+        <w:t xml:space="preserve"> </w:t>
+      </w:r>
+      <w:r>
+        <w:rPr>
+          <w:sz w:val="28"/>
+          <w:szCs w:val="28"/>
+        </w:rPr>
+        <w:t>,</w:t>
+      </w:r>
+      <w:proofErr w:type="gramEnd"/>
+      <w:r>
+        <w:rPr>
+          <w:sz w:val="28"/>
+          <w:szCs w:val="28"/>
+        </w:rPr>
+        <w:t>,,</w:t>
       </w:r>
     </w:p>
     <w:p>
@@ -5159,145 +9164,20 @@
           <w:szCs w:val="28"/>
         </w:rPr>
       </w:pPr>
-      <w:r>
-        <w:rPr>
-          <w:sz w:val="28"/>
-          <w:szCs w:val="28"/>
-        </w:rPr>
-        <w:t xml:space="preserve">Геномная ДНК экстрагировалась из лейкоцитарного слоя и использованием </w:t>
-      </w:r>
-      <w:r>
-        <w:rPr>
-          <w:sz w:val="28"/>
-          <w:szCs w:val="28"/>
-        </w:rPr>
-        <w:t>магнитных частиц</w:t>
-      </w:r>
-      <w:r>
-        <w:rPr>
-          <w:sz w:val="28"/>
-          <w:szCs w:val="28"/>
-        </w:rPr>
-        <w:t xml:space="preserve"> </w:t>
-      </w:r>
-      <w:r>
-        <w:rPr>
-          <w:sz w:val="28"/>
-          <w:szCs w:val="28"/>
-          <w:highlight w:val="yellow"/>
-        </w:rPr>
-        <w:t>(…)</w:t>
-      </w:r>
-      <w:r>
-        <w:rPr>
-          <w:sz w:val="28"/>
-          <w:szCs w:val="28"/>
-        </w:rPr>
-        <w:t>.</w:t>
-      </w:r>
-      <w:r>
-        <w:rPr>
-          <w:sz w:val="28"/>
-          <w:szCs w:val="28"/>
-        </w:rPr>
-        <w:t xml:space="preserve"> </w:t>
-      </w:r>
-      <w:r>
-        <w:rPr>
-          <w:sz w:val="28"/>
-          <w:szCs w:val="28"/>
-        </w:rPr>
-        <w:t xml:space="preserve">Визуализировали выделенную ДНК с помощью гель-электрофореза в агарозном геле. </w:t>
-      </w:r>
-      <w:r>
-        <w:rPr>
-          <w:sz w:val="28"/>
-          <w:szCs w:val="28"/>
-        </w:rPr>
-        <w:t xml:space="preserve"> Агарозный гель включал в себя 1% раствор агарозы в ТАЕ-буфере (40 мМ Трис-ацетат и 1мМ ЭДТА). Фрагменты ДНК выявлялись бромистым этидием </w:t>
-      </w:r>
-      <w:r>
-        <w:rPr>
-          <w:sz w:val="28"/>
-          <w:szCs w:val="28"/>
-          <w:highlight w:val="yellow"/>
-        </w:rPr>
-        <w:t>(кол-во)</w:t>
-      </w:r>
-      <w:r>
-        <w:rPr>
-          <w:sz w:val="28"/>
-          <w:szCs w:val="28"/>
-        </w:rPr>
-        <w:t>. Гель заливался в горизонтальную кам</w:t>
-      </w:r>
-      <w:r>
-        <w:rPr>
-          <w:sz w:val="28"/>
-          <w:szCs w:val="28"/>
-        </w:rPr>
-        <w:t xml:space="preserve">еру для гель-электрофореза. В карманы застывшего геля помещали пробу предварительно смешанную с маркером </w:t>
-      </w:r>
-      <w:r>
-        <w:rPr>
-          <w:sz w:val="28"/>
-          <w:szCs w:val="28"/>
-          <w:highlight w:val="yellow"/>
-        </w:rPr>
-        <w:t>(,,,)</w:t>
-      </w:r>
-      <w:r>
-        <w:rPr>
-          <w:sz w:val="28"/>
-          <w:szCs w:val="28"/>
-        </w:rPr>
-        <w:t>.</w:t>
-      </w:r>
     </w:p>
     <w:p>
       <w:pPr>
-        <w:spacing w:line="360" w:lineRule="auto"/>
-        <w:rPr>
-          <w:sz w:val="28"/>
-          <w:szCs w:val="28"/>
-        </w:rPr>
-      </w:pPr>
-      <w:r>
-        <w:rPr>
-          <w:sz w:val="28"/>
-          <w:szCs w:val="28"/>
-        </w:rPr>
-        <w:t xml:space="preserve">Концентрация ДНК измерялась спектрофотометром </w:t>
-      </w:r>
-      <w:r>
-        <w:rPr>
-          <w:sz w:val="28"/>
-          <w:szCs w:val="28"/>
-          <w:highlight w:val="yellow"/>
-        </w:rPr>
-        <w:t>(…)</w:t>
-      </w:r>
-      <w:r>
-        <w:rPr>
-          <w:sz w:val="28"/>
-          <w:szCs w:val="28"/>
-        </w:rPr>
-        <w:t xml:space="preserve">.  Полимеразная цепная реакция проводилась в смеси, включающую в себя: </w:t>
-      </w:r>
-      <w:r>
-        <w:rPr>
-          <w:sz w:val="28"/>
-          <w:szCs w:val="28"/>
-          <w:highlight w:val="yellow"/>
-        </w:rPr>
-        <w:t>(…)</w:t>
-      </w:r>
-      <w:r>
-        <w:rPr>
-          <w:sz w:val="28"/>
-          <w:szCs w:val="28"/>
-        </w:rPr>
-        <w:t xml:space="preserve"> </w:t>
+        <w:rPr>
+          <w:sz w:val="28"/>
+          <w:szCs w:val="28"/>
+        </w:rPr>
+      </w:pPr>
+      <w:r>
+        <w:rPr>
+          <w:sz w:val="28"/>
+          <w:szCs w:val="28"/>
+        </w:rPr>
+        <w:t>Методы исследования ядерной ДНК</w:t>
       </w:r>
     </w:p>
     <w:p>
@@ -5311,113 +9191,736 @@
       </w:pPr>
       <w:r>
         <w:rPr>
-          <w:sz w:val="28"/>
-          <w:szCs w:val="28"/>
-        </w:rPr>
-        <w:t xml:space="preserve">Схема полимеразной цепной реакции: </w:t>
-      </w:r>
-      <w:r>
-        <w:rPr>
-          <w:sz w:val="28"/>
-          <w:szCs w:val="28"/>
-          <w:highlight w:val="yellow"/>
-        </w:rPr>
-        <w:t>94</w:t>
+          <w:b/>
+          <w:sz w:val="28"/>
+          <w:szCs w:val="28"/>
+        </w:rPr>
+        <w:t>Метод главных компонент</w:t>
+      </w:r>
+      <w:r>
+        <w:rPr>
+          <w:rFonts w:asciiTheme="minorHAnsi" w:hAnsiTheme="minorHAnsi"/>
+          <w:b/>
+          <w:sz w:val="28"/>
+          <w:szCs w:val="28"/>
+        </w:rPr>
+        <w:t xml:space="preserve"> </w:t>
+      </w:r>
+      <w:r>
+        <w:rPr>
+          <w:rFonts w:asciiTheme="minorHAnsi" w:hAnsiTheme="minorHAnsi" w:cstheme="minorBidi"/>
+          <w:b/>
+          <w:sz w:val="28"/>
+          <w:szCs w:val="28"/>
+          <w:lang w:eastAsia="en-US"/>
+        </w:rPr>
+        <w:t>(Р</w:t>
+      </w:r>
+      <w:proofErr w:type="spellStart"/>
+      <w:r>
+        <w:rPr>
+          <w:rFonts w:asciiTheme="minorHAnsi" w:hAnsiTheme="minorHAnsi" w:cstheme="minorBidi"/>
+          <w:b/>
+          <w:sz w:val="28"/>
+          <w:szCs w:val="28"/>
+          <w:lang w:val="en-US" w:eastAsia="en-US"/>
+        </w:rPr>
+        <w:t>rincipal</w:t>
+      </w:r>
+      <w:proofErr w:type="spellEnd"/>
+      <w:r>
+        <w:rPr>
+          <w:rFonts w:asciiTheme="minorHAnsi" w:hAnsiTheme="minorHAnsi" w:cstheme="minorBidi"/>
+          <w:b/>
+          <w:sz w:val="28"/>
+          <w:szCs w:val="28"/>
+          <w:lang w:eastAsia="en-US"/>
+        </w:rPr>
+        <w:t xml:space="preserve"> </w:t>
+      </w:r>
+      <w:r>
+        <w:rPr>
+          <w:rFonts w:asciiTheme="minorHAnsi" w:hAnsiTheme="minorHAnsi" w:cstheme="minorBidi"/>
+          <w:b/>
+          <w:sz w:val="28"/>
+          <w:szCs w:val="28"/>
+          <w:lang w:val="en-US" w:eastAsia="en-US"/>
+        </w:rPr>
+        <w:t>component</w:t>
+      </w:r>
+      <w:r>
+        <w:rPr>
+          <w:rFonts w:asciiTheme="minorHAnsi" w:hAnsiTheme="minorHAnsi" w:cstheme="minorBidi"/>
+          <w:b/>
+          <w:sz w:val="28"/>
+          <w:szCs w:val="28"/>
+          <w:lang w:eastAsia="en-US"/>
+        </w:rPr>
+        <w:t xml:space="preserve"> </w:t>
+      </w:r>
+      <w:r>
+        <w:rPr>
+          <w:rFonts w:asciiTheme="minorHAnsi" w:hAnsiTheme="minorHAnsi" w:cstheme="minorBidi"/>
+          <w:b/>
+          <w:sz w:val="28"/>
+          <w:szCs w:val="28"/>
+          <w:lang w:val="en-US" w:eastAsia="en-US"/>
+        </w:rPr>
+        <w:t>analysis</w:t>
+      </w:r>
+      <w:r>
+        <w:rPr>
+          <w:rFonts w:asciiTheme="minorHAnsi" w:hAnsiTheme="minorHAnsi" w:cstheme="minorBidi"/>
+          <w:b/>
+          <w:sz w:val="28"/>
+          <w:szCs w:val="28"/>
+          <w:lang w:eastAsia="en-US"/>
+        </w:rPr>
+        <w:t xml:space="preserve"> (</w:t>
+      </w:r>
+      <w:r>
+        <w:rPr>
+          <w:rFonts w:asciiTheme="minorHAnsi" w:hAnsiTheme="minorHAnsi" w:cstheme="minorBidi"/>
+          <w:b/>
+          <w:sz w:val="28"/>
+          <w:szCs w:val="28"/>
+          <w:lang w:val="en-US" w:eastAsia="en-US"/>
+        </w:rPr>
+        <w:t>PCA</w:t>
+      </w:r>
+      <w:r>
+        <w:rPr>
+          <w:rFonts w:asciiTheme="minorHAnsi" w:hAnsiTheme="minorHAnsi" w:cstheme="minorBidi"/>
+          <w:b/>
+          <w:sz w:val="28"/>
+          <w:szCs w:val="28"/>
+          <w:lang w:eastAsia="en-US"/>
+        </w:rPr>
+        <w:t>))</w:t>
+      </w:r>
+      <w:r>
+        <w:rPr>
+          <w:sz w:val="28"/>
+          <w:szCs w:val="28"/>
+        </w:rPr>
+        <w:t xml:space="preserve"> – широко</w:t>
+      </w:r>
+      <w:r>
+        <w:rPr>
+          <w:sz w:val="28"/>
+          <w:szCs w:val="28"/>
+        </w:rPr>
+        <w:t xml:space="preserve"> </w:t>
+      </w:r>
+      <w:r>
+        <w:rPr>
+          <w:sz w:val="28"/>
+          <w:szCs w:val="28"/>
+        </w:rPr>
+        <w:t xml:space="preserve">распространенный </w:t>
+      </w:r>
+      <w:r>
+        <w:rPr>
+          <w:sz w:val="28"/>
+          <w:szCs w:val="28"/>
+        </w:rPr>
+        <w:t>метод в популяционной генетике для визуализации данных</w:t>
+      </w:r>
+      <w:r>
+        <w:rPr>
+          <w:sz w:val="28"/>
+          <w:szCs w:val="28"/>
+        </w:rPr>
+        <w:t>, позволяющ</w:t>
+      </w:r>
+      <w:r>
+        <w:rPr>
+          <w:sz w:val="28"/>
+          <w:szCs w:val="28"/>
+        </w:rPr>
+        <w:t>ий уменьшить их размерность, потеряв наименьшее количество информации при этом. Вместо определенного количества исходных признаков вычисляется такое же количество новых признаков</w:t>
+      </w:r>
+      <w:r>
+        <w:rPr>
+          <w:sz w:val="28"/>
+          <w:szCs w:val="28"/>
+        </w:rPr>
+        <w:t xml:space="preserve"> – главных компонент. Первая главная компонента </w:t>
+      </w:r>
+      <w:proofErr w:type="spellStart"/>
+      <w:r>
+        <w:rPr>
+          <w:sz w:val="28"/>
+          <w:szCs w:val="28"/>
+        </w:rPr>
+        <w:t>скоррелирована</w:t>
+      </w:r>
+      <w:proofErr w:type="spellEnd"/>
+      <w:r>
+        <w:rPr>
+          <w:sz w:val="28"/>
+          <w:szCs w:val="28"/>
+        </w:rPr>
+        <w:t xml:space="preserve"> с исходными данными с исходными данными. Вторая компонента характеризует вторую по значимости долю изменчивости и при этом не имеет корреляции с первой компонентой. Данный метод может быть использован при анализе нескольких сотен исходных признаков, который сводится к рассмотрению первых двух-трех главных компонент.</w:t>
+      </w:r>
+      <w:r>
+        <w:rPr>
+          <w:sz w:val="28"/>
+          <w:szCs w:val="28"/>
+        </w:rPr>
+        <w:t xml:space="preserve"> Подробные </w:t>
+      </w:r>
+      <w:proofErr w:type="spellStart"/>
+      <w:r>
+        <w:rPr>
+          <w:sz w:val="28"/>
+          <w:szCs w:val="28"/>
+        </w:rPr>
+        <w:t>детели</w:t>
+      </w:r>
+      <w:proofErr w:type="spellEnd"/>
+      <w:r>
+        <w:rPr>
+          <w:sz w:val="28"/>
+          <w:szCs w:val="28"/>
+        </w:rPr>
+        <w:t xml:space="preserve"> методы описаны в статье </w:t>
       </w:r>
       <w:r>
         <w:rPr>
           <w:rFonts w:ascii="TimesNewRomanPSMT" w:hAnsi="TimesNewRomanPSMT" w:cs="TimesNewRomanPSMT"/>
           <w:sz w:val="28"/>
           <w:szCs w:val="28"/>
-          <w:highlight w:val="yellow"/>
-        </w:rPr>
-        <w:t xml:space="preserve">°С </w:t>
-      </w:r>
+        </w:rPr>
+        <w:t>[</w:t>
+      </w:r>
+      <w:proofErr w:type="spellStart"/>
       <w:r>
         <w:rPr>
           <w:rFonts w:ascii="TimesNewRomanPSMT" w:hAnsi="TimesNewRomanPSMT" w:cs="TimesNewRomanPSMT"/>
           <w:sz w:val="28"/>
           <w:szCs w:val="28"/>
-          <w:highlight w:val="yellow"/>
-        </w:rPr>
-        <w:t>– 3 мин</w:t>
-      </w:r>
+        </w:rPr>
+        <w:t>Patterson</w:t>
+      </w:r>
+      <w:proofErr w:type="spellEnd"/>
       <w:r>
         <w:rPr>
           <w:rFonts w:ascii="TimesNewRomanPSMT" w:hAnsi="TimesNewRomanPSMT" w:cs="TimesNewRomanPSMT"/>
           <w:sz w:val="28"/>
           <w:szCs w:val="28"/>
         </w:rPr>
-        <w:t>,</w:t>
+        <w:t xml:space="preserve"> </w:t>
+      </w:r>
+      <w:proofErr w:type="spellStart"/>
+      <w:r>
+        <w:rPr>
+          <w:rFonts w:ascii="TimesNewRomanPSMT" w:hAnsi="TimesNewRomanPSMT" w:cs="TimesNewRomanPSMT"/>
+          <w:sz w:val="28"/>
+          <w:szCs w:val="28"/>
+        </w:rPr>
+        <w:t>et</w:t>
+      </w:r>
+      <w:proofErr w:type="spellEnd"/>
+      <w:r>
+        <w:rPr>
+          <w:rFonts w:ascii="TimesNewRomanPSMT" w:hAnsi="TimesNewRomanPSMT" w:cs="TimesNewRomanPSMT"/>
+          <w:sz w:val="28"/>
+          <w:szCs w:val="28"/>
+        </w:rPr>
+        <w:t xml:space="preserve"> </w:t>
+      </w:r>
+      <w:proofErr w:type="spellStart"/>
+      <w:r>
+        <w:rPr>
+          <w:rFonts w:ascii="TimesNewRomanPSMT" w:hAnsi="TimesNewRomanPSMT" w:cs="TimesNewRomanPSMT"/>
+          <w:sz w:val="28"/>
+          <w:szCs w:val="28"/>
+        </w:rPr>
+        <w:t>al</w:t>
+      </w:r>
+      <w:proofErr w:type="spellEnd"/>
+      <w:r>
+        <w:rPr>
+          <w:rFonts w:ascii="TimesNewRomanPSMT" w:hAnsi="TimesNewRomanPSMT" w:cs="TimesNewRomanPSMT"/>
+          <w:sz w:val="28"/>
+          <w:szCs w:val="28"/>
+        </w:rPr>
+        <w:t xml:space="preserve">., 2006]. </w:t>
       </w:r>
     </w:p>
     <w:p>
       <w:pPr>
         <w:pStyle w:val="a4"/>
-      </w:pPr>
-      <w:r>
         <w:rPr>
           <w:rFonts w:ascii="TimesNewRomanPSMT" w:hAnsi="TimesNewRomanPSMT" w:cs="TimesNewRomanPSMT"/>
-          <w:sz w:val="28"/>
-          <w:szCs w:val="28"/>
-        </w:rPr>
-        <w:t>Визуализация результатов ПЦР проводилась в агарозном геле при гель-электрофорезе.</w:t>
-      </w:r>
+          <w:b/>
+          <w:sz w:val="28"/>
+          <w:szCs w:val="28"/>
+        </w:rPr>
+      </w:pPr>
+      <w:proofErr w:type="spellStart"/>
+      <w:r>
+        <w:rPr>
+          <w:rFonts w:ascii="TimesNewRomanPSMT" w:hAnsi="TimesNewRomanPSMT" w:cs="TimesNewRomanPSMT"/>
+          <w:b/>
+          <w:sz w:val="28"/>
+          <w:szCs w:val="28"/>
+          <w:lang w:val="en-US"/>
+        </w:rPr>
+        <w:t>Admixtere</w:t>
+      </w:r>
+      <w:proofErr w:type="spellEnd"/>
     </w:p>
     <w:p>
       <w:pPr>
-        <w:spacing w:line="360" w:lineRule="auto"/>
-        <w:rPr>
-          <w:sz w:val="28"/>
-          <w:szCs w:val="28"/>
-        </w:rPr>
-      </w:pPr>
+        <w:pStyle w:val="a4"/>
+        <w:rPr>
+          <w:rFonts w:ascii="TimesNewRomanPSMT" w:hAnsi="TimesNewRomanPSMT" w:cs="TimesNewRomanPSMT"/>
+          <w:sz w:val="28"/>
+          <w:szCs w:val="28"/>
+        </w:rPr>
+      </w:pPr>
+      <w:r>
+        <w:rPr>
+          <w:rFonts w:ascii="TimesNewRomanPSMT" w:hAnsi="TimesNewRomanPSMT" w:cs="TimesNewRomanPSMT"/>
+          <w:sz w:val="28"/>
+          <w:szCs w:val="28"/>
+        </w:rPr>
+        <w:lastRenderedPageBreak/>
+        <w:t>Анализ, демонстрирующий смешанность состава попу</w:t>
+      </w:r>
+      <w:r>
+        <w:rPr>
+          <w:rFonts w:ascii="TimesNewRomanPSMT" w:hAnsi="TimesNewRomanPSMT" w:cs="TimesNewRomanPSMT"/>
+          <w:sz w:val="28"/>
+          <w:szCs w:val="28"/>
+        </w:rPr>
+        <w:t>ляции на основе данных генотипа. Используя данные о известных генотипах и количестве предполагаемых предковых популяций, программа строит свою модель того, какой вклад внес каждый предпо</w:t>
+      </w:r>
+      <w:r>
+        <w:rPr>
+          <w:rFonts w:ascii="TimesNewRomanPSMT" w:hAnsi="TimesNewRomanPSMT" w:cs="TimesNewRomanPSMT"/>
+          <w:sz w:val="28"/>
+          <w:szCs w:val="28"/>
+        </w:rPr>
+        <w:t xml:space="preserve">лагаемы предок в уже известные </w:t>
+      </w:r>
+      <w:r>
+        <w:rPr>
+          <w:rFonts w:ascii="TimesNewRomanPSMT" w:hAnsi="TimesNewRomanPSMT" w:cs="TimesNewRomanPSMT"/>
+          <w:sz w:val="28"/>
+          <w:szCs w:val="28"/>
+        </w:rPr>
+        <w:t>популяции</w:t>
+      </w:r>
+      <w:r>
+        <w:rPr>
+          <w:rFonts w:ascii="TimesNewRomanPSMT" w:hAnsi="TimesNewRomanPSMT" w:cs="TimesNewRomanPSMT"/>
+          <w:sz w:val="28"/>
+          <w:szCs w:val="28"/>
+        </w:rPr>
+        <w:t>. Чем больше вклад каждой предполагаемой предковой популяции в индивида, тем больше общего количество SNP имеет индивид с представителями предполагаемого предка.</w:t>
+      </w:r>
     </w:p>
     <w:p>
       <w:pPr>
-        <w:spacing w:line="360" w:lineRule="auto"/>
-        <w:rPr>
-          <w:sz w:val="28"/>
-          <w:szCs w:val="28"/>
-        </w:rPr>
-      </w:pPr>
-      <w:r>
-        <w:rPr>
-          <w:sz w:val="28"/>
-          <w:szCs w:val="28"/>
-        </w:rPr>
-        <w:t>Полному секвенированию митохондриальной ДНК подверглись 44 нивха.</w:t>
+        <w:pStyle w:val="a4"/>
+        <w:rPr>
+          <w:rFonts w:ascii="TimesNewRomanPSMT" w:hAnsi="TimesNewRomanPSMT" w:cs="TimesNewRomanPSMT"/>
+          <w:sz w:val="28"/>
+          <w:szCs w:val="28"/>
+        </w:rPr>
+      </w:pPr>
+      <w:r>
+        <w:rPr>
+          <w:rFonts w:ascii="TimesNewRomanPSMT" w:hAnsi="TimesNewRomanPSMT" w:cs="TimesNewRomanPSMT"/>
+          <w:sz w:val="28"/>
+          <w:szCs w:val="28"/>
+          <w:lang w:val="en-US"/>
+        </w:rPr>
+        <w:t>ALDER</w:t>
       </w:r>
     </w:p>
     <w:p>
       <w:pPr>
-        <w:spacing w:line="360" w:lineRule="auto"/>
-        <w:rPr>
-          <w:sz w:val="28"/>
-          <w:szCs w:val="28"/>
-        </w:rPr>
-      </w:pPr>
-      <w:r>
-        <w:rPr>
-          <w:sz w:val="28"/>
-          <w:szCs w:val="28"/>
-        </w:rPr>
-        <w:lastRenderedPageBreak/>
-        <w:t xml:space="preserve">Генотипировали </w:t>
-      </w:r>
-      <w:r>
-        <w:rPr>
-          <w:sz w:val="28"/>
-          <w:szCs w:val="28"/>
-        </w:rPr>
-        <w:t>,,,</w:t>
-      </w:r>
-      <w:bookmarkStart w:id="0" w:name="_GoBack"/>
-      <w:bookmarkEnd w:id="0"/>
+        <w:pStyle w:val="a4"/>
+        <w:rPr>
+          <w:rFonts w:ascii="TimesNewRomanPSMT" w:hAnsi="TimesNewRomanPSMT" w:cs="TimesNewRomanPSMT"/>
+          <w:sz w:val="28"/>
+          <w:szCs w:val="28"/>
+        </w:rPr>
+      </w:pPr>
+      <w:r>
+        <w:rPr>
+          <w:rFonts w:ascii="TimesNewRomanPSMT" w:hAnsi="TimesNewRomanPSMT" w:cs="TimesNewRomanPSMT"/>
+          <w:sz w:val="28"/>
+          <w:szCs w:val="28"/>
+        </w:rPr>
+        <w:t xml:space="preserve"> </w:t>
+      </w:r>
+      <w:r>
+        <w:rPr>
+          <w:rFonts w:ascii="TimesNewRomanPSMT" w:hAnsi="TimesNewRomanPSMT" w:cs="TimesNewRomanPSMT"/>
+          <w:sz w:val="28"/>
+          <w:szCs w:val="28"/>
+        </w:rPr>
+        <w:t>В своем анализе популяционной истории использует оценку двух параметров</w:t>
+      </w:r>
+      <w:r>
+        <w:rPr>
+          <w:rFonts w:ascii="TimesNewRomanPSMT" w:hAnsi="TimesNewRomanPSMT" w:cs="TimesNewRomanPSMT"/>
+          <w:sz w:val="28"/>
+          <w:szCs w:val="28"/>
+        </w:rPr>
+        <w:t>: рекомбин</w:t>
+      </w:r>
+      <w:r>
+        <w:rPr>
+          <w:rFonts w:ascii="TimesNewRomanPSMT" w:hAnsi="TimesNewRomanPSMT" w:cs="TimesNewRomanPSMT"/>
+          <w:sz w:val="28"/>
+          <w:szCs w:val="28"/>
+        </w:rPr>
+        <w:t>ации и неравновесия по сцеплению. Рекомбинация – процесс обмена генетическим материалом между разными молекулами ДНК.</w:t>
+      </w:r>
+      <w:r>
+        <w:rPr>
+          <w:rFonts w:ascii="TimesNewRomanPSMT" w:hAnsi="TimesNewRomanPSMT" w:cs="TimesNewRomanPSMT"/>
+          <w:sz w:val="28"/>
+          <w:szCs w:val="28"/>
+        </w:rPr>
+        <w:t xml:space="preserve"> Неравновесие по сцеплению – явление передачи нескольких участков ДНК одним блоком, которые формируются неодинаково в разных популяциях из-за наследования разных комбинаций сегментов ДНК. Основа метода заключается в </w:t>
+      </w:r>
+      <w:r>
+        <w:rPr>
+          <w:rFonts w:ascii="TimesNewRomanPSMT" w:hAnsi="TimesNewRomanPSMT" w:cs="TimesNewRomanPSMT"/>
+          <w:sz w:val="28"/>
+          <w:szCs w:val="28"/>
+        </w:rPr>
+        <w:t>выявлении</w:t>
+      </w:r>
+      <w:r>
+        <w:rPr>
+          <w:rFonts w:ascii="TimesNewRomanPSMT" w:hAnsi="TimesNewRomanPSMT" w:cs="TimesNewRomanPSMT"/>
+          <w:sz w:val="28"/>
+          <w:szCs w:val="28"/>
+        </w:rPr>
+        <w:t xml:space="preserve"> специфических блоков участков ДНК для каждой популяции и на оценке доли общих сегментов в определенной выборке популяций. </w:t>
+      </w:r>
+      <w:r>
+        <w:rPr>
+          <w:rFonts w:ascii="TimesNewRomanPSMT" w:hAnsi="TimesNewRomanPSMT" w:cs="TimesNewRomanPSMT"/>
+          <w:sz w:val="28"/>
+          <w:szCs w:val="28"/>
+          <w:lang w:val="en-US"/>
+        </w:rPr>
+        <w:t>ALDER</w:t>
+      </w:r>
+      <w:r>
+        <w:rPr>
+          <w:rFonts w:ascii="TimesNewRomanPSMT" w:hAnsi="TimesNewRomanPSMT" w:cs="TimesNewRomanPSMT"/>
+          <w:sz w:val="28"/>
+          <w:szCs w:val="28"/>
+        </w:rPr>
+        <w:t xml:space="preserve"> определяет возможность того, что две выбранные группы являются предковыми по отношению к </w:t>
+      </w:r>
+      <w:r>
+        <w:rPr>
+          <w:rFonts w:ascii="TimesNewRomanPSMT" w:hAnsi="TimesNewRomanPSMT" w:cs="TimesNewRomanPSMT"/>
+          <w:sz w:val="28"/>
+          <w:szCs w:val="28"/>
+        </w:rPr>
+        <w:t>тестируемым популяциям. Метод позволяет отследить время смешения, анализируя доли рекомбинации на одно поколение</w:t>
+      </w:r>
+      <w:r>
+        <w:rPr>
+          <w:rFonts w:ascii="TimesNewRomanPSMT" w:hAnsi="TimesNewRomanPSMT" w:cs="TimesNewRomanPSMT"/>
+          <w:sz w:val="28"/>
+          <w:szCs w:val="28"/>
+        </w:rPr>
+        <w:t xml:space="preserve">. Стоит отметить, что </w:t>
+      </w:r>
+      <w:r>
+        <w:rPr>
+          <w:rFonts w:ascii="TimesNewRomanPSMT" w:hAnsi="TimesNewRomanPSMT" w:cs="TimesNewRomanPSMT"/>
+          <w:sz w:val="28"/>
+          <w:szCs w:val="28"/>
+          <w:lang w:val="en-US"/>
+        </w:rPr>
+        <w:t>ALDER</w:t>
+      </w:r>
+      <w:r>
+        <w:rPr>
+          <w:rFonts w:ascii="TimesNewRomanPSMT" w:hAnsi="TimesNewRomanPSMT" w:cs="TimesNewRomanPSMT"/>
+          <w:sz w:val="28"/>
+          <w:szCs w:val="28"/>
+        </w:rPr>
+        <w:t>-статистика имеет смысл только при</w:t>
+      </w:r>
+      <w:r>
+        <w:rPr>
+          <w:rFonts w:ascii="TimesNewRomanPSMT" w:hAnsi="TimesNewRomanPSMT" w:cs="TimesNewRomanPSMT"/>
+          <w:sz w:val="28"/>
+          <w:szCs w:val="28"/>
+        </w:rPr>
+        <w:t xml:space="preserve"> </w:t>
+      </w:r>
+      <w:proofErr w:type="gramStart"/>
+      <w:r>
+        <w:rPr>
+          <w:rFonts w:ascii="TimesNewRomanPSMT" w:hAnsi="TimesNewRomanPSMT" w:cs="TimesNewRomanPSMT"/>
+          <w:sz w:val="28"/>
+          <w:szCs w:val="28"/>
+        </w:rPr>
+        <w:t xml:space="preserve">достаточном </w:t>
+      </w:r>
+      <w:r>
+        <w:rPr>
+          <w:rFonts w:ascii="TimesNewRomanPSMT" w:hAnsi="TimesNewRomanPSMT" w:cs="TimesNewRomanPSMT"/>
+          <w:sz w:val="28"/>
+          <w:szCs w:val="28"/>
+        </w:rPr>
+        <w:t xml:space="preserve"> количестве</w:t>
+      </w:r>
+      <w:proofErr w:type="gramEnd"/>
+      <w:r>
+        <w:rPr>
+          <w:rFonts w:ascii="TimesNewRomanPSMT" w:hAnsi="TimesNewRomanPSMT" w:cs="TimesNewRomanPSMT"/>
+          <w:sz w:val="28"/>
+          <w:szCs w:val="28"/>
+        </w:rPr>
+        <w:t xml:space="preserve"> образцов </w:t>
+      </w:r>
+      <w:r>
+        <w:rPr>
+          <w:rFonts w:ascii="TimesNewRomanPSMT" w:hAnsi="TimesNewRomanPSMT" w:cs="TimesNewRomanPSMT"/>
+          <w:sz w:val="28"/>
+          <w:szCs w:val="28"/>
+        </w:rPr>
+        <w:t>(n &gt; 20) и при анализе событий, имевших место меняя 5500 лет назад</w:t>
+      </w:r>
+      <w:r>
+        <w:rPr>
+          <w:rFonts w:ascii="TimesNewRomanPSMT" w:hAnsi="TimesNewRomanPSMT" w:cs="TimesNewRomanPSMT"/>
+          <w:sz w:val="28"/>
+          <w:szCs w:val="28"/>
+        </w:rPr>
+        <w:t xml:space="preserve"> </w:t>
+      </w:r>
+      <w:r>
+        <w:rPr>
+          <w:rFonts w:ascii="TimesNewRomanPSMT" w:hAnsi="TimesNewRomanPSMT" w:cs="TimesNewRomanPSMT"/>
+          <w:sz w:val="28"/>
+          <w:szCs w:val="28"/>
+        </w:rPr>
+        <w:t>[</w:t>
+      </w:r>
+      <w:proofErr w:type="spellStart"/>
+      <w:r>
+        <w:rPr>
+          <w:rFonts w:ascii="TimesNewRomanPSMT" w:hAnsi="TimesNewRomanPSMT" w:cs="TimesNewRomanPSMT"/>
+          <w:sz w:val="28"/>
+          <w:szCs w:val="28"/>
+        </w:rPr>
+        <w:t>Loh</w:t>
+      </w:r>
+      <w:proofErr w:type="spellEnd"/>
+      <w:r>
+        <w:rPr>
+          <w:rFonts w:ascii="TimesNewRomanPSMT" w:hAnsi="TimesNewRomanPSMT" w:cs="TimesNewRomanPSMT"/>
+          <w:sz w:val="28"/>
+          <w:szCs w:val="28"/>
+        </w:rPr>
+        <w:t xml:space="preserve"> </w:t>
+      </w:r>
+      <w:proofErr w:type="spellStart"/>
+      <w:r>
+        <w:rPr>
+          <w:rFonts w:ascii="TimesNewRomanPSMT" w:hAnsi="TimesNewRomanPSMT" w:cs="TimesNewRomanPSMT"/>
+          <w:sz w:val="28"/>
+          <w:szCs w:val="28"/>
+        </w:rPr>
+        <w:t>et</w:t>
+      </w:r>
+      <w:proofErr w:type="spellEnd"/>
+      <w:r>
+        <w:rPr>
+          <w:rFonts w:ascii="TimesNewRomanPSMT" w:hAnsi="TimesNewRomanPSMT" w:cs="TimesNewRomanPSMT"/>
+          <w:sz w:val="28"/>
+          <w:szCs w:val="28"/>
+        </w:rPr>
+        <w:t xml:space="preserve"> </w:t>
+      </w:r>
+      <w:proofErr w:type="spellStart"/>
+      <w:r>
+        <w:rPr>
+          <w:rFonts w:ascii="TimesNewRomanPSMT" w:hAnsi="TimesNewRomanPSMT" w:cs="TimesNewRomanPSMT"/>
+          <w:sz w:val="28"/>
+          <w:szCs w:val="28"/>
+        </w:rPr>
+        <w:t>al</w:t>
+      </w:r>
+      <w:proofErr w:type="spellEnd"/>
+      <w:r>
+        <w:rPr>
+          <w:rFonts w:ascii="TimesNewRomanPSMT" w:hAnsi="TimesNewRomanPSMT" w:cs="TimesNewRomanPSMT"/>
+          <w:sz w:val="28"/>
+          <w:szCs w:val="28"/>
+        </w:rPr>
+        <w:t xml:space="preserve">., 2013; </w:t>
+      </w:r>
+      <w:proofErr w:type="spellStart"/>
+      <w:r>
+        <w:rPr>
+          <w:rFonts w:ascii="TimesNewRomanPSMT" w:hAnsi="TimesNewRomanPSMT" w:cs="TimesNewRomanPSMT"/>
+          <w:sz w:val="28"/>
+          <w:szCs w:val="28"/>
+        </w:rPr>
+        <w:t>Pickrell</w:t>
+      </w:r>
+      <w:proofErr w:type="spellEnd"/>
+      <w:r>
+        <w:rPr>
+          <w:rFonts w:ascii="TimesNewRomanPSMT" w:hAnsi="TimesNewRomanPSMT" w:cs="TimesNewRomanPSMT"/>
+          <w:sz w:val="28"/>
+          <w:szCs w:val="28"/>
+        </w:rPr>
+        <w:t xml:space="preserve"> </w:t>
+      </w:r>
+      <w:proofErr w:type="spellStart"/>
+      <w:r>
+        <w:rPr>
+          <w:rFonts w:ascii="TimesNewRomanPSMT" w:hAnsi="TimesNewRomanPSMT" w:cs="TimesNewRomanPSMT"/>
+          <w:sz w:val="28"/>
+          <w:szCs w:val="28"/>
+        </w:rPr>
+        <w:t>et</w:t>
+      </w:r>
+      <w:proofErr w:type="spellEnd"/>
+      <w:r>
+        <w:rPr>
+          <w:rFonts w:ascii="TimesNewRomanPSMT" w:hAnsi="TimesNewRomanPSMT" w:cs="TimesNewRomanPSMT"/>
+          <w:sz w:val="28"/>
+          <w:szCs w:val="28"/>
+        </w:rPr>
+        <w:t xml:space="preserve"> </w:t>
+      </w:r>
+      <w:proofErr w:type="spellStart"/>
+      <w:r>
+        <w:rPr>
+          <w:rFonts w:ascii="TimesNewRomanPSMT" w:hAnsi="TimesNewRomanPSMT" w:cs="TimesNewRomanPSMT"/>
+          <w:sz w:val="28"/>
+          <w:szCs w:val="28"/>
+        </w:rPr>
+        <w:t>al</w:t>
+      </w:r>
+      <w:proofErr w:type="spellEnd"/>
+      <w:r>
+        <w:rPr>
+          <w:rFonts w:ascii="TimesNewRomanPSMT" w:hAnsi="TimesNewRomanPSMT" w:cs="TimesNewRomanPSMT"/>
+          <w:sz w:val="28"/>
+          <w:szCs w:val="28"/>
+        </w:rPr>
+        <w:t xml:space="preserve">., 2014] </w:t>
+      </w:r>
     </w:p>
     <w:p>
       <w:pPr>
-        <w:spacing w:line="360" w:lineRule="auto"/>
+        <w:pStyle w:val="a4"/>
+        <w:rPr>
+          <w:rFonts w:ascii="TimesNewRomanPSMT" w:hAnsi="TimesNewRomanPSMT" w:cs="TimesNewRomanPSMT"/>
+          <w:sz w:val="28"/>
+          <w:szCs w:val="28"/>
+        </w:rPr>
+      </w:pPr>
+      <w:r>
+        <w:rPr>
+          <w:rFonts w:ascii="TimesNewRomanPSMT" w:hAnsi="TimesNewRomanPSMT" w:cs="TimesNewRomanPSMT"/>
+          <w:sz w:val="28"/>
+          <w:szCs w:val="28"/>
+        </w:rPr>
+        <w:t xml:space="preserve">Методы исследование </w:t>
+      </w:r>
+      <w:proofErr w:type="spellStart"/>
+      <w:r>
+        <w:rPr>
+          <w:rFonts w:ascii="TimesNewRomanPSMT" w:hAnsi="TimesNewRomanPSMT" w:cs="TimesNewRomanPSMT"/>
+          <w:sz w:val="28"/>
+          <w:szCs w:val="28"/>
+        </w:rPr>
+        <w:t>митохондриальной</w:t>
+      </w:r>
+      <w:proofErr w:type="spellEnd"/>
+      <w:r>
+        <w:rPr>
+          <w:rFonts w:ascii="TimesNewRomanPSMT" w:hAnsi="TimesNewRomanPSMT" w:cs="TimesNewRomanPSMT"/>
+          <w:sz w:val="28"/>
+          <w:szCs w:val="28"/>
+        </w:rPr>
+        <w:t xml:space="preserve"> ДНК</w:t>
+      </w:r>
+    </w:p>
+    <w:p>
+      <w:pPr>
+        <w:pStyle w:val="a4"/>
+      </w:pPr>
+      <w:r>
+        <w:rPr>
+          <w:rFonts w:ascii="TimesNewRomanPSMT" w:hAnsi="TimesNewRomanPSMT" w:cs="TimesNewRomanPSMT"/>
+          <w:sz w:val="28"/>
+          <w:szCs w:val="28"/>
+        </w:rPr>
+        <w:t xml:space="preserve">Небольшой размер генома дает возможность проводить </w:t>
+      </w:r>
+      <w:proofErr w:type="spellStart"/>
+      <w:r>
+        <w:rPr>
+          <w:rFonts w:ascii="TimesNewRomanPSMT" w:hAnsi="TimesNewRomanPSMT" w:cs="TimesNewRomanPSMT"/>
+          <w:sz w:val="28"/>
+          <w:szCs w:val="28"/>
+        </w:rPr>
+        <w:t>секвенирование</w:t>
+      </w:r>
+      <w:proofErr w:type="spellEnd"/>
+      <w:r>
+        <w:rPr>
+          <w:rFonts w:ascii="TimesNewRomanPSMT" w:hAnsi="TimesNewRomanPSMT" w:cs="TimesNewRomanPSMT"/>
+          <w:sz w:val="28"/>
+          <w:szCs w:val="28"/>
+        </w:rPr>
+        <w:t xml:space="preserve"> полной последовательности ДНК</w:t>
+      </w:r>
+    </w:p>
+    <w:p>
+      <w:pPr>
+        <w:pStyle w:val="a4"/>
+        <w:rPr>
+          <w:rFonts w:ascii="TimesNewRomanPSMT" w:hAnsi="TimesNewRomanPSMT" w:cs="TimesNewRomanPSMT"/>
+          <w:sz w:val="28"/>
+          <w:szCs w:val="28"/>
+        </w:rPr>
+      </w:pPr>
+      <w:r>
+        <w:rPr>
+          <w:rFonts w:ascii="TimesNewRomanPSMT" w:hAnsi="TimesNewRomanPSMT" w:cs="TimesNewRomanPSMT"/>
+          <w:sz w:val="28"/>
+          <w:szCs w:val="28"/>
+        </w:rPr>
+        <w:t>.</w:t>
+      </w:r>
+    </w:p>
+    <w:p>
+      <w:pPr>
+        <w:pStyle w:val="a4"/>
+        <w:rPr>
+          <w:rFonts w:ascii="TimesNewRomanPSMT" w:hAnsi="TimesNewRomanPSMT" w:cs="TimesNewRomanPSMT"/>
+          <w:sz w:val="28"/>
+          <w:szCs w:val="28"/>
+        </w:rPr>
+      </w:pPr>
+    </w:p>
+    <w:p>
+      <w:pPr>
         <w:rPr>
           <w:sz w:val="28"/>
           <w:szCs w:val="28"/>
@@ -5541,6 +10044,60 @@
 <file path=word/numbering.xml><?xml version="1.0" encoding="utf-8"?>
 <w:numbering xmlns:wpc="http://schemas.microsoft.com/office/word/2010/wordprocessingCanvas" xmlns:mo="http://schemas.microsoft.com/office/mac/office/2008/main" xmlns:mc="http://schemas.openxmlformats.org/markup-compatibility/2006" xmlns:mv="urn:schemas-microsoft-com:mac:vml" xmlns:o="urn:schemas-microsoft-com:office:office" xmlns:r="http://schemas.openxmlformats.org/officeDocument/2006/relationships" xmlns:m="http://schemas.openxmlformats.org/officeDocument/2006/math" xmlns:v="urn:schemas-microsoft-com:vml" xmlns:wp14="http://schemas.microsoft.com/office/word/2010/wordprocessingDrawing" xmlns:wp="http://schemas.openxmlformats.org/drawingml/2006/wordprocessingDrawing" xmlns:w10="urn:schemas-microsoft-com:office:word" xmlns:w="http://schemas.openxmlformats.org/wordprocessingml/2006/main" xmlns:w14="http://schemas.microsoft.com/office/word/2010/wordml" xmlns:w15="http://schemas.microsoft.com/office/word/2012/wordml" xmlns:wpg="http://schemas.microsoft.com/office/word/2010/wordprocessingGroup" xmlns:wpi="http://schemas.microsoft.com/office/word/2010/wordprocessingInk" xmlns:wne="http://schemas.microsoft.com/office/word/2006/wordml" xmlns:wps="http://schemas.microsoft.com/office/word/2010/wordprocessingShape" mc:Ignorable="w14 w15 wp14">
   <w:abstractNum w:abstractNumId="0">
+    <w:nsid w:val="00000001"/>
+    <w:multiLevelType w:val="hybridMultilevel"/>
+    <w:tmpl w:val="00000001"/>
+    <w:lvl w:ilvl="0" w:tplc="00000001">
+      <w:start w:val="9"/>
+      <w:numFmt w:val="decimal"/>
+      <w:lvlText w:val="%1."/>
+      <w:lvlJc w:val="left"/>
+      <w:pPr>
+        <w:ind w:left="720" w:hanging="360"/>
+      </w:pPr>
+    </w:lvl>
+    <w:lvl w:ilvl="1" w:tplc="FFFFFFFF">
+      <w:numFmt w:val="decimal"/>
+      <w:lvlText w:val=""/>
+      <w:lvlJc w:val="left"/>
+    </w:lvl>
+    <w:lvl w:ilvl="2" w:tplc="FFFFFFFF">
+      <w:numFmt w:val="decimal"/>
+      <w:lvlText w:val=""/>
+      <w:lvlJc w:val="left"/>
+    </w:lvl>
+    <w:lvl w:ilvl="3" w:tplc="FFFFFFFF">
+      <w:numFmt w:val="decimal"/>
+      <w:lvlText w:val=""/>
+      <w:lvlJc w:val="left"/>
+    </w:lvl>
+    <w:lvl w:ilvl="4" w:tplc="FFFFFFFF">
+      <w:numFmt w:val="decimal"/>
+      <w:lvlText w:val=""/>
+      <w:lvlJc w:val="left"/>
+    </w:lvl>
+    <w:lvl w:ilvl="5" w:tplc="FFFFFFFF">
+      <w:numFmt w:val="decimal"/>
+      <w:lvlText w:val=""/>
+      <w:lvlJc w:val="left"/>
+    </w:lvl>
+    <w:lvl w:ilvl="6" w:tplc="FFFFFFFF">
+      <w:numFmt w:val="decimal"/>
+      <w:lvlText w:val=""/>
+      <w:lvlJc w:val="left"/>
+    </w:lvl>
+    <w:lvl w:ilvl="7" w:tplc="FFFFFFFF">
+      <w:numFmt w:val="decimal"/>
+      <w:lvlText w:val=""/>
+      <w:lvlJc w:val="left"/>
+    </w:lvl>
+    <w:lvl w:ilvl="8" w:tplc="FFFFFFFF">
+      <w:numFmt w:val="decimal"/>
+      <w:lvlText w:val=""/>
+      <w:lvlJc w:val="left"/>
+    </w:lvl>
+  </w:abstractNum>
+  <w:abstractNum w:abstractNumId="1">
     <w:nsid w:val="016001AD"/>
     <w:multiLevelType w:val="multilevel"/>
     <w:tmpl w:val="E96EDF6E"/>
@@ -5653,7 +10210,7 @@
       </w:pPr>
     </w:lvl>
   </w:abstractNum>
-  <w:abstractNum w:abstractNumId="1">
+  <w:abstractNum w:abstractNumId="2">
     <w:nsid w:val="1DF74F7B"/>
     <w:multiLevelType w:val="multilevel"/>
     <w:tmpl w:val="D90A14A2"/>
@@ -5766,7 +10323,7 @@
       </w:pPr>
     </w:lvl>
   </w:abstractNum>
-  <w:abstractNum w:abstractNumId="2">
+  <w:abstractNum w:abstractNumId="3">
     <w:nsid w:val="2EA12039"/>
     <w:multiLevelType w:val="multilevel"/>
     <w:tmpl w:val="AB14B6C6"/>
@@ -5879,7 +10436,7 @@
       </w:pPr>
     </w:lvl>
   </w:abstractNum>
-  <w:abstractNum w:abstractNumId="3">
+  <w:abstractNum w:abstractNumId="4">
     <w:nsid w:val="34586222"/>
     <w:multiLevelType w:val="multilevel"/>
     <w:tmpl w:val="0D280218"/>
@@ -5992,7 +10549,7 @@
       </w:pPr>
     </w:lvl>
   </w:abstractNum>
-  <w:abstractNum w:abstractNumId="4">
+  <w:abstractNum w:abstractNumId="5">
     <w:nsid w:val="4EDF18D5"/>
     <w:multiLevelType w:val="hybridMultilevel"/>
     <w:tmpl w:val="CCD22AAA"/>
@@ -6078,7 +10635,7 @@
       </w:pPr>
     </w:lvl>
   </w:abstractNum>
-  <w:abstractNum w:abstractNumId="5">
+  <w:abstractNum w:abstractNumId="6">
     <w:nsid w:val="66C60FED"/>
     <w:multiLevelType w:val="multilevel"/>
     <w:tmpl w:val="61069AAC"/>
@@ -6191,7 +10748,7 @@
       </w:pPr>
     </w:lvl>
   </w:abstractNum>
-  <w:abstractNum w:abstractNumId="6">
+  <w:abstractNum w:abstractNumId="7">
     <w:nsid w:val="7D0D1D58"/>
     <w:multiLevelType w:val="hybridMultilevel"/>
     <w:tmpl w:val="95C65A9A"/>
@@ -6282,25 +10839,28 @@
     </w:lvl>
   </w:abstractNum>
   <w:num w:numId="1">
+    <w:abstractNumId w:val="4"/>
+  </w:num>
+  <w:num w:numId="2">
+    <w:abstractNumId w:val="6"/>
+  </w:num>
+  <w:num w:numId="3">
     <w:abstractNumId w:val="3"/>
   </w:num>
-  <w:num w:numId="2">
+  <w:num w:numId="4">
+    <w:abstractNumId w:val="2"/>
+  </w:num>
+  <w:num w:numId="5">
+    <w:abstractNumId w:val="1"/>
+  </w:num>
+  <w:num w:numId="6">
     <w:abstractNumId w:val="5"/>
   </w:num>
-  <w:num w:numId="3">
-    <w:abstractNumId w:val="2"/>
+  <w:num w:numId="7">
+    <w:abstractNumId w:val="7"/>
   </w:num>
-  <w:num w:numId="4">
-    <w:abstractNumId w:val="1"/>
-  </w:num>
-  <w:num w:numId="5">
+  <w:num w:numId="8">
     <w:abstractNumId w:val="0"/>
-  </w:num>
-  <w:num w:numId="6">
-    <w:abstractNumId w:val="4"/>
-  </w:num>
-  <w:num w:numId="7">
-    <w:abstractNumId w:val="6"/>
   </w:num>
 </w:numbering>
 </file>
